--- a/OTA实现方法记录.docx
+++ b/OTA实现方法记录.docx
@@ -17415,8 +17415,6 @@
       </w:hyperlink>
     </w:p>
     <w:p>
-      <w:bookmarkStart w:id="0" w:name="_GoBack"/>
-      <w:bookmarkEnd w:id="0"/>
       <w:r>
         <w:rPr>
           <w:rFonts w:hint="eastAsia"/>
@@ -17442,22 +17440,10 @@
         <w:t>shell</w:t>
       </w:r>
     </w:p>
-    <w:p>
-      <w:pPr>
-        <w:rPr>
-          <w:rFonts w:hint="eastAsia"/>
-        </w:rPr>
-      </w:pPr>
-    </w:p>
-    <w:p/>
-    <w:p/>
-    <w:p>
-      <w:pPr>
-        <w:rPr>
-          <w:rFonts w:hint="eastAsia"/>
-        </w:rPr>
-      </w:pPr>
-    </w:p>
+    <w:p/>
+    <w:p/>
+    <w:p/>
+    <w:p/>
     <w:p>
       <w:pPr>
         <w:pStyle w:val="2"/>
@@ -17527,13 +17513,7 @@
     </w:p>
     <w:p/>
     <w:p/>
-    <w:p>
-      <w:pPr>
-        <w:rPr>
-          <w:rFonts w:hint="eastAsia"/>
-        </w:rPr>
-      </w:pPr>
-    </w:p>
+    <w:p/>
     <w:p>
       <w:pPr>
         <w:pStyle w:val="3"/>
@@ -17577,11 +17557,6 @@
     </w:p>
     <w:p/>
     <w:p>
-      <w:pPr>
-        <w:rPr>
-          <w:rFonts w:hint="eastAsia"/>
-        </w:rPr>
-      </w:pPr>
       <w:r>
         <w:t>串口</w:t>
       </w:r>
@@ -17611,11 +17586,6 @@
       </w:r>
     </w:p>
     <w:p>
-      <w:pPr>
-        <w:rPr>
-          <w:rFonts w:hint="eastAsia"/>
-        </w:rPr>
-      </w:pPr>
       <w:r>
         <w:rPr>
           <w:noProof/>
@@ -17664,11 +17634,6 @@
     </w:p>
     <w:p/>
     <w:p>
-      <w:pPr>
-        <w:rPr>
-          <w:rFonts w:hint="eastAsia"/>
-        </w:rPr>
-      </w:pPr>
       <w:r>
         <w:t>串口</w:t>
       </w:r>
@@ -17698,11 +17663,6 @@
       </w:r>
     </w:p>
     <w:p>
-      <w:pPr>
-        <w:rPr>
-          <w:rFonts w:hint="eastAsia"/>
-        </w:rPr>
-      </w:pPr>
       <w:r>
         <w:rPr>
           <w:noProof/>
@@ -17751,13 +17711,7 @@
     </w:p>
     <w:p/>
     <w:p/>
-    <w:p>
-      <w:pPr>
-        <w:rPr>
-          <w:rFonts w:hint="eastAsia"/>
-        </w:rPr>
-      </w:pPr>
-    </w:p>
+    <w:p/>
     <w:p>
       <w:pPr>
         <w:pStyle w:val="3"/>
@@ -17772,11 +17726,6 @@
       </w:r>
     </w:p>
     <w:p>
-      <w:pPr>
-        <w:rPr>
-          <w:rFonts w:hint="eastAsia"/>
-        </w:rPr>
-      </w:pPr>
       <w:r>
         <w:t>这里控制台是参考的</w:t>
       </w:r>
@@ -17796,11 +17745,6 @@
       </w:hyperlink>
     </w:p>
     <w:p>
-      <w:pPr>
-        <w:rPr>
-          <w:rFonts w:hint="eastAsia"/>
-        </w:rPr>
-      </w:pPr>
       <w:r>
         <w:rPr>
           <w:rFonts w:hint="eastAsia"/>
@@ -17931,22 +17875,10 @@
     </w:p>
     <w:p/>
     <w:p/>
-    <w:p>
-      <w:pPr>
-        <w:rPr>
-          <w:rFonts w:hint="eastAsia"/>
-        </w:rPr>
-      </w:pPr>
-    </w:p>
-    <w:p/>
-    <w:p/>
-    <w:p>
-      <w:pPr>
-        <w:rPr>
-          <w:rFonts w:hint="eastAsia"/>
-        </w:rPr>
-      </w:pPr>
-    </w:p>
+    <w:p/>
+    <w:p/>
+    <w:p/>
+    <w:p/>
     <w:tbl>
       <w:tblPr>
         <w:tblStyle w:val="ab"/>
@@ -18964,13 +18896,7 @@
     <w:p/>
     <w:p/>
     <w:p/>
-    <w:p>
-      <w:pPr>
-        <w:rPr>
-          <w:rFonts w:hint="eastAsia"/>
-        </w:rPr>
-      </w:pPr>
-    </w:p>
+    <w:p/>
     <w:p/>
     <w:p>
       <w:pPr>
@@ -19002,11 +18928,6 @@
       </w:r>
     </w:p>
     <w:p>
-      <w:pPr>
-        <w:rPr>
-          <w:rFonts w:hint="eastAsia"/>
-        </w:rPr>
-      </w:pPr>
       <w:r>
         <w:rPr>
           <w:noProof/>
@@ -19149,11 +19070,6 @@
     </w:p>
     <w:p/>
     <w:p>
-      <w:pPr>
-        <w:rPr>
-          <w:rFonts w:hint="eastAsia"/>
-        </w:rPr>
-      </w:pPr>
       <w:r>
         <w:rPr>
           <w:rFonts w:hint="eastAsia"/>
@@ -19273,9 +19189,2494 @@
     <w:p/>
     <w:p/>
     <w:p/>
-    <w:p/>
-    <w:p/>
-    <w:p/>
+    <w:p>
+      <w:pPr>
+        <w:pStyle w:val="3"/>
+      </w:pPr>
+      <w:r>
+        <w:rPr>
+          <w:rFonts w:hint="eastAsia"/>
+        </w:rPr>
+        <w:t>适用</w:t>
+      </w:r>
+      <w:r>
+        <w:rPr>
+          <w:rFonts w:hint="eastAsia"/>
+        </w:rPr>
+        <w:t>stm32</w:t>
+      </w:r>
+      <w:r>
+        <w:rPr>
+          <w:rFonts w:hint="eastAsia"/>
+        </w:rPr>
+        <w:t>的命令行解释器</w:t>
+      </w:r>
+      <w:r>
+        <w:rPr>
+          <w:rFonts w:hint="eastAsia"/>
+        </w:rPr>
+        <w:t>shell</w:t>
+      </w:r>
+    </w:p>
+    <w:p>
+      <w:pPr>
+        <w:pStyle w:val="4"/>
+      </w:pPr>
+      <w:r>
+        <w:rPr>
+          <w:rFonts w:hint="eastAsia"/>
+        </w:rPr>
+        <w:t>记录一下这个</w:t>
+      </w:r>
+      <w:r>
+        <w:rPr>
+          <w:rFonts w:hint="eastAsia"/>
+        </w:rPr>
+        <w:t>shell</w:t>
+      </w:r>
+      <w:r>
+        <w:rPr>
+          <w:rFonts w:hint="eastAsia"/>
+        </w:rPr>
+        <w:t>的应用说明</w:t>
+      </w:r>
+    </w:p>
+    <w:p>
+      <w:r>
+        <w:rPr>
+          <w:rFonts w:hint="eastAsia"/>
+        </w:rPr>
+        <w:t>源码的地址：</w:t>
+      </w:r>
+    </w:p>
+    <w:p>
+      <w:pPr>
+        <w:ind w:firstLine="420"/>
+      </w:pPr>
+      <w:hyperlink r:id="rId66" w:history="1">
+        <w:r>
+          <w:rPr>
+            <w:rStyle w:val="aa"/>
+          </w:rPr>
+          <w:t>https://gitee.com/somebug/atomlib</w:t>
+        </w:r>
+      </w:hyperlink>
+    </w:p>
+    <w:p>
+      <w:pPr>
+        <w:ind w:firstLine="420"/>
+      </w:pPr>
+      <w:r>
+        <w:rPr>
+          <w:rFonts w:hint="eastAsia"/>
+        </w:rPr>
+        <w:t xml:space="preserve">shell </w:t>
+      </w:r>
+      <w:r>
+        <w:rPr>
+          <w:rFonts w:hint="eastAsia"/>
+        </w:rPr>
+        <w:t>层与硬件无关，有无操作系统都可以使用，适用于</w:t>
+      </w:r>
+      <w:r>
+        <w:rPr>
+          <w:rFonts w:hint="eastAsia"/>
+        </w:rPr>
+        <w:t>stm32</w:t>
+      </w:r>
+      <w:r>
+        <w:rPr>
+          <w:rFonts w:hint="eastAsia"/>
+        </w:rPr>
+        <w:t>等</w:t>
+      </w:r>
+      <w:r>
+        <w:rPr>
+          <w:rFonts w:hint="eastAsia"/>
+        </w:rPr>
+        <w:t>32</w:t>
+      </w:r>
+      <w:r>
+        <w:rPr>
+          <w:rFonts w:hint="eastAsia"/>
+        </w:rPr>
+        <w:t>位小端的单片机，支持历史纪录功能，</w:t>
+      </w:r>
+      <w:r>
+        <w:rPr>
+          <w:rFonts w:hint="eastAsia"/>
+        </w:rPr>
+        <w:t xml:space="preserve">tab </w:t>
+      </w:r>
+      <w:r>
+        <w:rPr>
+          <w:rFonts w:hint="eastAsia"/>
+        </w:rPr>
+        <w:t>键补全命令，提供命令行参数解释函数，可以响应</w:t>
+      </w:r>
+      <w:r>
+        <w:rPr>
+          <w:rFonts w:hint="eastAsia"/>
+        </w:rPr>
+        <w:t>tab</w:t>
+      </w:r>
+      <w:r>
+        <w:rPr>
+          <w:rFonts w:hint="eastAsia"/>
+        </w:rPr>
+        <w:t>、</w:t>
+      </w:r>
+      <w:r>
+        <w:rPr>
+          <w:rFonts w:hint="eastAsia"/>
+        </w:rPr>
+        <w:t>backspace</w:t>
+      </w:r>
+      <w:r>
+        <w:rPr>
+          <w:rFonts w:hint="eastAsia"/>
+        </w:rPr>
+        <w:t>、上下左右编辑等功能，并提供一个简易版的</w:t>
+      </w:r>
+      <w:r>
+        <w:rPr>
+          <w:rFonts w:hint="eastAsia"/>
+        </w:rPr>
+        <w:t xml:space="preserve">vi </w:t>
+      </w:r>
+      <w:r>
+        <w:rPr>
+          <w:rFonts w:hint="eastAsia"/>
+        </w:rPr>
+        <w:t>文本编辑功能。支持多交互接口，各个接口间数据流互不影响。</w:t>
+      </w:r>
+    </w:p>
+    <w:p>
+      <w:pPr>
+        <w:ind w:firstLine="420"/>
+      </w:pPr>
+      <w:r>
+        <w:rPr>
+          <w:rFonts w:hint="eastAsia"/>
+        </w:rPr>
+        <w:t>其中此文件夹中的文件都与硬件平台无关，但可能与编译平台有关。此库编译版本要在</w:t>
+      </w:r>
+      <w:r>
+        <w:rPr>
+          <w:rFonts w:hint="eastAsia"/>
+          <w:b/>
+          <w:highlight w:val="yellow"/>
+        </w:rPr>
+        <w:t>C99</w:t>
+      </w:r>
+      <w:r>
+        <w:rPr>
+          <w:rFonts w:hint="eastAsia"/>
+          <w:b/>
+          <w:highlight w:val="yellow"/>
+        </w:rPr>
+        <w:t>以上</w:t>
+      </w:r>
+      <w:r>
+        <w:rPr>
+          <w:rFonts w:hint="eastAsia"/>
+        </w:rPr>
+        <w:t>，或用</w:t>
+      </w:r>
+      <w:r>
+        <w:rPr>
+          <w:rFonts w:hint="eastAsia"/>
+        </w:rPr>
+        <w:t>GCC</w:t>
+      </w:r>
+      <w:r>
+        <w:rPr>
+          <w:rFonts w:hint="eastAsia"/>
+        </w:rPr>
+        <w:t>编译。根据不同的硬件平台分别写了不同的控制台</w:t>
+      </w:r>
+      <w:r>
+        <w:rPr>
+          <w:rFonts w:hint="eastAsia"/>
+        </w:rPr>
+        <w:t>demo</w:t>
+      </w:r>
+      <w:r>
+        <w:rPr>
+          <w:rFonts w:hint="eastAsia"/>
+        </w:rPr>
+        <w:t>，</w:t>
+      </w:r>
+      <w:r>
+        <w:rPr>
+          <w:rFonts w:hint="eastAsia"/>
+        </w:rPr>
+        <w:t xml:space="preserve"> F1 </w:t>
+      </w:r>
+      <w:r>
+        <w:rPr>
+          <w:rFonts w:hint="eastAsia"/>
+        </w:rPr>
+        <w:t>文件夹的是</w:t>
+      </w:r>
+      <w:r>
+        <w:rPr>
+          <w:rFonts w:hint="eastAsia"/>
+        </w:rPr>
+        <w:t xml:space="preserve">STM32F1 </w:t>
+      </w:r>
+      <w:r>
+        <w:rPr>
+          <w:rFonts w:hint="eastAsia"/>
+        </w:rPr>
+        <w:t>相关的控制台，</w:t>
+      </w:r>
+      <w:r>
+        <w:rPr>
+          <w:rFonts w:hint="eastAsia"/>
+        </w:rPr>
+        <w:t xml:space="preserve"> F4 </w:t>
+      </w:r>
+      <w:r>
+        <w:rPr>
+          <w:rFonts w:hint="eastAsia"/>
+        </w:rPr>
+        <w:t>则是</w:t>
+      </w:r>
+      <w:r>
+        <w:rPr>
+          <w:rFonts w:hint="eastAsia"/>
+        </w:rPr>
+        <w:t xml:space="preserve"> F4xx </w:t>
+      </w:r>
+      <w:r>
+        <w:rPr>
+          <w:rFonts w:hint="eastAsia"/>
+        </w:rPr>
+        <w:t>系列的控制台，但是</w:t>
+      </w:r>
+      <w:r>
+        <w:rPr>
+          <w:rFonts w:hint="eastAsia"/>
+        </w:rPr>
+        <w:t>L1</w:t>
+      </w:r>
+      <w:r>
+        <w:rPr>
+          <w:rFonts w:hint="eastAsia"/>
+        </w:rPr>
+        <w:t>平台的我并没有调通，手上也没有这个板子，所以先放着。</w:t>
+      </w:r>
+    </w:p>
+    <w:p/>
+    <w:p>
+      <w:pPr>
+        <w:pStyle w:val="a8"/>
+        <w:numPr>
+          <w:ilvl w:val="0"/>
+          <w:numId w:val="15"/>
+        </w:numPr>
+        <w:ind w:firstLineChars="0"/>
+      </w:pPr>
+      <w:r>
+        <w:rPr>
+          <w:rFonts w:hint="eastAsia"/>
+        </w:rPr>
+        <w:t>文件说明：</w:t>
+      </w:r>
+    </w:p>
+    <w:p>
+      <w:pPr>
+        <w:ind w:firstLine="420"/>
+      </w:pPr>
+      <w:r>
+        <w:rPr>
+          <w:rFonts w:hint="eastAsia"/>
+          <w:b/>
+          <w:i/>
+          <w:color w:val="FF0000"/>
+          <w:highlight w:val="yellow"/>
+          <w:u w:val="single"/>
+          <w:shd w:val="pct15" w:color="auto" w:fill="FFFFFF"/>
+        </w:rPr>
+        <w:t xml:space="preserve">avltree.c </w:t>
+      </w:r>
+      <w:r>
+        <w:rPr>
+          <w:rFonts w:hint="eastAsia"/>
+        </w:rPr>
+        <w:t>:</w:t>
+      </w:r>
+      <w:r>
+        <w:rPr>
+          <w:rFonts w:hint="eastAsia"/>
+        </w:rPr>
+        <w:t>平衡二叉树相关实现代码，在注册命令较多的时候可以启用平衡二叉树进行索引匹配。</w:t>
+      </w:r>
+    </w:p>
+    <w:p>
+      <w:pPr>
+        <w:ind w:firstLine="420"/>
+      </w:pPr>
+      <w:r>
+        <w:rPr>
+          <w:rFonts w:hint="eastAsia"/>
+          <w:b/>
+          <w:i/>
+          <w:color w:val="FF0000"/>
+          <w:highlight w:val="yellow"/>
+          <w:u w:val="single"/>
+          <w:shd w:val="pct15" w:color="auto" w:fill="FFFFFF"/>
+        </w:rPr>
+        <w:t xml:space="preserve">getopt.c </w:t>
+      </w:r>
+      <w:r>
+        <w:rPr>
+          <w:rFonts w:hint="eastAsia"/>
+        </w:rPr>
+        <w:t>:</w:t>
+      </w:r>
+      <w:r>
+        <w:rPr>
+          <w:rFonts w:hint="eastAsia"/>
+        </w:rPr>
+        <w:t>有些编译环境，如</w:t>
+      </w:r>
+      <w:r>
+        <w:rPr>
+          <w:rFonts w:hint="eastAsia"/>
+        </w:rPr>
+        <w:t xml:space="preserve"> KEIL5 </w:t>
+      </w:r>
+      <w:r>
+        <w:rPr>
+          <w:rFonts w:hint="eastAsia"/>
+        </w:rPr>
+        <w:t>中，没有函数</w:t>
+      </w:r>
+      <w:r>
+        <w:rPr>
+          <w:rFonts w:hint="eastAsia"/>
+        </w:rPr>
+        <w:t>getopt() ,</w:t>
+      </w:r>
+      <w:r>
+        <w:rPr>
+          <w:rFonts w:hint="eastAsia"/>
+        </w:rPr>
+        <w:t>这是其源码，是我在网上找的。要是用</w:t>
+      </w:r>
+      <w:r>
+        <w:rPr>
+          <w:rFonts w:hint="eastAsia"/>
+        </w:rPr>
+        <w:t xml:space="preserve"> gcc </w:t>
+      </w:r>
+      <w:r>
+        <w:rPr>
+          <w:rFonts w:hint="eastAsia"/>
+        </w:rPr>
+        <w:t>相关的编译平台可以</w:t>
+      </w:r>
+      <w:r>
+        <w:rPr>
+          <w:rFonts w:hint="eastAsia"/>
+        </w:rPr>
+        <w:t xml:space="preserve"> #include &lt;unistd.h&gt; </w:t>
+      </w:r>
+      <w:r>
+        <w:rPr>
+          <w:rFonts w:hint="eastAsia"/>
+        </w:rPr>
+        <w:t>找到</w:t>
+      </w:r>
+      <w:r>
+        <w:rPr>
+          <w:rFonts w:hint="eastAsia"/>
+        </w:rPr>
+        <w:t xml:space="preserve"> getopt() </w:t>
+      </w:r>
+      <w:r>
+        <w:rPr>
+          <w:rFonts w:hint="eastAsia"/>
+        </w:rPr>
+        <w:t>函数支持。</w:t>
+      </w:r>
+    </w:p>
+    <w:p>
+      <w:pPr>
+        <w:ind w:firstLine="420"/>
+      </w:pPr>
+      <w:r>
+        <w:rPr>
+          <w:rFonts w:hint="eastAsia"/>
+          <w:b/>
+          <w:i/>
+          <w:color w:val="FF0000"/>
+          <w:highlight w:val="yellow"/>
+          <w:u w:val="single"/>
+          <w:shd w:val="pct15" w:color="auto" w:fill="FFFFFF"/>
+        </w:rPr>
+        <w:t xml:space="preserve">heaplib.c </w:t>
+      </w:r>
+      <w:r>
+        <w:rPr>
+          <w:rFonts w:hint="eastAsia"/>
+        </w:rPr>
+        <w:t xml:space="preserve">: </w:t>
+      </w:r>
+      <w:r>
+        <w:rPr>
+          <w:rFonts w:hint="eastAsia"/>
+        </w:rPr>
+        <w:t>内存管理，其实这个是我原封不动从</w:t>
+      </w:r>
+      <w:r>
+        <w:rPr>
+          <w:rFonts w:hint="eastAsia"/>
+        </w:rPr>
+        <w:t xml:space="preserve">freertos </w:t>
+      </w:r>
+      <w:r>
+        <w:rPr>
+          <w:rFonts w:hint="eastAsia"/>
+        </w:rPr>
+        <w:t>的</w:t>
+      </w:r>
+      <w:r>
+        <w:rPr>
+          <w:rFonts w:hint="eastAsia"/>
+        </w:rPr>
+        <w:t xml:space="preserve"> heap_4.c </w:t>
+      </w:r>
+      <w:r>
+        <w:rPr>
+          <w:rFonts w:hint="eastAsia"/>
+        </w:rPr>
+        <w:t>拷过来的，在</w:t>
+      </w:r>
+      <w:r>
+        <w:rPr>
+          <w:rFonts w:hint="eastAsia"/>
+        </w:rPr>
+        <w:t xml:space="preserve">heaplib.h </w:t>
+      </w:r>
+      <w:r>
+        <w:rPr>
+          <w:rFonts w:hint="eastAsia"/>
+        </w:rPr>
+        <w:t>提供了部分宏支持，可以脱离操作系统使用。</w:t>
+      </w:r>
+    </w:p>
+    <w:p>
+      <w:pPr>
+        <w:ind w:firstLine="420"/>
+      </w:pPr>
+      <w:r>
+        <w:rPr>
+          <w:rFonts w:hint="eastAsia"/>
+          <w:b/>
+          <w:i/>
+          <w:color w:val="FF0000"/>
+          <w:highlight w:val="yellow"/>
+          <w:u w:val="single"/>
+          <w:shd w:val="pct15" w:color="auto" w:fill="FFFFFF"/>
+        </w:rPr>
+        <w:t>shell.c</w:t>
+      </w:r>
+      <w:r>
+        <w:rPr>
+          <w:rFonts w:hint="eastAsia"/>
+        </w:rPr>
+        <w:t>:</w:t>
+      </w:r>
+      <w:r>
+        <w:rPr>
+          <w:rFonts w:hint="eastAsia"/>
+        </w:rPr>
+        <w:t>命令行相关，支持</w:t>
+      </w:r>
+      <w:r>
+        <w:rPr>
+          <w:rFonts w:hint="eastAsia"/>
+        </w:rPr>
+        <w:t xml:space="preserve"> table </w:t>
+      </w:r>
+      <w:r>
+        <w:rPr>
+          <w:rFonts w:hint="eastAsia"/>
+        </w:rPr>
+        <w:t>键补全，支持上下左右箭头响应，提供参数解析，历史纪录。支持多个交互，如串口，</w:t>
+      </w:r>
+      <w:r>
+        <w:rPr>
+          <w:rFonts w:hint="eastAsia"/>
+        </w:rPr>
+        <w:t>telnet</w:t>
+      </w:r>
+      <w:r>
+        <w:rPr>
+          <w:rFonts w:hint="eastAsia"/>
+        </w:rPr>
+        <w:t>，或者</w:t>
+      </w:r>
+      <w:r>
+        <w:rPr>
+          <w:rFonts w:hint="eastAsia"/>
+        </w:rPr>
+        <w:t>usb</w:t>
+      </w:r>
+      <w:r>
+        <w:rPr>
+          <w:rFonts w:hint="eastAsia"/>
+        </w:rPr>
+        <w:t>，可各自建立交互。</w:t>
+      </w:r>
+    </w:p>
+    <w:p>
+      <w:pPr>
+        <w:ind w:firstLine="420"/>
+      </w:pPr>
+      <w:r>
+        <w:rPr>
+          <w:rFonts w:hint="eastAsia"/>
+          <w:b/>
+          <w:i/>
+          <w:color w:val="FF0000"/>
+          <w:highlight w:val="yellow"/>
+          <w:u w:val="single"/>
+          <w:shd w:val="pct15" w:color="auto" w:fill="FFFFFF"/>
+        </w:rPr>
+        <w:t>tasklib.c</w:t>
+      </w:r>
+      <w:r>
+        <w:rPr>
+          <w:rFonts w:hint="eastAsia"/>
+        </w:rPr>
+        <w:t>:</w:t>
+      </w:r>
+      <w:r>
+        <w:rPr>
+          <w:rFonts w:hint="eastAsia"/>
+        </w:rPr>
+        <w:t>协程控制器。有需要的话使用协程可以简化代码的编写。我把它模拟成一个操作系统。</w:t>
+      </w:r>
+    </w:p>
+    <w:p>
+      <w:pPr>
+        <w:ind w:firstLine="420"/>
+      </w:pPr>
+      <w:r>
+        <w:rPr>
+          <w:rFonts w:hint="eastAsia"/>
+          <w:b/>
+          <w:i/>
+          <w:color w:val="FF0000"/>
+          <w:highlight w:val="yellow"/>
+          <w:u w:val="single"/>
+          <w:shd w:val="pct15" w:color="auto" w:fill="FFFFFF"/>
+        </w:rPr>
+        <w:t>ustdio.c</w:t>
+      </w:r>
+      <w:r>
+        <w:rPr>
+          <w:rFonts w:hint="eastAsia"/>
+        </w:rPr>
+        <w:t>:</w:t>
+      </w:r>
+      <w:r>
+        <w:rPr>
+          <w:rFonts w:hint="eastAsia"/>
+        </w:rPr>
+        <w:t>提供</w:t>
+      </w:r>
+      <w:r>
+        <w:rPr>
+          <w:rFonts w:hint="eastAsia"/>
+        </w:rPr>
+        <w:t xml:space="preserve"> printk </w:t>
+      </w:r>
+      <w:r>
+        <w:rPr>
+          <w:rFonts w:hint="eastAsia"/>
+        </w:rPr>
+        <w:t>函数，重定义</w:t>
+      </w:r>
+      <w:r>
+        <w:rPr>
+          <w:rFonts w:hint="eastAsia"/>
+        </w:rPr>
+        <w:t xml:space="preserve"> printf </w:t>
+      </w:r>
+      <w:r>
+        <w:rPr>
+          <w:rFonts w:hint="eastAsia"/>
+        </w:rPr>
+        <w:t>函数</w:t>
+      </w:r>
+    </w:p>
+    <w:p>
+      <w:pPr>
+        <w:ind w:firstLine="420"/>
+      </w:pPr>
+      <w:r>
+        <w:rPr>
+          <w:rFonts w:hint="eastAsia"/>
+          <w:b/>
+          <w:i/>
+          <w:color w:val="FF0000"/>
+          <w:highlight w:val="yellow"/>
+          <w:u w:val="single"/>
+          <w:shd w:val="pct15" w:color="auto" w:fill="FFFFFF"/>
+        </w:rPr>
+        <w:t>vim.c</w:t>
+      </w:r>
+      <w:r>
+        <w:rPr>
+          <w:rFonts w:hint="eastAsia"/>
+        </w:rPr>
+        <w:t>:</w:t>
+      </w:r>
+      <w:r>
+        <w:rPr>
+          <w:rFonts w:hint="eastAsia"/>
+        </w:rPr>
+        <w:t>这是我仿照</w:t>
+      </w:r>
+      <w:r>
+        <w:rPr>
+          <w:rFonts w:hint="eastAsia"/>
+        </w:rPr>
+        <w:t xml:space="preserve"> linux </w:t>
+      </w:r>
+      <w:r>
+        <w:rPr>
+          <w:rFonts w:hint="eastAsia"/>
+        </w:rPr>
+        <w:t>的</w:t>
+      </w:r>
+      <w:r>
+        <w:rPr>
+          <w:rFonts w:hint="eastAsia"/>
+        </w:rPr>
+        <w:t xml:space="preserve"> vi </w:t>
+      </w:r>
+      <w:r>
+        <w:rPr>
+          <w:rFonts w:hint="eastAsia"/>
+        </w:rPr>
+        <w:t>写的一个建议的文本编辑器，依赖</w:t>
+      </w:r>
+      <w:r>
+        <w:rPr>
+          <w:rFonts w:hint="eastAsia"/>
+        </w:rPr>
+        <w:t xml:space="preserve"> shell </w:t>
+      </w:r>
+      <w:r>
+        <w:rPr>
+          <w:rFonts w:hint="eastAsia"/>
+        </w:rPr>
+        <w:t>，可以实现简易的文本编辑。</w:t>
+      </w:r>
+    </w:p>
+    <w:p>
+      <w:r>
+        <w:rPr>
+          <w:rFonts w:hint="eastAsia"/>
+        </w:rPr>
+        <w:t>F1/F4/L1:</w:t>
+      </w:r>
+      <w:r>
+        <w:rPr>
+          <w:rFonts w:hint="eastAsia"/>
+        </w:rPr>
+        <w:t>不同硬件平台的相关串口控制台实现，提供串口在线升级功能。</w:t>
+      </w:r>
+    </w:p>
+    <w:p>
+      <w:pPr>
+        <w:ind w:firstLine="420"/>
+      </w:pPr>
+      <w:r>
+        <w:rPr>
+          <w:rFonts w:hint="eastAsia"/>
+          <w:b/>
+          <w:i/>
+          <w:color w:val="FF0000"/>
+          <w:highlight w:val="yellow"/>
+          <w:u w:val="single"/>
+          <w:shd w:val="pct15" w:color="auto" w:fill="FFFFFF"/>
+        </w:rPr>
+        <w:t>LittleFS</w:t>
+      </w:r>
+      <w:r>
+        <w:rPr>
+          <w:rFonts w:hint="eastAsia"/>
+        </w:rPr>
+        <w:t xml:space="preserve">: LittleFS </w:t>
+      </w:r>
+      <w:r>
+        <w:rPr>
+          <w:rFonts w:hint="eastAsia"/>
+        </w:rPr>
+        <w:t>是一个用于</w:t>
+      </w:r>
+      <w:r>
+        <w:rPr>
+          <w:rFonts w:hint="eastAsia"/>
+        </w:rPr>
+        <w:t xml:space="preserve"> spi flash </w:t>
+      </w:r>
+      <w:r>
+        <w:rPr>
+          <w:rFonts w:hint="eastAsia"/>
+        </w:rPr>
+        <w:t>的文件系统，先放这。</w:t>
+      </w:r>
+    </w:p>
+    <w:p/>
+    <w:p/>
+    <w:p>
+      <w:pPr>
+        <w:pStyle w:val="4"/>
+      </w:pPr>
+      <w:r>
+        <w:rPr>
+          <w:rFonts w:hint="eastAsia"/>
+        </w:rPr>
+        <w:t>基本使用</w:t>
+      </w:r>
+      <w:r>
+        <w:rPr>
+          <w:rFonts w:hint="eastAsia"/>
+        </w:rPr>
+        <w:t>（</w:t>
+      </w:r>
+      <w:r>
+        <w:rPr>
+          <w:rFonts w:hint="eastAsia"/>
+        </w:rPr>
+        <w:t>keil</w:t>
+      </w:r>
+      <w:r>
+        <w:t>5</w:t>
+      </w:r>
+      <w:r>
+        <w:t>工程</w:t>
+      </w:r>
+      <w:r>
+        <w:rPr>
+          <w:rFonts w:hint="eastAsia"/>
+        </w:rPr>
+        <w:t>）</w:t>
+      </w:r>
+    </w:p>
+    <w:p>
+      <w:pPr>
+        <w:ind w:firstLine="420"/>
+      </w:pPr>
+      <w:r>
+        <w:rPr>
+          <w:rFonts w:hint="eastAsia"/>
+        </w:rPr>
+        <w:t>使用这个库的基本功能只需要把</w:t>
+      </w:r>
+      <w:r>
+        <w:rPr>
+          <w:rFonts w:hint="eastAsia"/>
+        </w:rPr>
+        <w:t xml:space="preserve"> shell.c </w:t>
+      </w:r>
+      <w:r>
+        <w:rPr>
+          <w:rFonts w:hint="eastAsia"/>
+        </w:rPr>
+        <w:t>、</w:t>
+      </w:r>
+      <w:r>
+        <w:rPr>
+          <w:rFonts w:hint="eastAsia"/>
+        </w:rPr>
+        <w:t xml:space="preserve">shell.h </w:t>
+      </w:r>
+      <w:r>
+        <w:rPr>
+          <w:rFonts w:hint="eastAsia"/>
+        </w:rPr>
+        <w:t>、</w:t>
+      </w:r>
+      <w:r>
+        <w:rPr>
+          <w:rFonts w:hint="eastAsia"/>
+        </w:rPr>
+        <w:t xml:space="preserve">ustdio.c </w:t>
+      </w:r>
+      <w:r>
+        <w:rPr>
+          <w:rFonts w:hint="eastAsia"/>
+        </w:rPr>
+        <w:t>、</w:t>
+      </w:r>
+      <w:r>
+        <w:rPr>
+          <w:rFonts w:hint="eastAsia"/>
+        </w:rPr>
+        <w:t xml:space="preserve">ustdio.h </w:t>
+      </w:r>
+      <w:r>
+        <w:rPr>
+          <w:rFonts w:hint="eastAsia"/>
+        </w:rPr>
+        <w:t>和</w:t>
+      </w:r>
+      <w:r>
+        <w:rPr>
+          <w:rFonts w:hint="eastAsia"/>
+        </w:rPr>
+        <w:t xml:space="preserve"> kernel.h </w:t>
+      </w:r>
+      <w:r>
+        <w:rPr>
+          <w:rFonts w:hint="eastAsia"/>
+        </w:rPr>
+        <w:t>这几个文件包含进文件工程里面即可。系统的使用可以大致分为以下几个步骤：</w:t>
+      </w:r>
+    </w:p>
+    <w:p>
+      <w:pPr>
+        <w:ind w:firstLine="420"/>
+      </w:pPr>
+      <w:r>
+        <w:rPr>
+          <w:rFonts w:hint="eastAsia"/>
+        </w:rPr>
+        <w:t>0.</w:t>
+      </w:r>
+      <w:r>
+        <w:rPr>
+          <w:rFonts w:hint="eastAsia"/>
+        </w:rPr>
+        <w:t>初始化硬件部分。</w:t>
+      </w:r>
+    </w:p>
+    <w:p>
+      <w:pPr>
+        <w:ind w:firstLine="420"/>
+      </w:pPr>
+      <w:r>
+        <w:rPr>
+          <w:rFonts w:hint="eastAsia"/>
+        </w:rPr>
+        <w:t>1.</w:t>
+      </w:r>
+      <w:r>
+        <w:rPr>
+          <w:rFonts w:hint="eastAsia"/>
+        </w:rPr>
+        <w:t>编写硬件对应的</w:t>
+      </w:r>
+      <w:r>
+        <w:rPr>
+          <w:rFonts w:hint="eastAsia"/>
+        </w:rPr>
+        <w:t xml:space="preserve">void puts(char * buf , uint16_t len) </w:t>
+      </w:r>
+      <w:r>
+        <w:rPr>
+          <w:rFonts w:hint="eastAsia"/>
+        </w:rPr>
+        <w:t>发送函数。</w:t>
+      </w:r>
+    </w:p>
+    <w:p>
+      <w:pPr>
+        <w:ind w:firstLine="420"/>
+      </w:pPr>
+      <w:r>
+        <w:rPr>
+          <w:rFonts w:hint="eastAsia"/>
+        </w:rPr>
+        <w:t>2.shell_init(sign,puts)</w:t>
+      </w:r>
+      <w:r>
+        <w:rPr>
+          <w:rFonts w:hint="eastAsia"/>
+        </w:rPr>
+        <w:t>初始化输入标志和默认输出。</w:t>
+      </w:r>
+    </w:p>
+    <w:p>
+      <w:pPr>
+        <w:ind w:firstLine="420"/>
+      </w:pPr>
+      <w:r>
+        <w:rPr>
+          <w:rFonts w:hint="eastAsia"/>
+        </w:rPr>
+        <w:t>3.</w:t>
+      </w:r>
+      <w:r>
+        <w:rPr>
+          <w:rFonts w:hint="eastAsia"/>
+        </w:rPr>
+        <w:t>新建一个交互</w:t>
+      </w:r>
+      <w:r>
+        <w:rPr>
+          <w:rFonts w:hint="eastAsia"/>
+        </w:rPr>
+        <w:t xml:space="preserve">shellx </w:t>
+      </w:r>
+      <w:r>
+        <w:rPr>
+          <w:rFonts w:hint="eastAsia"/>
+        </w:rPr>
+        <w:t>并初始化</w:t>
+      </w:r>
+      <w:r>
+        <w:rPr>
+          <w:rFonts w:hint="eastAsia"/>
+        </w:rPr>
+        <w:t>shell_input_init(&amp;shellx,puts);</w:t>
+      </w:r>
+    </w:p>
+    <w:p>
+      <w:pPr>
+        <w:ind w:firstLine="420"/>
+      </w:pPr>
+      <w:r>
+        <w:rPr>
+          <w:rFonts w:hint="eastAsia"/>
+        </w:rPr>
+        <w:t>4.</w:t>
+      </w:r>
+      <w:r>
+        <w:rPr>
+          <w:rFonts w:hint="eastAsia"/>
+        </w:rPr>
+        <w:t>接收到一包数据后，调用</w:t>
+      </w:r>
+      <w:r>
+        <w:rPr>
+          <w:rFonts w:hint="eastAsia"/>
+        </w:rPr>
+        <w:t>shell_input(&amp;shellx,buf,len)</w:t>
+      </w:r>
+    </w:p>
+    <w:p>
+      <w:pPr>
+        <w:ind w:firstLine="420"/>
+      </w:pPr>
+      <w:r>
+        <w:rPr>
+          <w:rFonts w:hint="eastAsia"/>
+        </w:rPr>
+        <w:t>以下用</w:t>
+      </w:r>
+      <w:r>
+        <w:rPr>
+          <w:rFonts w:hint="eastAsia"/>
+        </w:rPr>
+        <w:t>stm32cubemx</w:t>
+      </w:r>
+      <w:r>
+        <w:rPr>
+          <w:rFonts w:hint="eastAsia"/>
+        </w:rPr>
+        <w:t>新建串口工程实际说明。</w:t>
+      </w:r>
+      <w:r>
+        <w:rPr>
+          <w:rFonts w:hint="eastAsia"/>
+        </w:rPr>
+        <w:t>Mcu</w:t>
+      </w:r>
+      <w:r>
+        <w:rPr>
+          <w:rFonts w:hint="eastAsia"/>
+        </w:rPr>
+        <w:t>选择为</w:t>
+      </w:r>
+      <w:r>
+        <w:rPr>
+          <w:rFonts w:hint="eastAsia"/>
+        </w:rPr>
+        <w:t>STM32F103VET6</w:t>
+      </w:r>
+      <w:r>
+        <w:rPr>
+          <w:rFonts w:hint="eastAsia"/>
+        </w:rPr>
+        <w:t>；</w:t>
+      </w:r>
+    </w:p>
+    <w:p>
+      <w:r>
+        <w:rPr>
+          <w:noProof/>
+        </w:rPr>
+        <w:drawing>
+          <wp:inline distT="0" distB="0" distL="0" distR="0" wp14:anchorId="5315D9EE" wp14:editId="5276DE0E">
+            <wp:extent cx="2559050" cy="1137908"/>
+            <wp:effectExtent l="19050" t="19050" r="12700" b="24765"/>
+            <wp:docPr id="46" name="图片 46"/>
+            <wp:cNvGraphicFramePr>
+              <a:graphicFrameLocks xmlns:a="http://schemas.openxmlformats.org/drawingml/2006/main" noChangeAspect="1"/>
+            </wp:cNvGraphicFramePr>
+            <a:graphic xmlns:a="http://schemas.openxmlformats.org/drawingml/2006/main">
+              <a:graphicData uri="http://schemas.openxmlformats.org/drawingml/2006/picture">
+                <pic:pic xmlns:pic="http://schemas.openxmlformats.org/drawingml/2006/picture">
+                  <pic:nvPicPr>
+                    <pic:cNvPr id="1" name=""/>
+                    <pic:cNvPicPr/>
+                  </pic:nvPicPr>
+                  <pic:blipFill>
+                    <a:blip r:embed="rId67"/>
+                    <a:stretch>
+                      <a:fillRect/>
+                    </a:stretch>
+                  </pic:blipFill>
+                  <pic:spPr>
+                    <a:xfrm>
+                      <a:off x="0" y="0"/>
+                      <a:ext cx="2573266" cy="1144229"/>
+                    </a:xfrm>
+                    <a:prstGeom prst="rect">
+                      <a:avLst/>
+                    </a:prstGeom>
+                    <a:ln w="3175">
+                      <a:solidFill>
+                        <a:schemeClr val="tx1"/>
+                      </a:solidFill>
+                    </a:ln>
+                  </pic:spPr>
+                </pic:pic>
+              </a:graphicData>
+            </a:graphic>
+          </wp:inline>
+        </w:drawing>
+      </w:r>
+      <w:r>
+        <w:rPr>
+          <w:noProof/>
+        </w:rPr>
+        <w:drawing>
+          <wp:inline distT="0" distB="0" distL="0" distR="0" wp14:anchorId="09AF764B" wp14:editId="7E23A6A8">
+            <wp:extent cx="2755900" cy="1069309"/>
+            <wp:effectExtent l="19050" t="19050" r="25400" b="17145"/>
+            <wp:docPr id="45" name="图片 45"/>
+            <wp:cNvGraphicFramePr>
+              <a:graphicFrameLocks xmlns:a="http://schemas.openxmlformats.org/drawingml/2006/main" noChangeAspect="1"/>
+            </wp:cNvGraphicFramePr>
+            <a:graphic xmlns:a="http://schemas.openxmlformats.org/drawingml/2006/main">
+              <a:graphicData uri="http://schemas.openxmlformats.org/drawingml/2006/picture">
+                <pic:pic xmlns:pic="http://schemas.openxmlformats.org/drawingml/2006/picture">
+                  <pic:nvPicPr>
+                    <pic:cNvPr id="1" name=""/>
+                    <pic:cNvPicPr/>
+                  </pic:nvPicPr>
+                  <pic:blipFill>
+                    <a:blip r:embed="rId68"/>
+                    <a:stretch>
+                      <a:fillRect/>
+                    </a:stretch>
+                  </pic:blipFill>
+                  <pic:spPr>
+                    <a:xfrm>
+                      <a:off x="0" y="0"/>
+                      <a:ext cx="2774157" cy="1076393"/>
+                    </a:xfrm>
+                    <a:prstGeom prst="rect">
+                      <a:avLst/>
+                    </a:prstGeom>
+                    <a:ln w="3175">
+                      <a:solidFill>
+                        <a:schemeClr val="tx1"/>
+                      </a:solidFill>
+                    </a:ln>
+                  </pic:spPr>
+                </pic:pic>
+              </a:graphicData>
+            </a:graphic>
+          </wp:inline>
+        </w:drawing>
+      </w:r>
+    </w:p>
+    <w:p>
+      <w:r>
+        <w:rPr>
+          <w:noProof/>
+        </w:rPr>
+        <w:drawing>
+          <wp:inline distT="0" distB="0" distL="0" distR="0" wp14:anchorId="5FEC395F" wp14:editId="3832FCD0">
+            <wp:extent cx="2616200" cy="1033022"/>
+            <wp:effectExtent l="19050" t="19050" r="12700" b="15240"/>
+            <wp:docPr id="50" name="图片 50"/>
+            <wp:cNvGraphicFramePr>
+              <a:graphicFrameLocks xmlns:a="http://schemas.openxmlformats.org/drawingml/2006/main" noChangeAspect="1"/>
+            </wp:cNvGraphicFramePr>
+            <a:graphic xmlns:a="http://schemas.openxmlformats.org/drawingml/2006/main">
+              <a:graphicData uri="http://schemas.openxmlformats.org/drawingml/2006/picture">
+                <pic:pic xmlns:pic="http://schemas.openxmlformats.org/drawingml/2006/picture">
+                  <pic:nvPicPr>
+                    <pic:cNvPr id="1" name=""/>
+                    <pic:cNvPicPr/>
+                  </pic:nvPicPr>
+                  <pic:blipFill>
+                    <a:blip r:embed="rId69"/>
+                    <a:stretch>
+                      <a:fillRect/>
+                    </a:stretch>
+                  </pic:blipFill>
+                  <pic:spPr>
+                    <a:xfrm>
+                      <a:off x="0" y="0"/>
+                      <a:ext cx="2628879" cy="1038028"/>
+                    </a:xfrm>
+                    <a:prstGeom prst="rect">
+                      <a:avLst/>
+                    </a:prstGeom>
+                    <a:ln w="3175">
+                      <a:solidFill>
+                        <a:schemeClr val="tx1"/>
+                      </a:solidFill>
+                    </a:ln>
+                  </pic:spPr>
+                </pic:pic>
+              </a:graphicData>
+            </a:graphic>
+          </wp:inline>
+        </w:drawing>
+      </w:r>
+      <w:r>
+        <w:rPr>
+          <w:noProof/>
+        </w:rPr>
+        <w:drawing>
+          <wp:inline distT="0" distB="0" distL="0" distR="0" wp14:anchorId="0188C35A" wp14:editId="79DC89AF">
+            <wp:extent cx="2826029" cy="1200150"/>
+            <wp:effectExtent l="19050" t="19050" r="12700" b="19050"/>
+            <wp:docPr id="51" name="图片 51"/>
+            <wp:cNvGraphicFramePr>
+              <a:graphicFrameLocks xmlns:a="http://schemas.openxmlformats.org/drawingml/2006/main" noChangeAspect="1"/>
+            </wp:cNvGraphicFramePr>
+            <a:graphic xmlns:a="http://schemas.openxmlformats.org/drawingml/2006/main">
+              <a:graphicData uri="http://schemas.openxmlformats.org/drawingml/2006/picture">
+                <pic:pic xmlns:pic="http://schemas.openxmlformats.org/drawingml/2006/picture">
+                  <pic:nvPicPr>
+                    <pic:cNvPr id="1" name=""/>
+                    <pic:cNvPicPr/>
+                  </pic:nvPicPr>
+                  <pic:blipFill>
+                    <a:blip r:embed="rId70"/>
+                    <a:stretch>
+                      <a:fillRect/>
+                    </a:stretch>
+                  </pic:blipFill>
+                  <pic:spPr>
+                    <a:xfrm>
+                      <a:off x="0" y="0"/>
+                      <a:ext cx="2838334" cy="1205376"/>
+                    </a:xfrm>
+                    <a:prstGeom prst="rect">
+                      <a:avLst/>
+                    </a:prstGeom>
+                    <a:ln w="3175">
+                      <a:solidFill>
+                        <a:schemeClr val="tx1"/>
+                      </a:solidFill>
+                    </a:ln>
+                  </pic:spPr>
+                </pic:pic>
+              </a:graphicData>
+            </a:graphic>
+          </wp:inline>
+        </w:drawing>
+      </w:r>
+    </w:p>
+    <w:p>
+      <w:pPr>
+        <w:ind w:firstLine="420"/>
+      </w:pPr>
+      <w:r>
+        <w:rPr>
+          <w:rFonts w:hint="eastAsia"/>
+        </w:rPr>
+        <w:t>最后生成</w:t>
+      </w:r>
+      <w:r>
+        <w:rPr>
+          <w:rFonts w:hint="eastAsia"/>
+        </w:rPr>
+        <w:t xml:space="preserve">MDK-KEIL5 </w:t>
+      </w:r>
+      <w:r>
+        <w:rPr>
+          <w:rFonts w:hint="eastAsia"/>
+        </w:rPr>
+        <w:t>工程。把</w:t>
+      </w:r>
+      <w:r>
+        <w:rPr>
+          <w:rFonts w:hint="eastAsia"/>
+        </w:rPr>
+        <w:t xml:space="preserve"> shell.c </w:t>
+      </w:r>
+      <w:r>
+        <w:rPr>
+          <w:rFonts w:hint="eastAsia"/>
+        </w:rPr>
+        <w:t>、</w:t>
+      </w:r>
+      <w:r>
+        <w:rPr>
+          <w:rFonts w:hint="eastAsia"/>
+        </w:rPr>
+        <w:t xml:space="preserve">ustdio.c </w:t>
+      </w:r>
+      <w:r>
+        <w:rPr>
+          <w:rFonts w:hint="eastAsia"/>
+        </w:rPr>
+        <w:t>复制到工程文件夹</w:t>
+      </w:r>
+      <w:r>
+        <w:rPr>
+          <w:rFonts w:hint="eastAsia"/>
+        </w:rPr>
+        <w:t xml:space="preserve"> src </w:t>
+      </w:r>
+      <w:r>
+        <w:rPr>
+          <w:rFonts w:hint="eastAsia"/>
+        </w:rPr>
+        <w:t>中，并加入文件，</w:t>
+      </w:r>
+      <w:r>
+        <w:rPr>
+          <w:rFonts w:hint="eastAsia"/>
+        </w:rPr>
+        <w:t xml:space="preserve"> containerof.h</w:t>
+      </w:r>
+      <w:r>
+        <w:rPr>
+          <w:rFonts w:hint="eastAsia"/>
+        </w:rPr>
+        <w:t>、</w:t>
+      </w:r>
+      <w:r>
+        <w:rPr>
+          <w:rFonts w:hint="eastAsia"/>
+        </w:rPr>
+        <w:t>shell.h</w:t>
+      </w:r>
+      <w:r>
+        <w:rPr>
+          <w:rFonts w:hint="eastAsia"/>
+        </w:rPr>
+        <w:t>、</w:t>
+      </w:r>
+      <w:r>
+        <w:rPr>
+          <w:rFonts w:hint="eastAsia"/>
+        </w:rPr>
+        <w:t>ustdio.h</w:t>
+      </w:r>
+      <w:r>
+        <w:rPr>
+          <w:rFonts w:hint="eastAsia"/>
+        </w:rPr>
+        <w:t>复制到</w:t>
+      </w:r>
+      <w:r>
+        <w:rPr>
+          <w:rFonts w:hint="eastAsia"/>
+        </w:rPr>
+        <w:t xml:space="preserve"> inc </w:t>
+      </w:r>
+      <w:r>
+        <w:rPr>
+          <w:rFonts w:hint="eastAsia"/>
+        </w:rPr>
+        <w:t>文件夹中。</w:t>
+      </w:r>
+    </w:p>
+    <w:p>
+      <w:r>
+        <w:rPr>
+          <w:noProof/>
+        </w:rPr>
+        <w:lastRenderedPageBreak/>
+        <w:drawing>
+          <wp:inline distT="0" distB="0" distL="0" distR="0" wp14:anchorId="053112D3" wp14:editId="78A5B42E">
+            <wp:extent cx="1359277" cy="1193800"/>
+            <wp:effectExtent l="19050" t="19050" r="12700" b="25400"/>
+            <wp:docPr id="52" name="图片 52"/>
+            <wp:cNvGraphicFramePr>
+              <a:graphicFrameLocks xmlns:a="http://schemas.openxmlformats.org/drawingml/2006/main" noChangeAspect="1"/>
+            </wp:cNvGraphicFramePr>
+            <a:graphic xmlns:a="http://schemas.openxmlformats.org/drawingml/2006/main">
+              <a:graphicData uri="http://schemas.openxmlformats.org/drawingml/2006/picture">
+                <pic:pic xmlns:pic="http://schemas.openxmlformats.org/drawingml/2006/picture">
+                  <pic:nvPicPr>
+                    <pic:cNvPr id="1" name=""/>
+                    <pic:cNvPicPr/>
+                  </pic:nvPicPr>
+                  <pic:blipFill>
+                    <a:blip r:embed="rId71"/>
+                    <a:stretch>
+                      <a:fillRect/>
+                    </a:stretch>
+                  </pic:blipFill>
+                  <pic:spPr>
+                    <a:xfrm>
+                      <a:off x="0" y="0"/>
+                      <a:ext cx="1361337" cy="1195609"/>
+                    </a:xfrm>
+                    <a:prstGeom prst="rect">
+                      <a:avLst/>
+                    </a:prstGeom>
+                    <a:ln w="3175">
+                      <a:solidFill>
+                        <a:schemeClr val="tx1"/>
+                      </a:solidFill>
+                    </a:ln>
+                  </pic:spPr>
+                </pic:pic>
+              </a:graphicData>
+            </a:graphic>
+          </wp:inline>
+        </w:drawing>
+      </w:r>
+    </w:p>
+    <w:p/>
+    <w:p/>
+    <w:p>
+      <w:pPr>
+        <w:pStyle w:val="4"/>
+      </w:pPr>
+      <w:r>
+        <w:rPr>
+          <w:rFonts w:hint="eastAsia"/>
+        </w:rPr>
+        <w:t>适配</w:t>
+      </w:r>
+      <w:r>
+        <w:rPr>
+          <w:rFonts w:hint="eastAsia"/>
+        </w:rPr>
+        <w:t>shell</w:t>
+      </w:r>
+      <w:r>
+        <w:rPr>
+          <w:rFonts w:hint="eastAsia"/>
+        </w:rPr>
+        <w:t>命令行</w:t>
+      </w:r>
+      <w:r>
+        <w:rPr>
+          <w:rFonts w:hint="eastAsia"/>
+        </w:rPr>
+        <w:t>（</w:t>
+      </w:r>
+      <w:r>
+        <w:rPr>
+          <w:rFonts w:hint="eastAsia"/>
+        </w:rPr>
+        <w:t>keil</w:t>
+      </w:r>
+      <w:r>
+        <w:t>5</w:t>
+      </w:r>
+      <w:r>
+        <w:t>工程</w:t>
+      </w:r>
+      <w:r>
+        <w:rPr>
+          <w:rFonts w:hint="eastAsia"/>
+        </w:rPr>
+        <w:t>）</w:t>
+      </w:r>
+    </w:p>
+    <w:p>
+      <w:pPr>
+        <w:pStyle w:val="5"/>
+      </w:pPr>
+      <w:r>
+        <w:rPr>
+          <w:rFonts w:hint="eastAsia"/>
+        </w:rPr>
+        <w:t>移植文件</w:t>
+      </w:r>
+    </w:p>
+    <w:p>
+      <w:pPr>
+        <w:ind w:firstLine="420"/>
+      </w:pPr>
+      <w:hyperlink r:id="rId72" w:history="1">
+        <w:r>
+          <w:rPr>
+            <w:rStyle w:val="aa"/>
+          </w:rPr>
+          <w:t>https://gitee.com/somebug/atomlib</w:t>
+        </w:r>
+      </w:hyperlink>
+    </w:p>
+    <w:p/>
+    <w:p>
+      <w:pPr>
+        <w:rPr>
+          <w:rFonts w:hint="eastAsia"/>
+        </w:rPr>
+      </w:pPr>
+    </w:p>
+    <w:p>
+      <w:r>
+        <w:rPr>
+          <w:rFonts w:hint="eastAsia"/>
+        </w:rPr>
+        <w:t xml:space="preserve">shell.c </w:t>
+      </w:r>
+      <w:r>
+        <w:rPr>
+          <w:rFonts w:hint="eastAsia"/>
+        </w:rPr>
+        <w:t>、</w:t>
+      </w:r>
+      <w:r>
+        <w:rPr>
+          <w:rFonts w:hint="eastAsia"/>
+        </w:rPr>
+        <w:t>ustdio.c</w:t>
+      </w:r>
+    </w:p>
+    <w:p>
+      <w:r>
+        <w:rPr>
+          <w:rFonts w:hint="eastAsia"/>
+        </w:rPr>
+        <w:t>containerof.h</w:t>
+      </w:r>
+      <w:r>
+        <w:rPr>
+          <w:rFonts w:hint="eastAsia"/>
+        </w:rPr>
+        <w:t>、</w:t>
+      </w:r>
+      <w:r>
+        <w:rPr>
+          <w:rFonts w:hint="eastAsia"/>
+        </w:rPr>
+        <w:t>shell.h</w:t>
+      </w:r>
+      <w:r>
+        <w:rPr>
+          <w:rFonts w:hint="eastAsia"/>
+        </w:rPr>
+        <w:t>、</w:t>
+      </w:r>
+      <w:r>
+        <w:rPr>
+          <w:rFonts w:hint="eastAsia"/>
+        </w:rPr>
+        <w:t>ustdio.h</w:t>
+      </w:r>
+    </w:p>
+    <w:p>
+      <w:r>
+        <w:rPr>
+          <w:rFonts w:hint="eastAsia"/>
+        </w:rPr>
+        <w:t>kernel.h</w:t>
+      </w:r>
+      <w:r>
+        <w:rPr>
+          <w:rFonts w:hint="eastAsia"/>
+        </w:rPr>
+        <w:t>（不知道是否有用）</w:t>
+      </w:r>
+    </w:p>
+    <w:p/>
+    <w:p>
+      <w:pPr>
+        <w:rPr>
+          <w:rFonts w:hint="eastAsia"/>
+        </w:rPr>
+      </w:pPr>
+    </w:p>
+    <w:p>
+      <w:pPr>
+        <w:pStyle w:val="5"/>
+      </w:pPr>
+      <w:r>
+        <w:rPr>
+          <w:rFonts w:hint="eastAsia"/>
+        </w:rPr>
+        <w:t>启动</w:t>
+      </w:r>
+      <w:r>
+        <w:rPr>
+          <w:rFonts w:hint="eastAsia"/>
+        </w:rPr>
+        <w:t>C</w:t>
+      </w:r>
+      <w:r>
+        <w:t>99</w:t>
+      </w:r>
+    </w:p>
+    <w:p>
+      <w:r>
+        <w:rPr>
+          <w:noProof/>
+        </w:rPr>
+        <w:drawing>
+          <wp:inline distT="0" distB="0" distL="0" distR="0" wp14:anchorId="4FF79DC2" wp14:editId="22BB2870">
+            <wp:extent cx="4648200" cy="1195072"/>
+            <wp:effectExtent l="19050" t="19050" r="19050" b="24130"/>
+            <wp:docPr id="44" name="图片 44"/>
+            <wp:cNvGraphicFramePr>
+              <a:graphicFrameLocks xmlns:a="http://schemas.openxmlformats.org/drawingml/2006/main" noChangeAspect="1"/>
+            </wp:cNvGraphicFramePr>
+            <a:graphic xmlns:a="http://schemas.openxmlformats.org/drawingml/2006/main">
+              <a:graphicData uri="http://schemas.openxmlformats.org/drawingml/2006/picture">
+                <pic:pic xmlns:pic="http://schemas.openxmlformats.org/drawingml/2006/picture">
+                  <pic:nvPicPr>
+                    <pic:cNvPr id="1" name=""/>
+                    <pic:cNvPicPr/>
+                  </pic:nvPicPr>
+                  <pic:blipFill>
+                    <a:blip r:embed="rId73"/>
+                    <a:stretch>
+                      <a:fillRect/>
+                    </a:stretch>
+                  </pic:blipFill>
+                  <pic:spPr>
+                    <a:xfrm>
+                      <a:off x="0" y="0"/>
+                      <a:ext cx="4651354" cy="1195883"/>
+                    </a:xfrm>
+                    <a:prstGeom prst="rect">
+                      <a:avLst/>
+                    </a:prstGeom>
+                    <a:ln w="3175">
+                      <a:solidFill>
+                        <a:schemeClr val="tx1"/>
+                      </a:solidFill>
+                    </a:ln>
+                  </pic:spPr>
+                </pic:pic>
+              </a:graphicData>
+            </a:graphic>
+          </wp:inline>
+        </w:drawing>
+      </w:r>
+    </w:p>
+    <w:p>
+      <w:bookmarkStart w:id="0" w:name="_GoBack"/>
+      <w:bookmarkEnd w:id="0"/>
+    </w:p>
+    <w:p>
+      <w:pPr>
+        <w:pStyle w:val="5"/>
+      </w:pPr>
+      <w:r>
+        <w:t>编程串口发送函数</w:t>
+      </w:r>
+    </w:p>
+    <w:p/>
+    <w:p>
+      <w:pPr>
+        <w:ind w:firstLine="420"/>
+      </w:pPr>
+      <w:r>
+        <w:rPr>
+          <w:rFonts w:hint="eastAsia"/>
+        </w:rPr>
+        <w:t>接下来需要编写串口的发送函数，类型如下：</w:t>
+      </w:r>
+    </w:p>
+    <w:p>
+      <w:r>
+        <w:rPr>
+          <w:rFonts w:hint="eastAsia"/>
+          <w:b/>
+        </w:rPr>
+        <w:t xml:space="preserve">void puts(char *data,uint16_t len) </w:t>
+      </w:r>
+      <w:r>
+        <w:rPr>
+          <w:rFonts w:hint="eastAsia"/>
+        </w:rPr>
+        <w:t>，</w:t>
+      </w:r>
+    </w:p>
+    <w:p>
+      <w:pPr>
+        <w:ind w:firstLine="420"/>
+      </w:pPr>
+      <w:r>
+        <w:rPr>
+          <w:rFonts w:hint="eastAsia"/>
+        </w:rPr>
+        <w:t>为了方便此处在</w:t>
+      </w:r>
+      <w:r>
+        <w:rPr>
+          <w:rFonts w:hint="eastAsia"/>
+        </w:rPr>
+        <w:t>main.c</w:t>
+      </w:r>
+      <w:r>
+        <w:rPr>
+          <w:rFonts w:hint="eastAsia"/>
+        </w:rPr>
+        <w:t>下编写，内容如下：</w:t>
+      </w:r>
+    </w:p>
+    <w:p>
+      <w:r>
+        <w:rPr>
+          <w:noProof/>
+        </w:rPr>
+        <w:drawing>
+          <wp:inline distT="0" distB="0" distL="0" distR="0" wp14:anchorId="72A76536" wp14:editId="45B026C2">
+            <wp:extent cx="3803650" cy="1329369"/>
+            <wp:effectExtent l="19050" t="19050" r="25400" b="23495"/>
+            <wp:docPr id="63" name="图片 63"/>
+            <wp:cNvGraphicFramePr>
+              <a:graphicFrameLocks xmlns:a="http://schemas.openxmlformats.org/drawingml/2006/main" noChangeAspect="1"/>
+            </wp:cNvGraphicFramePr>
+            <a:graphic xmlns:a="http://schemas.openxmlformats.org/drawingml/2006/main">
+              <a:graphicData uri="http://schemas.openxmlformats.org/drawingml/2006/picture">
+                <pic:pic xmlns:pic="http://schemas.openxmlformats.org/drawingml/2006/picture">
+                  <pic:nvPicPr>
+                    <pic:cNvPr id="1" name=""/>
+                    <pic:cNvPicPr/>
+                  </pic:nvPicPr>
+                  <pic:blipFill>
+                    <a:blip r:embed="rId74"/>
+                    <a:stretch>
+                      <a:fillRect/>
+                    </a:stretch>
+                  </pic:blipFill>
+                  <pic:spPr>
+                    <a:xfrm>
+                      <a:off x="0" y="0"/>
+                      <a:ext cx="3813117" cy="1332678"/>
+                    </a:xfrm>
+                    <a:prstGeom prst="rect">
+                      <a:avLst/>
+                    </a:prstGeom>
+                    <a:ln w="3175">
+                      <a:solidFill>
+                        <a:schemeClr val="tx1"/>
+                      </a:solidFill>
+                    </a:ln>
+                  </pic:spPr>
+                </pic:pic>
+              </a:graphicData>
+            </a:graphic>
+          </wp:inline>
+        </w:drawing>
+      </w:r>
+    </w:p>
+    <w:p>
+      <w:pPr>
+        <w:pStyle w:val="5"/>
+      </w:pPr>
+      <w:r>
+        <w:rPr>
+          <w:rFonts w:hint="eastAsia"/>
+        </w:rPr>
+        <w:t>串口对应的接收回调函数</w:t>
+      </w:r>
+    </w:p>
+    <w:p>
+      <w:r>
+        <w:rPr>
+          <w:rFonts w:hint="eastAsia"/>
+        </w:rPr>
+        <w:t>编写串口对应的接收回调函数，如下：</w:t>
+      </w:r>
+    </w:p>
+    <w:p>
+      <w:r>
+        <w:rPr>
+          <w:noProof/>
+        </w:rPr>
+        <w:drawing>
+          <wp:inline distT="0" distB="0" distL="0" distR="0" wp14:anchorId="622C16A4" wp14:editId="15B82041">
+            <wp:extent cx="3867150" cy="1105870"/>
+            <wp:effectExtent l="19050" t="19050" r="19050" b="18415"/>
+            <wp:docPr id="55" name="图片 55"/>
+            <wp:cNvGraphicFramePr>
+              <a:graphicFrameLocks xmlns:a="http://schemas.openxmlformats.org/drawingml/2006/main" noChangeAspect="1"/>
+            </wp:cNvGraphicFramePr>
+            <a:graphic xmlns:a="http://schemas.openxmlformats.org/drawingml/2006/main">
+              <a:graphicData uri="http://schemas.openxmlformats.org/drawingml/2006/picture">
+                <pic:pic xmlns:pic="http://schemas.openxmlformats.org/drawingml/2006/picture">
+                  <pic:nvPicPr>
+                    <pic:cNvPr id="1" name=""/>
+                    <pic:cNvPicPr/>
+                  </pic:nvPicPr>
+                  <pic:blipFill>
+                    <a:blip r:embed="rId75"/>
+                    <a:stretch>
+                      <a:fillRect/>
+                    </a:stretch>
+                  </pic:blipFill>
+                  <pic:spPr>
+                    <a:xfrm>
+                      <a:off x="0" y="0"/>
+                      <a:ext cx="3875556" cy="1108274"/>
+                    </a:xfrm>
+                    <a:prstGeom prst="rect">
+                      <a:avLst/>
+                    </a:prstGeom>
+                    <a:ln w="3175">
+                      <a:solidFill>
+                        <a:schemeClr val="tx1"/>
+                      </a:solidFill>
+                    </a:ln>
+                  </pic:spPr>
+                </pic:pic>
+              </a:graphicData>
+            </a:graphic>
+          </wp:inline>
+        </w:drawing>
+      </w:r>
+    </w:p>
+    <w:p/>
+    <w:p>
+      <w:pPr>
+        <w:pStyle w:val="5"/>
+      </w:pPr>
+      <w:r>
+        <w:rPr>
+          <w:rFonts w:hint="eastAsia"/>
+        </w:rPr>
+        <w:t>main.c</w:t>
+      </w:r>
+    </w:p>
+    <w:p/>
+    <w:p>
+      <w:r>
+        <w:rPr>
+          <w:rFonts w:hint="eastAsia"/>
+        </w:rPr>
+        <w:t>在</w:t>
+      </w:r>
+      <w:r>
+        <w:rPr>
+          <w:rFonts w:hint="eastAsia"/>
+        </w:rPr>
+        <w:t xml:space="preserve"> main.c </w:t>
+      </w:r>
+      <w:r>
+        <w:rPr>
+          <w:rFonts w:hint="eastAsia"/>
+        </w:rPr>
+        <w:t>中</w:t>
+      </w:r>
+      <w:r>
+        <w:rPr>
+          <w:rFonts w:hint="eastAsia"/>
+        </w:rPr>
+        <w:t xml:space="preserve">include </w:t>
+      </w:r>
+      <w:r>
+        <w:rPr>
+          <w:rFonts w:hint="eastAsia"/>
+        </w:rPr>
+        <w:t>“</w:t>
+      </w:r>
+      <w:r>
+        <w:rPr>
+          <w:rFonts w:hint="eastAsia"/>
+        </w:rPr>
+        <w:t>shell.h</w:t>
+      </w:r>
+      <w:r>
+        <w:rPr>
+          <w:rFonts w:hint="eastAsia"/>
+        </w:rPr>
+        <w:t>”，新建一个交互</w:t>
+      </w:r>
+      <w:r>
+        <w:rPr>
+          <w:rFonts w:hint="eastAsia"/>
+        </w:rPr>
+        <w:t>usart1_shell;</w:t>
+      </w:r>
+      <w:r>
+        <w:rPr>
+          <w:rFonts w:hint="eastAsia"/>
+        </w:rPr>
+        <w:t>如下：</w:t>
+      </w:r>
+    </w:p>
+    <w:p>
+      <w:r>
+        <w:rPr>
+          <w:noProof/>
+        </w:rPr>
+        <w:drawing>
+          <wp:inline distT="0" distB="0" distL="0" distR="0" wp14:anchorId="2B483AA3" wp14:editId="7AED1DFD">
+            <wp:extent cx="2758679" cy="365792"/>
+            <wp:effectExtent l="19050" t="19050" r="22860" b="15240"/>
+            <wp:docPr id="56" name="图片 56"/>
+            <wp:cNvGraphicFramePr>
+              <a:graphicFrameLocks xmlns:a="http://schemas.openxmlformats.org/drawingml/2006/main" noChangeAspect="1"/>
+            </wp:cNvGraphicFramePr>
+            <a:graphic xmlns:a="http://schemas.openxmlformats.org/drawingml/2006/main">
+              <a:graphicData uri="http://schemas.openxmlformats.org/drawingml/2006/picture">
+                <pic:pic xmlns:pic="http://schemas.openxmlformats.org/drawingml/2006/picture">
+                  <pic:nvPicPr>
+                    <pic:cNvPr id="1" name=""/>
+                    <pic:cNvPicPr/>
+                  </pic:nvPicPr>
+                  <pic:blipFill>
+                    <a:blip r:embed="rId76"/>
+                    <a:stretch>
+                      <a:fillRect/>
+                    </a:stretch>
+                  </pic:blipFill>
+                  <pic:spPr>
+                    <a:xfrm>
+                      <a:off x="0" y="0"/>
+                      <a:ext cx="2758679" cy="365792"/>
+                    </a:xfrm>
+                    <a:prstGeom prst="rect">
+                      <a:avLst/>
+                    </a:prstGeom>
+                    <a:ln w="3175">
+                      <a:solidFill>
+                        <a:schemeClr val="tx1"/>
+                      </a:solidFill>
+                    </a:ln>
+                  </pic:spPr>
+                </pic:pic>
+              </a:graphicData>
+            </a:graphic>
+          </wp:inline>
+        </w:drawing>
+      </w:r>
+    </w:p>
+    <w:p/>
+    <w:p>
+      <w:pPr>
+        <w:pStyle w:val="5"/>
+      </w:pPr>
+      <w:r>
+        <w:t>初始化</w:t>
+      </w:r>
+      <w:r>
+        <w:t>shell</w:t>
+      </w:r>
+    </w:p>
+    <w:p>
+      <w:pPr>
+        <w:ind w:firstLine="420"/>
+      </w:pPr>
+      <w:r>
+        <w:rPr>
+          <w:rFonts w:hint="eastAsia"/>
+        </w:rPr>
+        <w:t>在</w:t>
+      </w:r>
+      <w:r>
+        <w:rPr>
+          <w:rFonts w:hint="eastAsia"/>
+        </w:rPr>
+        <w:t xml:space="preserve"> main() </w:t>
+      </w:r>
+      <w:r>
+        <w:rPr>
+          <w:rFonts w:hint="eastAsia"/>
+        </w:rPr>
+        <w:t>中添加如下代码，初始化整个系统，其中，</w:t>
+      </w:r>
+      <w:r>
+        <w:rPr>
+          <w:rFonts w:hint="eastAsia"/>
+        </w:rPr>
+        <w:t>shell_init()</w:t>
+      </w:r>
+      <w:r>
+        <w:rPr>
+          <w:rFonts w:hint="eastAsia"/>
+        </w:rPr>
+        <w:t>初始化默认的输入标志和</w:t>
+      </w:r>
+      <w:r>
+        <w:rPr>
+          <w:rFonts w:hint="eastAsia"/>
+        </w:rPr>
+        <w:t>printf/printk</w:t>
+      </w:r>
+      <w:r>
+        <w:rPr>
+          <w:rFonts w:hint="eastAsia"/>
+        </w:rPr>
+        <w:t>的默认输出，默认输出可以在线重定义流向，</w:t>
+      </w:r>
+      <w:r>
+        <w:rPr>
+          <w:rFonts w:hint="eastAsia"/>
+        </w:rPr>
+        <w:t>shell_input_init()</w:t>
+      </w:r>
+      <w:r>
+        <w:rPr>
+          <w:rFonts w:hint="eastAsia"/>
+        </w:rPr>
+        <w:t>初始化交互。</w:t>
+      </w:r>
+    </w:p>
+    <w:p>
+      <w:r>
+        <w:rPr>
+          <w:noProof/>
+        </w:rPr>
+        <w:drawing>
+          <wp:inline distT="0" distB="0" distL="0" distR="0" wp14:anchorId="2DED380A" wp14:editId="4B3763C1">
+            <wp:extent cx="4686300" cy="2386382"/>
+            <wp:effectExtent l="19050" t="19050" r="19050" b="13970"/>
+            <wp:docPr id="57" name="图片 57"/>
+            <wp:cNvGraphicFramePr>
+              <a:graphicFrameLocks xmlns:a="http://schemas.openxmlformats.org/drawingml/2006/main" noChangeAspect="1"/>
+            </wp:cNvGraphicFramePr>
+            <a:graphic xmlns:a="http://schemas.openxmlformats.org/drawingml/2006/main">
+              <a:graphicData uri="http://schemas.openxmlformats.org/drawingml/2006/picture">
+                <pic:pic xmlns:pic="http://schemas.openxmlformats.org/drawingml/2006/picture">
+                  <pic:nvPicPr>
+                    <pic:cNvPr id="1" name=""/>
+                    <pic:cNvPicPr/>
+                  </pic:nvPicPr>
+                  <pic:blipFill>
+                    <a:blip r:embed="rId77"/>
+                    <a:stretch>
+                      <a:fillRect/>
+                    </a:stretch>
+                  </pic:blipFill>
+                  <pic:spPr>
+                    <a:xfrm>
+                      <a:off x="0" y="0"/>
+                      <a:ext cx="4694291" cy="2390451"/>
+                    </a:xfrm>
+                    <a:prstGeom prst="rect">
+                      <a:avLst/>
+                    </a:prstGeom>
+                    <a:ln w="3175">
+                      <a:solidFill>
+                        <a:schemeClr val="tx1"/>
+                      </a:solidFill>
+                    </a:ln>
+                  </pic:spPr>
+                </pic:pic>
+              </a:graphicData>
+            </a:graphic>
+          </wp:inline>
+        </w:drawing>
+      </w:r>
+    </w:p>
+    <w:p>
+      <w:pPr>
+        <w:ind w:firstLine="420"/>
+      </w:pPr>
+      <w:r>
+        <w:rPr>
+          <w:rFonts w:hint="eastAsia"/>
+        </w:rPr>
+        <w:t>编译并下载代码。然后用</w:t>
+      </w:r>
+      <w:r>
+        <w:rPr>
+          <w:rFonts w:hint="eastAsia"/>
+        </w:rPr>
+        <w:t xml:space="preserve"> SecureCRT </w:t>
+      </w:r>
+      <w:r>
+        <w:rPr>
+          <w:rFonts w:hint="eastAsia"/>
+        </w:rPr>
+        <w:t>或者</w:t>
+      </w:r>
+      <w:r>
+        <w:rPr>
+          <w:rFonts w:hint="eastAsia"/>
+        </w:rPr>
+        <w:t xml:space="preserve"> putty </w:t>
+      </w:r>
+      <w:r>
+        <w:rPr>
+          <w:rFonts w:hint="eastAsia"/>
+        </w:rPr>
+        <w:t>连接串口，连续敲回车出现输入标志，则说明系统正常运行：</w:t>
+      </w:r>
+    </w:p>
+    <w:p>
+      <w:pPr>
+        <w:ind w:firstLine="420"/>
+      </w:pPr>
+      <w:r>
+        <w:rPr>
+          <w:rFonts w:hint="eastAsia"/>
+        </w:rPr>
+        <w:t>调用</w:t>
+      </w:r>
+      <w:r>
+        <w:rPr>
+          <w:rFonts w:hint="eastAsia"/>
+        </w:rPr>
+        <w:t xml:space="preserve"> shell_init() </w:t>
+      </w:r>
+      <w:r>
+        <w:rPr>
+          <w:rFonts w:hint="eastAsia"/>
+        </w:rPr>
+        <w:t>后，系统默认内置三条命令，输入命令“</w:t>
+      </w:r>
+      <w:r>
+        <w:rPr>
+          <w:rFonts w:hint="eastAsia"/>
+        </w:rPr>
+        <w:t>cmd-list</w:t>
+      </w:r>
+      <w:r>
+        <w:rPr>
+          <w:rFonts w:hint="eastAsia"/>
+        </w:rPr>
+        <w:t>”回车，获取所有命令列表：</w:t>
+      </w:r>
+    </w:p>
+    <w:p>
+      <w:r>
+        <w:rPr>
+          <w:noProof/>
+        </w:rPr>
+        <w:drawing>
+          <wp:inline distT="0" distB="0" distL="0" distR="0" wp14:anchorId="5EA7A0A9" wp14:editId="6C125D88">
+            <wp:extent cx="1463167" cy="1028789"/>
+            <wp:effectExtent l="19050" t="19050" r="22860" b="19050"/>
+            <wp:docPr id="58" name="图片 58"/>
+            <wp:cNvGraphicFramePr>
+              <a:graphicFrameLocks xmlns:a="http://schemas.openxmlformats.org/drawingml/2006/main" noChangeAspect="1"/>
+            </wp:cNvGraphicFramePr>
+            <a:graphic xmlns:a="http://schemas.openxmlformats.org/drawingml/2006/main">
+              <a:graphicData uri="http://schemas.openxmlformats.org/drawingml/2006/picture">
+                <pic:pic xmlns:pic="http://schemas.openxmlformats.org/drawingml/2006/picture">
+                  <pic:nvPicPr>
+                    <pic:cNvPr id="1" name=""/>
+                    <pic:cNvPicPr/>
+                  </pic:nvPicPr>
+                  <pic:blipFill>
+                    <a:blip r:embed="rId78"/>
+                    <a:stretch>
+                      <a:fillRect/>
+                    </a:stretch>
+                  </pic:blipFill>
+                  <pic:spPr>
+                    <a:xfrm>
+                      <a:off x="0" y="0"/>
+                      <a:ext cx="1463167" cy="1028789"/>
+                    </a:xfrm>
+                    <a:prstGeom prst="rect">
+                      <a:avLst/>
+                    </a:prstGeom>
+                    <a:ln w="3175">
+                      <a:solidFill>
+                        <a:schemeClr val="tx1"/>
+                      </a:solidFill>
+                    </a:ln>
+                  </pic:spPr>
+                </pic:pic>
+              </a:graphicData>
+            </a:graphic>
+          </wp:inline>
+        </w:drawing>
+      </w:r>
+    </w:p>
+    <w:p>
+      <w:pPr>
+        <w:ind w:firstLine="420"/>
+      </w:pPr>
+      <w:r>
+        <w:rPr>
+          <w:rFonts w:hint="eastAsia"/>
+        </w:rPr>
+        <w:t>至此</w:t>
+      </w:r>
+      <w:r>
+        <w:rPr>
+          <w:rFonts w:hint="eastAsia"/>
+        </w:rPr>
+        <w:t xml:space="preserve">shell </w:t>
+      </w:r>
+      <w:r>
+        <w:rPr>
+          <w:rFonts w:hint="eastAsia"/>
+        </w:rPr>
+        <w:t>系统已经基本成功跑起，可以尝试</w:t>
+      </w:r>
+      <w:r>
+        <w:rPr>
+          <w:rFonts w:hint="eastAsia"/>
+        </w:rPr>
+        <w:t xml:space="preserve"> tab </w:t>
+      </w:r>
+      <w:r>
+        <w:rPr>
+          <w:rFonts w:hint="eastAsia"/>
+        </w:rPr>
+        <w:t>键命令补全，但上下箭头回溯历史，左右箭头编辑命令行等功能还不能用，因为箭头按键是</w:t>
+      </w:r>
+      <w:r>
+        <w:rPr>
+          <w:rFonts w:hint="eastAsia"/>
+        </w:rPr>
+        <w:t>3</w:t>
+      </w:r>
+      <w:r>
+        <w:rPr>
+          <w:rFonts w:hint="eastAsia"/>
+        </w:rPr>
+        <w:t>个字节数据，目前是接收一个字节就输入</w:t>
+      </w:r>
+      <w:r>
+        <w:rPr>
+          <w:rFonts w:hint="eastAsia"/>
+        </w:rPr>
+        <w:t>shell_input()</w:t>
+      </w:r>
+      <w:r>
+        <w:rPr>
+          <w:rFonts w:hint="eastAsia"/>
+        </w:rPr>
+        <w:t>一次，数据包被分割输入，所以需要使用这部分功能，需要接收完整一包数据后才调用</w:t>
+      </w:r>
+      <w:r>
+        <w:rPr>
+          <w:rFonts w:hint="eastAsia"/>
+        </w:rPr>
+        <w:t>shell_input()</w:t>
+      </w:r>
+      <w:r>
+        <w:rPr>
+          <w:rFonts w:hint="eastAsia"/>
+        </w:rPr>
+        <w:t>输入，比如利用空闲中断</w:t>
+      </w:r>
+      <w:r>
+        <w:rPr>
+          <w:rFonts w:hint="eastAsia"/>
+        </w:rPr>
+        <w:t>,</w:t>
+      </w:r>
+      <w:r>
+        <w:rPr>
+          <w:rFonts w:hint="eastAsia"/>
+        </w:rPr>
+        <w:t>此处修改接收回调</w:t>
+      </w:r>
+    </w:p>
+    <w:p>
+      <w:r>
+        <w:rPr>
+          <w:noProof/>
+        </w:rPr>
+        <w:drawing>
+          <wp:inline distT="0" distB="0" distL="0" distR="0" wp14:anchorId="2B86486D" wp14:editId="0FBDFD77">
+            <wp:extent cx="5822185" cy="1524132"/>
+            <wp:effectExtent l="19050" t="19050" r="26670" b="19050"/>
+            <wp:docPr id="59" name="图片 59"/>
+            <wp:cNvGraphicFramePr>
+              <a:graphicFrameLocks xmlns:a="http://schemas.openxmlformats.org/drawingml/2006/main" noChangeAspect="1"/>
+            </wp:cNvGraphicFramePr>
+            <a:graphic xmlns:a="http://schemas.openxmlformats.org/drawingml/2006/main">
+              <a:graphicData uri="http://schemas.openxmlformats.org/drawingml/2006/picture">
+                <pic:pic xmlns:pic="http://schemas.openxmlformats.org/drawingml/2006/picture">
+                  <pic:nvPicPr>
+                    <pic:cNvPr id="1" name=""/>
+                    <pic:cNvPicPr/>
+                  </pic:nvPicPr>
+                  <pic:blipFill>
+                    <a:blip r:embed="rId79"/>
+                    <a:stretch>
+                      <a:fillRect/>
+                    </a:stretch>
+                  </pic:blipFill>
+                  <pic:spPr>
+                    <a:xfrm>
+                      <a:off x="0" y="0"/>
+                      <a:ext cx="5822185" cy="1524132"/>
+                    </a:xfrm>
+                    <a:prstGeom prst="rect">
+                      <a:avLst/>
+                    </a:prstGeom>
+                    <a:ln w="3175">
+                      <a:solidFill>
+                        <a:schemeClr val="tx1"/>
+                      </a:solidFill>
+                    </a:ln>
+                  </pic:spPr>
+                </pic:pic>
+              </a:graphicData>
+            </a:graphic>
+          </wp:inline>
+        </w:drawing>
+      </w:r>
+    </w:p>
+    <w:p>
+      <w:pPr>
+        <w:ind w:firstLine="420"/>
+      </w:pPr>
+      <w:r>
+        <w:rPr>
+          <w:rFonts w:hint="eastAsia"/>
+        </w:rPr>
+        <w:lastRenderedPageBreak/>
+        <w:t>开启空闲中断：</w:t>
+      </w:r>
+    </w:p>
+    <w:p>
+      <w:r>
+        <w:rPr>
+          <w:noProof/>
+        </w:rPr>
+        <w:drawing>
+          <wp:inline distT="0" distB="0" distL="0" distR="0" wp14:anchorId="698CAB54" wp14:editId="0DDF2BBA">
+            <wp:extent cx="5982218" cy="960203"/>
+            <wp:effectExtent l="19050" t="19050" r="19050" b="11430"/>
+            <wp:docPr id="60" name="图片 60"/>
+            <wp:cNvGraphicFramePr>
+              <a:graphicFrameLocks xmlns:a="http://schemas.openxmlformats.org/drawingml/2006/main" noChangeAspect="1"/>
+            </wp:cNvGraphicFramePr>
+            <a:graphic xmlns:a="http://schemas.openxmlformats.org/drawingml/2006/main">
+              <a:graphicData uri="http://schemas.openxmlformats.org/drawingml/2006/picture">
+                <pic:pic xmlns:pic="http://schemas.openxmlformats.org/drawingml/2006/picture">
+                  <pic:nvPicPr>
+                    <pic:cNvPr id="1" name=""/>
+                    <pic:cNvPicPr/>
+                  </pic:nvPicPr>
+                  <pic:blipFill>
+                    <a:blip r:embed="rId80"/>
+                    <a:stretch>
+                      <a:fillRect/>
+                    </a:stretch>
+                  </pic:blipFill>
+                  <pic:spPr>
+                    <a:xfrm>
+                      <a:off x="0" y="0"/>
+                      <a:ext cx="5982218" cy="960203"/>
+                    </a:xfrm>
+                    <a:prstGeom prst="rect">
+                      <a:avLst/>
+                    </a:prstGeom>
+                    <a:ln w="3175">
+                      <a:solidFill>
+                        <a:schemeClr val="tx1"/>
+                      </a:solidFill>
+                    </a:ln>
+                  </pic:spPr>
+                </pic:pic>
+              </a:graphicData>
+            </a:graphic>
+          </wp:inline>
+        </w:drawing>
+      </w:r>
+    </w:p>
+    <w:p>
+      <w:pPr>
+        <w:ind w:firstLine="420"/>
+      </w:pPr>
+      <w:r>
+        <w:rPr>
+          <w:rFonts w:hint="eastAsia"/>
+        </w:rPr>
+        <w:t>修改</w:t>
+      </w:r>
+      <w:r>
+        <w:rPr>
+          <w:rFonts w:hint="eastAsia"/>
+        </w:rPr>
+        <w:t>usart1</w:t>
+      </w:r>
+      <w:r>
+        <w:rPr>
+          <w:rFonts w:hint="eastAsia"/>
+        </w:rPr>
+        <w:t>的中断函数，添加空闲中断处理代码：</w:t>
+      </w:r>
+    </w:p>
+    <w:p>
+      <w:r>
+        <w:rPr>
+          <w:noProof/>
+        </w:rPr>
+        <w:drawing>
+          <wp:inline distT="0" distB="0" distL="0" distR="0" wp14:anchorId="0E32AF8A" wp14:editId="55CE405C">
+            <wp:extent cx="4514850" cy="1910632"/>
+            <wp:effectExtent l="19050" t="19050" r="19050" b="13970"/>
+            <wp:docPr id="61" name="图片 61"/>
+            <wp:cNvGraphicFramePr>
+              <a:graphicFrameLocks xmlns:a="http://schemas.openxmlformats.org/drawingml/2006/main" noChangeAspect="1"/>
+            </wp:cNvGraphicFramePr>
+            <a:graphic xmlns:a="http://schemas.openxmlformats.org/drawingml/2006/main">
+              <a:graphicData uri="http://schemas.openxmlformats.org/drawingml/2006/picture">
+                <pic:pic xmlns:pic="http://schemas.openxmlformats.org/drawingml/2006/picture">
+                  <pic:nvPicPr>
+                    <pic:cNvPr id="1" name=""/>
+                    <pic:cNvPicPr/>
+                  </pic:nvPicPr>
+                  <pic:blipFill>
+                    <a:blip r:embed="rId81"/>
+                    <a:stretch>
+                      <a:fillRect/>
+                    </a:stretch>
+                  </pic:blipFill>
+                  <pic:spPr>
+                    <a:xfrm>
+                      <a:off x="0" y="0"/>
+                      <a:ext cx="4518571" cy="1912207"/>
+                    </a:xfrm>
+                    <a:prstGeom prst="rect">
+                      <a:avLst/>
+                    </a:prstGeom>
+                    <a:ln w="3175">
+                      <a:solidFill>
+                        <a:schemeClr val="tx1"/>
+                      </a:solidFill>
+                    </a:ln>
+                  </pic:spPr>
+                </pic:pic>
+              </a:graphicData>
+            </a:graphic>
+          </wp:inline>
+        </w:drawing>
+      </w:r>
+    </w:p>
+    <w:p>
+      <w:pPr>
+        <w:ind w:firstLine="420"/>
+      </w:pPr>
+      <w:r>
+        <w:rPr>
+          <w:rFonts w:hint="eastAsia"/>
+        </w:rPr>
+        <w:t>修改</w:t>
+      </w:r>
+      <w:r>
+        <w:rPr>
+          <w:rFonts w:hint="eastAsia"/>
+        </w:rPr>
+        <w:t>main()</w:t>
+      </w:r>
+      <w:r>
+        <w:rPr>
+          <w:rFonts w:hint="eastAsia"/>
+        </w:rPr>
+        <w:t>函数</w:t>
+      </w:r>
+      <w:r>
+        <w:rPr>
+          <w:rFonts w:hint="eastAsia"/>
+        </w:rPr>
+        <w:t>while(1)</w:t>
+      </w:r>
+      <w:r>
+        <w:rPr>
+          <w:rFonts w:hint="eastAsia"/>
+        </w:rPr>
+        <w:t>处理</w:t>
+      </w:r>
+    </w:p>
+    <w:p>
+      <w:r>
+        <w:rPr>
+          <w:noProof/>
+        </w:rPr>
+        <w:drawing>
+          <wp:inline distT="0" distB="0" distL="0" distR="0" wp14:anchorId="7E7325F4" wp14:editId="10FF28D6">
+            <wp:extent cx="4083050" cy="1809949"/>
+            <wp:effectExtent l="19050" t="19050" r="12700" b="19050"/>
+            <wp:docPr id="62" name="图片 62"/>
+            <wp:cNvGraphicFramePr>
+              <a:graphicFrameLocks xmlns:a="http://schemas.openxmlformats.org/drawingml/2006/main" noChangeAspect="1"/>
+            </wp:cNvGraphicFramePr>
+            <a:graphic xmlns:a="http://schemas.openxmlformats.org/drawingml/2006/main">
+              <a:graphicData uri="http://schemas.openxmlformats.org/drawingml/2006/picture">
+                <pic:pic xmlns:pic="http://schemas.openxmlformats.org/drawingml/2006/picture">
+                  <pic:nvPicPr>
+                    <pic:cNvPr id="1" name=""/>
+                    <pic:cNvPicPr/>
+                  </pic:nvPicPr>
+                  <pic:blipFill>
+                    <a:blip r:embed="rId82"/>
+                    <a:stretch>
+                      <a:fillRect/>
+                    </a:stretch>
+                  </pic:blipFill>
+                  <pic:spPr>
+                    <a:xfrm>
+                      <a:off x="0" y="0"/>
+                      <a:ext cx="4087506" cy="1811924"/>
+                    </a:xfrm>
+                    <a:prstGeom prst="rect">
+                      <a:avLst/>
+                    </a:prstGeom>
+                    <a:ln w="3175">
+                      <a:solidFill>
+                        <a:schemeClr val="tx1"/>
+                      </a:solidFill>
+                    </a:ln>
+                  </pic:spPr>
+                </pic:pic>
+              </a:graphicData>
+            </a:graphic>
+          </wp:inline>
+        </w:drawing>
+      </w:r>
+    </w:p>
+    <w:p>
+      <w:r>
+        <w:rPr>
+          <w:rFonts w:hint="eastAsia"/>
+        </w:rPr>
+        <w:t>至此，</w:t>
+      </w:r>
+      <w:r>
+        <w:rPr>
+          <w:rFonts w:hint="eastAsia"/>
+        </w:rPr>
+        <w:t>shell</w:t>
+      </w:r>
+      <w:r>
+        <w:rPr>
+          <w:rFonts w:hint="eastAsia"/>
+        </w:rPr>
+        <w:t>系统基本可以完整跑起来了，已可以使用上下左右箭头按键的功能。代码链接：</w:t>
+      </w:r>
+    </w:p>
+    <w:p>
+      <w:r>
+        <w:t>https://pan.baidu.com/s/1ij9EXbxYwMCqrZkuDcLvOw</w:t>
+      </w:r>
+    </w:p>
+    <w:p/>
+    <w:p/>
+    <w:p>
+      <w:pPr>
+        <w:pStyle w:val="4"/>
+      </w:pPr>
+      <w:r>
+        <w:rPr>
+          <w:rFonts w:hint="eastAsia"/>
+        </w:rPr>
+        <w:t>用户命令的注册和使用</w:t>
+      </w:r>
+    </w:p>
     <w:p/>
     <w:p/>
     <w:p/>
@@ -20010,6 +22411,7 @@
         <w:rPr>
           <w:rFonts w:hint="eastAsia"/>
         </w:rPr>
+        <w:lastRenderedPageBreak/>
         <w:t>O</w:t>
       </w:r>
       <w:r>
@@ -20051,7 +22453,7 @@
                     <pic:cNvPicPr/>
                   </pic:nvPicPr>
                   <pic:blipFill>
-                    <a:blip r:embed="rId66"/>
+                    <a:blip r:embed="rId83"/>
                     <a:stretch>
                       <a:fillRect/>
                     </a:stretch>
@@ -20489,7 +22891,7 @@
                     <pic:cNvPicPr/>
                   </pic:nvPicPr>
                   <pic:blipFill>
-                    <a:blip r:embed="rId67"/>
+                    <a:blip r:embed="rId84"/>
                     <a:stretch>
                       <a:fillRect/>
                     </a:stretch>
@@ -20681,6 +23083,7 @@
     <w:p/>
     <w:p>
       <w:r>
+        <w:lastRenderedPageBreak/>
         <w:t>typedef struct user_data {</w:t>
       </w:r>
     </w:p>
@@ -21703,27 +24106,27 @@
     </w:p>
     <w:p>
       <w:r>
+        <w:t xml:space="preserve">    RCC_APB1PeriphClockCmd(RCC_APB1Periph_USART2, DISABLE);</w:t>
+      </w:r>
+    </w:p>
+    <w:p>
+      <w:r>
+        <w:t xml:space="preserve">    RCC_APB1PeriphClockCmd(RCC_APB1Periph_USART3, DISABLE);</w:t>
+      </w:r>
+    </w:p>
+    <w:p>
+      <w:r>
+        <w:t xml:space="preserve">    RCC_APB2PeriphClockCmd(RCC_APB2Periph_GPIOA, DISABLE);</w:t>
+      </w:r>
+    </w:p>
+    <w:p>
+      <w:r>
+        <w:t xml:space="preserve">    RCC_APB2PeriphClockCmd(RCC_APB2Periph_GPIOB, DISABLE);</w:t>
+      </w:r>
+    </w:p>
+    <w:p>
+      <w:r>
         <w:lastRenderedPageBreak/>
-        <w:t xml:space="preserve">    RCC_APB1PeriphClockCmd(RCC_APB1Periph_USART2, DISABLE);</w:t>
-      </w:r>
-    </w:p>
-    <w:p>
-      <w:r>
-        <w:t xml:space="preserve">    RCC_APB1PeriphClockCmd(RCC_APB1Periph_USART3, DISABLE);</w:t>
-      </w:r>
-    </w:p>
-    <w:p>
-      <w:r>
-        <w:t xml:space="preserve">    RCC_APB2PeriphClockCmd(RCC_APB2Periph_GPIOA, DISABLE);</w:t>
-      </w:r>
-    </w:p>
-    <w:p>
-      <w:r>
-        <w:t xml:space="preserve">    RCC_APB2PeriphClockCmd(RCC_APB2Periph_GPIOB, DISABLE);</w:t>
-      </w:r>
-    </w:p>
-    <w:p>
-      <w:r>
         <w:t xml:space="preserve">    RCC_DeInit();</w:t>
       </w:r>
     </w:p>
@@ -21850,7 +24253,7 @@
                     <pic:cNvPicPr/>
                   </pic:nvPicPr>
                   <pic:blipFill>
-                    <a:blip r:embed="rId68"/>
+                    <a:blip r:embed="rId85"/>
                     <a:stretch>
                       <a:fillRect/>
                     </a:stretch>
@@ -21910,7 +24313,7 @@
                     <pic:cNvPicPr/>
                   </pic:nvPicPr>
                   <pic:blipFill>
-                    <a:blip r:embed="rId69"/>
+                    <a:blip r:embed="rId86"/>
                     <a:stretch>
                       <a:fillRect/>
                     </a:stretch>
@@ -21974,7 +24377,7 @@
                     <pic:cNvPicPr/>
                   </pic:nvPicPr>
                   <pic:blipFill>
-                    <a:blip r:embed="rId70"/>
+                    <a:blip r:embed="rId87"/>
                     <a:stretch>
                       <a:fillRect/>
                     </a:stretch>
@@ -22115,7 +24518,7 @@
                     <pic:cNvPicPr/>
                   </pic:nvPicPr>
                   <pic:blipFill>
-                    <a:blip r:embed="rId71"/>
+                    <a:blip r:embed="rId88"/>
                     <a:stretch>
                       <a:fillRect/>
                     </a:stretch>
@@ -22255,6 +24658,7 @@
         <w:pStyle w:val="6"/>
       </w:pPr>
       <w:r>
+        <w:lastRenderedPageBreak/>
         <w:t>4</w:t>
       </w:r>
       <w:r>
@@ -22738,25 +25142,25 @@
     </w:p>
     <w:p>
       <w:r>
+        <w:t xml:space="preserve">          nbConfig.app_en = APP_OK;</w:t>
+      </w:r>
+    </w:p>
+    <w:p>
+      <w:r>
+        <w:t xml:space="preserve">          config_save();</w:t>
+      </w:r>
+    </w:p>
+    <w:p>
+      <w:r>
+        <w:t xml:space="preserve">          clock_delay_ms(100);</w:t>
+      </w:r>
+    </w:p>
+    <w:p>
+      <w:r>
+        <w:rPr>
+          <w:rFonts w:hint="eastAsia"/>
+        </w:rPr>
         <w:lastRenderedPageBreak/>
-        <w:t xml:space="preserve">          nbConfig.app_en = APP_OK;</w:t>
-      </w:r>
-    </w:p>
-    <w:p>
-      <w:r>
-        <w:t xml:space="preserve">          config_save();</w:t>
-      </w:r>
-    </w:p>
-    <w:p>
-      <w:r>
-        <w:t xml:space="preserve">          clock_delay_ms(100);</w:t>
-      </w:r>
-    </w:p>
-    <w:p>
-      <w:r>
-        <w:rPr>
-          <w:rFonts w:hint="eastAsia"/>
-        </w:rPr>
         <w:t xml:space="preserve">          //</w:t>
       </w:r>
       <w:r>
@@ -23056,7 +25460,7 @@
                     <pic:cNvPicPr/>
                   </pic:nvPicPr>
                   <pic:blipFill>
-                    <a:blip r:embed="rId72"/>
+                    <a:blip r:embed="rId89"/>
                     <a:stretch>
                       <a:fillRect/>
                     </a:stretch>
@@ -23116,7 +25520,7 @@
                     <pic:cNvPicPr/>
                   </pic:nvPicPr>
                   <pic:blipFill>
-                    <a:blip r:embed="rId73"/>
+                    <a:blip r:embed="rId90"/>
                     <a:stretch>
                       <a:fillRect/>
                     </a:stretch>
@@ -23173,7 +25577,7 @@
                     <pic:cNvPicPr/>
                   </pic:nvPicPr>
                   <pic:blipFill>
-                    <a:blip r:embed="rId74"/>
+                    <a:blip r:embed="rId91"/>
                     <a:stretch>
                       <a:fillRect/>
                     </a:stretch>
@@ -23732,7 +26136,6 @@
               <w:pStyle w:val="ac"/>
             </w:pPr>
             <w:r>
-              <w:lastRenderedPageBreak/>
               <w:t xml:space="preserve">  #define AT_RX_PIN       GPIO_Pin_11</w:t>
             </w:r>
           </w:p>
@@ -23766,6 +26169,7 @@
               <w:pStyle w:val="ac"/>
             </w:pPr>
             <w:r>
+              <w:lastRenderedPageBreak/>
               <w:t xml:space="preserve">  #define AT_UART_CLK     RCC_APB1Periph_USART3</w:t>
             </w:r>
           </w:p>
@@ -24470,81 +26874,81 @@
         <w:rPr>
           <w:rFonts w:hint="eastAsia"/>
         </w:rPr>
+        <w:t>wifi</w:t>
+      </w:r>
+      <w:r>
+        <w:t xml:space="preserve"> 8266</w:t>
+      </w:r>
+      <w:r>
+        <w:rPr>
+          <w:rFonts w:hint="eastAsia"/>
+        </w:rPr>
+        <w:t>透传工程参数设置</w:t>
+      </w:r>
+    </w:p>
+    <w:p>
+      <w:r>
+        <w:rPr>
+          <w:rFonts w:hint="eastAsia"/>
+        </w:rPr>
+        <w:t>RTT</w:t>
+      </w:r>
+      <w:r>
+        <w:rPr>
+          <w:rFonts w:hint="eastAsia"/>
+        </w:rPr>
+        <w:t>命令集</w:t>
+      </w:r>
+      <w:r>
+        <w:rPr>
+          <w:rFonts w:hint="eastAsia"/>
+        </w:rPr>
+        <w:t xml:space="preserve">    </w:t>
+      </w:r>
+      <w:r>
+        <w:rPr>
+          <w:rFonts w:hint="eastAsia"/>
+        </w:rPr>
+        <w:t>串口</w:t>
+      </w:r>
+      <w:r>
+        <w:rPr>
+          <w:rFonts w:hint="eastAsia"/>
+        </w:rPr>
+        <w:t>3</w:t>
+      </w:r>
+    </w:p>
+    <w:p>
+      <w:r>
+        <w:t xml:space="preserve">rf </w:t>
+      </w:r>
+      <w:r>
+        <w:t>aid</w:t>
+      </w:r>
+      <w:r>
+        <w:t xml:space="preserve"> </w:t>
+      </w:r>
+      <w:r>
+        <w:t>9298378704</w:t>
+      </w:r>
+    </w:p>
+    <w:p>
+      <w:r>
+        <w:t xml:space="preserve">rf </w:t>
+      </w:r>
+      <w:r>
+        <w:t>akey</w:t>
+      </w:r>
+      <w:r>
+        <w:t xml:space="preserve"> </w:t>
+      </w:r>
+      <w:r>
+        <w:t>7IqsPPQwpNGssgRNnbaOzvLsVAR14MGN</w:t>
+      </w:r>
+    </w:p>
+    <w:p>
+      <w:r>
         <w:lastRenderedPageBreak/>
-        <w:t>wifi</w:t>
-      </w:r>
-      <w:r>
-        <w:t xml:space="preserve"> 8266</w:t>
-      </w:r>
-      <w:r>
-        <w:rPr>
-          <w:rFonts w:hint="eastAsia"/>
-        </w:rPr>
-        <w:t>透传工程参数设置</w:t>
-      </w:r>
-    </w:p>
-    <w:p>
-      <w:r>
-        <w:rPr>
-          <w:rFonts w:hint="eastAsia"/>
-        </w:rPr>
-        <w:t>RTT</w:t>
-      </w:r>
-      <w:r>
-        <w:rPr>
-          <w:rFonts w:hint="eastAsia"/>
-        </w:rPr>
-        <w:t>命令集</w:t>
-      </w:r>
-      <w:r>
-        <w:rPr>
-          <w:rFonts w:hint="eastAsia"/>
-        </w:rPr>
-        <w:t xml:space="preserve">    </w:t>
-      </w:r>
-      <w:r>
-        <w:rPr>
-          <w:rFonts w:hint="eastAsia"/>
-        </w:rPr>
-        <w:t>串口</w:t>
-      </w:r>
-      <w:r>
-        <w:rPr>
-          <w:rFonts w:hint="eastAsia"/>
-        </w:rPr>
-        <w:t>3</w:t>
-      </w:r>
-    </w:p>
-    <w:p>
-      <w:r>
-        <w:t xml:space="preserve">rf </w:t>
-      </w:r>
-      <w:r>
-        <w:t>aid</w:t>
-      </w:r>
-      <w:r>
-        <w:t xml:space="preserve"> </w:t>
-      </w:r>
-      <w:r>
-        <w:t>9298378704</w:t>
-      </w:r>
-    </w:p>
-    <w:p>
-      <w:r>
-        <w:t xml:space="preserve">rf </w:t>
-      </w:r>
-      <w:r>
-        <w:t>akey</w:t>
-      </w:r>
-      <w:r>
-        <w:t xml:space="preserve"> </w:t>
-      </w:r>
-      <w:r>
-        <w:t>7IqsPPQwpNGssgRNnbaOzvLsVAR14MGN</w:t>
-      </w:r>
-    </w:p>
-    <w:p>
-      <w:r>
         <w:t xml:space="preserve">rf </w:t>
       </w:r>
       <w:r>
@@ -24708,7 +27112,7 @@
                     <pic:cNvPicPr/>
                   </pic:nvPicPr>
                   <pic:blipFill>
-                    <a:blip r:embed="rId75"/>
+                    <a:blip r:embed="rId92"/>
                     <a:stretch>
                       <a:fillRect/>
                     </a:stretch>
@@ -25873,6 +28277,119 @@
     </w:lvl>
   </w:abstractNum>
   <w:abstractNum w:abstractNumId="7">
+    <w:nsid w:val="473E4781"/>
+    <w:multiLevelType w:val="hybridMultilevel"/>
+    <w:tmpl w:val="A87E9CF6"/>
+    <w:lvl w:ilvl="0" w:tplc="04090001">
+      <w:start w:val="1"/>
+      <w:numFmt w:val="bullet"/>
+      <w:lvlText w:val=""/>
+      <w:lvlJc w:val="left"/>
+      <w:pPr>
+        <w:ind w:left="420" w:hanging="420"/>
+      </w:pPr>
+      <w:rPr>
+        <w:rFonts w:ascii="Wingdings" w:hAnsi="Wingdings" w:hint="default"/>
+      </w:rPr>
+    </w:lvl>
+    <w:lvl w:ilvl="1" w:tplc="04090003" w:tentative="1">
+      <w:start w:val="1"/>
+      <w:numFmt w:val="bullet"/>
+      <w:lvlText w:val=""/>
+      <w:lvlJc w:val="left"/>
+      <w:pPr>
+        <w:ind w:left="840" w:hanging="420"/>
+      </w:pPr>
+      <w:rPr>
+        <w:rFonts w:ascii="Wingdings" w:hAnsi="Wingdings" w:hint="default"/>
+      </w:rPr>
+    </w:lvl>
+    <w:lvl w:ilvl="2" w:tplc="04090005" w:tentative="1">
+      <w:start w:val="1"/>
+      <w:numFmt w:val="bullet"/>
+      <w:lvlText w:val=""/>
+      <w:lvlJc w:val="left"/>
+      <w:pPr>
+        <w:ind w:left="1260" w:hanging="420"/>
+      </w:pPr>
+      <w:rPr>
+        <w:rFonts w:ascii="Wingdings" w:hAnsi="Wingdings" w:hint="default"/>
+      </w:rPr>
+    </w:lvl>
+    <w:lvl w:ilvl="3" w:tplc="04090001" w:tentative="1">
+      <w:start w:val="1"/>
+      <w:numFmt w:val="bullet"/>
+      <w:lvlText w:val=""/>
+      <w:lvlJc w:val="left"/>
+      <w:pPr>
+        <w:ind w:left="1680" w:hanging="420"/>
+      </w:pPr>
+      <w:rPr>
+        <w:rFonts w:ascii="Wingdings" w:hAnsi="Wingdings" w:hint="default"/>
+      </w:rPr>
+    </w:lvl>
+    <w:lvl w:ilvl="4" w:tplc="04090003" w:tentative="1">
+      <w:start w:val="1"/>
+      <w:numFmt w:val="bullet"/>
+      <w:lvlText w:val=""/>
+      <w:lvlJc w:val="left"/>
+      <w:pPr>
+        <w:ind w:left="2100" w:hanging="420"/>
+      </w:pPr>
+      <w:rPr>
+        <w:rFonts w:ascii="Wingdings" w:hAnsi="Wingdings" w:hint="default"/>
+      </w:rPr>
+    </w:lvl>
+    <w:lvl w:ilvl="5" w:tplc="04090005" w:tentative="1">
+      <w:start w:val="1"/>
+      <w:numFmt w:val="bullet"/>
+      <w:lvlText w:val=""/>
+      <w:lvlJc w:val="left"/>
+      <w:pPr>
+        <w:ind w:left="2520" w:hanging="420"/>
+      </w:pPr>
+      <w:rPr>
+        <w:rFonts w:ascii="Wingdings" w:hAnsi="Wingdings" w:hint="default"/>
+      </w:rPr>
+    </w:lvl>
+    <w:lvl w:ilvl="6" w:tplc="04090001" w:tentative="1">
+      <w:start w:val="1"/>
+      <w:numFmt w:val="bullet"/>
+      <w:lvlText w:val=""/>
+      <w:lvlJc w:val="left"/>
+      <w:pPr>
+        <w:ind w:left="2940" w:hanging="420"/>
+      </w:pPr>
+      <w:rPr>
+        <w:rFonts w:ascii="Wingdings" w:hAnsi="Wingdings" w:hint="default"/>
+      </w:rPr>
+    </w:lvl>
+    <w:lvl w:ilvl="7" w:tplc="04090003" w:tentative="1">
+      <w:start w:val="1"/>
+      <w:numFmt w:val="bullet"/>
+      <w:lvlText w:val=""/>
+      <w:lvlJc w:val="left"/>
+      <w:pPr>
+        <w:ind w:left="3360" w:hanging="420"/>
+      </w:pPr>
+      <w:rPr>
+        <w:rFonts w:ascii="Wingdings" w:hAnsi="Wingdings" w:hint="default"/>
+      </w:rPr>
+    </w:lvl>
+    <w:lvl w:ilvl="8" w:tplc="04090005" w:tentative="1">
+      <w:start w:val="1"/>
+      <w:numFmt w:val="bullet"/>
+      <w:lvlText w:val=""/>
+      <w:lvlJc w:val="left"/>
+      <w:pPr>
+        <w:ind w:left="3780" w:hanging="420"/>
+      </w:pPr>
+      <w:rPr>
+        <w:rFonts w:ascii="Wingdings" w:hAnsi="Wingdings" w:hint="default"/>
+      </w:rPr>
+    </w:lvl>
+  </w:abstractNum>
+  <w:abstractNum w:abstractNumId="8">
     <w:nsid w:val="52055603"/>
     <w:multiLevelType w:val="hybridMultilevel"/>
     <w:tmpl w:val="EBBC3D2C"/>
@@ -26012,7 +28529,7 @@
       </w:rPr>
     </w:lvl>
   </w:abstractNum>
-  <w:abstractNum w:abstractNumId="8">
+  <w:abstractNum w:abstractNumId="9">
     <w:nsid w:val="6107129C"/>
     <w:multiLevelType w:val="hybridMultilevel"/>
     <w:tmpl w:val="285CDDAC"/>
@@ -26101,7 +28618,7 @@
       </w:pPr>
     </w:lvl>
   </w:abstractNum>
-  <w:abstractNum w:abstractNumId="9">
+  <w:abstractNum w:abstractNumId="10">
     <w:nsid w:val="61B17CA1"/>
     <w:multiLevelType w:val="hybridMultilevel"/>
     <w:tmpl w:val="97CAA06A"/>
@@ -26241,7 +28758,7 @@
       </w:rPr>
     </w:lvl>
   </w:abstractNum>
-  <w:abstractNum w:abstractNumId="10">
+  <w:abstractNum w:abstractNumId="11">
     <w:nsid w:val="6AAF7E3E"/>
     <w:multiLevelType w:val="hybridMultilevel"/>
     <w:tmpl w:val="C614627E"/>
@@ -26381,7 +28898,7 @@
       </w:rPr>
     </w:lvl>
   </w:abstractNum>
-  <w:abstractNum w:abstractNumId="11">
+  <w:abstractNum w:abstractNumId="12">
     <w:nsid w:val="768B76FF"/>
     <w:multiLevelType w:val="hybridMultilevel"/>
     <w:tmpl w:val="B60EE9FC"/>
@@ -26520,7 +29037,7 @@
       </w:rPr>
     </w:lvl>
   </w:abstractNum>
-  <w:abstractNum w:abstractNumId="12">
+  <w:abstractNum w:abstractNumId="13">
     <w:nsid w:val="7E7E0B9F"/>
     <w:multiLevelType w:val="hybridMultilevel"/>
     <w:tmpl w:val="07ACB586"/>
@@ -26633,7 +29150,7 @@
       </w:rPr>
     </w:lvl>
   </w:abstractNum>
-  <w:abstractNum w:abstractNumId="13">
+  <w:abstractNum w:abstractNumId="14">
     <w:nsid w:val="7EAA0CB1"/>
     <w:multiLevelType w:val="hybridMultilevel"/>
     <w:tmpl w:val="1DEA1226"/>
@@ -26747,19 +29264,19 @@
     </w:lvl>
   </w:abstractNum>
   <w:num w:numId="1">
-    <w:abstractNumId w:val="7"/>
+    <w:abstractNumId w:val="8"/>
   </w:num>
   <w:num w:numId="2">
     <w:abstractNumId w:val="0"/>
   </w:num>
   <w:num w:numId="3">
-    <w:abstractNumId w:val="9"/>
+    <w:abstractNumId w:val="10"/>
   </w:num>
   <w:num w:numId="4">
-    <w:abstractNumId w:val="11"/>
+    <w:abstractNumId w:val="12"/>
   </w:num>
   <w:num w:numId="5">
-    <w:abstractNumId w:val="10"/>
+    <w:abstractNumId w:val="11"/>
   </w:num>
   <w:num w:numId="6">
     <w:abstractNumId w:val="4"/>
@@ -26768,13 +29285,13 @@
     <w:abstractNumId w:val="2"/>
   </w:num>
   <w:num w:numId="8">
-    <w:abstractNumId w:val="13"/>
+    <w:abstractNumId w:val="14"/>
   </w:num>
   <w:num w:numId="9">
     <w:abstractNumId w:val="5"/>
   </w:num>
   <w:num w:numId="10">
-    <w:abstractNumId w:val="12"/>
+    <w:abstractNumId w:val="13"/>
   </w:num>
   <w:num w:numId="11">
     <w:abstractNumId w:val="3"/>
@@ -26783,10 +29300,13 @@
     <w:abstractNumId w:val="6"/>
   </w:num>
   <w:num w:numId="13">
-    <w:abstractNumId w:val="8"/>
+    <w:abstractNumId w:val="9"/>
   </w:num>
   <w:num w:numId="14">
     <w:abstractNumId w:val="1"/>
+  </w:num>
+  <w:num w:numId="15">
+    <w:abstractNumId w:val="7"/>
   </w:num>
 </w:numbering>
 </file>
@@ -28052,7 +30572,7 @@
 </file>
 
 <file path=customXml/itemProps1.xml><?xml version="1.0" encoding="utf-8"?>
-<ds:datastoreItem xmlns:ds="http://schemas.openxmlformats.org/officeDocument/2006/customXml" ds:itemID="{9838D118-C7DF-4928-B5CC-5DD5C81BF979}">
+<ds:datastoreItem xmlns:ds="http://schemas.openxmlformats.org/officeDocument/2006/customXml" ds:itemID="{038FD776-7138-464C-BD51-2817BF121D99}">
   <ds:schemaRefs>
     <ds:schemaRef ds:uri="http://schemas.openxmlformats.org/officeDocument/2006/bibliography"/>
   </ds:schemaRefs>

--- a/OTA实现方法记录.docx
+++ b/OTA实现方法记录.docx
@@ -20625,13 +20625,6 @@
     </w:p>
     <w:p/>
     <w:p>
-      <w:pPr>
-        <w:rPr>
-          <w:rFonts w:hint="eastAsia"/>
-        </w:rPr>
-      </w:pPr>
-    </w:p>
-    <w:p>
       <w:r>
         <w:rPr>
           <w:rFonts w:hint="eastAsia"/>
@@ -20656,55 +20649,37 @@
         <w:rPr>
           <w:rFonts w:hint="eastAsia"/>
         </w:rPr>
+        <w:t>shell.h</w:t>
+      </w:r>
+      <w:r>
+        <w:rPr>
+          <w:rFonts w:hint="eastAsia"/>
+        </w:rPr>
+        <w:t>、</w:t>
+      </w:r>
+      <w:r>
+        <w:rPr>
+          <w:rFonts w:hint="eastAsia"/>
+        </w:rPr>
+        <w:t>ustdio.h</w:t>
+      </w:r>
+    </w:p>
+    <w:p>
+      <w:r>
+        <w:rPr>
+          <w:rFonts w:hint="eastAsia"/>
+        </w:rPr>
         <w:t>containerof.h</w:t>
       </w:r>
       <w:r>
-        <w:rPr>
-          <w:rFonts w:hint="eastAsia"/>
-        </w:rPr>
-        <w:t>、</w:t>
-      </w:r>
-      <w:r>
-        <w:rPr>
-          <w:rFonts w:hint="eastAsia"/>
-        </w:rPr>
-        <w:t>shell.h</w:t>
-      </w:r>
-      <w:r>
-        <w:rPr>
-          <w:rFonts w:hint="eastAsia"/>
-        </w:rPr>
-        <w:t>、</w:t>
-      </w:r>
-      <w:r>
-        <w:rPr>
-          <w:rFonts w:hint="eastAsia"/>
-        </w:rPr>
-        <w:t>ustdio.h</w:t>
-      </w:r>
-    </w:p>
-    <w:p>
-      <w:r>
-        <w:rPr>
-          <w:rFonts w:hint="eastAsia"/>
-        </w:rPr>
-        <w:t>kernel.h</w:t>
-      </w:r>
-      <w:r>
-        <w:rPr>
-          <w:rFonts w:hint="eastAsia"/>
-        </w:rPr>
-        <w:t>（不知道是否有用）</w:t>
-      </w:r>
-    </w:p>
-    <w:p/>
-    <w:p>
-      <w:pPr>
-        <w:rPr>
-          <w:rFonts w:hint="eastAsia"/>
-        </w:rPr>
-      </w:pPr>
-    </w:p>
+        <w:t xml:space="preserve">              </w:t>
+      </w:r>
+      <w:r>
+        <w:t>这个文件指针转换使用</w:t>
+      </w:r>
+    </w:p>
+    <w:p/>
+    <w:p/>
     <w:p>
       <w:pPr>
         <w:pStyle w:val="5"/>
@@ -20772,66 +20747,19 @@
         </w:drawing>
       </w:r>
     </w:p>
-    <w:p>
-      <w:bookmarkStart w:id="0" w:name="_GoBack"/>
-      <w:bookmarkEnd w:id="0"/>
-    </w:p>
+    <w:p/>
     <w:p>
       <w:pPr>
         <w:pStyle w:val="5"/>
       </w:pPr>
       <w:r>
-        <w:t>编程串口发送函数</w:t>
-      </w:r>
-    </w:p>
-    <w:p/>
-    <w:p>
-      <w:pPr>
-        <w:ind w:firstLine="420"/>
-      </w:pPr>
-      <w:r>
-        <w:rPr>
-          <w:rFonts w:hint="eastAsia"/>
-        </w:rPr>
-        <w:t>接下来需要编写串口的发送函数，类型如下：</w:t>
-      </w:r>
-    </w:p>
-    <w:p>
-      <w:r>
-        <w:rPr>
-          <w:rFonts w:hint="eastAsia"/>
-          <w:b/>
-        </w:rPr>
-        <w:t xml:space="preserve">void puts(char *data,uint16_t len) </w:t>
-      </w:r>
-      <w:r>
-        <w:rPr>
-          <w:rFonts w:hint="eastAsia"/>
-        </w:rPr>
-        <w:t>，</w:t>
-      </w:r>
-    </w:p>
-    <w:p>
-      <w:pPr>
-        <w:ind w:firstLine="420"/>
-      </w:pPr>
-      <w:r>
-        <w:rPr>
-          <w:rFonts w:hint="eastAsia"/>
-        </w:rPr>
-        <w:t>为了方便此处在</w:t>
-      </w:r>
-      <w:r>
-        <w:rPr>
-          <w:rFonts w:hint="eastAsia"/>
-        </w:rPr>
-        <w:t>main.c</w:t>
-      </w:r>
-      <w:r>
-        <w:rPr>
-          <w:rFonts w:hint="eastAsia"/>
-        </w:rPr>
-        <w:t>下编写，内容如下：</w:t>
+        <w:t>适配串口</w:t>
+      </w:r>
+      <w:r>
+        <w:rPr>
+          <w:rFonts w:hint="eastAsia"/>
+        </w:rPr>
+        <w:t>（标准库版本）</w:t>
       </w:r>
     </w:p>
     <w:p>
@@ -20840,10 +20768,10 @@
           <w:noProof/>
         </w:rPr>
         <w:drawing>
-          <wp:inline distT="0" distB="0" distL="0" distR="0" wp14:anchorId="72A76536" wp14:editId="45B026C2">
-            <wp:extent cx="3803650" cy="1329369"/>
-            <wp:effectExtent l="19050" t="19050" r="25400" b="23495"/>
-            <wp:docPr id="63" name="图片 63"/>
+          <wp:inline distT="0" distB="0" distL="0" distR="0" wp14:anchorId="34BD8016" wp14:editId="0C0CD39C">
+            <wp:extent cx="2392887" cy="1104996"/>
+            <wp:effectExtent l="19050" t="19050" r="26670" b="19050"/>
+            <wp:docPr id="54" name="图片 54"/>
             <wp:cNvGraphicFramePr>
               <a:graphicFrameLocks xmlns:a="http://schemas.openxmlformats.org/drawingml/2006/main" noChangeAspect="1"/>
             </wp:cNvGraphicFramePr>
@@ -20863,7 +20791,7 @@
                   <pic:spPr>
                     <a:xfrm>
                       <a:off x="0" y="0"/>
-                      <a:ext cx="3813117" cy="1332678"/>
+                      <a:ext cx="2392887" cy="1104996"/>
                     </a:xfrm>
                     <a:prstGeom prst="rect">
                       <a:avLst/>
@@ -20883,95 +20811,37 @@
     </w:p>
     <w:p>
       <w:pPr>
-        <w:pStyle w:val="5"/>
-      </w:pPr>
-      <w:r>
-        <w:rPr>
-          <w:rFonts w:hint="eastAsia"/>
-        </w:rPr>
-        <w:t>串口对应的接收回调函数</w:t>
-      </w:r>
-    </w:p>
-    <w:p>
-      <w:r>
-        <w:rPr>
-          <w:rFonts w:hint="eastAsia"/>
-        </w:rPr>
-        <w:t>编写串口对应的接收回调函数，如下：</w:t>
-      </w:r>
-    </w:p>
-    <w:p>
-      <w:r>
-        <w:rPr>
-          <w:noProof/>
-        </w:rPr>
-        <w:drawing>
-          <wp:inline distT="0" distB="0" distL="0" distR="0" wp14:anchorId="622C16A4" wp14:editId="15B82041">
-            <wp:extent cx="3867150" cy="1105870"/>
-            <wp:effectExtent l="19050" t="19050" r="19050" b="18415"/>
-            <wp:docPr id="55" name="图片 55"/>
-            <wp:cNvGraphicFramePr>
-              <a:graphicFrameLocks xmlns:a="http://schemas.openxmlformats.org/drawingml/2006/main" noChangeAspect="1"/>
-            </wp:cNvGraphicFramePr>
-            <a:graphic xmlns:a="http://schemas.openxmlformats.org/drawingml/2006/main">
-              <a:graphicData uri="http://schemas.openxmlformats.org/drawingml/2006/picture">
-                <pic:pic xmlns:pic="http://schemas.openxmlformats.org/drawingml/2006/picture">
-                  <pic:nvPicPr>
-                    <pic:cNvPr id="1" name=""/>
-                    <pic:cNvPicPr/>
-                  </pic:nvPicPr>
-                  <pic:blipFill>
-                    <a:blip r:embed="rId75"/>
-                    <a:stretch>
-                      <a:fillRect/>
-                    </a:stretch>
-                  </pic:blipFill>
-                  <pic:spPr>
-                    <a:xfrm>
-                      <a:off x="0" y="0"/>
-                      <a:ext cx="3875556" cy="1108274"/>
-                    </a:xfrm>
-                    <a:prstGeom prst="rect">
-                      <a:avLst/>
-                    </a:prstGeom>
-                    <a:ln w="3175">
-                      <a:solidFill>
-                        <a:schemeClr val="tx1"/>
-                      </a:solidFill>
-                    </a:ln>
-                  </pic:spPr>
-                </pic:pic>
-              </a:graphicData>
-            </a:graphic>
-          </wp:inline>
-        </w:drawing>
-      </w:r>
-    </w:p>
-    <w:p/>
-    <w:p>
-      <w:pPr>
-        <w:pStyle w:val="5"/>
-      </w:pPr>
-      <w:r>
-        <w:rPr>
-          <w:rFonts w:hint="eastAsia"/>
-        </w:rPr>
-        <w:t>main.c</w:t>
-      </w:r>
-    </w:p>
-    <w:p/>
-    <w:p>
-      <w:r>
-        <w:rPr>
-          <w:rFonts w:hint="eastAsia"/>
-        </w:rPr>
-        <w:t>在</w:t>
-      </w:r>
-      <w:r>
-        <w:rPr>
-          <w:rFonts w:hint="eastAsia"/>
-        </w:rPr>
-        <w:t xml:space="preserve"> main.c </w:t>
+        <w:ind w:firstLine="420"/>
+      </w:pPr>
+      <w:r>
+        <w:t>由于是在正点原子工程上适配的</w:t>
+      </w:r>
+      <w:r>
+        <w:rPr>
+          <w:rFonts w:hint="eastAsia"/>
+        </w:rPr>
+        <w:t>，</w:t>
+      </w:r>
+      <w:r>
+        <w:t>usart.c</w:t>
+      </w:r>
+      <w:r>
+        <w:t>改名为</w:t>
+      </w:r>
+      <w:r>
+        <w:t>usart1</w:t>
+      </w:r>
+      <w:r>
+        <w:rPr>
+          <w:rFonts w:hint="eastAsia"/>
+        </w:rPr>
+        <w:t>，移动到</w:t>
+      </w:r>
+      <w:r>
+        <w:rPr>
+          <w:rFonts w:hint="eastAsia"/>
+        </w:rPr>
+        <w:t>DRV</w:t>
       </w:r>
       <w:r>
         <w:rPr>
@@ -20979,707 +20849,16 @@
         </w:rPr>
         <w:t>中</w:t>
       </w:r>
-      <w:r>
-        <w:rPr>
-          <w:rFonts w:hint="eastAsia"/>
-        </w:rPr>
-        <w:t xml:space="preserve">include </w:t>
-      </w:r>
-      <w:r>
-        <w:rPr>
-          <w:rFonts w:hint="eastAsia"/>
-        </w:rPr>
-        <w:t>“</w:t>
-      </w:r>
-      <w:r>
-        <w:rPr>
-          <w:rFonts w:hint="eastAsia"/>
-        </w:rPr>
-        <w:t>shell.h</w:t>
-      </w:r>
-      <w:r>
-        <w:rPr>
-          <w:rFonts w:hint="eastAsia"/>
-        </w:rPr>
-        <w:t>”，新建一个交互</w:t>
-      </w:r>
-      <w:r>
-        <w:rPr>
-          <w:rFonts w:hint="eastAsia"/>
-        </w:rPr>
-        <w:t>usart1_shell;</w:t>
-      </w:r>
-      <w:r>
-        <w:rPr>
-          <w:rFonts w:hint="eastAsia"/>
-        </w:rPr>
-        <w:t>如下：</w:t>
-      </w:r>
-    </w:p>
-    <w:p>
-      <w:r>
-        <w:rPr>
-          <w:noProof/>
-        </w:rPr>
-        <w:drawing>
-          <wp:inline distT="0" distB="0" distL="0" distR="0" wp14:anchorId="2B483AA3" wp14:editId="7AED1DFD">
-            <wp:extent cx="2758679" cy="365792"/>
-            <wp:effectExtent l="19050" t="19050" r="22860" b="15240"/>
-            <wp:docPr id="56" name="图片 56"/>
-            <wp:cNvGraphicFramePr>
-              <a:graphicFrameLocks xmlns:a="http://schemas.openxmlformats.org/drawingml/2006/main" noChangeAspect="1"/>
-            </wp:cNvGraphicFramePr>
-            <a:graphic xmlns:a="http://schemas.openxmlformats.org/drawingml/2006/main">
-              <a:graphicData uri="http://schemas.openxmlformats.org/drawingml/2006/picture">
-                <pic:pic xmlns:pic="http://schemas.openxmlformats.org/drawingml/2006/picture">
-                  <pic:nvPicPr>
-                    <pic:cNvPr id="1" name=""/>
-                    <pic:cNvPicPr/>
-                  </pic:nvPicPr>
-                  <pic:blipFill>
-                    <a:blip r:embed="rId76"/>
-                    <a:stretch>
-                      <a:fillRect/>
-                    </a:stretch>
-                  </pic:blipFill>
-                  <pic:spPr>
-                    <a:xfrm>
-                      <a:off x="0" y="0"/>
-                      <a:ext cx="2758679" cy="365792"/>
-                    </a:xfrm>
-                    <a:prstGeom prst="rect">
-                      <a:avLst/>
-                    </a:prstGeom>
-                    <a:ln w="3175">
-                      <a:solidFill>
-                        <a:schemeClr val="tx1"/>
-                      </a:solidFill>
-                    </a:ln>
-                  </pic:spPr>
-                </pic:pic>
-              </a:graphicData>
-            </a:graphic>
-          </wp:inline>
-        </w:drawing>
-      </w:r>
-    </w:p>
-    <w:p/>
-    <w:p>
-      <w:pPr>
-        <w:pStyle w:val="5"/>
-      </w:pPr>
-      <w:r>
-        <w:t>初始化</w:t>
-      </w:r>
-      <w:r>
-        <w:t>shell</w:t>
-      </w:r>
-    </w:p>
-    <w:p>
-      <w:pPr>
-        <w:ind w:firstLine="420"/>
-      </w:pPr>
-      <w:r>
-        <w:rPr>
-          <w:rFonts w:hint="eastAsia"/>
-        </w:rPr>
-        <w:t>在</w:t>
-      </w:r>
-      <w:r>
-        <w:rPr>
-          <w:rFonts w:hint="eastAsia"/>
-        </w:rPr>
-        <w:t xml:space="preserve"> main() </w:t>
-      </w:r>
-      <w:r>
-        <w:rPr>
-          <w:rFonts w:hint="eastAsia"/>
-        </w:rPr>
-        <w:t>中添加如下代码，初始化整个系统，其中，</w:t>
-      </w:r>
-      <w:r>
-        <w:rPr>
-          <w:rFonts w:hint="eastAsia"/>
-        </w:rPr>
-        <w:t>shell_init()</w:t>
-      </w:r>
-      <w:r>
-        <w:rPr>
-          <w:rFonts w:hint="eastAsia"/>
-        </w:rPr>
-        <w:t>初始化默认的输入标志和</w:t>
-      </w:r>
-      <w:r>
-        <w:rPr>
-          <w:rFonts w:hint="eastAsia"/>
-        </w:rPr>
-        <w:t>printf/printk</w:t>
-      </w:r>
-      <w:r>
-        <w:rPr>
-          <w:rFonts w:hint="eastAsia"/>
-        </w:rPr>
-        <w:t>的默认输出，默认输出可以在线重定义流向，</w:t>
-      </w:r>
-      <w:r>
-        <w:rPr>
-          <w:rFonts w:hint="eastAsia"/>
-        </w:rPr>
-        <w:t>shell_input_init()</w:t>
-      </w:r>
-      <w:r>
-        <w:rPr>
-          <w:rFonts w:hint="eastAsia"/>
-        </w:rPr>
-        <w:t>初始化交互。</w:t>
-      </w:r>
-    </w:p>
-    <w:p>
-      <w:r>
-        <w:rPr>
-          <w:noProof/>
-        </w:rPr>
-        <w:drawing>
-          <wp:inline distT="0" distB="0" distL="0" distR="0" wp14:anchorId="2DED380A" wp14:editId="4B3763C1">
-            <wp:extent cx="4686300" cy="2386382"/>
-            <wp:effectExtent l="19050" t="19050" r="19050" b="13970"/>
-            <wp:docPr id="57" name="图片 57"/>
-            <wp:cNvGraphicFramePr>
-              <a:graphicFrameLocks xmlns:a="http://schemas.openxmlformats.org/drawingml/2006/main" noChangeAspect="1"/>
-            </wp:cNvGraphicFramePr>
-            <a:graphic xmlns:a="http://schemas.openxmlformats.org/drawingml/2006/main">
-              <a:graphicData uri="http://schemas.openxmlformats.org/drawingml/2006/picture">
-                <pic:pic xmlns:pic="http://schemas.openxmlformats.org/drawingml/2006/picture">
-                  <pic:nvPicPr>
-                    <pic:cNvPr id="1" name=""/>
-                    <pic:cNvPicPr/>
-                  </pic:nvPicPr>
-                  <pic:blipFill>
-                    <a:blip r:embed="rId77"/>
-                    <a:stretch>
-                      <a:fillRect/>
-                    </a:stretch>
-                  </pic:blipFill>
-                  <pic:spPr>
-                    <a:xfrm>
-                      <a:off x="0" y="0"/>
-                      <a:ext cx="4694291" cy="2390451"/>
-                    </a:xfrm>
-                    <a:prstGeom prst="rect">
-                      <a:avLst/>
-                    </a:prstGeom>
-                    <a:ln w="3175">
-                      <a:solidFill>
-                        <a:schemeClr val="tx1"/>
-                      </a:solidFill>
-                    </a:ln>
-                  </pic:spPr>
-                </pic:pic>
-              </a:graphicData>
-            </a:graphic>
-          </wp:inline>
-        </w:drawing>
-      </w:r>
-    </w:p>
-    <w:p>
-      <w:pPr>
-        <w:ind w:firstLine="420"/>
-      </w:pPr>
-      <w:r>
-        <w:rPr>
-          <w:rFonts w:hint="eastAsia"/>
-        </w:rPr>
-        <w:t>编译并下载代码。然后用</w:t>
-      </w:r>
-      <w:r>
-        <w:rPr>
-          <w:rFonts w:hint="eastAsia"/>
-        </w:rPr>
-        <w:t xml:space="preserve"> SecureCRT </w:t>
-      </w:r>
-      <w:r>
-        <w:rPr>
-          <w:rFonts w:hint="eastAsia"/>
-        </w:rPr>
-        <w:t>或者</w:t>
-      </w:r>
-      <w:r>
-        <w:rPr>
-          <w:rFonts w:hint="eastAsia"/>
-        </w:rPr>
-        <w:t xml:space="preserve"> putty </w:t>
-      </w:r>
-      <w:r>
-        <w:rPr>
-          <w:rFonts w:hint="eastAsia"/>
-        </w:rPr>
-        <w:t>连接串口，连续敲回车出现输入标志，则说明系统正常运行：</w:t>
-      </w:r>
-    </w:p>
-    <w:p>
-      <w:pPr>
-        <w:ind w:firstLine="420"/>
-      </w:pPr>
-      <w:r>
-        <w:rPr>
-          <w:rFonts w:hint="eastAsia"/>
-        </w:rPr>
-        <w:t>调用</w:t>
-      </w:r>
-      <w:r>
-        <w:rPr>
-          <w:rFonts w:hint="eastAsia"/>
-        </w:rPr>
-        <w:t xml:space="preserve"> shell_init() </w:t>
-      </w:r>
-      <w:r>
-        <w:rPr>
-          <w:rFonts w:hint="eastAsia"/>
-        </w:rPr>
-        <w:t>后，系统默认内置三条命令，输入命令“</w:t>
-      </w:r>
-      <w:r>
-        <w:rPr>
-          <w:rFonts w:hint="eastAsia"/>
-        </w:rPr>
-        <w:t>cmd-list</w:t>
-      </w:r>
-      <w:r>
-        <w:rPr>
-          <w:rFonts w:hint="eastAsia"/>
-        </w:rPr>
-        <w:t>”回车，获取所有命令列表：</w:t>
-      </w:r>
-    </w:p>
-    <w:p>
-      <w:r>
-        <w:rPr>
-          <w:noProof/>
-        </w:rPr>
-        <w:drawing>
-          <wp:inline distT="0" distB="0" distL="0" distR="0" wp14:anchorId="5EA7A0A9" wp14:editId="6C125D88">
-            <wp:extent cx="1463167" cy="1028789"/>
-            <wp:effectExtent l="19050" t="19050" r="22860" b="19050"/>
-            <wp:docPr id="58" name="图片 58"/>
-            <wp:cNvGraphicFramePr>
-              <a:graphicFrameLocks xmlns:a="http://schemas.openxmlformats.org/drawingml/2006/main" noChangeAspect="1"/>
-            </wp:cNvGraphicFramePr>
-            <a:graphic xmlns:a="http://schemas.openxmlformats.org/drawingml/2006/main">
-              <a:graphicData uri="http://schemas.openxmlformats.org/drawingml/2006/picture">
-                <pic:pic xmlns:pic="http://schemas.openxmlformats.org/drawingml/2006/picture">
-                  <pic:nvPicPr>
-                    <pic:cNvPr id="1" name=""/>
-                    <pic:cNvPicPr/>
-                  </pic:nvPicPr>
-                  <pic:blipFill>
-                    <a:blip r:embed="rId78"/>
-                    <a:stretch>
-                      <a:fillRect/>
-                    </a:stretch>
-                  </pic:blipFill>
-                  <pic:spPr>
-                    <a:xfrm>
-                      <a:off x="0" y="0"/>
-                      <a:ext cx="1463167" cy="1028789"/>
-                    </a:xfrm>
-                    <a:prstGeom prst="rect">
-                      <a:avLst/>
-                    </a:prstGeom>
-                    <a:ln w="3175">
-                      <a:solidFill>
-                        <a:schemeClr val="tx1"/>
-                      </a:solidFill>
-                    </a:ln>
-                  </pic:spPr>
-                </pic:pic>
-              </a:graphicData>
-            </a:graphic>
-          </wp:inline>
-        </w:drawing>
-      </w:r>
-    </w:p>
-    <w:p>
-      <w:pPr>
-        <w:ind w:firstLine="420"/>
-      </w:pPr>
-      <w:r>
-        <w:rPr>
-          <w:rFonts w:hint="eastAsia"/>
-        </w:rPr>
-        <w:t>至此</w:t>
-      </w:r>
-      <w:r>
-        <w:rPr>
-          <w:rFonts w:hint="eastAsia"/>
-        </w:rPr>
-        <w:t xml:space="preserve">shell </w:t>
-      </w:r>
-      <w:r>
-        <w:rPr>
-          <w:rFonts w:hint="eastAsia"/>
-        </w:rPr>
-        <w:t>系统已经基本成功跑起，可以尝试</w:t>
-      </w:r>
-      <w:r>
-        <w:rPr>
-          <w:rFonts w:hint="eastAsia"/>
-        </w:rPr>
-        <w:t xml:space="preserve"> tab </w:t>
-      </w:r>
-      <w:r>
-        <w:rPr>
-          <w:rFonts w:hint="eastAsia"/>
-        </w:rPr>
-        <w:t>键命令补全，但上下箭头回溯历史，左右箭头编辑命令行等功能还不能用，因为箭头按键是</w:t>
-      </w:r>
-      <w:r>
-        <w:rPr>
-          <w:rFonts w:hint="eastAsia"/>
-        </w:rPr>
-        <w:t>3</w:t>
-      </w:r>
-      <w:r>
-        <w:rPr>
-          <w:rFonts w:hint="eastAsia"/>
-        </w:rPr>
-        <w:t>个字节数据，目前是接收一个字节就输入</w:t>
-      </w:r>
-      <w:r>
-        <w:rPr>
-          <w:rFonts w:hint="eastAsia"/>
-        </w:rPr>
-        <w:t>shell_input()</w:t>
-      </w:r>
-      <w:r>
-        <w:rPr>
-          <w:rFonts w:hint="eastAsia"/>
-        </w:rPr>
-        <w:t>一次，数据包被分割输入，所以需要使用这部分功能，需要接收完整一包数据后才调用</w:t>
-      </w:r>
-      <w:r>
-        <w:rPr>
-          <w:rFonts w:hint="eastAsia"/>
-        </w:rPr>
-        <w:t>shell_input()</w:t>
-      </w:r>
-      <w:r>
-        <w:rPr>
-          <w:rFonts w:hint="eastAsia"/>
-        </w:rPr>
-        <w:t>输入，比如利用空闲中断</w:t>
-      </w:r>
-      <w:r>
-        <w:rPr>
-          <w:rFonts w:hint="eastAsia"/>
-        </w:rPr>
-        <w:t>,</w:t>
-      </w:r>
-      <w:r>
-        <w:rPr>
-          <w:rFonts w:hint="eastAsia"/>
-        </w:rPr>
-        <w:t>此处修改接收回调</w:t>
-      </w:r>
-    </w:p>
-    <w:p>
-      <w:r>
-        <w:rPr>
-          <w:noProof/>
-        </w:rPr>
-        <w:drawing>
-          <wp:inline distT="0" distB="0" distL="0" distR="0" wp14:anchorId="2B86486D" wp14:editId="0FBDFD77">
-            <wp:extent cx="5822185" cy="1524132"/>
-            <wp:effectExtent l="19050" t="19050" r="26670" b="19050"/>
-            <wp:docPr id="59" name="图片 59"/>
-            <wp:cNvGraphicFramePr>
-              <a:graphicFrameLocks xmlns:a="http://schemas.openxmlformats.org/drawingml/2006/main" noChangeAspect="1"/>
-            </wp:cNvGraphicFramePr>
-            <a:graphic xmlns:a="http://schemas.openxmlformats.org/drawingml/2006/main">
-              <a:graphicData uri="http://schemas.openxmlformats.org/drawingml/2006/picture">
-                <pic:pic xmlns:pic="http://schemas.openxmlformats.org/drawingml/2006/picture">
-                  <pic:nvPicPr>
-                    <pic:cNvPr id="1" name=""/>
-                    <pic:cNvPicPr/>
-                  </pic:nvPicPr>
-                  <pic:blipFill>
-                    <a:blip r:embed="rId79"/>
-                    <a:stretch>
-                      <a:fillRect/>
-                    </a:stretch>
-                  </pic:blipFill>
-                  <pic:spPr>
-                    <a:xfrm>
-                      <a:off x="0" y="0"/>
-                      <a:ext cx="5822185" cy="1524132"/>
-                    </a:xfrm>
-                    <a:prstGeom prst="rect">
-                      <a:avLst/>
-                    </a:prstGeom>
-                    <a:ln w="3175">
-                      <a:solidFill>
-                        <a:schemeClr val="tx1"/>
-                      </a:solidFill>
-                    </a:ln>
-                  </pic:spPr>
-                </pic:pic>
-              </a:graphicData>
-            </a:graphic>
-          </wp:inline>
-        </w:drawing>
-      </w:r>
-    </w:p>
-    <w:p>
-      <w:pPr>
-        <w:ind w:firstLine="420"/>
-      </w:pPr>
-      <w:r>
-        <w:rPr>
-          <w:rFonts w:hint="eastAsia"/>
-        </w:rPr>
-        <w:lastRenderedPageBreak/>
-        <w:t>开启空闲中断：</w:t>
-      </w:r>
-    </w:p>
-    <w:p>
-      <w:r>
-        <w:rPr>
-          <w:noProof/>
-        </w:rPr>
-        <w:drawing>
-          <wp:inline distT="0" distB="0" distL="0" distR="0" wp14:anchorId="698CAB54" wp14:editId="0DDF2BBA">
-            <wp:extent cx="5982218" cy="960203"/>
-            <wp:effectExtent l="19050" t="19050" r="19050" b="11430"/>
-            <wp:docPr id="60" name="图片 60"/>
-            <wp:cNvGraphicFramePr>
-              <a:graphicFrameLocks xmlns:a="http://schemas.openxmlformats.org/drawingml/2006/main" noChangeAspect="1"/>
-            </wp:cNvGraphicFramePr>
-            <a:graphic xmlns:a="http://schemas.openxmlformats.org/drawingml/2006/main">
-              <a:graphicData uri="http://schemas.openxmlformats.org/drawingml/2006/picture">
-                <pic:pic xmlns:pic="http://schemas.openxmlformats.org/drawingml/2006/picture">
-                  <pic:nvPicPr>
-                    <pic:cNvPr id="1" name=""/>
-                    <pic:cNvPicPr/>
-                  </pic:nvPicPr>
-                  <pic:blipFill>
-                    <a:blip r:embed="rId80"/>
-                    <a:stretch>
-                      <a:fillRect/>
-                    </a:stretch>
-                  </pic:blipFill>
-                  <pic:spPr>
-                    <a:xfrm>
-                      <a:off x="0" y="0"/>
-                      <a:ext cx="5982218" cy="960203"/>
-                    </a:xfrm>
-                    <a:prstGeom prst="rect">
-                      <a:avLst/>
-                    </a:prstGeom>
-                    <a:ln w="3175">
-                      <a:solidFill>
-                        <a:schemeClr val="tx1"/>
-                      </a:solidFill>
-                    </a:ln>
-                  </pic:spPr>
-                </pic:pic>
-              </a:graphicData>
-            </a:graphic>
-          </wp:inline>
-        </w:drawing>
-      </w:r>
-    </w:p>
-    <w:p>
-      <w:pPr>
-        <w:ind w:firstLine="420"/>
-      </w:pPr>
-      <w:r>
-        <w:rPr>
-          <w:rFonts w:hint="eastAsia"/>
-        </w:rPr>
-        <w:t>修改</w:t>
-      </w:r>
-      <w:r>
-        <w:rPr>
-          <w:rFonts w:hint="eastAsia"/>
-        </w:rPr>
-        <w:t>usart1</w:t>
-      </w:r>
-      <w:r>
-        <w:rPr>
-          <w:rFonts w:hint="eastAsia"/>
-        </w:rPr>
-        <w:t>的中断函数，添加空闲中断处理代码：</w:t>
-      </w:r>
-    </w:p>
-    <w:p>
-      <w:r>
-        <w:rPr>
-          <w:noProof/>
-        </w:rPr>
-        <w:drawing>
-          <wp:inline distT="0" distB="0" distL="0" distR="0" wp14:anchorId="0E32AF8A" wp14:editId="55CE405C">
-            <wp:extent cx="4514850" cy="1910632"/>
-            <wp:effectExtent l="19050" t="19050" r="19050" b="13970"/>
-            <wp:docPr id="61" name="图片 61"/>
-            <wp:cNvGraphicFramePr>
-              <a:graphicFrameLocks xmlns:a="http://schemas.openxmlformats.org/drawingml/2006/main" noChangeAspect="1"/>
-            </wp:cNvGraphicFramePr>
-            <a:graphic xmlns:a="http://schemas.openxmlformats.org/drawingml/2006/main">
-              <a:graphicData uri="http://schemas.openxmlformats.org/drawingml/2006/picture">
-                <pic:pic xmlns:pic="http://schemas.openxmlformats.org/drawingml/2006/picture">
-                  <pic:nvPicPr>
-                    <pic:cNvPr id="1" name=""/>
-                    <pic:cNvPicPr/>
-                  </pic:nvPicPr>
-                  <pic:blipFill>
-                    <a:blip r:embed="rId81"/>
-                    <a:stretch>
-                      <a:fillRect/>
-                    </a:stretch>
-                  </pic:blipFill>
-                  <pic:spPr>
-                    <a:xfrm>
-                      <a:off x="0" y="0"/>
-                      <a:ext cx="4518571" cy="1912207"/>
-                    </a:xfrm>
-                    <a:prstGeom prst="rect">
-                      <a:avLst/>
-                    </a:prstGeom>
-                    <a:ln w="3175">
-                      <a:solidFill>
-                        <a:schemeClr val="tx1"/>
-                      </a:solidFill>
-                    </a:ln>
-                  </pic:spPr>
-                </pic:pic>
-              </a:graphicData>
-            </a:graphic>
-          </wp:inline>
-        </w:drawing>
-      </w:r>
-    </w:p>
-    <w:p>
-      <w:pPr>
-        <w:ind w:firstLine="420"/>
-      </w:pPr>
-      <w:r>
-        <w:rPr>
-          <w:rFonts w:hint="eastAsia"/>
-        </w:rPr>
-        <w:t>修改</w:t>
-      </w:r>
-      <w:r>
-        <w:rPr>
-          <w:rFonts w:hint="eastAsia"/>
-        </w:rPr>
-        <w:t>main()</w:t>
-      </w:r>
-      <w:r>
-        <w:rPr>
-          <w:rFonts w:hint="eastAsia"/>
-        </w:rPr>
-        <w:t>函数</w:t>
-      </w:r>
-      <w:r>
-        <w:rPr>
-          <w:rFonts w:hint="eastAsia"/>
-        </w:rPr>
-        <w:t>while(1)</w:t>
-      </w:r>
-      <w:r>
-        <w:rPr>
-          <w:rFonts w:hint="eastAsia"/>
-        </w:rPr>
-        <w:t>处理</w:t>
-      </w:r>
-    </w:p>
-    <w:p>
-      <w:r>
-        <w:rPr>
-          <w:noProof/>
-        </w:rPr>
-        <w:drawing>
-          <wp:inline distT="0" distB="0" distL="0" distR="0" wp14:anchorId="7E7325F4" wp14:editId="10FF28D6">
-            <wp:extent cx="4083050" cy="1809949"/>
-            <wp:effectExtent l="19050" t="19050" r="12700" b="19050"/>
-            <wp:docPr id="62" name="图片 62"/>
-            <wp:cNvGraphicFramePr>
-              <a:graphicFrameLocks xmlns:a="http://schemas.openxmlformats.org/drawingml/2006/main" noChangeAspect="1"/>
-            </wp:cNvGraphicFramePr>
-            <a:graphic xmlns:a="http://schemas.openxmlformats.org/drawingml/2006/main">
-              <a:graphicData uri="http://schemas.openxmlformats.org/drawingml/2006/picture">
-                <pic:pic xmlns:pic="http://schemas.openxmlformats.org/drawingml/2006/picture">
-                  <pic:nvPicPr>
-                    <pic:cNvPr id="1" name=""/>
-                    <pic:cNvPicPr/>
-                  </pic:nvPicPr>
-                  <pic:blipFill>
-                    <a:blip r:embed="rId82"/>
-                    <a:stretch>
-                      <a:fillRect/>
-                    </a:stretch>
-                  </pic:blipFill>
-                  <pic:spPr>
-                    <a:xfrm>
-                      <a:off x="0" y="0"/>
-                      <a:ext cx="4087506" cy="1811924"/>
-                    </a:xfrm>
-                    <a:prstGeom prst="rect">
-                      <a:avLst/>
-                    </a:prstGeom>
-                    <a:ln w="3175">
-                      <a:solidFill>
-                        <a:schemeClr val="tx1"/>
-                      </a:solidFill>
-                    </a:ln>
-                  </pic:spPr>
-                </pic:pic>
-              </a:graphicData>
-            </a:graphic>
-          </wp:inline>
-        </w:drawing>
-      </w:r>
-    </w:p>
-    <w:p>
-      <w:r>
-        <w:rPr>
-          <w:rFonts w:hint="eastAsia"/>
-        </w:rPr>
-        <w:t>至此，</w:t>
-      </w:r>
-      <w:r>
-        <w:rPr>
-          <w:rFonts w:hint="eastAsia"/>
-        </w:rPr>
-        <w:t>shell</w:t>
-      </w:r>
-      <w:r>
-        <w:rPr>
-          <w:rFonts w:hint="eastAsia"/>
-        </w:rPr>
-        <w:t>系统基本可以完整跑起来了，已可以使用上下左右箭头按键的功能。代码链接：</w:t>
-      </w:r>
-    </w:p>
-    <w:p>
-      <w:r>
-        <w:t>https://pan.baidu.com/s/1ij9EXbxYwMCqrZkuDcLvOw</w:t>
-      </w:r>
-    </w:p>
-    <w:p/>
-    <w:p/>
-    <w:p>
-      <w:pPr>
-        <w:pStyle w:val="4"/>
-      </w:pPr>
-      <w:r>
-        <w:rPr>
-          <w:rFonts w:hint="eastAsia"/>
-        </w:rPr>
-        <w:t>用户命令的注册和使用</w:t>
-      </w:r>
-    </w:p>
-    <w:p/>
-    <w:p/>
-    <w:p/>
+    </w:p>
+    <w:p/>
+    <w:p>
+      <w:pPr>
+        <w:pStyle w:val="6"/>
+      </w:pPr>
+      <w:r>
+        <w:t>删除原来的如下函数</w:t>
+      </w:r>
+    </w:p>
     <w:tbl>
       <w:tblPr>
         <w:tblStyle w:val="ab"/>
@@ -21706,6 +20885,57 @@
             <w:pPr>
               <w:pStyle w:val="ac"/>
             </w:pPr>
+            <w:r>
+              <w:t>..\OBJ\atk_bootloader.axf: Error: L6200E: Symbol __stdout multiply defined (by usart1.o and ustdio.o).</w:t>
+            </w:r>
+          </w:p>
+          <w:p>
+            <w:pPr>
+              <w:pStyle w:val="ac"/>
+            </w:pPr>
+            <w:r>
+              <w:t>..\OBJ\atk_bootloader.axf: Error: L6200E: Symbol _sys_exit multiply defined (by usart1.o and ustdio.o).</w:t>
+            </w:r>
+          </w:p>
+          <w:p>
+            <w:pPr>
+              <w:pStyle w:val="ac"/>
+            </w:pPr>
+            <w:r>
+              <w:t>..\OBJ\atk_bootloader.axf: Error: L6200E: Symbol fputc multiply defined (by usart1.o and ustdio.o).</w:t>
+            </w:r>
+          </w:p>
+          <w:p>
+            <w:pPr>
+              <w:pStyle w:val="ac"/>
+            </w:pPr>
+            <w:r>
+              <w:t>Not enough information to list image symbols.</w:t>
+            </w:r>
+          </w:p>
+          <w:p>
+            <w:pPr>
+              <w:pStyle w:val="ac"/>
+            </w:pPr>
+            <w:r>
+              <w:t>Not enough information to list load addresses in the image map.</w:t>
+            </w:r>
+          </w:p>
+          <w:p>
+            <w:pPr>
+              <w:pStyle w:val="ac"/>
+            </w:pPr>
+            <w:r>
+              <w:t>Finished: 2 information, 0 warning and 3 error messages.</w:t>
+            </w:r>
+          </w:p>
+          <w:p>
+            <w:pPr>
+              <w:pStyle w:val="ac"/>
+            </w:pPr>
+            <w:r>
+              <w:t>"..\OBJ\atk_bootloader.axf" - 3 Error(s), 0 Warning(s).</w:t>
+            </w:r>
           </w:p>
         </w:tc>
       </w:tr>
@@ -21737,10 +20967,365 @@
             <w:pPr>
               <w:pStyle w:val="ac"/>
             </w:pPr>
+            <w:r>
+              <w:rPr>
+                <w:rFonts w:hint="eastAsia"/>
+              </w:rPr>
+              <w:t>//</w:t>
+            </w:r>
+            <w:r>
+              <w:rPr>
+                <w:rFonts w:hint="eastAsia"/>
+              </w:rPr>
+              <w:t>加入以下代码</w:t>
+            </w:r>
+            <w:r>
+              <w:rPr>
+                <w:rFonts w:hint="eastAsia"/>
+              </w:rPr>
+              <w:t>,</w:t>
+            </w:r>
+            <w:r>
+              <w:rPr>
+                <w:rFonts w:hint="eastAsia"/>
+              </w:rPr>
+              <w:t>支持</w:t>
+            </w:r>
+            <w:r>
+              <w:rPr>
+                <w:rFonts w:hint="eastAsia"/>
+              </w:rPr>
+              <w:t>printf</w:t>
+            </w:r>
+            <w:r>
+              <w:rPr>
+                <w:rFonts w:hint="eastAsia"/>
+              </w:rPr>
+              <w:t>函数</w:t>
+            </w:r>
+            <w:r>
+              <w:rPr>
+                <w:rFonts w:hint="eastAsia"/>
+              </w:rPr>
+              <w:t>,</w:t>
+            </w:r>
+            <w:r>
+              <w:rPr>
+                <w:rFonts w:hint="eastAsia"/>
+              </w:rPr>
+              <w:t>而不需要选择</w:t>
+            </w:r>
+            <w:r>
+              <w:rPr>
+                <w:rFonts w:hint="eastAsia"/>
+              </w:rPr>
+              <w:t>use MicroLIB</w:t>
+            </w:r>
+            <w:r>
+              <w:rPr>
+                <w:rFonts w:hint="eastAsia"/>
+              </w:rPr>
+              <w:tab/>
+              <w:t xml:space="preserve">  </w:t>
+            </w:r>
+          </w:p>
+          <w:p>
+            <w:pPr>
+              <w:pStyle w:val="ac"/>
+            </w:pPr>
+            <w:r>
+              <w:t>#if 1</w:t>
+            </w:r>
+          </w:p>
+          <w:p>
+            <w:pPr>
+              <w:pStyle w:val="ac"/>
+            </w:pPr>
+            <w:r>
+              <w:t xml:space="preserve">#pragma import(__use_no_semihosting)             </w:t>
+            </w:r>
+          </w:p>
+          <w:p>
+            <w:pPr>
+              <w:pStyle w:val="ac"/>
+            </w:pPr>
+            <w:r>
+              <w:rPr>
+                <w:rFonts w:hint="eastAsia"/>
+              </w:rPr>
+              <w:t>//</w:t>
+            </w:r>
+            <w:r>
+              <w:rPr>
+                <w:rFonts w:hint="eastAsia"/>
+              </w:rPr>
+              <w:t>标准库需要的支持函数</w:t>
+            </w:r>
+            <w:r>
+              <w:rPr>
+                <w:rFonts w:hint="eastAsia"/>
+              </w:rPr>
+              <w:t xml:space="preserve">                 </w:t>
+            </w:r>
+          </w:p>
+          <w:p>
+            <w:pPr>
+              <w:pStyle w:val="ac"/>
+            </w:pPr>
+            <w:r>
+              <w:t xml:space="preserve">struct __FILE </w:t>
+            </w:r>
+          </w:p>
+          <w:p>
+            <w:pPr>
+              <w:pStyle w:val="ac"/>
+            </w:pPr>
+            <w:r>
+              <w:t xml:space="preserve">{ </w:t>
+            </w:r>
+          </w:p>
+          <w:p>
+            <w:pPr>
+              <w:pStyle w:val="ac"/>
+            </w:pPr>
+            <w:r>
+              <w:tab/>
+              <w:t xml:space="preserve">int handle; </w:t>
+            </w:r>
+          </w:p>
+          <w:p>
+            <w:pPr>
+              <w:pStyle w:val="ac"/>
+            </w:pPr>
+            <w:r>
+              <w:t xml:space="preserve">}; </w:t>
+            </w:r>
+          </w:p>
+          <w:p>
+            <w:pPr>
+              <w:pStyle w:val="ac"/>
+            </w:pPr>
+          </w:p>
+          <w:p>
+            <w:pPr>
+              <w:pStyle w:val="ac"/>
+            </w:pPr>
+            <w:r>
+              <w:t xml:space="preserve">FILE __stdout;       </w:t>
+            </w:r>
+          </w:p>
+          <w:p>
+            <w:pPr>
+              <w:pStyle w:val="ac"/>
+            </w:pPr>
+            <w:r>
+              <w:rPr>
+                <w:rFonts w:hint="eastAsia"/>
+              </w:rPr>
+              <w:t>//</w:t>
+            </w:r>
+            <w:r>
+              <w:rPr>
+                <w:rFonts w:hint="eastAsia"/>
+              </w:rPr>
+              <w:t>定义</w:t>
+            </w:r>
+            <w:r>
+              <w:rPr>
+                <w:rFonts w:hint="eastAsia"/>
+              </w:rPr>
+              <w:t>_sys_exit()</w:t>
+            </w:r>
+            <w:r>
+              <w:rPr>
+                <w:rFonts w:hint="eastAsia"/>
+              </w:rPr>
+              <w:t>以避免使用半主机模式</w:t>
+            </w:r>
+            <w:r>
+              <w:rPr>
+                <w:rFonts w:hint="eastAsia"/>
+              </w:rPr>
+              <w:t xml:space="preserve">    </w:t>
+            </w:r>
+          </w:p>
+          <w:p>
+            <w:pPr>
+              <w:pStyle w:val="ac"/>
+            </w:pPr>
+            <w:r>
+              <w:t xml:space="preserve">void _sys_exit(int x) </w:t>
+            </w:r>
+          </w:p>
+          <w:p>
+            <w:pPr>
+              <w:pStyle w:val="ac"/>
+            </w:pPr>
+            <w:r>
+              <w:t xml:space="preserve">{ </w:t>
+            </w:r>
+          </w:p>
+          <w:p>
+            <w:pPr>
+              <w:pStyle w:val="ac"/>
+            </w:pPr>
+            <w:r>
+              <w:tab/>
+              <w:t xml:space="preserve">x = x; </w:t>
+            </w:r>
+          </w:p>
+          <w:p>
+            <w:pPr>
+              <w:pStyle w:val="ac"/>
+            </w:pPr>
+            <w:r>
+              <w:t xml:space="preserve">} </w:t>
+            </w:r>
+          </w:p>
+          <w:p>
+            <w:pPr>
+              <w:pStyle w:val="ac"/>
+            </w:pPr>
+            <w:r>
+              <w:rPr>
+                <w:rFonts w:hint="eastAsia"/>
+              </w:rPr>
+              <w:t>//</w:t>
+            </w:r>
+            <w:r>
+              <w:rPr>
+                <w:rFonts w:hint="eastAsia"/>
+              </w:rPr>
+              <w:t>重定义</w:t>
+            </w:r>
+            <w:r>
+              <w:rPr>
+                <w:rFonts w:hint="eastAsia"/>
+              </w:rPr>
+              <w:t>fputc</w:t>
+            </w:r>
+            <w:r>
+              <w:rPr>
+                <w:rFonts w:hint="eastAsia"/>
+              </w:rPr>
+              <w:t>函数</w:t>
+            </w:r>
+            <w:r>
+              <w:rPr>
+                <w:rFonts w:hint="eastAsia"/>
+              </w:rPr>
+              <w:t xml:space="preserve"> </w:t>
+            </w:r>
+          </w:p>
+          <w:p>
+            <w:pPr>
+              <w:pStyle w:val="ac"/>
+            </w:pPr>
+            <w:r>
+              <w:t>int fputc(int ch, FILE *f)</w:t>
+            </w:r>
+          </w:p>
+          <w:p>
+            <w:pPr>
+              <w:pStyle w:val="ac"/>
+            </w:pPr>
+            <w:r>
+              <w:t xml:space="preserve">{ </w:t>
+            </w:r>
+            <w:r>
+              <w:tab/>
+            </w:r>
+          </w:p>
+          <w:p>
+            <w:pPr>
+              <w:pStyle w:val="ac"/>
+            </w:pPr>
+            <w:r>
+              <w:rPr>
+                <w:rFonts w:hint="eastAsia"/>
+              </w:rPr>
+              <w:tab/>
+              <w:t>while((USART1-&gt;SR&amp;0X40)==0);//</w:t>
+            </w:r>
+            <w:r>
+              <w:rPr>
+                <w:rFonts w:hint="eastAsia"/>
+              </w:rPr>
+              <w:t>循环发送</w:t>
+            </w:r>
+            <w:r>
+              <w:rPr>
+                <w:rFonts w:hint="eastAsia"/>
+              </w:rPr>
+              <w:t>,</w:t>
+            </w:r>
+            <w:r>
+              <w:rPr>
+                <w:rFonts w:hint="eastAsia"/>
+              </w:rPr>
+              <w:t>直到发送完毕</w:t>
+            </w:r>
+            <w:r>
+              <w:rPr>
+                <w:rFonts w:hint="eastAsia"/>
+              </w:rPr>
+              <w:t xml:space="preserve">   </w:t>
+            </w:r>
+          </w:p>
+          <w:p>
+            <w:pPr>
+              <w:pStyle w:val="ac"/>
+            </w:pPr>
+            <w:r>
+              <w:tab/>
+              <w:t xml:space="preserve">USART1-&gt;DR = (u8) ch;      </w:t>
+            </w:r>
+          </w:p>
+          <w:p>
+            <w:pPr>
+              <w:pStyle w:val="ac"/>
+            </w:pPr>
+            <w:r>
+              <w:tab/>
+              <w:t>return ch;</w:t>
+            </w:r>
+          </w:p>
+          <w:p>
+            <w:pPr>
+              <w:pStyle w:val="ac"/>
+            </w:pPr>
+            <w:r>
+              <w:t>}</w:t>
+            </w:r>
+          </w:p>
+          <w:p>
+            <w:pPr>
+              <w:pStyle w:val="ac"/>
+            </w:pPr>
+            <w:r>
+              <w:t>#endif</w:t>
+            </w:r>
           </w:p>
         </w:tc>
       </w:tr>
     </w:tbl>
+    <w:p/>
+    <w:p/>
+    <w:p/>
+    <w:p>
+      <w:pPr>
+        <w:pStyle w:val="6"/>
+        <w:rPr>
+          <w:rFonts w:hint="eastAsia"/>
+        </w:rPr>
+      </w:pPr>
+      <w:r>
+        <w:t>shell.c</w:t>
+      </w:r>
+      <w:r>
+        <w:t>教我们怎么适配</w:t>
+      </w:r>
+    </w:p>
     <w:p/>
     <w:tbl>
       <w:tblPr>
@@ -21768,12 +21353,5353 @@
             <w:pPr>
               <w:pStyle w:val="ac"/>
             </w:pPr>
+            <w:r>
+              <w:t xml:space="preserve">  * @file           shell.c</w:t>
+            </w:r>
+          </w:p>
+          <w:p>
+            <w:pPr>
+              <w:pStyle w:val="ac"/>
+              <w:rPr>
+                <w:rFonts w:hint="eastAsia"/>
+              </w:rPr>
+            </w:pPr>
+            <w:r>
+              <w:rPr>
+                <w:rFonts w:hint="eastAsia"/>
+              </w:rPr>
+              <w:t xml:space="preserve">  * @author         </w:t>
+            </w:r>
+            <w:r>
+              <w:rPr>
+                <w:rFonts w:hint="eastAsia"/>
+              </w:rPr>
+              <w:t>古么宁</w:t>
+            </w:r>
+          </w:p>
+          <w:p>
+            <w:pPr>
+              <w:pStyle w:val="ac"/>
+              <w:rPr>
+                <w:rFonts w:hint="eastAsia"/>
+              </w:rPr>
+            </w:pPr>
+            <w:r>
+              <w:rPr>
+                <w:rFonts w:hint="eastAsia"/>
+              </w:rPr>
+              <w:t xml:space="preserve">  * @brief          shell </w:t>
+            </w:r>
+            <w:r>
+              <w:rPr>
+                <w:rFonts w:hint="eastAsia"/>
+              </w:rPr>
+              <w:t>命令解释器，支持</w:t>
+            </w:r>
+            <w:r>
+              <w:rPr>
+                <w:rFonts w:hint="eastAsia"/>
+              </w:rPr>
+              <w:t xml:space="preserve">  TAB </w:t>
+            </w:r>
+            <w:r>
+              <w:rPr>
+                <w:rFonts w:hint="eastAsia"/>
+              </w:rPr>
+              <w:t>键命令补全，上下左右箭头</w:t>
+            </w:r>
+            <w:r>
+              <w:rPr>
+                <w:rFonts w:hint="eastAsia"/>
+              </w:rPr>
+              <w:t xml:space="preserve"> </w:t>
+            </w:r>
+            <w:r>
+              <w:rPr>
+                <w:rFonts w:hint="eastAsia"/>
+              </w:rPr>
+              <w:t>，</w:t>
+            </w:r>
+            <w:r>
+              <w:rPr>
+                <w:rFonts w:hint="eastAsia"/>
+              </w:rPr>
+              <w:t>BACKSPACE</w:t>
+            </w:r>
+            <w:r>
+              <w:rPr>
+                <w:rFonts w:hint="eastAsia"/>
+              </w:rPr>
+              <w:t>回删</w:t>
+            </w:r>
+          </w:p>
+          <w:p>
+            <w:pPr>
+              <w:pStyle w:val="ac"/>
+            </w:pPr>
+            <w:r>
+              <w:t xml:space="preserve">  * @note</w:t>
+            </w:r>
+          </w:p>
+          <w:p>
+            <w:pPr>
+              <w:pStyle w:val="ac"/>
+            </w:pPr>
+            <w:r>
+              <w:t xml:space="preserve">  * &lt;pre&gt;</w:t>
+            </w:r>
+          </w:p>
+          <w:p>
+            <w:pPr>
+              <w:pStyle w:val="ac"/>
+              <w:rPr>
+                <w:rFonts w:hint="eastAsia"/>
+              </w:rPr>
+            </w:pPr>
+            <w:r>
+              <w:rPr>
+                <w:rFonts w:hint="eastAsia"/>
+              </w:rPr>
+              <w:t xml:space="preserve">  * </w:t>
+            </w:r>
+            <w:r>
+              <w:rPr>
+                <w:rFonts w:hint="eastAsia"/>
+              </w:rPr>
+              <w:t>使用步骤</w:t>
+            </w:r>
+            <w:r>
+              <w:rPr>
+                <w:rFonts w:hint="eastAsia"/>
+              </w:rPr>
+              <w:t>:</w:t>
+            </w:r>
+          </w:p>
+          <w:p>
+            <w:pPr>
+              <w:pStyle w:val="ac"/>
+              <w:rPr>
+                <w:rFonts w:hint="eastAsia"/>
+              </w:rPr>
+            </w:pPr>
+            <w:r>
+              <w:rPr>
+                <w:rFonts w:hint="eastAsia"/>
+              </w:rPr>
+              <w:t xml:space="preserve">  *    0.</w:t>
+            </w:r>
+            <w:r>
+              <w:rPr>
+                <w:rFonts w:hint="eastAsia"/>
+              </w:rPr>
+              <w:t>初始化硬件部分。</w:t>
+            </w:r>
+          </w:p>
+          <w:p>
+            <w:pPr>
+              <w:pStyle w:val="ac"/>
+              <w:rPr>
+                <w:rFonts w:hint="eastAsia"/>
+              </w:rPr>
+            </w:pPr>
+            <w:r>
+              <w:rPr>
+                <w:rFonts w:hint="eastAsia"/>
+              </w:rPr>
+              <w:t xml:space="preserve">  *    1.</w:t>
+            </w:r>
+            <w:r>
+              <w:rPr>
+                <w:rFonts w:hint="eastAsia"/>
+              </w:rPr>
+              <w:t>编写硬件对应的</w:t>
+            </w:r>
+            <w:r>
+              <w:rPr>
+                <w:rFonts w:hint="eastAsia"/>
+              </w:rPr>
+              <w:t xml:space="preserve">void puts(char * buf , uint16_t len) </w:t>
+            </w:r>
+            <w:r>
+              <w:rPr>
+                <w:rFonts w:hint="eastAsia"/>
+              </w:rPr>
+              <w:t>发送函数。</w:t>
+            </w:r>
+          </w:p>
+          <w:p>
+            <w:pPr>
+              <w:pStyle w:val="ac"/>
+              <w:rPr>
+                <w:rFonts w:hint="eastAsia"/>
+              </w:rPr>
+            </w:pPr>
+            <w:r>
+              <w:rPr>
+                <w:rFonts w:hint="eastAsia"/>
+              </w:rPr>
+              <w:t xml:space="preserve">  *    2.shell_init(sign,puts) </w:t>
+            </w:r>
+            <w:r>
+              <w:rPr>
+                <w:rFonts w:hint="eastAsia"/>
+              </w:rPr>
+              <w:t>初始化输入标志和默认输出。</w:t>
+            </w:r>
+          </w:p>
+          <w:p>
+            <w:pPr>
+              <w:pStyle w:val="ac"/>
+              <w:rPr>
+                <w:rFonts w:hint="eastAsia"/>
+              </w:rPr>
+            </w:pPr>
+            <w:r>
+              <w:rPr>
+                <w:rFonts w:hint="eastAsia"/>
+              </w:rPr>
+              <w:t xml:space="preserve">  *    3.</w:t>
+            </w:r>
+            <w:r>
+              <w:rPr>
+                <w:rFonts w:hint="eastAsia"/>
+              </w:rPr>
+              <w:t>新建一个</w:t>
+            </w:r>
+            <w:r>
+              <w:rPr>
+                <w:rFonts w:hint="eastAsia"/>
+              </w:rPr>
+              <w:t xml:space="preserve">  shellinput_t shellx , </w:t>
+            </w:r>
+            <w:r>
+              <w:rPr>
+                <w:rFonts w:hint="eastAsia"/>
+              </w:rPr>
+              <w:t>初始化输出</w:t>
+            </w:r>
+            <w:r>
+              <w:rPr>
+                <w:rFonts w:hint="eastAsia"/>
+              </w:rPr>
+              <w:t xml:space="preserve"> shell_input_init(&amp;shellx,puts,...);</w:t>
+            </w:r>
+          </w:p>
+          <w:p>
+            <w:pPr>
+              <w:pStyle w:val="ac"/>
+              <w:rPr>
+                <w:rFonts w:hint="eastAsia"/>
+              </w:rPr>
+            </w:pPr>
+            <w:r>
+              <w:rPr>
+                <w:rFonts w:hint="eastAsia"/>
+              </w:rPr>
+              <w:t xml:space="preserve">  *    4.</w:t>
+            </w:r>
+            <w:r>
+              <w:rPr>
+                <w:rFonts w:hint="eastAsia"/>
+              </w:rPr>
+              <w:t>接收到一包数据后，调用</w:t>
+            </w:r>
+            <w:r>
+              <w:rPr>
+                <w:rFonts w:hint="eastAsia"/>
+              </w:rPr>
+              <w:t xml:space="preserve"> shell_input(shellx,buf,len)</w:t>
+            </w:r>
+          </w:p>
+          <w:p>
+            <w:pPr>
+              <w:pStyle w:val="ac"/>
+              <w:rPr>
+                <w:rFonts w:hint="eastAsia"/>
+              </w:rPr>
+            </w:pPr>
+            <w:r>
+              <w:rPr>
+                <w:rFonts w:hint="eastAsia"/>
+              </w:rPr>
+              <w:t xml:space="preserve">  *    *.  </w:t>
+            </w:r>
+            <w:r>
+              <w:rPr>
+                <w:rFonts w:hint="eastAsia"/>
+              </w:rPr>
+              <w:t>需要注册命令则调用宏</w:t>
+            </w:r>
+            <w:r>
+              <w:rPr>
+                <w:rFonts w:hint="eastAsia"/>
+              </w:rPr>
+              <w:t xml:space="preserve"> shell_register_command </w:t>
+            </w:r>
+            <w:r>
+              <w:rPr>
+                <w:rFonts w:hint="eastAsia"/>
+              </w:rPr>
+              <w:t>进行注册。</w:t>
+            </w:r>
+          </w:p>
+          <w:p>
+            <w:pPr>
+              <w:pStyle w:val="ac"/>
+              <w:rPr>
+                <w:rFonts w:hint="eastAsia"/>
+              </w:rPr>
+            </w:pPr>
+            <w:r>
+              <w:rPr>
+                <w:rFonts w:hint="eastAsia"/>
+              </w:rPr>
+              <w:t xml:space="preserve">  *    *.. shell_register_confirm() </w:t>
+            </w:r>
+            <w:r>
+              <w:rPr>
+                <w:rFonts w:hint="eastAsia"/>
+              </w:rPr>
+              <w:t>可注册带选项命令</w:t>
+            </w:r>
+            <w:r>
+              <w:rPr>
+                <w:rFonts w:hint="eastAsia"/>
+              </w:rPr>
+              <w:t>([Y/N]</w:t>
+            </w:r>
+            <w:r>
+              <w:rPr>
+                <w:rFonts w:hint="eastAsia"/>
+              </w:rPr>
+              <w:t>选项</w:t>
+            </w:r>
+            <w:r>
+              <w:rPr>
+                <w:rFonts w:hint="eastAsia"/>
+              </w:rPr>
+              <w:t>)</w:t>
+            </w:r>
+          </w:p>
+          <w:p>
+            <w:pPr>
+              <w:pStyle w:val="ac"/>
+            </w:pPr>
+            <w:r>
+              <w:t xml:space="preserve">  * &lt;/pre&gt;</w:t>
+            </w:r>
           </w:p>
         </w:tc>
       </w:tr>
     </w:tbl>
     <w:p/>
     <w:p/>
+    <w:p>
+      <w:pPr>
+        <w:rPr>
+          <w:rFonts w:hint="eastAsia"/>
+        </w:rPr>
+      </w:pPr>
+    </w:p>
+    <w:p>
+      <w:pPr>
+        <w:pStyle w:val="6"/>
+        <w:rPr>
+          <w:rFonts w:hint="eastAsia"/>
+        </w:rPr>
+      </w:pPr>
+      <w:r>
+        <w:t>shell_init</w:t>
+      </w:r>
+      <w:r>
+        <w:t>和</w:t>
+      </w:r>
+      <w:r>
+        <w:t>shell_input_init</w:t>
+      </w:r>
+    </w:p>
+    <w:tbl>
+      <w:tblPr>
+        <w:tblStyle w:val="ab"/>
+        <w:tblW w:w="12758" w:type="dxa"/>
+        <w:shd w:val="clear" w:color="auto" w:fill="D9D9D9" w:themeFill="background1" w:themeFillShade="D9"/>
+        <w:tblLook w:val="04A0" w:firstRow="1" w:lastRow="0" w:firstColumn="1" w:lastColumn="0" w:noHBand="0" w:noVBand="1"/>
+      </w:tblPr>
+      <w:tblGrid>
+        <w:gridCol w:w="12758"/>
+      </w:tblGrid>
+      <w:tr>
+        <w:tc>
+          <w:tcPr>
+            <w:tcW w:w="12758" w:type="dxa"/>
+            <w:tcBorders>
+              <w:top w:val="nil"/>
+              <w:left w:val="nil"/>
+              <w:bottom w:val="nil"/>
+              <w:right w:val="nil"/>
+            </w:tcBorders>
+            <w:shd w:val="clear" w:color="auto" w:fill="F2F2F2" w:themeFill="background1" w:themeFillShade="F2"/>
+          </w:tcPr>
+          <w:p>
+            <w:pPr>
+              <w:pStyle w:val="ac"/>
+            </w:pPr>
+            <w:r>
+              <w:t>#include "stm32f4xx.h"</w:t>
+            </w:r>
+          </w:p>
+          <w:p>
+            <w:pPr>
+              <w:pStyle w:val="ac"/>
+            </w:pPr>
+            <w:r>
+              <w:lastRenderedPageBreak/>
+              <w:t>#include "stm32f4xx.h"</w:t>
+            </w:r>
+          </w:p>
+          <w:p>
+            <w:pPr>
+              <w:pStyle w:val="ac"/>
+            </w:pPr>
+            <w:r>
+              <w:t>#include "delay.h"</w:t>
+            </w:r>
+          </w:p>
+          <w:p>
+            <w:pPr>
+              <w:pStyle w:val="ac"/>
+            </w:pPr>
+          </w:p>
+          <w:p>
+            <w:pPr>
+              <w:pStyle w:val="ac"/>
+            </w:pPr>
+            <w:r>
+              <w:t>#include "usart1.h"</w:t>
+            </w:r>
+          </w:p>
+          <w:p>
+            <w:pPr>
+              <w:pStyle w:val="ac"/>
+            </w:pPr>
+          </w:p>
+          <w:p>
+            <w:pPr>
+              <w:pStyle w:val="ac"/>
+            </w:pPr>
+            <w:r>
+              <w:t>static void hardware_init()</w:t>
+            </w:r>
+          </w:p>
+          <w:p>
+            <w:pPr>
+              <w:pStyle w:val="ac"/>
+            </w:pPr>
+            <w:r>
+              <w:t>{</w:t>
+            </w:r>
+          </w:p>
+          <w:p>
+            <w:pPr>
+              <w:pStyle w:val="ac"/>
+            </w:pPr>
+            <w:r>
+              <w:t xml:space="preserve">  uart1_init(115200);</w:t>
+            </w:r>
+          </w:p>
+          <w:p>
+            <w:pPr>
+              <w:pStyle w:val="ac"/>
+            </w:pPr>
+            <w:r>
+              <w:t xml:space="preserve">  delay_init(84);</w:t>
+            </w:r>
+          </w:p>
+          <w:p>
+            <w:pPr>
+              <w:pStyle w:val="ac"/>
+            </w:pPr>
+          </w:p>
+          <w:p>
+            <w:pPr>
+              <w:pStyle w:val="ac"/>
+              <w:rPr>
+                <w:rFonts w:hint="eastAsia"/>
+              </w:rPr>
+            </w:pPr>
+            <w:r>
+              <w:rPr>
+                <w:rFonts w:hint="eastAsia"/>
+              </w:rPr>
+              <w:t xml:space="preserve">  // </w:t>
+            </w:r>
+            <w:r>
+              <w:rPr>
+                <w:rFonts w:hint="eastAsia"/>
+              </w:rPr>
+              <w:t>初始化</w:t>
+            </w:r>
+            <w:r>
+              <w:rPr>
+                <w:rFonts w:hint="eastAsia"/>
+              </w:rPr>
+              <w:t xml:space="preserve"> shell </w:t>
+            </w:r>
+            <w:r>
+              <w:rPr>
+                <w:rFonts w:hint="eastAsia"/>
+              </w:rPr>
+              <w:t>控制台</w:t>
+            </w:r>
+          </w:p>
+          <w:p>
+            <w:pPr>
+              <w:pStyle w:val="ac"/>
+              <w:rPr>
+                <w:rFonts w:hint="eastAsia"/>
+                <w:highlight w:val="yellow"/>
+              </w:rPr>
+            </w:pPr>
+            <w:r>
+              <w:rPr>
+                <w:rFonts w:hint="eastAsia"/>
+              </w:rPr>
+              <w:t xml:space="preserve">  </w:t>
+            </w:r>
+            <w:r>
+              <w:rPr>
+                <w:rFonts w:hint="eastAsia"/>
+                <w:highlight w:val="yellow"/>
+              </w:rPr>
+              <w:t xml:space="preserve">shell_init("shell &gt;" ,usart1_puts);     // </w:t>
+            </w:r>
+            <w:r>
+              <w:rPr>
+                <w:rFonts w:hint="eastAsia"/>
+                <w:highlight w:val="yellow"/>
+              </w:rPr>
+              <w:t>初始化</w:t>
+            </w:r>
+            <w:r>
+              <w:rPr>
+                <w:rFonts w:hint="eastAsia"/>
+                <w:highlight w:val="yellow"/>
+              </w:rPr>
+              <w:t xml:space="preserve"> </w:t>
+            </w:r>
+            <w:r>
+              <w:rPr>
+                <w:rFonts w:hint="eastAsia"/>
+                <w:highlight w:val="yellow"/>
+              </w:rPr>
+              <w:t>控制台输出</w:t>
+            </w:r>
+          </w:p>
+          <w:p>
+            <w:pPr>
+              <w:pStyle w:val="ac"/>
+              <w:rPr>
+                <w:rFonts w:hint="eastAsia"/>
+              </w:rPr>
+            </w:pPr>
+            <w:r>
+              <w:rPr>
+                <w:rFonts w:hint="eastAsia"/>
+                <w:highlight w:val="yellow"/>
+              </w:rPr>
+              <w:t xml:space="preserve">  shell_input_init(&amp;shell_1,usart1_puts);</w:t>
+            </w:r>
+            <w:r>
+              <w:rPr>
+                <w:rFonts w:hint="eastAsia"/>
+              </w:rPr>
+              <w:t xml:space="preserve">     // </w:t>
+            </w:r>
+            <w:r>
+              <w:rPr>
+                <w:rFonts w:hint="eastAsia"/>
+              </w:rPr>
+              <w:t>初始化</w:t>
+            </w:r>
+            <w:r>
+              <w:rPr>
+                <w:rFonts w:hint="eastAsia"/>
+              </w:rPr>
+              <w:t xml:space="preserve"> </w:t>
+            </w:r>
+            <w:r>
+              <w:rPr>
+                <w:rFonts w:hint="eastAsia"/>
+              </w:rPr>
+              <w:t>交互</w:t>
+            </w:r>
+          </w:p>
+          <w:p>
+            <w:pPr>
+              <w:pStyle w:val="ac"/>
+            </w:pPr>
+            <w:r>
+              <w:t>}</w:t>
+            </w:r>
+          </w:p>
+          <w:p>
+            <w:pPr>
+              <w:pStyle w:val="ac"/>
+            </w:pPr>
+          </w:p>
+          <w:p>
+            <w:pPr>
+              <w:pStyle w:val="ac"/>
+            </w:pPr>
+            <w:r>
+              <w:t>int main(void)</w:t>
+            </w:r>
+          </w:p>
+          <w:p>
+            <w:pPr>
+              <w:pStyle w:val="ac"/>
+            </w:pPr>
+            <w:r>
+              <w:t>{</w:t>
+            </w:r>
+          </w:p>
+          <w:p>
+            <w:pPr>
+              <w:pStyle w:val="ac"/>
+            </w:pPr>
+            <w:r>
+              <w:t xml:space="preserve">  hardware_init();</w:t>
+            </w:r>
+          </w:p>
+          <w:p>
+            <w:pPr>
+              <w:pStyle w:val="ac"/>
+            </w:pPr>
+            <w:r>
+              <w:t xml:space="preserve">  while(1){</w:t>
+            </w:r>
+          </w:p>
+          <w:p>
+            <w:pPr>
+              <w:pStyle w:val="ac"/>
+            </w:pPr>
+          </w:p>
+          <w:p>
+            <w:pPr>
+              <w:pStyle w:val="ac"/>
+            </w:pPr>
+            <w:r>
+              <w:t xml:space="preserve">    delay_ms(500);</w:t>
+            </w:r>
+          </w:p>
+          <w:p>
+            <w:pPr>
+              <w:pStyle w:val="ac"/>
+            </w:pPr>
+            <w:r>
+              <w:t xml:space="preserve">  }</w:t>
+            </w:r>
+          </w:p>
+          <w:p>
+            <w:pPr>
+              <w:pStyle w:val="ac"/>
+            </w:pPr>
+            <w:r>
+              <w:t>}</w:t>
+            </w:r>
+          </w:p>
+        </w:tc>
+      </w:tr>
+    </w:tbl>
+    <w:p/>
+    <w:p>
+      <w:pPr>
+        <w:pStyle w:val="6"/>
+        <w:rPr>
+          <w:rFonts w:hint="eastAsia"/>
+        </w:rPr>
+      </w:pPr>
+      <w:r>
+        <w:t>usart1.c(</w:t>
+      </w:r>
+      <w:r>
+        <w:t>暂时没有适配</w:t>
+      </w:r>
+      <w:r>
+        <w:rPr>
+          <w:rFonts w:hint="eastAsia"/>
+        </w:rPr>
+        <w:t>DMA</w:t>
+      </w:r>
+      <w:r>
+        <w:rPr>
+          <w:rFonts w:hint="eastAsia"/>
+        </w:rPr>
+        <w:t>接收</w:t>
+      </w:r>
+      <w:r>
+        <w:t>)</w:t>
+      </w:r>
+    </w:p>
+    <w:tbl>
+      <w:tblPr>
+        <w:tblStyle w:val="ab"/>
+        <w:tblW w:w="12758" w:type="dxa"/>
+        <w:shd w:val="clear" w:color="auto" w:fill="D9D9D9" w:themeFill="background1" w:themeFillShade="D9"/>
+        <w:tblLook w:val="04A0" w:firstRow="1" w:lastRow="0" w:firstColumn="1" w:lastColumn="0" w:noHBand="0" w:noVBand="1"/>
+      </w:tblPr>
+      <w:tblGrid>
+        <w:gridCol w:w="12758"/>
+      </w:tblGrid>
+      <w:tr>
+        <w:tc>
+          <w:tcPr>
+            <w:tcW w:w="12758" w:type="dxa"/>
+            <w:tcBorders>
+              <w:top w:val="nil"/>
+              <w:left w:val="nil"/>
+              <w:bottom w:val="nil"/>
+              <w:right w:val="nil"/>
+            </w:tcBorders>
+            <w:shd w:val="clear" w:color="auto" w:fill="F2F2F2" w:themeFill="background1" w:themeFillShade="F2"/>
+          </w:tcPr>
+          <w:p>
+            <w:pPr>
+              <w:pStyle w:val="ac"/>
+            </w:pPr>
+            <w:r>
+              <w:t>#include "sys.h"</w:t>
+            </w:r>
+          </w:p>
+          <w:p>
+            <w:pPr>
+              <w:pStyle w:val="ac"/>
+            </w:pPr>
+            <w:r>
+              <w:t>#include "usart1.h"</w:t>
+            </w:r>
+            <w:r>
+              <w:tab/>
+            </w:r>
+          </w:p>
+          <w:p>
+            <w:pPr>
+              <w:pStyle w:val="ac"/>
+            </w:pPr>
+          </w:p>
+          <w:p>
+            <w:pPr>
+              <w:pStyle w:val="ac"/>
+            </w:pPr>
+            <w:r>
+              <w:t>shellinput_t shell_1;</w:t>
+            </w:r>
+          </w:p>
+          <w:p>
+            <w:pPr>
+              <w:pStyle w:val="ac"/>
+            </w:pPr>
+          </w:p>
+          <w:p>
+            <w:pPr>
+              <w:pStyle w:val="ac"/>
+              <w:rPr>
+                <w:rFonts w:hint="eastAsia"/>
+              </w:rPr>
+            </w:pPr>
+            <w:r>
+              <w:rPr>
+                <w:rFonts w:hint="eastAsia"/>
+              </w:rPr>
+              <w:t xml:space="preserve">// </w:t>
+            </w:r>
+            <w:r>
+              <w:rPr>
+                <w:rFonts w:hint="eastAsia"/>
+              </w:rPr>
+              <w:t>串口</w:t>
+            </w:r>
+            <w:r>
+              <w:rPr>
+                <w:rFonts w:hint="eastAsia"/>
+              </w:rPr>
+              <w:t>1</w:t>
+            </w:r>
+            <w:r>
+              <w:rPr>
+                <w:rFonts w:hint="eastAsia"/>
+              </w:rPr>
+              <w:t>的发送函数</w:t>
+            </w:r>
+          </w:p>
+          <w:p>
+            <w:pPr>
+              <w:pStyle w:val="ac"/>
+              <w:rPr>
+                <w:rFonts w:hint="eastAsia"/>
+              </w:rPr>
+            </w:pPr>
+            <w:r>
+              <w:rPr>
+                <w:rFonts w:hint="eastAsia"/>
+              </w:rPr>
+              <w:t xml:space="preserve">// </w:t>
+            </w:r>
+            <w:r>
+              <w:rPr>
+                <w:rFonts w:hint="eastAsia"/>
+              </w:rPr>
+              <w:t>发送字符串</w:t>
+            </w:r>
+          </w:p>
+          <w:p>
+            <w:pPr>
+              <w:pStyle w:val="ac"/>
+            </w:pPr>
+            <w:r>
+              <w:t xml:space="preserve">void </w:t>
+            </w:r>
+            <w:r>
+              <w:rPr>
+                <w:highlight w:val="yellow"/>
+              </w:rPr>
+              <w:t>usart1_puts(</w:t>
+            </w:r>
+            <w:r>
+              <w:t>const char * strbuf, unsigned short len)</w:t>
+            </w:r>
+          </w:p>
+          <w:p>
+            <w:pPr>
+              <w:pStyle w:val="ac"/>
+            </w:pPr>
+            <w:r>
+              <w:t>{</w:t>
+            </w:r>
+          </w:p>
+          <w:p>
+            <w:pPr>
+              <w:pStyle w:val="ac"/>
+            </w:pPr>
+            <w:r>
+              <w:t xml:space="preserve">  while(len--)</w:t>
+            </w:r>
+          </w:p>
+          <w:p>
+            <w:pPr>
+              <w:pStyle w:val="ac"/>
+            </w:pPr>
+            <w:r>
+              <w:t xml:space="preserve">  {</w:t>
+            </w:r>
+          </w:p>
+          <w:p>
+            <w:pPr>
+              <w:pStyle w:val="ac"/>
+            </w:pPr>
+            <w:r>
+              <w:t xml:space="preserve">    USART_ClearFlag(USART1, USART_FLAG_TC);</w:t>
+            </w:r>
+          </w:p>
+          <w:p>
+            <w:pPr>
+              <w:pStyle w:val="ac"/>
+            </w:pPr>
+            <w:r>
+              <w:t xml:space="preserve">    USART1-&gt;DR = *strbuf;</w:t>
+            </w:r>
+          </w:p>
+          <w:p>
+            <w:pPr>
+              <w:pStyle w:val="ac"/>
+            </w:pPr>
+            <w:r>
+              <w:t xml:space="preserve">    while (USART_GetFlagStatus(USART1, USART_FLAG_TC) == RESET);</w:t>
+            </w:r>
+          </w:p>
+          <w:p>
+            <w:pPr>
+              <w:pStyle w:val="ac"/>
+            </w:pPr>
+            <w:r>
+              <w:t xml:space="preserve">    strbuf++ ;</w:t>
+            </w:r>
+          </w:p>
+          <w:p>
+            <w:pPr>
+              <w:pStyle w:val="ac"/>
+            </w:pPr>
+            <w:r>
+              <w:t xml:space="preserve">  }</w:t>
+            </w:r>
+          </w:p>
+          <w:p>
+            <w:pPr>
+              <w:pStyle w:val="ac"/>
+            </w:pPr>
+            <w:r>
+              <w:t>}</w:t>
+            </w:r>
+          </w:p>
+          <w:p>
+            <w:pPr>
+              <w:pStyle w:val="ac"/>
+            </w:pPr>
+          </w:p>
+          <w:p>
+            <w:pPr>
+              <w:pStyle w:val="ac"/>
+              <w:rPr>
+                <w:rFonts w:hint="eastAsia"/>
+              </w:rPr>
+            </w:pPr>
+            <w:r>
+              <w:rPr>
+                <w:rFonts w:hint="eastAsia"/>
+              </w:rPr>
+              <w:t>//</w:t>
+            </w:r>
+            <w:r>
+              <w:rPr>
+                <w:rFonts w:hint="eastAsia"/>
+              </w:rPr>
+              <w:t>串口</w:t>
+            </w:r>
+            <w:r>
+              <w:rPr>
+                <w:rFonts w:hint="eastAsia"/>
+              </w:rPr>
+              <w:t>1</w:t>
+            </w:r>
+            <w:r>
+              <w:rPr>
+                <w:rFonts w:hint="eastAsia"/>
+              </w:rPr>
+              <w:t>中断服务程序</w:t>
+            </w:r>
+          </w:p>
+          <w:p>
+            <w:pPr>
+              <w:pStyle w:val="ac"/>
+            </w:pPr>
+            <w:r>
+              <w:t>void USART1_IRQHandler(void)</w:t>
+            </w:r>
+          </w:p>
+          <w:p>
+            <w:pPr>
+              <w:pStyle w:val="ac"/>
+            </w:pPr>
+            <w:r>
+              <w:t>{</w:t>
+            </w:r>
+          </w:p>
+          <w:p>
+            <w:pPr>
+              <w:pStyle w:val="ac"/>
+            </w:pPr>
+            <w:r>
+              <w:t xml:space="preserve">  char Res;</w:t>
+            </w:r>
+          </w:p>
+          <w:p>
+            <w:pPr>
+              <w:pStyle w:val="ac"/>
+              <w:rPr>
+                <w:rFonts w:hint="eastAsia"/>
+              </w:rPr>
+            </w:pPr>
+            <w:r>
+              <w:rPr>
+                <w:rFonts w:hint="eastAsia"/>
+              </w:rPr>
+              <w:t xml:space="preserve">  if(USART_GetITStatus(USART1, USART_IT_RXNE) != RESET) //</w:t>
+            </w:r>
+            <w:r>
+              <w:rPr>
+                <w:rFonts w:hint="eastAsia"/>
+              </w:rPr>
+              <w:t>接收中断</w:t>
+            </w:r>
+          </w:p>
+          <w:p>
+            <w:pPr>
+              <w:pStyle w:val="ac"/>
+            </w:pPr>
+            <w:r>
+              <w:t xml:space="preserve">  {</w:t>
+            </w:r>
+          </w:p>
+          <w:p>
+            <w:pPr>
+              <w:pStyle w:val="ac"/>
+              <w:rPr>
+                <w:rFonts w:hint="eastAsia"/>
+              </w:rPr>
+            </w:pPr>
+            <w:r>
+              <w:rPr>
+                <w:rFonts w:hint="eastAsia"/>
+              </w:rPr>
+              <w:t xml:space="preserve">    Res =USART_ReceiveData(USART1);                     //</w:t>
+            </w:r>
+            <w:r>
+              <w:rPr>
+                <w:rFonts w:hint="eastAsia"/>
+              </w:rPr>
+              <w:t>读取接收到的数据</w:t>
+            </w:r>
+          </w:p>
+          <w:p>
+            <w:pPr>
+              <w:pStyle w:val="ac"/>
+            </w:pPr>
+            <w:r>
+              <w:t xml:space="preserve">    </w:t>
+            </w:r>
+            <w:r>
+              <w:rPr>
+                <w:highlight w:val="yellow"/>
+              </w:rPr>
+              <w:t>shell_input(&amp;shell_1,&amp;Res,1);</w:t>
+            </w:r>
+          </w:p>
+          <w:p>
+            <w:pPr>
+              <w:pStyle w:val="ac"/>
+            </w:pPr>
+            <w:r>
+              <w:t xml:space="preserve">  } </w:t>
+            </w:r>
+          </w:p>
+          <w:p>
+            <w:pPr>
+              <w:pStyle w:val="ac"/>
+            </w:pPr>
+            <w:r>
+              <w:t>}</w:t>
+            </w:r>
+          </w:p>
+        </w:tc>
+      </w:tr>
+    </w:tbl>
+    <w:p/>
+    <w:p>
+      <w:pPr>
+        <w:pStyle w:val="6"/>
+      </w:pPr>
+      <w:r>
+        <w:t>效果</w:t>
+      </w:r>
+    </w:p>
+    <w:p>
+      <w:pPr>
+        <w:rPr>
+          <w:rFonts w:hint="eastAsia"/>
+        </w:rPr>
+      </w:pPr>
+    </w:p>
+    <w:tbl>
+      <w:tblPr>
+        <w:tblStyle w:val="ab"/>
+        <w:tblW w:w="12758" w:type="dxa"/>
+        <w:shd w:val="clear" w:color="auto" w:fill="D9D9D9" w:themeFill="background1" w:themeFillShade="D9"/>
+        <w:tblLook w:val="04A0" w:firstRow="1" w:lastRow="0" w:firstColumn="1" w:lastColumn="0" w:noHBand="0" w:noVBand="1"/>
+      </w:tblPr>
+      <w:tblGrid>
+        <w:gridCol w:w="12758"/>
+      </w:tblGrid>
+      <w:tr>
+        <w:tc>
+          <w:tcPr>
+            <w:tcW w:w="12758" w:type="dxa"/>
+            <w:tcBorders>
+              <w:top w:val="nil"/>
+              <w:left w:val="nil"/>
+              <w:bottom w:val="nil"/>
+              <w:right w:val="nil"/>
+            </w:tcBorders>
+            <w:shd w:val="clear" w:color="auto" w:fill="F2F2F2" w:themeFill="background1" w:themeFillShade="F2"/>
+          </w:tcPr>
+          <w:p>
+            <w:pPr>
+              <w:pStyle w:val="ac"/>
+            </w:pPr>
+          </w:p>
+          <w:p>
+            <w:pPr>
+              <w:pStyle w:val="ac"/>
+            </w:pPr>
+            <w:r>
+              <w:t xml:space="preserve">  _____                        __</w:t>
+            </w:r>
+          </w:p>
+          <w:p>
+            <w:pPr>
+              <w:pStyle w:val="ac"/>
+            </w:pPr>
+            <w:r>
+              <w:t xml:space="preserve"> / ____\                      /\ \</w:t>
+            </w:r>
+          </w:p>
+          <w:p>
+            <w:pPr>
+              <w:pStyle w:val="ac"/>
+            </w:pPr>
+            <w:r>
+              <w:t>/\ \___/   ____  ____  ____  _\_\ \     ____</w:t>
+            </w:r>
+          </w:p>
+          <w:p>
+            <w:pPr>
+              <w:pStyle w:val="ac"/>
+            </w:pPr>
+            <w:r>
+              <w:t>\ \ \     / __ \/ __ \/ ___\/ __ \ \   / __ \</w:t>
+            </w:r>
+          </w:p>
+          <w:p>
+            <w:pPr>
+              <w:pStyle w:val="ac"/>
+            </w:pPr>
+            <w:r>
+              <w:t xml:space="preserve"> \ \ \___L\ \L\ \ \/\ \____ \ \L\ \ \_L\  ___L</w:t>
+            </w:r>
+          </w:p>
+          <w:p>
+            <w:pPr>
+              <w:pStyle w:val="ac"/>
+            </w:pPr>
+            <w:r>
+              <w:t xml:space="preserve">  \ \______\____/\_\ \_\____/\____/\____\____/</w:t>
+            </w:r>
+          </w:p>
+          <w:p>
+            <w:pPr>
+              <w:pStyle w:val="ac"/>
+            </w:pPr>
+            <w:r>
+              <w:t xml:space="preserve">   \/______/___/\/_/\/_/___/\/___/\/____/___/</w:t>
+            </w:r>
+          </w:p>
+          <w:p>
+            <w:pPr>
+              <w:pStyle w:val="ac"/>
+            </w:pPr>
+            <w:r>
+              <w:t xml:space="preserve">    COPYRIGHT(c):GoodMorning            2019/06</w:t>
+            </w:r>
+          </w:p>
+          <w:p>
+            <w:pPr>
+              <w:pStyle w:val="ac"/>
+            </w:pPr>
+          </w:p>
+          <w:p>
+            <w:pPr>
+              <w:pStyle w:val="ac"/>
+            </w:pPr>
+            <w:r>
+              <w:t>shell &gt;</w:t>
+            </w:r>
+          </w:p>
+          <w:p>
+            <w:pPr>
+              <w:pStyle w:val="ac"/>
+            </w:pPr>
+            <w:r>
+              <w:t>shell &gt;cmd-list</w:t>
+            </w:r>
+          </w:p>
+          <w:p>
+            <w:pPr>
+              <w:pStyle w:val="ac"/>
+            </w:pPr>
+          </w:p>
+          <w:p>
+            <w:pPr>
+              <w:pStyle w:val="ac"/>
+            </w:pPr>
+            <w:r>
+              <w:t>(c)------</w:t>
+            </w:r>
+          </w:p>
+          <w:p>
+            <w:pPr>
+              <w:pStyle w:val="ac"/>
+            </w:pPr>
+            <w:r>
+              <w:t xml:space="preserve">        clear</w:t>
+            </w:r>
+          </w:p>
+          <w:p>
+            <w:pPr>
+              <w:pStyle w:val="ac"/>
+            </w:pPr>
+            <w:r>
+              <w:t xml:space="preserve">        cmd-list</w:t>
+            </w:r>
+          </w:p>
+          <w:p>
+            <w:pPr>
+              <w:pStyle w:val="ac"/>
+            </w:pPr>
+            <w:r>
+              <w:t>(d)------</w:t>
+            </w:r>
+          </w:p>
+          <w:p>
+            <w:pPr>
+              <w:pStyle w:val="ac"/>
+            </w:pPr>
+            <w:r>
+              <w:t xml:space="preserve">        debug-info</w:t>
+            </w:r>
+          </w:p>
+          <w:p>
+            <w:pPr>
+              <w:pStyle w:val="ac"/>
+            </w:pPr>
+            <w:r>
+              <w:t>(s)------</w:t>
+            </w:r>
+          </w:p>
+          <w:p>
+            <w:pPr>
+              <w:pStyle w:val="ac"/>
+            </w:pPr>
+            <w:r>
+              <w:t xml:space="preserve">        shell-version</w:t>
+            </w:r>
+          </w:p>
+          <w:p>
+            <w:pPr>
+              <w:pStyle w:val="ac"/>
+            </w:pPr>
+          </w:p>
+          <w:p>
+            <w:pPr>
+              <w:pStyle w:val="ac"/>
+            </w:pPr>
+            <w:r>
+              <w:t>shell &gt;</w:t>
+            </w:r>
+          </w:p>
+        </w:tc>
+      </w:tr>
+    </w:tbl>
+    <w:p/>
+    <w:p/>
+    <w:p>
+      <w:pPr>
+        <w:pStyle w:val="6"/>
+      </w:pPr>
+      <w:r>
+        <w:rPr>
+          <w:rFonts w:hint="eastAsia"/>
+        </w:rPr>
+        <w:t>适配</w:t>
+      </w:r>
+      <w:r>
+        <w:rPr>
+          <w:rFonts w:hint="eastAsia"/>
+        </w:rPr>
+        <w:t>DMA</w:t>
+      </w:r>
+    </w:p>
+    <w:p/>
+    <w:tbl>
+      <w:tblPr>
+        <w:tblStyle w:val="ab"/>
+        <w:tblW w:w="12758" w:type="dxa"/>
+        <w:shd w:val="clear" w:color="auto" w:fill="D9D9D9" w:themeFill="background1" w:themeFillShade="D9"/>
+        <w:tblLook w:val="04A0" w:firstRow="1" w:lastRow="0" w:firstColumn="1" w:lastColumn="0" w:noHBand="0" w:noVBand="1"/>
+      </w:tblPr>
+      <w:tblGrid>
+        <w:gridCol w:w="12758"/>
+      </w:tblGrid>
+      <w:tr>
+        <w:tc>
+          <w:tcPr>
+            <w:tcW w:w="12758" w:type="dxa"/>
+            <w:tcBorders>
+              <w:top w:val="nil"/>
+              <w:left w:val="nil"/>
+              <w:bottom w:val="nil"/>
+              <w:right w:val="nil"/>
+            </w:tcBorders>
+            <w:shd w:val="clear" w:color="auto" w:fill="F2F2F2" w:themeFill="background1" w:themeFillShade="F2"/>
+          </w:tcPr>
+          <w:p>
+            <w:pPr>
+              <w:pStyle w:val="ac"/>
+            </w:pPr>
+            <w:r>
+              <w:t>#include "sys.h"</w:t>
+            </w:r>
+          </w:p>
+          <w:p>
+            <w:pPr>
+              <w:pStyle w:val="ac"/>
+            </w:pPr>
+            <w:r>
+              <w:t>#include "usart1.h"</w:t>
+            </w:r>
+            <w:r>
+              <w:tab/>
+            </w:r>
+          </w:p>
+          <w:p>
+            <w:pPr>
+              <w:pStyle w:val="ac"/>
+            </w:pPr>
+          </w:p>
+          <w:p>
+            <w:pPr>
+              <w:pStyle w:val="ac"/>
+            </w:pPr>
+            <w:r>
+              <w:t>/**************************user config*************************/</w:t>
+            </w:r>
+          </w:p>
+          <w:p>
+            <w:pPr>
+              <w:pStyle w:val="ac"/>
+              <w:rPr>
+                <w:rFonts w:hint="eastAsia"/>
+              </w:rPr>
+            </w:pPr>
+            <w:r>
+              <w:rPr>
+                <w:rFonts w:hint="eastAsia"/>
+              </w:rPr>
+              <w:t xml:space="preserve">// </w:t>
+            </w:r>
+            <w:r>
+              <w:rPr>
+                <w:rFonts w:hint="eastAsia"/>
+              </w:rPr>
+              <w:t>定义控制台调试串口的硬件</w:t>
+            </w:r>
+          </w:p>
+          <w:p>
+            <w:pPr>
+              <w:pStyle w:val="ac"/>
+              <w:rPr>
+                <w:rFonts w:hint="eastAsia"/>
+              </w:rPr>
+            </w:pPr>
+            <w:r>
+              <w:rPr>
+                <w:rFonts w:hint="eastAsia"/>
+              </w:rPr>
+              <w:t xml:space="preserve">// </w:t>
+            </w:r>
+            <w:r>
+              <w:rPr>
+                <w:rFonts w:hint="eastAsia"/>
+              </w:rPr>
+              <w:t>串口</w:t>
+            </w:r>
+            <w:r>
+              <w:rPr>
+                <w:rFonts w:hint="eastAsia"/>
+              </w:rPr>
+              <w:t xml:space="preserve">1 </w:t>
+            </w:r>
+            <w:r>
+              <w:rPr>
+                <w:rFonts w:hint="eastAsia"/>
+              </w:rPr>
+              <w:t>引脚配置</w:t>
+            </w:r>
+          </w:p>
+          <w:p>
+            <w:pPr>
+              <w:pStyle w:val="ac"/>
+            </w:pPr>
+            <w:r>
+              <w:t>#define USARTx              USART1</w:t>
+            </w:r>
+          </w:p>
+          <w:p>
+            <w:pPr>
+              <w:pStyle w:val="ac"/>
+            </w:pPr>
+            <w:r>
+              <w:t>#define USARTx_IRQn         USART1_IRQn</w:t>
+            </w:r>
+          </w:p>
+          <w:p>
+            <w:pPr>
+              <w:pStyle w:val="ac"/>
+            </w:pPr>
+            <w:r>
+              <w:t>#define USARTx_GPIO_RCC     RCC_AHB1Periph_GPIOA</w:t>
+            </w:r>
+          </w:p>
+          <w:p>
+            <w:pPr>
+              <w:pStyle w:val="ac"/>
+            </w:pPr>
+            <w:r>
+              <w:t>#define USARTx_RCC          RCC_APB2Periph_USART1</w:t>
+            </w:r>
+          </w:p>
+          <w:p>
+            <w:pPr>
+              <w:pStyle w:val="ac"/>
+            </w:pPr>
+            <w:r>
+              <w:t>#define USARTx_TX_GPIO      GPIOA</w:t>
+            </w:r>
+          </w:p>
+          <w:p>
+            <w:pPr>
+              <w:pStyle w:val="ac"/>
+            </w:pPr>
+            <w:r>
+              <w:t>#define USARTx_TX_PIN_NUM   GPIO_PinSource9</w:t>
+            </w:r>
+          </w:p>
+          <w:p>
+            <w:pPr>
+              <w:pStyle w:val="ac"/>
+            </w:pPr>
+            <w:r>
+              <w:lastRenderedPageBreak/>
+              <w:t>#define USARTx_TX_PIN       GPIO_Pin_9</w:t>
+            </w:r>
+          </w:p>
+          <w:p>
+            <w:pPr>
+              <w:pStyle w:val="ac"/>
+            </w:pPr>
+          </w:p>
+          <w:p>
+            <w:pPr>
+              <w:pStyle w:val="ac"/>
+            </w:pPr>
+            <w:r>
+              <w:t>#define USARTx_RX_GPIO      GPIOA</w:t>
+            </w:r>
+          </w:p>
+          <w:p>
+            <w:pPr>
+              <w:pStyle w:val="ac"/>
+            </w:pPr>
+            <w:r>
+              <w:t>#define USARTx_RX_PIN_NUM   GPIO_PinSource10</w:t>
+            </w:r>
+          </w:p>
+          <w:p>
+            <w:pPr>
+              <w:pStyle w:val="ac"/>
+            </w:pPr>
+            <w:r>
+              <w:t>#define USARTx_RX_PIN       GPIO_Pin_10</w:t>
+            </w:r>
+          </w:p>
+          <w:p>
+            <w:pPr>
+              <w:pStyle w:val="ac"/>
+            </w:pPr>
+          </w:p>
+          <w:p>
+            <w:pPr>
+              <w:pStyle w:val="ac"/>
+              <w:rPr>
+                <w:rFonts w:hint="eastAsia"/>
+              </w:rPr>
+            </w:pPr>
+            <w:r>
+              <w:rPr>
+                <w:rFonts w:hint="eastAsia"/>
+              </w:rPr>
+              <w:t xml:space="preserve">// </w:t>
+            </w:r>
+            <w:r>
+              <w:rPr>
+                <w:rFonts w:hint="eastAsia"/>
+              </w:rPr>
+              <w:t>串口</w:t>
+            </w:r>
+            <w:r>
+              <w:rPr>
+                <w:rFonts w:hint="eastAsia"/>
+              </w:rPr>
+              <w:t>1DMA_RX</w:t>
+            </w:r>
+            <w:r>
+              <w:rPr>
+                <w:rFonts w:hint="eastAsia"/>
+              </w:rPr>
+              <w:t>配置</w:t>
+            </w:r>
+          </w:p>
+          <w:p>
+            <w:pPr>
+              <w:pStyle w:val="ac"/>
+            </w:pPr>
+            <w:r>
+              <w:t xml:space="preserve">#define USARTx_RX_DMA_STREAM     </w:t>
+            </w:r>
+            <w:r>
+              <w:tab/>
+            </w:r>
+            <w:r>
+              <w:tab/>
+            </w:r>
+            <w:r>
+              <w:tab/>
+            </w:r>
+            <w:r>
+              <w:tab/>
+            </w:r>
+            <w:r>
+              <w:tab/>
+            </w:r>
+            <w:r>
+              <w:tab/>
+              <w:t>DMA2_Stream5</w:t>
+            </w:r>
+          </w:p>
+          <w:p>
+            <w:pPr>
+              <w:pStyle w:val="ac"/>
+            </w:pPr>
+            <w:r>
+              <w:t xml:space="preserve">#define USARTx_RX_DMA_CHANNEL    </w:t>
+            </w:r>
+            <w:r>
+              <w:tab/>
+            </w:r>
+            <w:r>
+              <w:tab/>
+            </w:r>
+            <w:r>
+              <w:tab/>
+            </w:r>
+            <w:r>
+              <w:tab/>
+            </w:r>
+            <w:r>
+              <w:tab/>
+            </w:r>
+            <w:r>
+              <w:tab/>
+              <w:t>DMA_Channel_4</w:t>
+            </w:r>
+          </w:p>
+          <w:p>
+            <w:pPr>
+              <w:pStyle w:val="ac"/>
+            </w:pPr>
+            <w:r>
+              <w:t>#define USARTx_RINGBUF_SIZE                 20</w:t>
+            </w:r>
+          </w:p>
+          <w:p>
+            <w:pPr>
+              <w:pStyle w:val="ac"/>
+            </w:pPr>
+          </w:p>
+          <w:p>
+            <w:pPr>
+              <w:pStyle w:val="ac"/>
+            </w:pPr>
+            <w:r>
+              <w:t>/**************************user config*************************/</w:t>
+            </w:r>
+          </w:p>
+          <w:p>
+            <w:pPr>
+              <w:pStyle w:val="ac"/>
+            </w:pPr>
+          </w:p>
+          <w:p>
+            <w:pPr>
+              <w:pStyle w:val="ac"/>
+              <w:rPr>
+                <w:rFonts w:hint="eastAsia"/>
+              </w:rPr>
+            </w:pPr>
+            <w:r>
+              <w:rPr>
+                <w:rFonts w:hint="eastAsia"/>
+              </w:rPr>
+              <w:t xml:space="preserve">// shell </w:t>
+            </w:r>
+            <w:r>
+              <w:rPr>
+                <w:rFonts w:hint="eastAsia"/>
+              </w:rPr>
+              <w:t>终端使用变量</w:t>
+            </w:r>
+          </w:p>
+          <w:p>
+            <w:pPr>
+              <w:pStyle w:val="ac"/>
+            </w:pPr>
+            <w:r>
+              <w:t>shellinput_t shell_1;</w:t>
+            </w:r>
+          </w:p>
+          <w:p>
+            <w:pPr>
+              <w:pStyle w:val="ac"/>
+            </w:pPr>
+            <w:r>
+              <w:t>static char shell_ringbuf[USARTx_RINGBUF_SIZE]={0};</w:t>
+            </w:r>
+          </w:p>
+          <w:p>
+            <w:pPr>
+              <w:pStyle w:val="ac"/>
+            </w:pPr>
+            <w:r>
+              <w:t>static unsigned short Read_Index;</w:t>
+            </w:r>
+          </w:p>
+          <w:p>
+            <w:pPr>
+              <w:pStyle w:val="ac"/>
+            </w:pPr>
+            <w:r>
+              <w:t>static unsigned short Write_Index;</w:t>
+            </w:r>
+          </w:p>
+          <w:p>
+            <w:pPr>
+              <w:pStyle w:val="ac"/>
+              <w:rPr>
+                <w:rFonts w:hint="eastAsia"/>
+              </w:rPr>
+            </w:pPr>
+            <w:r>
+              <w:rPr>
+                <w:rFonts w:hint="eastAsia"/>
+              </w:rPr>
+              <w:t xml:space="preserve">static volatile char Receive_flag;      // </w:t>
+            </w:r>
+            <w:r>
+              <w:rPr>
+                <w:rFonts w:hint="eastAsia"/>
+              </w:rPr>
+              <w:t>串口空闲中断接收标志，</w:t>
+            </w:r>
+            <w:r>
+              <w:rPr>
+                <w:rFonts w:hint="eastAsia"/>
+              </w:rPr>
+              <w:t>shell</w:t>
+            </w:r>
+            <w:r>
+              <w:rPr>
+                <w:rFonts w:hint="eastAsia"/>
+              </w:rPr>
+              <w:t>开始进行数据处理</w:t>
+            </w:r>
+          </w:p>
+          <w:p>
+            <w:pPr>
+              <w:pStyle w:val="ac"/>
+            </w:pPr>
+          </w:p>
+          <w:p>
+            <w:pPr>
+              <w:pStyle w:val="ac"/>
+              <w:rPr>
+                <w:rFonts w:hint="eastAsia"/>
+              </w:rPr>
+            </w:pPr>
+            <w:r>
+              <w:rPr>
+                <w:rFonts w:hint="eastAsia"/>
+              </w:rPr>
+              <w:t>//</w:t>
+            </w:r>
+            <w:r>
+              <w:rPr>
+                <w:rFonts w:hint="eastAsia"/>
+              </w:rPr>
+              <w:t>初始化</w:t>
+            </w:r>
+            <w:r>
+              <w:rPr>
+                <w:rFonts w:hint="eastAsia"/>
+              </w:rPr>
+              <w:t xml:space="preserve">IO </w:t>
+            </w:r>
+            <w:r>
+              <w:rPr>
+                <w:rFonts w:hint="eastAsia"/>
+              </w:rPr>
+              <w:t>串口</w:t>
+            </w:r>
+            <w:r>
+              <w:rPr>
+                <w:rFonts w:hint="eastAsia"/>
+              </w:rPr>
+              <w:t xml:space="preserve">1 </w:t>
+            </w:r>
+          </w:p>
+          <w:p>
+            <w:pPr>
+              <w:pStyle w:val="ac"/>
+              <w:rPr>
+                <w:rFonts w:hint="eastAsia"/>
+              </w:rPr>
+            </w:pPr>
+            <w:r>
+              <w:rPr>
+                <w:rFonts w:hint="eastAsia"/>
+              </w:rPr>
+              <w:t>//bound:</w:t>
+            </w:r>
+            <w:r>
+              <w:rPr>
+                <w:rFonts w:hint="eastAsia"/>
+              </w:rPr>
+              <w:t>波特率</w:t>
+            </w:r>
+          </w:p>
+          <w:p>
+            <w:pPr>
+              <w:pStyle w:val="ac"/>
+            </w:pPr>
+            <w:r>
+              <w:t>static void UART_Init(u32 bound)</w:t>
+            </w:r>
+          </w:p>
+          <w:p>
+            <w:pPr>
+              <w:pStyle w:val="ac"/>
+            </w:pPr>
+            <w:r>
+              <w:t>{</w:t>
+            </w:r>
+          </w:p>
+          <w:p>
+            <w:pPr>
+              <w:pStyle w:val="ac"/>
+              <w:rPr>
+                <w:rFonts w:hint="eastAsia"/>
+              </w:rPr>
+            </w:pPr>
+            <w:r>
+              <w:rPr>
+                <w:rFonts w:hint="eastAsia"/>
+              </w:rPr>
+              <w:t xml:space="preserve">  //GPIO</w:t>
+            </w:r>
+            <w:r>
+              <w:rPr>
+                <w:rFonts w:hint="eastAsia"/>
+              </w:rPr>
+              <w:t>端口设置</w:t>
+            </w:r>
+          </w:p>
+          <w:p>
+            <w:pPr>
+              <w:pStyle w:val="ac"/>
+            </w:pPr>
+            <w:r>
+              <w:t xml:space="preserve">  GPIO_InitTypeDef GPIO_InitStructure={0};</w:t>
+            </w:r>
+          </w:p>
+          <w:p>
+            <w:pPr>
+              <w:pStyle w:val="ac"/>
+            </w:pPr>
+            <w:r>
+              <w:t xml:space="preserve">  USART_InitTypeDef USART_InitStructure={0};</w:t>
+            </w:r>
+          </w:p>
+          <w:p>
+            <w:pPr>
+              <w:pStyle w:val="ac"/>
+            </w:pPr>
+          </w:p>
+          <w:p>
+            <w:pPr>
+              <w:pStyle w:val="ac"/>
+              <w:rPr>
+                <w:rFonts w:hint="eastAsia"/>
+              </w:rPr>
+            </w:pPr>
+            <w:r>
+              <w:rPr>
+                <w:rFonts w:hint="eastAsia"/>
+              </w:rPr>
+              <w:t xml:space="preserve">  RCC_AHB1PeriphClockCmd(USARTx_GPIO_RCC,ENABLE);    //</w:t>
+            </w:r>
+            <w:r>
+              <w:rPr>
+                <w:rFonts w:hint="eastAsia"/>
+              </w:rPr>
+              <w:t>使能</w:t>
+            </w:r>
+            <w:r>
+              <w:rPr>
+                <w:rFonts w:hint="eastAsia"/>
+              </w:rPr>
+              <w:t>GPIOA</w:t>
+            </w:r>
+            <w:r>
+              <w:rPr>
+                <w:rFonts w:hint="eastAsia"/>
+              </w:rPr>
+              <w:t>时钟</w:t>
+            </w:r>
+          </w:p>
+          <w:p>
+            <w:pPr>
+              <w:pStyle w:val="ac"/>
+              <w:rPr>
+                <w:rFonts w:hint="eastAsia"/>
+              </w:rPr>
+            </w:pPr>
+            <w:r>
+              <w:rPr>
+                <w:rFonts w:hint="eastAsia"/>
+              </w:rPr>
+              <w:t xml:space="preserve">  RCC_APB2PeriphClockCmd(USARTx_RCC,ENABLE);   //</w:t>
+            </w:r>
+            <w:r>
+              <w:rPr>
+                <w:rFonts w:hint="eastAsia"/>
+              </w:rPr>
+              <w:t>使能</w:t>
+            </w:r>
+            <w:r>
+              <w:rPr>
+                <w:rFonts w:hint="eastAsia"/>
+              </w:rPr>
+              <w:t>USART</w:t>
+            </w:r>
+            <w:r>
+              <w:rPr>
+                <w:rFonts w:hint="eastAsia"/>
+              </w:rPr>
+              <w:t>时钟</w:t>
+            </w:r>
+          </w:p>
+          <w:p>
+            <w:pPr>
+              <w:pStyle w:val="ac"/>
+            </w:pPr>
+          </w:p>
+          <w:p>
+            <w:pPr>
+              <w:pStyle w:val="ac"/>
+              <w:rPr>
+                <w:rFonts w:hint="eastAsia"/>
+              </w:rPr>
+            </w:pPr>
+            <w:r>
+              <w:rPr>
+                <w:rFonts w:hint="eastAsia"/>
+              </w:rPr>
+              <w:t xml:space="preserve">  //</w:t>
+            </w:r>
+            <w:r>
+              <w:rPr>
+                <w:rFonts w:hint="eastAsia"/>
+              </w:rPr>
+              <w:t>串口</w:t>
+            </w:r>
+            <w:r>
+              <w:rPr>
+                <w:rFonts w:hint="eastAsia"/>
+              </w:rPr>
+              <w:t>1</w:t>
+            </w:r>
+            <w:r>
+              <w:rPr>
+                <w:rFonts w:hint="eastAsia"/>
+              </w:rPr>
+              <w:t>对应引脚复用映射</w:t>
+            </w:r>
+          </w:p>
+          <w:p>
+            <w:pPr>
+              <w:pStyle w:val="ac"/>
+              <w:rPr>
+                <w:rFonts w:hint="eastAsia"/>
+              </w:rPr>
+            </w:pPr>
+            <w:r>
+              <w:rPr>
+                <w:rFonts w:hint="eastAsia"/>
+              </w:rPr>
+              <w:t xml:space="preserve">  GPIO_PinAFConfig(USARTx_TX_GPIO,USARTx_TX_PIN_NUM,GPIO_AF_USART1); //GPIOA9</w:t>
+            </w:r>
+            <w:r>
+              <w:rPr>
+                <w:rFonts w:hint="eastAsia"/>
+              </w:rPr>
+              <w:t>复用为</w:t>
+            </w:r>
+            <w:r>
+              <w:rPr>
+                <w:rFonts w:hint="eastAsia"/>
+              </w:rPr>
+              <w:t>USART</w:t>
+            </w:r>
+          </w:p>
+          <w:p>
+            <w:pPr>
+              <w:pStyle w:val="ac"/>
+              <w:rPr>
+                <w:rFonts w:hint="eastAsia"/>
+              </w:rPr>
+            </w:pPr>
+            <w:r>
+              <w:rPr>
+                <w:rFonts w:hint="eastAsia"/>
+              </w:rPr>
+              <w:t xml:space="preserve">  GPIO_PinAFConfig(USARTx_RX_GPIO,USARTx_RX_PIN_NUM,GPIO_AF_USART1); //GPIOA10</w:t>
+            </w:r>
+            <w:r>
+              <w:rPr>
+                <w:rFonts w:hint="eastAsia"/>
+              </w:rPr>
+              <w:t>复用为</w:t>
+            </w:r>
+            <w:r>
+              <w:rPr>
+                <w:rFonts w:hint="eastAsia"/>
+              </w:rPr>
+              <w:t>USART</w:t>
+            </w:r>
+          </w:p>
+          <w:p>
+            <w:pPr>
+              <w:pStyle w:val="ac"/>
+            </w:pPr>
+          </w:p>
+          <w:p>
+            <w:pPr>
+              <w:pStyle w:val="ac"/>
+              <w:rPr>
+                <w:rFonts w:hint="eastAsia"/>
+              </w:rPr>
+            </w:pPr>
+            <w:r>
+              <w:rPr>
+                <w:rFonts w:hint="eastAsia"/>
+              </w:rPr>
+              <w:t xml:space="preserve">  //USART </w:t>
+            </w:r>
+            <w:r>
+              <w:rPr>
+                <w:rFonts w:hint="eastAsia"/>
+              </w:rPr>
+              <w:t>端口配置</w:t>
+            </w:r>
+          </w:p>
+          <w:p>
+            <w:pPr>
+              <w:pStyle w:val="ac"/>
+              <w:rPr>
+                <w:rFonts w:hint="eastAsia"/>
+              </w:rPr>
+            </w:pPr>
+            <w:r>
+              <w:rPr>
+                <w:rFonts w:hint="eastAsia"/>
+              </w:rPr>
+              <w:t xml:space="preserve">  GPIO_InitStructure.GPIO_Pin = USARTx_TX_PIN | USARTx_RX_PIN; //GPIOA9</w:t>
+            </w:r>
+            <w:r>
+              <w:rPr>
+                <w:rFonts w:hint="eastAsia"/>
+              </w:rPr>
+              <w:t>与</w:t>
+            </w:r>
+            <w:r>
+              <w:rPr>
+                <w:rFonts w:hint="eastAsia"/>
+              </w:rPr>
+              <w:t>GPIOA10</w:t>
+            </w:r>
+          </w:p>
+          <w:p>
+            <w:pPr>
+              <w:pStyle w:val="ac"/>
+              <w:rPr>
+                <w:rFonts w:hint="eastAsia"/>
+              </w:rPr>
+            </w:pPr>
+            <w:r>
+              <w:rPr>
+                <w:rFonts w:hint="eastAsia"/>
+              </w:rPr>
+              <w:t xml:space="preserve">  GPIO_InitStructure.GPIO_Mode = GPIO_Mode_AF;//</w:t>
+            </w:r>
+            <w:r>
+              <w:rPr>
+                <w:rFonts w:hint="eastAsia"/>
+              </w:rPr>
+              <w:t>复用功能</w:t>
+            </w:r>
+          </w:p>
+          <w:p>
+            <w:pPr>
+              <w:pStyle w:val="ac"/>
+              <w:rPr>
+                <w:rFonts w:hint="eastAsia"/>
+              </w:rPr>
+            </w:pPr>
+            <w:r>
+              <w:rPr>
+                <w:rFonts w:hint="eastAsia"/>
+              </w:rPr>
+              <w:t xml:space="preserve">  GPIO_InitStructure.GPIO_Speed = GPIO_Speed_50MHz;</w:t>
+            </w:r>
+            <w:r>
+              <w:rPr>
+                <w:rFonts w:hint="eastAsia"/>
+              </w:rPr>
+              <w:tab/>
+              <w:t>//</w:t>
+            </w:r>
+            <w:r>
+              <w:rPr>
+                <w:rFonts w:hint="eastAsia"/>
+              </w:rPr>
+              <w:t>速度</w:t>
+            </w:r>
+            <w:r>
+              <w:rPr>
+                <w:rFonts w:hint="eastAsia"/>
+              </w:rPr>
+              <w:t>50MHz</w:t>
+            </w:r>
+          </w:p>
+          <w:p>
+            <w:pPr>
+              <w:pStyle w:val="ac"/>
+              <w:rPr>
+                <w:rFonts w:hint="eastAsia"/>
+              </w:rPr>
+            </w:pPr>
+            <w:r>
+              <w:rPr>
+                <w:rFonts w:hint="eastAsia"/>
+              </w:rPr>
+              <w:t xml:space="preserve">  GPIO_InitStructure.GPIO_OType = GPIO_OType_PP; //</w:t>
+            </w:r>
+            <w:r>
+              <w:rPr>
+                <w:rFonts w:hint="eastAsia"/>
+              </w:rPr>
+              <w:t>推挽复用输出</w:t>
+            </w:r>
+          </w:p>
+          <w:p>
+            <w:pPr>
+              <w:pStyle w:val="ac"/>
+              <w:rPr>
+                <w:rFonts w:hint="eastAsia"/>
+              </w:rPr>
+            </w:pPr>
+            <w:r>
+              <w:rPr>
+                <w:rFonts w:hint="eastAsia"/>
+              </w:rPr>
+              <w:t xml:space="preserve">  GPIO_InitStructure.GPIO_PuPd = GPIO_PuPd_UP; //</w:t>
+            </w:r>
+            <w:r>
+              <w:rPr>
+                <w:rFonts w:hint="eastAsia"/>
+              </w:rPr>
+              <w:t>上拉</w:t>
+            </w:r>
+          </w:p>
+          <w:p>
+            <w:pPr>
+              <w:pStyle w:val="ac"/>
+              <w:rPr>
+                <w:rFonts w:hint="eastAsia"/>
+              </w:rPr>
+            </w:pPr>
+            <w:r>
+              <w:rPr>
+                <w:rFonts w:hint="eastAsia"/>
+              </w:rPr>
+              <w:t xml:space="preserve">  GPIO_Init(USARTx_TX_GPIO,&amp;GPIO_InitStructure); //</w:t>
+            </w:r>
+            <w:r>
+              <w:rPr>
+                <w:rFonts w:hint="eastAsia"/>
+              </w:rPr>
+              <w:t>初始化</w:t>
+            </w:r>
+            <w:r>
+              <w:rPr>
+                <w:rFonts w:hint="eastAsia"/>
+              </w:rPr>
+              <w:t>PA9</w:t>
+            </w:r>
+            <w:r>
+              <w:rPr>
+                <w:rFonts w:hint="eastAsia"/>
+              </w:rPr>
+              <w:t>，</w:t>
+            </w:r>
+            <w:r>
+              <w:rPr>
+                <w:rFonts w:hint="eastAsia"/>
+              </w:rPr>
+              <w:t>PA10</w:t>
+            </w:r>
+          </w:p>
+          <w:p>
+            <w:pPr>
+              <w:pStyle w:val="ac"/>
+            </w:pPr>
+          </w:p>
+          <w:p>
+            <w:pPr>
+              <w:pStyle w:val="ac"/>
+              <w:rPr>
+                <w:rFonts w:hint="eastAsia"/>
+              </w:rPr>
+            </w:pPr>
+            <w:r>
+              <w:rPr>
+                <w:rFonts w:hint="eastAsia"/>
+              </w:rPr>
+              <w:t xml:space="preserve">  //USART </w:t>
+            </w:r>
+            <w:r>
+              <w:rPr>
+                <w:rFonts w:hint="eastAsia"/>
+              </w:rPr>
+              <w:t>初始化设置</w:t>
+            </w:r>
+          </w:p>
+          <w:p>
+            <w:pPr>
+              <w:pStyle w:val="ac"/>
+              <w:rPr>
+                <w:rFonts w:hint="eastAsia"/>
+              </w:rPr>
+            </w:pPr>
+            <w:r>
+              <w:rPr>
+                <w:rFonts w:hint="eastAsia"/>
+              </w:rPr>
+              <w:t xml:space="preserve">  USART_InitStructure.USART_BaudRate = bound;//</w:t>
+            </w:r>
+            <w:r>
+              <w:rPr>
+                <w:rFonts w:hint="eastAsia"/>
+              </w:rPr>
+              <w:t>波特率设置</w:t>
+            </w:r>
+          </w:p>
+          <w:p>
+            <w:pPr>
+              <w:pStyle w:val="ac"/>
+              <w:rPr>
+                <w:rFonts w:hint="eastAsia"/>
+              </w:rPr>
+            </w:pPr>
+            <w:r>
+              <w:rPr>
+                <w:rFonts w:hint="eastAsia"/>
+              </w:rPr>
+              <w:t xml:space="preserve">  USART_InitStructure.USART_WordLength = USART_WordLength_8b;//</w:t>
+            </w:r>
+            <w:r>
+              <w:rPr>
+                <w:rFonts w:hint="eastAsia"/>
+              </w:rPr>
+              <w:t>字长为</w:t>
+            </w:r>
+            <w:r>
+              <w:rPr>
+                <w:rFonts w:hint="eastAsia"/>
+              </w:rPr>
+              <w:t>8</w:t>
+            </w:r>
+            <w:r>
+              <w:rPr>
+                <w:rFonts w:hint="eastAsia"/>
+              </w:rPr>
+              <w:t>位数据格式</w:t>
+            </w:r>
+          </w:p>
+          <w:p>
+            <w:pPr>
+              <w:pStyle w:val="ac"/>
+              <w:rPr>
+                <w:rFonts w:hint="eastAsia"/>
+              </w:rPr>
+            </w:pPr>
+            <w:r>
+              <w:rPr>
+                <w:rFonts w:hint="eastAsia"/>
+              </w:rPr>
+              <w:t xml:space="preserve">  USART_InitStructure.USART_StopBits = USART_StopBits_1;//</w:t>
+            </w:r>
+            <w:r>
+              <w:rPr>
+                <w:rFonts w:hint="eastAsia"/>
+              </w:rPr>
+              <w:t>一个停止位</w:t>
+            </w:r>
+          </w:p>
+          <w:p>
+            <w:pPr>
+              <w:pStyle w:val="ac"/>
+              <w:rPr>
+                <w:rFonts w:hint="eastAsia"/>
+              </w:rPr>
+            </w:pPr>
+            <w:r>
+              <w:rPr>
+                <w:rFonts w:hint="eastAsia"/>
+              </w:rPr>
+              <w:t xml:space="preserve">  USART_InitStructure.USART_Parity = USART_Parity_No;//</w:t>
+            </w:r>
+            <w:r>
+              <w:rPr>
+                <w:rFonts w:hint="eastAsia"/>
+              </w:rPr>
+              <w:t>无奇偶校验位</w:t>
+            </w:r>
+          </w:p>
+          <w:p>
+            <w:pPr>
+              <w:pStyle w:val="ac"/>
+              <w:rPr>
+                <w:rFonts w:hint="eastAsia"/>
+              </w:rPr>
+            </w:pPr>
+            <w:r>
+              <w:rPr>
+                <w:rFonts w:hint="eastAsia"/>
+              </w:rPr>
+              <w:t xml:space="preserve">  USART_InitStructure.USART_HardwareFlowControl = USART_HardwareFlowControl_None;//</w:t>
+            </w:r>
+            <w:r>
+              <w:rPr>
+                <w:rFonts w:hint="eastAsia"/>
+              </w:rPr>
+              <w:t>无硬件数据流控制</w:t>
+            </w:r>
+          </w:p>
+          <w:p>
+            <w:pPr>
+              <w:pStyle w:val="ac"/>
+              <w:rPr>
+                <w:rFonts w:hint="eastAsia"/>
+              </w:rPr>
+            </w:pPr>
+            <w:r>
+              <w:rPr>
+                <w:rFonts w:hint="eastAsia"/>
+              </w:rPr>
+              <w:t xml:space="preserve">  USART_InitStructure.USART_Mode = USART_Mode_Rx | USART_Mode_Tx;</w:t>
+            </w:r>
+            <w:r>
+              <w:rPr>
+                <w:rFonts w:hint="eastAsia"/>
+              </w:rPr>
+              <w:tab/>
+              <w:t>//</w:t>
+            </w:r>
+            <w:r>
+              <w:rPr>
+                <w:rFonts w:hint="eastAsia"/>
+              </w:rPr>
+              <w:t>收发模式</w:t>
+            </w:r>
+          </w:p>
+          <w:p>
+            <w:pPr>
+              <w:pStyle w:val="ac"/>
+              <w:rPr>
+                <w:rFonts w:hint="eastAsia"/>
+              </w:rPr>
+            </w:pPr>
+            <w:r>
+              <w:rPr>
+                <w:rFonts w:hint="eastAsia"/>
+              </w:rPr>
+              <w:t xml:space="preserve">  USART_Init(USARTx, &amp;USART_InitStructure); //</w:t>
+            </w:r>
+            <w:r>
+              <w:rPr>
+                <w:rFonts w:hint="eastAsia"/>
+              </w:rPr>
+              <w:t>初始化串口</w:t>
+            </w:r>
+          </w:p>
+          <w:p>
+            <w:pPr>
+              <w:pStyle w:val="ac"/>
+            </w:pPr>
+          </w:p>
+          <w:p>
+            <w:pPr>
+              <w:pStyle w:val="ac"/>
+              <w:rPr>
+                <w:rFonts w:hint="eastAsia"/>
+              </w:rPr>
+            </w:pPr>
+            <w:r>
+              <w:rPr>
+                <w:rFonts w:hint="eastAsia"/>
+              </w:rPr>
+              <w:t xml:space="preserve">  USART_Cmd(USARTx, ENABLE);  //</w:t>
+            </w:r>
+            <w:r>
+              <w:rPr>
+                <w:rFonts w:hint="eastAsia"/>
+              </w:rPr>
+              <w:t>使能串口</w:t>
+            </w:r>
+            <w:r>
+              <w:rPr>
+                <w:rFonts w:hint="eastAsia"/>
+              </w:rPr>
+              <w:t xml:space="preserve">1 </w:t>
+            </w:r>
+          </w:p>
+          <w:p>
+            <w:pPr>
+              <w:pStyle w:val="ac"/>
+            </w:pPr>
+            <w:r>
+              <w:t>}</w:t>
+            </w:r>
+          </w:p>
+          <w:p>
+            <w:pPr>
+              <w:pStyle w:val="ac"/>
+            </w:pPr>
+          </w:p>
+          <w:p>
+            <w:pPr>
+              <w:pStyle w:val="ac"/>
+              <w:rPr>
+                <w:rFonts w:hint="eastAsia"/>
+              </w:rPr>
+            </w:pPr>
+            <w:r>
+              <w:rPr>
+                <w:rFonts w:hint="eastAsia"/>
+              </w:rPr>
+              <w:t xml:space="preserve">// </w:t>
+            </w:r>
+            <w:r>
+              <w:rPr>
+                <w:rFonts w:hint="eastAsia"/>
+              </w:rPr>
+              <w:t>串口</w:t>
+            </w:r>
+            <w:r>
+              <w:rPr>
+                <w:rFonts w:hint="eastAsia"/>
+              </w:rPr>
+              <w:t xml:space="preserve"> DMA Rx </w:t>
+            </w:r>
+            <w:r>
+              <w:rPr>
+                <w:rFonts w:hint="eastAsia"/>
+              </w:rPr>
+              <w:t>配置</w:t>
+            </w:r>
+          </w:p>
+          <w:p>
+            <w:pPr>
+              <w:pStyle w:val="ac"/>
+              <w:rPr>
+                <w:rFonts w:hint="eastAsia"/>
+              </w:rPr>
+            </w:pPr>
+            <w:r>
+              <w:rPr>
+                <w:rFonts w:hint="eastAsia"/>
+              </w:rPr>
+              <w:t>static void UART_DMA_RxConfig(DMA_Stream_TypeDef *DMA_Streamx,u32 channel,u32 addr_Peripherals,u32 addr_Mem,u16 Length)                                       //DMA</w:t>
+            </w:r>
+            <w:r>
+              <w:rPr>
+                <w:rFonts w:hint="eastAsia"/>
+              </w:rPr>
+              <w:t>的初始化</w:t>
+            </w:r>
+          </w:p>
+          <w:p>
+            <w:pPr>
+              <w:pStyle w:val="ac"/>
+            </w:pPr>
+            <w:r>
+              <w:t>{</w:t>
+            </w:r>
+          </w:p>
+          <w:p>
+            <w:pPr>
+              <w:pStyle w:val="ac"/>
+            </w:pPr>
+            <w:r>
+              <w:t xml:space="preserve">  //</w:t>
+            </w:r>
+            <w:r>
+              <w:tab/>
+              <w:t>NVIC_InitTypeDef NVIC_InitStructure={0};</w:t>
+            </w:r>
+          </w:p>
+          <w:p>
+            <w:pPr>
+              <w:pStyle w:val="ac"/>
+            </w:pPr>
+            <w:r>
+              <w:t xml:space="preserve">  DMA_InitTypeDef UARTDMA_InitStructure={0};</w:t>
+            </w:r>
+          </w:p>
+          <w:p>
+            <w:pPr>
+              <w:pStyle w:val="ac"/>
+            </w:pPr>
+          </w:p>
+          <w:p>
+            <w:pPr>
+              <w:pStyle w:val="ac"/>
+            </w:pPr>
+            <w:r>
+              <w:t xml:space="preserve">  if((u32)DMA_Streamx&gt;(u32)DMA2)//DMA1?DMA2</w:t>
+            </w:r>
+          </w:p>
+          <w:p>
+            <w:pPr>
+              <w:pStyle w:val="ac"/>
+            </w:pPr>
+            <w:r>
+              <w:t xml:space="preserve">    RCC_AHB1PeriphClockCmd(RCC_AHB1Periph_DMA2,ENABLE);//DMA2 </w:t>
+            </w:r>
+            <w:r>
+              <w:tab/>
+            </w:r>
+          </w:p>
+          <w:p>
+            <w:pPr>
+              <w:pStyle w:val="ac"/>
+            </w:pPr>
+            <w:r>
+              <w:t xml:space="preserve">  else </w:t>
+            </w:r>
+          </w:p>
+          <w:p>
+            <w:pPr>
+              <w:pStyle w:val="ac"/>
+            </w:pPr>
+            <w:r>
+              <w:t xml:space="preserve">    RCC_AHB1PeriphClockCmd(RCC_AHB1Periph_DMA1,ENABLE);//DMA1</w:t>
+            </w:r>
+          </w:p>
+          <w:p>
+            <w:pPr>
+              <w:pStyle w:val="ac"/>
+            </w:pPr>
+          </w:p>
+          <w:p>
+            <w:pPr>
+              <w:pStyle w:val="ac"/>
+            </w:pPr>
+            <w:r>
+              <w:t xml:space="preserve">  DMA_DeInit(DMA_Streamx);</w:t>
+            </w:r>
+          </w:p>
+          <w:p>
+            <w:pPr>
+              <w:pStyle w:val="ac"/>
+              <w:rPr>
+                <w:rFonts w:hint="eastAsia"/>
+              </w:rPr>
+            </w:pPr>
+            <w:r>
+              <w:rPr>
+                <w:rFonts w:hint="eastAsia"/>
+              </w:rPr>
+              <w:t xml:space="preserve">  while (DMA_GetCmdStatus(DMA_Streamx) != DISABLE){}//</w:t>
+            </w:r>
+            <w:r>
+              <w:rPr>
+                <w:rFonts w:hint="eastAsia"/>
+              </w:rPr>
+              <w:t>等待</w:t>
+            </w:r>
+            <w:r>
+              <w:rPr>
+                <w:rFonts w:hint="eastAsia"/>
+              </w:rPr>
+              <w:t>DMA</w:t>
+            </w:r>
+            <w:r>
+              <w:rPr>
+                <w:rFonts w:hint="eastAsia"/>
+              </w:rPr>
+              <w:t>可配置</w:t>
+            </w:r>
+            <w:r>
+              <w:rPr>
+                <w:rFonts w:hint="eastAsia"/>
+              </w:rPr>
+              <w:t xml:space="preserve"> </w:t>
+            </w:r>
+          </w:p>
+          <w:p>
+            <w:pPr>
+              <w:pStyle w:val="ac"/>
+            </w:pPr>
+          </w:p>
+          <w:p>
+            <w:pPr>
+              <w:pStyle w:val="ac"/>
+              <w:rPr>
+                <w:rFonts w:hint="eastAsia"/>
+              </w:rPr>
+            </w:pPr>
+            <w:r>
+              <w:rPr>
+                <w:rFonts w:hint="eastAsia"/>
+              </w:rPr>
+              <w:t xml:space="preserve">  UARTDMA_InitStructure.DMA_Channel = channel;</w:t>
+            </w:r>
+            <w:r>
+              <w:rPr>
+                <w:rFonts w:hint="eastAsia"/>
+              </w:rPr>
+              <w:tab/>
+            </w:r>
+            <w:r>
+              <w:rPr>
+                <w:rFonts w:hint="eastAsia"/>
+              </w:rPr>
+              <w:tab/>
+            </w:r>
+            <w:r>
+              <w:rPr>
+                <w:rFonts w:hint="eastAsia"/>
+              </w:rPr>
+              <w:tab/>
+            </w:r>
+            <w:r>
+              <w:rPr>
+                <w:rFonts w:hint="eastAsia"/>
+              </w:rPr>
+              <w:tab/>
+            </w:r>
+            <w:r>
+              <w:rPr>
+                <w:rFonts w:hint="eastAsia"/>
+              </w:rPr>
+              <w:tab/>
+            </w:r>
+            <w:r>
+              <w:rPr>
+                <w:rFonts w:hint="eastAsia"/>
+              </w:rPr>
+              <w:tab/>
+            </w:r>
+            <w:r>
+              <w:rPr>
+                <w:rFonts w:hint="eastAsia"/>
+              </w:rPr>
+              <w:tab/>
+            </w:r>
+            <w:r>
+              <w:rPr>
+                <w:rFonts w:hint="eastAsia"/>
+              </w:rPr>
+              <w:tab/>
+            </w:r>
+            <w:r>
+              <w:rPr>
+                <w:rFonts w:hint="eastAsia"/>
+              </w:rPr>
+              <w:tab/>
+            </w:r>
+            <w:r>
+              <w:rPr>
+                <w:rFonts w:hint="eastAsia"/>
+              </w:rPr>
+              <w:tab/>
+            </w:r>
+            <w:r>
+              <w:rPr>
+                <w:rFonts w:hint="eastAsia"/>
+              </w:rPr>
+              <w:tab/>
+            </w:r>
+            <w:r>
+              <w:rPr>
+                <w:rFonts w:hint="eastAsia"/>
+              </w:rPr>
+              <w:tab/>
+            </w:r>
+            <w:r>
+              <w:rPr>
+                <w:rFonts w:hint="eastAsia"/>
+              </w:rPr>
+              <w:tab/>
+            </w:r>
+            <w:r>
+              <w:rPr>
+                <w:rFonts w:hint="eastAsia"/>
+              </w:rPr>
+              <w:tab/>
+            </w:r>
+            <w:r>
+              <w:rPr>
+                <w:rFonts w:hint="eastAsia"/>
+              </w:rPr>
+              <w:tab/>
+            </w:r>
+            <w:r>
+              <w:rPr>
+                <w:rFonts w:hint="eastAsia"/>
+              </w:rPr>
+              <w:tab/>
+            </w:r>
+            <w:r>
+              <w:rPr>
+                <w:rFonts w:hint="eastAsia"/>
+              </w:rPr>
+              <w:tab/>
+              <w:t>//</w:t>
+            </w:r>
+            <w:r>
+              <w:rPr>
+                <w:rFonts w:hint="eastAsia"/>
+              </w:rPr>
+              <w:t>通道</w:t>
+            </w:r>
+          </w:p>
+          <w:p>
+            <w:pPr>
+              <w:pStyle w:val="ac"/>
+              <w:rPr>
+                <w:rFonts w:hint="eastAsia"/>
+              </w:rPr>
+            </w:pPr>
+            <w:r>
+              <w:rPr>
+                <w:rFonts w:hint="eastAsia"/>
+              </w:rPr>
+              <w:t xml:space="preserve">  UARTDMA_InitStructure.DMA_PeripheralBaseAddr = ( uint32_t)(addr_Peripherals) ;//</w:t>
+            </w:r>
+            <w:r>
+              <w:rPr>
+                <w:rFonts w:hint="eastAsia"/>
+              </w:rPr>
+              <w:t>外设地址</w:t>
+            </w:r>
+          </w:p>
+          <w:p>
+            <w:pPr>
+              <w:pStyle w:val="ac"/>
+              <w:rPr>
+                <w:rFonts w:hint="eastAsia"/>
+              </w:rPr>
+            </w:pPr>
+            <w:r>
+              <w:rPr>
+                <w:rFonts w:hint="eastAsia"/>
+              </w:rPr>
+              <w:t xml:space="preserve">  UARTDMA_InitStructure.DMA_Memory0BaseAddr =   ( uint32_t)addr_Mem; </w:t>
+            </w:r>
+            <w:r>
+              <w:rPr>
+                <w:rFonts w:hint="eastAsia"/>
+              </w:rPr>
+              <w:tab/>
+            </w:r>
+            <w:r>
+              <w:rPr>
+                <w:rFonts w:hint="eastAsia"/>
+              </w:rPr>
+              <w:tab/>
+            </w:r>
+            <w:r>
+              <w:rPr>
+                <w:rFonts w:hint="eastAsia"/>
+              </w:rPr>
+              <w:tab/>
+            </w:r>
+            <w:r>
+              <w:rPr>
+                <w:rFonts w:hint="eastAsia"/>
+              </w:rPr>
+              <w:tab/>
+            </w:r>
+            <w:r>
+              <w:rPr>
+                <w:rFonts w:hint="eastAsia"/>
+              </w:rPr>
+              <w:tab/>
+            </w:r>
+            <w:r>
+              <w:rPr>
+                <w:rFonts w:hint="eastAsia"/>
+              </w:rPr>
+              <w:tab/>
+              <w:t>//</w:t>
+            </w:r>
+            <w:r>
+              <w:rPr>
+                <w:rFonts w:hint="eastAsia"/>
+              </w:rPr>
+              <w:t>缓存地址</w:t>
+            </w:r>
+          </w:p>
+          <w:p>
+            <w:pPr>
+              <w:pStyle w:val="ac"/>
+              <w:rPr>
+                <w:rFonts w:hint="eastAsia"/>
+              </w:rPr>
+            </w:pPr>
+            <w:r>
+              <w:rPr>
+                <w:rFonts w:hint="eastAsia"/>
+              </w:rPr>
+              <w:t xml:space="preserve">  UARTDMA_InitStructure.DMA_DIR =  DMA_DIR_PeripheralToMemory;</w:t>
+            </w:r>
+            <w:r>
+              <w:rPr>
+                <w:rFonts w:hint="eastAsia"/>
+              </w:rPr>
+              <w:tab/>
+            </w:r>
+            <w:r>
+              <w:rPr>
+                <w:rFonts w:hint="eastAsia"/>
+              </w:rPr>
+              <w:tab/>
+            </w:r>
+            <w:r>
+              <w:rPr>
+                <w:rFonts w:hint="eastAsia"/>
+              </w:rPr>
+              <w:tab/>
+            </w:r>
+            <w:r>
+              <w:rPr>
+                <w:rFonts w:hint="eastAsia"/>
+              </w:rPr>
+              <w:tab/>
+            </w:r>
+            <w:r>
+              <w:rPr>
+                <w:rFonts w:hint="eastAsia"/>
+              </w:rPr>
+              <w:tab/>
+            </w:r>
+            <w:r>
+              <w:rPr>
+                <w:rFonts w:hint="eastAsia"/>
+              </w:rPr>
+              <w:tab/>
+            </w:r>
+            <w:r>
+              <w:rPr>
+                <w:rFonts w:hint="eastAsia"/>
+              </w:rPr>
+              <w:tab/>
+            </w:r>
+            <w:r>
+              <w:rPr>
+                <w:rFonts w:hint="eastAsia"/>
+              </w:rPr>
+              <w:tab/>
+            </w:r>
+            <w:r>
+              <w:rPr>
+                <w:rFonts w:hint="eastAsia"/>
+              </w:rPr>
+              <w:tab/>
+              <w:t>//</w:t>
+            </w:r>
+            <w:r>
+              <w:rPr>
+                <w:rFonts w:hint="eastAsia"/>
+              </w:rPr>
+              <w:t>方向</w:t>
+            </w:r>
+            <w:r>
+              <w:rPr>
+                <w:rFonts w:hint="eastAsia"/>
+              </w:rPr>
+              <w:t>-</w:t>
+            </w:r>
+            <w:r>
+              <w:rPr>
+                <w:rFonts w:hint="eastAsia"/>
+              </w:rPr>
+              <w:t>外设到内存</w:t>
+            </w:r>
+          </w:p>
+          <w:p>
+            <w:pPr>
+              <w:pStyle w:val="ac"/>
+              <w:rPr>
+                <w:rFonts w:hint="eastAsia"/>
+              </w:rPr>
+            </w:pPr>
+            <w:r>
+              <w:rPr>
+                <w:rFonts w:hint="eastAsia"/>
+              </w:rPr>
+              <w:t xml:space="preserve">  UARTDMA_InitStructure.DMA_BufferSize = Length; </w:t>
+            </w:r>
+            <w:r>
+              <w:rPr>
+                <w:rFonts w:hint="eastAsia"/>
+              </w:rPr>
+              <w:tab/>
+            </w:r>
+            <w:r>
+              <w:rPr>
+                <w:rFonts w:hint="eastAsia"/>
+              </w:rPr>
+              <w:tab/>
+            </w:r>
+            <w:r>
+              <w:rPr>
+                <w:rFonts w:hint="eastAsia"/>
+              </w:rPr>
+              <w:tab/>
+            </w:r>
+            <w:r>
+              <w:rPr>
+                <w:rFonts w:hint="eastAsia"/>
+              </w:rPr>
+              <w:tab/>
+            </w:r>
+            <w:r>
+              <w:rPr>
+                <w:rFonts w:hint="eastAsia"/>
+              </w:rPr>
+              <w:tab/>
+            </w:r>
+            <w:r>
+              <w:rPr>
+                <w:rFonts w:hint="eastAsia"/>
+              </w:rPr>
+              <w:tab/>
+            </w:r>
+            <w:r>
+              <w:rPr>
+                <w:rFonts w:hint="eastAsia"/>
+              </w:rPr>
+              <w:tab/>
+            </w:r>
+            <w:r>
+              <w:rPr>
+                <w:rFonts w:hint="eastAsia"/>
+              </w:rPr>
+              <w:tab/>
+            </w:r>
+            <w:r>
+              <w:rPr>
+                <w:rFonts w:hint="eastAsia"/>
+              </w:rPr>
+              <w:tab/>
+            </w:r>
+            <w:r>
+              <w:rPr>
+                <w:rFonts w:hint="eastAsia"/>
+              </w:rPr>
+              <w:tab/>
+            </w:r>
+            <w:r>
+              <w:rPr>
+                <w:rFonts w:hint="eastAsia"/>
+              </w:rPr>
+              <w:tab/>
+            </w:r>
+            <w:r>
+              <w:rPr>
+                <w:rFonts w:hint="eastAsia"/>
+              </w:rPr>
+              <w:tab/>
+            </w:r>
+            <w:r>
+              <w:rPr>
+                <w:rFonts w:hint="eastAsia"/>
+              </w:rPr>
+              <w:tab/>
+            </w:r>
+            <w:r>
+              <w:rPr>
+                <w:rFonts w:hint="eastAsia"/>
+              </w:rPr>
+              <w:tab/>
+            </w:r>
+            <w:r>
+              <w:rPr>
+                <w:rFonts w:hint="eastAsia"/>
+              </w:rPr>
+              <w:tab/>
+            </w:r>
+            <w:r>
+              <w:rPr>
+                <w:rFonts w:hint="eastAsia"/>
+              </w:rPr>
+              <w:tab/>
+              <w:t>//</w:t>
+            </w:r>
+            <w:r>
+              <w:rPr>
+                <w:rFonts w:hint="eastAsia"/>
+              </w:rPr>
+              <w:t>传输长度</w:t>
+            </w:r>
+          </w:p>
+          <w:p>
+            <w:pPr>
+              <w:pStyle w:val="ac"/>
+              <w:rPr>
+                <w:rFonts w:hint="eastAsia"/>
+              </w:rPr>
+            </w:pPr>
+            <w:r>
+              <w:rPr>
+                <w:rFonts w:hint="eastAsia"/>
+              </w:rPr>
+              <w:t xml:space="preserve">  UARTDMA_InitStructure.DMA_PeripheralInc = DMA_PeripheralInc_Disable;</w:t>
+            </w:r>
+            <w:r>
+              <w:rPr>
+                <w:rFonts w:hint="eastAsia"/>
+              </w:rPr>
+              <w:tab/>
+            </w:r>
+            <w:r>
+              <w:rPr>
+                <w:rFonts w:hint="eastAsia"/>
+              </w:rPr>
+              <w:tab/>
+            </w:r>
+            <w:r>
+              <w:rPr>
+                <w:rFonts w:hint="eastAsia"/>
+              </w:rPr>
+              <w:tab/>
+            </w:r>
+            <w:r>
+              <w:rPr>
+                <w:rFonts w:hint="eastAsia"/>
+              </w:rPr>
+              <w:tab/>
+            </w:r>
+            <w:r>
+              <w:rPr>
+                <w:rFonts w:hint="eastAsia"/>
+              </w:rPr>
+              <w:tab/>
+              <w:t>//</w:t>
+            </w:r>
+            <w:r>
+              <w:rPr>
+                <w:rFonts w:hint="eastAsia"/>
+              </w:rPr>
+              <w:t>外设非增量模式</w:t>
+            </w:r>
+          </w:p>
+          <w:p>
+            <w:pPr>
+              <w:pStyle w:val="ac"/>
+              <w:rPr>
+                <w:rFonts w:hint="eastAsia"/>
+              </w:rPr>
+            </w:pPr>
+            <w:r>
+              <w:rPr>
+                <w:rFonts w:hint="eastAsia"/>
+              </w:rPr>
+              <w:t xml:space="preserve">  UARTDMA_InitStructure.DMA_MemoryInc = DMA_MemoryInc_Enable;</w:t>
+            </w:r>
+            <w:r>
+              <w:rPr>
+                <w:rFonts w:hint="eastAsia"/>
+              </w:rPr>
+              <w:tab/>
+            </w:r>
+            <w:r>
+              <w:rPr>
+                <w:rFonts w:hint="eastAsia"/>
+              </w:rPr>
+              <w:tab/>
+            </w:r>
+            <w:r>
+              <w:rPr>
+                <w:rFonts w:hint="eastAsia"/>
+              </w:rPr>
+              <w:tab/>
+            </w:r>
+            <w:r>
+              <w:rPr>
+                <w:rFonts w:hint="eastAsia"/>
+              </w:rPr>
+              <w:tab/>
+            </w:r>
+            <w:r>
+              <w:rPr>
+                <w:rFonts w:hint="eastAsia"/>
+              </w:rPr>
+              <w:tab/>
+            </w:r>
+            <w:r>
+              <w:rPr>
+                <w:rFonts w:hint="eastAsia"/>
+              </w:rPr>
+              <w:tab/>
+            </w:r>
+            <w:r>
+              <w:rPr>
+                <w:rFonts w:hint="eastAsia"/>
+              </w:rPr>
+              <w:tab/>
+            </w:r>
+            <w:r>
+              <w:rPr>
+                <w:rFonts w:hint="eastAsia"/>
+              </w:rPr>
+              <w:tab/>
+            </w:r>
+            <w:r>
+              <w:rPr>
+                <w:rFonts w:hint="eastAsia"/>
+              </w:rPr>
+              <w:tab/>
+            </w:r>
+            <w:r>
+              <w:rPr>
+                <w:rFonts w:hint="eastAsia"/>
+              </w:rPr>
+              <w:tab/>
+              <w:t>//</w:t>
+            </w:r>
+            <w:r>
+              <w:rPr>
+                <w:rFonts w:hint="eastAsia"/>
+              </w:rPr>
+              <w:t>存储器增量模式</w:t>
+            </w:r>
+          </w:p>
+          <w:p>
+            <w:pPr>
+              <w:pStyle w:val="ac"/>
+              <w:rPr>
+                <w:rFonts w:hint="eastAsia"/>
+              </w:rPr>
+            </w:pPr>
+            <w:r>
+              <w:rPr>
+                <w:rFonts w:hint="eastAsia"/>
+              </w:rPr>
+              <w:t xml:space="preserve">  UARTDMA_InitStructure.DMA_PeripheralDataSize = DMA_PeripheralDataSize_Byte ;</w:t>
+            </w:r>
+            <w:r>
+              <w:rPr>
+                <w:rFonts w:hint="eastAsia"/>
+              </w:rPr>
+              <w:tab/>
+              <w:t>//</w:t>
+            </w:r>
+            <w:r>
+              <w:rPr>
+                <w:rFonts w:hint="eastAsia"/>
+              </w:rPr>
+              <w:t>外设数据长度</w:t>
+            </w:r>
+            <w:r>
+              <w:rPr>
+                <w:rFonts w:hint="eastAsia"/>
+              </w:rPr>
+              <w:t>:8</w:t>
+            </w:r>
+            <w:r>
+              <w:rPr>
+                <w:rFonts w:hint="eastAsia"/>
+              </w:rPr>
+              <w:t>位</w:t>
+            </w:r>
+          </w:p>
+          <w:p>
+            <w:pPr>
+              <w:pStyle w:val="ac"/>
+              <w:rPr>
+                <w:rFonts w:hint="eastAsia"/>
+              </w:rPr>
+            </w:pPr>
+            <w:r>
+              <w:rPr>
+                <w:rFonts w:hint="eastAsia"/>
+              </w:rPr>
+              <w:t xml:space="preserve">  UARTDMA_InitStructure.DMA_MemoryDataSize = DMA_MemoryDataSize_Byte ;</w:t>
+            </w:r>
+            <w:r>
+              <w:rPr>
+                <w:rFonts w:hint="eastAsia"/>
+              </w:rPr>
+              <w:tab/>
+            </w:r>
+            <w:r>
+              <w:rPr>
+                <w:rFonts w:hint="eastAsia"/>
+              </w:rPr>
+              <w:tab/>
+            </w:r>
+            <w:r>
+              <w:rPr>
+                <w:rFonts w:hint="eastAsia"/>
+              </w:rPr>
+              <w:tab/>
+            </w:r>
+            <w:r>
+              <w:rPr>
+                <w:rFonts w:hint="eastAsia"/>
+              </w:rPr>
+              <w:tab/>
+            </w:r>
+            <w:r>
+              <w:rPr>
+                <w:rFonts w:hint="eastAsia"/>
+              </w:rPr>
+              <w:tab/>
+              <w:t>//</w:t>
+            </w:r>
+            <w:r>
+              <w:rPr>
+                <w:rFonts w:hint="eastAsia"/>
+              </w:rPr>
+              <w:t>存储器数据长度</w:t>
+            </w:r>
+            <w:r>
+              <w:rPr>
+                <w:rFonts w:hint="eastAsia"/>
+              </w:rPr>
+              <w:t>:8</w:t>
+            </w:r>
+            <w:r>
+              <w:rPr>
+                <w:rFonts w:hint="eastAsia"/>
+              </w:rPr>
+              <w:t>位</w:t>
+            </w:r>
+          </w:p>
+          <w:p>
+            <w:pPr>
+              <w:pStyle w:val="ac"/>
+              <w:rPr>
+                <w:rFonts w:hint="eastAsia"/>
+              </w:rPr>
+            </w:pPr>
+            <w:r>
+              <w:rPr>
+                <w:rFonts w:hint="eastAsia"/>
+              </w:rPr>
+              <w:t xml:space="preserve">  UARTDMA_InitStructure.DMA_Mode = DMA_Mode_Circular   ;</w:t>
+            </w:r>
+            <w:r>
+              <w:rPr>
+                <w:rFonts w:hint="eastAsia"/>
+              </w:rPr>
+              <w:tab/>
+            </w:r>
+            <w:r>
+              <w:rPr>
+                <w:rFonts w:hint="eastAsia"/>
+              </w:rPr>
+              <w:tab/>
+            </w:r>
+            <w:r>
+              <w:rPr>
+                <w:rFonts w:hint="eastAsia"/>
+              </w:rPr>
+              <w:tab/>
+            </w:r>
+            <w:r>
+              <w:rPr>
+                <w:rFonts w:hint="eastAsia"/>
+              </w:rPr>
+              <w:tab/>
+            </w:r>
+            <w:r>
+              <w:rPr>
+                <w:rFonts w:hint="eastAsia"/>
+              </w:rPr>
+              <w:tab/>
+            </w:r>
+            <w:r>
+              <w:rPr>
+                <w:rFonts w:hint="eastAsia"/>
+              </w:rPr>
+              <w:tab/>
+            </w:r>
+            <w:r>
+              <w:rPr>
+                <w:rFonts w:hint="eastAsia"/>
+              </w:rPr>
+              <w:tab/>
+            </w:r>
+            <w:r>
+              <w:rPr>
+                <w:rFonts w:hint="eastAsia"/>
+              </w:rPr>
+              <w:tab/>
+            </w:r>
+            <w:r>
+              <w:rPr>
+                <w:rFonts w:hint="eastAsia"/>
+              </w:rPr>
+              <w:tab/>
+            </w:r>
+            <w:r>
+              <w:rPr>
+                <w:rFonts w:hint="eastAsia"/>
+              </w:rPr>
+              <w:tab/>
+            </w:r>
+            <w:r>
+              <w:rPr>
+                <w:rFonts w:hint="eastAsia"/>
+              </w:rPr>
+              <w:tab/>
+              <w:t xml:space="preserve">  //</w:t>
+            </w:r>
+            <w:r>
+              <w:rPr>
+                <w:rFonts w:hint="eastAsia"/>
+              </w:rPr>
+              <w:t>使用循环模式</w:t>
+            </w:r>
+          </w:p>
+          <w:p>
+            <w:pPr>
+              <w:pStyle w:val="ac"/>
+              <w:rPr>
+                <w:rFonts w:hint="eastAsia"/>
+              </w:rPr>
+            </w:pPr>
+            <w:r>
+              <w:rPr>
+                <w:rFonts w:hint="eastAsia"/>
+              </w:rPr>
+              <w:t xml:space="preserve">  UARTDMA_InitStructure.DMA_Priority = DMA_Priority_Medium;</w:t>
+            </w:r>
+            <w:r>
+              <w:rPr>
+                <w:rFonts w:hint="eastAsia"/>
+              </w:rPr>
+              <w:tab/>
+            </w:r>
+            <w:r>
+              <w:rPr>
+                <w:rFonts w:hint="eastAsia"/>
+              </w:rPr>
+              <w:tab/>
+            </w:r>
+            <w:r>
+              <w:rPr>
+                <w:rFonts w:hint="eastAsia"/>
+              </w:rPr>
+              <w:tab/>
+            </w:r>
+            <w:r>
+              <w:rPr>
+                <w:rFonts w:hint="eastAsia"/>
+              </w:rPr>
+              <w:tab/>
+            </w:r>
+            <w:r>
+              <w:rPr>
+                <w:rFonts w:hint="eastAsia"/>
+              </w:rPr>
+              <w:tab/>
+            </w:r>
+            <w:r>
+              <w:rPr>
+                <w:rFonts w:hint="eastAsia"/>
+              </w:rPr>
+              <w:tab/>
+            </w:r>
+            <w:r>
+              <w:rPr>
+                <w:rFonts w:hint="eastAsia"/>
+              </w:rPr>
+              <w:tab/>
+            </w:r>
+            <w:r>
+              <w:rPr>
+                <w:rFonts w:hint="eastAsia"/>
+              </w:rPr>
+              <w:tab/>
+            </w:r>
+            <w:r>
+              <w:rPr>
+                <w:rFonts w:hint="eastAsia"/>
+              </w:rPr>
+              <w:tab/>
+            </w:r>
+            <w:r>
+              <w:rPr>
+                <w:rFonts w:hint="eastAsia"/>
+              </w:rPr>
+              <w:tab/>
+            </w:r>
+            <w:r>
+              <w:rPr>
+                <w:rFonts w:hint="eastAsia"/>
+              </w:rPr>
+              <w:tab/>
+              <w:t>//</w:t>
+            </w:r>
+            <w:r>
+              <w:rPr>
+                <w:rFonts w:hint="eastAsia"/>
+              </w:rPr>
+              <w:t>中等优先级</w:t>
+            </w:r>
+          </w:p>
+          <w:p>
+            <w:pPr>
+              <w:pStyle w:val="ac"/>
+            </w:pPr>
+            <w:r>
+              <w:t xml:space="preserve">  UARTDMA_InitStructure.DMA_FIFOMode = DMA_FIFOMode_Disable;</w:t>
+            </w:r>
+          </w:p>
+          <w:p>
+            <w:pPr>
+              <w:pStyle w:val="ac"/>
+            </w:pPr>
+            <w:r>
+              <w:t xml:space="preserve">  UARTDMA_InitStructure.DMA_FIFOThreshold = DMA_FIFOThreshold_Full;</w:t>
+            </w:r>
+          </w:p>
+          <w:p>
+            <w:pPr>
+              <w:pStyle w:val="ac"/>
+              <w:rPr>
+                <w:rFonts w:hint="eastAsia"/>
+              </w:rPr>
+            </w:pPr>
+            <w:r>
+              <w:rPr>
+                <w:rFonts w:hint="eastAsia"/>
+              </w:rPr>
+              <w:t xml:space="preserve">  UARTDMA_InitStructure.DMA_MemoryBurst = DMA_MemoryBurst_Single ;</w:t>
+            </w:r>
+            <w:r>
+              <w:rPr>
+                <w:rFonts w:hint="eastAsia"/>
+              </w:rPr>
+              <w:tab/>
+            </w:r>
+            <w:r>
+              <w:rPr>
+                <w:rFonts w:hint="eastAsia"/>
+              </w:rPr>
+              <w:tab/>
+            </w:r>
+            <w:r>
+              <w:rPr>
+                <w:rFonts w:hint="eastAsia"/>
+              </w:rPr>
+              <w:tab/>
+            </w:r>
+            <w:r>
+              <w:rPr>
+                <w:rFonts w:hint="eastAsia"/>
+              </w:rPr>
+              <w:tab/>
+            </w:r>
+            <w:r>
+              <w:rPr>
+                <w:rFonts w:hint="eastAsia"/>
+              </w:rPr>
+              <w:tab/>
+            </w:r>
+            <w:r>
+              <w:rPr>
+                <w:rFonts w:hint="eastAsia"/>
+              </w:rPr>
+              <w:tab/>
+            </w:r>
+            <w:r>
+              <w:rPr>
+                <w:rFonts w:hint="eastAsia"/>
+              </w:rPr>
+              <w:tab/>
+              <w:t>//</w:t>
+            </w:r>
+            <w:r>
+              <w:rPr>
+                <w:rFonts w:hint="eastAsia"/>
+              </w:rPr>
+              <w:t>存储器突发单次传输</w:t>
+            </w:r>
+          </w:p>
+          <w:p>
+            <w:pPr>
+              <w:pStyle w:val="ac"/>
+              <w:rPr>
+                <w:rFonts w:hint="eastAsia"/>
+              </w:rPr>
+            </w:pPr>
+            <w:r>
+              <w:rPr>
+                <w:rFonts w:hint="eastAsia"/>
+              </w:rPr>
+              <w:t xml:space="preserve">  UARTDMA_InitStructure.DMA_PeripheralBurst = DMA_PeripheralBurst_Single;</w:t>
+            </w:r>
+            <w:r>
+              <w:rPr>
+                <w:rFonts w:hint="eastAsia"/>
+              </w:rPr>
+              <w:tab/>
+            </w:r>
+            <w:r>
+              <w:rPr>
+                <w:rFonts w:hint="eastAsia"/>
+              </w:rPr>
+              <w:tab/>
+            </w:r>
+            <w:r>
+              <w:rPr>
+                <w:rFonts w:hint="eastAsia"/>
+              </w:rPr>
+              <w:tab/>
+            </w:r>
+            <w:r>
+              <w:rPr>
+                <w:rFonts w:hint="eastAsia"/>
+              </w:rPr>
+              <w:tab/>
+              <w:t>//</w:t>
+            </w:r>
+            <w:r>
+              <w:rPr>
+                <w:rFonts w:hint="eastAsia"/>
+              </w:rPr>
+              <w:t>外设突发单次传输</w:t>
+            </w:r>
+          </w:p>
+          <w:p>
+            <w:pPr>
+              <w:pStyle w:val="ac"/>
+              <w:rPr>
+                <w:rFonts w:hint="eastAsia"/>
+              </w:rPr>
+            </w:pPr>
+            <w:r>
+              <w:rPr>
+                <w:rFonts w:hint="eastAsia"/>
+              </w:rPr>
+              <w:t xml:space="preserve">  DMA_Init(DMA_Streamx, &amp;UARTDMA_InitStructure);</w:t>
+            </w:r>
+            <w:r>
+              <w:rPr>
+                <w:rFonts w:hint="eastAsia"/>
+              </w:rPr>
+              <w:tab/>
+            </w:r>
+            <w:r>
+              <w:rPr>
+                <w:rFonts w:hint="eastAsia"/>
+              </w:rPr>
+              <w:tab/>
+            </w:r>
+            <w:r>
+              <w:rPr>
+                <w:rFonts w:hint="eastAsia"/>
+              </w:rPr>
+              <w:tab/>
+            </w:r>
+            <w:r>
+              <w:rPr>
+                <w:rFonts w:hint="eastAsia"/>
+              </w:rPr>
+              <w:tab/>
+            </w:r>
+            <w:r>
+              <w:rPr>
+                <w:rFonts w:hint="eastAsia"/>
+              </w:rPr>
+              <w:tab/>
+            </w:r>
+            <w:r>
+              <w:rPr>
+                <w:rFonts w:hint="eastAsia"/>
+              </w:rPr>
+              <w:tab/>
+            </w:r>
+            <w:r>
+              <w:rPr>
+                <w:rFonts w:hint="eastAsia"/>
+              </w:rPr>
+              <w:tab/>
+            </w:r>
+            <w:r>
+              <w:rPr>
+                <w:rFonts w:hint="eastAsia"/>
+              </w:rPr>
+              <w:tab/>
+            </w:r>
+            <w:r>
+              <w:rPr>
+                <w:rFonts w:hint="eastAsia"/>
+              </w:rPr>
+              <w:tab/>
+            </w:r>
+            <w:r>
+              <w:rPr>
+                <w:rFonts w:hint="eastAsia"/>
+              </w:rPr>
+              <w:tab/>
+            </w:r>
+            <w:r>
+              <w:rPr>
+                <w:rFonts w:hint="eastAsia"/>
+              </w:rPr>
+              <w:tab/>
+            </w:r>
+            <w:r>
+              <w:rPr>
+                <w:rFonts w:hint="eastAsia"/>
+              </w:rPr>
+              <w:tab/>
+            </w:r>
+            <w:r>
+              <w:rPr>
+                <w:rFonts w:hint="eastAsia"/>
+              </w:rPr>
+              <w:tab/>
+            </w:r>
+            <w:r>
+              <w:rPr>
+                <w:rFonts w:hint="eastAsia"/>
+              </w:rPr>
+              <w:tab/>
+            </w:r>
+            <w:r>
+              <w:rPr>
+                <w:rFonts w:hint="eastAsia"/>
+              </w:rPr>
+              <w:tab/>
+            </w:r>
+            <w:r>
+              <w:rPr>
+                <w:rFonts w:hint="eastAsia"/>
+              </w:rPr>
+              <w:tab/>
+              <w:t>//</w:t>
+            </w:r>
+            <w:r>
+              <w:rPr>
+                <w:rFonts w:hint="eastAsia"/>
+              </w:rPr>
+              <w:t>初始化</w:t>
+            </w:r>
+            <w:r>
+              <w:rPr>
+                <w:rFonts w:hint="eastAsia"/>
+              </w:rPr>
+              <w:t>DMA Stream</w:t>
+            </w:r>
+          </w:p>
+          <w:p>
+            <w:pPr>
+              <w:pStyle w:val="ac"/>
+            </w:pPr>
+          </w:p>
+          <w:p>
+            <w:pPr>
+              <w:pStyle w:val="ac"/>
+              <w:rPr>
+                <w:rFonts w:hint="eastAsia"/>
+              </w:rPr>
+            </w:pPr>
+            <w:r>
+              <w:rPr>
+                <w:rFonts w:hint="eastAsia"/>
+              </w:rPr>
+              <w:t xml:space="preserve">  // </w:t>
+            </w:r>
+            <w:r>
+              <w:rPr>
+                <w:rFonts w:hint="eastAsia"/>
+              </w:rPr>
+              <w:t>这里没有使用到</w:t>
+            </w:r>
+            <w:r>
+              <w:rPr>
+                <w:rFonts w:hint="eastAsia"/>
+              </w:rPr>
+              <w:t>DMA</w:t>
+            </w:r>
+            <w:r>
+              <w:rPr>
+                <w:rFonts w:hint="eastAsia"/>
+              </w:rPr>
+              <w:t>的接收中断</w:t>
+            </w:r>
+          </w:p>
+          <w:p>
+            <w:pPr>
+              <w:pStyle w:val="ac"/>
+              <w:rPr>
+                <w:rFonts w:hint="eastAsia"/>
+              </w:rPr>
+            </w:pPr>
+            <w:r>
+              <w:rPr>
+                <w:rFonts w:hint="eastAsia"/>
+              </w:rPr>
+              <w:t xml:space="preserve">  //  NVIC_InitStructure.NVIC_IRQChannel = DMA_USART_RX_IRQ ;                //</w:t>
+            </w:r>
+            <w:r>
+              <w:rPr>
+                <w:rFonts w:hint="eastAsia"/>
+              </w:rPr>
+              <w:t>这里使用串口的空闲中断，所以这里就没有开启</w:t>
+            </w:r>
+          </w:p>
+          <w:p>
+            <w:pPr>
+              <w:pStyle w:val="ac"/>
+            </w:pPr>
+            <w:r>
+              <w:t xml:space="preserve">  //  NVIC_InitStructure.NVIC_IRQChannelPreemptionPriority = 1;</w:t>
+            </w:r>
+          </w:p>
+          <w:p>
+            <w:pPr>
+              <w:pStyle w:val="ac"/>
+            </w:pPr>
+            <w:r>
+              <w:t xml:space="preserve">  //  NVIC_InitStructure.NVIC_IRQChannelSubPriority = 0;</w:t>
+            </w:r>
+          </w:p>
+          <w:p>
+            <w:pPr>
+              <w:pStyle w:val="ac"/>
+            </w:pPr>
+            <w:r>
+              <w:t xml:space="preserve">  //  NVIC_InitStructure.NVIC_IRQChannelCmd = ENABLE;</w:t>
+            </w:r>
+          </w:p>
+          <w:p>
+            <w:pPr>
+              <w:pStyle w:val="ac"/>
+            </w:pPr>
+            <w:r>
+              <w:t xml:space="preserve">  //  NVIC_Init(&amp;NVIC_InitStructure);</w:t>
+            </w:r>
+          </w:p>
+          <w:p>
+            <w:pPr>
+              <w:pStyle w:val="ac"/>
+              <w:rPr>
+                <w:rFonts w:hint="eastAsia"/>
+              </w:rPr>
+            </w:pPr>
+            <w:r>
+              <w:rPr>
+                <w:rFonts w:hint="eastAsia"/>
+              </w:rPr>
+              <w:t xml:space="preserve">  //  DMA_ITConfig(DMA_Streamx, DMA_IT_TC, ENABLE);//</w:t>
+            </w:r>
+            <w:r>
+              <w:rPr>
+                <w:rFonts w:hint="eastAsia"/>
+              </w:rPr>
+              <w:t>开启传输完成中断触发</w:t>
+            </w:r>
+            <w:r>
+              <w:rPr>
+                <w:rFonts w:hint="eastAsia"/>
+              </w:rPr>
+              <w:t xml:space="preserve">   //DMA</w:t>
+            </w:r>
+            <w:r>
+              <w:rPr>
+                <w:rFonts w:hint="eastAsia"/>
+              </w:rPr>
+              <w:t>中断使能</w:t>
+            </w:r>
+          </w:p>
+          <w:p>
+            <w:pPr>
+              <w:pStyle w:val="ac"/>
+            </w:pPr>
+          </w:p>
+          <w:p>
+            <w:pPr>
+              <w:pStyle w:val="ac"/>
+              <w:rPr>
+                <w:rFonts w:hint="eastAsia"/>
+              </w:rPr>
+            </w:pPr>
+            <w:r>
+              <w:rPr>
+                <w:rFonts w:hint="eastAsia"/>
+              </w:rPr>
+              <w:lastRenderedPageBreak/>
+              <w:t xml:space="preserve">  DMA_Cmd(DMA_Streamx, ENABLE);     </w:t>
+            </w:r>
+            <w:r>
+              <w:rPr>
+                <w:rFonts w:hint="eastAsia"/>
+              </w:rPr>
+              <w:tab/>
+            </w:r>
+            <w:r>
+              <w:rPr>
+                <w:rFonts w:hint="eastAsia"/>
+              </w:rPr>
+              <w:tab/>
+            </w:r>
+            <w:r>
+              <w:rPr>
+                <w:rFonts w:hint="eastAsia"/>
+              </w:rPr>
+              <w:tab/>
+            </w:r>
+            <w:r>
+              <w:rPr>
+                <w:rFonts w:hint="eastAsia"/>
+              </w:rPr>
+              <w:tab/>
+            </w:r>
+            <w:r>
+              <w:rPr>
+                <w:rFonts w:hint="eastAsia"/>
+              </w:rPr>
+              <w:tab/>
+            </w:r>
+            <w:r>
+              <w:rPr>
+                <w:rFonts w:hint="eastAsia"/>
+              </w:rPr>
+              <w:tab/>
+            </w:r>
+            <w:r>
+              <w:rPr>
+                <w:rFonts w:hint="eastAsia"/>
+              </w:rPr>
+              <w:tab/>
+            </w:r>
+            <w:r>
+              <w:rPr>
+                <w:rFonts w:hint="eastAsia"/>
+              </w:rPr>
+              <w:tab/>
+            </w:r>
+            <w:r>
+              <w:rPr>
+                <w:rFonts w:hint="eastAsia"/>
+              </w:rPr>
+              <w:tab/>
+            </w:r>
+            <w:r>
+              <w:rPr>
+                <w:rFonts w:hint="eastAsia"/>
+              </w:rPr>
+              <w:tab/>
+            </w:r>
+            <w:r>
+              <w:rPr>
+                <w:rFonts w:hint="eastAsia"/>
+              </w:rPr>
+              <w:tab/>
+            </w:r>
+            <w:r>
+              <w:rPr>
+                <w:rFonts w:hint="eastAsia"/>
+              </w:rPr>
+              <w:tab/>
+            </w:r>
+            <w:r>
+              <w:rPr>
+                <w:rFonts w:hint="eastAsia"/>
+              </w:rPr>
+              <w:tab/>
+            </w:r>
+            <w:r>
+              <w:rPr>
+                <w:rFonts w:hint="eastAsia"/>
+              </w:rPr>
+              <w:tab/>
+            </w:r>
+            <w:r>
+              <w:rPr>
+                <w:rFonts w:hint="eastAsia"/>
+              </w:rPr>
+              <w:tab/>
+            </w:r>
+            <w:r>
+              <w:rPr>
+                <w:rFonts w:hint="eastAsia"/>
+              </w:rPr>
+              <w:tab/>
+            </w:r>
+            <w:r>
+              <w:rPr>
+                <w:rFonts w:hint="eastAsia"/>
+              </w:rPr>
+              <w:tab/>
+            </w:r>
+            <w:r>
+              <w:rPr>
+                <w:rFonts w:hint="eastAsia"/>
+              </w:rPr>
+              <w:tab/>
+            </w:r>
+            <w:r>
+              <w:rPr>
+                <w:rFonts w:hint="eastAsia"/>
+              </w:rPr>
+              <w:tab/>
+              <w:t>//DMA</w:t>
+            </w:r>
+            <w:r>
+              <w:rPr>
+                <w:rFonts w:hint="eastAsia"/>
+              </w:rPr>
+              <w:t>开启</w:t>
+            </w:r>
+            <w:r>
+              <w:rPr>
+                <w:rFonts w:hint="eastAsia"/>
+              </w:rPr>
+              <w:t xml:space="preserve">  </w:t>
+            </w:r>
+          </w:p>
+          <w:p>
+            <w:pPr>
+              <w:pStyle w:val="ac"/>
+            </w:pPr>
+            <w:r>
+              <w:t>}</w:t>
+            </w:r>
+          </w:p>
+          <w:p>
+            <w:pPr>
+              <w:pStyle w:val="ac"/>
+            </w:pPr>
+          </w:p>
+          <w:p>
+            <w:pPr>
+              <w:pStyle w:val="ac"/>
+              <w:rPr>
+                <w:rFonts w:hint="eastAsia"/>
+              </w:rPr>
+            </w:pPr>
+            <w:r>
+              <w:rPr>
+                <w:rFonts w:hint="eastAsia"/>
+              </w:rPr>
+              <w:t xml:space="preserve">// </w:t>
+            </w:r>
+            <w:r>
+              <w:rPr>
+                <w:rFonts w:hint="eastAsia"/>
+              </w:rPr>
+              <w:t>串口</w:t>
+            </w:r>
+            <w:r>
+              <w:rPr>
+                <w:rFonts w:hint="eastAsia"/>
+              </w:rPr>
+              <w:t xml:space="preserve">1 DMA </w:t>
+            </w:r>
+            <w:r>
+              <w:rPr>
+                <w:rFonts w:hint="eastAsia"/>
+              </w:rPr>
+              <w:t>初始化</w:t>
+            </w:r>
+          </w:p>
+          <w:p>
+            <w:pPr>
+              <w:pStyle w:val="ac"/>
+            </w:pPr>
+            <w:r>
+              <w:t>static void UART_DMA_Init()</w:t>
+            </w:r>
+          </w:p>
+          <w:p>
+            <w:pPr>
+              <w:pStyle w:val="ac"/>
+            </w:pPr>
+            <w:r>
+              <w:t>{</w:t>
+            </w:r>
+          </w:p>
+          <w:p>
+            <w:pPr>
+              <w:pStyle w:val="ac"/>
+            </w:pPr>
+            <w:r>
+              <w:t xml:space="preserve">  NVIC_InitTypeDef NVIC_InitStructure={0};</w:t>
+            </w:r>
+          </w:p>
+          <w:p>
+            <w:pPr>
+              <w:pStyle w:val="ac"/>
+              <w:rPr>
+                <w:rFonts w:hint="eastAsia"/>
+              </w:rPr>
+            </w:pPr>
+            <w:r>
+              <w:rPr>
+                <w:rFonts w:hint="eastAsia"/>
+              </w:rPr>
+              <w:t xml:space="preserve">  // DMA</w:t>
+            </w:r>
+            <w:r>
+              <w:rPr>
+                <w:rFonts w:hint="eastAsia"/>
+              </w:rPr>
+              <w:t>接收配置</w:t>
+            </w:r>
+          </w:p>
+          <w:p>
+            <w:pPr>
+              <w:pStyle w:val="ac"/>
+              <w:rPr>
+                <w:rFonts w:hint="eastAsia"/>
+              </w:rPr>
+            </w:pPr>
+            <w:r>
+              <w:rPr>
+                <w:rFonts w:hint="eastAsia"/>
+              </w:rPr>
+              <w:t xml:space="preserve">  UART_DMA_RxConfig(USARTx_RX_DMA_STREAM,</w:t>
+            </w:r>
+            <w:r>
+              <w:rPr>
+                <w:rFonts w:hint="eastAsia"/>
+              </w:rPr>
+              <w:tab/>
+            </w:r>
+            <w:r>
+              <w:rPr>
+                <w:rFonts w:hint="eastAsia"/>
+              </w:rPr>
+              <w:tab/>
+            </w:r>
+            <w:r>
+              <w:rPr>
+                <w:rFonts w:hint="eastAsia"/>
+              </w:rPr>
+              <w:tab/>
+            </w:r>
+            <w:r>
+              <w:rPr>
+                <w:rFonts w:hint="eastAsia"/>
+              </w:rPr>
+              <w:tab/>
+            </w:r>
+            <w:r>
+              <w:rPr>
+                <w:rFonts w:hint="eastAsia"/>
+              </w:rPr>
+              <w:tab/>
+            </w:r>
+            <w:r>
+              <w:rPr>
+                <w:rFonts w:hint="eastAsia"/>
+              </w:rPr>
+              <w:tab/>
+              <w:t xml:space="preserve">    // DMA</w:t>
+            </w:r>
+            <w:r>
+              <w:rPr>
+                <w:rFonts w:hint="eastAsia"/>
+              </w:rPr>
+              <w:t>串口接收流号码</w:t>
+            </w:r>
+          </w:p>
+          <w:p>
+            <w:pPr>
+              <w:pStyle w:val="ac"/>
+              <w:rPr>
+                <w:rFonts w:hint="eastAsia"/>
+              </w:rPr>
+            </w:pPr>
+            <w:r>
+              <w:rPr>
+                <w:rFonts w:hint="eastAsia"/>
+              </w:rPr>
+              <w:t xml:space="preserve">                    USARTx_RX_DMA_CHANNEL,</w:t>
+            </w:r>
+            <w:r>
+              <w:rPr>
+                <w:rFonts w:hint="eastAsia"/>
+              </w:rPr>
+              <w:tab/>
+            </w:r>
+            <w:r>
+              <w:rPr>
+                <w:rFonts w:hint="eastAsia"/>
+              </w:rPr>
+              <w:tab/>
+            </w:r>
+            <w:r>
+              <w:rPr>
+                <w:rFonts w:hint="eastAsia"/>
+              </w:rPr>
+              <w:tab/>
+            </w:r>
+            <w:r>
+              <w:rPr>
+                <w:rFonts w:hint="eastAsia"/>
+              </w:rPr>
+              <w:tab/>
+            </w:r>
+            <w:r>
+              <w:rPr>
+                <w:rFonts w:hint="eastAsia"/>
+              </w:rPr>
+              <w:tab/>
+              <w:t xml:space="preserve">    // DMA</w:t>
+            </w:r>
+            <w:r>
+              <w:rPr>
+                <w:rFonts w:hint="eastAsia"/>
+              </w:rPr>
+              <w:t>流对应的通道</w:t>
+            </w:r>
+          </w:p>
+          <w:p>
+            <w:pPr>
+              <w:pStyle w:val="ac"/>
+              <w:rPr>
+                <w:rFonts w:hint="eastAsia"/>
+              </w:rPr>
+            </w:pPr>
+            <w:r>
+              <w:rPr>
+                <w:rFonts w:hint="eastAsia"/>
+              </w:rPr>
+              <w:t xml:space="preserve">                    (u32)&amp;USARTx-&gt;DR,</w:t>
+            </w:r>
+            <w:r>
+              <w:rPr>
+                <w:rFonts w:hint="eastAsia"/>
+              </w:rPr>
+              <w:tab/>
+            </w:r>
+            <w:r>
+              <w:rPr>
+                <w:rFonts w:hint="eastAsia"/>
+              </w:rPr>
+              <w:tab/>
+            </w:r>
+            <w:r>
+              <w:rPr>
+                <w:rFonts w:hint="eastAsia"/>
+              </w:rPr>
+              <w:tab/>
+            </w:r>
+            <w:r>
+              <w:rPr>
+                <w:rFonts w:hint="eastAsia"/>
+              </w:rPr>
+              <w:tab/>
+            </w:r>
+            <w:r>
+              <w:rPr>
+                <w:rFonts w:hint="eastAsia"/>
+              </w:rPr>
+              <w:tab/>
+            </w:r>
+            <w:r>
+              <w:rPr>
+                <w:rFonts w:hint="eastAsia"/>
+              </w:rPr>
+              <w:tab/>
+            </w:r>
+            <w:r>
+              <w:rPr>
+                <w:rFonts w:hint="eastAsia"/>
+              </w:rPr>
+              <w:tab/>
+            </w:r>
+            <w:r>
+              <w:rPr>
+                <w:rFonts w:hint="eastAsia"/>
+              </w:rPr>
+              <w:tab/>
+            </w:r>
+            <w:r>
+              <w:rPr>
+                <w:rFonts w:hint="eastAsia"/>
+              </w:rPr>
+              <w:tab/>
+            </w:r>
+            <w:r>
+              <w:rPr>
+                <w:rFonts w:hint="eastAsia"/>
+              </w:rPr>
+              <w:tab/>
+              <w:t xml:space="preserve">// </w:t>
+            </w:r>
+            <w:r>
+              <w:rPr>
+                <w:rFonts w:hint="eastAsia"/>
+              </w:rPr>
+              <w:t>寄存器</w:t>
+            </w:r>
+          </w:p>
+          <w:p>
+            <w:pPr>
+              <w:pStyle w:val="ac"/>
+              <w:rPr>
+                <w:rFonts w:hint="eastAsia"/>
+              </w:rPr>
+            </w:pPr>
+            <w:r>
+              <w:rPr>
+                <w:rFonts w:hint="eastAsia"/>
+              </w:rPr>
+              <w:t xml:space="preserve">                    (u32)shell_ringbuf,</w:t>
+            </w:r>
+            <w:r>
+              <w:rPr>
+                <w:rFonts w:hint="eastAsia"/>
+              </w:rPr>
+              <w:tab/>
+            </w:r>
+            <w:r>
+              <w:rPr>
+                <w:rFonts w:hint="eastAsia"/>
+              </w:rPr>
+              <w:tab/>
+            </w:r>
+            <w:r>
+              <w:rPr>
+                <w:rFonts w:hint="eastAsia"/>
+              </w:rPr>
+              <w:tab/>
+            </w:r>
+            <w:r>
+              <w:rPr>
+                <w:rFonts w:hint="eastAsia"/>
+              </w:rPr>
+              <w:tab/>
+            </w:r>
+            <w:r>
+              <w:rPr>
+                <w:rFonts w:hint="eastAsia"/>
+              </w:rPr>
+              <w:tab/>
+            </w:r>
+            <w:r>
+              <w:rPr>
+                <w:rFonts w:hint="eastAsia"/>
+              </w:rPr>
+              <w:tab/>
+            </w:r>
+            <w:r>
+              <w:rPr>
+                <w:rFonts w:hint="eastAsia"/>
+              </w:rPr>
+              <w:tab/>
+            </w:r>
+            <w:r>
+              <w:rPr>
+                <w:rFonts w:hint="eastAsia"/>
+              </w:rPr>
+              <w:tab/>
+              <w:t xml:space="preserve">  // DMA</w:t>
+            </w:r>
+            <w:r>
+              <w:rPr>
+                <w:rFonts w:hint="eastAsia"/>
+              </w:rPr>
+              <w:t>接收区域</w:t>
+            </w:r>
+          </w:p>
+          <w:p>
+            <w:pPr>
+              <w:pStyle w:val="ac"/>
+            </w:pPr>
+            <w:r>
+              <w:t xml:space="preserve">                    USARTx_RINGBUF_SIZE);</w:t>
+            </w:r>
+          </w:p>
+          <w:p>
+            <w:pPr>
+              <w:pStyle w:val="ac"/>
+              <w:rPr>
+                <w:rFonts w:hint="eastAsia"/>
+              </w:rPr>
+            </w:pPr>
+            <w:r>
+              <w:rPr>
+                <w:rFonts w:hint="eastAsia"/>
+              </w:rPr>
+              <w:t xml:space="preserve">  USART_DMACmd(USARTx, USART_DMAReq_Rx , ENABLE);      </w:t>
+            </w:r>
+            <w:r>
+              <w:rPr>
+                <w:rFonts w:hint="eastAsia"/>
+              </w:rPr>
+              <w:tab/>
+              <w:t xml:space="preserve">// </w:t>
+            </w:r>
+            <w:r>
+              <w:rPr>
+                <w:rFonts w:hint="eastAsia"/>
+              </w:rPr>
+              <w:t>使能串口</w:t>
+            </w:r>
+            <w:r>
+              <w:rPr>
+                <w:rFonts w:hint="eastAsia"/>
+              </w:rPr>
+              <w:t>1</w:t>
+            </w:r>
+            <w:r>
+              <w:rPr>
+                <w:rFonts w:hint="eastAsia"/>
+              </w:rPr>
+              <w:t>的</w:t>
+            </w:r>
+            <w:r>
+              <w:rPr>
+                <w:rFonts w:hint="eastAsia"/>
+              </w:rPr>
+              <w:t>DMA</w:t>
+            </w:r>
+            <w:r>
+              <w:rPr>
+                <w:rFonts w:hint="eastAsia"/>
+              </w:rPr>
+              <w:t>接收</w:t>
+            </w:r>
+          </w:p>
+          <w:p>
+            <w:pPr>
+              <w:pStyle w:val="ac"/>
+              <w:rPr>
+                <w:rFonts w:hint="eastAsia"/>
+              </w:rPr>
+            </w:pPr>
+            <w:r>
+              <w:rPr>
+                <w:rFonts w:hint="eastAsia"/>
+              </w:rPr>
+              <w:t xml:space="preserve">  // </w:t>
+            </w:r>
+            <w:r>
+              <w:rPr>
+                <w:rFonts w:hint="eastAsia"/>
+              </w:rPr>
+              <w:t>配置中断</w:t>
+            </w:r>
+          </w:p>
+          <w:p>
+            <w:pPr>
+              <w:pStyle w:val="ac"/>
+              <w:rPr>
+                <w:rFonts w:hint="eastAsia"/>
+              </w:rPr>
+            </w:pPr>
+            <w:r>
+              <w:rPr>
+                <w:rFonts w:hint="eastAsia"/>
+              </w:rPr>
+              <w:t xml:space="preserve">  USART_ITConfig(USARTx, USART_IT_IDLE, ENABLE);</w:t>
+            </w:r>
+            <w:r>
+              <w:rPr>
+                <w:rFonts w:hint="eastAsia"/>
+              </w:rPr>
+              <w:tab/>
+            </w:r>
+            <w:r>
+              <w:rPr>
+                <w:rFonts w:hint="eastAsia"/>
+              </w:rPr>
+              <w:tab/>
+            </w:r>
+            <w:r>
+              <w:rPr>
+                <w:rFonts w:hint="eastAsia"/>
+              </w:rPr>
+              <w:tab/>
+            </w:r>
+            <w:r>
+              <w:rPr>
+                <w:rFonts w:hint="eastAsia"/>
+              </w:rPr>
+              <w:tab/>
+              <w:t xml:space="preserve">// </w:t>
+            </w:r>
+            <w:r>
+              <w:rPr>
+                <w:rFonts w:hint="eastAsia"/>
+              </w:rPr>
+              <w:t>开启空闲中断</w:t>
+            </w:r>
+          </w:p>
+          <w:p>
+            <w:pPr>
+              <w:pStyle w:val="ac"/>
+            </w:pPr>
+            <w:r>
+              <w:t xml:space="preserve">  </w:t>
+            </w:r>
+          </w:p>
+          <w:p>
+            <w:pPr>
+              <w:pStyle w:val="ac"/>
+              <w:rPr>
+                <w:rFonts w:hint="eastAsia"/>
+              </w:rPr>
+            </w:pPr>
+            <w:r>
+              <w:rPr>
+                <w:rFonts w:hint="eastAsia"/>
+              </w:rPr>
+              <w:t xml:space="preserve">  NVIC_InitStructure.NVIC_IRQChannel = USARTx_IRQn;</w:t>
+            </w:r>
+            <w:r>
+              <w:rPr>
+                <w:rFonts w:hint="eastAsia"/>
+              </w:rPr>
+              <w:tab/>
+            </w:r>
+            <w:r>
+              <w:rPr>
+                <w:rFonts w:hint="eastAsia"/>
+              </w:rPr>
+              <w:tab/>
+            </w:r>
+            <w:r>
+              <w:rPr>
+                <w:rFonts w:hint="eastAsia"/>
+              </w:rPr>
+              <w:tab/>
+              <w:t xml:space="preserve">  // </w:t>
+            </w:r>
+            <w:r>
+              <w:rPr>
+                <w:rFonts w:hint="eastAsia"/>
+              </w:rPr>
+              <w:t>串口</w:t>
+            </w:r>
+            <w:r>
+              <w:rPr>
+                <w:rFonts w:hint="eastAsia"/>
+              </w:rPr>
+              <w:t>1</w:t>
+            </w:r>
+            <w:r>
+              <w:rPr>
+                <w:rFonts w:hint="eastAsia"/>
+              </w:rPr>
+              <w:t>中断通道</w:t>
+            </w:r>
+          </w:p>
+          <w:p>
+            <w:pPr>
+              <w:pStyle w:val="ac"/>
+              <w:rPr>
+                <w:rFonts w:hint="eastAsia"/>
+              </w:rPr>
+            </w:pPr>
+            <w:r>
+              <w:rPr>
+                <w:rFonts w:hint="eastAsia"/>
+              </w:rPr>
+              <w:t xml:space="preserve">  NVIC_InitStructure.NVIC_IRQChannelPreemptionPriority=1; // </w:t>
+            </w:r>
+            <w:r>
+              <w:rPr>
+                <w:rFonts w:hint="eastAsia"/>
+              </w:rPr>
+              <w:t>抢占优先级</w:t>
+            </w:r>
+          </w:p>
+          <w:p>
+            <w:pPr>
+              <w:pStyle w:val="ac"/>
+              <w:rPr>
+                <w:rFonts w:hint="eastAsia"/>
+              </w:rPr>
+            </w:pPr>
+            <w:r>
+              <w:rPr>
+                <w:rFonts w:hint="eastAsia"/>
+              </w:rPr>
+              <w:t xml:space="preserve">  NVIC_InitStructure.NVIC_IRQChannelSubPriority =0;</w:t>
+            </w:r>
+            <w:r>
+              <w:rPr>
+                <w:rFonts w:hint="eastAsia"/>
+              </w:rPr>
+              <w:tab/>
+            </w:r>
+            <w:r>
+              <w:rPr>
+                <w:rFonts w:hint="eastAsia"/>
+              </w:rPr>
+              <w:tab/>
+              <w:t xml:space="preserve">    // </w:t>
+            </w:r>
+            <w:r>
+              <w:rPr>
+                <w:rFonts w:hint="eastAsia"/>
+              </w:rPr>
+              <w:t>子优先级</w:t>
+            </w:r>
+          </w:p>
+          <w:p>
+            <w:pPr>
+              <w:pStyle w:val="ac"/>
+              <w:rPr>
+                <w:rFonts w:hint="eastAsia"/>
+              </w:rPr>
+            </w:pPr>
+            <w:r>
+              <w:rPr>
+                <w:rFonts w:hint="eastAsia"/>
+              </w:rPr>
+              <w:t xml:space="preserve">  NVIC_InitStructure.NVIC_IRQChannelCmd = ENABLE;</w:t>
+            </w:r>
+            <w:r>
+              <w:rPr>
+                <w:rFonts w:hint="eastAsia"/>
+              </w:rPr>
+              <w:tab/>
+            </w:r>
+            <w:r>
+              <w:rPr>
+                <w:rFonts w:hint="eastAsia"/>
+              </w:rPr>
+              <w:tab/>
+            </w:r>
+            <w:r>
+              <w:rPr>
+                <w:rFonts w:hint="eastAsia"/>
+              </w:rPr>
+              <w:tab/>
+              <w:t xml:space="preserve">    // IRQ</w:t>
+            </w:r>
+            <w:r>
+              <w:rPr>
+                <w:rFonts w:hint="eastAsia"/>
+              </w:rPr>
+              <w:t>通道使能</w:t>
+            </w:r>
+          </w:p>
+          <w:p>
+            <w:pPr>
+              <w:pStyle w:val="ac"/>
+            </w:pPr>
+            <w:r>
+              <w:t xml:space="preserve">  NVIC_Init(&amp;NVIC_InitStructure);</w:t>
+            </w:r>
+            <w:r>
+              <w:tab/>
+            </w:r>
+            <w:r>
+              <w:tab/>
+            </w:r>
+          </w:p>
+          <w:p>
+            <w:pPr>
+              <w:pStyle w:val="ac"/>
+            </w:pPr>
+            <w:r>
+              <w:t>}</w:t>
+            </w:r>
+          </w:p>
+          <w:p>
+            <w:pPr>
+              <w:pStyle w:val="ac"/>
+            </w:pPr>
+          </w:p>
+          <w:p>
+            <w:pPr>
+              <w:pStyle w:val="ac"/>
+              <w:rPr>
+                <w:rFonts w:hint="eastAsia"/>
+              </w:rPr>
+            </w:pPr>
+            <w:r>
+              <w:rPr>
+                <w:rFonts w:hint="eastAsia"/>
+              </w:rPr>
+              <w:t xml:space="preserve">/* </w:t>
+            </w:r>
+            <w:r>
+              <w:rPr>
+                <w:rFonts w:hint="eastAsia"/>
+              </w:rPr>
+              <w:t>获取缓冲区中剩余未读取数据长度</w:t>
+            </w:r>
+            <w:r>
+              <w:rPr>
+                <w:rFonts w:hint="eastAsia"/>
+              </w:rPr>
+              <w:t xml:space="preserve"> */</w:t>
+            </w:r>
+          </w:p>
+          <w:p>
+            <w:pPr>
+              <w:pStyle w:val="ac"/>
+            </w:pPr>
+            <w:r>
+              <w:t>static uint16_t UART_GetRemain(void) {</w:t>
+            </w:r>
+          </w:p>
+          <w:p>
+            <w:pPr>
+              <w:pStyle w:val="ac"/>
+              <w:rPr>
+                <w:rFonts w:hint="eastAsia"/>
+              </w:rPr>
+            </w:pPr>
+            <w:r>
+              <w:rPr>
+                <w:rFonts w:hint="eastAsia"/>
+              </w:rPr>
+              <w:t xml:space="preserve">  uint16_t remain_length;             // </w:t>
+            </w:r>
+            <w:r>
+              <w:rPr>
+                <w:rFonts w:hint="eastAsia"/>
+              </w:rPr>
+              <w:t>剩余数据长度</w:t>
+            </w:r>
+          </w:p>
+          <w:p>
+            <w:pPr>
+              <w:pStyle w:val="ac"/>
+              <w:rPr>
+                <w:rFonts w:hint="eastAsia"/>
+              </w:rPr>
+            </w:pPr>
+            <w:r>
+              <w:rPr>
+                <w:rFonts w:hint="eastAsia"/>
+              </w:rPr>
+              <w:t xml:space="preserve">  uint16_t write_index=Write_Index;   // </w:t>
+            </w:r>
+            <w:r>
+              <w:rPr>
+                <w:rFonts w:hint="eastAsia"/>
+              </w:rPr>
+              <w:t>拷贝当前写索引位置</w:t>
+            </w:r>
+          </w:p>
+          <w:p>
+            <w:pPr>
+              <w:pStyle w:val="ac"/>
+              <w:rPr>
+                <w:rFonts w:hint="eastAsia"/>
+              </w:rPr>
+            </w:pPr>
+            <w:r>
+              <w:rPr>
+                <w:rFonts w:hint="eastAsia"/>
+              </w:rPr>
+              <w:t xml:space="preserve">  //</w:t>
+            </w:r>
+            <w:r>
+              <w:rPr>
+                <w:rFonts w:hint="eastAsia"/>
+              </w:rPr>
+              <w:t>获取剩余数据长度</w:t>
+            </w:r>
+          </w:p>
+          <w:p>
+            <w:pPr>
+              <w:pStyle w:val="ac"/>
+            </w:pPr>
+            <w:r>
+              <w:t xml:space="preserve">  if(write_index &gt;= Read_Index) { </w:t>
+            </w:r>
+          </w:p>
+          <w:p>
+            <w:pPr>
+              <w:pStyle w:val="ac"/>
+            </w:pPr>
+            <w:r>
+              <w:t xml:space="preserve">    remain_length = write_index - Read_Index;</w:t>
+            </w:r>
+          </w:p>
+          <w:p>
+            <w:pPr>
+              <w:pStyle w:val="ac"/>
+            </w:pPr>
+            <w:r>
+              <w:t xml:space="preserve">  } else {</w:t>
+            </w:r>
+          </w:p>
+          <w:p>
+            <w:pPr>
+              <w:pStyle w:val="ac"/>
+              <w:rPr>
+                <w:rFonts w:hint="eastAsia"/>
+              </w:rPr>
+            </w:pPr>
+            <w:r>
+              <w:rPr>
+                <w:rFonts w:hint="eastAsia"/>
+              </w:rPr>
+              <w:t xml:space="preserve">    remain_length = USARTx_RINGBUF_SIZE - Read_Index + write_index;   // </w:t>
+            </w:r>
+            <w:r>
+              <w:rPr>
+                <w:rFonts w:hint="eastAsia"/>
+              </w:rPr>
+              <w:t>此时说明串口缓存区数据从头开始缓存</w:t>
+            </w:r>
+          </w:p>
+          <w:p>
+            <w:pPr>
+              <w:pStyle w:val="ac"/>
+            </w:pPr>
+            <w:r>
+              <w:t xml:space="preserve">  }</w:t>
+            </w:r>
+          </w:p>
+          <w:p>
+            <w:pPr>
+              <w:pStyle w:val="ac"/>
+            </w:pPr>
+            <w:r>
+              <w:t xml:space="preserve">  return remain_length;</w:t>
+            </w:r>
+          </w:p>
+          <w:p>
+            <w:pPr>
+              <w:pStyle w:val="ac"/>
+            </w:pPr>
+            <w:r>
+              <w:t>}</w:t>
+            </w:r>
+          </w:p>
+          <w:p>
+            <w:pPr>
+              <w:pStyle w:val="ac"/>
+            </w:pPr>
+          </w:p>
+          <w:p>
+            <w:pPr>
+              <w:pStyle w:val="ac"/>
+              <w:rPr>
+                <w:rFonts w:hint="eastAsia"/>
+              </w:rPr>
+            </w:pPr>
+            <w:r>
+              <w:rPr>
+                <w:rFonts w:hint="eastAsia"/>
+              </w:rPr>
+              <w:t xml:space="preserve">// shell </w:t>
+            </w:r>
+            <w:r>
+              <w:rPr>
+                <w:rFonts w:hint="eastAsia"/>
+              </w:rPr>
+              <w:t>硬件初始化</w:t>
+            </w:r>
+          </w:p>
+          <w:p>
+            <w:pPr>
+              <w:pStyle w:val="ac"/>
+            </w:pPr>
+            <w:r>
+              <w:t>void shell_hw_init(u32 bound)</w:t>
+            </w:r>
+          </w:p>
+          <w:p>
+            <w:pPr>
+              <w:pStyle w:val="ac"/>
+            </w:pPr>
+            <w:r>
+              <w:t>{</w:t>
+            </w:r>
+          </w:p>
+          <w:p>
+            <w:pPr>
+              <w:pStyle w:val="ac"/>
+            </w:pPr>
+            <w:r>
+              <w:t xml:space="preserve">  UART_Init(bound);</w:t>
+            </w:r>
+          </w:p>
+          <w:p>
+            <w:pPr>
+              <w:pStyle w:val="ac"/>
+            </w:pPr>
+            <w:r>
+              <w:t xml:space="preserve">  UART_DMA_Init();</w:t>
+            </w:r>
+          </w:p>
+          <w:p>
+            <w:pPr>
+              <w:pStyle w:val="ac"/>
+            </w:pPr>
+            <w:r>
+              <w:t>}</w:t>
+            </w:r>
+          </w:p>
+          <w:p>
+            <w:pPr>
+              <w:pStyle w:val="ac"/>
+            </w:pPr>
+          </w:p>
+          <w:p>
+            <w:pPr>
+              <w:pStyle w:val="ac"/>
+              <w:rPr>
+                <w:rFonts w:hint="eastAsia"/>
+              </w:rPr>
+            </w:pPr>
+            <w:r>
+              <w:rPr>
+                <w:rFonts w:hint="eastAsia"/>
+              </w:rPr>
+              <w:t xml:space="preserve">// </w:t>
+            </w:r>
+            <w:r>
+              <w:rPr>
+                <w:rFonts w:hint="eastAsia"/>
+              </w:rPr>
+              <w:t>串口</w:t>
+            </w:r>
+            <w:r>
+              <w:rPr>
+                <w:rFonts w:hint="eastAsia"/>
+              </w:rPr>
+              <w:t>1</w:t>
+            </w:r>
+            <w:r>
+              <w:rPr>
+                <w:rFonts w:hint="eastAsia"/>
+              </w:rPr>
+              <w:t>的发送函数</w:t>
+            </w:r>
+          </w:p>
+          <w:p>
+            <w:pPr>
+              <w:pStyle w:val="ac"/>
+              <w:rPr>
+                <w:rFonts w:hint="eastAsia"/>
+              </w:rPr>
+            </w:pPr>
+            <w:r>
+              <w:rPr>
+                <w:rFonts w:hint="eastAsia"/>
+              </w:rPr>
+              <w:t xml:space="preserve">// </w:t>
+            </w:r>
+            <w:r>
+              <w:rPr>
+                <w:rFonts w:hint="eastAsia"/>
+              </w:rPr>
+              <w:t>发送字符串</w:t>
+            </w:r>
+          </w:p>
+          <w:p>
+            <w:pPr>
+              <w:pStyle w:val="ac"/>
+            </w:pPr>
+            <w:r>
+              <w:t>void usart_puts(const char * strbuf, unsigned short len)</w:t>
+            </w:r>
+          </w:p>
+          <w:p>
+            <w:pPr>
+              <w:pStyle w:val="ac"/>
+            </w:pPr>
+            <w:r>
+              <w:t>{</w:t>
+            </w:r>
+          </w:p>
+          <w:p>
+            <w:pPr>
+              <w:pStyle w:val="ac"/>
+            </w:pPr>
+            <w:r>
+              <w:t xml:space="preserve">  while(len--)</w:t>
+            </w:r>
+          </w:p>
+          <w:p>
+            <w:pPr>
+              <w:pStyle w:val="ac"/>
+            </w:pPr>
+            <w:r>
+              <w:t xml:space="preserve">  {</w:t>
+            </w:r>
+          </w:p>
+          <w:p>
+            <w:pPr>
+              <w:pStyle w:val="ac"/>
+            </w:pPr>
+            <w:r>
+              <w:t xml:space="preserve">    USART_ClearFlag(USARTx, USART_FLAG_TC);</w:t>
+            </w:r>
+          </w:p>
+          <w:p>
+            <w:pPr>
+              <w:pStyle w:val="ac"/>
+            </w:pPr>
+            <w:r>
+              <w:t xml:space="preserve">    USARTx-&gt;DR = *strbuf;</w:t>
+            </w:r>
+          </w:p>
+          <w:p>
+            <w:pPr>
+              <w:pStyle w:val="ac"/>
+            </w:pPr>
+            <w:r>
+              <w:t xml:space="preserve">    while (USART_GetFlagStatus(USARTx, USART_FLAG_TC) == RESET);</w:t>
+            </w:r>
+          </w:p>
+          <w:p>
+            <w:pPr>
+              <w:pStyle w:val="ac"/>
+            </w:pPr>
+            <w:r>
+              <w:t xml:space="preserve">    strbuf++ ;</w:t>
+            </w:r>
+          </w:p>
+          <w:p>
+            <w:pPr>
+              <w:pStyle w:val="ac"/>
+            </w:pPr>
+            <w:r>
+              <w:t xml:space="preserve">  }</w:t>
+            </w:r>
+          </w:p>
+          <w:p>
+            <w:pPr>
+              <w:pStyle w:val="ac"/>
+            </w:pPr>
+            <w:r>
+              <w:t>}</w:t>
+            </w:r>
+          </w:p>
+          <w:p>
+            <w:pPr>
+              <w:pStyle w:val="ac"/>
+            </w:pPr>
+          </w:p>
+          <w:p>
+            <w:pPr>
+              <w:pStyle w:val="ac"/>
+              <w:rPr>
+                <w:rFonts w:hint="eastAsia"/>
+              </w:rPr>
+            </w:pPr>
+            <w:r>
+              <w:rPr>
+                <w:rFonts w:hint="eastAsia"/>
+              </w:rPr>
+              <w:t>// shell</w:t>
+            </w:r>
+            <w:r>
+              <w:rPr>
+                <w:rFonts w:hint="eastAsia"/>
+              </w:rPr>
+              <w:t>控制台获取输入数据</w:t>
+            </w:r>
+          </w:p>
+          <w:p>
+            <w:pPr>
+              <w:pStyle w:val="ac"/>
+            </w:pPr>
+            <w:r>
+              <w:t>void shell_hw_input()</w:t>
+            </w:r>
+          </w:p>
+          <w:p>
+            <w:pPr>
+              <w:pStyle w:val="ac"/>
+            </w:pPr>
+            <w:r>
+              <w:t>{</w:t>
+            </w:r>
+          </w:p>
+          <w:p>
+            <w:pPr>
+              <w:pStyle w:val="ac"/>
+            </w:pPr>
+            <w:r>
+              <w:t xml:space="preserve">  if(Receive_flag){</w:t>
+            </w:r>
+          </w:p>
+          <w:p>
+            <w:pPr>
+              <w:pStyle w:val="ac"/>
+              <w:rPr>
+                <w:rFonts w:hint="eastAsia"/>
+              </w:rPr>
+            </w:pPr>
+            <w:r>
+              <w:rPr>
+                <w:rFonts w:hint="eastAsia"/>
+              </w:rPr>
+              <w:t xml:space="preserve">    unsigned short data_len= UART_GetRemain();                        // </w:t>
+            </w:r>
+            <w:r>
+              <w:rPr>
+                <w:rFonts w:hint="eastAsia"/>
+              </w:rPr>
+              <w:t>获取当前数据长度</w:t>
+            </w:r>
+          </w:p>
+          <w:p>
+            <w:pPr>
+              <w:pStyle w:val="ac"/>
+            </w:pPr>
+            <w:r>
+              <w:t xml:space="preserve">    shell_input(&amp;shell_1, shell_ringbuf + Read_Index, data_len);</w:t>
+            </w:r>
+          </w:p>
+          <w:p>
+            <w:pPr>
+              <w:pStyle w:val="ac"/>
+              <w:rPr>
+                <w:rFonts w:hint="eastAsia"/>
+              </w:rPr>
+            </w:pPr>
+            <w:r>
+              <w:rPr>
+                <w:rFonts w:hint="eastAsia"/>
+              </w:rPr>
+              <w:t xml:space="preserve">    Read_Index = (Read_Index+data_len)% USARTx_RINGBUF_SIZE;          // </w:t>
+            </w:r>
+            <w:r>
+              <w:rPr>
+                <w:rFonts w:hint="eastAsia"/>
+              </w:rPr>
+              <w:t>下次读取数据的起始位置，防止超出缓存区最大索引</w:t>
+            </w:r>
+          </w:p>
+          <w:p>
+            <w:pPr>
+              <w:pStyle w:val="ac"/>
+            </w:pPr>
+            <w:r>
+              <w:t xml:space="preserve">    </w:t>
+            </w:r>
+          </w:p>
+          <w:p>
+            <w:pPr>
+              <w:pStyle w:val="ac"/>
+              <w:rPr>
+                <w:rFonts w:hint="eastAsia"/>
+              </w:rPr>
+            </w:pPr>
+            <w:r>
+              <w:rPr>
+                <w:rFonts w:hint="eastAsia"/>
+              </w:rPr>
+              <w:t xml:space="preserve">    USARTx-&gt;CR1 &amp;= ~USART_CR1_IDLEIE;             // </w:t>
+            </w:r>
+            <w:r>
+              <w:rPr>
+                <w:rFonts w:hint="eastAsia"/>
+              </w:rPr>
+              <w:t>临界段保护</w:t>
+            </w:r>
+          </w:p>
+          <w:p>
+            <w:pPr>
+              <w:pStyle w:val="ac"/>
+            </w:pPr>
+            <w:r>
+              <w:t xml:space="preserve">    Receive_flag=0;</w:t>
+            </w:r>
+          </w:p>
+          <w:p>
+            <w:pPr>
+              <w:pStyle w:val="ac"/>
+            </w:pPr>
+            <w:r>
+              <w:t xml:space="preserve">    USARTx-&gt;CR1 |= USART_CR1_IDLEIE;</w:t>
+            </w:r>
+          </w:p>
+          <w:p>
+            <w:pPr>
+              <w:pStyle w:val="ac"/>
+            </w:pPr>
+            <w:r>
+              <w:t xml:space="preserve">  }</w:t>
+            </w:r>
+          </w:p>
+          <w:p>
+            <w:pPr>
+              <w:pStyle w:val="ac"/>
+            </w:pPr>
+            <w:r>
+              <w:t>}</w:t>
+            </w:r>
+          </w:p>
+          <w:p>
+            <w:pPr>
+              <w:pStyle w:val="ac"/>
+            </w:pPr>
+          </w:p>
+          <w:p>
+            <w:pPr>
+              <w:pStyle w:val="ac"/>
+              <w:rPr>
+                <w:rFonts w:hint="eastAsia"/>
+              </w:rPr>
+            </w:pPr>
+            <w:r>
+              <w:rPr>
+                <w:rFonts w:hint="eastAsia"/>
+              </w:rPr>
+              <w:t>//</w:t>
+            </w:r>
+            <w:r>
+              <w:rPr>
+                <w:rFonts w:hint="eastAsia"/>
+              </w:rPr>
+              <w:t>串口</w:t>
+            </w:r>
+            <w:r>
+              <w:rPr>
+                <w:rFonts w:hint="eastAsia"/>
+              </w:rPr>
+              <w:t>1</w:t>
+            </w:r>
+            <w:r>
+              <w:rPr>
+                <w:rFonts w:hint="eastAsia"/>
+              </w:rPr>
+              <w:t>中断服务程序</w:t>
+            </w:r>
+          </w:p>
+          <w:p>
+            <w:pPr>
+              <w:pStyle w:val="ac"/>
+            </w:pPr>
+            <w:r>
+              <w:t>void USART1_IRQHandler(void)</w:t>
+            </w:r>
+          </w:p>
+          <w:p>
+            <w:pPr>
+              <w:pStyle w:val="ac"/>
+            </w:pPr>
+            <w:r>
+              <w:t>{</w:t>
+            </w:r>
+          </w:p>
+          <w:p>
+            <w:pPr>
+              <w:pStyle w:val="ac"/>
+            </w:pPr>
+            <w:r>
+              <w:t xml:space="preserve">  if(USART_GetITStatus( USARTx, USART_IT_IDLE ) == SET )</w:t>
+            </w:r>
+          </w:p>
+          <w:p>
+            <w:pPr>
+              <w:pStyle w:val="ac"/>
+            </w:pPr>
+            <w:r>
+              <w:t xml:space="preserve">  {</w:t>
+            </w:r>
+            <w:r>
+              <w:tab/>
+            </w:r>
+          </w:p>
+          <w:p>
+            <w:pPr>
+              <w:pStyle w:val="ac"/>
+              <w:rPr>
+                <w:rFonts w:hint="eastAsia"/>
+              </w:rPr>
+            </w:pPr>
+            <w:r>
+              <w:rPr>
+                <w:rFonts w:hint="eastAsia"/>
+              </w:rPr>
+              <w:t xml:space="preserve">    USART_ReceiveData(USARTx);//</w:t>
+            </w:r>
+            <w:r>
+              <w:rPr>
+                <w:rFonts w:hint="eastAsia"/>
+              </w:rPr>
+              <w:t>清除</w:t>
+            </w:r>
+            <w:r>
+              <w:rPr>
+                <w:rFonts w:hint="eastAsia"/>
+              </w:rPr>
+              <w:t>IDLE</w:t>
+            </w:r>
+            <w:r>
+              <w:rPr>
+                <w:rFonts w:hint="eastAsia"/>
+              </w:rPr>
+              <w:t>中断标志位</w:t>
+            </w:r>
+            <w:r>
+              <w:rPr>
+                <w:rFonts w:hint="eastAsia"/>
+              </w:rPr>
+              <w:t xml:space="preserve"> </w:t>
+            </w:r>
+          </w:p>
+          <w:p>
+            <w:pPr>
+              <w:pStyle w:val="ac"/>
+              <w:rPr>
+                <w:rFonts w:hint="eastAsia"/>
+              </w:rPr>
+            </w:pPr>
+            <w:r>
+              <w:rPr>
+                <w:rFonts w:hint="eastAsia"/>
+              </w:rPr>
+              <w:t xml:space="preserve">    // </w:t>
+            </w:r>
+            <w:r>
+              <w:rPr>
+                <w:rFonts w:hint="eastAsia"/>
+              </w:rPr>
+              <w:t>更新当前串口接收的缓存末端</w:t>
+            </w:r>
+          </w:p>
+          <w:p>
+            <w:pPr>
+              <w:pStyle w:val="ac"/>
+            </w:pPr>
+            <w:r>
+              <w:t xml:space="preserve">    Write_Index = (USARTx_RINGBUF_SIZE-DMA_GetCurrDataCounter(USARTx_RX_DMA_STREAM)) % USARTx_RINGBUF_SIZE;</w:t>
+            </w:r>
+          </w:p>
+          <w:p>
+            <w:pPr>
+              <w:pStyle w:val="ac"/>
+            </w:pPr>
+            <w:r>
+              <w:t xml:space="preserve">    Receive_flag=1; </w:t>
+            </w:r>
+          </w:p>
+          <w:p>
+            <w:pPr>
+              <w:pStyle w:val="ac"/>
+            </w:pPr>
+            <w:r>
+              <w:t xml:space="preserve">  }</w:t>
+            </w:r>
+            <w:r>
+              <w:tab/>
+            </w:r>
+          </w:p>
+          <w:p>
+            <w:pPr>
+              <w:pStyle w:val="ac"/>
+            </w:pPr>
+            <w:r>
+              <w:t>}</w:t>
+            </w:r>
+          </w:p>
+        </w:tc>
+      </w:tr>
+    </w:tbl>
+    <w:p/>
+    <w:tbl>
+      <w:tblPr>
+        <w:tblStyle w:val="ab"/>
+        <w:tblW w:w="12758" w:type="dxa"/>
+        <w:shd w:val="clear" w:color="auto" w:fill="D9D9D9" w:themeFill="background1" w:themeFillShade="D9"/>
+        <w:tblLook w:val="04A0" w:firstRow="1" w:lastRow="0" w:firstColumn="1" w:lastColumn="0" w:noHBand="0" w:noVBand="1"/>
+      </w:tblPr>
+      <w:tblGrid>
+        <w:gridCol w:w="12758"/>
+      </w:tblGrid>
+      <w:tr>
+        <w:tc>
+          <w:tcPr>
+            <w:tcW w:w="12758" w:type="dxa"/>
+            <w:tcBorders>
+              <w:top w:val="nil"/>
+              <w:left w:val="nil"/>
+              <w:bottom w:val="nil"/>
+              <w:right w:val="nil"/>
+            </w:tcBorders>
+            <w:shd w:val="clear" w:color="auto" w:fill="F2F2F2" w:themeFill="background1" w:themeFillShade="F2"/>
+          </w:tcPr>
+          <w:p>
+            <w:pPr>
+              <w:pStyle w:val="ac"/>
+            </w:pPr>
+          </w:p>
+        </w:tc>
+      </w:tr>
+    </w:tbl>
+    <w:p/>
+    <w:tbl>
+      <w:tblPr>
+        <w:tblStyle w:val="ab"/>
+        <w:tblW w:w="12758" w:type="dxa"/>
+        <w:shd w:val="clear" w:color="auto" w:fill="D9D9D9" w:themeFill="background1" w:themeFillShade="D9"/>
+        <w:tblLook w:val="04A0" w:firstRow="1" w:lastRow="0" w:firstColumn="1" w:lastColumn="0" w:noHBand="0" w:noVBand="1"/>
+      </w:tblPr>
+      <w:tblGrid>
+        <w:gridCol w:w="12758"/>
+      </w:tblGrid>
+      <w:tr>
+        <w:tc>
+          <w:tcPr>
+            <w:tcW w:w="12758" w:type="dxa"/>
+            <w:tcBorders>
+              <w:top w:val="nil"/>
+              <w:left w:val="nil"/>
+              <w:bottom w:val="nil"/>
+              <w:right w:val="nil"/>
+            </w:tcBorders>
+            <w:shd w:val="clear" w:color="auto" w:fill="F2F2F2" w:themeFill="background1" w:themeFillShade="F2"/>
+          </w:tcPr>
+          <w:p>
+            <w:pPr>
+              <w:pStyle w:val="ac"/>
+            </w:pPr>
+          </w:p>
+        </w:tc>
+      </w:tr>
+    </w:tbl>
+    <w:p/>
+    <w:p>
+      <w:bookmarkStart w:id="0" w:name="_GoBack"/>
+      <w:bookmarkEnd w:id="0"/>
+    </w:p>
+    <w:p>
+      <w:pPr>
+        <w:pStyle w:val="4"/>
+      </w:pPr>
+      <w:r>
+        <w:rPr>
+          <w:rFonts w:hint="eastAsia"/>
+        </w:rPr>
+        <w:t>用户命令的注册和使用</w:t>
+      </w:r>
+    </w:p>
+    <w:p/>
+    <w:p/>
+    <w:p/>
+    <w:tbl>
+      <w:tblPr>
+        <w:tblStyle w:val="ab"/>
+        <w:tblW w:w="12758" w:type="dxa"/>
+        <w:shd w:val="clear" w:color="auto" w:fill="D9D9D9" w:themeFill="background1" w:themeFillShade="D9"/>
+        <w:tblLook w:val="04A0" w:firstRow="1" w:lastRow="0" w:firstColumn="1" w:lastColumn="0" w:noHBand="0" w:noVBand="1"/>
+      </w:tblPr>
+      <w:tblGrid>
+        <w:gridCol w:w="12758"/>
+      </w:tblGrid>
+      <w:tr>
+        <w:tc>
+          <w:tcPr>
+            <w:tcW w:w="12758" w:type="dxa"/>
+            <w:tcBorders>
+              <w:top w:val="nil"/>
+              <w:left w:val="nil"/>
+              <w:bottom w:val="nil"/>
+              <w:right w:val="nil"/>
+            </w:tcBorders>
+            <w:shd w:val="clear" w:color="auto" w:fill="F2F2F2" w:themeFill="background1" w:themeFillShade="F2"/>
+          </w:tcPr>
+          <w:p>
+            <w:pPr>
+              <w:pStyle w:val="ac"/>
+            </w:pPr>
+          </w:p>
+        </w:tc>
+      </w:tr>
+    </w:tbl>
+    <w:p/>
+    <w:tbl>
+      <w:tblPr>
+        <w:tblStyle w:val="ab"/>
+        <w:tblW w:w="12758" w:type="dxa"/>
+        <w:shd w:val="clear" w:color="auto" w:fill="D9D9D9" w:themeFill="background1" w:themeFillShade="D9"/>
+        <w:tblLook w:val="04A0" w:firstRow="1" w:lastRow="0" w:firstColumn="1" w:lastColumn="0" w:noHBand="0" w:noVBand="1"/>
+      </w:tblPr>
+      <w:tblGrid>
+        <w:gridCol w:w="12758"/>
+      </w:tblGrid>
+      <w:tr>
+        <w:tc>
+          <w:tcPr>
+            <w:tcW w:w="12758" w:type="dxa"/>
+            <w:tcBorders>
+              <w:top w:val="nil"/>
+              <w:left w:val="nil"/>
+              <w:bottom w:val="nil"/>
+              <w:right w:val="nil"/>
+            </w:tcBorders>
+            <w:shd w:val="clear" w:color="auto" w:fill="F2F2F2" w:themeFill="background1" w:themeFillShade="F2"/>
+          </w:tcPr>
+          <w:p>
+            <w:pPr>
+              <w:pStyle w:val="ac"/>
+            </w:pPr>
+          </w:p>
+        </w:tc>
+      </w:tr>
+    </w:tbl>
+    <w:p/>
+    <w:tbl>
+      <w:tblPr>
+        <w:tblStyle w:val="ab"/>
+        <w:tblW w:w="12758" w:type="dxa"/>
+        <w:shd w:val="clear" w:color="auto" w:fill="D9D9D9" w:themeFill="background1" w:themeFillShade="D9"/>
+        <w:tblLook w:val="04A0" w:firstRow="1" w:lastRow="0" w:firstColumn="1" w:lastColumn="0" w:noHBand="0" w:noVBand="1"/>
+      </w:tblPr>
+      <w:tblGrid>
+        <w:gridCol w:w="12758"/>
+      </w:tblGrid>
+      <w:tr>
+        <w:tc>
+          <w:tcPr>
+            <w:tcW w:w="12758" w:type="dxa"/>
+            <w:tcBorders>
+              <w:top w:val="nil"/>
+              <w:left w:val="nil"/>
+              <w:bottom w:val="nil"/>
+              <w:right w:val="nil"/>
+            </w:tcBorders>
+            <w:shd w:val="clear" w:color="auto" w:fill="F2F2F2" w:themeFill="background1" w:themeFillShade="F2"/>
+          </w:tcPr>
+          <w:p>
+            <w:pPr>
+              <w:pStyle w:val="ac"/>
+            </w:pPr>
+          </w:p>
+        </w:tc>
+      </w:tr>
+    </w:tbl>
+    <w:p/>
+    <w:p/>
     <w:p/>
     <w:p/>
     <w:p/>
@@ -22411,7 +27337,6 @@
         <w:rPr>
           <w:rFonts w:hint="eastAsia"/>
         </w:rPr>
-        <w:lastRenderedPageBreak/>
         <w:t>O</w:t>
       </w:r>
       <w:r>
@@ -22453,7 +27378,7 @@
                     <pic:cNvPicPr/>
                   </pic:nvPicPr>
                   <pic:blipFill>
-                    <a:blip r:embed="rId83"/>
+                    <a:blip r:embed="rId75"/>
                     <a:stretch>
                       <a:fillRect/>
                     </a:stretch>
@@ -22891,7 +27816,7 @@
                     <pic:cNvPicPr/>
                   </pic:nvPicPr>
                   <pic:blipFill>
-                    <a:blip r:embed="rId84"/>
+                    <a:blip r:embed="rId76"/>
                     <a:stretch>
                       <a:fillRect/>
                     </a:stretch>
@@ -23083,7 +28008,305 @@
     <w:p/>
     <w:p>
       <w:r>
+        <w:t>typedef struct user_data {</w:t>
+      </w:r>
+    </w:p>
+    <w:p>
+      <w:r>
+        <w:t xml:space="preserve">  uint16_t boot_mode;</w:t>
+      </w:r>
+    </w:p>
+    <w:p>
+      <w:r>
+        <w:t xml:space="preserve">  uint16_t app_en;</w:t>
+      </w:r>
+    </w:p>
+    <w:p>
+      <w:r>
+        <w:t xml:space="preserve">  uint32_t flag;</w:t>
+      </w:r>
+    </w:p>
+    <w:p>
+      <w:r>
+        <w:rPr>
+          <w:rFonts w:hint="eastAsia"/>
+        </w:rPr>
+        <w:t xml:space="preserve">  char mac[24];                 //</w:t>
+      </w:r>
+      <w:r>
+        <w:rPr>
+          <w:rFonts w:hint="eastAsia"/>
+        </w:rPr>
+        <w:t>模块</w:t>
+      </w:r>
+      <w:r>
+        <w:rPr>
+          <w:rFonts w:hint="eastAsia"/>
+        </w:rPr>
+        <w:t>mac</w:t>
+      </w:r>
+    </w:p>
+    <w:p>
+      <w:r>
+        <w:rPr>
+          <w:rFonts w:hint="eastAsia"/>
+        </w:rPr>
+        <w:t xml:space="preserve">  char zhiyun_id[40];           //</w:t>
+      </w:r>
+      <w:r>
+        <w:rPr>
+          <w:rFonts w:hint="eastAsia"/>
+        </w:rPr>
+        <w:t>智云</w:t>
+      </w:r>
+      <w:r>
+        <w:rPr>
+          <w:rFonts w:hint="eastAsia"/>
+        </w:rPr>
+        <w:t>id</w:t>
+      </w:r>
+    </w:p>
+    <w:p>
+      <w:r>
+        <w:rPr>
+          <w:rFonts w:hint="eastAsia"/>
+        </w:rPr>
+        <w:t xml:space="preserve">  char zhiyun_key[120];         //</w:t>
+      </w:r>
+      <w:r>
+        <w:rPr>
+          <w:rFonts w:hint="eastAsia"/>
+        </w:rPr>
+        <w:t>智云</w:t>
+      </w:r>
+      <w:r>
+        <w:rPr>
+          <w:rFonts w:hint="eastAsia"/>
+        </w:rPr>
+        <w:t>key</w:t>
+      </w:r>
+    </w:p>
+    <w:p>
+      <w:r>
+        <w:rPr>
+          <w:rFonts w:hint="eastAsia"/>
+        </w:rPr>
+        <w:t xml:space="preserve">  char ip[38];                  //</w:t>
+      </w:r>
+      <w:r>
+        <w:rPr>
+          <w:rFonts w:hint="eastAsia"/>
+        </w:rPr>
+        <w:t>连接</w:t>
+      </w:r>
+      <w:r>
+        <w:rPr>
+          <w:rFonts w:hint="eastAsia"/>
+        </w:rPr>
+        <w:t>IP</w:t>
+      </w:r>
+    </w:p>
+    <w:p>
+      <w:r>
+        <w:rPr>
+          <w:rFonts w:hint="eastAsia"/>
+        </w:rPr>
+        <w:t xml:space="preserve">  uint16_t port;                //</w:t>
+      </w:r>
+      <w:r>
+        <w:rPr>
+          <w:rFonts w:hint="eastAsia"/>
+        </w:rPr>
+        <w:t>连接</w:t>
+      </w:r>
+      <w:r>
+        <w:rPr>
+          <w:rFonts w:hint="eastAsia"/>
+        </w:rPr>
+        <w:t>Port</w:t>
+      </w:r>
+    </w:p>
+    <w:p>
+      <w:r>
+        <w:t>}user_data_t;</w:t>
+      </w:r>
+    </w:p>
+    <w:p/>
+    <w:p/>
+    <w:p/>
+    <w:p>
+      <w:pPr>
+        <w:pStyle w:val="5"/>
+      </w:pPr>
+      <w:r>
+        <w:t>开启测试</w:t>
+      </w:r>
+      <w:r>
+        <w:rPr>
+          <w:rFonts w:hint="eastAsia"/>
+        </w:rPr>
+        <w:t xml:space="preserve"> </w:t>
+      </w:r>
+      <w:r>
+        <w:t xml:space="preserve">   </w:t>
+      </w:r>
+      <w:r>
+        <w:t>记得改回去</w:t>
+      </w:r>
+    </w:p>
+    <w:p/>
+    <w:p>
+      <w:pPr>
+        <w:pStyle w:val="6"/>
+      </w:pPr>
+      <w:r>
+        <w:t>main.h</w:t>
+      </w:r>
+    </w:p>
+    <w:p/>
+    <w:p>
+      <w:r>
+        <w:t>#define USB_TEST  1</w:t>
+      </w:r>
+    </w:p>
+    <w:p/>
+    <w:p/>
+    <w:p/>
+    <w:p/>
+    <w:p>
+      <w:pPr>
+        <w:pStyle w:val="4"/>
+      </w:pPr>
+      <w:r>
+        <w:t>NB</w:t>
+      </w:r>
+      <w:r>
+        <w:t>的</w:t>
+      </w:r>
+      <w:r>
+        <w:t>boot</w:t>
+      </w:r>
+      <w:r>
+        <w:t>程序修改</w:t>
+      </w:r>
+    </w:p>
+    <w:p/>
+    <w:p/>
+    <w:p/>
+    <w:p>
+      <w:r>
+        <w:t>#define PARAMETER_ADDRESS     (uint32_t)</w:t>
+      </w:r>
+      <w:r>
+        <w:t xml:space="preserve"> 0x0800FE00 </w:t>
+      </w:r>
+    </w:p>
+    <w:p>
+      <w:r>
+        <w:t>#define APPLICATION_ADDRESS   (uint32_t)0x08004000</w:t>
+      </w:r>
+    </w:p>
+    <w:p/>
+    <w:p>
+      <w:r>
+        <w:t>boot</w:t>
+      </w:r>
+      <w:r>
+        <w:t>程序大小</w:t>
+      </w:r>
+      <w:r>
+        <w:rPr>
+          <w:rFonts w:hint="eastAsia"/>
+        </w:rPr>
+        <w:t xml:space="preserve"> </w:t>
+      </w:r>
+      <w:r>
+        <w:t xml:space="preserve">  16KB</w:t>
+      </w:r>
+    </w:p>
+    <w:p>
+      <w:r>
+        <w:t>NB-Serial-IAP.bin</w:t>
+      </w:r>
+      <w:r>
+        <w:t xml:space="preserve">  31KB</w:t>
+      </w:r>
+    </w:p>
+    <w:p>
+      <w:r>
+        <w:t>参数区</w:t>
+      </w:r>
+      <w:r>
+        <w:rPr>
+          <w:rFonts w:hint="eastAsia"/>
+        </w:rPr>
+        <w:t xml:space="preserve">          </w:t>
+      </w:r>
+      <w:r>
+        <w:rPr>
+          <w:rFonts w:hint="eastAsia"/>
+        </w:rPr>
+        <w:t>末尾</w:t>
+      </w:r>
+      <w:r>
+        <w:t>512B</w:t>
+      </w:r>
+    </w:p>
+    <w:p>
+      <w:r>
+        <w:t>完全足够</w:t>
+      </w:r>
+    </w:p>
+    <w:p/>
+    <w:p/>
+    <w:p/>
+    <w:p/>
+    <w:p>
+      <w:pPr>
+        <w:pStyle w:val="5"/>
+      </w:pPr>
+      <w:r>
+        <w:t>flash_if.h</w:t>
+      </w:r>
+      <w:r>
+        <w:t xml:space="preserve">  </w:t>
+      </w:r>
+      <w:r>
+        <w:t>对应</w:t>
+      </w:r>
+    </w:p>
+    <w:p/>
+    <w:p>
+      <w:r>
+        <w:t>#define PARAMETER_ADDRESS     (uint32_t)0x0800FE00</w:t>
+      </w:r>
+    </w:p>
+    <w:p>
+      <w:r>
         <w:lastRenderedPageBreak/>
+        <w:t>#define APPLICATION_ADDRESS   (uint32_t)0x08004000</w:t>
+      </w:r>
+    </w:p>
+    <w:p/>
+    <w:p/>
+    <w:p/>
+    <w:p>
+      <w:pPr>
+        <w:pStyle w:val="5"/>
+      </w:pPr>
+      <w:r>
+        <w:rPr>
+          <w:rFonts w:hint="eastAsia"/>
+        </w:rPr>
+        <w:t>c</w:t>
+      </w:r>
+      <w:r>
+        <w:t>ommand.h</w:t>
+      </w:r>
+    </w:p>
+    <w:p/>
+    <w:p>
+      <w:r>
         <w:t>typedef struct user_data {</w:t>
       </w:r>
     </w:p>
@@ -23103,6 +28326,334 @@
       </w:r>
     </w:p>
     <w:p>
+      <w:pPr>
+        <w:rPr>
+          <w:color w:val="FF0000"/>
+        </w:rPr>
+      </w:pPr>
+      <w:r>
+        <w:rPr>
+          <w:color w:val="FF0000"/>
+        </w:rPr>
+        <w:t xml:space="preserve">  char id[40]; //ID</w:t>
+      </w:r>
+    </w:p>
+    <w:p>
+      <w:pPr>
+        <w:rPr>
+          <w:color w:val="FF0000"/>
+        </w:rPr>
+      </w:pPr>
+      <w:r>
+        <w:rPr>
+          <w:color w:val="FF0000"/>
+        </w:rPr>
+        <w:t xml:space="preserve">  char key[120]; //KEY</w:t>
+      </w:r>
+    </w:p>
+    <w:p>
+      <w:pPr>
+        <w:rPr>
+          <w:color w:val="FF0000"/>
+        </w:rPr>
+      </w:pPr>
+      <w:r>
+        <w:rPr>
+          <w:color w:val="FF0000"/>
+        </w:rPr>
+        <w:t xml:space="preserve">  char ip[64]; //</w:t>
+      </w:r>
+    </w:p>
+    <w:p>
+      <w:pPr>
+        <w:rPr>
+          <w:color w:val="FF0000"/>
+        </w:rPr>
+      </w:pPr>
+      <w:r>
+        <w:rPr>
+          <w:color w:val="FF0000"/>
+        </w:rPr>
+        <w:t xml:space="preserve">  unsigned char nbandFlag;</w:t>
+      </w:r>
+    </w:p>
+    <w:p>
+      <w:pPr>
+        <w:rPr>
+          <w:color w:val="FF0000"/>
+        </w:rPr>
+      </w:pPr>
+      <w:r>
+        <w:rPr>
+          <w:color w:val="FF0000"/>
+        </w:rPr>
+        <w:t xml:space="preserve">  int port;</w:t>
+      </w:r>
+    </w:p>
+    <w:p>
+      <w:pPr>
+        <w:rPr>
+          <w:color w:val="FF0000"/>
+        </w:rPr>
+      </w:pPr>
+      <w:r>
+        <w:rPr>
+          <w:color w:val="FF0000"/>
+        </w:rPr>
+        <w:t xml:space="preserve">  int mode;</w:t>
+      </w:r>
+    </w:p>
+    <w:p>
+      <w:r>
+        <w:t>}user_data_t;</w:t>
+      </w:r>
+    </w:p>
+    <w:p/>
+    <w:p/>
+    <w:p/>
+    <w:p/>
+    <w:p/>
+    <w:p>
+      <w:pPr>
+        <w:pStyle w:val="5"/>
+      </w:pPr>
+      <w:r>
+        <w:t>开启测试</w:t>
+      </w:r>
+      <w:r>
+        <w:rPr>
+          <w:rFonts w:hint="eastAsia"/>
+        </w:rPr>
+        <w:t xml:space="preserve"> </w:t>
+      </w:r>
+      <w:r>
+        <w:t xml:space="preserve">   </w:t>
+      </w:r>
+      <w:r>
+        <w:t>记得改回去</w:t>
+      </w:r>
+    </w:p>
+    <w:p/>
+    <w:p>
+      <w:pPr>
+        <w:pStyle w:val="6"/>
+      </w:pPr>
+      <w:r>
+        <w:t>main.h</w:t>
+      </w:r>
+    </w:p>
+    <w:p/>
+    <w:p>
+      <w:r>
+        <w:t>#define USB_TEST  1</w:t>
+      </w:r>
+    </w:p>
+    <w:p/>
+    <w:p/>
+    <w:p/>
+    <w:p/>
+    <w:p/>
+    <w:p/>
+    <w:p/>
+    <w:p/>
+    <w:p/>
+    <w:p/>
+    <w:p/>
+    <w:p/>
+    <w:p/>
+    <w:p/>
+    <w:p/>
+    <w:p/>
+    <w:p/>
+    <w:p/>
+    <w:p/>
+    <w:p/>
+    <w:p/>
+    <w:p/>
+    <w:p/>
+    <w:p/>
+    <w:p/>
+    <w:p>
+      <w:pPr>
+        <w:pStyle w:val="2"/>
+      </w:pPr>
+      <w:r>
+        <w:t xml:space="preserve">IAP </w:t>
+      </w:r>
+      <w:r>
+        <w:rPr>
+          <w:rFonts w:hint="eastAsia"/>
+        </w:rPr>
+        <w:t>F103</w:t>
+      </w:r>
+      <w:r>
+        <w:rPr>
+          <w:rFonts w:hint="eastAsia"/>
+        </w:rPr>
+        <w:t>的</w:t>
+      </w:r>
+      <w:r>
+        <w:rPr>
+          <w:rFonts w:hint="eastAsia"/>
+        </w:rPr>
+        <w:t>APP</w:t>
+      </w:r>
+      <w:r>
+        <w:rPr>
+          <w:rFonts w:hint="eastAsia"/>
+        </w:rPr>
+        <w:t>程序</w:t>
+      </w:r>
+    </w:p>
+    <w:p/>
+    <w:p/>
+    <w:p>
+      <w:pPr>
+        <w:pStyle w:val="4"/>
+      </w:pPr>
+      <w:r>
+        <w:t>wifi</w:t>
+      </w:r>
+      <w:r>
+        <w:t>的</w:t>
+      </w:r>
+      <w:r>
+        <w:t>F103 APP</w:t>
+      </w:r>
+      <w:r>
+        <w:t>程序修改过程</w:t>
+      </w:r>
+    </w:p>
+    <w:p/>
+    <w:p/>
+    <w:p/>
+    <w:p/>
+    <w:p/>
+    <w:p/>
+    <w:p/>
+    <w:p>
+      <w:pPr>
+        <w:pStyle w:val="4"/>
+      </w:pPr>
+      <w:r>
+        <w:t>cat1</w:t>
+      </w:r>
+      <w:r>
+        <w:t>的</w:t>
+      </w:r>
+      <w:r>
+        <w:t>F103 APP</w:t>
+      </w:r>
+      <w:r>
+        <w:t>程序修改过程</w:t>
+      </w:r>
+    </w:p>
+    <w:p/>
+    <w:p>
+      <w:pPr>
+        <w:pStyle w:val="5"/>
+      </w:pPr>
+      <w:r>
+        <w:rPr>
+          <w:rFonts w:hint="eastAsia"/>
+        </w:rPr>
+        <w:t>f</w:t>
+      </w:r>
+      <w:r>
+        <w:t>lash</w:t>
+      </w:r>
+      <w:r>
+        <w:rPr>
+          <w:rFonts w:hint="eastAsia"/>
+        </w:rPr>
+        <w:t>.</w:t>
+      </w:r>
+      <w:r>
+        <w:t>h</w:t>
+      </w:r>
+      <w:r>
+        <w:t xml:space="preserve">   </w:t>
+      </w:r>
+      <w:r>
+        <w:t>对应</w:t>
+      </w:r>
+    </w:p>
+    <w:p>
+      <w:r>
+        <w:t>#define FLASH_PARAM_START_ADDR      0x0801FC00   /* Start @ of user Flash area */</w:t>
+      </w:r>
+    </w:p>
+    <w:p>
+      <w:r>
+        <w:t>#define FLASH_PARAM_END_ADDR        0x0801FFFF   /* End @ of user Flash area */</w:t>
+      </w:r>
+    </w:p>
+    <w:p/>
+    <w:p>
+      <w:pPr>
+        <w:pStyle w:val="5"/>
+      </w:pPr>
+      <w:r>
+        <w:t>rf_if_app.c</w:t>
+      </w:r>
+      <w:r>
+        <w:t xml:space="preserve">  </w:t>
+      </w:r>
+      <w:r>
+        <w:t>记录</w:t>
+      </w:r>
+    </w:p>
+    <w:p>
+      <w:r>
+        <w:rPr>
+          <w:rFonts w:hint="eastAsia"/>
+        </w:rPr>
+        <w:t>t_rf_info rf_info;      //</w:t>
+      </w:r>
+      <w:r>
+        <w:rPr>
+          <w:rFonts w:hint="eastAsia"/>
+        </w:rPr>
+        <w:t>通讯模块信息</w:t>
+      </w:r>
+    </w:p>
+    <w:p/>
+    <w:p>
+      <w:pPr>
+        <w:pStyle w:val="5"/>
+      </w:pPr>
+      <w:r>
+        <w:t>rf_if_app.h</w:t>
+      </w:r>
+      <w:r>
+        <w:t xml:space="preserve">  </w:t>
+      </w:r>
+      <w:r>
+        <w:t>更改</w:t>
+      </w:r>
+    </w:p>
+    <w:p/>
+    <w:p>
+      <w:r>
+        <w:t>typedef struct {</w:t>
+      </w:r>
+    </w:p>
+    <w:p>
+      <w:r>
+        <w:t xml:space="preserve">  uint16_t boot_mode;</w:t>
+      </w:r>
+    </w:p>
+    <w:p>
+      <w:r>
+        <w:t xml:space="preserve">  uint16_t app_en;</w:t>
+      </w:r>
+    </w:p>
+    <w:p>
+      <w:r>
+        <w:t xml:space="preserve">  uint32_t flag;</w:t>
+      </w:r>
+    </w:p>
+    <w:p>
       <w:r>
         <w:rPr>
           <w:rFonts w:hint="eastAsia"/>
@@ -23204,10 +28755,9 @@
     </w:p>
     <w:p>
       <w:r>
-        <w:t>}user_data_t;</w:t>
-      </w:r>
-    </w:p>
-    <w:p/>
+        <w:t>} t_rf_info;</w:t>
+      </w:r>
+    </w:p>
     <w:p/>
     <w:p/>
     <w:p>
@@ -23215,698 +28765,74 @@
         <w:pStyle w:val="5"/>
       </w:pPr>
       <w:r>
-        <w:t>开启测试</w:t>
-      </w:r>
-      <w:r>
-        <w:rPr>
-          <w:rFonts w:hint="eastAsia"/>
-        </w:rPr>
-        <w:t xml:space="preserve"> </w:t>
-      </w:r>
-      <w:r>
-        <w:t xml:space="preserve">   </w:t>
-      </w:r>
-      <w:r>
-        <w:t>记得改回去</w:t>
-      </w:r>
-    </w:p>
-    <w:p/>
-    <w:p>
-      <w:pPr>
-        <w:pStyle w:val="6"/>
-      </w:pPr>
-      <w:r>
-        <w:t>main.h</w:t>
-      </w:r>
-    </w:p>
-    <w:p/>
-    <w:p>
-      <w:r>
-        <w:t>#define USB_TEST  1</w:t>
-      </w:r>
-    </w:p>
-    <w:p/>
-    <w:p/>
-    <w:p/>
-    <w:p/>
-    <w:p>
-      <w:pPr>
-        <w:pStyle w:val="4"/>
-      </w:pPr>
-      <w:r>
-        <w:t>NB</w:t>
-      </w:r>
-      <w:r>
-        <w:t>的</w:t>
-      </w:r>
-      <w:r>
-        <w:t>boot</w:t>
-      </w:r>
-      <w:r>
-        <w:t>程序修改</w:t>
-      </w:r>
-    </w:p>
-    <w:p/>
-    <w:p/>
-    <w:p/>
-    <w:p>
-      <w:r>
-        <w:t>#define PARAMETER_ADDRESS     (uint32_t)</w:t>
-      </w:r>
-      <w:r>
-        <w:t xml:space="preserve"> 0x0800FE00 </w:t>
-      </w:r>
-    </w:p>
-    <w:p>
-      <w:r>
-        <w:t>#define APPLICATION_ADDRESS   (uint32_t)0x08004000</w:t>
-      </w:r>
-    </w:p>
-    <w:p/>
-    <w:p>
-      <w:r>
-        <w:t>boot</w:t>
-      </w:r>
-      <w:r>
-        <w:t>程序大小</w:t>
-      </w:r>
-      <w:r>
-        <w:rPr>
-          <w:rFonts w:hint="eastAsia"/>
-        </w:rPr>
-        <w:t xml:space="preserve"> </w:t>
-      </w:r>
-      <w:r>
-        <w:t xml:space="preserve">  16KB</w:t>
-      </w:r>
-    </w:p>
-    <w:p>
-      <w:r>
-        <w:t>NB-Serial-IAP.bin</w:t>
-      </w:r>
-      <w:r>
-        <w:t xml:space="preserve">  31KB</w:t>
-      </w:r>
-    </w:p>
-    <w:p>
-      <w:r>
-        <w:t>参数区</w:t>
-      </w:r>
-      <w:r>
-        <w:rPr>
-          <w:rFonts w:hint="eastAsia"/>
-        </w:rPr>
-        <w:t xml:space="preserve">          </w:t>
-      </w:r>
-      <w:r>
-        <w:rPr>
-          <w:rFonts w:hint="eastAsia"/>
-        </w:rPr>
-        <w:t>末尾</w:t>
-      </w:r>
-      <w:r>
-        <w:t>512B</w:t>
-      </w:r>
-    </w:p>
-    <w:p>
-      <w:r>
-        <w:t>完全足够</w:t>
-      </w:r>
-    </w:p>
-    <w:p/>
-    <w:p/>
-    <w:p/>
+        <w:t>board.c</w:t>
+      </w:r>
+    </w:p>
+    <w:p/>
+    <w:p>
+      <w:r>
+        <w:lastRenderedPageBreak/>
+        <w:t>#define USER_APP_BEGIN (uint32_t)0x08004000</w:t>
+      </w:r>
+    </w:p>
+    <w:p/>
+    <w:p>
+      <w:r>
+        <w:rPr>
+          <w:rFonts w:hint="eastAsia"/>
+        </w:rPr>
+        <w:t xml:space="preserve">  NVIC_SetVectorTable(NVIC_VectTab_FLASH,(USER_APP_BEGIN - NVIC_VectTab_FLASH));//</w:t>
+      </w:r>
+      <w:r>
+        <w:rPr>
+          <w:rFonts w:hint="eastAsia"/>
+        </w:rPr>
+        <w:t>重映射中断向量表</w:t>
+      </w:r>
+    </w:p>
     <w:p/>
     <w:p>
       <w:pPr>
         <w:pStyle w:val="5"/>
       </w:pPr>
       <w:r>
-        <w:t>flash_if.h</w:t>
-      </w:r>
-      <w:r>
-        <w:t xml:space="preserve">  </w:t>
-      </w:r>
-      <w:r>
-        <w:t>对应</w:t>
-      </w:r>
-    </w:p>
-    <w:p/>
-    <w:p>
-      <w:r>
-        <w:t>#define PARAMETER_ADDRESS     (uint32_t)0x0800FE00</w:t>
-      </w:r>
-    </w:p>
-    <w:p>
-      <w:r>
-        <w:t>#define APPLICATION_ADDRESS   (uint32_t)0x08004000</w:t>
-      </w:r>
-    </w:p>
-    <w:p/>
-    <w:p/>
+        <w:rPr>
+          <w:rFonts w:hint="eastAsia"/>
+        </w:rPr>
+        <w:t>f</w:t>
+      </w:r>
+      <w:r>
+        <w:t>lash.h</w:t>
+      </w:r>
+    </w:p>
+    <w:p/>
+    <w:p>
+      <w:r>
+        <w:t>#define BOOT_IAP    0xA2</w:t>
+      </w:r>
+    </w:p>
+    <w:p>
+      <w:r>
+        <w:t>#define BOOT_APP    0x3C</w:t>
+      </w:r>
+    </w:p>
+    <w:p/>
+    <w:p>
+      <w:r>
+        <w:t>#define APP_OK      0x4D</w:t>
+      </w:r>
+    </w:p>
+    <w:p>
+      <w:r>
+        <w:t>#define APP_ERR     0xFF</w:t>
+      </w:r>
+    </w:p>
     <w:p/>
     <w:p>
       <w:pPr>
         <w:pStyle w:val="5"/>
       </w:pPr>
       <w:r>
-        <w:rPr>
-          <w:rFonts w:hint="eastAsia"/>
-        </w:rPr>
-        <w:t>c</w:t>
-      </w:r>
-      <w:r>
-        <w:t>ommand.h</w:t>
-      </w:r>
-    </w:p>
-    <w:p/>
-    <w:p>
-      <w:r>
-        <w:t>typedef struct user_data {</w:t>
-      </w:r>
-    </w:p>
-    <w:p>
-      <w:r>
-        <w:t xml:space="preserve">  uint16_t boot_mode;</w:t>
-      </w:r>
-    </w:p>
-    <w:p>
-      <w:r>
-        <w:t xml:space="preserve">  uint16_t app_en;</w:t>
-      </w:r>
-    </w:p>
-    <w:p>
-      <w:r>
-        <w:t xml:space="preserve">  uint32_t flag;</w:t>
-      </w:r>
-    </w:p>
-    <w:p>
-      <w:pPr>
-        <w:rPr>
-          <w:color w:val="FF0000"/>
-        </w:rPr>
-      </w:pPr>
-      <w:r>
-        <w:rPr>
-          <w:color w:val="FF0000"/>
-        </w:rPr>
-        <w:t xml:space="preserve">  char id[40]; //ID</w:t>
-      </w:r>
-    </w:p>
-    <w:p>
-      <w:pPr>
-        <w:rPr>
-          <w:color w:val="FF0000"/>
-        </w:rPr>
-      </w:pPr>
-      <w:r>
-        <w:rPr>
-          <w:color w:val="FF0000"/>
-        </w:rPr>
-        <w:t xml:space="preserve">  char key[120]; //KEY</w:t>
-      </w:r>
-    </w:p>
-    <w:p>
-      <w:pPr>
-        <w:rPr>
-          <w:color w:val="FF0000"/>
-        </w:rPr>
-      </w:pPr>
-      <w:r>
-        <w:rPr>
-          <w:color w:val="FF0000"/>
-        </w:rPr>
-        <w:t xml:space="preserve">  char ip[64]; //</w:t>
-      </w:r>
-    </w:p>
-    <w:p>
-      <w:pPr>
-        <w:rPr>
-          <w:color w:val="FF0000"/>
-        </w:rPr>
-      </w:pPr>
-      <w:r>
-        <w:rPr>
-          <w:color w:val="FF0000"/>
-        </w:rPr>
-        <w:t xml:space="preserve">  unsigned char nbandFlag;</w:t>
-      </w:r>
-    </w:p>
-    <w:p>
-      <w:pPr>
-        <w:rPr>
-          <w:color w:val="FF0000"/>
-        </w:rPr>
-      </w:pPr>
-      <w:r>
-        <w:rPr>
-          <w:color w:val="FF0000"/>
-        </w:rPr>
-        <w:t xml:space="preserve">  int port;</w:t>
-      </w:r>
-    </w:p>
-    <w:p>
-      <w:pPr>
-        <w:rPr>
-          <w:color w:val="FF0000"/>
-        </w:rPr>
-      </w:pPr>
-      <w:r>
-        <w:rPr>
-          <w:color w:val="FF0000"/>
-        </w:rPr>
-        <w:t xml:space="preserve">  int mode;</w:t>
-      </w:r>
-    </w:p>
-    <w:p>
-      <w:r>
-        <w:t>}user_data_t;</w:t>
-      </w:r>
-    </w:p>
-    <w:p/>
-    <w:p/>
-    <w:p/>
-    <w:p/>
-    <w:p/>
-    <w:p>
-      <w:pPr>
-        <w:pStyle w:val="5"/>
-      </w:pPr>
-      <w:r>
-        <w:t>开启测试</w:t>
-      </w:r>
-      <w:r>
-        <w:rPr>
-          <w:rFonts w:hint="eastAsia"/>
-        </w:rPr>
-        <w:t xml:space="preserve"> </w:t>
-      </w:r>
-      <w:r>
-        <w:t xml:space="preserve">   </w:t>
-      </w:r>
-      <w:r>
-        <w:t>记得改回去</w:t>
-      </w:r>
-    </w:p>
-    <w:p/>
-    <w:p>
-      <w:pPr>
-        <w:pStyle w:val="6"/>
-      </w:pPr>
-      <w:r>
-        <w:t>main.h</w:t>
-      </w:r>
-    </w:p>
-    <w:p/>
-    <w:p>
-      <w:r>
-        <w:t>#define USB_TEST  1</w:t>
-      </w:r>
-    </w:p>
-    <w:p/>
-    <w:p/>
-    <w:p/>
-    <w:p/>
-    <w:p/>
-    <w:p/>
-    <w:p/>
-    <w:p/>
-    <w:p/>
-    <w:p/>
-    <w:p/>
-    <w:p/>
-    <w:p/>
-    <w:p/>
-    <w:p/>
-    <w:p/>
-    <w:p/>
-    <w:p/>
-    <w:p/>
-    <w:p/>
-    <w:p/>
-    <w:p/>
-    <w:p/>
-    <w:p/>
-    <w:p/>
-    <w:p>
-      <w:pPr>
-        <w:pStyle w:val="2"/>
-      </w:pPr>
-      <w:r>
-        <w:t xml:space="preserve">IAP </w:t>
-      </w:r>
-      <w:r>
-        <w:rPr>
-          <w:rFonts w:hint="eastAsia"/>
-        </w:rPr>
-        <w:t>F103</w:t>
-      </w:r>
-      <w:r>
-        <w:rPr>
-          <w:rFonts w:hint="eastAsia"/>
-        </w:rPr>
-        <w:t>的</w:t>
-      </w:r>
-      <w:r>
-        <w:rPr>
-          <w:rFonts w:hint="eastAsia"/>
-        </w:rPr>
-        <w:t>APP</w:t>
-      </w:r>
-      <w:r>
-        <w:rPr>
-          <w:rFonts w:hint="eastAsia"/>
-        </w:rPr>
-        <w:t>程序</w:t>
-      </w:r>
-    </w:p>
-    <w:p/>
-    <w:p/>
-    <w:p>
-      <w:pPr>
-        <w:pStyle w:val="4"/>
-      </w:pPr>
-      <w:r>
-        <w:t>wifi</w:t>
-      </w:r>
-      <w:r>
-        <w:t>的</w:t>
-      </w:r>
-      <w:r>
-        <w:t>F103 APP</w:t>
-      </w:r>
-      <w:r>
-        <w:t>程序修改过程</w:t>
-      </w:r>
-    </w:p>
-    <w:p/>
-    <w:p/>
-    <w:p/>
-    <w:p/>
-    <w:p/>
-    <w:p/>
-    <w:p/>
-    <w:p>
-      <w:pPr>
-        <w:pStyle w:val="4"/>
-      </w:pPr>
-      <w:r>
-        <w:t>cat1</w:t>
-      </w:r>
-      <w:r>
-        <w:t>的</w:t>
-      </w:r>
-      <w:r>
-        <w:t>F103 APP</w:t>
-      </w:r>
-      <w:r>
-        <w:t>程序修改过程</w:t>
-      </w:r>
-    </w:p>
-    <w:p/>
-    <w:p>
-      <w:pPr>
-        <w:pStyle w:val="5"/>
-      </w:pPr>
-      <w:r>
-        <w:rPr>
-          <w:rFonts w:hint="eastAsia"/>
-        </w:rPr>
-        <w:t>f</w:t>
-      </w:r>
-      <w:r>
-        <w:t>lash</w:t>
-      </w:r>
-      <w:r>
-        <w:rPr>
-          <w:rFonts w:hint="eastAsia"/>
-        </w:rPr>
-        <w:t>.</w:t>
-      </w:r>
-      <w:r>
-        <w:t>h</w:t>
-      </w:r>
-      <w:r>
-        <w:t xml:space="preserve">   </w:t>
-      </w:r>
-      <w:r>
-        <w:t>对应</w:t>
-      </w:r>
-    </w:p>
-    <w:p>
-      <w:r>
-        <w:t>#define FLASH_PARAM_START_ADDR      0x0801FC00   /* Start @ of user Flash area */</w:t>
-      </w:r>
-    </w:p>
-    <w:p>
-      <w:r>
-        <w:t>#define FLASH_PARAM_END_ADDR        0x0801FFFF   /* End @ of user Flash area */</w:t>
-      </w:r>
-    </w:p>
-    <w:p/>
-    <w:p>
-      <w:pPr>
-        <w:pStyle w:val="5"/>
-      </w:pPr>
-      <w:r>
-        <w:t>rf_if_app.c</w:t>
-      </w:r>
-      <w:r>
-        <w:t xml:space="preserve">  </w:t>
-      </w:r>
-      <w:r>
-        <w:t>记录</w:t>
-      </w:r>
-    </w:p>
-    <w:p>
-      <w:r>
-        <w:rPr>
-          <w:rFonts w:hint="eastAsia"/>
-        </w:rPr>
-        <w:t>t_rf_info rf_info;      //</w:t>
-      </w:r>
-      <w:r>
-        <w:rPr>
-          <w:rFonts w:hint="eastAsia"/>
-        </w:rPr>
-        <w:t>通讯模块信息</w:t>
-      </w:r>
-    </w:p>
-    <w:p/>
-    <w:p>
-      <w:pPr>
-        <w:pStyle w:val="5"/>
-      </w:pPr>
-      <w:r>
-        <w:t>rf_if_app.h</w:t>
-      </w:r>
-      <w:r>
-        <w:t xml:space="preserve">  </w:t>
-      </w:r>
-      <w:r>
-        <w:t>更改</w:t>
-      </w:r>
-    </w:p>
-    <w:p/>
-    <w:p>
-      <w:r>
-        <w:t>typedef struct {</w:t>
-      </w:r>
-    </w:p>
-    <w:p>
-      <w:r>
-        <w:t xml:space="preserve">  uint16_t boot_mode;</w:t>
-      </w:r>
-    </w:p>
-    <w:p>
-      <w:r>
-        <w:t xml:space="preserve">  uint16_t app_en;</w:t>
-      </w:r>
-    </w:p>
-    <w:p>
-      <w:r>
-        <w:t xml:space="preserve">  uint32_t flag;</w:t>
-      </w:r>
-    </w:p>
-    <w:p>
-      <w:r>
-        <w:rPr>
-          <w:rFonts w:hint="eastAsia"/>
-        </w:rPr>
-        <w:t xml:space="preserve">  char mac[24];                 //</w:t>
-      </w:r>
-      <w:r>
-        <w:rPr>
-          <w:rFonts w:hint="eastAsia"/>
-        </w:rPr>
-        <w:t>模块</w:t>
-      </w:r>
-      <w:r>
-        <w:rPr>
-          <w:rFonts w:hint="eastAsia"/>
-        </w:rPr>
-        <w:t>mac</w:t>
-      </w:r>
-    </w:p>
-    <w:p>
-      <w:r>
-        <w:rPr>
-          <w:rFonts w:hint="eastAsia"/>
-        </w:rPr>
-        <w:t xml:space="preserve">  char zhiyun_id[40];           //</w:t>
-      </w:r>
-      <w:r>
-        <w:rPr>
-          <w:rFonts w:hint="eastAsia"/>
-        </w:rPr>
-        <w:t>智云</w:t>
-      </w:r>
-      <w:r>
-        <w:rPr>
-          <w:rFonts w:hint="eastAsia"/>
-        </w:rPr>
-        <w:t>id</w:t>
-      </w:r>
-    </w:p>
-    <w:p>
-      <w:r>
-        <w:rPr>
-          <w:rFonts w:hint="eastAsia"/>
-        </w:rPr>
-        <w:t xml:space="preserve">  char zhiyun_key[120];         //</w:t>
-      </w:r>
-      <w:r>
-        <w:rPr>
-          <w:rFonts w:hint="eastAsia"/>
-        </w:rPr>
-        <w:t>智云</w:t>
-      </w:r>
-      <w:r>
-        <w:rPr>
-          <w:rFonts w:hint="eastAsia"/>
-        </w:rPr>
-        <w:t>key</w:t>
-      </w:r>
-    </w:p>
-    <w:p>
-      <w:r>
-        <w:rPr>
-          <w:rFonts w:hint="eastAsia"/>
-        </w:rPr>
-        <w:t xml:space="preserve">  char ip[38];                  //</w:t>
-      </w:r>
-      <w:r>
-        <w:rPr>
-          <w:rFonts w:hint="eastAsia"/>
-        </w:rPr>
-        <w:t>连接</w:t>
-      </w:r>
-      <w:r>
-        <w:rPr>
-          <w:rFonts w:hint="eastAsia"/>
-        </w:rPr>
-        <w:t>IP</w:t>
-      </w:r>
-    </w:p>
-    <w:p>
-      <w:r>
-        <w:rPr>
-          <w:rFonts w:hint="eastAsia"/>
-        </w:rPr>
-        <w:t xml:space="preserve">  uint16_t port;                //</w:t>
-      </w:r>
-      <w:r>
-        <w:rPr>
-          <w:rFonts w:hint="eastAsia"/>
-        </w:rPr>
-        <w:t>连接</w:t>
-      </w:r>
-      <w:r>
-        <w:rPr>
-          <w:rFonts w:hint="eastAsia"/>
-        </w:rPr>
-        <w:t>Port</w:t>
-      </w:r>
-    </w:p>
-    <w:p>
-      <w:r>
-        <w:t>} t_rf_info;</w:t>
-      </w:r>
-    </w:p>
-    <w:p/>
-    <w:p/>
-    <w:p>
-      <w:pPr>
-        <w:pStyle w:val="5"/>
-      </w:pPr>
-      <w:r>
-        <w:t>board.c</w:t>
-      </w:r>
-    </w:p>
-    <w:p/>
-    <w:p>
-      <w:r>
-        <w:t>#define USER_APP_BEGIN (uint32_t)0x08004000</w:t>
-      </w:r>
-    </w:p>
-    <w:p/>
-    <w:p>
-      <w:r>
-        <w:rPr>
-          <w:rFonts w:hint="eastAsia"/>
-        </w:rPr>
-        <w:t xml:space="preserve">  NVIC_SetVectorTable(NVIC_VectTab_FLASH,(USER_APP_BEGIN - NVIC_VectTab_FLASH));//</w:t>
-      </w:r>
-      <w:r>
-        <w:rPr>
-          <w:rFonts w:hint="eastAsia"/>
-        </w:rPr>
-        <w:t>重映射中断向量表</w:t>
-      </w:r>
-    </w:p>
-    <w:p/>
-    <w:p>
-      <w:pPr>
-        <w:pStyle w:val="5"/>
-      </w:pPr>
-      <w:r>
-        <w:rPr>
-          <w:rFonts w:hint="eastAsia"/>
-        </w:rPr>
-        <w:t>f</w:t>
-      </w:r>
-      <w:r>
-        <w:t>lash.h</w:t>
-      </w:r>
-    </w:p>
-    <w:p/>
-    <w:p>
-      <w:r>
-        <w:t>#define BOOT_IAP    0xA2</w:t>
-      </w:r>
-    </w:p>
-    <w:p>
-      <w:r>
-        <w:t>#define BOOT_APP    0x3C</w:t>
-      </w:r>
-    </w:p>
-    <w:p/>
-    <w:p>
-      <w:r>
-        <w:t>#define APP_OK      0x4D</w:t>
-      </w:r>
-    </w:p>
-    <w:p>
-      <w:r>
-        <w:t>#define APP_ERR     0xFF</w:t>
-      </w:r>
-    </w:p>
-    <w:p/>
-    <w:p>
-      <w:pPr>
-        <w:pStyle w:val="5"/>
-      </w:pPr>
-      <w:r>
         <w:t>at_app.c</w:t>
       </w:r>
     </w:p>
@@ -24126,7 +29052,6 @@
     </w:p>
     <w:p>
       <w:r>
-        <w:lastRenderedPageBreak/>
         <w:t xml:space="preserve">    RCC_DeInit();</w:t>
       </w:r>
     </w:p>
@@ -24253,7 +29178,7 @@
                     <pic:cNvPicPr/>
                   </pic:nvPicPr>
                   <pic:blipFill>
-                    <a:blip r:embed="rId85"/>
+                    <a:blip r:embed="rId77"/>
                     <a:stretch>
                       <a:fillRect/>
                     </a:stretch>
@@ -24313,7 +29238,7 @@
                     <pic:cNvPicPr/>
                   </pic:nvPicPr>
                   <pic:blipFill>
-                    <a:blip r:embed="rId86"/>
+                    <a:blip r:embed="rId78"/>
                     <a:stretch>
                       <a:fillRect/>
                     </a:stretch>
@@ -24377,7 +29302,7 @@
                     <pic:cNvPicPr/>
                   </pic:nvPicPr>
                   <pic:blipFill>
-                    <a:blip r:embed="rId87"/>
+                    <a:blip r:embed="rId79"/>
                     <a:stretch>
                       <a:fillRect/>
                     </a:stretch>
@@ -24518,7 +29443,7 @@
                     <pic:cNvPicPr/>
                   </pic:nvPicPr>
                   <pic:blipFill>
-                    <a:blip r:embed="rId88"/>
+                    <a:blip r:embed="rId80"/>
                     <a:stretch>
                       <a:fillRect/>
                     </a:stretch>
@@ -24658,7 +29583,6 @@
         <w:pStyle w:val="6"/>
       </w:pPr>
       <w:r>
-        <w:lastRenderedPageBreak/>
         <w:t>4</w:t>
       </w:r>
       <w:r>
@@ -25160,7 +30084,6 @@
         <w:rPr>
           <w:rFonts w:hint="eastAsia"/>
         </w:rPr>
-        <w:lastRenderedPageBreak/>
         <w:t xml:space="preserve">          //</w:t>
       </w:r>
       <w:r>
@@ -25460,7 +30383,7 @@
                     <pic:cNvPicPr/>
                   </pic:nvPicPr>
                   <pic:blipFill>
-                    <a:blip r:embed="rId89"/>
+                    <a:blip r:embed="rId81"/>
                     <a:stretch>
                       <a:fillRect/>
                     </a:stretch>
@@ -25520,7 +30443,7 @@
                     <pic:cNvPicPr/>
                   </pic:nvPicPr>
                   <pic:blipFill>
-                    <a:blip r:embed="rId90"/>
+                    <a:blip r:embed="rId82"/>
                     <a:stretch>
                       <a:fillRect/>
                     </a:stretch>
@@ -25577,7 +30500,7 @@
                     <pic:cNvPicPr/>
                   </pic:nvPicPr>
                   <pic:blipFill>
-                    <a:blip r:embed="rId91"/>
+                    <a:blip r:embed="rId83"/>
                     <a:stretch>
                       <a:fillRect/>
                     </a:stretch>
@@ -26169,7 +31092,6 @@
               <w:pStyle w:val="ac"/>
             </w:pPr>
             <w:r>
-              <w:lastRenderedPageBreak/>
               <w:t xml:space="preserve">  #define AT_UART_CLK     RCC_APB1Periph_USART3</w:t>
             </w:r>
           </w:p>
@@ -26549,6 +31471,7 @@
     </w:p>
     <w:p>
       <w:r>
+        <w:lastRenderedPageBreak/>
         <w:t xml:space="preserve">  char zhiyun_key[120];         //ÖÇÔÆkey</w:t>
       </w:r>
     </w:p>
@@ -26948,7 +31871,6 @@
     </w:p>
     <w:p>
       <w:r>
-        <w:lastRenderedPageBreak/>
         <w:t xml:space="preserve">rf </w:t>
       </w:r>
       <w:r>
@@ -27112,7 +32034,7 @@
                     <pic:cNvPicPr/>
                   </pic:nvPicPr>
                   <pic:blipFill>
-                    <a:blip r:embed="rId92"/>
+                    <a:blip r:embed="rId84"/>
                     <a:stretch>
                       <a:fillRect/>
                     </a:stretch>
@@ -30572,7 +35494,7 @@
 </file>
 
 <file path=customXml/itemProps1.xml><?xml version="1.0" encoding="utf-8"?>
-<ds:datastoreItem xmlns:ds="http://schemas.openxmlformats.org/officeDocument/2006/customXml" ds:itemID="{038FD776-7138-464C-BD51-2817BF121D99}">
+<ds:datastoreItem xmlns:ds="http://schemas.openxmlformats.org/officeDocument/2006/customXml" ds:itemID="{68128999-A425-413F-AB3E-86B50650706F}">
   <ds:schemaRefs>
     <ds:schemaRef ds:uri="http://schemas.openxmlformats.org/officeDocument/2006/bibliography"/>
   </ds:schemaRefs>

--- a/OTA实现方法记录.docx
+++ b/OTA实现方法记录.docx
@@ -21315,9 +21315,6 @@
     <w:p>
       <w:pPr>
         <w:pStyle w:val="6"/>
-        <w:rPr>
-          <w:rFonts w:hint="eastAsia"/>
-        </w:rPr>
       </w:pPr>
       <w:r>
         <w:t>shell.c</w:t>
@@ -21360,9 +21357,6 @@
           <w:p>
             <w:pPr>
               <w:pStyle w:val="ac"/>
-              <w:rPr>
-                <w:rFonts w:hint="eastAsia"/>
-              </w:rPr>
             </w:pPr>
             <w:r>
               <w:rPr>
@@ -21380,9 +21374,6 @@
           <w:p>
             <w:pPr>
               <w:pStyle w:val="ac"/>
-              <w:rPr>
-                <w:rFonts w:hint="eastAsia"/>
-              </w:rPr>
             </w:pPr>
             <w:r>
               <w:rPr>
@@ -21452,9 +21443,6 @@
           <w:p>
             <w:pPr>
               <w:pStyle w:val="ac"/>
-              <w:rPr>
-                <w:rFonts w:hint="eastAsia"/>
-              </w:rPr>
             </w:pPr>
             <w:r>
               <w:rPr>
@@ -21478,9 +21466,6 @@
           <w:p>
             <w:pPr>
               <w:pStyle w:val="ac"/>
-              <w:rPr>
-                <w:rFonts w:hint="eastAsia"/>
-              </w:rPr>
             </w:pPr>
             <w:r>
               <w:rPr>
@@ -21498,9 +21483,6 @@
           <w:p>
             <w:pPr>
               <w:pStyle w:val="ac"/>
-              <w:rPr>
-                <w:rFonts w:hint="eastAsia"/>
-              </w:rPr>
             </w:pPr>
             <w:r>
               <w:rPr>
@@ -21530,9 +21512,6 @@
           <w:p>
             <w:pPr>
               <w:pStyle w:val="ac"/>
-              <w:rPr>
-                <w:rFonts w:hint="eastAsia"/>
-              </w:rPr>
             </w:pPr>
             <w:r>
               <w:rPr>
@@ -21550,9 +21529,6 @@
           <w:p>
             <w:pPr>
               <w:pStyle w:val="ac"/>
-              <w:rPr>
-                <w:rFonts w:hint="eastAsia"/>
-              </w:rPr>
             </w:pPr>
             <w:r>
               <w:rPr>
@@ -21588,9 +21564,6 @@
           <w:p>
             <w:pPr>
               <w:pStyle w:val="ac"/>
-              <w:rPr>
-                <w:rFonts w:hint="eastAsia"/>
-              </w:rPr>
             </w:pPr>
             <w:r>
               <w:rPr>
@@ -21614,9 +21587,6 @@
           <w:p>
             <w:pPr>
               <w:pStyle w:val="ac"/>
-              <w:rPr>
-                <w:rFonts w:hint="eastAsia"/>
-              </w:rPr>
             </w:pPr>
             <w:r>
               <w:rPr>
@@ -21646,9 +21616,6 @@
           <w:p>
             <w:pPr>
               <w:pStyle w:val="ac"/>
-              <w:rPr>
-                <w:rFonts w:hint="eastAsia"/>
-              </w:rPr>
             </w:pPr>
             <w:r>
               <w:rPr>
@@ -21694,19 +21661,10 @@
     </w:tbl>
     <w:p/>
     <w:p/>
-    <w:p>
-      <w:pPr>
-        <w:rPr>
-          <w:rFonts w:hint="eastAsia"/>
-        </w:rPr>
-      </w:pPr>
-    </w:p>
+    <w:p/>
     <w:p>
       <w:pPr>
         <w:pStyle w:val="6"/>
-        <w:rPr>
-          <w:rFonts w:hint="eastAsia"/>
-        </w:rPr>
       </w:pPr>
       <w:r>
         <w:t>shell_init</w:t>
@@ -21823,9 +21781,6 @@
           <w:p>
             <w:pPr>
               <w:pStyle w:val="ac"/>
-              <w:rPr>
-                <w:rFonts w:hint="eastAsia"/>
-              </w:rPr>
             </w:pPr>
             <w:r>
               <w:rPr>
@@ -21856,7 +21811,6 @@
             <w:pPr>
               <w:pStyle w:val="ac"/>
               <w:rPr>
-                <w:rFonts w:hint="eastAsia"/>
                 <w:highlight w:val="yellow"/>
               </w:rPr>
             </w:pPr>
@@ -21898,9 +21852,6 @@
           <w:p>
             <w:pPr>
               <w:pStyle w:val="ac"/>
-              <w:rPr>
-                <w:rFonts w:hint="eastAsia"/>
-              </w:rPr>
             </w:pPr>
             <w:r>
               <w:rPr>
@@ -22015,9 +21966,6 @@
     <w:p>
       <w:pPr>
         <w:pStyle w:val="6"/>
-        <w:rPr>
-          <w:rFonts w:hint="eastAsia"/>
-        </w:rPr>
       </w:pPr>
       <w:r>
         <w:t>usart1.c(</w:t>
@@ -22103,9 +22051,6 @@
           <w:p>
             <w:pPr>
               <w:pStyle w:val="ac"/>
-              <w:rPr>
-                <w:rFonts w:hint="eastAsia"/>
-              </w:rPr>
             </w:pPr>
             <w:r>
               <w:rPr>
@@ -22135,9 +22080,6 @@
           <w:p>
             <w:pPr>
               <w:pStyle w:val="ac"/>
-              <w:rPr>
-                <w:rFonts w:hint="eastAsia"/>
-              </w:rPr>
             </w:pPr>
             <w:r>
               <w:rPr>
@@ -22249,9 +22191,6 @@
           <w:p>
             <w:pPr>
               <w:pStyle w:val="ac"/>
-              <w:rPr>
-                <w:rFonts w:hint="eastAsia"/>
-              </w:rPr>
             </w:pPr>
             <w:r>
               <w:rPr>
@@ -22305,9 +22244,6 @@
           <w:p>
             <w:pPr>
               <w:pStyle w:val="ac"/>
-              <w:rPr>
-                <w:rFonts w:hint="eastAsia"/>
-              </w:rPr>
             </w:pPr>
             <w:r>
               <w:rPr>
@@ -22333,9 +22269,6 @@
           <w:p>
             <w:pPr>
               <w:pStyle w:val="ac"/>
-              <w:rPr>
-                <w:rFonts w:hint="eastAsia"/>
-              </w:rPr>
             </w:pPr>
             <w:r>
               <w:rPr>
@@ -22392,13 +22325,7 @@
         <w:t>效果</w:t>
       </w:r>
     </w:p>
-    <w:p>
-      <w:pPr>
-        <w:rPr>
-          <w:rFonts w:hint="eastAsia"/>
-        </w:rPr>
-      </w:pPr>
-    </w:p>
+    <w:p/>
     <w:tbl>
       <w:tblPr>
         <w:tblStyle w:val="ab"/>
@@ -22665,9 +22592,6 @@
           <w:p>
             <w:pPr>
               <w:pStyle w:val="ac"/>
-              <w:rPr>
-                <w:rFonts w:hint="eastAsia"/>
-              </w:rPr>
             </w:pPr>
             <w:r>
               <w:rPr>
@@ -22685,9 +22609,6 @@
           <w:p>
             <w:pPr>
               <w:pStyle w:val="ac"/>
-              <w:rPr>
-                <w:rFonts w:hint="eastAsia"/>
-              </w:rPr>
             </w:pPr>
             <w:r>
               <w:rPr>
@@ -22808,9 +22729,6 @@
           <w:p>
             <w:pPr>
               <w:pStyle w:val="ac"/>
-              <w:rPr>
-                <w:rFonts w:hint="eastAsia"/>
-              </w:rPr>
             </w:pPr>
             <w:r>
               <w:rPr>
@@ -22920,9 +22838,6 @@
           <w:p>
             <w:pPr>
               <w:pStyle w:val="ac"/>
-              <w:rPr>
-                <w:rFonts w:hint="eastAsia"/>
-              </w:rPr>
             </w:pPr>
             <w:r>
               <w:rPr>
@@ -22972,9 +22887,6 @@
           <w:p>
             <w:pPr>
               <w:pStyle w:val="ac"/>
-              <w:rPr>
-                <w:rFonts w:hint="eastAsia"/>
-              </w:rPr>
             </w:pPr>
             <w:r>
               <w:rPr>
@@ -23009,9 +22921,6 @@
           <w:p>
             <w:pPr>
               <w:pStyle w:val="ac"/>
-              <w:rPr>
-                <w:rFonts w:hint="eastAsia"/>
-              </w:rPr>
             </w:pPr>
             <w:r>
               <w:rPr>
@@ -23047,9 +22956,6 @@
           <w:p>
             <w:pPr>
               <w:pStyle w:val="ac"/>
-              <w:rPr>
-                <w:rFonts w:hint="eastAsia"/>
-              </w:rPr>
             </w:pPr>
             <w:r>
               <w:rPr>
@@ -23083,9 +22989,6 @@
           <w:p>
             <w:pPr>
               <w:pStyle w:val="ac"/>
-              <w:rPr>
-                <w:rFonts w:hint="eastAsia"/>
-              </w:rPr>
             </w:pPr>
             <w:r>
               <w:rPr>
@@ -23124,9 +23027,6 @@
           <w:p>
             <w:pPr>
               <w:pStyle w:val="ac"/>
-              <w:rPr>
-                <w:rFonts w:hint="eastAsia"/>
-              </w:rPr>
             </w:pPr>
             <w:r>
               <w:rPr>
@@ -23156,9 +23056,6 @@
           <w:p>
             <w:pPr>
               <w:pStyle w:val="ac"/>
-              <w:rPr>
-                <w:rFonts w:hint="eastAsia"/>
-              </w:rPr>
             </w:pPr>
             <w:r>
               <w:rPr>
@@ -23193,9 +23090,6 @@
           <w:p>
             <w:pPr>
               <w:pStyle w:val="ac"/>
-              <w:rPr>
-                <w:rFonts w:hint="eastAsia"/>
-              </w:rPr>
             </w:pPr>
             <w:r>
               <w:rPr>
@@ -23225,9 +23119,6 @@
           <w:p>
             <w:pPr>
               <w:pStyle w:val="ac"/>
-              <w:rPr>
-                <w:rFonts w:hint="eastAsia"/>
-              </w:rPr>
             </w:pPr>
             <w:r>
               <w:rPr>
@@ -23251,9 +23142,6 @@
           <w:p>
             <w:pPr>
               <w:pStyle w:val="ac"/>
-              <w:rPr>
-                <w:rFonts w:hint="eastAsia"/>
-              </w:rPr>
             </w:pPr>
             <w:r>
               <w:rPr>
@@ -23282,9 +23170,6 @@
           <w:p>
             <w:pPr>
               <w:pStyle w:val="ac"/>
-              <w:rPr>
-                <w:rFonts w:hint="eastAsia"/>
-              </w:rPr>
             </w:pPr>
             <w:r>
               <w:rPr>
@@ -23302,9 +23187,6 @@
           <w:p>
             <w:pPr>
               <w:pStyle w:val="ac"/>
-              <w:rPr>
-                <w:rFonts w:hint="eastAsia"/>
-              </w:rPr>
             </w:pPr>
             <w:r>
               <w:rPr>
@@ -23328,9 +23210,6 @@
           <w:p>
             <w:pPr>
               <w:pStyle w:val="ac"/>
-              <w:rPr>
-                <w:rFonts w:hint="eastAsia"/>
-              </w:rPr>
             </w:pPr>
             <w:r>
               <w:rPr>
@@ -23348,9 +23227,6 @@
           <w:p>
             <w:pPr>
               <w:pStyle w:val="ac"/>
-              <w:rPr>
-                <w:rFonts w:hint="eastAsia"/>
-              </w:rPr>
             </w:pPr>
             <w:r>
               <w:rPr>
@@ -23381,9 +23257,6 @@
           <w:p>
             <w:pPr>
               <w:pStyle w:val="ac"/>
-              <w:rPr>
-                <w:rFonts w:hint="eastAsia"/>
-              </w:rPr>
             </w:pPr>
             <w:r>
               <w:rPr>
@@ -23401,9 +23274,6 @@
           <w:p>
             <w:pPr>
               <w:pStyle w:val="ac"/>
-              <w:rPr>
-                <w:rFonts w:hint="eastAsia"/>
-              </w:rPr>
             </w:pPr>
             <w:r>
               <w:rPr>
@@ -23421,9 +23291,6 @@
           <w:p>
             <w:pPr>
               <w:pStyle w:val="ac"/>
-              <w:rPr>
-                <w:rFonts w:hint="eastAsia"/>
-              </w:rPr>
             </w:pPr>
             <w:r>
               <w:rPr>
@@ -23464,9 +23331,6 @@
           <w:p>
             <w:pPr>
               <w:pStyle w:val="ac"/>
-              <w:rPr>
-                <w:rFonts w:hint="eastAsia"/>
-              </w:rPr>
             </w:pPr>
             <w:r>
               <w:rPr>
@@ -23484,9 +23348,6 @@
           <w:p>
             <w:pPr>
               <w:pStyle w:val="ac"/>
-              <w:rPr>
-                <w:rFonts w:hint="eastAsia"/>
-              </w:rPr>
             </w:pPr>
             <w:r>
               <w:rPr>
@@ -23504,9 +23365,6 @@
           <w:p>
             <w:pPr>
               <w:pStyle w:val="ac"/>
-              <w:rPr>
-                <w:rFonts w:hint="eastAsia"/>
-              </w:rPr>
             </w:pPr>
             <w:r>
               <w:rPr>
@@ -23536,9 +23394,6 @@
           <w:p>
             <w:pPr>
               <w:pStyle w:val="ac"/>
-              <w:rPr>
-                <w:rFonts w:hint="eastAsia"/>
-              </w:rPr>
             </w:pPr>
             <w:r>
               <w:rPr>
@@ -23556,9 +23411,6 @@
           <w:p>
             <w:pPr>
               <w:pStyle w:val="ac"/>
-              <w:rPr>
-                <w:rFonts w:hint="eastAsia"/>
-              </w:rPr>
             </w:pPr>
             <w:r>
               <w:rPr>
@@ -23576,9 +23428,6 @@
           <w:p>
             <w:pPr>
               <w:pStyle w:val="ac"/>
-              <w:rPr>
-                <w:rFonts w:hint="eastAsia"/>
-              </w:rPr>
             </w:pPr>
             <w:r>
               <w:rPr>
@@ -23596,9 +23445,6 @@
           <w:p>
             <w:pPr>
               <w:pStyle w:val="ac"/>
-              <w:rPr>
-                <w:rFonts w:hint="eastAsia"/>
-              </w:rPr>
             </w:pPr>
             <w:r>
               <w:rPr>
@@ -23623,9 +23469,6 @@
           <w:p>
             <w:pPr>
               <w:pStyle w:val="ac"/>
-              <w:rPr>
-                <w:rFonts w:hint="eastAsia"/>
-              </w:rPr>
             </w:pPr>
             <w:r>
               <w:rPr>
@@ -23648,9 +23491,6 @@
           <w:p>
             <w:pPr>
               <w:pStyle w:val="ac"/>
-              <w:rPr>
-                <w:rFonts w:hint="eastAsia"/>
-              </w:rPr>
             </w:pPr>
             <w:r>
               <w:rPr>
@@ -23687,9 +23527,6 @@
           <w:p>
             <w:pPr>
               <w:pStyle w:val="ac"/>
-              <w:rPr>
-                <w:rFonts w:hint="eastAsia"/>
-              </w:rPr>
             </w:pPr>
             <w:r>
               <w:rPr>
@@ -23719,9 +23556,6 @@
           <w:p>
             <w:pPr>
               <w:pStyle w:val="ac"/>
-              <w:rPr>
-                <w:rFonts w:hint="eastAsia"/>
-              </w:rPr>
             </w:pPr>
             <w:r>
               <w:rPr>
@@ -23820,9 +23654,6 @@
           <w:p>
             <w:pPr>
               <w:pStyle w:val="ac"/>
-              <w:rPr>
-                <w:rFonts w:hint="eastAsia"/>
-              </w:rPr>
             </w:pPr>
             <w:r>
               <w:rPr>
@@ -23863,9 +23694,6 @@
           <w:p>
             <w:pPr>
               <w:pStyle w:val="ac"/>
-              <w:rPr>
-                <w:rFonts w:hint="eastAsia"/>
-              </w:rPr>
             </w:pPr>
             <w:r>
               <w:rPr>
@@ -23986,9 +23814,6 @@
           <w:p>
             <w:pPr>
               <w:pStyle w:val="ac"/>
-              <w:rPr>
-                <w:rFonts w:hint="eastAsia"/>
-              </w:rPr>
             </w:pPr>
             <w:r>
               <w:rPr>
@@ -24006,9 +23831,6 @@
           <w:p>
             <w:pPr>
               <w:pStyle w:val="ac"/>
-              <w:rPr>
-                <w:rFonts w:hint="eastAsia"/>
-              </w:rPr>
             </w:pPr>
             <w:r>
               <w:rPr>
@@ -24063,9 +23885,6 @@
           <w:p>
             <w:pPr>
               <w:pStyle w:val="ac"/>
-              <w:rPr>
-                <w:rFonts w:hint="eastAsia"/>
-              </w:rPr>
             </w:pPr>
             <w:r>
               <w:rPr>
@@ -24150,9 +23969,6 @@
           <w:p>
             <w:pPr>
               <w:pStyle w:val="ac"/>
-              <w:rPr>
-                <w:rFonts w:hint="eastAsia"/>
-              </w:rPr>
             </w:pPr>
             <w:r>
               <w:rPr>
@@ -24267,9 +24083,6 @@
           <w:p>
             <w:pPr>
               <w:pStyle w:val="ac"/>
-              <w:rPr>
-                <w:rFonts w:hint="eastAsia"/>
-              </w:rPr>
             </w:pPr>
             <w:r>
               <w:rPr>
@@ -24318,9 +24131,6 @@
           <w:p>
             <w:pPr>
               <w:pStyle w:val="ac"/>
-              <w:rPr>
-                <w:rFonts w:hint="eastAsia"/>
-              </w:rPr>
             </w:pPr>
             <w:r>
               <w:rPr>
@@ -24399,9 +24209,6 @@
           <w:p>
             <w:pPr>
               <w:pStyle w:val="ac"/>
-              <w:rPr>
-                <w:rFonts w:hint="eastAsia"/>
-              </w:rPr>
             </w:pPr>
             <w:r>
               <w:rPr>
@@ -24438,9 +24245,6 @@
           <w:p>
             <w:pPr>
               <w:pStyle w:val="ac"/>
-              <w:rPr>
-                <w:rFonts w:hint="eastAsia"/>
-              </w:rPr>
             </w:pPr>
             <w:r>
               <w:rPr>
@@ -24501,9 +24305,6 @@
           <w:p>
             <w:pPr>
               <w:pStyle w:val="ac"/>
-              <w:rPr>
-                <w:rFonts w:hint="eastAsia"/>
-              </w:rPr>
             </w:pPr>
             <w:r>
               <w:rPr>
@@ -24588,9 +24389,6 @@
           <w:p>
             <w:pPr>
               <w:pStyle w:val="ac"/>
-              <w:rPr>
-                <w:rFonts w:hint="eastAsia"/>
-              </w:rPr>
             </w:pPr>
             <w:r>
               <w:rPr>
@@ -24691,9 +24489,6 @@
           <w:p>
             <w:pPr>
               <w:pStyle w:val="ac"/>
-              <w:rPr>
-                <w:rFonts w:hint="eastAsia"/>
-              </w:rPr>
             </w:pPr>
             <w:r>
               <w:rPr>
@@ -24754,9 +24549,6 @@
           <w:p>
             <w:pPr>
               <w:pStyle w:val="ac"/>
-              <w:rPr>
-                <w:rFonts w:hint="eastAsia"/>
-              </w:rPr>
             </w:pPr>
             <w:r>
               <w:rPr>
@@ -24799,9 +24591,6 @@
           <w:p>
             <w:pPr>
               <w:pStyle w:val="ac"/>
-              <w:rPr>
-                <w:rFonts w:hint="eastAsia"/>
-              </w:rPr>
             </w:pPr>
             <w:r>
               <w:rPr>
@@ -24927,9 +24716,6 @@
           <w:p>
             <w:pPr>
               <w:pStyle w:val="ac"/>
-              <w:rPr>
-                <w:rFonts w:hint="eastAsia"/>
-              </w:rPr>
             </w:pPr>
             <w:r>
               <w:rPr>
@@ -24959,9 +24745,6 @@
           <w:p>
             <w:pPr>
               <w:pStyle w:val="ac"/>
-              <w:rPr>
-                <w:rFonts w:hint="eastAsia"/>
-              </w:rPr>
             </w:pPr>
             <w:r>
               <w:rPr>
@@ -25011,9 +24794,6 @@
           <w:p>
             <w:pPr>
               <w:pStyle w:val="ac"/>
-              <w:rPr>
-                <w:rFonts w:hint="eastAsia"/>
-              </w:rPr>
             </w:pPr>
             <w:r>
               <w:rPr>
@@ -25048,9 +24828,6 @@
           <w:p>
             <w:pPr>
               <w:pStyle w:val="ac"/>
-              <w:rPr>
-                <w:rFonts w:hint="eastAsia"/>
-              </w:rPr>
             </w:pPr>
             <w:r>
               <w:rPr>
@@ -25203,9 +24980,6 @@
           <w:p>
             <w:pPr>
               <w:pStyle w:val="ac"/>
-              <w:rPr>
-                <w:rFonts w:hint="eastAsia"/>
-              </w:rPr>
             </w:pPr>
             <w:r>
               <w:rPr>
@@ -25259,9 +25033,6 @@
           <w:p>
             <w:pPr>
               <w:pStyle w:val="ac"/>
-              <w:rPr>
-                <w:rFonts w:hint="eastAsia"/>
-              </w:rPr>
             </w:pPr>
             <w:r>
               <w:rPr>
@@ -25279,9 +25050,6 @@
           <w:p>
             <w:pPr>
               <w:pStyle w:val="ac"/>
-              <w:rPr>
-                <w:rFonts w:hint="eastAsia"/>
-              </w:rPr>
             </w:pPr>
             <w:r>
               <w:rPr>
@@ -25336,9 +25104,6 @@
           <w:p>
             <w:pPr>
               <w:pStyle w:val="ac"/>
-              <w:rPr>
-                <w:rFonts w:hint="eastAsia"/>
-              </w:rPr>
             </w:pPr>
             <w:r>
               <w:rPr>
@@ -25387,9 +25152,6 @@
           <w:p>
             <w:pPr>
               <w:pStyle w:val="ac"/>
-              <w:rPr>
-                <w:rFonts w:hint="eastAsia"/>
-              </w:rPr>
             </w:pPr>
             <w:r>
               <w:rPr>
@@ -25468,9 +25230,6 @@
           <w:p>
             <w:pPr>
               <w:pStyle w:val="ac"/>
-              <w:rPr>
-                <w:rFonts w:hint="eastAsia"/>
-              </w:rPr>
             </w:pPr>
             <w:r>
               <w:rPr>
@@ -25545,9 +25304,6 @@
           <w:p>
             <w:pPr>
               <w:pStyle w:val="ac"/>
-              <w:rPr>
-                <w:rFonts w:hint="eastAsia"/>
-              </w:rPr>
             </w:pPr>
             <w:r>
               <w:rPr>
@@ -25596,9 +25352,6 @@
           <w:p>
             <w:pPr>
               <w:pStyle w:val="ac"/>
-              <w:rPr>
-                <w:rFonts w:hint="eastAsia"/>
-              </w:rPr>
             </w:pPr>
             <w:r>
               <w:rPr>
@@ -25616,9 +25369,6 @@
           <w:p>
             <w:pPr>
               <w:pStyle w:val="ac"/>
-              <w:rPr>
-                <w:rFonts w:hint="eastAsia"/>
-              </w:rPr>
             </w:pPr>
             <w:r>
               <w:rPr>
@@ -25669,9 +25419,6 @@
           <w:p>
             <w:pPr>
               <w:pStyle w:val="ac"/>
-              <w:rPr>
-                <w:rFonts w:hint="eastAsia"/>
-              </w:rPr>
             </w:pPr>
             <w:r>
               <w:rPr>
@@ -25720,9 +25467,6 @@
           <w:p>
             <w:pPr>
               <w:pStyle w:val="ac"/>
-              <w:rPr>
-                <w:rFonts w:hint="eastAsia"/>
-              </w:rPr>
             </w:pPr>
             <w:r>
               <w:rPr>
@@ -25740,9 +25484,6 @@
           <w:p>
             <w:pPr>
               <w:pStyle w:val="ac"/>
-              <w:rPr>
-                <w:rFonts w:hint="eastAsia"/>
-              </w:rPr>
             </w:pPr>
             <w:r>
               <w:rPr>
@@ -25773,9 +25514,6 @@
           <w:p>
             <w:pPr>
               <w:pStyle w:val="ac"/>
-              <w:rPr>
-                <w:rFonts w:hint="eastAsia"/>
-              </w:rPr>
             </w:pPr>
             <w:r>
               <w:rPr>
@@ -25839,9 +25577,6 @@
           <w:p>
             <w:pPr>
               <w:pStyle w:val="ac"/>
-              <w:rPr>
-                <w:rFonts w:hint="eastAsia"/>
-              </w:rPr>
             </w:pPr>
             <w:r>
               <w:rPr>
@@ -25873,9 +25608,6 @@
           <w:p>
             <w:pPr>
               <w:pStyle w:val="ac"/>
-              <w:rPr>
-                <w:rFonts w:hint="eastAsia"/>
-              </w:rPr>
             </w:pPr>
             <w:r>
               <w:rPr>
@@ -25893,9 +25625,6 @@
           <w:p>
             <w:pPr>
               <w:pStyle w:val="ac"/>
-              <w:rPr>
-                <w:rFonts w:hint="eastAsia"/>
-              </w:rPr>
             </w:pPr>
             <w:r>
               <w:rPr>
@@ -25913,9 +25642,6 @@
           <w:p>
             <w:pPr>
               <w:pStyle w:val="ac"/>
-              <w:rPr>
-                <w:rFonts w:hint="eastAsia"/>
-              </w:rPr>
             </w:pPr>
             <w:r>
               <w:rPr>
@@ -25957,9 +25683,6 @@
           <w:p>
             <w:pPr>
               <w:pStyle w:val="ac"/>
-              <w:rPr>
-                <w:rFonts w:hint="eastAsia"/>
-              </w:rPr>
             </w:pPr>
             <w:r>
               <w:rPr>
@@ -26006,9 +25729,6 @@
           <w:p>
             <w:pPr>
               <w:pStyle w:val="ac"/>
-              <w:rPr>
-                <w:rFonts w:hint="eastAsia"/>
-              </w:rPr>
             </w:pPr>
             <w:r>
               <w:rPr>
@@ -26071,9 +25791,6 @@
           <w:p>
             <w:pPr>
               <w:pStyle w:val="ac"/>
-              <w:rPr>
-                <w:rFonts w:hint="eastAsia"/>
-              </w:rPr>
             </w:pPr>
             <w:r>
               <w:rPr>
@@ -26103,9 +25820,6 @@
           <w:p>
             <w:pPr>
               <w:pStyle w:val="ac"/>
-              <w:rPr>
-                <w:rFonts w:hint="eastAsia"/>
-              </w:rPr>
             </w:pPr>
             <w:r>
               <w:rPr>
@@ -26208,9 +25922,6 @@
           <w:p>
             <w:pPr>
               <w:pStyle w:val="ac"/>
-              <w:rPr>
-                <w:rFonts w:hint="eastAsia"/>
-              </w:rPr>
             </w:pPr>
             <w:r>
               <w:rPr>
@@ -26252,9 +25963,6 @@
           <w:p>
             <w:pPr>
               <w:pStyle w:val="ac"/>
-              <w:rPr>
-                <w:rFonts w:hint="eastAsia"/>
-              </w:rPr>
             </w:pPr>
             <w:r>
               <w:rPr>
@@ -26280,9 +25988,6 @@
           <w:p>
             <w:pPr>
               <w:pStyle w:val="ac"/>
-              <w:rPr>
-                <w:rFonts w:hint="eastAsia"/>
-              </w:rPr>
             </w:pPr>
             <w:r>
               <w:rPr>
@@ -26308,9 +26013,6 @@
           <w:p>
             <w:pPr>
               <w:pStyle w:val="ac"/>
-              <w:rPr>
-                <w:rFonts w:hint="eastAsia"/>
-              </w:rPr>
             </w:pPr>
             <w:r>
               <w:rPr>
@@ -26365,9 +26067,6 @@
           <w:p>
             <w:pPr>
               <w:pStyle w:val="ac"/>
-              <w:rPr>
-                <w:rFonts w:hint="eastAsia"/>
-              </w:rPr>
             </w:pPr>
             <w:r>
               <w:rPr>
@@ -26432,9 +26131,6 @@
           <w:p>
             <w:pPr>
               <w:pStyle w:val="ac"/>
-              <w:rPr>
-                <w:rFonts w:hint="eastAsia"/>
-              </w:rPr>
             </w:pPr>
             <w:r>
               <w:rPr>
@@ -26470,9 +26166,6 @@
           <w:p>
             <w:pPr>
               <w:pStyle w:val="ac"/>
-              <w:rPr>
-                <w:rFonts w:hint="eastAsia"/>
-              </w:rPr>
             </w:pPr>
             <w:r>
               <w:rPr>
@@ -26557,6 +26250,36 @@
       </w:tr>
     </w:tbl>
     <w:p/>
+    <w:p/>
+    <w:p>
+      <w:pPr>
+        <w:pStyle w:val="4"/>
+      </w:pPr>
+      <w:r>
+        <w:rPr>
+          <w:rFonts w:hint="eastAsia"/>
+        </w:rPr>
+        <w:t>用户命令的注册和使用</w:t>
+      </w:r>
+    </w:p>
+    <w:p>
+      <w:pPr>
+        <w:rPr>
+          <w:rFonts w:hint="eastAsia"/>
+        </w:rPr>
+      </w:pPr>
+    </w:p>
+    <w:p>
+      <w:pPr>
+        <w:ind w:firstLine="420"/>
+      </w:pPr>
+      <w:r>
+        <w:rPr>
+          <w:rFonts w:hint="eastAsia"/>
+        </w:rPr>
+        <w:t>目前这个库提供了两个宏定义来实现用户命令的注册，分别是</w:t>
+      </w:r>
+    </w:p>
     <w:tbl>
       <w:tblPr>
         <w:tblStyle w:val="ab"/>
@@ -26583,29 +26306,86 @@
             <w:pPr>
               <w:pStyle w:val="ac"/>
             </w:pPr>
+            <w:r>
+              <w:t>shell_register_command(name,func);</w:t>
+            </w:r>
+          </w:p>
+          <w:p>
+            <w:pPr>
+              <w:pStyle w:val="ac"/>
+            </w:pPr>
+            <w:r>
+              <w:t>shell_register_confirm(name,func,info);</w:t>
+            </w:r>
           </w:p>
         </w:tc>
       </w:tr>
     </w:tbl>
-    <w:p/>
-    <w:p>
-      <w:bookmarkStart w:id="0" w:name="_GoBack"/>
-      <w:bookmarkEnd w:id="0"/>
-    </w:p>
-    <w:p>
-      <w:pPr>
-        <w:pStyle w:val="4"/>
-      </w:pPr>
-      <w:r>
-        <w:rPr>
-          <w:rFonts w:hint="eastAsia"/>
-        </w:rPr>
-        <w:t>用户命令的注册和使用</w:t>
-      </w:r>
-    </w:p>
-    <w:p/>
-    <w:p/>
-    <w:p/>
+    <w:p>
+      <w:pPr>
+        <w:ind w:firstLine="420"/>
+      </w:pPr>
+      <w:r>
+        <w:rPr>
+          <w:rFonts w:hint="eastAsia"/>
+        </w:rPr>
+        <w:t>shell_register_command</w:t>
+      </w:r>
+      <w:r>
+        <w:rPr>
+          <w:rFonts w:hint="eastAsia"/>
+        </w:rPr>
+        <w:t>用于一般的命令注册，</w:t>
+      </w:r>
+      <w:r>
+        <w:rPr>
+          <w:rFonts w:hint="eastAsia"/>
+        </w:rPr>
+        <w:t>name</w:t>
+      </w:r>
+      <w:r>
+        <w:rPr>
+          <w:rFonts w:hint="eastAsia"/>
+        </w:rPr>
+        <w:t>为命令字符，如“</w:t>
+      </w:r>
+      <w:r>
+        <w:rPr>
+          <w:rFonts w:hint="eastAsia"/>
+        </w:rPr>
+        <w:t>reboot</w:t>
+      </w:r>
+      <w:r>
+        <w:rPr>
+          <w:rFonts w:hint="eastAsia"/>
+        </w:rPr>
+        <w:t>”</w:t>
+      </w:r>
+      <w:r>
+        <w:rPr>
+          <w:rFonts w:hint="eastAsia"/>
+        </w:rPr>
+        <w:t>,</w:t>
+      </w:r>
+      <w:r>
+        <w:rPr>
+          <w:rFonts w:hint="eastAsia"/>
+        </w:rPr>
+        <w:t>需要注意的是，同一串字符串不能注册多次，即不能注册同一条命令多次，以先到先得的原则会只注册第一条。</w:t>
+      </w:r>
+      <w:r>
+        <w:rPr>
+          <w:rFonts w:hint="eastAsia"/>
+        </w:rPr>
+        <w:t>func</w:t>
+      </w:r>
+      <w:r>
+        <w:rPr>
+          <w:rFonts w:hint="eastAsia"/>
+        </w:rPr>
+        <w:t>为命令对应的执行代码，类型为</w:t>
+      </w:r>
+    </w:p>
     <w:tbl>
       <w:tblPr>
         <w:tblStyle w:val="ab"/>
@@ -26632,11 +26412,58 @@
             <w:pPr>
               <w:pStyle w:val="ac"/>
             </w:pPr>
+            <w:r>
+              <w:rPr>
+                <w:highlight w:val="yellow"/>
+              </w:rPr>
+              <w:t>void  cmd_fn(void</w:t>
+            </w:r>
+            <w:r>
+              <w:rPr>
+                <w:highlight w:val="yellow"/>
+              </w:rPr>
+              <w:t>* arg);</w:t>
+            </w:r>
           </w:p>
         </w:tc>
       </w:tr>
     </w:tbl>
-    <w:p/>
+    <w:p>
+      <w:pPr>
+        <w:ind w:firstLine="420"/>
+      </w:pPr>
+      <w:r>
+        <w:rPr>
+          <w:rFonts w:hint="eastAsia"/>
+        </w:rPr>
+        <w:lastRenderedPageBreak/>
+        <w:t>其中输入形参</w:t>
+      </w:r>
+      <w:r>
+        <w:rPr>
+          <w:rFonts w:hint="eastAsia"/>
+        </w:rPr>
+        <w:t xml:space="preserve">void * arg </w:t>
+      </w:r>
+      <w:r>
+        <w:rPr>
+          <w:rFonts w:hint="eastAsia"/>
+        </w:rPr>
+        <w:t>为命令行的输入内存指针。以</w:t>
+      </w:r>
+      <w:r>
+        <w:rPr>
+          <w:rFonts w:hint="eastAsia"/>
+        </w:rPr>
+        <w:t>hello-world</w:t>
+      </w:r>
+      <w:r>
+        <w:rPr>
+          <w:rFonts w:hint="eastAsia"/>
+        </w:rPr>
+        <w:t>命令为例，编写对应的执行代码：</w:t>
+      </w:r>
+    </w:p>
     <w:tbl>
       <w:tblPr>
         <w:tblStyle w:val="ab"/>
@@ -26663,11 +26490,212 @@
             <w:pPr>
               <w:pStyle w:val="ac"/>
             </w:pPr>
+            <w:r>
+              <w:t>void helloworld(void * arg)</w:t>
+            </w:r>
+          </w:p>
+          <w:p>
+            <w:pPr>
+              <w:pStyle w:val="ac"/>
+            </w:pPr>
+            <w:r>
+              <w:t>{</w:t>
+            </w:r>
+          </w:p>
+          <w:p>
+            <w:pPr>
+              <w:pStyle w:val="ac"/>
+            </w:pPr>
+            <w:r>
+              <w:rPr>
+                <w:rFonts w:hint="eastAsia"/>
+              </w:rPr>
+              <w:t xml:space="preserve">    printk("this is hello world command\r\n");//</w:t>
+            </w:r>
+            <w:r>
+              <w:rPr>
+                <w:rFonts w:hint="eastAsia"/>
+              </w:rPr>
+              <w:t>或者</w:t>
+            </w:r>
+            <w:r>
+              <w:rPr>
+                <w:rFonts w:hint="eastAsia"/>
+              </w:rPr>
+              <w:t>printf</w:t>
+            </w:r>
+          </w:p>
+          <w:p>
+            <w:pPr>
+              <w:pStyle w:val="ac"/>
+            </w:pPr>
+            <w:r>
+              <w:t>}</w:t>
+            </w:r>
           </w:p>
         </w:tc>
       </w:tr>
     </w:tbl>
-    <w:p/>
+    <w:p>
+      <w:r>
+        <w:rPr>
+          <w:rFonts w:hint="eastAsia"/>
+        </w:rPr>
+        <w:t>然后在</w:t>
+      </w:r>
+      <w:r>
+        <w:rPr>
+          <w:rFonts w:hint="eastAsia"/>
+        </w:rPr>
+        <w:t>main()</w:t>
+      </w:r>
+      <w:r>
+        <w:rPr>
+          <w:rFonts w:hint="eastAsia"/>
+        </w:rPr>
+        <w:t>函数调用注册：</w:t>
+      </w:r>
+    </w:p>
+    <w:p>
+      <w:pPr>
+        <w:ind w:firstLine="420"/>
+      </w:pPr>
+      <w:r>
+        <w:t>shell_register_command(“hello-world”,helloworld);</w:t>
+      </w:r>
+    </w:p>
+    <w:p>
+      <w:r>
+        <w:rPr>
+          <w:rFonts w:hint="eastAsia"/>
+        </w:rPr>
+        <w:t>便可以在</w:t>
+      </w:r>
+      <w:r>
+        <w:rPr>
+          <w:rFonts w:hint="eastAsia"/>
+        </w:rPr>
+        <w:t>cmd-list</w:t>
+      </w:r>
+      <w:r>
+        <w:rPr>
+          <w:rFonts w:hint="eastAsia"/>
+        </w:rPr>
+        <w:t>里面找到对应的命令，在终端输入</w:t>
+      </w:r>
+      <w:r>
+        <w:rPr>
+          <w:rFonts w:hint="eastAsia"/>
+        </w:rPr>
+        <w:t>hello-world,</w:t>
+      </w:r>
+      <w:r>
+        <w:rPr>
+          <w:rFonts w:hint="eastAsia"/>
+        </w:rPr>
+        <w:t>会反馈打印内容。此外还有另外一种带确认信息的注册方式</w:t>
+      </w:r>
+      <w:r>
+        <w:rPr>
+          <w:rFonts w:hint="eastAsia"/>
+        </w:rPr>
+        <w:t>:</w:t>
+      </w:r>
+    </w:p>
+    <w:p>
+      <w:pPr>
+        <w:ind w:firstLine="420"/>
+      </w:pPr>
+      <w:r>
+        <w:t>shell_register_confirm (“hello-world2”,helloworld,“sure to test this command?”);</w:t>
+      </w:r>
+    </w:p>
+    <w:p>
+      <w:r>
+        <w:rPr>
+          <w:rFonts w:hint="eastAsia"/>
+        </w:rPr>
+        <w:t>这种方式在输入命令以后需要输入</w:t>
+      </w:r>
+      <w:r>
+        <w:rPr>
+          <w:rFonts w:hint="eastAsia"/>
+        </w:rPr>
+        <w:t>[y/Y/n/N]</w:t>
+      </w:r>
+      <w:r>
+        <w:rPr>
+          <w:rFonts w:hint="eastAsia"/>
+        </w:rPr>
+        <w:t>确认命令执行。如下</w:t>
+      </w:r>
+    </w:p>
+    <w:p>
+      <w:r>
+        <w:rPr>
+          <w:noProof/>
+        </w:rPr>
+        <w:drawing>
+          <wp:inline distT="0" distB="0" distL="0" distR="0" wp14:anchorId="63A9AE35" wp14:editId="2CC30990">
+            <wp:extent cx="2240474" cy="1737511"/>
+            <wp:effectExtent l="0" t="0" r="7620" b="0"/>
+            <wp:docPr id="53" name="图片 53"/>
+            <wp:cNvGraphicFramePr>
+              <a:graphicFrameLocks xmlns:a="http://schemas.openxmlformats.org/drawingml/2006/main" noChangeAspect="1"/>
+            </wp:cNvGraphicFramePr>
+            <a:graphic xmlns:a="http://schemas.openxmlformats.org/drawingml/2006/main">
+              <a:graphicData uri="http://schemas.openxmlformats.org/drawingml/2006/picture">
+                <pic:pic xmlns:pic="http://schemas.openxmlformats.org/drawingml/2006/picture">
+                  <pic:nvPicPr>
+                    <pic:cNvPr id="1" name=""/>
+                    <pic:cNvPicPr/>
+                  </pic:nvPicPr>
+                  <pic:blipFill>
+                    <a:blip r:embed="rId75"/>
+                    <a:stretch>
+                      <a:fillRect/>
+                    </a:stretch>
+                  </pic:blipFill>
+                  <pic:spPr>
+                    <a:xfrm>
+                      <a:off x="0" y="0"/>
+                      <a:ext cx="2240474" cy="1737511"/>
+                    </a:xfrm>
+                    <a:prstGeom prst="rect">
+                      <a:avLst/>
+                    </a:prstGeom>
+                  </pic:spPr>
+                </pic:pic>
+              </a:graphicData>
+            </a:graphic>
+          </wp:inline>
+        </w:drawing>
+      </w:r>
+    </w:p>
+    <w:p/>
+    <w:p/>
+    <w:p>
+      <w:pPr>
+        <w:pStyle w:val="4"/>
+      </w:pPr>
+      <w:r>
+        <w:rPr>
+          <w:rFonts w:hint="eastAsia"/>
+        </w:rPr>
+        <w:t>命令行的参数解析</w:t>
+      </w:r>
+    </w:p>
+    <w:p>
+      <w:pPr>
+        <w:ind w:firstLine="420"/>
+      </w:pPr>
+      <w:r>
+        <w:rPr>
+          <w:rFonts w:hint="eastAsia"/>
+        </w:rPr>
+        <w:t>上文提到，命令对应的执行函数类型为</w:t>
+      </w:r>
+    </w:p>
     <w:tbl>
       <w:tblPr>
         <w:tblStyle w:val="ab"/>
@@ -26694,10 +26722,1332 @@
             <w:pPr>
               <w:pStyle w:val="ac"/>
             </w:pPr>
+            <w:r>
+              <w:t>void  cmd_fn(void * arg);</w:t>
+            </w:r>
           </w:p>
         </w:tc>
       </w:tr>
     </w:tbl>
+    <w:p>
+      <w:pPr>
+        <w:ind w:firstLine="420"/>
+      </w:pPr>
+      <w:r>
+        <w:rPr>
+          <w:rFonts w:hint="eastAsia"/>
+        </w:rPr>
+        <w:t>其中的</w:t>
+      </w:r>
+      <w:r>
+        <w:rPr>
+          <w:rFonts w:hint="eastAsia"/>
+        </w:rPr>
+        <w:t>void * arg</w:t>
+      </w:r>
+      <w:r>
+        <w:rPr>
+          <w:rFonts w:hint="eastAsia"/>
+        </w:rPr>
+        <w:t>是把命令行内存首地址传入，如在终端输入</w:t>
+      </w:r>
+      <w:r>
+        <w:rPr>
+          <w:rFonts w:hint="eastAsia"/>
+        </w:rPr>
+        <w:t xml:space="preserve">"hello-world 1234" </w:t>
+      </w:r>
+      <w:r>
+        <w:rPr>
+          <w:rFonts w:hint="eastAsia"/>
+        </w:rPr>
+        <w:t>回车，</w:t>
+      </w:r>
+      <w:r>
+        <w:rPr>
+          <w:rFonts w:hint="eastAsia"/>
+        </w:rPr>
+        <w:t>shell</w:t>
+      </w:r>
+      <w:r>
+        <w:rPr>
+          <w:rFonts w:hint="eastAsia"/>
+        </w:rPr>
+        <w:t>会先匹配到</w:t>
+      </w:r>
+      <w:r>
+        <w:rPr>
+          <w:rFonts w:hint="eastAsia"/>
+        </w:rPr>
+        <w:t xml:space="preserve"> helloworld </w:t>
+      </w:r>
+      <w:r>
+        <w:rPr>
+          <w:rFonts w:hint="eastAsia"/>
+        </w:rPr>
+        <w:t>对应的执行代码，并把整串输入字符串的首地址作为</w:t>
+      </w:r>
+      <w:r>
+        <w:rPr>
+          <w:rFonts w:hint="eastAsia"/>
+        </w:rPr>
+        <w:t>arg</w:t>
+      </w:r>
+      <w:r>
+        <w:rPr>
+          <w:rFonts w:hint="eastAsia"/>
+        </w:rPr>
+        <w:t>输入给函数，用户可对此进行参数解析。当前库提供两个函数用于解析命令行参数</w:t>
+      </w:r>
+    </w:p>
+    <w:tbl>
+      <w:tblPr>
+        <w:tblStyle w:val="ab"/>
+        <w:tblW w:w="12758" w:type="dxa"/>
+        <w:shd w:val="clear" w:color="auto" w:fill="D9D9D9" w:themeFill="background1" w:themeFillShade="D9"/>
+        <w:tblLook w:val="04A0" w:firstRow="1" w:lastRow="0" w:firstColumn="1" w:lastColumn="0" w:noHBand="0" w:noVBand="1"/>
+      </w:tblPr>
+      <w:tblGrid>
+        <w:gridCol w:w="12758"/>
+      </w:tblGrid>
+      <w:tr>
+        <w:tc>
+          <w:tcPr>
+            <w:tcW w:w="12758" w:type="dxa"/>
+            <w:tcBorders>
+              <w:top w:val="nil"/>
+              <w:left w:val="nil"/>
+              <w:bottom w:val="nil"/>
+              <w:right w:val="nil"/>
+            </w:tcBorders>
+            <w:shd w:val="clear" w:color="auto" w:fill="F2F2F2" w:themeFill="background1" w:themeFillShade="F2"/>
+          </w:tcPr>
+          <w:p>
+            <w:pPr>
+              <w:pStyle w:val="ac"/>
+            </w:pPr>
+            <w:r>
+              <w:t>int  cmdline_param (char * str,int * argv,uint32_t maxread);</w:t>
+            </w:r>
+          </w:p>
+          <w:p>
+            <w:pPr>
+              <w:pStyle w:val="ac"/>
+            </w:pPr>
+            <w:r>
+              <w:t>int  cmdline_strtok(char * str ,char ** argv,uint32_t maxread);</w:t>
+            </w:r>
+          </w:p>
+        </w:tc>
+      </w:tr>
+    </w:tbl>
+    <w:p/>
+    <w:p>
+      <w:pPr>
+        <w:pStyle w:val="5"/>
+      </w:pPr>
+      <w:r>
+        <w:t>cmdline_param()</w:t>
+      </w:r>
+    </w:p>
+    <w:p>
+      <w:pPr>
+        <w:ind w:firstLine="420"/>
+      </w:pPr>
+      <w:r>
+        <w:rPr>
+          <w:rFonts w:hint="eastAsia"/>
+        </w:rPr>
+        <w:t>cmdline_param()</w:t>
+      </w:r>
+      <w:r>
+        <w:rPr>
+          <w:rFonts w:hint="eastAsia"/>
+        </w:rPr>
+        <w:t>可以把命令行后面所跟参数转为</w:t>
+      </w:r>
+      <w:r>
+        <w:rPr>
+          <w:rFonts w:hint="eastAsia"/>
+          <w:b/>
+          <w:i/>
+          <w:color w:val="FF0000"/>
+          <w:highlight w:val="yellow"/>
+          <w:u w:val="single"/>
+          <w:shd w:val="pct15" w:color="auto" w:fill="FFFFFF"/>
+        </w:rPr>
+        <w:t>整形数</w:t>
+      </w:r>
+      <w:r>
+        <w:rPr>
+          <w:rFonts w:hint="eastAsia"/>
+        </w:rPr>
+        <w:t>据，不过仅支持整形的转换，包括正负数和十六进制，转换结果存储于</w:t>
+      </w:r>
+      <w:r>
+        <w:rPr>
+          <w:rFonts w:hint="eastAsia"/>
+        </w:rPr>
+        <w:t xml:space="preserve"> argv </w:t>
+      </w:r>
+      <w:r>
+        <w:rPr>
+          <w:rFonts w:hint="eastAsia"/>
+        </w:rPr>
+        <w:t>内</w:t>
+      </w:r>
+      <w:r>
+        <w:rPr>
+          <w:rFonts w:hint="eastAsia"/>
+        </w:rPr>
+        <w:t>,</w:t>
+      </w:r>
+      <w:r>
+        <w:rPr>
+          <w:rFonts w:hint="eastAsia"/>
+        </w:rPr>
+        <w:t>字符串转换正常返回参数个数，有非数字字符会返回</w:t>
+      </w:r>
+      <w:r>
+        <w:rPr>
+          <w:rFonts w:hint="eastAsia"/>
+        </w:rPr>
+        <w:t>&lt;0</w:t>
+      </w:r>
+      <w:r>
+        <w:rPr>
+          <w:rFonts w:hint="eastAsia"/>
+        </w:rPr>
+        <w:t>。大致如下：</w:t>
+      </w:r>
+    </w:p>
+    <w:tbl>
+      <w:tblPr>
+        <w:tblStyle w:val="ab"/>
+        <w:tblW w:w="12758" w:type="dxa"/>
+        <w:shd w:val="clear" w:color="auto" w:fill="D9D9D9" w:themeFill="background1" w:themeFillShade="D9"/>
+        <w:tblLook w:val="04A0" w:firstRow="1" w:lastRow="0" w:firstColumn="1" w:lastColumn="0" w:noHBand="0" w:noVBand="1"/>
+      </w:tblPr>
+      <w:tblGrid>
+        <w:gridCol w:w="12758"/>
+      </w:tblGrid>
+      <w:tr>
+        <w:tc>
+          <w:tcPr>
+            <w:tcW w:w="12758" w:type="dxa"/>
+            <w:tcBorders>
+              <w:top w:val="nil"/>
+              <w:left w:val="nil"/>
+              <w:bottom w:val="nil"/>
+              <w:right w:val="nil"/>
+            </w:tcBorders>
+            <w:shd w:val="clear" w:color="auto" w:fill="F2F2F2" w:themeFill="background1" w:themeFillShade="F2"/>
+          </w:tcPr>
+          <w:p>
+            <w:pPr>
+              <w:pStyle w:val="ac"/>
+            </w:pPr>
+            <w:r>
+              <w:t>void demo_cmd(void * arg)</w:t>
+            </w:r>
+          </w:p>
+          <w:p>
+            <w:pPr>
+              <w:pStyle w:val="ac"/>
+            </w:pPr>
+            <w:r>
+              <w:t>{</w:t>
+            </w:r>
+          </w:p>
+          <w:p>
+            <w:pPr>
+              <w:pStyle w:val="ac"/>
+            </w:pPr>
+            <w:r>
+              <w:t xml:space="preserve">    int argv[4];</w:t>
+            </w:r>
+          </w:p>
+          <w:p>
+            <w:pPr>
+              <w:pStyle w:val="ac"/>
+            </w:pPr>
+            <w:r>
+              <w:t xml:space="preserve">    int argc = cmdline_param((char*)arg,argv,4);</w:t>
+            </w:r>
+          </w:p>
+          <w:p>
+            <w:pPr>
+              <w:pStyle w:val="ac"/>
+            </w:pPr>
+            <w:r>
+              <w:t xml:space="preserve">    printk("get %d parameters\r\n",argc);</w:t>
+            </w:r>
+          </w:p>
+          <w:p>
+            <w:pPr>
+              <w:pStyle w:val="ac"/>
+            </w:pPr>
+            <w:r>
+              <w:t xml:space="preserve">    for(int i = 0 ; i &lt; argc ; ++i)</w:t>
+            </w:r>
+          </w:p>
+          <w:p>
+            <w:pPr>
+              <w:pStyle w:val="ac"/>
+            </w:pPr>
+            <w:r>
+              <w:t xml:space="preserve">       printk("argv[%d]:%d\r\n",i,argv[i]);</w:t>
+            </w:r>
+          </w:p>
+          <w:p>
+            <w:pPr>
+              <w:pStyle w:val="ac"/>
+            </w:pPr>
+            <w:r>
+              <w:t>}</w:t>
+            </w:r>
+          </w:p>
+        </w:tc>
+      </w:tr>
+    </w:tbl>
+    <w:p/>
+    <w:p>
+      <w:pPr>
+        <w:pStyle w:val="5"/>
+      </w:pPr>
+      <w:r>
+        <w:rPr>
+          <w:rFonts w:hint="eastAsia"/>
+        </w:rPr>
+        <w:t>cmdline_strtok()</w:t>
+      </w:r>
+    </w:p>
+    <w:p>
+      <w:pPr>
+        <w:ind w:firstLine="420"/>
+      </w:pPr>
+      <w:r>
+        <w:rPr>
+          <w:rFonts w:hint="eastAsia"/>
+        </w:rPr>
+        <w:t>cmdline_strtok()</w:t>
+      </w:r>
+      <w:r>
+        <w:rPr>
+          <w:rFonts w:hint="eastAsia"/>
+        </w:rPr>
+        <w:t>是对命令行的输入</w:t>
+      </w:r>
+      <w:r>
+        <w:rPr>
+          <w:rFonts w:hint="eastAsia"/>
+          <w:b/>
+          <w:i/>
+          <w:color w:val="FF0000"/>
+          <w:highlight w:val="yellow"/>
+          <w:u w:val="single"/>
+          <w:shd w:val="pct15" w:color="auto" w:fill="FFFFFF"/>
+        </w:rPr>
+        <w:t>字符串</w:t>
+      </w:r>
+      <w:r>
+        <w:rPr>
+          <w:rFonts w:hint="eastAsia"/>
+        </w:rPr>
+        <w:t>进行分割，把输入分割为一串指针数组输出到</w:t>
+      </w:r>
+      <w:r>
+        <w:rPr>
+          <w:rFonts w:hint="eastAsia"/>
+        </w:rPr>
+        <w:t>argv[]</w:t>
+      </w:r>
+      <w:r>
+        <w:rPr>
+          <w:rFonts w:hint="eastAsia"/>
+        </w:rPr>
+        <w:t>中。需要注意的是这个函数会改变命令行的输入内存内容</w:t>
+      </w:r>
+      <w:r>
+        <w:rPr>
+          <w:rFonts w:hint="eastAsia"/>
+        </w:rPr>
+        <w:t>(</w:t>
+      </w:r>
+      <w:r>
+        <w:rPr>
+          <w:rFonts w:hint="eastAsia"/>
+        </w:rPr>
+        <w:t>把空格替换了字符串结束符</w:t>
+      </w:r>
+      <w:r>
+        <w:rPr>
+          <w:rFonts w:hint="eastAsia"/>
+        </w:rPr>
+        <w:t>)</w:t>
+      </w:r>
+      <w:r>
+        <w:rPr>
+          <w:rFonts w:hint="eastAsia"/>
+        </w:rPr>
+        <w:t>。如下</w:t>
+      </w:r>
+    </w:p>
+    <w:tbl>
+      <w:tblPr>
+        <w:tblStyle w:val="ab"/>
+        <w:tblW w:w="12758" w:type="dxa"/>
+        <w:shd w:val="clear" w:color="auto" w:fill="D9D9D9" w:themeFill="background1" w:themeFillShade="D9"/>
+        <w:tblLook w:val="04A0" w:firstRow="1" w:lastRow="0" w:firstColumn="1" w:lastColumn="0" w:noHBand="0" w:noVBand="1"/>
+      </w:tblPr>
+      <w:tblGrid>
+        <w:gridCol w:w="12758"/>
+      </w:tblGrid>
+      <w:tr>
+        <w:tc>
+          <w:tcPr>
+            <w:tcW w:w="12758" w:type="dxa"/>
+            <w:tcBorders>
+              <w:top w:val="nil"/>
+              <w:left w:val="nil"/>
+              <w:bottom w:val="nil"/>
+              <w:right w:val="nil"/>
+            </w:tcBorders>
+            <w:shd w:val="clear" w:color="auto" w:fill="F2F2F2" w:themeFill="background1" w:themeFillShade="F2"/>
+          </w:tcPr>
+          <w:p>
+            <w:pPr>
+              <w:pStyle w:val="ac"/>
+            </w:pPr>
+            <w:r>
+              <w:t>void demo2_cmd(void * arg)</w:t>
+            </w:r>
+          </w:p>
+          <w:p>
+            <w:pPr>
+              <w:pStyle w:val="ac"/>
+            </w:pPr>
+            <w:r>
+              <w:t>{</w:t>
+            </w:r>
+          </w:p>
+          <w:p>
+            <w:pPr>
+              <w:pStyle w:val="ac"/>
+            </w:pPr>
+            <w:r>
+              <w:t xml:space="preserve">    char * argv[4];</w:t>
+            </w:r>
+          </w:p>
+          <w:p>
+            <w:pPr>
+              <w:pStyle w:val="ac"/>
+            </w:pPr>
+            <w:r>
+              <w:t xml:space="preserve">    int argc =cmdline_strtok((char*)arg,argv,4);</w:t>
+            </w:r>
+          </w:p>
+          <w:p>
+            <w:pPr>
+              <w:pStyle w:val="ac"/>
+            </w:pPr>
+            <w:r>
+              <w:t xml:space="preserve">    printk("get %d parameters\r\n",argc);</w:t>
+            </w:r>
+          </w:p>
+          <w:p>
+            <w:pPr>
+              <w:pStyle w:val="ac"/>
+            </w:pPr>
+            <w:r>
+              <w:t xml:space="preserve">    for(int i = 0 ; i &lt; argc ; ++i)</w:t>
+            </w:r>
+          </w:p>
+          <w:p>
+            <w:pPr>
+              <w:pStyle w:val="ac"/>
+            </w:pPr>
+            <w:r>
+              <w:t xml:space="preserve">       printk("argv[%d]:\"%s\"\r\n",i,argv[i]);</w:t>
+            </w:r>
+          </w:p>
+          <w:p>
+            <w:pPr>
+              <w:pStyle w:val="ac"/>
+            </w:pPr>
+            <w:r>
+              <w:t>}</w:t>
+            </w:r>
+          </w:p>
+        </w:tc>
+      </w:tr>
+    </w:tbl>
+    <w:p/>
+    <w:p>
+      <w:pPr>
+        <w:pStyle w:val="5"/>
+      </w:pPr>
+      <w:r>
+        <w:rPr>
+          <w:rFonts w:hint="eastAsia"/>
+        </w:rPr>
+        <w:t>然后注册命令测试</w:t>
+      </w:r>
+    </w:p>
+    <w:p>
+      <w:r>
+        <w:t>shell_register_command(“param2int”,demo_cmd);</w:t>
+      </w:r>
+    </w:p>
+    <w:p>
+      <w:r>
+        <w:t>shell_register_command(“param-get”,demo2_cmd);</w:t>
+      </w:r>
+    </w:p>
+    <w:p>
+      <w:r>
+        <w:rPr>
+          <w:noProof/>
+        </w:rPr>
+        <w:drawing>
+          <wp:inline distT="0" distB="0" distL="0" distR="0" wp14:anchorId="0C9C5310" wp14:editId="46074F6C">
+            <wp:extent cx="2019475" cy="1478408"/>
+            <wp:effectExtent l="19050" t="19050" r="19050" b="26670"/>
+            <wp:docPr id="55" name="图片 55"/>
+            <wp:cNvGraphicFramePr>
+              <a:graphicFrameLocks xmlns:a="http://schemas.openxmlformats.org/drawingml/2006/main" noChangeAspect="1"/>
+            </wp:cNvGraphicFramePr>
+            <a:graphic xmlns:a="http://schemas.openxmlformats.org/drawingml/2006/main">
+              <a:graphicData uri="http://schemas.openxmlformats.org/drawingml/2006/picture">
+                <pic:pic xmlns:pic="http://schemas.openxmlformats.org/drawingml/2006/picture">
+                  <pic:nvPicPr>
+                    <pic:cNvPr id="1" name=""/>
+                    <pic:cNvPicPr/>
+                  </pic:nvPicPr>
+                  <pic:blipFill>
+                    <a:blip r:embed="rId76"/>
+                    <a:stretch>
+                      <a:fillRect/>
+                    </a:stretch>
+                  </pic:blipFill>
+                  <pic:spPr>
+                    <a:xfrm>
+                      <a:off x="0" y="0"/>
+                      <a:ext cx="2019475" cy="1478408"/>
+                    </a:xfrm>
+                    <a:prstGeom prst="rect">
+                      <a:avLst/>
+                    </a:prstGeom>
+                    <a:ln w="3175">
+                      <a:solidFill>
+                        <a:schemeClr val="tx1"/>
+                      </a:solidFill>
+                    </a:ln>
+                  </pic:spPr>
+                </pic:pic>
+              </a:graphicData>
+            </a:graphic>
+          </wp:inline>
+        </w:drawing>
+      </w:r>
+    </w:p>
+    <w:p/>
+    <w:p>
+      <w:pPr>
+        <w:pStyle w:val="5"/>
+      </w:pPr>
+      <w:r>
+        <w:rPr>
+          <w:rFonts w:hint="eastAsia"/>
+        </w:rPr>
+        <w:t>getopt()</w:t>
+      </w:r>
+    </w:p>
+    <w:p>
+      <w:pPr>
+        <w:ind w:firstLine="420"/>
+      </w:pPr>
+      <w:r>
+        <w:rPr>
+          <w:rFonts w:hint="eastAsia"/>
+        </w:rPr>
+        <w:t>利用</w:t>
+      </w:r>
+      <w:r>
+        <w:rPr>
+          <w:rFonts w:hint="eastAsia"/>
+        </w:rPr>
+        <w:t xml:space="preserve"> cmdline_strtok() </w:t>
+      </w:r>
+      <w:r>
+        <w:rPr>
+          <w:rFonts w:hint="eastAsia"/>
+        </w:rPr>
+        <w:t>，可以实现</w:t>
+      </w:r>
+      <w:r>
+        <w:rPr>
+          <w:rFonts w:hint="eastAsia"/>
+        </w:rPr>
+        <w:t xml:space="preserve">linux </w:t>
+      </w:r>
+      <w:r>
+        <w:rPr>
+          <w:rFonts w:hint="eastAsia"/>
+        </w:rPr>
+        <w:t>的</w:t>
+      </w:r>
+      <w:r>
+        <w:rPr>
+          <w:rFonts w:hint="eastAsia"/>
+        </w:rPr>
+        <w:t xml:space="preserve"> getopt() </w:t>
+      </w:r>
+      <w:r>
+        <w:rPr>
+          <w:rFonts w:hint="eastAsia"/>
+        </w:rPr>
+        <w:t>选项输入支持。由于</w:t>
+      </w:r>
+      <w:r>
+        <w:rPr>
+          <w:rFonts w:hint="eastAsia"/>
+        </w:rPr>
+        <w:t xml:space="preserve">getopt() </w:t>
+      </w:r>
+      <w:r>
+        <w:rPr>
+          <w:rFonts w:hint="eastAsia"/>
+        </w:rPr>
+        <w:t>是</w:t>
+      </w:r>
+      <w:r>
+        <w:rPr>
+          <w:rFonts w:hint="eastAsia"/>
+        </w:rPr>
+        <w:t>gnuc</w:t>
+      </w:r>
+      <w:r>
+        <w:rPr>
+          <w:rFonts w:hint="eastAsia"/>
+        </w:rPr>
+        <w:t>的库，所以上述库还收录了</w:t>
+      </w:r>
+      <w:r>
+        <w:rPr>
+          <w:rFonts w:hint="eastAsia"/>
+        </w:rPr>
+        <w:t xml:space="preserve"> getopt() </w:t>
+      </w:r>
+      <w:r>
+        <w:rPr>
+          <w:rFonts w:hint="eastAsia"/>
+        </w:rPr>
+        <w:t>的源码，有需要的可以把</w:t>
+      </w:r>
+      <w:r>
+        <w:rPr>
+          <w:rFonts w:hint="eastAsia"/>
+        </w:rPr>
+        <w:t>getopt.c</w:t>
+      </w:r>
+      <w:r>
+        <w:rPr>
+          <w:rFonts w:hint="eastAsia"/>
+        </w:rPr>
+        <w:t>和</w:t>
+      </w:r>
+      <w:r>
+        <w:rPr>
+          <w:rFonts w:hint="eastAsia"/>
+        </w:rPr>
+        <w:t>getopt.h</w:t>
+      </w:r>
+      <w:r>
+        <w:rPr>
+          <w:rFonts w:hint="eastAsia"/>
+        </w:rPr>
+        <w:t>加入工程便可使用</w:t>
+      </w:r>
+      <w:r>
+        <w:rPr>
+          <w:rFonts w:hint="eastAsia"/>
+        </w:rPr>
+        <w:t>getopt()</w:t>
+      </w:r>
+      <w:r>
+        <w:rPr>
+          <w:rFonts w:hint="eastAsia"/>
+        </w:rPr>
+        <w:t>函数进行输入选项分类，代码如下：</w:t>
+      </w:r>
+    </w:p>
+    <w:tbl>
+      <w:tblPr>
+        <w:tblStyle w:val="ab"/>
+        <w:tblW w:w="12758" w:type="dxa"/>
+        <w:shd w:val="clear" w:color="auto" w:fill="D9D9D9" w:themeFill="background1" w:themeFillShade="D9"/>
+        <w:tblLook w:val="04A0" w:firstRow="1" w:lastRow="0" w:firstColumn="1" w:lastColumn="0" w:noHBand="0" w:noVBand="1"/>
+      </w:tblPr>
+      <w:tblGrid>
+        <w:gridCol w:w="12758"/>
+      </w:tblGrid>
+      <w:tr>
+        <w:tc>
+          <w:tcPr>
+            <w:tcW w:w="12758" w:type="dxa"/>
+            <w:tcBorders>
+              <w:top w:val="nil"/>
+              <w:left w:val="nil"/>
+              <w:bottom w:val="nil"/>
+              <w:right w:val="nil"/>
+            </w:tcBorders>
+            <w:shd w:val="clear" w:color="auto" w:fill="F2F2F2" w:themeFill="background1" w:themeFillShade="F2"/>
+          </w:tcPr>
+          <w:p>
+            <w:pPr>
+              <w:pStyle w:val="ac"/>
+            </w:pPr>
+            <w:r>
+              <w:t>void demo3_cmd(void * arg)</w:t>
+            </w:r>
+          </w:p>
+          <w:p>
+            <w:pPr>
+              <w:pStyle w:val="ac"/>
+            </w:pPr>
+            <w:r>
+              <w:t>{</w:t>
+            </w:r>
+          </w:p>
+          <w:p>
+            <w:pPr>
+              <w:pStyle w:val="ac"/>
+            </w:pPr>
+            <w:r>
+              <w:t xml:space="preserve"> int opt;</w:t>
+            </w:r>
+          </w:p>
+          <w:p>
+            <w:pPr>
+              <w:pStyle w:val="ac"/>
+            </w:pPr>
+            <w:r>
+              <w:t xml:space="preserve"> int argc;</w:t>
+            </w:r>
+          </w:p>
+          <w:p>
+            <w:pPr>
+              <w:pStyle w:val="ac"/>
+            </w:pPr>
+            <w:r>
+              <w:t xml:space="preserve"> char* argv[8];</w:t>
+            </w:r>
+          </w:p>
+          <w:p>
+            <w:pPr>
+              <w:pStyle w:val="ac"/>
+            </w:pPr>
+            <w:r>
+              <w:t xml:space="preserve"> </w:t>
+            </w:r>
+          </w:p>
+          <w:p>
+            <w:pPr>
+              <w:pStyle w:val="ac"/>
+            </w:pPr>
+            <w:r>
+              <w:t xml:space="preserve"> argc = cmdline_strtok((char*)arg,argv,8);</w:t>
+            </w:r>
+          </w:p>
+          <w:p>
+            <w:pPr>
+              <w:pStyle w:val="ac"/>
+            </w:pPr>
+            <w:r>
+              <w:t xml:space="preserve"> </w:t>
+            </w:r>
+          </w:p>
+          <w:p>
+            <w:pPr>
+              <w:pStyle w:val="ac"/>
+            </w:pPr>
+            <w:r>
+              <w:rPr>
+                <w:rFonts w:hint="eastAsia"/>
+              </w:rPr>
+              <w:t xml:space="preserve"> optind = 1;//getopt()</w:t>
+            </w:r>
+            <w:r>
+              <w:rPr>
+                <w:rFonts w:hint="eastAsia"/>
+              </w:rPr>
+              <w:t>之前，这个值要为</w:t>
+            </w:r>
+            <w:r>
+              <w:rPr>
+                <w:rFonts w:hint="eastAsia"/>
+              </w:rPr>
+              <w:t xml:space="preserve"> 1 </w:t>
+            </w:r>
+          </w:p>
+          <w:p>
+            <w:pPr>
+              <w:pStyle w:val="ac"/>
+            </w:pPr>
+            <w:r>
+              <w:t xml:space="preserve"> </w:t>
+            </w:r>
+          </w:p>
+          <w:p>
+            <w:pPr>
+              <w:pStyle w:val="ac"/>
+            </w:pPr>
+            <w:r>
+              <w:t xml:space="preserve"> while ((opt = getopt(argc, argv, "ab:c:de::")) != -1)</w:t>
+            </w:r>
+          </w:p>
+          <w:p>
+            <w:pPr>
+              <w:pStyle w:val="ac"/>
+            </w:pPr>
+            <w:r>
+              <w:t xml:space="preserve"> {</w:t>
+            </w:r>
+          </w:p>
+          <w:p>
+            <w:pPr>
+              <w:pStyle w:val="ac"/>
+            </w:pPr>
+            <w:r>
+              <w:t xml:space="preserve">  printk("optind: %d\r\n", optind);</w:t>
+            </w:r>
+          </w:p>
+          <w:p>
+            <w:pPr>
+              <w:pStyle w:val="ac"/>
+            </w:pPr>
+            <w:r>
+              <w:t xml:space="preserve">  switch (opt) </w:t>
+            </w:r>
+          </w:p>
+          <w:p>
+            <w:pPr>
+              <w:pStyle w:val="ac"/>
+            </w:pPr>
+            <w:r>
+              <w:t xml:space="preserve">  {</w:t>
+            </w:r>
+          </w:p>
+          <w:p>
+            <w:pPr>
+              <w:pStyle w:val="ac"/>
+            </w:pPr>
+            <w:r>
+              <w:t xml:space="preserve">   case 'a':</w:t>
+            </w:r>
+          </w:p>
+          <w:p>
+            <w:pPr>
+              <w:pStyle w:val="ac"/>
+            </w:pPr>
+            <w:r>
+              <w:t xml:space="preserve">    printk("HAVE option: -a\r\n");   </w:t>
+            </w:r>
+          </w:p>
+          <w:p>
+            <w:pPr>
+              <w:pStyle w:val="ac"/>
+            </w:pPr>
+            <w:r>
+              <w:t xml:space="preserve">    break;</w:t>
+            </w:r>
+          </w:p>
+          <w:p>
+            <w:pPr>
+              <w:pStyle w:val="ac"/>
+            </w:pPr>
+            <w:r>
+              <w:t xml:space="preserve">   case 'b':</w:t>
+            </w:r>
+          </w:p>
+          <w:p>
+            <w:pPr>
+              <w:pStyle w:val="ac"/>
+            </w:pPr>
+            <w:r>
+              <w:t xml:space="preserve">    printk("HAVE option: -b\r\n"); </w:t>
+            </w:r>
+          </w:p>
+          <w:p>
+            <w:pPr>
+              <w:pStyle w:val="ac"/>
+            </w:pPr>
+            <w:r>
+              <w:t xml:space="preserve">    printk("The argument of -b is %s\r\n", optarg);</w:t>
+            </w:r>
+          </w:p>
+          <w:p>
+            <w:pPr>
+              <w:pStyle w:val="ac"/>
+            </w:pPr>
+            <w:r>
+              <w:t xml:space="preserve">    break;</w:t>
+            </w:r>
+          </w:p>
+          <w:p>
+            <w:pPr>
+              <w:pStyle w:val="ac"/>
+            </w:pPr>
+            <w:r>
+              <w:t xml:space="preserve">   case 'c':</w:t>
+            </w:r>
+          </w:p>
+          <w:p>
+            <w:pPr>
+              <w:pStyle w:val="ac"/>
+            </w:pPr>
+            <w:r>
+              <w:t xml:space="preserve">    printk("HAVE option: -c\r\n");</w:t>
+            </w:r>
+          </w:p>
+          <w:p>
+            <w:pPr>
+              <w:pStyle w:val="ac"/>
+            </w:pPr>
+            <w:r>
+              <w:lastRenderedPageBreak/>
+              <w:t xml:space="preserve">    printk("The argument of -c is %s\r\n", optarg);</w:t>
+            </w:r>
+          </w:p>
+          <w:p>
+            <w:pPr>
+              <w:pStyle w:val="ac"/>
+            </w:pPr>
+            <w:r>
+              <w:t xml:space="preserve">    break;</w:t>
+            </w:r>
+          </w:p>
+          <w:p>
+            <w:pPr>
+              <w:pStyle w:val="ac"/>
+            </w:pPr>
+            <w:r>
+              <w:t xml:space="preserve">   case 'd':</w:t>
+            </w:r>
+          </w:p>
+          <w:p>
+            <w:pPr>
+              <w:pStyle w:val="ac"/>
+            </w:pPr>
+            <w:r>
+              <w:t xml:space="preserve">    printk("HAVE option: -d\r\n");</w:t>
+            </w:r>
+          </w:p>
+          <w:p>
+            <w:pPr>
+              <w:pStyle w:val="ac"/>
+            </w:pPr>
+            <w:r>
+              <w:t xml:space="preserve">    break;</w:t>
+            </w:r>
+          </w:p>
+          <w:p>
+            <w:pPr>
+              <w:pStyle w:val="ac"/>
+            </w:pPr>
+            <w:r>
+              <w:t xml:space="preserve">   case 'e':</w:t>
+            </w:r>
+          </w:p>
+          <w:p>
+            <w:pPr>
+              <w:pStyle w:val="ac"/>
+            </w:pPr>
+            <w:r>
+              <w:t xml:space="preserve">    printk("HAVE option: -e\r\n");</w:t>
+            </w:r>
+          </w:p>
+          <w:p>
+            <w:pPr>
+              <w:pStyle w:val="ac"/>
+            </w:pPr>
+            <w:r>
+              <w:t xml:space="preserve">    printk("The argument of -e is %s\r\n", optarg);</w:t>
+            </w:r>
+          </w:p>
+          <w:p>
+            <w:pPr>
+              <w:pStyle w:val="ac"/>
+            </w:pPr>
+            <w:r>
+              <w:t xml:space="preserve">    break;</w:t>
+            </w:r>
+          </w:p>
+          <w:p>
+            <w:pPr>
+              <w:pStyle w:val="ac"/>
+            </w:pPr>
+            <w:r>
+              <w:t xml:space="preserve">   case '?':</w:t>
+            </w:r>
+          </w:p>
+          <w:p>
+            <w:pPr>
+              <w:pStyle w:val="ac"/>
+            </w:pPr>
+            <w:r>
+              <w:t xml:space="preserve">    printk("Unknown option: %c\r\n",(char)optopt);</w:t>
+            </w:r>
+          </w:p>
+          <w:p>
+            <w:pPr>
+              <w:pStyle w:val="ac"/>
+            </w:pPr>
+            <w:r>
+              <w:t xml:space="preserve">   break;</w:t>
+            </w:r>
+          </w:p>
+          <w:p>
+            <w:pPr>
+              <w:pStyle w:val="ac"/>
+            </w:pPr>
+            <w:r>
+              <w:t xml:space="preserve">  }</w:t>
+            </w:r>
+          </w:p>
+          <w:p>
+            <w:pPr>
+              <w:pStyle w:val="ac"/>
+            </w:pPr>
+            <w:r>
+              <w:t xml:space="preserve"> }</w:t>
+            </w:r>
+          </w:p>
+          <w:p>
+            <w:pPr>
+              <w:pStyle w:val="ac"/>
+            </w:pPr>
+            <w:r>
+              <w:t>}</w:t>
+            </w:r>
+          </w:p>
+        </w:tc>
+      </w:tr>
+    </w:tbl>
+    <w:p>
+      <w:pPr>
+        <w:ind w:firstLine="420"/>
+      </w:pPr>
+      <w:r>
+        <w:rPr>
+          <w:rFonts w:hint="eastAsia"/>
+        </w:rPr>
+        <w:lastRenderedPageBreak/>
+        <w:t>注册</w:t>
+      </w:r>
+      <w:r>
+        <w:rPr>
+          <w:rFonts w:hint="eastAsia"/>
+        </w:rPr>
+        <w:t>shell_register_command(</w:t>
+      </w:r>
+      <w:r>
+        <w:rPr>
+          <w:rFonts w:hint="eastAsia"/>
+        </w:rPr>
+        <w:t>“</w:t>
+      </w:r>
+      <w:r>
+        <w:rPr>
+          <w:rFonts w:hint="eastAsia"/>
+        </w:rPr>
+        <w:t>getopt-demo</w:t>
+      </w:r>
+      <w:r>
+        <w:rPr>
+          <w:rFonts w:hint="eastAsia"/>
+        </w:rPr>
+        <w:t>”</w:t>
+      </w:r>
+      <w:r>
+        <w:rPr>
+          <w:rFonts w:hint="eastAsia"/>
+        </w:rPr>
+        <w:t>,demo3_cmd);</w:t>
+      </w:r>
+      <w:r>
+        <w:rPr>
+          <w:rFonts w:hint="eastAsia"/>
+        </w:rPr>
+        <w:t>结果如下：</w:t>
+      </w:r>
+    </w:p>
+    <w:p>
+      <w:r>
+        <w:rPr>
+          <w:noProof/>
+        </w:rPr>
+        <w:drawing>
+          <wp:inline distT="0" distB="0" distL="0" distR="0" wp14:anchorId="07216B2C" wp14:editId="694DB93A">
+            <wp:extent cx="2499577" cy="1204064"/>
+            <wp:effectExtent l="19050" t="19050" r="15240" b="15240"/>
+            <wp:docPr id="56" name="图片 56"/>
+            <wp:cNvGraphicFramePr>
+              <a:graphicFrameLocks xmlns:a="http://schemas.openxmlformats.org/drawingml/2006/main" noChangeAspect="1"/>
+            </wp:cNvGraphicFramePr>
+            <a:graphic xmlns:a="http://schemas.openxmlformats.org/drawingml/2006/main">
+              <a:graphicData uri="http://schemas.openxmlformats.org/drawingml/2006/picture">
+                <pic:pic xmlns:pic="http://schemas.openxmlformats.org/drawingml/2006/picture">
+                  <pic:nvPicPr>
+                    <pic:cNvPr id="1" name=""/>
+                    <pic:cNvPicPr/>
+                  </pic:nvPicPr>
+                  <pic:blipFill>
+                    <a:blip r:embed="rId77"/>
+                    <a:stretch>
+                      <a:fillRect/>
+                    </a:stretch>
+                  </pic:blipFill>
+                  <pic:spPr>
+                    <a:xfrm>
+                      <a:off x="0" y="0"/>
+                      <a:ext cx="2499577" cy="1204064"/>
+                    </a:xfrm>
+                    <a:prstGeom prst="rect">
+                      <a:avLst/>
+                    </a:prstGeom>
+                    <a:ln w="3175">
+                      <a:solidFill>
+                        <a:schemeClr val="tx1"/>
+                      </a:solidFill>
+                    </a:ln>
+                  </pic:spPr>
+                </pic:pic>
+              </a:graphicData>
+            </a:graphic>
+          </wp:inline>
+        </w:drawing>
+      </w:r>
+    </w:p>
+    <w:p>
+      <w:pPr>
+        <w:ind w:firstLine="420"/>
+      </w:pPr>
+      <w:r>
+        <w:rPr>
+          <w:rFonts w:hint="eastAsia"/>
+        </w:rPr>
+        <w:t>另外，</w:t>
+      </w:r>
+      <w:r>
+        <w:rPr>
+          <w:rFonts w:hint="eastAsia"/>
+        </w:rPr>
+        <w:t>getopt.c</w:t>
+      </w:r>
+      <w:r>
+        <w:rPr>
+          <w:rFonts w:hint="eastAsia"/>
+        </w:rPr>
+        <w:t>不是作者所写，编译可能会有些许警告，而且其源码编译下来也不小，还是按需使用吧。</w:t>
+      </w:r>
+    </w:p>
+    <w:p>
+      <w:r>
+        <w:rPr>
+          <w:rFonts w:hint="eastAsia"/>
+        </w:rPr>
+        <w:t>源码链接：</w:t>
+      </w:r>
+      <w:r>
+        <w:rPr>
+          <w:rFonts w:hint="eastAsia"/>
+        </w:rPr>
+        <w:t>https://gitee.com/somebug/atomlib/blob/master/appdemo/f103-shell-demo-2.0.zip</w:t>
+      </w:r>
+    </w:p>
+    <w:tbl>
+      <w:tblPr>
+        <w:tblStyle w:val="ab"/>
+        <w:tblW w:w="12758" w:type="dxa"/>
+        <w:shd w:val="clear" w:color="auto" w:fill="D9D9D9" w:themeFill="background1" w:themeFillShade="D9"/>
+        <w:tblLook w:val="04A0" w:firstRow="1" w:lastRow="0" w:firstColumn="1" w:lastColumn="0" w:noHBand="0" w:noVBand="1"/>
+      </w:tblPr>
+      <w:tblGrid>
+        <w:gridCol w:w="12758"/>
+      </w:tblGrid>
+      <w:tr>
+        <w:tc>
+          <w:tcPr>
+            <w:tcW w:w="12758" w:type="dxa"/>
+            <w:tcBorders>
+              <w:top w:val="nil"/>
+              <w:left w:val="nil"/>
+              <w:bottom w:val="nil"/>
+              <w:right w:val="nil"/>
+            </w:tcBorders>
+            <w:shd w:val="clear" w:color="auto" w:fill="F2F2F2" w:themeFill="background1" w:themeFillShade="F2"/>
+          </w:tcPr>
+          <w:p>
+            <w:pPr>
+              <w:pStyle w:val="ac"/>
+            </w:pPr>
+          </w:p>
+        </w:tc>
+      </w:tr>
+    </w:tbl>
+    <w:p/>
+    <w:p>
+      <w:pPr>
+        <w:pStyle w:val="4"/>
+      </w:pPr>
+      <w:r>
+        <w:t>常见错误</w:t>
+      </w:r>
+    </w:p>
+    <w:p>
+      <w:pPr>
+        <w:rPr>
+          <w:rFonts w:hint="eastAsia"/>
+        </w:rPr>
+      </w:pPr>
+      <w:r>
+        <w:rPr>
+          <w:rFonts w:hint="eastAsia"/>
+        </w:rPr>
+        <w:t>1</w:t>
+      </w:r>
+      <w:r>
+        <w:rPr>
+          <w:rFonts w:hint="eastAsia"/>
+        </w:rPr>
+        <w:t>、</w:t>
+      </w:r>
+      <w:r>
+        <w:t>..\SHELL\shell.h(150): error:  #20: identifier "size_t" is undefined</w:t>
+      </w:r>
+    </w:p>
+    <w:tbl>
+      <w:tblPr>
+        <w:tblStyle w:val="ab"/>
+        <w:tblW w:w="12758" w:type="dxa"/>
+        <w:shd w:val="clear" w:color="auto" w:fill="D9D9D9" w:themeFill="background1" w:themeFillShade="D9"/>
+        <w:tblLook w:val="04A0" w:firstRow="1" w:lastRow="0" w:firstColumn="1" w:lastColumn="0" w:noHBand="0" w:noVBand="1"/>
+      </w:tblPr>
+      <w:tblGrid>
+        <w:gridCol w:w="12758"/>
+      </w:tblGrid>
+      <w:tr>
+        <w:tc>
+          <w:tcPr>
+            <w:tcW w:w="12758" w:type="dxa"/>
+            <w:tcBorders>
+              <w:top w:val="nil"/>
+              <w:left w:val="nil"/>
+              <w:bottom w:val="nil"/>
+              <w:right w:val="nil"/>
+            </w:tcBorders>
+            <w:shd w:val="clear" w:color="auto" w:fill="F2F2F2" w:themeFill="background1" w:themeFillShade="F2"/>
+          </w:tcPr>
+          <w:p>
+            <w:pPr>
+              <w:pStyle w:val="ac"/>
+              <w:rPr>
+                <w:rFonts w:hint="eastAsia"/>
+              </w:rPr>
+            </w:pPr>
+            <w:r>
+              <w:rPr>
+                <w:rFonts w:hint="eastAsia"/>
+              </w:rPr>
+              <w:t xml:space="preserve">// </w:t>
+            </w:r>
+            <w:r>
+              <w:rPr>
+                <w:rFonts w:hint="eastAsia"/>
+              </w:rPr>
+              <w:t>以下为</w:t>
+            </w:r>
+            <w:r>
+              <w:rPr>
+                <w:rFonts w:hint="eastAsia"/>
+              </w:rPr>
+              <w:t xml:space="preserve"> shell </w:t>
+            </w:r>
+            <w:r>
+              <w:rPr>
+                <w:rFonts w:hint="eastAsia"/>
+              </w:rPr>
+              <w:t>所依赖的基本库</w:t>
+            </w:r>
+          </w:p>
+          <w:p>
+            <w:pPr>
+              <w:pStyle w:val="ac"/>
+            </w:pPr>
+            <w:r>
+              <w:t>#include "ustdio.h"</w:t>
+            </w:r>
+          </w:p>
+          <w:p>
+            <w:pPr>
+              <w:pStyle w:val="ac"/>
+            </w:pPr>
+            <w:r>
+              <w:rPr>
+                <w:highlight w:val="yellow"/>
+              </w:rPr>
+              <w:t>#include "string.h"</w:t>
+            </w:r>
+          </w:p>
+        </w:tc>
+      </w:tr>
+    </w:tbl>
+    <w:p/>
+    <w:p>
+      <w:bookmarkStart w:id="0" w:name="_GoBack"/>
+      <w:bookmarkEnd w:id="0"/>
+    </w:p>
+    <w:p>
+      <w:pPr>
+        <w:rPr>
+          <w:rFonts w:hint="eastAsia"/>
+        </w:rPr>
+      </w:pPr>
+    </w:p>
+    <w:tbl>
+      <w:tblPr>
+        <w:tblStyle w:val="ab"/>
+        <w:tblW w:w="12758" w:type="dxa"/>
+        <w:shd w:val="clear" w:color="auto" w:fill="D9D9D9" w:themeFill="background1" w:themeFillShade="D9"/>
+        <w:tblLook w:val="04A0" w:firstRow="1" w:lastRow="0" w:firstColumn="1" w:lastColumn="0" w:noHBand="0" w:noVBand="1"/>
+      </w:tblPr>
+      <w:tblGrid>
+        <w:gridCol w:w="12758"/>
+      </w:tblGrid>
+      <w:tr>
+        <w:tc>
+          <w:tcPr>
+            <w:tcW w:w="12758" w:type="dxa"/>
+            <w:tcBorders>
+              <w:top w:val="nil"/>
+              <w:left w:val="nil"/>
+              <w:bottom w:val="nil"/>
+              <w:right w:val="nil"/>
+            </w:tcBorders>
+            <w:shd w:val="clear" w:color="auto" w:fill="F2F2F2" w:themeFill="background1" w:themeFillShade="F2"/>
+          </w:tcPr>
+          <w:p>
+            <w:pPr>
+              <w:pStyle w:val="ac"/>
+            </w:pPr>
+          </w:p>
+        </w:tc>
+      </w:tr>
+    </w:tbl>
+    <w:p/>
+    <w:p/>
     <w:p/>
     <w:p/>
     <w:p/>
@@ -27354,6 +28704,7 @@
         <w:spacing w:before="156" w:after="156"/>
       </w:pPr>
       <w:r>
+        <w:lastRenderedPageBreak/>
         <w:t>超级终端</w:t>
       </w:r>
     </w:p>
@@ -27378,7 +28729,7 @@
                     <pic:cNvPicPr/>
                   </pic:nvPicPr>
                   <pic:blipFill>
-                    <a:blip r:embed="rId75"/>
+                    <a:blip r:embed="rId78"/>
                     <a:stretch>
                       <a:fillRect/>
                     </a:stretch>
@@ -27816,7 +29167,7 @@
                     <pic:cNvPicPr/>
                   </pic:nvPicPr>
                   <pic:blipFill>
-                    <a:blip r:embed="rId76"/>
+                    <a:blip r:embed="rId79"/>
                     <a:stretch>
                       <a:fillRect/>
                     </a:stretch>
@@ -28051,6 +29402,7 @@
         <w:rPr>
           <w:rFonts w:hint="eastAsia"/>
         </w:rPr>
+        <w:lastRenderedPageBreak/>
         <w:t xml:space="preserve">  char zhiyun_id[40];           //</w:t>
       </w:r>
       <w:r>
@@ -28283,12 +29635,271 @@
     </w:p>
     <w:p>
       <w:r>
+        <w:t>#define APPLICATION_ADDRESS   (uint32_t)0x08004000</w:t>
+      </w:r>
+    </w:p>
+    <w:p/>
+    <w:p/>
+    <w:p/>
+    <w:p>
+      <w:pPr>
+        <w:pStyle w:val="5"/>
+      </w:pPr>
+      <w:r>
+        <w:rPr>
+          <w:rFonts w:hint="eastAsia"/>
+        </w:rPr>
+        <w:t>c</w:t>
+      </w:r>
+      <w:r>
+        <w:t>ommand.h</w:t>
+      </w:r>
+    </w:p>
+    <w:p/>
+    <w:p>
+      <w:r>
+        <w:t>typedef struct user_data {</w:t>
+      </w:r>
+    </w:p>
+    <w:p>
+      <w:r>
+        <w:t xml:space="preserve">  uint16_t boot_mode;</w:t>
+      </w:r>
+    </w:p>
+    <w:p>
+      <w:r>
+        <w:t xml:space="preserve">  uint16_t app_en;</w:t>
+      </w:r>
+    </w:p>
+    <w:p>
+      <w:r>
+        <w:t xml:space="preserve">  uint32_t flag;</w:t>
+      </w:r>
+    </w:p>
+    <w:p>
+      <w:pPr>
+        <w:rPr>
+          <w:color w:val="FF0000"/>
+        </w:rPr>
+      </w:pPr>
+      <w:r>
+        <w:rPr>
+          <w:color w:val="FF0000"/>
+        </w:rPr>
+        <w:t xml:space="preserve">  char id[40]; //ID</w:t>
+      </w:r>
+    </w:p>
+    <w:p>
+      <w:pPr>
+        <w:rPr>
+          <w:color w:val="FF0000"/>
+        </w:rPr>
+      </w:pPr>
+      <w:r>
+        <w:rPr>
+          <w:color w:val="FF0000"/>
+        </w:rPr>
+        <w:t xml:space="preserve">  char key[120]; //KEY</w:t>
+      </w:r>
+    </w:p>
+    <w:p>
+      <w:pPr>
+        <w:rPr>
+          <w:color w:val="FF0000"/>
+        </w:rPr>
+      </w:pPr>
+      <w:r>
+        <w:rPr>
+          <w:color w:val="FF0000"/>
+        </w:rPr>
+        <w:t xml:space="preserve">  char ip[64]; //</w:t>
+      </w:r>
+    </w:p>
+    <w:p>
+      <w:pPr>
+        <w:rPr>
+          <w:color w:val="FF0000"/>
+        </w:rPr>
+      </w:pPr>
+      <w:r>
+        <w:rPr>
+          <w:color w:val="FF0000"/>
+        </w:rPr>
+        <w:t xml:space="preserve">  unsigned char nbandFlag;</w:t>
+      </w:r>
+    </w:p>
+    <w:p>
+      <w:pPr>
+        <w:rPr>
+          <w:color w:val="FF0000"/>
+        </w:rPr>
+      </w:pPr>
+      <w:r>
+        <w:rPr>
+          <w:color w:val="FF0000"/>
+        </w:rPr>
+        <w:t xml:space="preserve">  int port;</w:t>
+      </w:r>
+    </w:p>
+    <w:p>
+      <w:pPr>
+        <w:rPr>
+          <w:color w:val="FF0000"/>
+        </w:rPr>
+      </w:pPr>
+      <w:r>
+        <w:rPr>
+          <w:color w:val="FF0000"/>
+        </w:rPr>
+        <w:t xml:space="preserve">  int mode;</w:t>
+      </w:r>
+    </w:p>
+    <w:p>
+      <w:r>
+        <w:t>}user_data_t;</w:t>
+      </w:r>
+    </w:p>
+    <w:p/>
+    <w:p/>
+    <w:p/>
+    <w:p/>
+    <w:p/>
+    <w:p>
+      <w:pPr>
+        <w:pStyle w:val="5"/>
+      </w:pPr>
+      <w:r>
+        <w:t>开启测试</w:t>
+      </w:r>
+      <w:r>
+        <w:rPr>
+          <w:rFonts w:hint="eastAsia"/>
+        </w:rPr>
+        <w:t xml:space="preserve"> </w:t>
+      </w:r>
+      <w:r>
+        <w:t xml:space="preserve">   </w:t>
+      </w:r>
+      <w:r>
+        <w:t>记得改回去</w:t>
+      </w:r>
+    </w:p>
+    <w:p/>
+    <w:p>
+      <w:pPr>
+        <w:pStyle w:val="6"/>
+      </w:pPr>
+      <w:r>
+        <w:t>main.h</w:t>
+      </w:r>
+    </w:p>
+    <w:p/>
+    <w:p>
+      <w:r>
+        <w:t>#define USB_TEST  1</w:t>
+      </w:r>
+    </w:p>
+    <w:p/>
+    <w:p/>
+    <w:p/>
+    <w:p/>
+    <w:p/>
+    <w:p/>
+    <w:p/>
+    <w:p/>
+    <w:p/>
+    <w:p/>
+    <w:p/>
+    <w:p/>
+    <w:p/>
+    <w:p/>
+    <w:p/>
+    <w:p/>
+    <w:p/>
+    <w:p/>
+    <w:p/>
+    <w:p/>
+    <w:p/>
+    <w:p/>
+    <w:p/>
+    <w:p/>
+    <w:p/>
+    <w:p>
+      <w:pPr>
+        <w:pStyle w:val="2"/>
+      </w:pPr>
+      <w:r>
+        <w:t xml:space="preserve">IAP </w:t>
+      </w:r>
+      <w:r>
+        <w:rPr>
+          <w:rFonts w:hint="eastAsia"/>
+        </w:rPr>
+        <w:t>F103</w:t>
+      </w:r>
+      <w:r>
+        <w:rPr>
+          <w:rFonts w:hint="eastAsia"/>
+        </w:rPr>
+        <w:t>的</w:t>
+      </w:r>
+      <w:r>
+        <w:rPr>
+          <w:rFonts w:hint="eastAsia"/>
+        </w:rPr>
+        <w:t>APP</w:t>
+      </w:r>
+      <w:r>
+        <w:rPr>
+          <w:rFonts w:hint="eastAsia"/>
+        </w:rPr>
+        <w:t>程序</w:t>
+      </w:r>
+    </w:p>
+    <w:p/>
+    <w:p/>
+    <w:p>
+      <w:pPr>
+        <w:pStyle w:val="4"/>
+      </w:pPr>
+      <w:r>
         <w:lastRenderedPageBreak/>
-        <w:t>#define APPLICATION_ADDRESS   (uint32_t)0x08004000</w:t>
-      </w:r>
-    </w:p>
-    <w:p/>
-    <w:p/>
+        <w:t>wifi</w:t>
+      </w:r>
+      <w:r>
+        <w:t>的</w:t>
+      </w:r>
+      <w:r>
+        <w:t>F103 APP</w:t>
+      </w:r>
+      <w:r>
+        <w:t>程序修改过程</w:t>
+      </w:r>
+    </w:p>
+    <w:p/>
+    <w:p/>
+    <w:p/>
+    <w:p/>
+    <w:p/>
+    <w:p/>
+    <w:p/>
+    <w:p>
+      <w:pPr>
+        <w:pStyle w:val="4"/>
+      </w:pPr>
+      <w:r>
+        <w:t>cat1</w:t>
+      </w:r>
+      <w:r>
+        <w:t>的</w:t>
+      </w:r>
+      <w:r>
+        <w:t>F103 APP</w:t>
+      </w:r>
+      <w:r>
+        <w:t>程序修改过程</w:t>
+      </w:r>
+    </w:p>
     <w:p/>
     <w:p>
       <w:pPr>
@@ -28298,16 +29909,85 @@
         <w:rPr>
           <w:rFonts w:hint="eastAsia"/>
         </w:rPr>
-        <w:t>c</w:t>
-      </w:r>
-      <w:r>
-        <w:t>ommand.h</w:t>
-      </w:r>
-    </w:p>
-    <w:p/>
-    <w:p>
-      <w:r>
-        <w:t>typedef struct user_data {</w:t>
+        <w:t>f</w:t>
+      </w:r>
+      <w:r>
+        <w:t>lash</w:t>
+      </w:r>
+      <w:r>
+        <w:rPr>
+          <w:rFonts w:hint="eastAsia"/>
+        </w:rPr>
+        <w:t>.</w:t>
+      </w:r>
+      <w:r>
+        <w:t>h</w:t>
+      </w:r>
+      <w:r>
+        <w:t xml:space="preserve">   </w:t>
+      </w:r>
+      <w:r>
+        <w:t>对应</w:t>
+      </w:r>
+    </w:p>
+    <w:p>
+      <w:r>
+        <w:t>#define FLASH_PARAM_START_ADDR      0x0801FC00   /* Start @ of user Flash area */</w:t>
+      </w:r>
+    </w:p>
+    <w:p>
+      <w:r>
+        <w:t>#define FLASH_PARAM_END_ADDR        0x0801FFFF   /* End @ of user Flash area */</w:t>
+      </w:r>
+    </w:p>
+    <w:p/>
+    <w:p>
+      <w:pPr>
+        <w:pStyle w:val="5"/>
+      </w:pPr>
+      <w:r>
+        <w:t>rf_if_app.c</w:t>
+      </w:r>
+      <w:r>
+        <w:t xml:space="preserve">  </w:t>
+      </w:r>
+      <w:r>
+        <w:t>记录</w:t>
+      </w:r>
+    </w:p>
+    <w:p>
+      <w:r>
+        <w:rPr>
+          <w:rFonts w:hint="eastAsia"/>
+        </w:rPr>
+        <w:t>t_rf_info rf_info;      //</w:t>
+      </w:r>
+      <w:r>
+        <w:rPr>
+          <w:rFonts w:hint="eastAsia"/>
+        </w:rPr>
+        <w:t>通讯模块信息</w:t>
+      </w:r>
+    </w:p>
+    <w:p/>
+    <w:p>
+      <w:pPr>
+        <w:pStyle w:val="5"/>
+      </w:pPr>
+      <w:r>
+        <w:t>rf_if_app.h</w:t>
+      </w:r>
+      <w:r>
+        <w:t xml:space="preserve">  </w:t>
+      </w:r>
+      <w:r>
+        <w:t>更改</w:t>
+      </w:r>
+    </w:p>
+    <w:p/>
+    <w:p>
+      <w:r>
+        <w:t>typedef struct {</w:t>
       </w:r>
     </w:p>
     <w:p>
@@ -28326,91 +30006,110 @@
       </w:r>
     </w:p>
     <w:p>
-      <w:pPr>
-        <w:rPr>
-          <w:color w:val="FF0000"/>
-        </w:rPr>
-      </w:pPr>
-      <w:r>
-        <w:rPr>
-          <w:color w:val="FF0000"/>
-        </w:rPr>
-        <w:t xml:space="preserve">  char id[40]; //ID</w:t>
-      </w:r>
-    </w:p>
-    <w:p>
-      <w:pPr>
-        <w:rPr>
-          <w:color w:val="FF0000"/>
-        </w:rPr>
-      </w:pPr>
-      <w:r>
-        <w:rPr>
-          <w:color w:val="FF0000"/>
-        </w:rPr>
-        <w:t xml:space="preserve">  char key[120]; //KEY</w:t>
-      </w:r>
-    </w:p>
-    <w:p>
-      <w:pPr>
-        <w:rPr>
-          <w:color w:val="FF0000"/>
-        </w:rPr>
-      </w:pPr>
-      <w:r>
-        <w:rPr>
-          <w:color w:val="FF0000"/>
-        </w:rPr>
-        <w:t xml:space="preserve">  char ip[64]; //</w:t>
-      </w:r>
-    </w:p>
-    <w:p>
-      <w:pPr>
-        <w:rPr>
-          <w:color w:val="FF0000"/>
-        </w:rPr>
-      </w:pPr>
-      <w:r>
-        <w:rPr>
-          <w:color w:val="FF0000"/>
-        </w:rPr>
-        <w:t xml:space="preserve">  unsigned char nbandFlag;</w:t>
-      </w:r>
-    </w:p>
-    <w:p>
-      <w:pPr>
-        <w:rPr>
-          <w:color w:val="FF0000"/>
-        </w:rPr>
-      </w:pPr>
-      <w:r>
-        <w:rPr>
-          <w:color w:val="FF0000"/>
-        </w:rPr>
-        <w:t xml:space="preserve">  int port;</w:t>
-      </w:r>
-    </w:p>
-    <w:p>
-      <w:pPr>
-        <w:rPr>
-          <w:color w:val="FF0000"/>
-        </w:rPr>
-      </w:pPr>
-      <w:r>
-        <w:rPr>
-          <w:color w:val="FF0000"/>
-        </w:rPr>
-        <w:t xml:space="preserve">  int mode;</w:t>
-      </w:r>
-    </w:p>
-    <w:p>
-      <w:r>
-        <w:t>}user_data_t;</w:t>
-      </w:r>
-    </w:p>
-    <w:p/>
-    <w:p/>
-    <w:p/>
+      <w:r>
+        <w:rPr>
+          <w:rFonts w:hint="eastAsia"/>
+        </w:rPr>
+        <w:t xml:space="preserve">  char mac[24];                 //</w:t>
+      </w:r>
+      <w:r>
+        <w:rPr>
+          <w:rFonts w:hint="eastAsia"/>
+        </w:rPr>
+        <w:t>模块</w:t>
+      </w:r>
+      <w:r>
+        <w:rPr>
+          <w:rFonts w:hint="eastAsia"/>
+        </w:rPr>
+        <w:t>mac</w:t>
+      </w:r>
+    </w:p>
+    <w:p>
+      <w:r>
+        <w:rPr>
+          <w:rFonts w:hint="eastAsia"/>
+        </w:rPr>
+        <w:t xml:space="preserve">  char zhiyun_id[40];           //</w:t>
+      </w:r>
+      <w:r>
+        <w:rPr>
+          <w:rFonts w:hint="eastAsia"/>
+        </w:rPr>
+        <w:t>智云</w:t>
+      </w:r>
+      <w:r>
+        <w:rPr>
+          <w:rFonts w:hint="eastAsia"/>
+        </w:rPr>
+        <w:t>id</w:t>
+      </w:r>
+    </w:p>
+    <w:p>
+      <w:r>
+        <w:rPr>
+          <w:rFonts w:hint="eastAsia"/>
+        </w:rPr>
+        <w:t xml:space="preserve">  char zhiyun_key[120];         //</w:t>
+      </w:r>
+      <w:r>
+        <w:rPr>
+          <w:rFonts w:hint="eastAsia"/>
+        </w:rPr>
+        <w:t>智云</w:t>
+      </w:r>
+      <w:r>
+        <w:rPr>
+          <w:rFonts w:hint="eastAsia"/>
+        </w:rPr>
+        <w:t>key</w:t>
+      </w:r>
+    </w:p>
+    <w:p>
+      <w:r>
+        <w:rPr>
+          <w:rFonts w:hint="eastAsia"/>
+        </w:rPr>
+        <w:t xml:space="preserve">  char ip[38];                  //</w:t>
+      </w:r>
+      <w:r>
+        <w:rPr>
+          <w:rFonts w:hint="eastAsia"/>
+        </w:rPr>
+        <w:t>连接</w:t>
+      </w:r>
+      <w:r>
+        <w:rPr>
+          <w:rFonts w:hint="eastAsia"/>
+        </w:rPr>
+        <w:t>IP</w:t>
+      </w:r>
+    </w:p>
+    <w:p>
+      <w:r>
+        <w:rPr>
+          <w:rFonts w:hint="eastAsia"/>
+        </w:rPr>
+        <w:t xml:space="preserve">  uint16_t port;                //</w:t>
+      </w:r>
+      <w:r>
+        <w:rPr>
+          <w:rFonts w:hint="eastAsia"/>
+        </w:rPr>
+        <w:t>连接</w:t>
+      </w:r>
+      <w:r>
+        <w:rPr>
+          <w:rFonts w:hint="eastAsia"/>
+        </w:rPr>
+        <w:t>Port</w:t>
+      </w:r>
+    </w:p>
+    <w:p>
+      <w:r>
+        <w:t>} t_rf_info;</w:t>
+      </w:r>
+    </w:p>
     <w:p/>
     <w:p/>
     <w:p>
@@ -28418,134 +30117,28 @@
         <w:pStyle w:val="5"/>
       </w:pPr>
       <w:r>
-        <w:t>开启测试</w:t>
-      </w:r>
-      <w:r>
-        <w:rPr>
-          <w:rFonts w:hint="eastAsia"/>
-        </w:rPr>
-        <w:t xml:space="preserve"> </w:t>
-      </w:r>
-      <w:r>
-        <w:t xml:space="preserve">   </w:t>
-      </w:r>
-      <w:r>
-        <w:t>记得改回去</w:t>
-      </w:r>
-    </w:p>
-    <w:p/>
-    <w:p>
-      <w:pPr>
-        <w:pStyle w:val="6"/>
-      </w:pPr>
-      <w:r>
-        <w:t>main.h</w:t>
-      </w:r>
-    </w:p>
-    <w:p/>
-    <w:p>
-      <w:r>
-        <w:t>#define USB_TEST  1</w:t>
-      </w:r>
-    </w:p>
-    <w:p/>
-    <w:p/>
-    <w:p/>
-    <w:p/>
-    <w:p/>
-    <w:p/>
-    <w:p/>
-    <w:p/>
-    <w:p/>
-    <w:p/>
-    <w:p/>
-    <w:p/>
-    <w:p/>
-    <w:p/>
-    <w:p/>
-    <w:p/>
-    <w:p/>
-    <w:p/>
-    <w:p/>
-    <w:p/>
-    <w:p/>
-    <w:p/>
-    <w:p/>
-    <w:p/>
-    <w:p/>
-    <w:p>
-      <w:pPr>
-        <w:pStyle w:val="2"/>
-      </w:pPr>
-      <w:r>
-        <w:t xml:space="preserve">IAP </w:t>
-      </w:r>
-      <w:r>
-        <w:rPr>
-          <w:rFonts w:hint="eastAsia"/>
-        </w:rPr>
-        <w:t>F103</w:t>
-      </w:r>
-      <w:r>
-        <w:rPr>
-          <w:rFonts w:hint="eastAsia"/>
-        </w:rPr>
-        <w:t>的</w:t>
-      </w:r>
-      <w:r>
-        <w:rPr>
-          <w:rFonts w:hint="eastAsia"/>
-        </w:rPr>
-        <w:t>APP</w:t>
-      </w:r>
-      <w:r>
-        <w:rPr>
-          <w:rFonts w:hint="eastAsia"/>
-        </w:rPr>
-        <w:t>程序</w:t>
-      </w:r>
-    </w:p>
-    <w:p/>
-    <w:p/>
-    <w:p>
-      <w:pPr>
-        <w:pStyle w:val="4"/>
-      </w:pPr>
-      <w:r>
-        <w:t>wifi</w:t>
-      </w:r>
-      <w:r>
-        <w:t>的</w:t>
-      </w:r>
-      <w:r>
-        <w:t>F103 APP</w:t>
-      </w:r>
-      <w:r>
-        <w:t>程序修改过程</w:t>
-      </w:r>
-    </w:p>
-    <w:p/>
-    <w:p/>
-    <w:p/>
-    <w:p/>
-    <w:p/>
-    <w:p/>
-    <w:p/>
-    <w:p>
-      <w:pPr>
-        <w:pStyle w:val="4"/>
-      </w:pPr>
-      <w:r>
-        <w:t>cat1</w:t>
-      </w:r>
-      <w:r>
-        <w:t>的</w:t>
-      </w:r>
-      <w:r>
-        <w:t>F103 APP</w:t>
-      </w:r>
-      <w:r>
-        <w:t>程序修改过程</w:t>
+        <w:t>board.c</w:t>
+      </w:r>
+    </w:p>
+    <w:p/>
+    <w:p>
+      <w:r>
+        <w:t>#define USER_APP_BEGIN (uint32_t)0x08004000</w:t>
+      </w:r>
+    </w:p>
+    <w:p/>
+    <w:p>
+      <w:r>
+        <w:rPr>
+          <w:rFonts w:hint="eastAsia"/>
+        </w:rPr>
+        <w:t xml:space="preserve">  NVIC_SetVectorTable(NVIC_VectTab_FLASH,(USER_APP_BEGIN - NVIC_VectTab_FLASH));//</w:t>
+      </w:r>
+      <w:r>
+        <w:rPr>
+          <w:rFonts w:hint="eastAsia"/>
+        </w:rPr>
+        <w:t>重映射中断向量表</w:t>
       </w:r>
     </w:p>
     <w:p/>
@@ -28560,32 +30153,29 @@
         <w:t>f</w:t>
       </w:r>
       <w:r>
-        <w:t>lash</w:t>
-      </w:r>
-      <w:r>
-        <w:rPr>
-          <w:rFonts w:hint="eastAsia"/>
-        </w:rPr>
-        <w:t>.</w:t>
-      </w:r>
-      <w:r>
-        <w:t>h</w:t>
-      </w:r>
-      <w:r>
-        <w:t xml:space="preserve">   </w:t>
-      </w:r>
-      <w:r>
-        <w:t>对应</w:t>
-      </w:r>
-    </w:p>
-    <w:p>
-      <w:r>
-        <w:t>#define FLASH_PARAM_START_ADDR      0x0801FC00   /* Start @ of user Flash area */</w:t>
-      </w:r>
-    </w:p>
-    <w:p>
-      <w:r>
-        <w:t>#define FLASH_PARAM_END_ADDR        0x0801FFFF   /* End @ of user Flash area */</w:t>
+        <w:t>lash.h</w:t>
+      </w:r>
+    </w:p>
+    <w:p/>
+    <w:p>
+      <w:r>
+        <w:t>#define BOOT_IAP    0xA2</w:t>
+      </w:r>
+    </w:p>
+    <w:p>
+      <w:r>
+        <w:t>#define BOOT_APP    0x3C</w:t>
+      </w:r>
+    </w:p>
+    <w:p/>
+    <w:p>
+      <w:r>
+        <w:t>#define APP_OK      0x4D</w:t>
+      </w:r>
+    </w:p>
+    <w:p>
+      <w:r>
+        <w:t>#define APP_ERR     0xFF</w:t>
       </w:r>
     </w:p>
     <w:p/>
@@ -28594,494 +30184,256 @@
         <w:pStyle w:val="5"/>
       </w:pPr>
       <w:r>
-        <w:t>rf_if_app.c</w:t>
-      </w:r>
-      <w:r>
-        <w:t xml:space="preserve">  </w:t>
-      </w:r>
-      <w:r>
-        <w:t>记录</w:t>
-      </w:r>
-    </w:p>
-    <w:p>
-      <w:r>
-        <w:rPr>
-          <w:rFonts w:hint="eastAsia"/>
-        </w:rPr>
-        <w:t>t_rf_info rf_info;      //</w:t>
-      </w:r>
-      <w:r>
-        <w:rPr>
-          <w:rFonts w:hint="eastAsia"/>
-        </w:rPr>
-        <w:t>通讯模块信息</w:t>
-      </w:r>
-    </w:p>
-    <w:p/>
-    <w:p>
-      <w:pPr>
-        <w:pStyle w:val="5"/>
-      </w:pPr>
-      <w:r>
-        <w:t>rf_if_app.h</w:t>
-      </w:r>
-      <w:r>
-        <w:t xml:space="preserve">  </w:t>
-      </w:r>
-      <w:r>
-        <w:t>更改</w:t>
-      </w:r>
-    </w:p>
-    <w:p/>
-    <w:p>
-      <w:r>
-        <w:t>typedef struct {</w:t>
-      </w:r>
-    </w:p>
-    <w:p>
-      <w:r>
-        <w:t xml:space="preserve">  uint16_t boot_mode;</w:t>
-      </w:r>
-    </w:p>
-    <w:p>
-      <w:r>
-        <w:t xml:space="preserve">  uint16_t app_en;</w:t>
-      </w:r>
-    </w:p>
-    <w:p>
-      <w:r>
-        <w:t xml:space="preserve">  uint32_t flag;</w:t>
-      </w:r>
-    </w:p>
-    <w:p>
-      <w:r>
-        <w:rPr>
-          <w:rFonts w:hint="eastAsia"/>
-        </w:rPr>
-        <w:t xml:space="preserve">  char mac[24];                 //</w:t>
-      </w:r>
-      <w:r>
-        <w:rPr>
-          <w:rFonts w:hint="eastAsia"/>
-        </w:rPr>
-        <w:t>模块</w:t>
-      </w:r>
-      <w:r>
-        <w:rPr>
-          <w:rFonts w:hint="eastAsia"/>
-        </w:rPr>
-        <w:t>mac</w:t>
-      </w:r>
-    </w:p>
-    <w:p>
-      <w:r>
-        <w:rPr>
-          <w:rFonts w:hint="eastAsia"/>
-        </w:rPr>
-        <w:t xml:space="preserve">  char zhiyun_id[40];           //</w:t>
-      </w:r>
-      <w:r>
-        <w:rPr>
-          <w:rFonts w:hint="eastAsia"/>
-        </w:rPr>
-        <w:t>智云</w:t>
-      </w:r>
-      <w:r>
-        <w:rPr>
-          <w:rFonts w:hint="eastAsia"/>
-        </w:rPr>
-        <w:t>id</w:t>
-      </w:r>
-    </w:p>
-    <w:p>
-      <w:r>
-        <w:rPr>
-          <w:rFonts w:hint="eastAsia"/>
-        </w:rPr>
-        <w:t xml:space="preserve">  char zhiyun_key[120];         //</w:t>
-      </w:r>
-      <w:r>
-        <w:rPr>
-          <w:rFonts w:hint="eastAsia"/>
-        </w:rPr>
-        <w:t>智云</w:t>
-      </w:r>
-      <w:r>
-        <w:rPr>
-          <w:rFonts w:hint="eastAsia"/>
-        </w:rPr>
-        <w:t>key</w:t>
-      </w:r>
-    </w:p>
-    <w:p>
-      <w:r>
-        <w:rPr>
-          <w:rFonts w:hint="eastAsia"/>
-        </w:rPr>
-        <w:t xml:space="preserve">  char ip[38];                  //</w:t>
-      </w:r>
-      <w:r>
-        <w:rPr>
-          <w:rFonts w:hint="eastAsia"/>
-        </w:rPr>
-        <w:t>连接</w:t>
-      </w:r>
-      <w:r>
-        <w:rPr>
-          <w:rFonts w:hint="eastAsia"/>
-        </w:rPr>
-        <w:t>IP</w:t>
-      </w:r>
-    </w:p>
-    <w:p>
-      <w:r>
-        <w:rPr>
-          <w:rFonts w:hint="eastAsia"/>
-        </w:rPr>
-        <w:t xml:space="preserve">  uint16_t port;                //</w:t>
-      </w:r>
-      <w:r>
-        <w:rPr>
-          <w:rFonts w:hint="eastAsia"/>
-        </w:rPr>
-        <w:t>连接</w:t>
-      </w:r>
-      <w:r>
-        <w:rPr>
-          <w:rFonts w:hint="eastAsia"/>
-        </w:rPr>
-        <w:t>Port</w:t>
-      </w:r>
-    </w:p>
-    <w:p>
-      <w:r>
-        <w:t>} t_rf_info;</w:t>
-      </w:r>
-    </w:p>
-    <w:p/>
-    <w:p/>
-    <w:p>
-      <w:pPr>
-        <w:pStyle w:val="5"/>
-      </w:pPr>
-      <w:r>
-        <w:t>board.c</w:t>
-      </w:r>
-    </w:p>
-    <w:p/>
+        <w:t>at_app.c</w:t>
+      </w:r>
+    </w:p>
+    <w:p/>
+    <w:p>
+      <w:r>
+        <w:t>#ifdef CONFIG_AT_IAP</w:t>
+      </w:r>
+    </w:p>
+    <w:p>
+      <w:r>
+        <w:t xml:space="preserve">  else if (strncmp(pat, "AT+IAP=", 7)==0){</w:t>
+      </w:r>
+    </w:p>
+    <w:p>
+      <w:r>
+        <w:t xml:space="preserve">    ATOK();</w:t>
+      </w:r>
+    </w:p>
+    <w:p>
+      <w:r>
+        <w:t xml:space="preserve">    if(strncmp(pat+7, "IAP", 3)==0) {</w:t>
+      </w:r>
+    </w:p>
+    <w:p>
+      <w:r>
+        <w:t xml:space="preserve">      rf_info.boot_mode = BOOT_IAP;</w:t>
+      </w:r>
+    </w:p>
+    <w:p>
+      <w:r>
+        <w:t xml:space="preserve">    } else if(strncmp(pat+7, "APP", 3)==0) {</w:t>
+      </w:r>
+    </w:p>
+    <w:p>
+      <w:r>
+        <w:t xml:space="preserve">      rf_info.boot_mode = BOOT_APP;</w:t>
+      </w:r>
+    </w:p>
+    <w:p>
+      <w:r>
+        <w:t xml:space="preserve">    }</w:t>
+      </w:r>
+    </w:p>
+    <w:p>
+      <w:r>
+        <w:t xml:space="preserve">    rf_info.app_en = APP_OK;</w:t>
+      </w:r>
+    </w:p>
+    <w:p>
+      <w:r>
+        <w:t xml:space="preserve">    flash_write(FLASH_PARAM_START_ADDR, (uint16_t *)(&amp;rf_info), sizeof(t_rf_info) / 2);</w:t>
+      </w:r>
+    </w:p>
+    <w:p>
+      <w:r>
+        <w:t xml:space="preserve">    rt_thread_mdelay(100);</w:t>
+      </w:r>
+    </w:p>
+    <w:p>
+      <w:r>
+        <w:rPr>
+          <w:rFonts w:hint="eastAsia"/>
+        </w:rPr>
+        <w:t xml:space="preserve">    //</w:t>
+      </w:r>
+      <w:r>
+        <w:rPr>
+          <w:rFonts w:hint="eastAsia"/>
+        </w:rPr>
+        <w:t>关闭所有中断</w:t>
+      </w:r>
+    </w:p>
+    <w:p>
+      <w:r>
+        <w:t xml:space="preserve">    rt_base_t level;</w:t>
+      </w:r>
+    </w:p>
+    <w:p>
+      <w:r>
+        <w:t xml:space="preserve">    level=rt_hw_interrupt_disable();</w:t>
+      </w:r>
+    </w:p>
+    <w:p>
+      <w:r>
+        <w:t xml:space="preserve">    SysTick-&gt;CTRL = 0;</w:t>
+      </w:r>
+    </w:p>
+    <w:p>
+      <w:r>
+        <w:t xml:space="preserve">    SysTick-&gt;VAL  = 0;</w:t>
+      </w:r>
+    </w:p>
+    <w:p>
+      <w:r>
+        <w:t xml:space="preserve">    rt_hw_interrupt_enable(level);</w:t>
+      </w:r>
+    </w:p>
+    <w:p>
+      <w:r>
+        <w:t xml:space="preserve">    NVIC_DisableIRQ(EXTI3_IRQn);</w:t>
+      </w:r>
+    </w:p>
+    <w:p>
+      <w:r>
+        <w:t xml:space="preserve">    NVIC_DisableIRQ(EXTI4_IRQn);</w:t>
+      </w:r>
+    </w:p>
+    <w:p>
+      <w:r>
+        <w:t xml:space="preserve">    NVIC_DisableIRQ(EXTI9_5_IRQn);</w:t>
+      </w:r>
+    </w:p>
+    <w:p>
+      <w:r>
+        <w:t xml:space="preserve">    NVIC_DisableIRQ(USART1_IRQn);</w:t>
+      </w:r>
+    </w:p>
+    <w:p>
+      <w:r>
+        <w:t xml:space="preserve">    NVIC_DisableIRQ(USART2_IRQn);</w:t>
+      </w:r>
+    </w:p>
+    <w:p>
+      <w:r>
+        <w:t xml:space="preserve">    NVIC_DisableIRQ(USART3_IRQn);</w:t>
+      </w:r>
+    </w:p>
+    <w:p/>
+    <w:p>
+      <w:r>
+        <w:rPr>
+          <w:rFonts w:hint="eastAsia"/>
+        </w:rPr>
+        <w:t xml:space="preserve">    //</w:t>
+      </w:r>
+      <w:r>
+        <w:rPr>
+          <w:rFonts w:hint="eastAsia"/>
+        </w:rPr>
+        <w:t>复位所有初始化过的外设</w:t>
+      </w:r>
+    </w:p>
+    <w:p>
+      <w:r>
+        <w:t xml:space="preserve">    EXTI_DeInit();</w:t>
+      </w:r>
+    </w:p>
+    <w:p>
+      <w:r>
+        <w:t xml:space="preserve">    USART_DeInit(USART1);</w:t>
+      </w:r>
+    </w:p>
+    <w:p>
+      <w:r>
+        <w:t xml:space="preserve">    USART_DeInit(USART2);</w:t>
+      </w:r>
+    </w:p>
+    <w:p>
+      <w:r>
+        <w:t xml:space="preserve">    USART_DeInit(USART3);</w:t>
+      </w:r>
+    </w:p>
+    <w:p>
+      <w:r>
+        <w:t xml:space="preserve">    GPIO_DeInit(GPIOA);</w:t>
+      </w:r>
+    </w:p>
+    <w:p>
+      <w:r>
+        <w:t xml:space="preserve">    GPIO_DeInit(GPIOB);</w:t>
+      </w:r>
+    </w:p>
+    <w:p>
+      <w:r>
+        <w:t xml:space="preserve">    GPIO_AFIODeInit();</w:t>
+      </w:r>
+    </w:p>
+    <w:p>
+      <w:r>
+        <w:rPr>
+          <w:rFonts w:hint="eastAsia"/>
+        </w:rPr>
+        <w:t xml:space="preserve">    //</w:t>
+      </w:r>
+      <w:r>
+        <w:rPr>
+          <w:rFonts w:hint="eastAsia"/>
+        </w:rPr>
+        <w:t>复位时钟</w:t>
+      </w:r>
+    </w:p>
+    <w:p>
+      <w:r>
+        <w:t xml:space="preserve">    RCC_APB2PeriphClockCmd(RCC_APB2Periph_USART1, DISABLE);</w:t>
+      </w:r>
+    </w:p>
+    <w:p>
+      <w:r>
+        <w:t xml:space="preserve">    RCC_APB1PeriphClockCmd(RCC_APB1Periph_USART2, DISABLE);</w:t>
+      </w:r>
+    </w:p>
+    <w:p>
+      <w:r>
+        <w:t xml:space="preserve">    RCC_APB1PeriphClockCmd(RCC_APB1Periph_USART3, DISABLE);</w:t>
+      </w:r>
+    </w:p>
+    <w:p>
+      <w:r>
+        <w:t xml:space="preserve">    RCC_APB2PeriphClockCmd(RCC_APB2Periph_GPIOA, DISABLE);</w:t>
+      </w:r>
+    </w:p>
+    <w:p>
+      <w:r>
+        <w:t xml:space="preserve">    RCC_APB2PeriphClockCmd(RCC_APB2Periph_GPIOB, DISABLE);</w:t>
+      </w:r>
+    </w:p>
+    <w:p>
+      <w:r>
+        <w:t xml:space="preserve">    RCC_DeInit();</w:t>
+      </w:r>
+    </w:p>
+    <w:p/>
+    <w:p>
+      <w:r>
+        <w:rPr>
+          <w:rFonts w:hint="eastAsia"/>
+        </w:rPr>
+        <w:t xml:space="preserve">    //</w:t>
+      </w:r>
+      <w:r>
+        <w:rPr>
+          <w:rFonts w:hint="eastAsia"/>
+        </w:rPr>
+        <w:t>系统复位</w:t>
+      </w:r>
+    </w:p>
+    <w:p>
+      <w:r>
+        <w:t xml:space="preserve">    typedef  void (*pFunction)(void);</w:t>
+      </w:r>
+    </w:p>
+    <w:p>
+      <w:r>
+        <w:t xml:space="preserve">    pFunction Jump_To_Application; </w:t>
+      </w:r>
+    </w:p>
     <w:p>
       <w:r>
         <w:lastRenderedPageBreak/>
-        <w:t>#define USER_APP_BEGIN (uint32_t)0x08004000</w:t>
-      </w:r>
-    </w:p>
-    <w:p/>
-    <w:p>
-      <w:r>
-        <w:rPr>
-          <w:rFonts w:hint="eastAsia"/>
-        </w:rPr>
-        <w:t xml:space="preserve">  NVIC_SetVectorTable(NVIC_VectTab_FLASH,(USER_APP_BEGIN - NVIC_VectTab_FLASH));//</w:t>
-      </w:r>
-      <w:r>
-        <w:rPr>
-          <w:rFonts w:hint="eastAsia"/>
-        </w:rPr>
-        <w:t>重映射中断向量表</w:t>
-      </w:r>
-    </w:p>
-    <w:p/>
-    <w:p>
-      <w:pPr>
-        <w:pStyle w:val="5"/>
-      </w:pPr>
-      <w:r>
-        <w:rPr>
-          <w:rFonts w:hint="eastAsia"/>
-        </w:rPr>
-        <w:t>f</w:t>
-      </w:r>
-      <w:r>
-        <w:t>lash.h</w:t>
-      </w:r>
-    </w:p>
-    <w:p/>
-    <w:p>
-      <w:r>
-        <w:t>#define BOOT_IAP    0xA2</w:t>
-      </w:r>
-    </w:p>
-    <w:p>
-      <w:r>
-        <w:t>#define BOOT_APP    0x3C</w:t>
-      </w:r>
-    </w:p>
-    <w:p/>
-    <w:p>
-      <w:r>
-        <w:t>#define APP_OK      0x4D</w:t>
-      </w:r>
-    </w:p>
-    <w:p>
-      <w:r>
-        <w:t>#define APP_ERR     0xFF</w:t>
-      </w:r>
-    </w:p>
-    <w:p/>
-    <w:p>
-      <w:pPr>
-        <w:pStyle w:val="5"/>
-      </w:pPr>
-      <w:r>
-        <w:t>at_app.c</w:t>
-      </w:r>
-    </w:p>
-    <w:p/>
-    <w:p>
-      <w:r>
-        <w:t>#ifdef CONFIG_AT_IAP</w:t>
-      </w:r>
-    </w:p>
-    <w:p>
-      <w:r>
-        <w:t xml:space="preserve">  else if (strncmp(pat, "AT+IAP=", 7)==0){</w:t>
-      </w:r>
-    </w:p>
-    <w:p>
-      <w:r>
-        <w:t xml:space="preserve">    ATOK();</w:t>
-      </w:r>
-    </w:p>
-    <w:p>
-      <w:r>
-        <w:t xml:space="preserve">    if(strncmp(pat+7, "IAP", 3)==0) {</w:t>
-      </w:r>
-    </w:p>
-    <w:p>
-      <w:r>
-        <w:t xml:space="preserve">      rf_info.boot_mode = BOOT_IAP;</w:t>
-      </w:r>
-    </w:p>
-    <w:p>
-      <w:r>
-        <w:t xml:space="preserve">    } else if(strncmp(pat+7, "APP", 3)==0) {</w:t>
-      </w:r>
-    </w:p>
-    <w:p>
-      <w:r>
-        <w:t xml:space="preserve">      rf_info.boot_mode = BOOT_APP;</w:t>
-      </w:r>
-    </w:p>
-    <w:p>
-      <w:r>
-        <w:t xml:space="preserve">    }</w:t>
-      </w:r>
-    </w:p>
-    <w:p>
-      <w:r>
-        <w:t xml:space="preserve">    rf_info.app_en = APP_OK;</w:t>
-      </w:r>
-    </w:p>
-    <w:p>
-      <w:r>
-        <w:t xml:space="preserve">    flash_write(FLASH_PARAM_START_ADDR, (uint16_t *)(&amp;rf_info), sizeof(t_rf_info) / 2);</w:t>
-      </w:r>
-    </w:p>
-    <w:p>
-      <w:r>
-        <w:t xml:space="preserve">    rt_thread_mdelay(100);</w:t>
-      </w:r>
-    </w:p>
-    <w:p>
-      <w:r>
-        <w:rPr>
-          <w:rFonts w:hint="eastAsia"/>
-        </w:rPr>
-        <w:t xml:space="preserve">    //</w:t>
-      </w:r>
-      <w:r>
-        <w:rPr>
-          <w:rFonts w:hint="eastAsia"/>
-        </w:rPr>
-        <w:t>关闭所有中断</w:t>
-      </w:r>
-    </w:p>
-    <w:p>
-      <w:r>
-        <w:t xml:space="preserve">    rt_base_t level;</w:t>
-      </w:r>
-    </w:p>
-    <w:p>
-      <w:r>
-        <w:t xml:space="preserve">    level=rt_hw_interrupt_disable();</w:t>
-      </w:r>
-    </w:p>
-    <w:p>
-      <w:r>
-        <w:t xml:space="preserve">    SysTick-&gt;CTRL = 0;</w:t>
-      </w:r>
-    </w:p>
-    <w:p>
-      <w:r>
-        <w:t xml:space="preserve">    SysTick-&gt;VAL  = 0;</w:t>
-      </w:r>
-    </w:p>
-    <w:p>
-      <w:r>
-        <w:t xml:space="preserve">    rt_hw_interrupt_enable(level);</w:t>
-      </w:r>
-    </w:p>
-    <w:p>
-      <w:r>
-        <w:t xml:space="preserve">    NVIC_DisableIRQ(EXTI3_IRQn);</w:t>
-      </w:r>
-    </w:p>
-    <w:p>
-      <w:r>
-        <w:t xml:space="preserve">    NVIC_DisableIRQ(EXTI4_IRQn);</w:t>
-      </w:r>
-    </w:p>
-    <w:p>
-      <w:r>
-        <w:t xml:space="preserve">    NVIC_DisableIRQ(EXTI9_5_IRQn);</w:t>
-      </w:r>
-    </w:p>
-    <w:p>
-      <w:r>
-        <w:t xml:space="preserve">    NVIC_DisableIRQ(USART1_IRQn);</w:t>
-      </w:r>
-    </w:p>
-    <w:p>
-      <w:r>
-        <w:t xml:space="preserve">    NVIC_DisableIRQ(USART2_IRQn);</w:t>
-      </w:r>
-    </w:p>
-    <w:p>
-      <w:r>
-        <w:t xml:space="preserve">    NVIC_DisableIRQ(USART3_IRQn);</w:t>
-      </w:r>
-    </w:p>
-    <w:p/>
-    <w:p>
-      <w:r>
-        <w:rPr>
-          <w:rFonts w:hint="eastAsia"/>
-        </w:rPr>
-        <w:t xml:space="preserve">    //</w:t>
-      </w:r>
-      <w:r>
-        <w:rPr>
-          <w:rFonts w:hint="eastAsia"/>
-        </w:rPr>
-        <w:t>复位所有初始化过的外设</w:t>
-      </w:r>
-    </w:p>
-    <w:p>
-      <w:r>
-        <w:t xml:space="preserve">    EXTI_DeInit();</w:t>
-      </w:r>
-    </w:p>
-    <w:p>
-      <w:r>
-        <w:t xml:space="preserve">    USART_DeInit(USART1);</w:t>
-      </w:r>
-    </w:p>
-    <w:p>
-      <w:r>
-        <w:t xml:space="preserve">    USART_DeInit(USART2);</w:t>
-      </w:r>
-    </w:p>
-    <w:p>
-      <w:r>
-        <w:t xml:space="preserve">    USART_DeInit(USART3);</w:t>
-      </w:r>
-    </w:p>
-    <w:p>
-      <w:r>
-        <w:t xml:space="preserve">    GPIO_DeInit(GPIOA);</w:t>
-      </w:r>
-    </w:p>
-    <w:p>
-      <w:r>
-        <w:t xml:space="preserve">    GPIO_DeInit(GPIOB);</w:t>
-      </w:r>
-    </w:p>
-    <w:p>
-      <w:r>
-        <w:t xml:space="preserve">    GPIO_AFIODeInit();</w:t>
-      </w:r>
-    </w:p>
-    <w:p>
-      <w:r>
-        <w:rPr>
-          <w:rFonts w:hint="eastAsia"/>
-        </w:rPr>
-        <w:t xml:space="preserve">    //</w:t>
-      </w:r>
-      <w:r>
-        <w:rPr>
-          <w:rFonts w:hint="eastAsia"/>
-        </w:rPr>
-        <w:t>复位时钟</w:t>
-      </w:r>
-    </w:p>
-    <w:p>
-      <w:r>
-        <w:t xml:space="preserve">    RCC_APB2PeriphClockCmd(RCC_APB2Periph_USART1, DISABLE);</w:t>
-      </w:r>
-    </w:p>
-    <w:p>
-      <w:r>
-        <w:t xml:space="preserve">    RCC_APB1PeriphClockCmd(RCC_APB1Periph_USART2, DISABLE);</w:t>
-      </w:r>
-    </w:p>
-    <w:p>
-      <w:r>
-        <w:t xml:space="preserve">    RCC_APB1PeriphClockCmd(RCC_APB1Periph_USART3, DISABLE);</w:t>
-      </w:r>
-    </w:p>
-    <w:p>
-      <w:r>
-        <w:t xml:space="preserve">    RCC_APB2PeriphClockCmd(RCC_APB2Periph_GPIOA, DISABLE);</w:t>
-      </w:r>
-    </w:p>
-    <w:p>
-      <w:r>
-        <w:t xml:space="preserve">    RCC_APB2PeriphClockCmd(RCC_APB2Periph_GPIOB, DISABLE);</w:t>
-      </w:r>
-    </w:p>
-    <w:p>
-      <w:r>
-        <w:t xml:space="preserve">    RCC_DeInit();</w:t>
-      </w:r>
-    </w:p>
-    <w:p/>
-    <w:p>
-      <w:r>
-        <w:rPr>
-          <w:rFonts w:hint="eastAsia"/>
-        </w:rPr>
-        <w:t xml:space="preserve">    //</w:t>
-      </w:r>
-      <w:r>
-        <w:rPr>
-          <w:rFonts w:hint="eastAsia"/>
-        </w:rPr>
-        <w:t>系统复位</w:t>
-      </w:r>
-    </w:p>
-    <w:p>
-      <w:r>
-        <w:t xml:space="preserve">    typedef  void (*pFunction)(void);</w:t>
-      </w:r>
-    </w:p>
-    <w:p>
-      <w:r>
-        <w:t xml:space="preserve">    pFunction Jump_To_Application; </w:t>
-      </w:r>
-    </w:p>
-    <w:p>
-      <w:r>
         <w:t xml:space="preserve">    unsigned JumpAddress;</w:t>
       </w:r>
       <w:r>
@@ -29178,7 +30530,7 @@
                     <pic:cNvPicPr/>
                   </pic:nvPicPr>
                   <pic:blipFill>
-                    <a:blip r:embed="rId77"/>
+                    <a:blip r:embed="rId80"/>
                     <a:stretch>
                       <a:fillRect/>
                     </a:stretch>
@@ -29238,7 +30590,7 @@
                     <pic:cNvPicPr/>
                   </pic:nvPicPr>
                   <pic:blipFill>
-                    <a:blip r:embed="rId78"/>
+                    <a:blip r:embed="rId81"/>
                     <a:stretch>
                       <a:fillRect/>
                     </a:stretch>
@@ -29302,7 +30654,7 @@
                     <pic:cNvPicPr/>
                   </pic:nvPicPr>
                   <pic:blipFill>
-                    <a:blip r:embed="rId79"/>
+                    <a:blip r:embed="rId82"/>
                     <a:stretch>
                       <a:fillRect/>
                     </a:stretch>
@@ -29443,7 +30795,7 @@
                     <pic:cNvPicPr/>
                   </pic:nvPicPr>
                   <pic:blipFill>
-                    <a:blip r:embed="rId80"/>
+                    <a:blip r:embed="rId83"/>
                     <a:stretch>
                       <a:fillRect/>
                     </a:stretch>
@@ -29633,6 +30985,7 @@
     </w:p>
     <w:p>
       <w:r>
+        <w:lastRenderedPageBreak/>
         <w:t>//            #endif</w:t>
       </w:r>
     </w:p>
@@ -30115,6 +31468,7 @@
     </w:p>
     <w:p>
       <w:r>
+        <w:lastRenderedPageBreak/>
         <w:t xml:space="preserve">          NVIC_DisableIRQ(USART1_IRQn);</w:t>
       </w:r>
     </w:p>
@@ -30383,7 +31737,7 @@
                     <pic:cNvPicPr/>
                   </pic:nvPicPr>
                   <pic:blipFill>
-                    <a:blip r:embed="rId81"/>
+                    <a:blip r:embed="rId84"/>
                     <a:stretch>
                       <a:fillRect/>
                     </a:stretch>
@@ -30443,7 +31797,7 @@
                     <pic:cNvPicPr/>
                   </pic:nvPicPr>
                   <pic:blipFill>
-                    <a:blip r:embed="rId82"/>
+                    <a:blip r:embed="rId85"/>
                     <a:stretch>
                       <a:fillRect/>
                     </a:stretch>
@@ -30500,7 +31854,7 @@
                     <pic:cNvPicPr/>
                   </pic:nvPicPr>
                   <pic:blipFill>
-                    <a:blip r:embed="rId83"/>
+                    <a:blip r:embed="rId86"/>
                     <a:stretch>
                       <a:fillRect/>
                     </a:stretch>
@@ -31153,6 +32507,7 @@
               <w:pStyle w:val="ac"/>
             </w:pPr>
             <w:r>
+              <w:lastRenderedPageBreak/>
               <w:t xml:space="preserve">  #define AT_DMA_CLK      RCC_AHBPeriph_DMA1</w:t>
             </w:r>
           </w:p>
@@ -31471,7 +32826,6 @@
     </w:p>
     <w:p>
       <w:r>
-        <w:lastRenderedPageBreak/>
         <w:t xml:space="preserve">  char zhiyun_key[120];         //ÖÇÔÆkey</w:t>
       </w:r>
     </w:p>
@@ -32034,7 +33388,7 @@
                     <pic:cNvPicPr/>
                   </pic:nvPicPr>
                   <pic:blipFill>
-                    <a:blip r:embed="rId84"/>
+                    <a:blip r:embed="rId87"/>
                     <a:stretch>
                       <a:fillRect/>
                     </a:stretch>
@@ -35494,7 +36848,7 @@
 </file>
 
 <file path=customXml/itemProps1.xml><?xml version="1.0" encoding="utf-8"?>
-<ds:datastoreItem xmlns:ds="http://schemas.openxmlformats.org/officeDocument/2006/customXml" ds:itemID="{68128999-A425-413F-AB3E-86B50650706F}">
+<ds:datastoreItem xmlns:ds="http://schemas.openxmlformats.org/officeDocument/2006/customXml" ds:itemID="{299D348B-72EB-4DE4-B001-C7F3F13A0F10}">
   <ds:schemaRefs>
     <ds:schemaRef ds:uri="http://schemas.openxmlformats.org/officeDocument/2006/bibliography"/>
   </ds:schemaRefs>

--- a/OTA实现方法记录.docx
+++ b/OTA实现方法记录.docx
@@ -11614,6 +11614,11 @@
       </w:hyperlink>
     </w:p>
     <w:p>
+      <w:pPr>
+        <w:rPr>
+          <w:rFonts w:hint="eastAsia"/>
+        </w:rPr>
+      </w:pPr>
       <w:r>
         <w:rPr>
           <w:rFonts w:hint="eastAsia"/>
@@ -11657,8 +11662,6 @@
         <w:t>HTTP_OTA)</w:t>
       </w:r>
     </w:p>
-    <w:p/>
-    <w:p/>
     <w:p/>
     <w:p>
       <w:hyperlink r:id="rId41" w:history="1">
@@ -12731,6 +12734,9 @@
     <w:p/>
     <w:p/>
     <w:p>
+      <w:pPr>
+        <w:ind w:firstLine="420"/>
+      </w:pPr>
       <w:r>
         <w:rPr>
           <w:rFonts w:hint="eastAsia"/>
@@ -12829,6 +12835,9 @@
       </w:r>
     </w:p>
     <w:p>
+      <w:pPr>
+        <w:ind w:firstLine="420"/>
+      </w:pPr>
       <w:r>
         <w:rPr>
           <w:rFonts w:hint="eastAsia"/>
@@ -12963,6 +12972,9 @@
       </w:r>
     </w:p>
     <w:p>
+      <w:pPr>
+        <w:ind w:firstLine="420"/>
+      </w:pPr>
       <w:r>
         <w:rPr>
           <w:rFonts w:hint="eastAsia"/>
@@ -13784,132 +13796,132 @@
         <w:rPr>
           <w:rFonts w:hint="eastAsia"/>
         </w:rPr>
+        <w:t>客户端</w:t>
+      </w:r>
+      <w:r>
+        <w:rPr>
+          <w:rFonts w:hint="eastAsia"/>
+        </w:rPr>
+        <w:t>(MCU)API</w:t>
+      </w:r>
+      <w:r>
+        <w:rPr>
+          <w:rFonts w:hint="eastAsia"/>
+        </w:rPr>
+        <w:t>访问服务端进行</w:t>
+      </w:r>
+      <w:r>
+        <w:rPr>
+          <w:rFonts w:hint="eastAsia"/>
+        </w:rPr>
+        <w:t>OTA</w:t>
+      </w:r>
+      <w:r>
+        <w:rPr>
+          <w:rFonts w:hint="eastAsia"/>
+        </w:rPr>
+        <w:t>升级</w:t>
+      </w:r>
+    </w:p>
+    <w:p>
+      <w:pPr>
+        <w:ind w:firstLine="420"/>
+      </w:pPr>
+      <w:r>
+        <w:rPr>
+          <w:rFonts w:hint="eastAsia"/>
+        </w:rPr>
+        <w:t>无线模组用的是</w:t>
+      </w:r>
+      <w:r>
+        <w:rPr>
+          <w:rFonts w:hint="eastAsia"/>
+        </w:rPr>
+        <w:t>ESP8266</w:t>
+      </w:r>
+      <w:r>
+        <w:rPr>
+          <w:rFonts w:hint="eastAsia"/>
+        </w:rPr>
+        <w:t>，由于</w:t>
+      </w:r>
+      <w:r>
+        <w:rPr>
+          <w:rFonts w:hint="eastAsia"/>
+        </w:rPr>
+        <w:t>OneNet</w:t>
+      </w:r>
+      <w:r>
+        <w:rPr>
+          <w:rFonts w:hint="eastAsia"/>
+        </w:rPr>
+        <w:t>的</w:t>
+      </w:r>
+      <w:r>
+        <w:rPr>
+          <w:rFonts w:hint="eastAsia"/>
+        </w:rPr>
+        <w:t>OTA</w:t>
+      </w:r>
+      <w:r>
+        <w:rPr>
+          <w:rFonts w:hint="eastAsia"/>
+        </w:rPr>
+        <w:t>服务用的是</w:t>
+      </w:r>
+      <w:r>
+        <w:rPr>
+          <w:rFonts w:hint="eastAsia"/>
+        </w:rPr>
+        <w:t>HTTP</w:t>
+      </w:r>
+      <w:r>
+        <w:rPr>
+          <w:rFonts w:hint="eastAsia"/>
+        </w:rPr>
+        <w:t>协议，但是</w:t>
+      </w:r>
+      <w:r>
+        <w:rPr>
+          <w:rFonts w:hint="eastAsia"/>
+        </w:rPr>
+        <w:t>ESP8266</w:t>
+      </w:r>
+      <w:r>
+        <w:rPr>
+          <w:rFonts w:hint="eastAsia"/>
+        </w:rPr>
+        <w:t>没有</w:t>
+      </w:r>
+      <w:r>
+        <w:rPr>
+          <w:rFonts w:hint="eastAsia"/>
+        </w:rPr>
+        <w:t>HTTP</w:t>
+      </w:r>
+      <w:r>
+        <w:rPr>
+          <w:rFonts w:hint="eastAsia"/>
+        </w:rPr>
+        <w:t>协议，所以我使用</w:t>
+      </w:r>
+      <w:r>
+        <w:rPr>
+          <w:rFonts w:hint="eastAsia"/>
+        </w:rPr>
+        <w:t>TCP</w:t>
+      </w:r>
+      <w:r>
+        <w:rPr>
+          <w:rFonts w:hint="eastAsia"/>
+        </w:rPr>
+        <w:t>协议，封装成</w:t>
+      </w:r>
+      <w:r>
+        <w:rPr>
+          <w:rFonts w:hint="eastAsia"/>
+        </w:rPr>
         <w:lastRenderedPageBreak/>
-        <w:t>客户端</w:t>
-      </w:r>
-      <w:r>
-        <w:rPr>
-          <w:rFonts w:hint="eastAsia"/>
-        </w:rPr>
-        <w:t>(MCU)API</w:t>
-      </w:r>
-      <w:r>
-        <w:rPr>
-          <w:rFonts w:hint="eastAsia"/>
-        </w:rPr>
-        <w:t>访问服务端进行</w:t>
-      </w:r>
-      <w:r>
-        <w:rPr>
-          <w:rFonts w:hint="eastAsia"/>
-        </w:rPr>
-        <w:t>OTA</w:t>
-      </w:r>
-      <w:r>
-        <w:rPr>
-          <w:rFonts w:hint="eastAsia"/>
-        </w:rPr>
-        <w:t>升级</w:t>
-      </w:r>
-    </w:p>
-    <w:p>
-      <w:pPr>
-        <w:ind w:firstLine="420"/>
-      </w:pPr>
-      <w:r>
-        <w:rPr>
-          <w:rFonts w:hint="eastAsia"/>
-        </w:rPr>
-        <w:t>无线模组用的是</w:t>
-      </w:r>
-      <w:r>
-        <w:rPr>
-          <w:rFonts w:hint="eastAsia"/>
-        </w:rPr>
-        <w:t>ESP8266</w:t>
-      </w:r>
-      <w:r>
-        <w:rPr>
-          <w:rFonts w:hint="eastAsia"/>
-        </w:rPr>
-        <w:t>，由于</w:t>
-      </w:r>
-      <w:r>
-        <w:rPr>
-          <w:rFonts w:hint="eastAsia"/>
-        </w:rPr>
-        <w:t>OneNet</w:t>
-      </w:r>
-      <w:r>
-        <w:rPr>
-          <w:rFonts w:hint="eastAsia"/>
-        </w:rPr>
-        <w:t>的</w:t>
-      </w:r>
-      <w:r>
-        <w:rPr>
-          <w:rFonts w:hint="eastAsia"/>
-        </w:rPr>
-        <w:t>OTA</w:t>
-      </w:r>
-      <w:r>
-        <w:rPr>
-          <w:rFonts w:hint="eastAsia"/>
-        </w:rPr>
-        <w:t>服务用的是</w:t>
-      </w:r>
-      <w:r>
-        <w:rPr>
-          <w:rFonts w:hint="eastAsia"/>
-        </w:rPr>
-        <w:t>HTTP</w:t>
-      </w:r>
-      <w:r>
-        <w:rPr>
-          <w:rFonts w:hint="eastAsia"/>
-        </w:rPr>
-        <w:t>协议，但是</w:t>
-      </w:r>
-      <w:r>
-        <w:rPr>
-          <w:rFonts w:hint="eastAsia"/>
-        </w:rPr>
-        <w:t>ESP8266</w:t>
-      </w:r>
-      <w:r>
-        <w:rPr>
-          <w:rFonts w:hint="eastAsia"/>
-        </w:rPr>
-        <w:t>没有</w:t>
-      </w:r>
-      <w:r>
-        <w:rPr>
-          <w:rFonts w:hint="eastAsia"/>
-        </w:rPr>
-        <w:t>HTTP</w:t>
-      </w:r>
-      <w:r>
-        <w:rPr>
-          <w:rFonts w:hint="eastAsia"/>
-        </w:rPr>
-        <w:t>协议，所以我使用</w:t>
-      </w:r>
-      <w:r>
-        <w:rPr>
-          <w:rFonts w:hint="eastAsia"/>
-        </w:rPr>
-        <w:t>TCP</w:t>
-      </w:r>
-      <w:r>
-        <w:rPr>
-          <w:rFonts w:hint="eastAsia"/>
-        </w:rPr>
-        <w:t>协议，封装成</w:t>
-      </w:r>
-      <w:r>
-        <w:rPr>
-          <w:rFonts w:hint="eastAsia"/>
-        </w:rPr>
         <w:t>HTTP</w:t>
       </w:r>
       <w:r>
@@ -14783,31 +14795,31 @@
               <w:pStyle w:val="ac"/>
             </w:pPr>
             <w:r>
+              <w:t xml:space="preserve">        if( strstr( ( const char*)usart_info.buf , ( const char*) "\"errno\":0"))</w:t>
+            </w:r>
+          </w:p>
+          <w:p>
+            <w:pPr>
+              <w:pStyle w:val="ac"/>
+            </w:pPr>
+            <w:r>
+              <w:t xml:space="preserve">            break;</w:t>
+            </w:r>
+          </w:p>
+          <w:p>
+            <w:pPr>
+              <w:pStyle w:val="ac"/>
+            </w:pPr>
+            <w:r>
+              <w:t xml:space="preserve">        Delay_Ms( 100);</w:t>
+            </w:r>
+          </w:p>
+          <w:p>
+            <w:pPr>
+              <w:pStyle w:val="ac"/>
+            </w:pPr>
+            <w:r>
               <w:lastRenderedPageBreak/>
-              <w:t xml:space="preserve">        if( strstr( ( const char*)usart_info.buf , ( const char*) "\"errno\":0"))</w:t>
-            </w:r>
-          </w:p>
-          <w:p>
-            <w:pPr>
-              <w:pStyle w:val="ac"/>
-            </w:pPr>
-            <w:r>
-              <w:t xml:space="preserve">            break;</w:t>
-            </w:r>
-          </w:p>
-          <w:p>
-            <w:pPr>
-              <w:pStyle w:val="ac"/>
-            </w:pPr>
-            <w:r>
-              <w:t xml:space="preserve">        Delay_Ms( 100);</w:t>
-            </w:r>
-          </w:p>
-          <w:p>
-            <w:pPr>
-              <w:pStyle w:val="ac"/>
-            </w:pPr>
-            <w:r>
               <w:t xml:space="preserve">        time++;</w:t>
             </w:r>
           </w:p>
@@ -15770,31 +15782,31 @@
               <w:pStyle w:val="ac"/>
             </w:pPr>
             <w:r>
+              <w:t xml:space="preserve">    char md5_result[ 40];</w:t>
+            </w:r>
+          </w:p>
+          <w:p>
+            <w:pPr>
+              <w:pStyle w:val="ac"/>
+            </w:pPr>
+            <w:r>
+              <w:t xml:space="preserve">    uint16_t time= 0;</w:t>
+            </w:r>
+          </w:p>
+          <w:p>
+            <w:pPr>
+              <w:pStyle w:val="ac"/>
+            </w:pPr>
+            <w:r>
+              <w:t xml:space="preserve">    char*data_ptr = NULL;</w:t>
+            </w:r>
+          </w:p>
+          <w:p>
+            <w:pPr>
+              <w:pStyle w:val="ac"/>
+            </w:pPr>
+            <w:r>
               <w:lastRenderedPageBreak/>
-              <w:t xml:space="preserve">    char md5_result[ 40];</w:t>
-            </w:r>
-          </w:p>
-          <w:p>
-            <w:pPr>
-              <w:pStyle w:val="ac"/>
-            </w:pPr>
-            <w:r>
-              <w:t xml:space="preserve">    uint16_t time= 0;</w:t>
-            </w:r>
-          </w:p>
-          <w:p>
-            <w:pPr>
-              <w:pStyle w:val="ac"/>
-            </w:pPr>
-            <w:r>
-              <w:t xml:space="preserve">    char*data_ptr = NULL;</w:t>
-            </w:r>
-          </w:p>
-          <w:p>
-            <w:pPr>
-              <w:pStyle w:val="ac"/>
-            </w:pPr>
-            <w:r>
               <w:t xml:space="preserve">    char send_buf[ 256];</w:t>
             </w:r>
           </w:p>
@@ -16434,7 +16446,6 @@
         <w:rPr>
           <w:noProof/>
         </w:rPr>
-        <w:lastRenderedPageBreak/>
         <w:drawing>
           <wp:inline distT="0" distB="0" distL="0" distR="0" wp14:anchorId="7943B4F5" wp14:editId="358208B3">
             <wp:extent cx="5560115" cy="4978400"/>
@@ -16482,6 +16493,7 @@
         <w:rPr>
           <w:noProof/>
         </w:rPr>
+        <w:lastRenderedPageBreak/>
         <w:drawing>
           <wp:inline distT="0" distB="0" distL="0" distR="0" wp14:anchorId="589491DE" wp14:editId="56ACDF7E">
             <wp:extent cx="4724400" cy="3065047"/>
@@ -17067,7 +17079,6 @@
         <w:rPr>
           <w:rFonts w:hint="eastAsia"/>
         </w:rPr>
-        <w:lastRenderedPageBreak/>
         <w:t>注意事项</w:t>
       </w:r>
     </w:p>
@@ -17497,6 +17508,166 @@
     <w:p/>
     <w:p/>
     <w:p/>
+    <w:p>
+      <w:pPr>
+        <w:pStyle w:val="2"/>
+      </w:pPr>
+      <w:r>
+        <w:t>硬件使用</w:t>
+      </w:r>
+    </w:p>
+    <w:p/>
+    <w:p>
+      <w:pPr>
+        <w:pStyle w:val="a8"/>
+        <w:numPr>
+          <w:ilvl w:val="0"/>
+          <w:numId w:val="16"/>
+        </w:numPr>
+        <w:ind w:firstLineChars="0"/>
+      </w:pPr>
+      <w:r>
+        <w:t>串口</w:t>
+      </w:r>
+      <w:r>
+        <w:rPr>
+          <w:rFonts w:hint="eastAsia"/>
+        </w:rPr>
+        <w:t>1</w:t>
+      </w:r>
+      <w:r>
+        <w:t xml:space="preserve">  </w:t>
+      </w:r>
+      <w:r>
+        <w:t>调试串口</w:t>
+      </w:r>
+    </w:p>
+    <w:p>
+      <w:r>
+        <w:t xml:space="preserve">#define USARTx_RX_DMA_STREAM     </w:t>
+      </w:r>
+      <w:r>
+        <w:tab/>
+      </w:r>
+      <w:r>
+        <w:tab/>
+      </w:r>
+      <w:r>
+        <w:tab/>
+      </w:r>
+      <w:r>
+        <w:tab/>
+      </w:r>
+      <w:r>
+        <w:tab/>
+      </w:r>
+      <w:r>
+        <w:tab/>
+        <w:t>DMA2_Stream5</w:t>
+      </w:r>
+    </w:p>
+    <w:p>
+      <w:r>
+        <w:t xml:space="preserve">#define USARTx_RX_DMA_CHANNEL    </w:t>
+      </w:r>
+      <w:r>
+        <w:tab/>
+      </w:r>
+      <w:r>
+        <w:tab/>
+      </w:r>
+      <w:r>
+        <w:tab/>
+      </w:r>
+      <w:r>
+        <w:tab/>
+      </w:r>
+      <w:r>
+        <w:tab/>
+      </w:r>
+      <w:r>
+        <w:tab/>
+        <w:t>DMA_Channel_4</w:t>
+      </w:r>
+    </w:p>
+    <w:p>
+      <w:pPr>
+        <w:rPr>
+          <w:rFonts w:hint="eastAsia"/>
+        </w:rPr>
+      </w:pPr>
+      <w:r>
+        <w:t>#define USARTx_RINGBUF_SIZE                 256</w:t>
+      </w:r>
+    </w:p>
+    <w:p>
+      <w:r>
+        <w:rPr>
+          <w:rFonts w:hint="eastAsia"/>
+          <w:color w:val="FF0000"/>
+        </w:rPr>
+        <w:t>P</w:t>
+      </w:r>
+      <w:r>
+        <w:rPr>
+          <w:color w:val="FF0000"/>
+        </w:rPr>
+        <w:t>A9   PA10</w:t>
+      </w:r>
+      <w:r>
+        <w:t xml:space="preserve">  </w:t>
+      </w:r>
+    </w:p>
+    <w:p/>
+    <w:p>
+      <w:pPr>
+        <w:pStyle w:val="a8"/>
+        <w:numPr>
+          <w:ilvl w:val="0"/>
+          <w:numId w:val="16"/>
+        </w:numPr>
+        <w:ind w:firstLineChars="0"/>
+      </w:pPr>
+      <w:r>
+        <w:t>串口</w:t>
+      </w:r>
+      <w:r>
+        <w:rPr>
+          <w:rFonts w:hint="eastAsia"/>
+        </w:rPr>
+        <w:t>3</w:t>
+      </w:r>
+      <w:r>
+        <w:t xml:space="preserve"> </w:t>
+      </w:r>
+    </w:p>
+    <w:p>
+      <w:pPr>
+        <w:rPr>
+          <w:rFonts w:hint="eastAsia"/>
+        </w:rPr>
+      </w:pPr>
+      <w:r>
+        <w:t>USART3_TX</w:t>
+      </w:r>
+      <w:r>
+        <w:t xml:space="preserve"> </w:t>
+      </w:r>
+      <w:r>
+        <w:t xml:space="preserve">   PB10</w:t>
+      </w:r>
+      <w:r>
+        <w:t xml:space="preserve">  PB11</w:t>
+      </w:r>
+    </w:p>
+    <w:p>
+      <w:pPr>
+        <w:rPr>
+          <w:rFonts w:hint="eastAsia"/>
+        </w:rPr>
+      </w:pPr>
+    </w:p>
+    <w:p/>
     <w:p/>
     <w:p>
       <w:pPr>
@@ -17803,7 +17974,6 @@
               <w:pStyle w:val="ac"/>
             </w:pPr>
             <w:r>
-              <w:lastRenderedPageBreak/>
               <w:t>master           v3.0.2           v3.1.3.09d011d   v3.2.2.f25c624</w:t>
             </w:r>
           </w:p>
@@ -17860,7 +18030,6 @@
     </w:tbl>
     <w:p>
       <w:r>
-        <w:lastRenderedPageBreak/>
         <w:t>这个代码量太大了</w:t>
       </w:r>
       <w:r>
@@ -18906,6 +19075,7 @@
         <w:rPr>
           <w:rFonts w:hint="eastAsia"/>
         </w:rPr>
+        <w:lastRenderedPageBreak/>
         <w:t>目标代码占用</w:t>
       </w:r>
       <w:r>
@@ -20507,7 +20677,6 @@
         <w:rPr>
           <w:noProof/>
         </w:rPr>
-        <w:lastRenderedPageBreak/>
         <w:drawing>
           <wp:inline distT="0" distB="0" distL="0" distR="0" wp14:anchorId="053112D3" wp14:editId="78A5B42E">
             <wp:extent cx="1359277" cy="1193800"/>
@@ -20629,6 +20798,7 @@
         <w:rPr>
           <w:rFonts w:hint="eastAsia"/>
         </w:rPr>
+        <w:lastRenderedPageBreak/>
         <w:t xml:space="preserve">shell.c </w:t>
       </w:r>
       <w:r>
@@ -21711,7 +21881,6 @@
               <w:pStyle w:val="ac"/>
             </w:pPr>
             <w:r>
-              <w:lastRenderedPageBreak/>
               <w:t>#include "stm32f4xx.h"</w:t>
             </w:r>
           </w:p>
@@ -22688,7 +22857,6 @@
               <w:pStyle w:val="ac"/>
             </w:pPr>
             <w:r>
-              <w:lastRenderedPageBreak/>
               <w:t>#define USARTx_TX_PIN       GPIO_Pin_9</w:t>
             </w:r>
           </w:p>
@@ -22857,6 +23025,7 @@
               <w:pStyle w:val="ac"/>
             </w:pPr>
             <w:r>
+              <w:lastRenderedPageBreak/>
               <w:t>shellinput_t shell_1;</w:t>
             </w:r>
           </w:p>
@@ -24833,7 +25002,6 @@
               <w:rPr>
                 <w:rFonts w:hint="eastAsia"/>
               </w:rPr>
-              <w:lastRenderedPageBreak/>
               <w:t xml:space="preserve">  DMA_Cmd(DMA_Streamx, ENABLE);     </w:t>
             </w:r>
             <w:r>
@@ -25357,6 +25525,7 @@
               <w:rPr>
                 <w:rFonts w:hint="eastAsia"/>
               </w:rPr>
+              <w:lastRenderedPageBreak/>
               <w:t xml:space="preserve">  // </w:t>
             </w:r>
             <w:r>
@@ -26262,13 +26431,7 @@
         <w:t>用户命令的注册和使用</w:t>
       </w:r>
     </w:p>
-    <w:p>
-      <w:pPr>
-        <w:rPr>
-          <w:rFonts w:hint="eastAsia"/>
-        </w:rPr>
-      </w:pPr>
-    </w:p>
+    <w:p/>
     <w:p>
       <w:pPr>
         <w:ind w:firstLine="420"/>
@@ -26436,7 +26599,6 @@
         <w:rPr>
           <w:rFonts w:hint="eastAsia"/>
         </w:rPr>
-        <w:lastRenderedPageBreak/>
         <w:t>其中输入形参</w:t>
       </w:r>
       <w:r>
@@ -26635,6 +26797,7 @@
         <w:rPr>
           <w:noProof/>
         </w:rPr>
+        <w:lastRenderedPageBreak/>
         <w:drawing>
           <wp:inline distT="0" distB="0" distL="0" distR="0" wp14:anchorId="63A9AE35" wp14:editId="2CC30990">
             <wp:extent cx="2240474" cy="1737511"/>
@@ -27616,87 +27779,87 @@
               <w:pStyle w:val="ac"/>
             </w:pPr>
             <w:r>
+              <w:t xml:space="preserve">    printk("The argument of -c is %s\r\n", optarg);</w:t>
+            </w:r>
+          </w:p>
+          <w:p>
+            <w:pPr>
+              <w:pStyle w:val="ac"/>
+            </w:pPr>
+            <w:r>
+              <w:t xml:space="preserve">    break;</w:t>
+            </w:r>
+          </w:p>
+          <w:p>
+            <w:pPr>
+              <w:pStyle w:val="ac"/>
+            </w:pPr>
+            <w:r>
+              <w:t xml:space="preserve">   case 'd':</w:t>
+            </w:r>
+          </w:p>
+          <w:p>
+            <w:pPr>
+              <w:pStyle w:val="ac"/>
+            </w:pPr>
+            <w:r>
+              <w:t xml:space="preserve">    printk("HAVE option: -d\r\n");</w:t>
+            </w:r>
+          </w:p>
+          <w:p>
+            <w:pPr>
+              <w:pStyle w:val="ac"/>
+            </w:pPr>
+            <w:r>
+              <w:t xml:space="preserve">    break;</w:t>
+            </w:r>
+          </w:p>
+          <w:p>
+            <w:pPr>
+              <w:pStyle w:val="ac"/>
+            </w:pPr>
+            <w:r>
+              <w:t xml:space="preserve">   case 'e':</w:t>
+            </w:r>
+          </w:p>
+          <w:p>
+            <w:pPr>
+              <w:pStyle w:val="ac"/>
+            </w:pPr>
+            <w:r>
+              <w:t xml:space="preserve">    printk("HAVE option: -e\r\n");</w:t>
+            </w:r>
+          </w:p>
+          <w:p>
+            <w:pPr>
+              <w:pStyle w:val="ac"/>
+            </w:pPr>
+            <w:r>
+              <w:t xml:space="preserve">    printk("The argument of -e is %s\r\n", optarg);</w:t>
+            </w:r>
+          </w:p>
+          <w:p>
+            <w:pPr>
+              <w:pStyle w:val="ac"/>
+            </w:pPr>
+            <w:r>
+              <w:t xml:space="preserve">    break;</w:t>
+            </w:r>
+          </w:p>
+          <w:p>
+            <w:pPr>
+              <w:pStyle w:val="ac"/>
+            </w:pPr>
+            <w:r>
+              <w:t xml:space="preserve">   case '?':</w:t>
+            </w:r>
+          </w:p>
+          <w:p>
+            <w:pPr>
+              <w:pStyle w:val="ac"/>
+            </w:pPr>
+            <w:r>
               <w:lastRenderedPageBreak/>
-              <w:t xml:space="preserve">    printk("The argument of -c is %s\r\n", optarg);</w:t>
-            </w:r>
-          </w:p>
-          <w:p>
-            <w:pPr>
-              <w:pStyle w:val="ac"/>
-            </w:pPr>
-            <w:r>
-              <w:t xml:space="preserve">    break;</w:t>
-            </w:r>
-          </w:p>
-          <w:p>
-            <w:pPr>
-              <w:pStyle w:val="ac"/>
-            </w:pPr>
-            <w:r>
-              <w:t xml:space="preserve">   case 'd':</w:t>
-            </w:r>
-          </w:p>
-          <w:p>
-            <w:pPr>
-              <w:pStyle w:val="ac"/>
-            </w:pPr>
-            <w:r>
-              <w:t xml:space="preserve">    printk("HAVE option: -d\r\n");</w:t>
-            </w:r>
-          </w:p>
-          <w:p>
-            <w:pPr>
-              <w:pStyle w:val="ac"/>
-            </w:pPr>
-            <w:r>
-              <w:t xml:space="preserve">    break;</w:t>
-            </w:r>
-          </w:p>
-          <w:p>
-            <w:pPr>
-              <w:pStyle w:val="ac"/>
-            </w:pPr>
-            <w:r>
-              <w:t xml:space="preserve">   case 'e':</w:t>
-            </w:r>
-          </w:p>
-          <w:p>
-            <w:pPr>
-              <w:pStyle w:val="ac"/>
-            </w:pPr>
-            <w:r>
-              <w:t xml:space="preserve">    printk("HAVE option: -e\r\n");</w:t>
-            </w:r>
-          </w:p>
-          <w:p>
-            <w:pPr>
-              <w:pStyle w:val="ac"/>
-            </w:pPr>
-            <w:r>
-              <w:t xml:space="preserve">    printk("The argument of -e is %s\r\n", optarg);</w:t>
-            </w:r>
-          </w:p>
-          <w:p>
-            <w:pPr>
-              <w:pStyle w:val="ac"/>
-            </w:pPr>
-            <w:r>
-              <w:t xml:space="preserve">    break;</w:t>
-            </w:r>
-          </w:p>
-          <w:p>
-            <w:pPr>
-              <w:pStyle w:val="ac"/>
-            </w:pPr>
-            <w:r>
-              <w:t xml:space="preserve">   case '?':</w:t>
-            </w:r>
-          </w:p>
-          <w:p>
-            <w:pPr>
-              <w:pStyle w:val="ac"/>
-            </w:pPr>
-            <w:r>
               <w:t xml:space="preserve">    printk("Unknown option: %c\r\n",(char)optopt);</w:t>
             </w:r>
           </w:p>
@@ -27907,11 +28070,6 @@
       </w:r>
     </w:p>
     <w:p>
-      <w:pPr>
-        <w:rPr>
-          <w:rFonts w:hint="eastAsia"/>
-        </w:rPr>
-      </w:pPr>
       <w:r>
         <w:rPr>
           <w:rFonts w:hint="eastAsia"/>
@@ -27953,9 +28111,6 @@
           <w:p>
             <w:pPr>
               <w:pStyle w:val="ac"/>
-              <w:rPr>
-                <w:rFonts w:hint="eastAsia"/>
-              </w:rPr>
             </w:pPr>
             <w:r>
               <w:rPr>
@@ -28005,17 +28160,8 @@
       </w:tr>
     </w:tbl>
     <w:p/>
-    <w:p>
-      <w:bookmarkStart w:id="0" w:name="_GoBack"/>
-      <w:bookmarkEnd w:id="0"/>
-    </w:p>
-    <w:p>
-      <w:pPr>
-        <w:rPr>
-          <w:rFonts w:hint="eastAsia"/>
-        </w:rPr>
-      </w:pPr>
-    </w:p>
+    <w:p/>
+    <w:p/>
     <w:tbl>
       <w:tblPr>
         <w:tblStyle w:val="ab"/>
@@ -28046,6 +28192,944 @@
         </w:tc>
       </w:tr>
     </w:tbl>
+    <w:p/>
+    <w:p/>
+    <w:p/>
+    <w:p/>
+    <w:p>
+      <w:pPr>
+        <w:pStyle w:val="3"/>
+      </w:pPr>
+      <w:r>
+        <w:t>配置</w:t>
+      </w:r>
+      <w:r>
+        <w:t>esp32 8266 WiFi</w:t>
+      </w:r>
+    </w:p>
+    <w:p/>
+    <w:p>
+      <w:pPr>
+        <w:pStyle w:val="4"/>
+        <w:rPr>
+          <w:rFonts w:hint="eastAsia"/>
+        </w:rPr>
+      </w:pPr>
+      <w:r>
+        <w:rPr>
+          <w:rFonts w:hint="eastAsia"/>
+        </w:rPr>
+        <w:t>常用</w:t>
+      </w:r>
+      <w:r>
+        <w:rPr>
+          <w:rFonts w:hint="eastAsia"/>
+        </w:rPr>
+        <w:t>A</w:t>
+      </w:r>
+      <w:r>
+        <w:t>T</w:t>
+      </w:r>
+    </w:p>
+    <w:p>
+      <w:pPr>
+        <w:rPr>
+          <w:rFonts w:hint="eastAsia"/>
+        </w:rPr>
+      </w:pPr>
+    </w:p>
+    <w:tbl>
+      <w:tblPr>
+        <w:tblStyle w:val="ab"/>
+        <w:tblW w:w="12758" w:type="dxa"/>
+        <w:shd w:val="clear" w:color="auto" w:fill="D9D9D9" w:themeFill="background1" w:themeFillShade="D9"/>
+        <w:tblLook w:val="04A0" w:firstRow="1" w:lastRow="0" w:firstColumn="1" w:lastColumn="0" w:noHBand="0" w:noVBand="1"/>
+      </w:tblPr>
+      <w:tblGrid>
+        <w:gridCol w:w="12758"/>
+      </w:tblGrid>
+      <w:tr>
+        <w:tc>
+          <w:tcPr>
+            <w:tcW w:w="12758" w:type="dxa"/>
+            <w:tcBorders>
+              <w:top w:val="nil"/>
+              <w:left w:val="nil"/>
+              <w:bottom w:val="nil"/>
+              <w:right w:val="nil"/>
+            </w:tcBorders>
+            <w:shd w:val="clear" w:color="auto" w:fill="F2F2F2" w:themeFill="background1" w:themeFillShade="F2"/>
+          </w:tcPr>
+          <w:p>
+            <w:pPr>
+              <w:pStyle w:val="ac"/>
+            </w:pPr>
+            <w:r>
+              <w:rPr>
+                <w:rFonts w:hint="eastAsia"/>
+              </w:rPr>
+              <w:t>AT+RST</w:t>
+            </w:r>
+            <w:r>
+              <w:rPr>
+                <w:rFonts w:hint="eastAsia"/>
+              </w:rPr>
+              <w:t>：重启模块</w:t>
+            </w:r>
+          </w:p>
+          <w:p>
+            <w:pPr>
+              <w:pStyle w:val="ac"/>
+            </w:pPr>
+            <w:r>
+              <w:rPr>
+                <w:rFonts w:hint="eastAsia"/>
+              </w:rPr>
+              <w:t>AT+CMD</w:t>
+            </w:r>
+            <w:r>
+              <w:rPr>
+                <w:rFonts w:hint="eastAsia"/>
+              </w:rPr>
+              <w:t>：查询当前固件支持的所有命令及命令类型</w:t>
+            </w:r>
+          </w:p>
+          <w:p>
+            <w:pPr>
+              <w:pStyle w:val="ac"/>
+            </w:pPr>
+            <w:r>
+              <w:rPr>
+                <w:rFonts w:hint="eastAsia"/>
+              </w:rPr>
+              <w:t>ATE</w:t>
+            </w:r>
+            <w:r>
+              <w:rPr>
+                <w:rFonts w:hint="eastAsia"/>
+              </w:rPr>
+              <w:t>：开启或关闭</w:t>
+            </w:r>
+            <w:r>
+              <w:rPr>
+                <w:rFonts w:hint="eastAsia"/>
+              </w:rPr>
+              <w:t xml:space="preserve"> AT </w:t>
+            </w:r>
+            <w:r>
+              <w:rPr>
+                <w:rFonts w:hint="eastAsia"/>
+              </w:rPr>
+              <w:t>回显功能</w:t>
+            </w:r>
+          </w:p>
+          <w:p>
+            <w:pPr>
+              <w:pStyle w:val="ac"/>
+              <w:rPr>
+                <w:rFonts w:hint="eastAsia"/>
+              </w:rPr>
+            </w:pPr>
+            <w:r>
+              <w:rPr>
+                <w:rFonts w:hint="eastAsia"/>
+              </w:rPr>
+              <w:t xml:space="preserve"> </w:t>
+            </w:r>
+          </w:p>
+          <w:p>
+            <w:pPr>
+              <w:pStyle w:val="ac"/>
+            </w:pPr>
+            <w:r>
+              <w:rPr>
+                <w:rFonts w:hint="eastAsia"/>
+              </w:rPr>
+              <w:t>AT+SYSSTORE</w:t>
+            </w:r>
+            <w:r>
+              <w:rPr>
+                <w:rFonts w:hint="eastAsia"/>
+              </w:rPr>
+              <w:t>：设置参数存储模式</w:t>
+            </w:r>
+            <w:r>
+              <w:rPr>
+                <w:rFonts w:hint="eastAsia"/>
+              </w:rPr>
+              <w:t xml:space="preserve"> </w:t>
+            </w:r>
+            <w:r>
+              <w:t xml:space="preserve">  </w:t>
+            </w:r>
+            <w:r>
+              <w:t>AT+SYSSTORE=1</w:t>
+            </w:r>
+          </w:p>
+          <w:p>
+            <w:pPr>
+              <w:pStyle w:val="ac"/>
+            </w:pPr>
+            <w:r>
+              <w:rPr>
+                <w:rFonts w:hint="eastAsia"/>
+              </w:rPr>
+              <w:t>AT+RESTORE</w:t>
+            </w:r>
+            <w:r>
+              <w:rPr>
+                <w:rFonts w:hint="eastAsia"/>
+              </w:rPr>
+              <w:t>：恢复出厂设置</w:t>
+            </w:r>
+          </w:p>
+          <w:p>
+            <w:pPr>
+              <w:pStyle w:val="ac"/>
+            </w:pPr>
+          </w:p>
+          <w:p>
+            <w:pPr>
+              <w:pStyle w:val="ac"/>
+              <w:rPr>
+                <w:rFonts w:hint="eastAsia"/>
+              </w:rPr>
+            </w:pPr>
+            <w:r>
+              <w:rPr>
+                <w:rFonts w:hint="eastAsia"/>
+              </w:rPr>
+              <w:t>AT+CWMODE</w:t>
+            </w:r>
+            <w:r>
+              <w:rPr>
+                <w:rFonts w:hint="eastAsia"/>
+              </w:rPr>
+              <w:t>：查询</w:t>
+            </w:r>
+            <w:r>
+              <w:rPr>
+                <w:rFonts w:hint="eastAsia"/>
+              </w:rPr>
+              <w:t>/</w:t>
+            </w:r>
+            <w:r>
+              <w:rPr>
+                <w:rFonts w:hint="eastAsia"/>
+              </w:rPr>
+              <w:t>设置</w:t>
+            </w:r>
+            <w:r>
+              <w:rPr>
+                <w:rFonts w:hint="eastAsia"/>
+              </w:rPr>
+              <w:t xml:space="preserve"> Wi-Fi </w:t>
+            </w:r>
+            <w:r>
+              <w:rPr>
+                <w:rFonts w:hint="eastAsia"/>
+              </w:rPr>
+              <w:t>模式</w:t>
+            </w:r>
+            <w:r>
+              <w:rPr>
+                <w:rFonts w:hint="eastAsia"/>
+              </w:rPr>
+              <w:t xml:space="preserve"> (Station/SoftAP/Station+SoftAP)</w:t>
+            </w:r>
+            <w:r>
+              <w:t xml:space="preserve">   </w:t>
+            </w:r>
+            <w:r>
+              <w:rPr>
+                <w:rFonts w:hint="eastAsia"/>
+              </w:rPr>
+              <w:t xml:space="preserve">1: Station </w:t>
+            </w:r>
+            <w:r>
+              <w:rPr>
+                <w:rFonts w:hint="eastAsia"/>
+              </w:rPr>
+              <w:t>模式</w:t>
+            </w:r>
+            <w:r>
+              <w:rPr>
+                <w:rFonts w:hint="eastAsia"/>
+              </w:rPr>
+              <w:t xml:space="preserve"> </w:t>
+            </w:r>
+            <w:r>
+              <w:t xml:space="preserve"> </w:t>
+            </w:r>
+            <w:r>
+              <w:rPr>
+                <w:rFonts w:hint="eastAsia"/>
+              </w:rPr>
+              <w:t xml:space="preserve">2: SoftAP </w:t>
+            </w:r>
+            <w:r>
+              <w:rPr>
+                <w:rFonts w:hint="eastAsia"/>
+              </w:rPr>
+              <w:t>模式</w:t>
+            </w:r>
+          </w:p>
+          <w:p>
+            <w:pPr>
+              <w:pStyle w:val="ac"/>
+            </w:pPr>
+            <w:r>
+              <w:rPr>
+                <w:rFonts w:hint="eastAsia"/>
+              </w:rPr>
+              <w:t>AT+CWJAP</w:t>
+            </w:r>
+            <w:r>
+              <w:rPr>
+                <w:rFonts w:hint="eastAsia"/>
+              </w:rPr>
+              <w:t>：连接</w:t>
+            </w:r>
+            <w:r>
+              <w:rPr>
+                <w:rFonts w:hint="eastAsia"/>
+              </w:rPr>
+              <w:t xml:space="preserve"> AP</w:t>
+            </w:r>
+          </w:p>
+          <w:p>
+            <w:pPr>
+              <w:pStyle w:val="ac"/>
+            </w:pPr>
+            <w:r>
+              <w:rPr>
+                <w:rFonts w:hint="eastAsia"/>
+              </w:rPr>
+              <w:t>AT+CWLAP</w:t>
+            </w:r>
+            <w:r>
+              <w:rPr>
+                <w:rFonts w:hint="eastAsia"/>
+              </w:rPr>
+              <w:t>：扫描当前可用的</w:t>
+            </w:r>
+            <w:r>
+              <w:rPr>
+                <w:rFonts w:hint="eastAsia"/>
+              </w:rPr>
+              <w:t xml:space="preserve"> AP</w:t>
+            </w:r>
+          </w:p>
+          <w:p>
+            <w:pPr>
+              <w:pStyle w:val="ac"/>
+            </w:pPr>
+            <w:r>
+              <w:rPr>
+                <w:rFonts w:hint="eastAsia"/>
+              </w:rPr>
+              <w:t>AT+CWDHCP</w:t>
+            </w:r>
+            <w:r>
+              <w:rPr>
+                <w:rFonts w:hint="eastAsia"/>
+              </w:rPr>
+              <w:t>：启用</w:t>
+            </w:r>
+            <w:r>
+              <w:rPr>
+                <w:rFonts w:hint="eastAsia"/>
+              </w:rPr>
+              <w:t>/</w:t>
+            </w:r>
+            <w:r>
+              <w:rPr>
+                <w:rFonts w:hint="eastAsia"/>
+              </w:rPr>
+              <w:t>禁用</w:t>
+            </w:r>
+            <w:r>
+              <w:rPr>
+                <w:rFonts w:hint="eastAsia"/>
+              </w:rPr>
+              <w:t xml:space="preserve"> DHCP</w:t>
+            </w:r>
+          </w:p>
+          <w:p>
+            <w:pPr>
+              <w:pStyle w:val="ac"/>
+              <w:rPr>
+                <w:rFonts w:hint="eastAsia"/>
+              </w:rPr>
+            </w:pPr>
+          </w:p>
+        </w:tc>
+      </w:tr>
+    </w:tbl>
+    <w:p/>
+    <w:p>
+      <w:pPr>
+        <w:rPr>
+          <w:rFonts w:hint="eastAsia"/>
+        </w:rPr>
+      </w:pPr>
+      <w:r>
+        <w:t>连接</w:t>
+      </w:r>
+      <w:r>
+        <w:t>wifi</w:t>
+      </w:r>
+      <w:bookmarkStart w:id="0" w:name="_GoBack"/>
+      <w:bookmarkEnd w:id="0"/>
+      <w:r>
+        <w:t>之后</w:t>
+      </w:r>
+      <w:r>
+        <w:rPr>
+          <w:rFonts w:hint="eastAsia"/>
+        </w:rPr>
+        <w:t>，</w:t>
+      </w:r>
+      <w:r>
+        <w:t>直接可以使用</w:t>
+      </w:r>
+      <w:r>
+        <w:t>http</w:t>
+      </w:r>
+      <w:r>
+        <w:t>指令</w:t>
+      </w:r>
+    </w:p>
+    <w:tbl>
+      <w:tblPr>
+        <w:tblStyle w:val="ab"/>
+        <w:tblW w:w="12758" w:type="dxa"/>
+        <w:shd w:val="clear" w:color="auto" w:fill="D9D9D9" w:themeFill="background1" w:themeFillShade="D9"/>
+        <w:tblLook w:val="04A0" w:firstRow="1" w:lastRow="0" w:firstColumn="1" w:lastColumn="0" w:noHBand="0" w:noVBand="1"/>
+      </w:tblPr>
+      <w:tblGrid>
+        <w:gridCol w:w="12758"/>
+      </w:tblGrid>
+      <w:tr>
+        <w:tc>
+          <w:tcPr>
+            <w:tcW w:w="12758" w:type="dxa"/>
+            <w:tcBorders>
+              <w:top w:val="nil"/>
+              <w:left w:val="nil"/>
+              <w:bottom w:val="nil"/>
+              <w:right w:val="nil"/>
+            </w:tcBorders>
+            <w:shd w:val="clear" w:color="auto" w:fill="F2F2F2" w:themeFill="background1" w:themeFillShade="F2"/>
+          </w:tcPr>
+          <w:p>
+            <w:pPr>
+              <w:pStyle w:val="ac"/>
+            </w:pPr>
+            <w:r>
+              <w:t>AT+HTTPCLIENT=1,0,"http://httpbin.org/get","httpbin.org","/get",1</w:t>
+            </w:r>
+          </w:p>
+          <w:p>
+            <w:pPr>
+              <w:pStyle w:val="ac"/>
+            </w:pPr>
+            <w:r>
+              <w:t>+HTTPCLIENT:35,Date: Mon, 26 Jun 2023 09:00:36 GMT</w:t>
+            </w:r>
+          </w:p>
+          <w:p>
+            <w:pPr>
+              <w:pStyle w:val="ac"/>
+            </w:pPr>
+            <w:r>
+              <w:t>+HTTPCLIENT:30,Content-Type: application/json</w:t>
+            </w:r>
+          </w:p>
+          <w:p>
+            <w:pPr>
+              <w:pStyle w:val="ac"/>
+            </w:pPr>
+            <w:r>
+              <w:t>+HTTPCLIENT:19,Content-Length: 329</w:t>
+            </w:r>
+          </w:p>
+          <w:p>
+            <w:pPr>
+              <w:pStyle w:val="ac"/>
+            </w:pPr>
+            <w:r>
+              <w:t>+HTTPCLIENT:22,Connection: keep-alive</w:t>
+            </w:r>
+          </w:p>
+          <w:p>
+            <w:pPr>
+              <w:pStyle w:val="ac"/>
+            </w:pPr>
+            <w:r>
+              <w:t>+HTTPCLIENT:23,Server: gunicorn/19.9.0</w:t>
+            </w:r>
+          </w:p>
+          <w:p>
+            <w:pPr>
+              <w:pStyle w:val="ac"/>
+            </w:pPr>
+            <w:r>
+              <w:t>+HTTPCLIENT:30,Access-Control-Allow-Origin: *</w:t>
+            </w:r>
+          </w:p>
+          <w:p>
+            <w:pPr>
+              <w:pStyle w:val="ac"/>
+            </w:pPr>
+            <w:r>
+              <w:t>+HTTPCLIENT:38,Access-Control-Allow-Credentials: true</w:t>
+            </w:r>
+          </w:p>
+        </w:tc>
+      </w:tr>
+    </w:tbl>
+    <w:p/>
+    <w:p/>
+    <w:p/>
+    <w:tbl>
+      <w:tblPr>
+        <w:tblStyle w:val="ab"/>
+        <w:tblW w:w="12758" w:type="dxa"/>
+        <w:shd w:val="clear" w:color="auto" w:fill="D9D9D9" w:themeFill="background1" w:themeFillShade="D9"/>
+        <w:tblLook w:val="04A0" w:firstRow="1" w:lastRow="0" w:firstColumn="1" w:lastColumn="0" w:noHBand="0" w:noVBand="1"/>
+      </w:tblPr>
+      <w:tblGrid>
+        <w:gridCol w:w="12758"/>
+      </w:tblGrid>
+      <w:tr>
+        <w:tc>
+          <w:tcPr>
+            <w:tcW w:w="12758" w:type="dxa"/>
+            <w:tcBorders>
+              <w:top w:val="nil"/>
+              <w:left w:val="nil"/>
+              <w:bottom w:val="nil"/>
+              <w:right w:val="nil"/>
+            </w:tcBorders>
+            <w:shd w:val="clear" w:color="auto" w:fill="F2F2F2" w:themeFill="background1" w:themeFillShade="F2"/>
+          </w:tcPr>
+          <w:p>
+            <w:pPr>
+              <w:pStyle w:val="ac"/>
+            </w:pPr>
+            <w:r>
+              <w:t>http://v0.yiketianqi.com/api?version=v61&amp;appid=38119558&amp;appsecret=8k2oHWWA&amp;cityid=101200101</w:t>
+            </w:r>
+          </w:p>
+        </w:tc>
+      </w:tr>
+    </w:tbl>
+    <w:p/>
+    <w:p/>
+    <w:p>
+      <w:r>
+        <w:t>AT+HTTPCLIENT=2,0,"</w:t>
+      </w:r>
+      <w:r>
+        <w:t>http://v0.yiketianqi.com/api?version=v61&amp;appid=38119558&amp;appsecret=8k2oHWWA&amp;cityid=101200101</w:t>
+      </w:r>
+      <w:r>
+        <w:t>"</w:t>
+      </w:r>
+    </w:p>
+    <w:tbl>
+      <w:tblPr>
+        <w:tblStyle w:val="ab"/>
+        <w:tblW w:w="12758" w:type="dxa"/>
+        <w:shd w:val="clear" w:color="auto" w:fill="D9D9D9" w:themeFill="background1" w:themeFillShade="D9"/>
+        <w:tblLook w:val="04A0" w:firstRow="1" w:lastRow="0" w:firstColumn="1" w:lastColumn="0" w:noHBand="0" w:noVBand="1"/>
+      </w:tblPr>
+      <w:tblGrid>
+        <w:gridCol w:w="12758"/>
+      </w:tblGrid>
+      <w:tr>
+        <w:tc>
+          <w:tcPr>
+            <w:tcW w:w="12758" w:type="dxa"/>
+            <w:tcBorders>
+              <w:top w:val="nil"/>
+              <w:left w:val="nil"/>
+              <w:bottom w:val="nil"/>
+              <w:right w:val="nil"/>
+            </w:tcBorders>
+            <w:shd w:val="clear" w:color="auto" w:fill="F2F2F2" w:themeFill="background1" w:themeFillShade="F2"/>
+          </w:tcPr>
+          <w:p>
+            <w:pPr>
+              <w:pStyle w:val="ac"/>
+            </w:pPr>
+          </w:p>
+        </w:tc>
+      </w:tr>
+    </w:tbl>
+    <w:p/>
+    <w:p/>
+    <w:p/>
+    <w:p/>
+    <w:p/>
+    <w:p/>
+    <w:p/>
+    <w:p/>
+    <w:p/>
+    <w:p/>
+    <w:p/>
+    <w:p/>
+    <w:p>
+      <w:pPr>
+        <w:rPr>
+          <w:rFonts w:hint="eastAsia"/>
+        </w:rPr>
+      </w:pPr>
+    </w:p>
+    <w:p>
+      <w:pPr>
+        <w:pStyle w:val="4"/>
+      </w:pPr>
+      <w:r>
+        <w:rPr>
+          <w:rFonts w:hint="eastAsia"/>
+        </w:rPr>
+        <w:t>常见问题</w:t>
+      </w:r>
+    </w:p>
+    <w:p/>
+    <w:p>
+      <w:r>
+        <w:rPr>
+          <w:rFonts w:hint="eastAsia"/>
+        </w:rPr>
+        <w:t>1</w:t>
+      </w:r>
+      <w:r>
+        <w:rPr>
+          <w:rFonts w:hint="eastAsia"/>
+        </w:rPr>
+        <w:t>、无法连接</w:t>
+      </w:r>
+      <w:r>
+        <w:rPr>
+          <w:rFonts w:hint="eastAsia"/>
+        </w:rPr>
+        <w:t>WiFi</w:t>
+      </w:r>
+      <w:r>
+        <w:t xml:space="preserve">   </w:t>
+      </w:r>
+      <w:r>
+        <w:t>AT+CWLAP</w:t>
+      </w:r>
+      <w:r>
+        <w:t>无法扫描</w:t>
+      </w:r>
+    </w:p>
+    <w:p>
+      <w:r>
+        <w:t>AT+CWMODE?</w:t>
+      </w:r>
+    </w:p>
+    <w:p>
+      <w:r>
+        <w:t>默认为</w:t>
+      </w:r>
+      <w:r>
+        <w:rPr>
+          <w:rFonts w:hint="eastAsia"/>
+        </w:rPr>
+        <w:t>2</w:t>
+      </w:r>
+      <w:r>
+        <w:rPr>
+          <w:rFonts w:hint="eastAsia"/>
+        </w:rPr>
+        <w:t>，要设置为</w:t>
+      </w:r>
+      <w:r>
+        <w:rPr>
+          <w:rFonts w:hint="eastAsia"/>
+        </w:rPr>
+        <w:t>1</w:t>
+      </w:r>
+    </w:p>
+    <w:p/>
+    <w:p/>
+    <w:p/>
+    <w:p/>
+    <w:tbl>
+      <w:tblPr>
+        <w:tblStyle w:val="ab"/>
+        <w:tblW w:w="12758" w:type="dxa"/>
+        <w:shd w:val="clear" w:color="auto" w:fill="D9D9D9" w:themeFill="background1" w:themeFillShade="D9"/>
+        <w:tblLook w:val="04A0" w:firstRow="1" w:lastRow="0" w:firstColumn="1" w:lastColumn="0" w:noHBand="0" w:noVBand="1"/>
+      </w:tblPr>
+      <w:tblGrid>
+        <w:gridCol w:w="12758"/>
+      </w:tblGrid>
+      <w:tr>
+        <w:tc>
+          <w:tcPr>
+            <w:tcW w:w="12758" w:type="dxa"/>
+            <w:tcBorders>
+              <w:top w:val="nil"/>
+              <w:left w:val="nil"/>
+              <w:bottom w:val="nil"/>
+              <w:right w:val="nil"/>
+            </w:tcBorders>
+            <w:shd w:val="clear" w:color="auto" w:fill="F2F2F2" w:themeFill="background1" w:themeFillShade="F2"/>
+          </w:tcPr>
+          <w:p>
+            <w:pPr>
+              <w:pStyle w:val="ac"/>
+            </w:pPr>
+          </w:p>
+        </w:tc>
+      </w:tr>
+    </w:tbl>
+    <w:p/>
+    <w:p/>
+    <w:p/>
+    <w:p/>
+    <w:tbl>
+      <w:tblPr>
+        <w:tblStyle w:val="ab"/>
+        <w:tblW w:w="12758" w:type="dxa"/>
+        <w:shd w:val="clear" w:color="auto" w:fill="D9D9D9" w:themeFill="background1" w:themeFillShade="D9"/>
+        <w:tblLook w:val="04A0" w:firstRow="1" w:lastRow="0" w:firstColumn="1" w:lastColumn="0" w:noHBand="0" w:noVBand="1"/>
+      </w:tblPr>
+      <w:tblGrid>
+        <w:gridCol w:w="12758"/>
+      </w:tblGrid>
+      <w:tr>
+        <w:tc>
+          <w:tcPr>
+            <w:tcW w:w="12758" w:type="dxa"/>
+            <w:tcBorders>
+              <w:top w:val="nil"/>
+              <w:left w:val="nil"/>
+              <w:bottom w:val="nil"/>
+              <w:right w:val="nil"/>
+            </w:tcBorders>
+            <w:shd w:val="clear" w:color="auto" w:fill="F2F2F2" w:themeFill="background1" w:themeFillShade="F2"/>
+          </w:tcPr>
+          <w:p>
+            <w:pPr>
+              <w:pStyle w:val="ac"/>
+            </w:pPr>
+          </w:p>
+        </w:tc>
+      </w:tr>
+    </w:tbl>
+    <w:p/>
+    <w:p/>
+    <w:p/>
+    <w:p/>
+    <w:tbl>
+      <w:tblPr>
+        <w:tblStyle w:val="ab"/>
+        <w:tblW w:w="12758" w:type="dxa"/>
+        <w:shd w:val="clear" w:color="auto" w:fill="D9D9D9" w:themeFill="background1" w:themeFillShade="D9"/>
+        <w:tblLook w:val="04A0" w:firstRow="1" w:lastRow="0" w:firstColumn="1" w:lastColumn="0" w:noHBand="0" w:noVBand="1"/>
+      </w:tblPr>
+      <w:tblGrid>
+        <w:gridCol w:w="12758"/>
+      </w:tblGrid>
+      <w:tr>
+        <w:tc>
+          <w:tcPr>
+            <w:tcW w:w="12758" w:type="dxa"/>
+            <w:tcBorders>
+              <w:top w:val="nil"/>
+              <w:left w:val="nil"/>
+              <w:bottom w:val="nil"/>
+              <w:right w:val="nil"/>
+            </w:tcBorders>
+            <w:shd w:val="clear" w:color="auto" w:fill="F2F2F2" w:themeFill="background1" w:themeFillShade="F2"/>
+          </w:tcPr>
+          <w:p>
+            <w:pPr>
+              <w:pStyle w:val="ac"/>
+            </w:pPr>
+          </w:p>
+        </w:tc>
+      </w:tr>
+    </w:tbl>
+    <w:p/>
+    <w:p/>
+    <w:p/>
+    <w:p/>
+    <w:tbl>
+      <w:tblPr>
+        <w:tblStyle w:val="ab"/>
+        <w:tblW w:w="12758" w:type="dxa"/>
+        <w:shd w:val="clear" w:color="auto" w:fill="D9D9D9" w:themeFill="background1" w:themeFillShade="D9"/>
+        <w:tblLook w:val="04A0" w:firstRow="1" w:lastRow="0" w:firstColumn="1" w:lastColumn="0" w:noHBand="0" w:noVBand="1"/>
+      </w:tblPr>
+      <w:tblGrid>
+        <w:gridCol w:w="12758"/>
+      </w:tblGrid>
+      <w:tr>
+        <w:tc>
+          <w:tcPr>
+            <w:tcW w:w="12758" w:type="dxa"/>
+            <w:tcBorders>
+              <w:top w:val="nil"/>
+              <w:left w:val="nil"/>
+              <w:bottom w:val="nil"/>
+              <w:right w:val="nil"/>
+            </w:tcBorders>
+            <w:shd w:val="clear" w:color="auto" w:fill="F2F2F2" w:themeFill="background1" w:themeFillShade="F2"/>
+          </w:tcPr>
+          <w:p>
+            <w:pPr>
+              <w:pStyle w:val="ac"/>
+            </w:pPr>
+          </w:p>
+        </w:tc>
+      </w:tr>
+    </w:tbl>
+    <w:p/>
+    <w:p/>
+    <w:p/>
+    <w:p/>
+    <w:tbl>
+      <w:tblPr>
+        <w:tblStyle w:val="ab"/>
+        <w:tblW w:w="12758" w:type="dxa"/>
+        <w:shd w:val="clear" w:color="auto" w:fill="D9D9D9" w:themeFill="background1" w:themeFillShade="D9"/>
+        <w:tblLook w:val="04A0" w:firstRow="1" w:lastRow="0" w:firstColumn="1" w:lastColumn="0" w:noHBand="0" w:noVBand="1"/>
+      </w:tblPr>
+      <w:tblGrid>
+        <w:gridCol w:w="12758"/>
+      </w:tblGrid>
+      <w:tr>
+        <w:tc>
+          <w:tcPr>
+            <w:tcW w:w="12758" w:type="dxa"/>
+            <w:tcBorders>
+              <w:top w:val="nil"/>
+              <w:left w:val="nil"/>
+              <w:bottom w:val="nil"/>
+              <w:right w:val="nil"/>
+            </w:tcBorders>
+            <w:shd w:val="clear" w:color="auto" w:fill="F2F2F2" w:themeFill="background1" w:themeFillShade="F2"/>
+          </w:tcPr>
+          <w:p>
+            <w:pPr>
+              <w:pStyle w:val="ac"/>
+            </w:pPr>
+          </w:p>
+        </w:tc>
+      </w:tr>
+    </w:tbl>
+    <w:p/>
+    <w:p/>
+    <w:p/>
+    <w:p/>
+    <w:tbl>
+      <w:tblPr>
+        <w:tblStyle w:val="ab"/>
+        <w:tblW w:w="12758" w:type="dxa"/>
+        <w:shd w:val="clear" w:color="auto" w:fill="D9D9D9" w:themeFill="background1" w:themeFillShade="D9"/>
+        <w:tblLook w:val="04A0" w:firstRow="1" w:lastRow="0" w:firstColumn="1" w:lastColumn="0" w:noHBand="0" w:noVBand="1"/>
+      </w:tblPr>
+      <w:tblGrid>
+        <w:gridCol w:w="12758"/>
+      </w:tblGrid>
+      <w:tr>
+        <w:tc>
+          <w:tcPr>
+            <w:tcW w:w="12758" w:type="dxa"/>
+            <w:tcBorders>
+              <w:top w:val="nil"/>
+              <w:left w:val="nil"/>
+              <w:bottom w:val="nil"/>
+              <w:right w:val="nil"/>
+            </w:tcBorders>
+            <w:shd w:val="clear" w:color="auto" w:fill="F2F2F2" w:themeFill="background1" w:themeFillShade="F2"/>
+          </w:tcPr>
+          <w:p>
+            <w:pPr>
+              <w:pStyle w:val="ac"/>
+            </w:pPr>
+          </w:p>
+        </w:tc>
+      </w:tr>
+    </w:tbl>
+    <w:p/>
+    <w:p/>
+    <w:p/>
+    <w:p/>
+    <w:tbl>
+      <w:tblPr>
+        <w:tblStyle w:val="ab"/>
+        <w:tblW w:w="12758" w:type="dxa"/>
+        <w:shd w:val="clear" w:color="auto" w:fill="D9D9D9" w:themeFill="background1" w:themeFillShade="D9"/>
+        <w:tblLook w:val="04A0" w:firstRow="1" w:lastRow="0" w:firstColumn="1" w:lastColumn="0" w:noHBand="0" w:noVBand="1"/>
+      </w:tblPr>
+      <w:tblGrid>
+        <w:gridCol w:w="12758"/>
+      </w:tblGrid>
+      <w:tr>
+        <w:tc>
+          <w:tcPr>
+            <w:tcW w:w="12758" w:type="dxa"/>
+            <w:tcBorders>
+              <w:top w:val="nil"/>
+              <w:left w:val="nil"/>
+              <w:bottom w:val="nil"/>
+              <w:right w:val="nil"/>
+            </w:tcBorders>
+            <w:shd w:val="clear" w:color="auto" w:fill="F2F2F2" w:themeFill="background1" w:themeFillShade="F2"/>
+          </w:tcPr>
+          <w:p>
+            <w:pPr>
+              <w:pStyle w:val="ac"/>
+            </w:pPr>
+          </w:p>
+        </w:tc>
+      </w:tr>
+    </w:tbl>
+    <w:p/>
+    <w:p/>
+    <w:p/>
+    <w:p/>
+    <w:tbl>
+      <w:tblPr>
+        <w:tblStyle w:val="ab"/>
+        <w:tblW w:w="12758" w:type="dxa"/>
+        <w:shd w:val="clear" w:color="auto" w:fill="D9D9D9" w:themeFill="background1" w:themeFillShade="D9"/>
+        <w:tblLook w:val="04A0" w:firstRow="1" w:lastRow="0" w:firstColumn="1" w:lastColumn="0" w:noHBand="0" w:noVBand="1"/>
+      </w:tblPr>
+      <w:tblGrid>
+        <w:gridCol w:w="12758"/>
+      </w:tblGrid>
+      <w:tr>
+        <w:tc>
+          <w:tcPr>
+            <w:tcW w:w="12758" w:type="dxa"/>
+            <w:tcBorders>
+              <w:top w:val="nil"/>
+              <w:left w:val="nil"/>
+              <w:bottom w:val="nil"/>
+              <w:right w:val="nil"/>
+            </w:tcBorders>
+            <w:shd w:val="clear" w:color="auto" w:fill="F2F2F2" w:themeFill="background1" w:themeFillShade="F2"/>
+          </w:tcPr>
+          <w:p>
+            <w:pPr>
+              <w:pStyle w:val="ac"/>
+            </w:pPr>
+          </w:p>
+        </w:tc>
+      </w:tr>
+    </w:tbl>
+    <w:p/>
+    <w:p/>
     <w:p/>
     <w:p/>
     <w:p/>
@@ -33661,6 +34745,119 @@
 <file path=word/numbering.xml><?xml version="1.0" encoding="utf-8"?>
 <w:numbering xmlns:wpc="http://schemas.microsoft.com/office/word/2010/wordprocessingCanvas" xmlns:mc="http://schemas.openxmlformats.org/markup-compatibility/2006" xmlns:o="urn:schemas-microsoft-com:office:office" xmlns:r="http://schemas.openxmlformats.org/officeDocument/2006/relationships" xmlns:m="http://schemas.openxmlformats.org/officeDocument/2006/math" xmlns:v="urn:schemas-microsoft-com:vml" xmlns:wp14="http://schemas.microsoft.com/office/word/2010/wordprocessingDrawing" xmlns:wp="http://schemas.openxmlformats.org/drawingml/2006/wordprocessingDrawing" xmlns:w10="urn:schemas-microsoft-com:office:word" xmlns:w="http://schemas.openxmlformats.org/wordprocessingml/2006/main" xmlns:w14="http://schemas.microsoft.com/office/word/2010/wordml" xmlns:w15="http://schemas.microsoft.com/office/word/2012/wordml" xmlns:wpg="http://schemas.microsoft.com/office/word/2010/wordprocessingGroup" xmlns:wpi="http://schemas.microsoft.com/office/word/2010/wordprocessingInk" xmlns:wne="http://schemas.microsoft.com/office/word/2006/wordml" xmlns:wps="http://schemas.microsoft.com/office/word/2010/wordprocessingShape" mc:Ignorable="w14 w15 wp14">
   <w:abstractNum w:abstractNumId="0">
+    <w:nsid w:val="0920507F"/>
+    <w:multiLevelType w:val="hybridMultilevel"/>
+    <w:tmpl w:val="FDBCB364"/>
+    <w:lvl w:ilvl="0" w:tplc="04090001">
+      <w:start w:val="1"/>
+      <w:numFmt w:val="bullet"/>
+      <w:lvlText w:val=""/>
+      <w:lvlJc w:val="left"/>
+      <w:pPr>
+        <w:ind w:left="420" w:hanging="420"/>
+      </w:pPr>
+      <w:rPr>
+        <w:rFonts w:ascii="Wingdings" w:hAnsi="Wingdings" w:hint="default"/>
+      </w:rPr>
+    </w:lvl>
+    <w:lvl w:ilvl="1" w:tplc="04090003" w:tentative="1">
+      <w:start w:val="1"/>
+      <w:numFmt w:val="bullet"/>
+      <w:lvlText w:val=""/>
+      <w:lvlJc w:val="left"/>
+      <w:pPr>
+        <w:ind w:left="840" w:hanging="420"/>
+      </w:pPr>
+      <w:rPr>
+        <w:rFonts w:ascii="Wingdings" w:hAnsi="Wingdings" w:hint="default"/>
+      </w:rPr>
+    </w:lvl>
+    <w:lvl w:ilvl="2" w:tplc="04090005" w:tentative="1">
+      <w:start w:val="1"/>
+      <w:numFmt w:val="bullet"/>
+      <w:lvlText w:val=""/>
+      <w:lvlJc w:val="left"/>
+      <w:pPr>
+        <w:ind w:left="1260" w:hanging="420"/>
+      </w:pPr>
+      <w:rPr>
+        <w:rFonts w:ascii="Wingdings" w:hAnsi="Wingdings" w:hint="default"/>
+      </w:rPr>
+    </w:lvl>
+    <w:lvl w:ilvl="3" w:tplc="04090001" w:tentative="1">
+      <w:start w:val="1"/>
+      <w:numFmt w:val="bullet"/>
+      <w:lvlText w:val=""/>
+      <w:lvlJc w:val="left"/>
+      <w:pPr>
+        <w:ind w:left="1680" w:hanging="420"/>
+      </w:pPr>
+      <w:rPr>
+        <w:rFonts w:ascii="Wingdings" w:hAnsi="Wingdings" w:hint="default"/>
+      </w:rPr>
+    </w:lvl>
+    <w:lvl w:ilvl="4" w:tplc="04090003" w:tentative="1">
+      <w:start w:val="1"/>
+      <w:numFmt w:val="bullet"/>
+      <w:lvlText w:val=""/>
+      <w:lvlJc w:val="left"/>
+      <w:pPr>
+        <w:ind w:left="2100" w:hanging="420"/>
+      </w:pPr>
+      <w:rPr>
+        <w:rFonts w:ascii="Wingdings" w:hAnsi="Wingdings" w:hint="default"/>
+      </w:rPr>
+    </w:lvl>
+    <w:lvl w:ilvl="5" w:tplc="04090005" w:tentative="1">
+      <w:start w:val="1"/>
+      <w:numFmt w:val="bullet"/>
+      <w:lvlText w:val=""/>
+      <w:lvlJc w:val="left"/>
+      <w:pPr>
+        <w:ind w:left="2520" w:hanging="420"/>
+      </w:pPr>
+      <w:rPr>
+        <w:rFonts w:ascii="Wingdings" w:hAnsi="Wingdings" w:hint="default"/>
+      </w:rPr>
+    </w:lvl>
+    <w:lvl w:ilvl="6" w:tplc="04090001" w:tentative="1">
+      <w:start w:val="1"/>
+      <w:numFmt w:val="bullet"/>
+      <w:lvlText w:val=""/>
+      <w:lvlJc w:val="left"/>
+      <w:pPr>
+        <w:ind w:left="2940" w:hanging="420"/>
+      </w:pPr>
+      <w:rPr>
+        <w:rFonts w:ascii="Wingdings" w:hAnsi="Wingdings" w:hint="default"/>
+      </w:rPr>
+    </w:lvl>
+    <w:lvl w:ilvl="7" w:tplc="04090003" w:tentative="1">
+      <w:start w:val="1"/>
+      <w:numFmt w:val="bullet"/>
+      <w:lvlText w:val=""/>
+      <w:lvlJc w:val="left"/>
+      <w:pPr>
+        <w:ind w:left="3360" w:hanging="420"/>
+      </w:pPr>
+      <w:rPr>
+        <w:rFonts w:ascii="Wingdings" w:hAnsi="Wingdings" w:hint="default"/>
+      </w:rPr>
+    </w:lvl>
+    <w:lvl w:ilvl="8" w:tplc="04090005" w:tentative="1">
+      <w:start w:val="1"/>
+      <w:numFmt w:val="bullet"/>
+      <w:lvlText w:val=""/>
+      <w:lvlJc w:val="left"/>
+      <w:pPr>
+        <w:ind w:left="3780" w:hanging="420"/>
+      </w:pPr>
+      <w:rPr>
+        <w:rFonts w:ascii="Wingdings" w:hAnsi="Wingdings" w:hint="default"/>
+      </w:rPr>
+    </w:lvl>
+  </w:abstractNum>
+  <w:abstractNum w:abstractNumId="1">
     <w:nsid w:val="1C18735B"/>
     <w:multiLevelType w:val="hybridMultilevel"/>
     <w:tmpl w:val="70ACF2F8"/>
@@ -33800,7 +34997,7 @@
       </w:rPr>
     </w:lvl>
   </w:abstractNum>
-  <w:abstractNum w:abstractNumId="1">
+  <w:abstractNum w:abstractNumId="2">
     <w:nsid w:val="1C5B090C"/>
     <w:multiLevelType w:val="hybridMultilevel"/>
     <w:tmpl w:val="52504C8C"/>
@@ -33913,7 +35110,7 @@
       </w:rPr>
     </w:lvl>
   </w:abstractNum>
-  <w:abstractNum w:abstractNumId="2">
+  <w:abstractNum w:abstractNumId="3">
     <w:nsid w:val="1E4D1781"/>
     <w:multiLevelType w:val="multilevel"/>
     <w:tmpl w:val="E11A6794"/>
@@ -34062,7 +35259,7 @@
       </w:rPr>
     </w:lvl>
   </w:abstractNum>
-  <w:abstractNum w:abstractNumId="3">
+  <w:abstractNum w:abstractNumId="4">
     <w:nsid w:val="29184AB1"/>
     <w:multiLevelType w:val="hybridMultilevel"/>
     <w:tmpl w:val="7EEEE4CC"/>
@@ -34151,7 +35348,7 @@
       </w:pPr>
     </w:lvl>
   </w:abstractNum>
-  <w:abstractNum w:abstractNumId="4">
+  <w:abstractNum w:abstractNumId="5">
     <w:nsid w:val="2A1E6B17"/>
     <w:multiLevelType w:val="hybridMultilevel"/>
     <w:tmpl w:val="2112FB14"/>
@@ -34290,7 +35487,7 @@
       </w:rPr>
     </w:lvl>
   </w:abstractNum>
-  <w:abstractNum w:abstractNumId="5">
+  <w:abstractNum w:abstractNumId="6">
     <w:nsid w:val="336A1698"/>
     <w:multiLevelType w:val="multilevel"/>
     <w:tmpl w:val="16900282"/>
@@ -34439,7 +35636,7 @@
       </w:rPr>
     </w:lvl>
   </w:abstractNum>
-  <w:abstractNum w:abstractNumId="6">
+  <w:abstractNum w:abstractNumId="7">
     <w:nsid w:val="36284DD6"/>
     <w:multiLevelType w:val="hybridMultilevel"/>
     <w:tmpl w:val="9A368A6C"/>
@@ -34552,7 +35749,7 @@
       </w:rPr>
     </w:lvl>
   </w:abstractNum>
-  <w:abstractNum w:abstractNumId="7">
+  <w:abstractNum w:abstractNumId="8">
     <w:nsid w:val="473E4781"/>
     <w:multiLevelType w:val="hybridMultilevel"/>
     <w:tmpl w:val="A87E9CF6"/>
@@ -34665,7 +35862,7 @@
       </w:rPr>
     </w:lvl>
   </w:abstractNum>
-  <w:abstractNum w:abstractNumId="8">
+  <w:abstractNum w:abstractNumId="9">
     <w:nsid w:val="52055603"/>
     <w:multiLevelType w:val="hybridMultilevel"/>
     <w:tmpl w:val="EBBC3D2C"/>
@@ -34805,7 +36002,7 @@
       </w:rPr>
     </w:lvl>
   </w:abstractNum>
-  <w:abstractNum w:abstractNumId="9">
+  <w:abstractNum w:abstractNumId="10">
     <w:nsid w:val="6107129C"/>
     <w:multiLevelType w:val="hybridMultilevel"/>
     <w:tmpl w:val="285CDDAC"/>
@@ -34894,7 +36091,7 @@
       </w:pPr>
     </w:lvl>
   </w:abstractNum>
-  <w:abstractNum w:abstractNumId="10">
+  <w:abstractNum w:abstractNumId="11">
     <w:nsid w:val="61B17CA1"/>
     <w:multiLevelType w:val="hybridMultilevel"/>
     <w:tmpl w:val="97CAA06A"/>
@@ -35034,7 +36231,7 @@
       </w:rPr>
     </w:lvl>
   </w:abstractNum>
-  <w:abstractNum w:abstractNumId="11">
+  <w:abstractNum w:abstractNumId="12">
     <w:nsid w:val="6AAF7E3E"/>
     <w:multiLevelType w:val="hybridMultilevel"/>
     <w:tmpl w:val="C614627E"/>
@@ -35174,7 +36371,7 @@
       </w:rPr>
     </w:lvl>
   </w:abstractNum>
-  <w:abstractNum w:abstractNumId="12">
+  <w:abstractNum w:abstractNumId="13">
     <w:nsid w:val="768B76FF"/>
     <w:multiLevelType w:val="hybridMultilevel"/>
     <w:tmpl w:val="B60EE9FC"/>
@@ -35313,7 +36510,7 @@
       </w:rPr>
     </w:lvl>
   </w:abstractNum>
-  <w:abstractNum w:abstractNumId="13">
+  <w:abstractNum w:abstractNumId="14">
     <w:nsid w:val="7E7E0B9F"/>
     <w:multiLevelType w:val="hybridMultilevel"/>
     <w:tmpl w:val="07ACB586"/>
@@ -35426,7 +36623,7 @@
       </w:rPr>
     </w:lvl>
   </w:abstractNum>
-  <w:abstractNum w:abstractNumId="14">
+  <w:abstractNum w:abstractNumId="15">
     <w:nsid w:val="7EAA0CB1"/>
     <w:multiLevelType w:val="hybridMultilevel"/>
     <w:tmpl w:val="1DEA1226"/>
@@ -35540,49 +36737,52 @@
     </w:lvl>
   </w:abstractNum>
   <w:num w:numId="1">
+    <w:abstractNumId w:val="9"/>
+  </w:num>
+  <w:num w:numId="2">
+    <w:abstractNumId w:val="1"/>
+  </w:num>
+  <w:num w:numId="3">
+    <w:abstractNumId w:val="11"/>
+  </w:num>
+  <w:num w:numId="4">
+    <w:abstractNumId w:val="13"/>
+  </w:num>
+  <w:num w:numId="5">
+    <w:abstractNumId w:val="12"/>
+  </w:num>
+  <w:num w:numId="6">
+    <w:abstractNumId w:val="5"/>
+  </w:num>
+  <w:num w:numId="7">
+    <w:abstractNumId w:val="3"/>
+  </w:num>
+  <w:num w:numId="8">
+    <w:abstractNumId w:val="15"/>
+  </w:num>
+  <w:num w:numId="9">
+    <w:abstractNumId w:val="6"/>
+  </w:num>
+  <w:num w:numId="10">
+    <w:abstractNumId w:val="14"/>
+  </w:num>
+  <w:num w:numId="11">
+    <w:abstractNumId w:val="4"/>
+  </w:num>
+  <w:num w:numId="12">
+    <w:abstractNumId w:val="7"/>
+  </w:num>
+  <w:num w:numId="13">
+    <w:abstractNumId w:val="10"/>
+  </w:num>
+  <w:num w:numId="14">
+    <w:abstractNumId w:val="2"/>
+  </w:num>
+  <w:num w:numId="15">
     <w:abstractNumId w:val="8"/>
   </w:num>
-  <w:num w:numId="2">
+  <w:num w:numId="16">
     <w:abstractNumId w:val="0"/>
-  </w:num>
-  <w:num w:numId="3">
-    <w:abstractNumId w:val="10"/>
-  </w:num>
-  <w:num w:numId="4">
-    <w:abstractNumId w:val="12"/>
-  </w:num>
-  <w:num w:numId="5">
-    <w:abstractNumId w:val="11"/>
-  </w:num>
-  <w:num w:numId="6">
-    <w:abstractNumId w:val="4"/>
-  </w:num>
-  <w:num w:numId="7">
-    <w:abstractNumId w:val="2"/>
-  </w:num>
-  <w:num w:numId="8">
-    <w:abstractNumId w:val="14"/>
-  </w:num>
-  <w:num w:numId="9">
-    <w:abstractNumId w:val="5"/>
-  </w:num>
-  <w:num w:numId="10">
-    <w:abstractNumId w:val="13"/>
-  </w:num>
-  <w:num w:numId="11">
-    <w:abstractNumId w:val="3"/>
-  </w:num>
-  <w:num w:numId="12">
-    <w:abstractNumId w:val="6"/>
-  </w:num>
-  <w:num w:numId="13">
-    <w:abstractNumId w:val="9"/>
-  </w:num>
-  <w:num w:numId="14">
-    <w:abstractNumId w:val="1"/>
-  </w:num>
-  <w:num w:numId="15">
-    <w:abstractNumId w:val="7"/>
   </w:num>
 </w:numbering>
 </file>
@@ -36848,7 +38048,7 @@
 </file>
 
 <file path=customXml/itemProps1.xml><?xml version="1.0" encoding="utf-8"?>
-<ds:datastoreItem xmlns:ds="http://schemas.openxmlformats.org/officeDocument/2006/customXml" ds:itemID="{299D348B-72EB-4DE4-B001-C7F3F13A0F10}">
+<ds:datastoreItem xmlns:ds="http://schemas.openxmlformats.org/officeDocument/2006/customXml" ds:itemID="{FE8D92DA-7B5E-4F04-8E20-3C76254DD646}">
   <ds:schemaRefs>
     <ds:schemaRef ds:uri="http://schemas.openxmlformats.org/officeDocument/2006/bibliography"/>
   </ds:schemaRefs>

--- a/OTA实现方法记录.docx
+++ b/OTA实现方法记录.docx
@@ -11614,11 +11614,6 @@
       </w:hyperlink>
     </w:p>
     <w:p>
-      <w:pPr>
-        <w:rPr>
-          <w:rFonts w:hint="eastAsia"/>
-        </w:rPr>
-      </w:pPr>
       <w:r>
         <w:rPr>
           <w:rFonts w:hint="eastAsia"/>
@@ -17591,11 +17586,6 @@
       </w:r>
     </w:p>
     <w:p>
-      <w:pPr>
-        <w:rPr>
-          <w:rFonts w:hint="eastAsia"/>
-        </w:rPr>
-      </w:pPr>
       <w:r>
         <w:t>#define USARTx_RINGBUF_SIZE                 256</w:t>
       </w:r>
@@ -17642,11 +17632,6 @@
       </w:r>
     </w:p>
     <w:p>
-      <w:pPr>
-        <w:rPr>
-          <w:rFonts w:hint="eastAsia"/>
-        </w:rPr>
-      </w:pPr>
       <w:r>
         <w:t>USART3_TX</w:t>
       </w:r>
@@ -17660,13 +17645,7 @@
         <w:t xml:space="preserve">  PB11</w:t>
       </w:r>
     </w:p>
-    <w:p>
-      <w:pPr>
-        <w:rPr>
-          <w:rFonts w:hint="eastAsia"/>
-        </w:rPr>
-      </w:pPr>
-    </w:p>
+    <w:p/>
     <w:p/>
     <w:p/>
     <w:p>
@@ -28211,9 +28190,6 @@
     <w:p>
       <w:pPr>
         <w:pStyle w:val="4"/>
-        <w:rPr>
-          <w:rFonts w:hint="eastAsia"/>
-        </w:rPr>
       </w:pPr>
       <w:r>
         <w:rPr>
@@ -28231,13 +28207,7 @@
         <w:t>T</w:t>
       </w:r>
     </w:p>
-    <w:p>
-      <w:pPr>
-        <w:rPr>
-          <w:rFonts w:hint="eastAsia"/>
-        </w:rPr>
-      </w:pPr>
-    </w:p>
+    <w:p/>
     <w:tbl>
       <w:tblPr>
         <w:tblStyle w:val="ab"/>
@@ -28326,9 +28296,6 @@
           <w:p>
             <w:pPr>
               <w:pStyle w:val="ac"/>
-              <w:rPr>
-                <w:rFonts w:hint="eastAsia"/>
-              </w:rPr>
             </w:pPr>
             <w:r>
               <w:rPr>
@@ -28391,9 +28358,6 @@
           <w:p>
             <w:pPr>
               <w:pStyle w:val="ac"/>
-              <w:rPr>
-                <w:rFonts w:hint="eastAsia"/>
-              </w:rPr>
             </w:pPr>
             <w:r>
               <w:rPr>
@@ -28558,9 +28522,6 @@
           <w:p>
             <w:pPr>
               <w:pStyle w:val="ac"/>
-              <w:rPr>
-                <w:rFonts w:hint="eastAsia"/>
-              </w:rPr>
             </w:pPr>
           </w:p>
         </w:tc>
@@ -28568,19 +28529,12 @@
     </w:tbl>
     <w:p/>
     <w:p>
-      <w:pPr>
-        <w:rPr>
-          <w:rFonts w:hint="eastAsia"/>
-        </w:rPr>
-      </w:pPr>
       <w:r>
         <w:t>连接</w:t>
       </w:r>
       <w:r>
         <w:t>wifi</w:t>
       </w:r>
-      <w:bookmarkStart w:id="0" w:name="_GoBack"/>
-      <w:bookmarkEnd w:id="0"/>
       <w:r>
         <w:t>之后</w:t>
       </w:r>
@@ -28772,94 +28726,21 @@
     <w:p/>
     <w:p/>
     <w:p/>
-    <w:p/>
-    <w:p/>
-    <w:p/>
-    <w:p/>
-    <w:p/>
-    <w:p/>
-    <w:p/>
-    <w:p/>
-    <w:p>
-      <w:pPr>
-        <w:rPr>
-          <w:rFonts w:hint="eastAsia"/>
-        </w:rPr>
-      </w:pPr>
-    </w:p>
     <w:p>
       <w:pPr>
         <w:pStyle w:val="4"/>
       </w:pPr>
       <w:r>
-        <w:rPr>
-          <w:rFonts w:hint="eastAsia"/>
-        </w:rPr>
-        <w:t>常见问题</w:t>
-      </w:r>
-    </w:p>
-    <w:p/>
-    <w:p>
-      <w:r>
-        <w:rPr>
-          <w:rFonts w:hint="eastAsia"/>
-        </w:rPr>
-        <w:t>1</w:t>
-      </w:r>
-      <w:r>
-        <w:rPr>
-          <w:rFonts w:hint="eastAsia"/>
-        </w:rPr>
-        <w:t>、无法连接</w:t>
-      </w:r>
-      <w:r>
-        <w:rPr>
-          <w:rFonts w:hint="eastAsia"/>
-        </w:rPr>
-        <w:t>WiFi</w:t>
-      </w:r>
-      <w:r>
-        <w:t xml:space="preserve">   </w:t>
-      </w:r>
-      <w:r>
-        <w:t>AT+CWLAP</w:t>
-      </w:r>
-      <w:r>
-        <w:t>无法扫描</w:t>
-      </w:r>
-    </w:p>
-    <w:p>
-      <w:r>
-        <w:t>AT+CWMODE?</w:t>
-      </w:r>
-    </w:p>
-    <w:p>
-      <w:r>
-        <w:t>默认为</w:t>
-      </w:r>
-      <w:r>
-        <w:rPr>
-          <w:rFonts w:hint="eastAsia"/>
-        </w:rPr>
-        <w:t>2</w:t>
-      </w:r>
-      <w:r>
-        <w:rPr>
-          <w:rFonts w:hint="eastAsia"/>
-        </w:rPr>
-        <w:t>，要设置为</w:t>
-      </w:r>
-      <w:r>
-        <w:rPr>
-          <w:rFonts w:hint="eastAsia"/>
-        </w:rPr>
-        <w:t>1</w:t>
-      </w:r>
-    </w:p>
-    <w:p/>
-    <w:p/>
-    <w:p/>
-    <w:p/>
+        <w:t>串口数据错误情况</w:t>
+      </w:r>
+    </w:p>
+    <w:p>
+      <w:pPr>
+        <w:rPr>
+          <w:rFonts w:hint="eastAsia"/>
+        </w:rPr>
+      </w:pPr>
+    </w:p>
     <w:tbl>
       <w:tblPr>
         <w:tblStyle w:val="ab"/>
@@ -28886,13 +28767,251 @@
             <w:pPr>
               <w:pStyle w:val="ac"/>
             </w:pPr>
+            <w:r>
+              <w:t>shell &gt;recv_cmd_buf:</w:t>
+            </w:r>
+          </w:p>
+          <w:p>
+            <w:pPr>
+              <w:pStyle w:val="ac"/>
+            </w:pPr>
+            <w:r>
+              <w:t>OK</w:t>
+            </w:r>
+          </w:p>
+          <w:p>
+            <w:pPr>
+              <w:pStyle w:val="ac"/>
+            </w:pPr>
+          </w:p>
+          <w:p>
+            <w:pPr>
+              <w:pStyle w:val="ac"/>
+            </w:pPr>
+            <w:r>
+              <w:t>recv_cmd_buf:OK</w:t>
+            </w:r>
+          </w:p>
+          <w:p>
+            <w:pPr>
+              <w:pStyle w:val="ac"/>
+            </w:pPr>
+          </w:p>
+          <w:p>
+            <w:pPr>
+              <w:pStyle w:val="ac"/>
+            </w:pPr>
+          </w:p>
+          <w:p>
+            <w:pPr>
+              <w:pStyle w:val="ac"/>
+            </w:pPr>
+            <w:r>
+              <w:t>valid_cmd:OK</w:t>
+            </w:r>
+          </w:p>
+          <w:p>
+            <w:pPr>
+              <w:pStyle w:val="ac"/>
+            </w:pPr>
+            <w:r>
+              <w:t>recv_cmd_buf:</w:t>
+            </w:r>
+          </w:p>
+          <w:p>
+            <w:pPr>
+              <w:pStyle w:val="ac"/>
+            </w:pPr>
+          </w:p>
+          <w:p>
+            <w:pPr>
+              <w:pStyle w:val="ac"/>
+            </w:pPr>
+            <w:r>
+              <w:t>recv_cmd_buf:</w:t>
+            </w:r>
+          </w:p>
+          <w:p>
+            <w:pPr>
+              <w:pStyle w:val="ac"/>
+            </w:pPr>
+            <w:r>
+              <w:t>recv_cmd_buf:</w:t>
+            </w:r>
+          </w:p>
+          <w:p>
+            <w:pPr>
+              <w:pStyle w:val="ac"/>
+            </w:pPr>
+          </w:p>
+          <w:p>
+            <w:pPr>
+              <w:pStyle w:val="ac"/>
+            </w:pPr>
+          </w:p>
+          <w:p>
+            <w:pPr>
+              <w:pStyle w:val="ac"/>
+            </w:pPr>
+          </w:p>
+          <w:p>
+            <w:pPr>
+              <w:pStyle w:val="ac"/>
+            </w:pPr>
+            <w:r>
+              <w:t>recv_cmd_buf:</w:t>
+            </w:r>
+          </w:p>
+          <w:p>
+            <w:pPr>
+              <w:pStyle w:val="ac"/>
+            </w:pPr>
+          </w:p>
+          <w:p>
+            <w:pPr>
+              <w:pStyle w:val="ac"/>
+            </w:pPr>
+          </w:p>
+          <w:p>
+            <w:pPr>
+              <w:pStyle w:val="ac"/>
+            </w:pPr>
+          </w:p>
+          <w:p>
+            <w:pPr>
+              <w:pStyle w:val="ac"/>
+            </w:pPr>
+            <w:r>
+              <w:t>recv_cmd_buf:</w:t>
+            </w:r>
+          </w:p>
+          <w:p>
+            <w:pPr>
+              <w:pStyle w:val="ac"/>
+            </w:pPr>
+          </w:p>
+          <w:p>
+            <w:pPr>
+              <w:pStyle w:val="ac"/>
+            </w:pPr>
+          </w:p>
+          <w:p>
+            <w:pPr>
+              <w:pStyle w:val="ac"/>
+            </w:pPr>
+          </w:p>
+          <w:p>
+            <w:pPr>
+              <w:pStyle w:val="ac"/>
+            </w:pPr>
+            <w:r>
+              <w:lastRenderedPageBreak/>
+              <w:t>recv_cmd_buf:</w:t>
+            </w:r>
+          </w:p>
+          <w:p>
+            <w:pPr>
+              <w:pStyle w:val="ac"/>
+            </w:pPr>
+          </w:p>
+          <w:p>
+            <w:pPr>
+              <w:pStyle w:val="ac"/>
+            </w:pPr>
+          </w:p>
+          <w:p>
+            <w:pPr>
+              <w:pStyle w:val="ac"/>
+            </w:pPr>
+          </w:p>
+          <w:p>
+            <w:pPr>
+              <w:pStyle w:val="ac"/>
+            </w:pPr>
+            <w:r>
+              <w:t>recv_cmd_buf:</w:t>
+            </w:r>
+          </w:p>
+          <w:p>
+            <w:pPr>
+              <w:pStyle w:val="ac"/>
+            </w:pPr>
+          </w:p>
+          <w:p>
+            <w:pPr>
+              <w:pStyle w:val="ac"/>
+            </w:pPr>
+          </w:p>
+          <w:p>
+            <w:pPr>
+              <w:pStyle w:val="ac"/>
+            </w:pPr>
+          </w:p>
+          <w:p>
+            <w:pPr>
+              <w:pStyle w:val="ac"/>
+            </w:pPr>
+            <w:r>
+              <w:t>recv_cmd_buf:</w:t>
+            </w:r>
+          </w:p>
+          <w:p>
+            <w:pPr>
+              <w:pStyle w:val="ac"/>
+            </w:pPr>
+          </w:p>
+          <w:p>
+            <w:pPr>
+              <w:pStyle w:val="ac"/>
+            </w:pPr>
+          </w:p>
+          <w:p>
+            <w:pPr>
+              <w:pStyle w:val="ac"/>
+            </w:pPr>
+          </w:p>
+          <w:p>
+            <w:pPr>
+              <w:pStyle w:val="ac"/>
+            </w:pPr>
+            <w:r>
+              <w:t>ERROR:recv_cmd_buf processing cycles exceeded</w:t>
+            </w:r>
+          </w:p>
+          <w:p>
+            <w:pPr>
+              <w:pStyle w:val="ac"/>
+            </w:pPr>
+            <w:r>
+              <w:t>recv_cmd_buf:</w:t>
+            </w:r>
+          </w:p>
+          <w:p>
+            <w:pPr>
+              <w:pStyle w:val="ac"/>
+            </w:pPr>
+            <w:r>
+              <w:t>OK</w:t>
+            </w:r>
+          </w:p>
+          <w:p>
+            <w:pPr>
+              <w:pStyle w:val="ac"/>
+            </w:pPr>
+          </w:p>
+          <w:p>
+            <w:pPr>
+              <w:pStyle w:val="ac"/>
+            </w:pPr>
+            <w:r>
+              <w:t>recv_cmd_buf:OK</w:t>
+            </w:r>
+            <w:bookmarkStart w:id="0" w:name="_GoBack"/>
+            <w:bookmarkEnd w:id="0"/>
           </w:p>
         </w:tc>
       </w:tr>
     </w:tbl>
-    <w:p/>
-    <w:p/>
-    <w:p/>
     <w:p/>
     <w:tbl>
       <w:tblPr>
@@ -28925,9 +29044,6 @@
       </w:tr>
     </w:tbl>
     <w:p/>
-    <w:p/>
-    <w:p/>
-    <w:p/>
     <w:tbl>
       <w:tblPr>
         <w:tblStyle w:val="ab"/>
@@ -28959,9 +29075,6 @@
       </w:tr>
     </w:tbl>
     <w:p/>
-    <w:p/>
-    <w:p/>
-    <w:p/>
     <w:tbl>
       <w:tblPr>
         <w:tblStyle w:val="ab"/>
@@ -28993,9 +29106,6 @@
       </w:tr>
     </w:tbl>
     <w:p/>
-    <w:p/>
-    <w:p/>
-    <w:p/>
     <w:tbl>
       <w:tblPr>
         <w:tblStyle w:val="ab"/>
@@ -29030,6 +29140,83 @@
     <w:p/>
     <w:p/>
     <w:p/>
+    <w:p/>
+    <w:p/>
+    <w:p/>
+    <w:p/>
+    <w:p>
+      <w:pPr>
+        <w:pStyle w:val="4"/>
+      </w:pPr>
+      <w:r>
+        <w:rPr>
+          <w:rFonts w:hint="eastAsia"/>
+        </w:rPr>
+        <w:t>常见问题</w:t>
+      </w:r>
+    </w:p>
+    <w:p/>
+    <w:p>
+      <w:r>
+        <w:rPr>
+          <w:rFonts w:hint="eastAsia"/>
+        </w:rPr>
+        <w:t>1</w:t>
+      </w:r>
+      <w:r>
+        <w:rPr>
+          <w:rFonts w:hint="eastAsia"/>
+        </w:rPr>
+        <w:t>、无法连接</w:t>
+      </w:r>
+      <w:r>
+        <w:rPr>
+          <w:rFonts w:hint="eastAsia"/>
+        </w:rPr>
+        <w:t>WiFi</w:t>
+      </w:r>
+      <w:r>
+        <w:t xml:space="preserve">   </w:t>
+      </w:r>
+      <w:r>
+        <w:t>AT+CWLAP</w:t>
+      </w:r>
+      <w:r>
+        <w:t>无法扫描</w:t>
+      </w:r>
+    </w:p>
+    <w:p>
+      <w:r>
+        <w:t>AT+CWMODE?</w:t>
+      </w:r>
+    </w:p>
+    <w:p>
+      <w:r>
+        <w:t>默认为</w:t>
+      </w:r>
+      <w:r>
+        <w:rPr>
+          <w:rFonts w:hint="eastAsia"/>
+        </w:rPr>
+        <w:t>2</w:t>
+      </w:r>
+      <w:r>
+        <w:rPr>
+          <w:rFonts w:hint="eastAsia"/>
+        </w:rPr>
+        <w:t>，要设置为</w:t>
+      </w:r>
+      <w:r>
+        <w:rPr>
+          <w:rFonts w:hint="eastAsia"/>
+        </w:rPr>
+        <w:t>1</w:t>
+      </w:r>
+    </w:p>
+    <w:p/>
+    <w:p/>
+    <w:p/>
+    <w:p/>
     <w:tbl>
       <w:tblPr>
         <w:tblStyle w:val="ab"/>
@@ -29132,6 +29319,176 @@
     <w:p/>
     <w:p/>
     <w:p/>
+    <w:tbl>
+      <w:tblPr>
+        <w:tblStyle w:val="ab"/>
+        <w:tblW w:w="12758" w:type="dxa"/>
+        <w:shd w:val="clear" w:color="auto" w:fill="D9D9D9" w:themeFill="background1" w:themeFillShade="D9"/>
+        <w:tblLook w:val="04A0" w:firstRow="1" w:lastRow="0" w:firstColumn="1" w:lastColumn="0" w:noHBand="0" w:noVBand="1"/>
+      </w:tblPr>
+      <w:tblGrid>
+        <w:gridCol w:w="12758"/>
+      </w:tblGrid>
+      <w:tr>
+        <w:tc>
+          <w:tcPr>
+            <w:tcW w:w="12758" w:type="dxa"/>
+            <w:tcBorders>
+              <w:top w:val="nil"/>
+              <w:left w:val="nil"/>
+              <w:bottom w:val="nil"/>
+              <w:right w:val="nil"/>
+            </w:tcBorders>
+            <w:shd w:val="clear" w:color="auto" w:fill="F2F2F2" w:themeFill="background1" w:themeFillShade="F2"/>
+          </w:tcPr>
+          <w:p>
+            <w:pPr>
+              <w:pStyle w:val="ac"/>
+            </w:pPr>
+          </w:p>
+        </w:tc>
+      </w:tr>
+    </w:tbl>
+    <w:p/>
+    <w:p/>
+    <w:p/>
+    <w:p/>
+    <w:tbl>
+      <w:tblPr>
+        <w:tblStyle w:val="ab"/>
+        <w:tblW w:w="12758" w:type="dxa"/>
+        <w:shd w:val="clear" w:color="auto" w:fill="D9D9D9" w:themeFill="background1" w:themeFillShade="D9"/>
+        <w:tblLook w:val="04A0" w:firstRow="1" w:lastRow="0" w:firstColumn="1" w:lastColumn="0" w:noHBand="0" w:noVBand="1"/>
+      </w:tblPr>
+      <w:tblGrid>
+        <w:gridCol w:w="12758"/>
+      </w:tblGrid>
+      <w:tr>
+        <w:tc>
+          <w:tcPr>
+            <w:tcW w:w="12758" w:type="dxa"/>
+            <w:tcBorders>
+              <w:top w:val="nil"/>
+              <w:left w:val="nil"/>
+              <w:bottom w:val="nil"/>
+              <w:right w:val="nil"/>
+            </w:tcBorders>
+            <w:shd w:val="clear" w:color="auto" w:fill="F2F2F2" w:themeFill="background1" w:themeFillShade="F2"/>
+          </w:tcPr>
+          <w:p>
+            <w:pPr>
+              <w:pStyle w:val="ac"/>
+            </w:pPr>
+          </w:p>
+        </w:tc>
+      </w:tr>
+    </w:tbl>
+    <w:p/>
+    <w:p/>
+    <w:p/>
+    <w:p/>
+    <w:tbl>
+      <w:tblPr>
+        <w:tblStyle w:val="ab"/>
+        <w:tblW w:w="12758" w:type="dxa"/>
+        <w:shd w:val="clear" w:color="auto" w:fill="D9D9D9" w:themeFill="background1" w:themeFillShade="D9"/>
+        <w:tblLook w:val="04A0" w:firstRow="1" w:lastRow="0" w:firstColumn="1" w:lastColumn="0" w:noHBand="0" w:noVBand="1"/>
+      </w:tblPr>
+      <w:tblGrid>
+        <w:gridCol w:w="12758"/>
+      </w:tblGrid>
+      <w:tr>
+        <w:tc>
+          <w:tcPr>
+            <w:tcW w:w="12758" w:type="dxa"/>
+            <w:tcBorders>
+              <w:top w:val="nil"/>
+              <w:left w:val="nil"/>
+              <w:bottom w:val="nil"/>
+              <w:right w:val="nil"/>
+            </w:tcBorders>
+            <w:shd w:val="clear" w:color="auto" w:fill="F2F2F2" w:themeFill="background1" w:themeFillShade="F2"/>
+          </w:tcPr>
+          <w:p>
+            <w:pPr>
+              <w:pStyle w:val="ac"/>
+            </w:pPr>
+          </w:p>
+        </w:tc>
+      </w:tr>
+    </w:tbl>
+    <w:p/>
+    <w:p/>
+    <w:p/>
+    <w:p/>
+    <w:tbl>
+      <w:tblPr>
+        <w:tblStyle w:val="ab"/>
+        <w:tblW w:w="12758" w:type="dxa"/>
+        <w:shd w:val="clear" w:color="auto" w:fill="D9D9D9" w:themeFill="background1" w:themeFillShade="D9"/>
+        <w:tblLook w:val="04A0" w:firstRow="1" w:lastRow="0" w:firstColumn="1" w:lastColumn="0" w:noHBand="0" w:noVBand="1"/>
+      </w:tblPr>
+      <w:tblGrid>
+        <w:gridCol w:w="12758"/>
+      </w:tblGrid>
+      <w:tr>
+        <w:tc>
+          <w:tcPr>
+            <w:tcW w:w="12758" w:type="dxa"/>
+            <w:tcBorders>
+              <w:top w:val="nil"/>
+              <w:left w:val="nil"/>
+              <w:bottom w:val="nil"/>
+              <w:right w:val="nil"/>
+            </w:tcBorders>
+            <w:shd w:val="clear" w:color="auto" w:fill="F2F2F2" w:themeFill="background1" w:themeFillShade="F2"/>
+          </w:tcPr>
+          <w:p>
+            <w:pPr>
+              <w:pStyle w:val="ac"/>
+            </w:pPr>
+          </w:p>
+        </w:tc>
+      </w:tr>
+    </w:tbl>
+    <w:p/>
+    <w:p/>
+    <w:p/>
+    <w:p/>
+    <w:tbl>
+      <w:tblPr>
+        <w:tblStyle w:val="ab"/>
+        <w:tblW w:w="12758" w:type="dxa"/>
+        <w:shd w:val="clear" w:color="auto" w:fill="D9D9D9" w:themeFill="background1" w:themeFillShade="D9"/>
+        <w:tblLook w:val="04A0" w:firstRow="1" w:lastRow="0" w:firstColumn="1" w:lastColumn="0" w:noHBand="0" w:noVBand="1"/>
+      </w:tblPr>
+      <w:tblGrid>
+        <w:gridCol w:w="12758"/>
+      </w:tblGrid>
+      <w:tr>
+        <w:tc>
+          <w:tcPr>
+            <w:tcW w:w="12758" w:type="dxa"/>
+            <w:tcBorders>
+              <w:top w:val="nil"/>
+              <w:left w:val="nil"/>
+              <w:bottom w:val="nil"/>
+              <w:right w:val="nil"/>
+            </w:tcBorders>
+            <w:shd w:val="clear" w:color="auto" w:fill="F2F2F2" w:themeFill="background1" w:themeFillShade="F2"/>
+          </w:tcPr>
+          <w:p>
+            <w:pPr>
+              <w:pStyle w:val="ac"/>
+            </w:pPr>
+          </w:p>
+        </w:tc>
+      </w:tr>
+    </w:tbl>
+    <w:p/>
+    <w:p/>
+    <w:p/>
+    <w:p/>
     <w:p/>
     <w:p/>
     <w:p/>
@@ -29198,6 +29555,7 @@
           <w:b/>
           <w:color w:val="FF0000"/>
         </w:rPr>
+        <w:lastRenderedPageBreak/>
         <w:t>0x</w:t>
       </w:r>
       <w:r>
@@ -29788,7 +30146,6 @@
         <w:spacing w:before="156" w:after="156"/>
       </w:pPr>
       <w:r>
-        <w:lastRenderedPageBreak/>
         <w:t>超级终端</w:t>
       </w:r>
     </w:p>
@@ -30235,6 +30592,7 @@
         <w:rPr>
           <w:noProof/>
         </w:rPr>
+        <w:lastRenderedPageBreak/>
         <w:drawing>
           <wp:inline distT="0" distB="0" distL="0" distR="0" wp14:anchorId="57FB84FA" wp14:editId="3416A642">
             <wp:extent cx="3873500" cy="853370"/>
@@ -30486,7 +30844,633 @@
         <w:rPr>
           <w:rFonts w:hint="eastAsia"/>
         </w:rPr>
+        <w:t xml:space="preserve">  char zhiyun_id[40];           //</w:t>
+      </w:r>
+      <w:r>
+        <w:rPr>
+          <w:rFonts w:hint="eastAsia"/>
+        </w:rPr>
+        <w:t>智云</w:t>
+      </w:r>
+      <w:r>
+        <w:rPr>
+          <w:rFonts w:hint="eastAsia"/>
+        </w:rPr>
+        <w:t>id</w:t>
+      </w:r>
+    </w:p>
+    <w:p>
+      <w:r>
+        <w:rPr>
+          <w:rFonts w:hint="eastAsia"/>
+        </w:rPr>
+        <w:t xml:space="preserve">  char zhiyun_key[120];         //</w:t>
+      </w:r>
+      <w:r>
+        <w:rPr>
+          <w:rFonts w:hint="eastAsia"/>
+        </w:rPr>
+        <w:t>智云</w:t>
+      </w:r>
+      <w:r>
+        <w:rPr>
+          <w:rFonts w:hint="eastAsia"/>
+        </w:rPr>
+        <w:t>key</w:t>
+      </w:r>
+    </w:p>
+    <w:p>
+      <w:r>
+        <w:rPr>
+          <w:rFonts w:hint="eastAsia"/>
+        </w:rPr>
+        <w:t xml:space="preserve">  char ip[38];                  //</w:t>
+      </w:r>
+      <w:r>
+        <w:rPr>
+          <w:rFonts w:hint="eastAsia"/>
+        </w:rPr>
+        <w:t>连接</w:t>
+      </w:r>
+      <w:r>
+        <w:rPr>
+          <w:rFonts w:hint="eastAsia"/>
+        </w:rPr>
+        <w:t>IP</w:t>
+      </w:r>
+    </w:p>
+    <w:p>
+      <w:r>
+        <w:rPr>
+          <w:rFonts w:hint="eastAsia"/>
+        </w:rPr>
+        <w:t xml:space="preserve">  uint16_t port;                //</w:t>
+      </w:r>
+      <w:r>
+        <w:rPr>
+          <w:rFonts w:hint="eastAsia"/>
+        </w:rPr>
+        <w:t>连接</w:t>
+      </w:r>
+      <w:r>
+        <w:rPr>
+          <w:rFonts w:hint="eastAsia"/>
+        </w:rPr>
+        <w:t>Port</w:t>
+      </w:r>
+    </w:p>
+    <w:p>
+      <w:r>
+        <w:t>}user_data_t;</w:t>
+      </w:r>
+    </w:p>
+    <w:p/>
+    <w:p/>
+    <w:p/>
+    <w:p>
+      <w:pPr>
+        <w:pStyle w:val="5"/>
+      </w:pPr>
+      <w:r>
+        <w:t>开启测试</w:t>
+      </w:r>
+      <w:r>
+        <w:rPr>
+          <w:rFonts w:hint="eastAsia"/>
+        </w:rPr>
+        <w:t xml:space="preserve"> </w:t>
+      </w:r>
+      <w:r>
+        <w:t xml:space="preserve">   </w:t>
+      </w:r>
+      <w:r>
+        <w:t>记得改回去</w:t>
+      </w:r>
+    </w:p>
+    <w:p/>
+    <w:p>
+      <w:pPr>
+        <w:pStyle w:val="6"/>
+      </w:pPr>
+      <w:r>
+        <w:t>main.h</w:t>
+      </w:r>
+    </w:p>
+    <w:p/>
+    <w:p>
+      <w:r>
+        <w:t>#define USB_TEST  1</w:t>
+      </w:r>
+    </w:p>
+    <w:p/>
+    <w:p/>
+    <w:p/>
+    <w:p/>
+    <w:p>
+      <w:pPr>
+        <w:pStyle w:val="4"/>
+      </w:pPr>
+      <w:r>
+        <w:t>NB</w:t>
+      </w:r>
+      <w:r>
+        <w:t>的</w:t>
+      </w:r>
+      <w:r>
+        <w:t>boot</w:t>
+      </w:r>
+      <w:r>
+        <w:t>程序修改</w:t>
+      </w:r>
+    </w:p>
+    <w:p/>
+    <w:p/>
+    <w:p/>
+    <w:p>
+      <w:r>
+        <w:t>#define PARAMETER_ADDRESS     (uint32_t)</w:t>
+      </w:r>
+      <w:r>
+        <w:t xml:space="preserve"> 0x0800FE00 </w:t>
+      </w:r>
+    </w:p>
+    <w:p>
+      <w:r>
+        <w:t>#define APPLICATION_ADDRESS   (uint32_t)0x08004000</w:t>
+      </w:r>
+    </w:p>
+    <w:p/>
+    <w:p>
+      <w:r>
+        <w:t>boot</w:t>
+      </w:r>
+      <w:r>
+        <w:t>程序大小</w:t>
+      </w:r>
+      <w:r>
+        <w:rPr>
+          <w:rFonts w:hint="eastAsia"/>
+        </w:rPr>
+        <w:t xml:space="preserve"> </w:t>
+      </w:r>
+      <w:r>
+        <w:t xml:space="preserve">  16KB</w:t>
+      </w:r>
+    </w:p>
+    <w:p>
+      <w:r>
+        <w:t>NB-Serial-IAP.bin</w:t>
+      </w:r>
+      <w:r>
+        <w:t xml:space="preserve">  31KB</w:t>
+      </w:r>
+    </w:p>
+    <w:p>
+      <w:r>
+        <w:t>参数区</w:t>
+      </w:r>
+      <w:r>
+        <w:rPr>
+          <w:rFonts w:hint="eastAsia"/>
+        </w:rPr>
+        <w:t xml:space="preserve">          </w:t>
+      </w:r>
+      <w:r>
+        <w:rPr>
+          <w:rFonts w:hint="eastAsia"/>
+        </w:rPr>
+        <w:t>末尾</w:t>
+      </w:r>
+      <w:r>
+        <w:t>512B</w:t>
+      </w:r>
+    </w:p>
+    <w:p>
+      <w:r>
+        <w:t>完全足够</w:t>
+      </w:r>
+    </w:p>
+    <w:p/>
+    <w:p/>
+    <w:p/>
+    <w:p/>
+    <w:p>
+      <w:pPr>
+        <w:pStyle w:val="5"/>
+      </w:pPr>
+      <w:r>
+        <w:t>flash_if.h</w:t>
+      </w:r>
+      <w:r>
+        <w:t xml:space="preserve">  </w:t>
+      </w:r>
+      <w:r>
+        <w:t>对应</w:t>
+      </w:r>
+    </w:p>
+    <w:p/>
+    <w:p>
+      <w:r>
+        <w:t>#define PARAMETER_ADDRESS     (uint32_t)0x0800FE00</w:t>
+      </w:r>
+    </w:p>
+    <w:p>
+      <w:r>
+        <w:t>#define APPLICATION_ADDRESS   (uint32_t)0x08004000</w:t>
+      </w:r>
+    </w:p>
+    <w:p/>
+    <w:p/>
+    <w:p/>
+    <w:p>
+      <w:pPr>
+        <w:pStyle w:val="5"/>
+      </w:pPr>
+      <w:r>
+        <w:rPr>
+          <w:rFonts w:hint="eastAsia"/>
+        </w:rPr>
+        <w:t>c</w:t>
+      </w:r>
+      <w:r>
+        <w:t>ommand.h</w:t>
+      </w:r>
+    </w:p>
+    <w:p/>
+    <w:p>
+      <w:r>
+        <w:t>typedef struct user_data {</w:t>
+      </w:r>
+    </w:p>
+    <w:p>
+      <w:r>
+        <w:t xml:space="preserve">  uint16_t boot_mode;</w:t>
+      </w:r>
+    </w:p>
+    <w:p>
+      <w:r>
+        <w:t xml:space="preserve">  uint16_t app_en;</w:t>
+      </w:r>
+    </w:p>
+    <w:p>
+      <w:r>
+        <w:t xml:space="preserve">  uint32_t flag;</w:t>
+      </w:r>
+    </w:p>
+    <w:p>
+      <w:pPr>
+        <w:rPr>
+          <w:color w:val="FF0000"/>
+        </w:rPr>
+      </w:pPr>
+      <w:r>
+        <w:rPr>
+          <w:color w:val="FF0000"/>
+        </w:rPr>
+        <w:t xml:space="preserve">  char id[40]; //ID</w:t>
+      </w:r>
+    </w:p>
+    <w:p>
+      <w:pPr>
+        <w:rPr>
+          <w:color w:val="FF0000"/>
+        </w:rPr>
+      </w:pPr>
+      <w:r>
+        <w:rPr>
+          <w:color w:val="FF0000"/>
+        </w:rPr>
+        <w:t xml:space="preserve">  char key[120]; //KEY</w:t>
+      </w:r>
+    </w:p>
+    <w:p>
+      <w:pPr>
+        <w:rPr>
+          <w:color w:val="FF0000"/>
+        </w:rPr>
+      </w:pPr>
+      <w:r>
+        <w:rPr>
+          <w:color w:val="FF0000"/>
+        </w:rPr>
         <w:lastRenderedPageBreak/>
+        <w:t xml:space="preserve">  char ip[64]; //</w:t>
+      </w:r>
+    </w:p>
+    <w:p>
+      <w:pPr>
+        <w:rPr>
+          <w:color w:val="FF0000"/>
+        </w:rPr>
+      </w:pPr>
+      <w:r>
+        <w:rPr>
+          <w:color w:val="FF0000"/>
+        </w:rPr>
+        <w:t xml:space="preserve">  unsigned char nbandFlag;</w:t>
+      </w:r>
+    </w:p>
+    <w:p>
+      <w:pPr>
+        <w:rPr>
+          <w:color w:val="FF0000"/>
+        </w:rPr>
+      </w:pPr>
+      <w:r>
+        <w:rPr>
+          <w:color w:val="FF0000"/>
+        </w:rPr>
+        <w:t xml:space="preserve">  int port;</w:t>
+      </w:r>
+    </w:p>
+    <w:p>
+      <w:pPr>
+        <w:rPr>
+          <w:color w:val="FF0000"/>
+        </w:rPr>
+      </w:pPr>
+      <w:r>
+        <w:rPr>
+          <w:color w:val="FF0000"/>
+        </w:rPr>
+        <w:t xml:space="preserve">  int mode;</w:t>
+      </w:r>
+    </w:p>
+    <w:p>
+      <w:r>
+        <w:t>}user_data_t;</w:t>
+      </w:r>
+    </w:p>
+    <w:p/>
+    <w:p/>
+    <w:p/>
+    <w:p/>
+    <w:p/>
+    <w:p>
+      <w:pPr>
+        <w:pStyle w:val="5"/>
+      </w:pPr>
+      <w:r>
+        <w:t>开启测试</w:t>
+      </w:r>
+      <w:r>
+        <w:rPr>
+          <w:rFonts w:hint="eastAsia"/>
+        </w:rPr>
+        <w:t xml:space="preserve"> </w:t>
+      </w:r>
+      <w:r>
+        <w:t xml:space="preserve">   </w:t>
+      </w:r>
+      <w:r>
+        <w:t>记得改回去</w:t>
+      </w:r>
+    </w:p>
+    <w:p/>
+    <w:p>
+      <w:pPr>
+        <w:pStyle w:val="6"/>
+      </w:pPr>
+      <w:r>
+        <w:t>main.h</w:t>
+      </w:r>
+    </w:p>
+    <w:p/>
+    <w:p>
+      <w:r>
+        <w:t>#define USB_TEST  1</w:t>
+      </w:r>
+    </w:p>
+    <w:p/>
+    <w:p/>
+    <w:p/>
+    <w:p/>
+    <w:p/>
+    <w:p/>
+    <w:p/>
+    <w:p/>
+    <w:p/>
+    <w:p/>
+    <w:p/>
+    <w:p/>
+    <w:p/>
+    <w:p/>
+    <w:p/>
+    <w:p/>
+    <w:p/>
+    <w:p/>
+    <w:p/>
+    <w:p/>
+    <w:p/>
+    <w:p/>
+    <w:p/>
+    <w:p/>
+    <w:p/>
+    <w:p>
+      <w:pPr>
+        <w:pStyle w:val="2"/>
+      </w:pPr>
+      <w:r>
+        <w:t xml:space="preserve">IAP </w:t>
+      </w:r>
+      <w:r>
+        <w:rPr>
+          <w:rFonts w:hint="eastAsia"/>
+        </w:rPr>
+        <w:t>F103</w:t>
+      </w:r>
+      <w:r>
+        <w:rPr>
+          <w:rFonts w:hint="eastAsia"/>
+        </w:rPr>
+        <w:t>的</w:t>
+      </w:r>
+      <w:r>
+        <w:rPr>
+          <w:rFonts w:hint="eastAsia"/>
+        </w:rPr>
+        <w:t>APP</w:t>
+      </w:r>
+      <w:r>
+        <w:rPr>
+          <w:rFonts w:hint="eastAsia"/>
+        </w:rPr>
+        <w:t>程序</w:t>
+      </w:r>
+    </w:p>
+    <w:p/>
+    <w:p/>
+    <w:p>
+      <w:pPr>
+        <w:pStyle w:val="4"/>
+      </w:pPr>
+      <w:r>
+        <w:t>wifi</w:t>
+      </w:r>
+      <w:r>
+        <w:t>的</w:t>
+      </w:r>
+      <w:r>
+        <w:t>F103 APP</w:t>
+      </w:r>
+      <w:r>
+        <w:t>程序修改过程</w:t>
+      </w:r>
+    </w:p>
+    <w:p/>
+    <w:p/>
+    <w:p/>
+    <w:p/>
+    <w:p/>
+    <w:p/>
+    <w:p/>
+    <w:p>
+      <w:pPr>
+        <w:pStyle w:val="4"/>
+      </w:pPr>
+      <w:r>
+        <w:t>cat1</w:t>
+      </w:r>
+      <w:r>
+        <w:t>的</w:t>
+      </w:r>
+      <w:r>
+        <w:t>F103 APP</w:t>
+      </w:r>
+      <w:r>
+        <w:t>程序修改过程</w:t>
+      </w:r>
+    </w:p>
+    <w:p/>
+    <w:p>
+      <w:pPr>
+        <w:pStyle w:val="5"/>
+      </w:pPr>
+      <w:r>
+        <w:rPr>
+          <w:rFonts w:hint="eastAsia"/>
+        </w:rPr>
+        <w:t>f</w:t>
+      </w:r>
+      <w:r>
+        <w:t>lash</w:t>
+      </w:r>
+      <w:r>
+        <w:rPr>
+          <w:rFonts w:hint="eastAsia"/>
+        </w:rPr>
+        <w:t>.</w:t>
+      </w:r>
+      <w:r>
+        <w:t>h</w:t>
+      </w:r>
+      <w:r>
+        <w:t xml:space="preserve">   </w:t>
+      </w:r>
+      <w:r>
+        <w:t>对应</w:t>
+      </w:r>
+    </w:p>
+    <w:p>
+      <w:r>
+        <w:t>#define FLASH_PARAM_START_ADDR      0x0801FC00   /* Start @ of user Flash area */</w:t>
+      </w:r>
+    </w:p>
+    <w:p>
+      <w:r>
+        <w:t>#define FLASH_PARAM_END_ADDR        0x0801FFFF   /* End @ of user Flash area */</w:t>
+      </w:r>
+    </w:p>
+    <w:p/>
+    <w:p>
+      <w:pPr>
+        <w:pStyle w:val="5"/>
+      </w:pPr>
+      <w:r>
+        <w:t>rf_if_app.c</w:t>
+      </w:r>
+      <w:r>
+        <w:t xml:space="preserve">  </w:t>
+      </w:r>
+      <w:r>
+        <w:t>记录</w:t>
+      </w:r>
+    </w:p>
+    <w:p>
+      <w:r>
+        <w:rPr>
+          <w:rFonts w:hint="eastAsia"/>
+        </w:rPr>
+        <w:t>t_rf_info rf_info;      //</w:t>
+      </w:r>
+      <w:r>
+        <w:rPr>
+          <w:rFonts w:hint="eastAsia"/>
+        </w:rPr>
+        <w:t>通讯模块信息</w:t>
+      </w:r>
+    </w:p>
+    <w:p/>
+    <w:p>
+      <w:pPr>
+        <w:pStyle w:val="5"/>
+      </w:pPr>
+      <w:r>
+        <w:t>rf_if_app.h</w:t>
+      </w:r>
+      <w:r>
+        <w:t xml:space="preserve">  </w:t>
+      </w:r>
+      <w:r>
+        <w:t>更改</w:t>
+      </w:r>
+    </w:p>
+    <w:p/>
+    <w:p>
+      <w:r>
+        <w:t>typedef struct {</w:t>
+      </w:r>
+    </w:p>
+    <w:p>
+      <w:r>
+        <w:t xml:space="preserve">  uint16_t boot_mode;</w:t>
+      </w:r>
+    </w:p>
+    <w:p>
+      <w:r>
+        <w:t xml:space="preserve">  uint16_t app_en;</w:t>
+      </w:r>
+    </w:p>
+    <w:p>
+      <w:r>
+        <w:t xml:space="preserve">  uint32_t flag;</w:t>
+      </w:r>
+    </w:p>
+    <w:p>
+      <w:r>
+        <w:rPr>
+          <w:rFonts w:hint="eastAsia"/>
+        </w:rPr>
+        <w:t xml:space="preserve">  char mac[24];                 //</w:t>
+      </w:r>
+      <w:r>
+        <w:rPr>
+          <w:rFonts w:hint="eastAsia"/>
+        </w:rPr>
+        <w:t>模块</w:t>
+      </w:r>
+      <w:r>
+        <w:rPr>
+          <w:rFonts w:hint="eastAsia"/>
+        </w:rPr>
+        <w:t>mac</w:t>
+      </w:r>
+    </w:p>
+    <w:p>
+      <w:r>
+        <w:rPr>
+          <w:rFonts w:hint="eastAsia"/>
+        </w:rPr>
         <w:t xml:space="preserve">  char zhiyun_id[40];           //</w:t>
       </w:r>
       <w:r>
@@ -30564,10 +31548,9 @@
     </w:p>
     <w:p>
       <w:r>
-        <w:t>}user_data_t;</w:t>
-      </w:r>
-    </w:p>
-    <w:p/>
+        <w:t>} t_rf_info;</w:t>
+      </w:r>
+    </w:p>
     <w:p/>
     <w:p/>
     <w:p>
@@ -30575,699 +31558,74 @@
         <w:pStyle w:val="5"/>
       </w:pPr>
       <w:r>
-        <w:t>开启测试</w:t>
-      </w:r>
-      <w:r>
-        <w:rPr>
-          <w:rFonts w:hint="eastAsia"/>
-        </w:rPr>
-        <w:t xml:space="preserve"> </w:t>
-      </w:r>
-      <w:r>
-        <w:t xml:space="preserve">   </w:t>
-      </w:r>
-      <w:r>
-        <w:t>记得改回去</w:t>
-      </w:r>
-    </w:p>
-    <w:p/>
-    <w:p>
-      <w:pPr>
-        <w:pStyle w:val="6"/>
-      </w:pPr>
-      <w:r>
-        <w:t>main.h</w:t>
-      </w:r>
-    </w:p>
-    <w:p/>
-    <w:p>
-      <w:r>
-        <w:t>#define USB_TEST  1</w:t>
-      </w:r>
-    </w:p>
-    <w:p/>
-    <w:p/>
-    <w:p/>
-    <w:p/>
-    <w:p>
-      <w:pPr>
-        <w:pStyle w:val="4"/>
-      </w:pPr>
-      <w:r>
-        <w:t>NB</w:t>
-      </w:r>
-      <w:r>
-        <w:t>的</w:t>
-      </w:r>
-      <w:r>
-        <w:t>boot</w:t>
-      </w:r>
-      <w:r>
-        <w:t>程序修改</w:t>
-      </w:r>
-    </w:p>
-    <w:p/>
-    <w:p/>
-    <w:p/>
-    <w:p>
-      <w:r>
-        <w:t>#define PARAMETER_ADDRESS     (uint32_t)</w:t>
-      </w:r>
-      <w:r>
-        <w:t xml:space="preserve"> 0x0800FE00 </w:t>
-      </w:r>
-    </w:p>
-    <w:p>
-      <w:r>
-        <w:t>#define APPLICATION_ADDRESS   (uint32_t)0x08004000</w:t>
-      </w:r>
-    </w:p>
-    <w:p/>
-    <w:p>
-      <w:r>
-        <w:t>boot</w:t>
-      </w:r>
-      <w:r>
-        <w:t>程序大小</w:t>
-      </w:r>
-      <w:r>
-        <w:rPr>
-          <w:rFonts w:hint="eastAsia"/>
-        </w:rPr>
-        <w:t xml:space="preserve"> </w:t>
-      </w:r>
-      <w:r>
-        <w:t xml:space="preserve">  16KB</w:t>
-      </w:r>
-    </w:p>
-    <w:p>
-      <w:r>
-        <w:t>NB-Serial-IAP.bin</w:t>
-      </w:r>
-      <w:r>
-        <w:t xml:space="preserve">  31KB</w:t>
-      </w:r>
-    </w:p>
-    <w:p>
-      <w:r>
-        <w:t>参数区</w:t>
-      </w:r>
-      <w:r>
-        <w:rPr>
-          <w:rFonts w:hint="eastAsia"/>
-        </w:rPr>
-        <w:t xml:space="preserve">          </w:t>
-      </w:r>
-      <w:r>
-        <w:rPr>
-          <w:rFonts w:hint="eastAsia"/>
-        </w:rPr>
-        <w:t>末尾</w:t>
-      </w:r>
-      <w:r>
-        <w:t>512B</w:t>
-      </w:r>
-    </w:p>
-    <w:p>
-      <w:r>
-        <w:t>完全足够</w:t>
-      </w:r>
-    </w:p>
-    <w:p/>
-    <w:p/>
-    <w:p/>
+        <w:t>board.c</w:t>
+      </w:r>
+    </w:p>
+    <w:p/>
+    <w:p>
+      <w:r>
+        <w:t>#define USER_APP_BEGIN (uint32_t)0x08004000</w:t>
+      </w:r>
+    </w:p>
+    <w:p/>
+    <w:p>
+      <w:r>
+        <w:rPr>
+          <w:rFonts w:hint="eastAsia"/>
+        </w:rPr>
+        <w:t xml:space="preserve">  NVIC_SetVectorTable(NVIC_VectTab_FLASH,(USER_APP_BEGIN - NVIC_VectTab_FLASH));//</w:t>
+      </w:r>
+      <w:r>
+        <w:rPr>
+          <w:rFonts w:hint="eastAsia"/>
+        </w:rPr>
+        <w:t>重映射中断向量表</w:t>
+      </w:r>
+    </w:p>
     <w:p/>
     <w:p>
       <w:pPr>
         <w:pStyle w:val="5"/>
       </w:pPr>
       <w:r>
-        <w:t>flash_if.h</w:t>
-      </w:r>
-      <w:r>
-        <w:t xml:space="preserve">  </w:t>
-      </w:r>
-      <w:r>
-        <w:t>对应</w:t>
-      </w:r>
-    </w:p>
-    <w:p/>
-    <w:p>
-      <w:r>
-        <w:t>#define PARAMETER_ADDRESS     (uint32_t)0x0800FE00</w:t>
-      </w:r>
-    </w:p>
-    <w:p>
-      <w:r>
-        <w:t>#define APPLICATION_ADDRESS   (uint32_t)0x08004000</w:t>
-      </w:r>
-    </w:p>
-    <w:p/>
-    <w:p/>
+        <w:rPr>
+          <w:rFonts w:hint="eastAsia"/>
+        </w:rPr>
+        <w:t>f</w:t>
+      </w:r>
+      <w:r>
+        <w:t>lash.h</w:t>
+      </w:r>
+    </w:p>
+    <w:p/>
+    <w:p>
+      <w:r>
+        <w:t>#define BOOT_IAP    0xA2</w:t>
+      </w:r>
+    </w:p>
+    <w:p>
+      <w:r>
+        <w:t>#define BOOT_APP    0x3C</w:t>
+      </w:r>
+    </w:p>
+    <w:p/>
+    <w:p>
+      <w:r>
+        <w:t>#define APP_OK      0x4D</w:t>
+      </w:r>
+    </w:p>
+    <w:p>
+      <w:r>
+        <w:t>#define APP_ERR     0xFF</w:t>
+      </w:r>
+    </w:p>
     <w:p/>
     <w:p>
       <w:pPr>
         <w:pStyle w:val="5"/>
       </w:pPr>
       <w:r>
-        <w:rPr>
-          <w:rFonts w:hint="eastAsia"/>
-        </w:rPr>
-        <w:t>c</w:t>
-      </w:r>
-      <w:r>
-        <w:t>ommand.h</w:t>
-      </w:r>
-    </w:p>
-    <w:p/>
-    <w:p>
-      <w:r>
-        <w:t>typedef struct user_data {</w:t>
-      </w:r>
-    </w:p>
-    <w:p>
-      <w:r>
-        <w:t xml:space="preserve">  uint16_t boot_mode;</w:t>
-      </w:r>
-    </w:p>
-    <w:p>
-      <w:r>
-        <w:t xml:space="preserve">  uint16_t app_en;</w:t>
-      </w:r>
-    </w:p>
-    <w:p>
-      <w:r>
-        <w:t xml:space="preserve">  uint32_t flag;</w:t>
-      </w:r>
-    </w:p>
-    <w:p>
-      <w:pPr>
-        <w:rPr>
-          <w:color w:val="FF0000"/>
-        </w:rPr>
-      </w:pPr>
-      <w:r>
-        <w:rPr>
-          <w:color w:val="FF0000"/>
-        </w:rPr>
-        <w:t xml:space="preserve">  char id[40]; //ID</w:t>
-      </w:r>
-    </w:p>
-    <w:p>
-      <w:pPr>
-        <w:rPr>
-          <w:color w:val="FF0000"/>
-        </w:rPr>
-      </w:pPr>
-      <w:r>
-        <w:rPr>
-          <w:color w:val="FF0000"/>
-        </w:rPr>
-        <w:t xml:space="preserve">  char key[120]; //KEY</w:t>
-      </w:r>
-    </w:p>
-    <w:p>
-      <w:pPr>
-        <w:rPr>
-          <w:color w:val="FF0000"/>
-        </w:rPr>
-      </w:pPr>
-      <w:r>
-        <w:rPr>
-          <w:color w:val="FF0000"/>
-        </w:rPr>
-        <w:t xml:space="preserve">  char ip[64]; //</w:t>
-      </w:r>
-    </w:p>
-    <w:p>
-      <w:pPr>
-        <w:rPr>
-          <w:color w:val="FF0000"/>
-        </w:rPr>
-      </w:pPr>
-      <w:r>
-        <w:rPr>
-          <w:color w:val="FF0000"/>
-        </w:rPr>
-        <w:t xml:space="preserve">  unsigned char nbandFlag;</w:t>
-      </w:r>
-    </w:p>
-    <w:p>
-      <w:pPr>
-        <w:rPr>
-          <w:color w:val="FF0000"/>
-        </w:rPr>
-      </w:pPr>
-      <w:r>
-        <w:rPr>
-          <w:color w:val="FF0000"/>
-        </w:rPr>
-        <w:t xml:space="preserve">  int port;</w:t>
-      </w:r>
-    </w:p>
-    <w:p>
-      <w:pPr>
-        <w:rPr>
-          <w:color w:val="FF0000"/>
-        </w:rPr>
-      </w:pPr>
-      <w:r>
-        <w:rPr>
-          <w:color w:val="FF0000"/>
-        </w:rPr>
-        <w:t xml:space="preserve">  int mode;</w:t>
-      </w:r>
-    </w:p>
-    <w:p>
-      <w:r>
-        <w:t>}user_data_t;</w:t>
-      </w:r>
-    </w:p>
-    <w:p/>
-    <w:p/>
-    <w:p/>
-    <w:p/>
-    <w:p/>
-    <w:p>
-      <w:pPr>
-        <w:pStyle w:val="5"/>
-      </w:pPr>
-      <w:r>
-        <w:t>开启测试</w:t>
-      </w:r>
-      <w:r>
-        <w:rPr>
-          <w:rFonts w:hint="eastAsia"/>
-        </w:rPr>
-        <w:t xml:space="preserve"> </w:t>
-      </w:r>
-      <w:r>
-        <w:t xml:space="preserve">   </w:t>
-      </w:r>
-      <w:r>
-        <w:t>记得改回去</w:t>
-      </w:r>
-    </w:p>
-    <w:p/>
-    <w:p>
-      <w:pPr>
-        <w:pStyle w:val="6"/>
-      </w:pPr>
-      <w:r>
-        <w:t>main.h</w:t>
-      </w:r>
-    </w:p>
-    <w:p/>
-    <w:p>
-      <w:r>
-        <w:t>#define USB_TEST  1</w:t>
-      </w:r>
-    </w:p>
-    <w:p/>
-    <w:p/>
-    <w:p/>
-    <w:p/>
-    <w:p/>
-    <w:p/>
-    <w:p/>
-    <w:p/>
-    <w:p/>
-    <w:p/>
-    <w:p/>
-    <w:p/>
-    <w:p/>
-    <w:p/>
-    <w:p/>
-    <w:p/>
-    <w:p/>
-    <w:p/>
-    <w:p/>
-    <w:p/>
-    <w:p/>
-    <w:p/>
-    <w:p/>
-    <w:p/>
-    <w:p/>
-    <w:p>
-      <w:pPr>
-        <w:pStyle w:val="2"/>
-      </w:pPr>
-      <w:r>
-        <w:t xml:space="preserve">IAP </w:t>
-      </w:r>
-      <w:r>
-        <w:rPr>
-          <w:rFonts w:hint="eastAsia"/>
-        </w:rPr>
-        <w:t>F103</w:t>
-      </w:r>
-      <w:r>
-        <w:rPr>
-          <w:rFonts w:hint="eastAsia"/>
-        </w:rPr>
-        <w:t>的</w:t>
-      </w:r>
-      <w:r>
-        <w:rPr>
-          <w:rFonts w:hint="eastAsia"/>
-        </w:rPr>
-        <w:t>APP</w:t>
-      </w:r>
-      <w:r>
-        <w:rPr>
-          <w:rFonts w:hint="eastAsia"/>
-        </w:rPr>
-        <w:t>程序</w:t>
-      </w:r>
-    </w:p>
-    <w:p/>
-    <w:p/>
-    <w:p>
-      <w:pPr>
-        <w:pStyle w:val="4"/>
-      </w:pPr>
-      <w:r>
         <w:lastRenderedPageBreak/>
-        <w:t>wifi</w:t>
-      </w:r>
-      <w:r>
-        <w:t>的</w:t>
-      </w:r>
-      <w:r>
-        <w:t>F103 APP</w:t>
-      </w:r>
-      <w:r>
-        <w:t>程序修改过程</w:t>
-      </w:r>
-    </w:p>
-    <w:p/>
-    <w:p/>
-    <w:p/>
-    <w:p/>
-    <w:p/>
-    <w:p/>
-    <w:p/>
-    <w:p>
-      <w:pPr>
-        <w:pStyle w:val="4"/>
-      </w:pPr>
-      <w:r>
-        <w:t>cat1</w:t>
-      </w:r>
-      <w:r>
-        <w:t>的</w:t>
-      </w:r>
-      <w:r>
-        <w:t>F103 APP</w:t>
-      </w:r>
-      <w:r>
-        <w:t>程序修改过程</w:t>
-      </w:r>
-    </w:p>
-    <w:p/>
-    <w:p>
-      <w:pPr>
-        <w:pStyle w:val="5"/>
-      </w:pPr>
-      <w:r>
-        <w:rPr>
-          <w:rFonts w:hint="eastAsia"/>
-        </w:rPr>
-        <w:t>f</w:t>
-      </w:r>
-      <w:r>
-        <w:t>lash</w:t>
-      </w:r>
-      <w:r>
-        <w:rPr>
-          <w:rFonts w:hint="eastAsia"/>
-        </w:rPr>
-        <w:t>.</w:t>
-      </w:r>
-      <w:r>
-        <w:t>h</w:t>
-      </w:r>
-      <w:r>
-        <w:t xml:space="preserve">   </w:t>
-      </w:r>
-      <w:r>
-        <w:t>对应</w:t>
-      </w:r>
-    </w:p>
-    <w:p>
-      <w:r>
-        <w:t>#define FLASH_PARAM_START_ADDR      0x0801FC00   /* Start @ of user Flash area */</w:t>
-      </w:r>
-    </w:p>
-    <w:p>
-      <w:r>
-        <w:t>#define FLASH_PARAM_END_ADDR        0x0801FFFF   /* End @ of user Flash area */</w:t>
-      </w:r>
-    </w:p>
-    <w:p/>
-    <w:p>
-      <w:pPr>
-        <w:pStyle w:val="5"/>
-      </w:pPr>
-      <w:r>
-        <w:t>rf_if_app.c</w:t>
-      </w:r>
-      <w:r>
-        <w:t xml:space="preserve">  </w:t>
-      </w:r>
-      <w:r>
-        <w:t>记录</w:t>
-      </w:r>
-    </w:p>
-    <w:p>
-      <w:r>
-        <w:rPr>
-          <w:rFonts w:hint="eastAsia"/>
-        </w:rPr>
-        <w:t>t_rf_info rf_info;      //</w:t>
-      </w:r>
-      <w:r>
-        <w:rPr>
-          <w:rFonts w:hint="eastAsia"/>
-        </w:rPr>
-        <w:t>通讯模块信息</w:t>
-      </w:r>
-    </w:p>
-    <w:p/>
-    <w:p>
-      <w:pPr>
-        <w:pStyle w:val="5"/>
-      </w:pPr>
-      <w:r>
-        <w:t>rf_if_app.h</w:t>
-      </w:r>
-      <w:r>
-        <w:t xml:space="preserve">  </w:t>
-      </w:r>
-      <w:r>
-        <w:t>更改</w:t>
-      </w:r>
-    </w:p>
-    <w:p/>
-    <w:p>
-      <w:r>
-        <w:t>typedef struct {</w:t>
-      </w:r>
-    </w:p>
-    <w:p>
-      <w:r>
-        <w:t xml:space="preserve">  uint16_t boot_mode;</w:t>
-      </w:r>
-    </w:p>
-    <w:p>
-      <w:r>
-        <w:t xml:space="preserve">  uint16_t app_en;</w:t>
-      </w:r>
-    </w:p>
-    <w:p>
-      <w:r>
-        <w:t xml:space="preserve">  uint32_t flag;</w:t>
-      </w:r>
-    </w:p>
-    <w:p>
-      <w:r>
-        <w:rPr>
-          <w:rFonts w:hint="eastAsia"/>
-        </w:rPr>
-        <w:t xml:space="preserve">  char mac[24];                 //</w:t>
-      </w:r>
-      <w:r>
-        <w:rPr>
-          <w:rFonts w:hint="eastAsia"/>
-        </w:rPr>
-        <w:t>模块</w:t>
-      </w:r>
-      <w:r>
-        <w:rPr>
-          <w:rFonts w:hint="eastAsia"/>
-        </w:rPr>
-        <w:t>mac</w:t>
-      </w:r>
-    </w:p>
-    <w:p>
-      <w:r>
-        <w:rPr>
-          <w:rFonts w:hint="eastAsia"/>
-        </w:rPr>
-        <w:t xml:space="preserve">  char zhiyun_id[40];           //</w:t>
-      </w:r>
-      <w:r>
-        <w:rPr>
-          <w:rFonts w:hint="eastAsia"/>
-        </w:rPr>
-        <w:t>智云</w:t>
-      </w:r>
-      <w:r>
-        <w:rPr>
-          <w:rFonts w:hint="eastAsia"/>
-        </w:rPr>
-        <w:t>id</w:t>
-      </w:r>
-    </w:p>
-    <w:p>
-      <w:r>
-        <w:rPr>
-          <w:rFonts w:hint="eastAsia"/>
-        </w:rPr>
-        <w:t xml:space="preserve">  char zhiyun_key[120];         //</w:t>
-      </w:r>
-      <w:r>
-        <w:rPr>
-          <w:rFonts w:hint="eastAsia"/>
-        </w:rPr>
-        <w:t>智云</w:t>
-      </w:r>
-      <w:r>
-        <w:rPr>
-          <w:rFonts w:hint="eastAsia"/>
-        </w:rPr>
-        <w:t>key</w:t>
-      </w:r>
-    </w:p>
-    <w:p>
-      <w:r>
-        <w:rPr>
-          <w:rFonts w:hint="eastAsia"/>
-        </w:rPr>
-        <w:t xml:space="preserve">  char ip[38];                  //</w:t>
-      </w:r>
-      <w:r>
-        <w:rPr>
-          <w:rFonts w:hint="eastAsia"/>
-        </w:rPr>
-        <w:t>连接</w:t>
-      </w:r>
-      <w:r>
-        <w:rPr>
-          <w:rFonts w:hint="eastAsia"/>
-        </w:rPr>
-        <w:t>IP</w:t>
-      </w:r>
-    </w:p>
-    <w:p>
-      <w:r>
-        <w:rPr>
-          <w:rFonts w:hint="eastAsia"/>
-        </w:rPr>
-        <w:t xml:space="preserve">  uint16_t port;                //</w:t>
-      </w:r>
-      <w:r>
-        <w:rPr>
-          <w:rFonts w:hint="eastAsia"/>
-        </w:rPr>
-        <w:t>连接</w:t>
-      </w:r>
-      <w:r>
-        <w:rPr>
-          <w:rFonts w:hint="eastAsia"/>
-        </w:rPr>
-        <w:t>Port</w:t>
-      </w:r>
-    </w:p>
-    <w:p>
-      <w:r>
-        <w:t>} t_rf_info;</w:t>
-      </w:r>
-    </w:p>
-    <w:p/>
-    <w:p/>
-    <w:p>
-      <w:pPr>
-        <w:pStyle w:val="5"/>
-      </w:pPr>
-      <w:r>
-        <w:t>board.c</w:t>
-      </w:r>
-    </w:p>
-    <w:p/>
-    <w:p>
-      <w:r>
-        <w:t>#define USER_APP_BEGIN (uint32_t)0x08004000</w:t>
-      </w:r>
-    </w:p>
-    <w:p/>
-    <w:p>
-      <w:r>
-        <w:rPr>
-          <w:rFonts w:hint="eastAsia"/>
-        </w:rPr>
-        <w:t xml:space="preserve">  NVIC_SetVectorTable(NVIC_VectTab_FLASH,(USER_APP_BEGIN - NVIC_VectTab_FLASH));//</w:t>
-      </w:r>
-      <w:r>
-        <w:rPr>
-          <w:rFonts w:hint="eastAsia"/>
-        </w:rPr>
-        <w:t>重映射中断向量表</w:t>
-      </w:r>
-    </w:p>
-    <w:p/>
-    <w:p>
-      <w:pPr>
-        <w:pStyle w:val="5"/>
-      </w:pPr>
-      <w:r>
-        <w:rPr>
-          <w:rFonts w:hint="eastAsia"/>
-        </w:rPr>
-        <w:t>f</w:t>
-      </w:r>
-      <w:r>
-        <w:t>lash.h</w:t>
-      </w:r>
-    </w:p>
-    <w:p/>
-    <w:p>
-      <w:r>
-        <w:t>#define BOOT_IAP    0xA2</w:t>
-      </w:r>
-    </w:p>
-    <w:p>
-      <w:r>
-        <w:t>#define BOOT_APP    0x3C</w:t>
-      </w:r>
-    </w:p>
-    <w:p/>
-    <w:p>
-      <w:r>
-        <w:t>#define APP_OK      0x4D</w:t>
-      </w:r>
-    </w:p>
-    <w:p>
-      <w:r>
-        <w:t>#define APP_ERR     0xFF</w:t>
-      </w:r>
-    </w:p>
-    <w:p/>
-    <w:p>
-      <w:pPr>
-        <w:pStyle w:val="5"/>
-      </w:pPr>
-      <w:r>
         <w:t>at_app.c</w:t>
       </w:r>
     </w:p>
@@ -31517,7 +31875,6 @@
     </w:p>
     <w:p>
       <w:r>
-        <w:lastRenderedPageBreak/>
         <w:t xml:space="preserve">    unsigned JumpAddress;</w:t>
       </w:r>
       <w:r>
@@ -31708,6 +32065,7 @@
         <w:pStyle w:val="6"/>
       </w:pPr>
       <w:r>
+        <w:lastRenderedPageBreak/>
         <w:t>配置</w:t>
       </w:r>
       <w:r>
@@ -32069,40 +32427,223 @@
     </w:p>
     <w:p>
       <w:r>
+        <w:t>//            #endif</w:t>
+      </w:r>
+    </w:p>
+    <w:p/>
+    <w:p/>
+    <w:p/>
+    <w:p/>
+    <w:p/>
+    <w:p/>
+    <w:p>
+      <w:pPr>
+        <w:pStyle w:val="4"/>
+      </w:pPr>
+      <w:r>
+        <w:t>NB</w:t>
+      </w:r>
+      <w:r>
+        <w:t>的</w:t>
+      </w:r>
+      <w:r>
+        <w:t>F103 APP</w:t>
+      </w:r>
+      <w:r>
+        <w:t>程序修改过程</w:t>
+      </w:r>
+    </w:p>
+    <w:p/>
+    <w:p>
+      <w:pPr>
+        <w:pStyle w:val="5"/>
+      </w:pPr>
+      <w:r>
+        <w:t>参数地址对应</w:t>
+      </w:r>
+    </w:p>
+    <w:p/>
+    <w:p>
+      <w:pPr>
+        <w:pStyle w:val="6"/>
+      </w:pPr>
+      <w:r>
+        <w:rPr>
+          <w:rFonts w:hint="eastAsia"/>
+        </w:rPr>
+        <w:t>config</w:t>
+      </w:r>
+      <w:r>
+        <w:t>.h</w:t>
+      </w:r>
+    </w:p>
+    <w:p>
+      <w:r>
+        <w:t>#define PARAMETER_ADDRESS     (uint32_t)0x0800FE00</w:t>
+      </w:r>
+    </w:p>
+    <w:p>
+      <w:r>
+        <w:t>#define APPLICATION_ADDRESS   (uint32_t)0x08004000</w:t>
+      </w:r>
+    </w:p>
+    <w:p/>
+    <w:p>
+      <w:r>
+        <w:t>#define BOOT_IAP    0xA2</w:t>
+      </w:r>
+    </w:p>
+    <w:p>
+      <w:r>
+        <w:t>#define BOOT_APP    0x3C</w:t>
+      </w:r>
+    </w:p>
+    <w:p/>
+    <w:p>
+      <w:r>
+        <w:t>#define APP_OK      0x4D</w:t>
+      </w:r>
+    </w:p>
+    <w:p>
+      <w:r>
+        <w:t>#define APP_ERR     0xFF</w:t>
+      </w:r>
+    </w:p>
+    <w:p/>
+    <w:p/>
+    <w:p>
+      <w:r>
+        <w:rPr>
+          <w:rFonts w:hint="eastAsia"/>
+        </w:rPr>
+        <w:t>下面和</w:t>
+      </w:r>
+      <w:r>
+        <w:rPr>
+          <w:rFonts w:hint="eastAsia"/>
+        </w:rPr>
+        <w:t>boot</w:t>
+      </w:r>
+      <w:r>
+        <w:rPr>
+          <w:rFonts w:hint="eastAsia"/>
+        </w:rPr>
+        <w:t>程序对应</w:t>
+      </w:r>
+    </w:p>
+    <w:p>
+      <w:r>
+        <w:t>typedef struct {</w:t>
+      </w:r>
+    </w:p>
+    <w:p>
+      <w:r>
+        <w:t xml:space="preserve">  uint16_t boot_mode;</w:t>
+      </w:r>
+    </w:p>
+    <w:p>
+      <w:r>
+        <w:t xml:space="preserve">  uint16_t app_en;</w:t>
+      </w:r>
+    </w:p>
+    <w:p>
+      <w:r>
+        <w:t xml:space="preserve">  uint32_t flag;</w:t>
+      </w:r>
+    </w:p>
+    <w:p>
+      <w:pPr>
+        <w:rPr>
+          <w:color w:val="FF0000"/>
+        </w:rPr>
+      </w:pPr>
+      <w:r>
+        <w:rPr>
+          <w:color w:val="FF0000"/>
+        </w:rPr>
+        <w:t xml:space="preserve">  char id[40]; //ID</w:t>
+      </w:r>
+    </w:p>
+    <w:p>
+      <w:pPr>
+        <w:rPr>
+          <w:color w:val="FF0000"/>
+        </w:rPr>
+      </w:pPr>
+      <w:r>
+        <w:rPr>
+          <w:color w:val="FF0000"/>
+        </w:rPr>
+        <w:t xml:space="preserve">  char key[120]; //KEY</w:t>
+      </w:r>
+    </w:p>
+    <w:p>
+      <w:pPr>
+        <w:rPr>
+          <w:color w:val="FF0000"/>
+        </w:rPr>
+      </w:pPr>
+      <w:r>
+        <w:rPr>
+          <w:color w:val="FF0000"/>
+        </w:rPr>
+        <w:t xml:space="preserve">  char ip[64]; //</w:t>
+      </w:r>
+    </w:p>
+    <w:p>
+      <w:pPr>
+        <w:rPr>
+          <w:color w:val="FF0000"/>
+        </w:rPr>
+      </w:pPr>
+      <w:r>
+        <w:rPr>
+          <w:color w:val="FF0000"/>
+        </w:rPr>
+        <w:t xml:space="preserve">  unsigned char nbandFlag;</w:t>
+      </w:r>
+    </w:p>
+    <w:p>
+      <w:pPr>
+        <w:rPr>
+          <w:color w:val="FF0000"/>
+        </w:rPr>
+      </w:pPr>
+      <w:r>
+        <w:rPr>
+          <w:color w:val="FF0000"/>
+        </w:rPr>
+        <w:t xml:space="preserve">  int port;</w:t>
+      </w:r>
+    </w:p>
+    <w:p>
+      <w:pPr>
+        <w:rPr>
+          <w:color w:val="FF0000"/>
+        </w:rPr>
+      </w:pPr>
+      <w:r>
+        <w:rPr>
+          <w:color w:val="FF0000"/>
+        </w:rPr>
+        <w:t xml:space="preserve">  int mode;</w:t>
+      </w:r>
+    </w:p>
+    <w:p>
+      <w:r>
+        <w:t>}nb_config_t;</w:t>
+      </w:r>
+    </w:p>
+    <w:p/>
+    <w:p/>
+    <w:p/>
+    <w:p>
+      <w:pPr>
+        <w:pStyle w:val="5"/>
+      </w:pPr>
+      <w:r>
         <w:lastRenderedPageBreak/>
-        <w:t>//            #endif</w:t>
-      </w:r>
-    </w:p>
-    <w:p/>
-    <w:p/>
-    <w:p/>
-    <w:p/>
-    <w:p/>
-    <w:p/>
-    <w:p>
-      <w:pPr>
-        <w:pStyle w:val="4"/>
-      </w:pPr>
-      <w:r>
-        <w:t>NB</w:t>
-      </w:r>
-      <w:r>
-        <w:t>的</w:t>
-      </w:r>
-      <w:r>
-        <w:t>F103 APP</w:t>
-      </w:r>
-      <w:r>
-        <w:t>程序修改过程</w:t>
-      </w:r>
-    </w:p>
-    <w:p/>
-    <w:p>
-      <w:pPr>
-        <w:pStyle w:val="5"/>
-      </w:pPr>
-      <w:r>
-        <w:t>参数地址对应</w:t>
+        <w:t>修改函数</w:t>
       </w:r>
     </w:p>
     <w:p/>
@@ -32111,298 +32652,159 @@
         <w:pStyle w:val="6"/>
       </w:pPr>
       <w:r>
-        <w:rPr>
-          <w:rFonts w:hint="eastAsia"/>
-        </w:rPr>
-        <w:t>config</w:t>
-      </w:r>
-      <w:r>
-        <w:t>.h</w:t>
-      </w:r>
-    </w:p>
-    <w:p>
-      <w:r>
-        <w:t>#define PARAMETER_ADDRESS     (uint32_t)0x0800FE00</w:t>
-      </w:r>
-    </w:p>
-    <w:p>
-      <w:r>
-        <w:t>#define APPLICATION_ADDRESS   (uint32_t)0x08004000</w:t>
-      </w:r>
-    </w:p>
-    <w:p/>
-    <w:p>
-      <w:r>
-        <w:t>#define BOOT_IAP    0xA2</w:t>
-      </w:r>
-    </w:p>
-    <w:p>
-      <w:r>
-        <w:t>#define BOOT_APP    0x3C</w:t>
-      </w:r>
-    </w:p>
-    <w:p/>
-    <w:p>
-      <w:r>
-        <w:t>#define APP_OK      0x4D</w:t>
-      </w:r>
-    </w:p>
-    <w:p>
-      <w:r>
-        <w:t>#define APP_ERR     0xFF</w:t>
-      </w:r>
-    </w:p>
-    <w:p/>
-    <w:p/>
-    <w:p>
-      <w:r>
-        <w:rPr>
-          <w:rFonts w:hint="eastAsia"/>
-        </w:rPr>
-        <w:t>下面和</w:t>
-      </w:r>
-      <w:r>
-        <w:rPr>
-          <w:rFonts w:hint="eastAsia"/>
-        </w:rPr>
-        <w:t>boot</w:t>
-      </w:r>
-      <w:r>
-        <w:rPr>
-          <w:rFonts w:hint="eastAsia"/>
-        </w:rPr>
-        <w:t>程序对应</w:t>
-      </w:r>
-    </w:p>
-    <w:p>
-      <w:r>
-        <w:t>typedef struct {</w:t>
-      </w:r>
-    </w:p>
-    <w:p>
-      <w:r>
-        <w:t xml:space="preserve">  uint16_t boot_mode;</w:t>
-      </w:r>
-    </w:p>
-    <w:p>
-      <w:r>
-        <w:t xml:space="preserve">  uint16_t app_en;</w:t>
-      </w:r>
-    </w:p>
-    <w:p>
-      <w:r>
-        <w:t xml:space="preserve">  uint32_t flag;</w:t>
-      </w:r>
-    </w:p>
-    <w:p>
-      <w:pPr>
-        <w:rPr>
-          <w:color w:val="FF0000"/>
-        </w:rPr>
-      </w:pPr>
-      <w:r>
-        <w:rPr>
-          <w:color w:val="FF0000"/>
-        </w:rPr>
-        <w:t xml:space="preserve">  char id[40]; //ID</w:t>
-      </w:r>
-    </w:p>
-    <w:p>
-      <w:pPr>
-        <w:rPr>
-          <w:color w:val="FF0000"/>
-        </w:rPr>
-      </w:pPr>
-      <w:r>
-        <w:rPr>
-          <w:color w:val="FF0000"/>
-        </w:rPr>
-        <w:t xml:space="preserve">  char key[120]; //KEY</w:t>
-      </w:r>
-    </w:p>
-    <w:p>
-      <w:pPr>
-        <w:rPr>
-          <w:color w:val="FF0000"/>
-        </w:rPr>
-      </w:pPr>
-      <w:r>
-        <w:rPr>
-          <w:color w:val="FF0000"/>
-        </w:rPr>
-        <w:t xml:space="preserve">  char ip[64]; //</w:t>
-      </w:r>
-    </w:p>
-    <w:p>
-      <w:pPr>
-        <w:rPr>
-          <w:color w:val="FF0000"/>
-        </w:rPr>
-      </w:pPr>
-      <w:r>
-        <w:rPr>
-          <w:color w:val="FF0000"/>
-        </w:rPr>
-        <w:t xml:space="preserve">  unsigned char nbandFlag;</w:t>
-      </w:r>
-    </w:p>
-    <w:p>
-      <w:pPr>
-        <w:rPr>
-          <w:color w:val="FF0000"/>
-        </w:rPr>
-      </w:pPr>
-      <w:r>
-        <w:rPr>
-          <w:color w:val="FF0000"/>
-        </w:rPr>
-        <w:t xml:space="preserve">  int port;</w:t>
-      </w:r>
-    </w:p>
-    <w:p>
-      <w:pPr>
-        <w:rPr>
-          <w:color w:val="FF0000"/>
-        </w:rPr>
-      </w:pPr>
-      <w:r>
-        <w:rPr>
-          <w:color w:val="FF0000"/>
-        </w:rPr>
-        <w:t xml:space="preserve">  int mode;</w:t>
-      </w:r>
-    </w:p>
-    <w:p>
-      <w:r>
-        <w:t>}nb_config_t;</w:t>
-      </w:r>
-    </w:p>
-    <w:p/>
-    <w:p/>
-    <w:p/>
-    <w:p>
-      <w:pPr>
-        <w:pStyle w:val="5"/>
-      </w:pPr>
-      <w:r>
-        <w:t>修改函数</w:t>
-      </w:r>
-    </w:p>
+        <w:t>config.c</w:t>
+      </w:r>
+    </w:p>
+    <w:p>
+      <w:r>
+        <w:t>int config_init(void)</w:t>
+      </w:r>
+    </w:p>
+    <w:p>
+      <w:r>
+        <w:t xml:space="preserve">{  </w:t>
+      </w:r>
+    </w:p>
+    <w:p>
+      <w:r>
+        <w:t xml:space="preserve">  nb_config_t temp_param;</w:t>
+      </w:r>
+    </w:p>
+    <w:p>
+      <w:r>
+        <w:t xml:space="preserve">  STMFLASH_Read(PARAMETER_ADDRESS, (u16*)&amp;temp_param, (sizeof(nb_config_t)+1)&gt;&gt;1);</w:t>
+      </w:r>
+    </w:p>
+    <w:p>
+      <w:r>
+        <w:rPr>
+          <w:rFonts w:hint="eastAsia"/>
+        </w:rPr>
+        <w:t xml:space="preserve">  if (temp_param.flag != 0xa5a5a5a5) {  //</w:t>
+      </w:r>
+      <w:r>
+        <w:rPr>
+          <w:rFonts w:hint="eastAsia"/>
+        </w:rPr>
+        <w:t>未初始化</w:t>
+      </w:r>
+    </w:p>
+    <w:p>
+      <w:r>
+        <w:t xml:space="preserve">    nbConfig.boot_mode = BOOT_APP;</w:t>
+      </w:r>
+    </w:p>
+    <w:p>
+      <w:r>
+        <w:t xml:space="preserve">    nbConfig.app_en = APP_OK;</w:t>
+      </w:r>
+    </w:p>
+    <w:p>
+      <w:r>
+        <w:t xml:space="preserve">    nbConfig.flag = 0xa5a5a5a5;</w:t>
+      </w:r>
+    </w:p>
+    <w:p>
+      <w:r>
+        <w:t xml:space="preserve">    return 0;</w:t>
+      </w:r>
+    </w:p>
+    <w:p>
+      <w:r>
+        <w:t xml:space="preserve">  } else {</w:t>
+      </w:r>
+    </w:p>
+    <w:p>
+      <w:r>
+        <w:t xml:space="preserve">    nbConfig = temp_param;</w:t>
+      </w:r>
+    </w:p>
+    <w:p>
+      <w:r>
+        <w:t xml:space="preserve">    return 1;</w:t>
+      </w:r>
+    </w:p>
+    <w:p>
+      <w:r>
+        <w:t xml:space="preserve">  }</w:t>
+      </w:r>
+    </w:p>
+    <w:p>
+      <w:r>
+        <w:t>}</w:t>
+      </w:r>
+    </w:p>
+    <w:p/>
+    <w:p/>
+    <w:p>
+      <w:r>
+        <w:t>void config_save(void)</w:t>
+      </w:r>
+    </w:p>
+    <w:p>
+      <w:r>
+        <w:t>{</w:t>
+      </w:r>
+    </w:p>
+    <w:p>
+      <w:r>
+        <w:t xml:space="preserve">  nbConfig.flag = 0xa5a5a5a5;</w:t>
+      </w:r>
+    </w:p>
+    <w:p>
+      <w:r>
+        <w:t xml:space="preserve">  STMFLASH_Write(PARAMETER_ADDRESS, (u16*)&amp;nbConfig, (sizeof(nbConfig)+1)&gt;&gt;1);</w:t>
+      </w:r>
+    </w:p>
+    <w:p>
+      <w:r>
+        <w:t>}</w:t>
+      </w:r>
+    </w:p>
+    <w:p/>
     <w:p/>
     <w:p>
       <w:pPr>
         <w:pStyle w:val="6"/>
       </w:pPr>
       <w:r>
-        <w:t>config.c</w:t>
-      </w:r>
-    </w:p>
-    <w:p>
-      <w:r>
-        <w:t>int config_init(void)</w:t>
-      </w:r>
-    </w:p>
-    <w:p>
-      <w:r>
-        <w:t xml:space="preserve">{  </w:t>
-      </w:r>
-    </w:p>
-    <w:p>
-      <w:r>
-        <w:t xml:space="preserve">  nb_config_t temp_param;</w:t>
-      </w:r>
-    </w:p>
-    <w:p>
-      <w:r>
-        <w:t xml:space="preserve">  STMFLASH_Read(PARAMETER_ADDRESS, (u16*)&amp;temp_param, (sizeof(nb_config_t)+1)&gt;&gt;1);</w:t>
-      </w:r>
-    </w:p>
-    <w:p>
-      <w:r>
-        <w:rPr>
-          <w:rFonts w:hint="eastAsia"/>
-        </w:rPr>
-        <w:t xml:space="preserve">  if (temp_param.flag != 0xa5a5a5a5) {  //</w:t>
-      </w:r>
-      <w:r>
-        <w:rPr>
-          <w:rFonts w:hint="eastAsia"/>
-        </w:rPr>
-        <w:t>未初始化</w:t>
-      </w:r>
-    </w:p>
-    <w:p>
-      <w:r>
-        <w:t xml:space="preserve">    nbConfig.boot_mode = BOOT_APP;</w:t>
-      </w:r>
-    </w:p>
-    <w:p>
-      <w:r>
-        <w:t xml:space="preserve">    nbConfig.app_en = APP_OK;</w:t>
-      </w:r>
-    </w:p>
-    <w:p>
-      <w:r>
-        <w:t xml:space="preserve">    nbConfig.flag = 0xa5a5a5a5;</w:t>
-      </w:r>
-    </w:p>
-    <w:p>
-      <w:r>
-        <w:t xml:space="preserve">    return 0;</w:t>
-      </w:r>
-    </w:p>
-    <w:p>
-      <w:r>
-        <w:t xml:space="preserve">  } else {</w:t>
-      </w:r>
-    </w:p>
-    <w:p>
-      <w:r>
-        <w:t xml:space="preserve">    nbConfig = temp_param;</w:t>
-      </w:r>
-    </w:p>
-    <w:p>
-      <w:r>
-        <w:t xml:space="preserve">    return 1;</w:t>
-      </w:r>
-    </w:p>
-    <w:p>
-      <w:r>
-        <w:t xml:space="preserve">  }</w:t>
-      </w:r>
-    </w:p>
-    <w:p>
-      <w:r>
-        <w:t>}</w:t>
-      </w:r>
-    </w:p>
-    <w:p/>
-    <w:p/>
-    <w:p>
-      <w:r>
-        <w:t>void config_save(void)</w:t>
-      </w:r>
-    </w:p>
-    <w:p>
-      <w:r>
-        <w:t>{</w:t>
-      </w:r>
-    </w:p>
-    <w:p>
-      <w:r>
-        <w:t xml:space="preserve">  nbConfig.flag = 0xa5a5a5a5;</w:t>
-      </w:r>
-    </w:p>
-    <w:p>
-      <w:r>
-        <w:t xml:space="preserve">  STMFLASH_Write(PARAMETER_ADDRESS, (u16*)&amp;nbConfig, (sizeof(nbConfig)+1)&gt;&gt;1);</w:t>
-      </w:r>
-    </w:p>
-    <w:p>
-      <w:r>
-        <w:t>}</w:t>
-      </w:r>
-    </w:p>
+        <w:t>contiki-main.c</w:t>
+      </w:r>
+    </w:p>
+    <w:p>
+      <w:r>
+        <w:t>#include "misc.h"</w:t>
+      </w:r>
+    </w:p>
+    <w:p/>
+    <w:p>
+      <w:r>
+        <w:t>mai</w:t>
+      </w:r>
+      <w:r>
+        <w:t>n</w:t>
+      </w:r>
+      <w:r>
+        <w:t>函数添加</w:t>
+      </w:r>
+    </w:p>
+    <w:p>
+      <w:r>
+        <w:t>#ifdef USER_APP_BEGIN</w:t>
+      </w:r>
+    </w:p>
+    <w:p>
+      <w:r>
+        <w:t xml:space="preserve">    NVIC_SetVectorTable(NVIC_VectTab_FLASH,(USER_APP_BEGIN - NVIC_VectTab_FLASH));</w:t>
+      </w:r>
+    </w:p>
+    <w:p>
+      <w:r>
+        <w:t>#endif</w:t>
+      </w:r>
+    </w:p>
+    <w:p/>
+    <w:p/>
     <w:p/>
     <w:p/>
     <w:p>
@@ -32410,50 +32812,6 @@
         <w:pStyle w:val="6"/>
       </w:pPr>
       <w:r>
-        <w:t>contiki-main.c</w:t>
-      </w:r>
-    </w:p>
-    <w:p>
-      <w:r>
-        <w:t>#include "misc.h"</w:t>
-      </w:r>
-    </w:p>
-    <w:p/>
-    <w:p>
-      <w:r>
-        <w:t>mai</w:t>
-      </w:r>
-      <w:r>
-        <w:t>n</w:t>
-      </w:r>
-      <w:r>
-        <w:t>函数添加</w:t>
-      </w:r>
-    </w:p>
-    <w:p>
-      <w:r>
-        <w:t>#ifdef USER_APP_BEGIN</w:t>
-      </w:r>
-    </w:p>
-    <w:p>
-      <w:r>
-        <w:t xml:space="preserve">    NVIC_SetVectorTable(NVIC_VectTab_FLASH,(USER_APP_BEGIN - NVIC_VectTab_FLASH));</w:t>
-      </w:r>
-    </w:p>
-    <w:p>
-      <w:r>
-        <w:t>#endif</w:t>
-      </w:r>
-    </w:p>
-    <w:p/>
-    <w:p/>
-    <w:p/>
-    <w:p/>
-    <w:p>
-      <w:pPr>
-        <w:pStyle w:val="6"/>
-      </w:pPr>
-      <w:r>
         <w:rPr>
           <w:rFonts w:hint="eastAsia"/>
         </w:rPr>
@@ -32552,7 +32910,6 @@
     </w:p>
     <w:p>
       <w:r>
-        <w:lastRenderedPageBreak/>
         <w:t xml:space="preserve">          NVIC_DisableIRQ(USART1_IRQn);</w:t>
       </w:r>
     </w:p>
@@ -33591,7 +33948,6 @@
               <w:pStyle w:val="ac"/>
             </w:pPr>
             <w:r>
-              <w:lastRenderedPageBreak/>
               <w:t xml:space="preserve">  #define AT_DMA_CLK      RCC_AHBPeriph_DMA1</w:t>
             </w:r>
           </w:p>
@@ -33915,6 +34271,7 @@
     </w:p>
     <w:p>
       <w:r>
+        <w:lastRenderedPageBreak/>
         <w:t xml:space="preserve">  char ip[38];                  //ÖÇÔÆIP</w:t>
       </w:r>
     </w:p>
@@ -38048,7 +38405,7 @@
 </file>
 
 <file path=customXml/itemProps1.xml><?xml version="1.0" encoding="utf-8"?>
-<ds:datastoreItem xmlns:ds="http://schemas.openxmlformats.org/officeDocument/2006/customXml" ds:itemID="{FE8D92DA-7B5E-4F04-8E20-3C76254DD646}">
+<ds:datastoreItem xmlns:ds="http://schemas.openxmlformats.org/officeDocument/2006/customXml" ds:itemID="{3CA03BF3-CEA7-44E1-8E34-AF5963FB449D}">
   <ds:schemaRefs>
     <ds:schemaRef ds:uri="http://schemas.openxmlformats.org/officeDocument/2006/bibliography"/>
   </ds:schemaRefs>

--- a/OTA实现方法记录.docx
+++ b/OTA实现方法记录.docx
@@ -11775,6 +11775,56 @@
     <w:p/>
     <w:p/>
     <w:p>
+      <w:hyperlink r:id="rId42" w:history="1">
+        <w:r>
+          <w:rPr>
+            <w:rStyle w:val="aa"/>
+          </w:rPr>
+          <w:t>https://zhuanlan.zhihu.com/p/593727402</w:t>
+        </w:r>
+      </w:hyperlink>
+    </w:p>
+    <w:p>
+      <w:r>
+        <w:rPr>
+          <w:rFonts w:hint="eastAsia"/>
+        </w:rPr>
+        <w:t>国内</w:t>
+      </w:r>
+      <w:r>
+        <w:rPr>
+          <w:rFonts w:hint="eastAsia"/>
+        </w:rPr>
+        <w:t xml:space="preserve"> 3 </w:t>
+      </w:r>
+      <w:r>
+        <w:rPr>
+          <w:rFonts w:hint="eastAsia"/>
+        </w:rPr>
+        <w:t>大物联网设备</w:t>
+      </w:r>
+      <w:r>
+        <w:rPr>
+          <w:rFonts w:hint="eastAsia"/>
+        </w:rPr>
+        <w:t xml:space="preserve"> OTA </w:t>
+      </w:r>
+      <w:r>
+        <w:rPr>
+          <w:rFonts w:hint="eastAsia"/>
+        </w:rPr>
+        <w:t>服务选型指南</w:t>
+      </w:r>
+    </w:p>
+    <w:p>
+      <w:pPr>
+        <w:rPr>
+          <w:rFonts w:hint="eastAsia"/>
+        </w:rPr>
+      </w:pPr>
+    </w:p>
+    <w:p/>
+    <w:p>
       <w:pPr>
         <w:pStyle w:val="2"/>
       </w:pPr>
@@ -12304,7 +12354,7 @@
     </w:p>
     <w:p/>
     <w:p>
-      <w:hyperlink r:id="rId42" w:history="1">
+      <w:hyperlink r:id="rId43" w:history="1">
         <w:r>
           <w:rPr>
             <w:rStyle w:val="aa"/>
@@ -12341,7 +12391,7 @@
     </w:p>
     <w:p/>
     <w:p>
-      <w:hyperlink r:id="rId43" w:history="1">
+      <w:hyperlink r:id="rId44" w:history="1">
         <w:r>
           <w:rPr>
             <w:rStyle w:val="aa"/>
@@ -12476,7 +12526,7 @@
       </w:r>
     </w:p>
     <w:p>
-      <w:hyperlink r:id="rId44" w:history="1">
+      <w:hyperlink r:id="rId45" w:history="1">
         <w:r>
           <w:rPr>
             <w:rStyle w:val="aa"/>
@@ -12519,7 +12569,7 @@
     </w:p>
     <w:p/>
     <w:p>
-      <w:hyperlink r:id="rId45" w:anchor="2" w:history="1">
+      <w:hyperlink r:id="rId46" w:anchor="2" w:history="1">
         <w:r>
           <w:rPr>
             <w:rStyle w:val="aa"/>
@@ -12556,7 +12606,7 @@
     </w:p>
     <w:p/>
     <w:p>
-      <w:hyperlink r:id="rId46" w:history="1">
+      <w:hyperlink r:id="rId47" w:history="1">
         <w:r>
           <w:rPr>
             <w:rStyle w:val="aa"/>
@@ -12673,7 +12723,7 @@
       </w:r>
     </w:p>
     <w:p>
-      <w:hyperlink r:id="rId47" w:anchor="%E8%BF%9C%E7%A8%8B%E5%8D%87%E7%BA%A7ota" w:history="1">
+      <w:hyperlink r:id="rId48" w:anchor="%E8%BF%9C%E7%A8%8B%E5%8D%87%E7%BA%A7ota" w:history="1">
         <w:r>
           <w:rPr>
             <w:rStyle w:val="aa"/>
@@ -13723,7 +13773,7 @@
                     <pic:cNvPicPr/>
                   </pic:nvPicPr>
                   <pic:blipFill>
-                    <a:blip r:embed="rId48"/>
+                    <a:blip r:embed="rId49"/>
                     <a:stretch>
                       <a:fillRect/>
                     </a:stretch>
@@ -13770,7 +13820,7 @@
       </w:r>
     </w:p>
     <w:p>
-      <w:hyperlink r:id="rId49" w:history="1">
+      <w:hyperlink r:id="rId50" w:history="1">
         <w:r>
           <w:rPr>
             <w:rStyle w:val="aa"/>
@@ -13791,6 +13841,7 @@
         <w:rPr>
           <w:rFonts w:hint="eastAsia"/>
         </w:rPr>
+        <w:lastRenderedPageBreak/>
         <w:t>客户端</w:t>
       </w:r>
       <w:r>
@@ -13916,7 +13967,6 @@
         <w:rPr>
           <w:rFonts w:hint="eastAsia"/>
         </w:rPr>
-        <w:lastRenderedPageBreak/>
         <w:t>HTTP</w:t>
       </w:r>
       <w:r>
@@ -14602,7 +14652,7 @@
                     <pic:cNvPicPr/>
                   </pic:nvPicPr>
                   <pic:blipFill>
-                    <a:blip r:embed="rId50"/>
+                    <a:blip r:embed="rId51"/>
                     <a:stretch>
                       <a:fillRect/>
                     </a:stretch>
@@ -14790,6 +14840,7 @@
               <w:pStyle w:val="ac"/>
             </w:pPr>
             <w:r>
+              <w:lastRenderedPageBreak/>
               <w:t xml:space="preserve">        if( strstr( ( const char*)usart_info.buf , ( const char*) "\"errno\":0"))</w:t>
             </w:r>
           </w:p>
@@ -14814,7 +14865,6 @@
               <w:pStyle w:val="ac"/>
             </w:pPr>
             <w:r>
-              <w:lastRenderedPageBreak/>
               <w:t xml:space="preserve">        time++;</w:t>
             </w:r>
           </w:p>
@@ -14994,7 +15044,7 @@
                     <pic:cNvPicPr/>
                   </pic:nvPicPr>
                   <pic:blipFill>
-                    <a:blip r:embed="rId51"/>
+                    <a:blip r:embed="rId52"/>
                     <a:stretch>
                       <a:fillRect/>
                     </a:stretch>
@@ -15039,7 +15089,7 @@
                     <pic:cNvPicPr/>
                   </pic:nvPicPr>
                   <pic:blipFill>
-                    <a:blip r:embed="rId52"/>
+                    <a:blip r:embed="rId53"/>
                     <a:stretch>
                       <a:fillRect/>
                     </a:stretch>
@@ -15455,7 +15505,7 @@
                     <pic:cNvPicPr/>
                   </pic:nvPicPr>
                   <pic:blipFill>
-                    <a:blip r:embed="rId53"/>
+                    <a:blip r:embed="rId54"/>
                     <a:stretch>
                       <a:fillRect/>
                     </a:stretch>
@@ -15777,6 +15827,7 @@
               <w:pStyle w:val="ac"/>
             </w:pPr>
             <w:r>
+              <w:lastRenderedPageBreak/>
               <w:t xml:space="preserve">    char md5_result[ 40];</w:t>
             </w:r>
           </w:p>
@@ -15801,7 +15852,6 @@
               <w:pStyle w:val="ac"/>
             </w:pPr>
             <w:r>
-              <w:lastRenderedPageBreak/>
               <w:t xml:space="preserve">    char send_buf[ 256];</w:t>
             </w:r>
           </w:p>
@@ -16441,6 +16491,7 @@
         <w:rPr>
           <w:noProof/>
         </w:rPr>
+        <w:lastRenderedPageBreak/>
         <w:drawing>
           <wp:inline distT="0" distB="0" distL="0" distR="0" wp14:anchorId="7943B4F5" wp14:editId="358208B3">
             <wp:extent cx="5560115" cy="4978400"/>
@@ -16457,7 +16508,7 @@
                     <pic:cNvPicPr/>
                   </pic:nvPicPr>
                   <pic:blipFill>
-                    <a:blip r:embed="rId54"/>
+                    <a:blip r:embed="rId55"/>
                     <a:stretch>
                       <a:fillRect/>
                     </a:stretch>
@@ -16488,7 +16539,6 @@
         <w:rPr>
           <w:noProof/>
         </w:rPr>
-        <w:lastRenderedPageBreak/>
         <w:drawing>
           <wp:inline distT="0" distB="0" distL="0" distR="0" wp14:anchorId="589491DE" wp14:editId="56ACDF7E">
             <wp:extent cx="4724400" cy="3065047"/>
@@ -16505,7 +16555,7 @@
                     <pic:cNvPicPr/>
                   </pic:nvPicPr>
                   <pic:blipFill>
-                    <a:blip r:embed="rId55"/>
+                    <a:blip r:embed="rId56"/>
                     <a:stretch>
                       <a:fillRect/>
                     </a:stretch>
@@ -17074,6 +17124,7 @@
         <w:rPr>
           <w:rFonts w:hint="eastAsia"/>
         </w:rPr>
+        <w:lastRenderedPageBreak/>
         <w:t>注意事项</w:t>
       </w:r>
     </w:p>
@@ -17146,7 +17197,7 @@
                     <pic:cNvPicPr/>
                   </pic:nvPicPr>
                   <pic:blipFill>
-                    <a:blip r:embed="rId56"/>
+                    <a:blip r:embed="rId57"/>
                     <a:stretch>
                       <a:fillRect/>
                     </a:stretch>
@@ -17364,7 +17415,7 @@
       </w:r>
     </w:p>
     <w:p>
-      <w:hyperlink r:id="rId57" w:history="1">
+      <w:hyperlink r:id="rId58" w:history="1">
         <w:r>
           <w:rPr>
             <w:rStyle w:val="aa"/>
@@ -17374,7 +17425,7 @@
       </w:hyperlink>
     </w:p>
     <w:p>
-      <w:hyperlink r:id="rId58" w:history="1">
+      <w:hyperlink r:id="rId59" w:history="1">
         <w:r>
           <w:rPr>
             <w:rStyle w:val="aa"/>
@@ -17411,7 +17462,7 @@
     </w:p>
     <w:p/>
     <w:p>
-      <w:hyperlink r:id="rId59" w:history="1">
+      <w:hyperlink r:id="rId60" w:history="1">
         <w:r>
           <w:rPr>
             <w:rStyle w:val="aa"/>
@@ -17756,7 +17807,7 @@
                     <pic:cNvPicPr/>
                   </pic:nvPicPr>
                   <pic:blipFill>
-                    <a:blip r:embed="rId60"/>
+                    <a:blip r:embed="rId61"/>
                     <a:stretch>
                       <a:fillRect/>
                     </a:stretch>
@@ -17833,7 +17884,7 @@
                     <pic:cNvPicPr/>
                   </pic:nvPicPr>
                   <pic:blipFill>
-                    <a:blip r:embed="rId61"/>
+                    <a:blip r:embed="rId62"/>
                     <a:stretch>
                       <a:fillRect/>
                     </a:stretch>
@@ -17885,7 +17936,7 @@
     </w:p>
     <w:p/>
     <w:p>
-      <w:hyperlink r:id="rId62" w:history="1">
+      <w:hyperlink r:id="rId63" w:history="1">
         <w:r>
           <w:rPr>
             <w:rStyle w:val="aa"/>
@@ -19054,7 +19105,6 @@
         <w:rPr>
           <w:rFonts w:hint="eastAsia"/>
         </w:rPr>
-        <w:lastRenderedPageBreak/>
         <w:t>目标代码占用</w:t>
       </w:r>
       <w:r>
@@ -19097,7 +19147,7 @@
                     <pic:cNvPicPr/>
                   </pic:nvPicPr>
                   <pic:blipFill>
-                    <a:blip r:embed="rId63"/>
+                    <a:blip r:embed="rId64"/>
                     <a:stretch>
                       <a:fillRect/>
                     </a:stretch>
@@ -19144,7 +19194,7 @@
                     <pic:cNvPicPr/>
                   </pic:nvPicPr>
                   <pic:blipFill>
-                    <a:blip r:embed="rId64"/>
+                    <a:blip r:embed="rId65"/>
                     <a:stretch>
                       <a:fillRect/>
                     </a:stretch>
@@ -19191,7 +19241,7 @@
                     <pic:cNvPicPr/>
                   </pic:nvPicPr>
                   <pic:blipFill>
-                    <a:blip r:embed="rId65"/>
+                    <a:blip r:embed="rId66"/>
                     <a:stretch>
                       <a:fillRect/>
                     </a:stretch>
@@ -19402,7 +19452,7 @@
       <w:pPr>
         <w:ind w:firstLine="420"/>
       </w:pPr>
-      <w:hyperlink r:id="rId66" w:history="1">
+      <w:hyperlink r:id="rId67" w:history="1">
         <w:r>
           <w:rPr>
             <w:rStyle w:val="aa"/>
@@ -20365,6 +20415,7 @@
         <w:rPr>
           <w:noProof/>
         </w:rPr>
+        <w:lastRenderedPageBreak/>
         <w:drawing>
           <wp:inline distT="0" distB="0" distL="0" distR="0" wp14:anchorId="5315D9EE" wp14:editId="5276DE0E">
             <wp:extent cx="2559050" cy="1137908"/>
@@ -20381,7 +20432,7 @@
                     <pic:cNvPicPr/>
                   </pic:nvPicPr>
                   <pic:blipFill>
-                    <a:blip r:embed="rId67"/>
+                    <a:blip r:embed="rId68"/>
                     <a:stretch>
                       <a:fillRect/>
                     </a:stretch>
@@ -20426,7 +20477,7 @@
                     <pic:cNvPicPr/>
                   </pic:nvPicPr>
                   <pic:blipFill>
-                    <a:blip r:embed="rId68"/>
+                    <a:blip r:embed="rId69"/>
                     <a:stretch>
                       <a:fillRect/>
                     </a:stretch>
@@ -20473,7 +20524,7 @@
                     <pic:cNvPicPr/>
                   </pic:nvPicPr>
                   <pic:blipFill>
-                    <a:blip r:embed="rId69"/>
+                    <a:blip r:embed="rId70"/>
                     <a:stretch>
                       <a:fillRect/>
                     </a:stretch>
@@ -20518,7 +20569,7 @@
                     <pic:cNvPicPr/>
                   </pic:nvPicPr>
                   <pic:blipFill>
-                    <a:blip r:embed="rId70"/>
+                    <a:blip r:embed="rId71"/>
                     <a:stretch>
                       <a:fillRect/>
                     </a:stretch>
@@ -20672,7 +20723,7 @@
                     <pic:cNvPicPr/>
                   </pic:nvPicPr>
                   <pic:blipFill>
-                    <a:blip r:embed="rId71"/>
+                    <a:blip r:embed="rId72"/>
                     <a:stretch>
                       <a:fillRect/>
                     </a:stretch>
@@ -20762,7 +20813,7 @@
       <w:pPr>
         <w:ind w:firstLine="420"/>
       </w:pPr>
-      <w:hyperlink r:id="rId72" w:history="1">
+      <w:hyperlink r:id="rId73" w:history="1">
         <w:r>
           <w:rPr>
             <w:rStyle w:val="aa"/>
@@ -20777,7 +20828,6 @@
         <w:rPr>
           <w:rFonts w:hint="eastAsia"/>
         </w:rPr>
-        <w:lastRenderedPageBreak/>
         <w:t xml:space="preserve">shell.c </w:t>
       </w:r>
       <w:r>
@@ -20870,7 +20920,7 @@
                     <pic:cNvPicPr/>
                   </pic:nvPicPr>
                   <pic:blipFill>
-                    <a:blip r:embed="rId73"/>
+                    <a:blip r:embed="rId74"/>
                     <a:stretch>
                       <a:fillRect/>
                     </a:stretch>
@@ -20932,7 +20982,7 @@
                     <pic:cNvPicPr/>
                   </pic:nvPicPr>
                   <pic:blipFill>
-                    <a:blip r:embed="rId74"/>
+                    <a:blip r:embed="rId75"/>
                     <a:stretch>
                       <a:fillRect/>
                     </a:stretch>
@@ -21586,6 +21636,7 @@
               <w:pStyle w:val="ac"/>
             </w:pPr>
             <w:r>
+              <w:lastRenderedPageBreak/>
               <w:t xml:space="preserve">  * &lt;pre&gt;</w:t>
             </w:r>
           </w:p>
@@ -23004,7 +23055,6 @@
               <w:pStyle w:val="ac"/>
             </w:pPr>
             <w:r>
-              <w:lastRenderedPageBreak/>
               <w:t>shellinput_t shell_1;</w:t>
             </w:r>
           </w:p>
@@ -24542,6 +24592,7 @@
               <w:rPr>
                 <w:rFonts w:hint="eastAsia"/>
               </w:rPr>
+              <w:lastRenderedPageBreak/>
               <w:t xml:space="preserve">  UARTDMA_InitStructure.DMA_Priority = DMA_Priority_Medium;</w:t>
             </w:r>
             <w:r>
@@ -25504,7 +25555,6 @@
               <w:rPr>
                 <w:rFonts w:hint="eastAsia"/>
               </w:rPr>
-              <w:lastRenderedPageBreak/>
               <w:t xml:space="preserve">  // </w:t>
             </w:r>
             <w:r>
@@ -26349,6 +26399,7 @@
               <w:pStyle w:val="ac"/>
             </w:pPr>
             <w:r>
+              <w:lastRenderedPageBreak/>
               <w:t xml:space="preserve">  }</w:t>
             </w:r>
             <w:r>
@@ -26776,7 +26827,6 @@
         <w:rPr>
           <w:noProof/>
         </w:rPr>
-        <w:lastRenderedPageBreak/>
         <w:drawing>
           <wp:inline distT="0" distB="0" distL="0" distR="0" wp14:anchorId="63A9AE35" wp14:editId="2CC30990">
             <wp:extent cx="2240474" cy="1737511"/>
@@ -26793,7 +26843,7 @@
                     <pic:cNvPicPr/>
                   </pic:nvPicPr>
                   <pic:blipFill>
-                    <a:blip r:embed="rId75"/>
+                    <a:blip r:embed="rId76"/>
                     <a:stretch>
                       <a:fillRect/>
                     </a:stretch>
@@ -27367,7 +27417,7 @@
                     <pic:cNvPicPr/>
                   </pic:nvPicPr>
                   <pic:blipFill>
-                    <a:blip r:embed="rId76"/>
+                    <a:blip r:embed="rId77"/>
                     <a:stretch>
                       <a:fillRect/>
                     </a:stretch>
@@ -27638,6 +27688,7 @@
               <w:pStyle w:val="ac"/>
             </w:pPr>
             <w:r>
+              <w:lastRenderedPageBreak/>
               <w:t xml:space="preserve"> </w:t>
             </w:r>
           </w:p>
@@ -27838,7 +27889,6 @@
               <w:pStyle w:val="ac"/>
             </w:pPr>
             <w:r>
-              <w:lastRenderedPageBreak/>
               <w:t xml:space="preserve">    printk("Unknown option: %c\r\n",(char)optopt);</w:t>
             </w:r>
           </w:p>
@@ -27946,7 +27996,7 @@
                     <pic:cNvPicPr/>
                   </pic:nvPicPr>
                   <pic:blipFill>
-                    <a:blip r:embed="rId77"/>
+                    <a:blip r:embed="rId78"/>
                     <a:stretch>
                       <a:fillRect/>
                     </a:stretch>
@@ -28040,29 +28090,58 @@
       </w:tr>
     </w:tbl>
     <w:p/>
+    <w:p/>
     <w:p>
       <w:pPr>
         <w:pStyle w:val="4"/>
       </w:pPr>
       <w:r>
-        <w:t>常见错误</w:t>
-      </w:r>
-    </w:p>
-    <w:p>
-      <w:r>
-        <w:rPr>
-          <w:rFonts w:hint="eastAsia"/>
-        </w:rPr>
-        <w:t>1</w:t>
-      </w:r>
-      <w:r>
-        <w:rPr>
-          <w:rFonts w:hint="eastAsia"/>
-        </w:rPr>
-        <w:t>、</w:t>
-      </w:r>
-      <w:r>
-        <w:t>..\SHELL\shell.h(150): error:  #20: identifier "size_t" is undefined</w:t>
+        <w:t>welcome</w:t>
+      </w:r>
+      <w:r>
+        <w:t>的调整</w:t>
+      </w:r>
+    </w:p>
+    <w:p>
+      <w:r>
+        <w:t>由于系统是每次启动后</w:t>
+      </w:r>
+      <w:r>
+        <w:rPr>
+          <w:rFonts w:hint="eastAsia"/>
+        </w:rPr>
+        <w:t>，</w:t>
+      </w:r>
+      <w:r>
+        <w:t>点击输入后</w:t>
+      </w:r>
+      <w:r>
+        <w:rPr>
+          <w:rFonts w:hint="eastAsia"/>
+        </w:rPr>
+        <w:t>，</w:t>
+      </w:r>
+      <w:r>
+        <w:t>才会显示欢迎</w:t>
+      </w:r>
+      <w:r>
+        <w:rPr>
+          <w:rFonts w:hint="eastAsia"/>
+        </w:rPr>
+        <w:t>。</w:t>
+      </w:r>
+      <w:r>
+        <w:t>这里修改为主动显示一次</w:t>
+      </w:r>
+    </w:p>
+    <w:p>
+      <w:pPr>
+        <w:rPr>
+          <w:rFonts w:hint="eastAsia"/>
+        </w:rPr>
+      </w:pPr>
+      <w:r>
+        <w:t>F:\1_git_code\RT-Thread-project\4.0.3\ATK_IAR_RTT_TEMPLATE\ATK_bootloader\SHELL\shell.c</w:t>
       </w:r>
     </w:p>
     <w:tbl>
@@ -28092,55 +28171,359 @@
               <w:pStyle w:val="ac"/>
             </w:pPr>
             <w:r>
-              <w:rPr>
-                <w:rFonts w:hint="eastAsia"/>
-              </w:rPr>
-              <w:t xml:space="preserve">// </w:t>
-            </w:r>
-            <w:r>
-              <w:rPr>
-                <w:rFonts w:hint="eastAsia"/>
-              </w:rPr>
-              <w:t>以下为</w:t>
-            </w:r>
-            <w:r>
-              <w:rPr>
-                <w:rFonts w:hint="eastAsia"/>
-              </w:rPr>
-              <w:t xml:space="preserve"> shell </w:t>
-            </w:r>
-            <w:r>
-              <w:rPr>
-                <w:rFonts w:hint="eastAsia"/>
-              </w:rPr>
-              <w:t>所依赖的基本库</w:t>
-            </w:r>
-          </w:p>
-          <w:p>
-            <w:pPr>
-              <w:pStyle w:val="ac"/>
-            </w:pPr>
-            <w:r>
-              <w:t>#include "ustdio.h"</w:t>
-            </w:r>
-          </w:p>
-          <w:p>
-            <w:pPr>
-              <w:pStyle w:val="ac"/>
-            </w:pPr>
+              <w:t>void shell_input_init(struct shell_input * shellin , fmt_puts_t shellputs,...)</w:t>
+            </w:r>
+          </w:p>
+          <w:p>
+            <w:pPr>
+              <w:pStyle w:val="ac"/>
+            </w:pPr>
+            <w:r>
+              <w:t>{</w:t>
+            </w:r>
+          </w:p>
+          <w:p>
+            <w:pPr>
+              <w:pStyle w:val="ac"/>
+            </w:pPr>
+            <w:r>
+              <w:tab/>
+              <w:t>unsigned int arg  ;</w:t>
+            </w:r>
+          </w:p>
+          <w:p>
+            <w:pPr>
+              <w:pStyle w:val="ac"/>
+            </w:pPr>
+            <w:r>
+              <w:tab/>
+              <w:t>char * shellsign = DEFAULT_INPUTSIGN;</w:t>
+            </w:r>
+          </w:p>
+          <w:p>
+            <w:pPr>
+              <w:pStyle w:val="ac"/>
+            </w:pPr>
+            <w:r>
+              <w:tab/>
+              <w:t>shellgets_t shellgets = welcome_gets;</w:t>
+            </w:r>
+          </w:p>
+          <w:p>
+            <w:pPr>
+              <w:pStyle w:val="ac"/>
+            </w:pPr>
+            <w:r>
+              <w:tab/>
+            </w:r>
+          </w:p>
+          <w:p>
+            <w:pPr>
+              <w:pStyle w:val="ac"/>
+            </w:pPr>
+            <w:r>
+              <w:tab/>
+              <w:t>va_list ap;</w:t>
+            </w:r>
+          </w:p>
+          <w:p>
+            <w:pPr>
+              <w:pStyle w:val="ac"/>
+              <w:rPr>
+                <w:rFonts w:hint="eastAsia"/>
+              </w:rPr>
+            </w:pPr>
+            <w:r>
+              <w:rPr>
+                <w:rFonts w:hint="eastAsia"/>
+              </w:rPr>
+              <w:tab/>
+              <w:t>va_start(ap, shellputs); //</w:t>
+            </w:r>
+            <w:r>
+              <w:rPr>
+                <w:rFonts w:hint="eastAsia"/>
+              </w:rPr>
+              <w:t>检测有无新定义</w:t>
+            </w:r>
+            <w:r>
+              <w:rPr>
+                <w:rFonts w:hint="eastAsia"/>
+              </w:rPr>
+              <w:t xml:space="preserve"> </w:t>
+            </w:r>
+          </w:p>
+          <w:p>
+            <w:pPr>
+              <w:pStyle w:val="ac"/>
+            </w:pPr>
+          </w:p>
+          <w:p>
+            <w:pPr>
+              <w:pStyle w:val="ac"/>
+            </w:pPr>
+            <w:r>
+              <w:tab/>
+              <w:t>arg = va_arg(ap, unsigned int) ;</w:t>
+            </w:r>
+          </w:p>
+          <w:p>
+            <w:pPr>
+              <w:pStyle w:val="ac"/>
+            </w:pPr>
+            <w:r>
+              <w:tab/>
+              <w:t>for (; MODIFY_MASK == (arg &amp; (~0x0f)) ; arg = va_arg(ap, unsigned int) ) {</w:t>
+            </w:r>
+          </w:p>
+          <w:p>
+            <w:pPr>
+              <w:pStyle w:val="ac"/>
+              <w:rPr>
+                <w:rFonts w:hint="eastAsia"/>
+              </w:rPr>
+            </w:pPr>
+            <w:r>
+              <w:rPr>
+                <w:rFonts w:hint="eastAsia"/>
+              </w:rPr>
+              <w:tab/>
+            </w:r>
+            <w:r>
+              <w:rPr>
+                <w:rFonts w:hint="eastAsia"/>
+              </w:rPr>
+              <w:tab/>
+              <w:t>if (MODIFY_SIGN == arg) //</w:t>
+            </w:r>
+            <w:r>
+              <w:rPr>
+                <w:rFonts w:hint="eastAsia"/>
+              </w:rPr>
+              <w:t>如果重定义当前交互的输入标志</w:t>
+            </w:r>
+          </w:p>
+          <w:p>
+            <w:pPr>
+              <w:pStyle w:val="ac"/>
+            </w:pPr>
+            <w:r>
+              <w:tab/>
+            </w:r>
+            <w:r>
+              <w:tab/>
+            </w:r>
+            <w:r>
+              <w:tab/>
+              <w:t>shellsign = va_arg(ap, char*);</w:t>
+            </w:r>
+          </w:p>
+          <w:p>
+            <w:pPr>
+              <w:pStyle w:val="ac"/>
+            </w:pPr>
+            <w:r>
+              <w:tab/>
+            </w:r>
+            <w:r>
+              <w:tab/>
+              <w:t>else</w:t>
+            </w:r>
+          </w:p>
+          <w:p>
+            <w:pPr>
+              <w:pStyle w:val="ac"/>
+              <w:rPr>
+                <w:rFonts w:hint="eastAsia"/>
+              </w:rPr>
+            </w:pPr>
+            <w:r>
+              <w:rPr>
+                <w:rFonts w:hint="eastAsia"/>
+              </w:rPr>
+              <w:tab/>
+            </w:r>
+            <w:r>
+              <w:rPr>
+                <w:rFonts w:hint="eastAsia"/>
+              </w:rPr>
+              <w:tab/>
+              <w:t>if (MODIFY_GETS == arg) //</w:t>
+            </w:r>
+            <w:r>
+              <w:rPr>
+                <w:rFonts w:hint="eastAsia"/>
+              </w:rPr>
+              <w:t>如果重定义当前交互的输入流向</w:t>
+            </w:r>
+          </w:p>
+          <w:p>
+            <w:pPr>
+              <w:pStyle w:val="ac"/>
+            </w:pPr>
+            <w:r>
+              <w:tab/>
+            </w:r>
+            <w:r>
+              <w:tab/>
+            </w:r>
+            <w:r>
+              <w:tab/>
+              <w:t>shellgets = (shellgets_t)va_arg(ap, void*);</w:t>
+            </w:r>
+          </w:p>
+          <w:p>
+            <w:pPr>
+              <w:pStyle w:val="ac"/>
+            </w:pPr>
+            <w:r>
+              <w:tab/>
+              <w:t>}</w:t>
+            </w:r>
+          </w:p>
+          <w:p>
+            <w:pPr>
+              <w:pStyle w:val="ac"/>
+            </w:pPr>
+          </w:p>
+          <w:p>
+            <w:pPr>
+              <w:pStyle w:val="ac"/>
+            </w:pPr>
+            <w:r>
+              <w:tab/>
+              <w:t>va_end(ap);</w:t>
+            </w:r>
+          </w:p>
+          <w:p>
+            <w:pPr>
+              <w:pStyle w:val="ac"/>
+            </w:pPr>
+          </w:p>
+          <w:p>
+            <w:pPr>
+              <w:pStyle w:val="ac"/>
+            </w:pPr>
+            <w:r>
+              <w:tab/>
+              <w:t>shellin-&gt;tail = 0;</w:t>
+            </w:r>
+          </w:p>
+          <w:p>
+            <w:pPr>
+              <w:pStyle w:val="ac"/>
+            </w:pPr>
+            <w:r>
+              <w:tab/>
+              <w:t>shellin-&gt;edit = 0;</w:t>
+            </w:r>
+          </w:p>
+          <w:p>
+            <w:pPr>
+              <w:pStyle w:val="ac"/>
+            </w:pPr>
+            <w:r>
+              <w:tab/>
+              <w:t>shellin-&gt;puts = shellputs;</w:t>
+            </w:r>
+          </w:p>
+          <w:p>
+            <w:pPr>
+              <w:pStyle w:val="ac"/>
+            </w:pPr>
+            <w:r>
+              <w:tab/>
+              <w:t>shellin-&gt;gets = shellgets;</w:t>
+            </w:r>
+          </w:p>
+          <w:p>
+            <w:pPr>
+              <w:pStyle w:val="ac"/>
+            </w:pPr>
+            <w:r>
+              <w:t xml:space="preserve">  </w:t>
+            </w:r>
             <w:r>
               <w:rPr>
                 <w:highlight w:val="yellow"/>
               </w:rPr>
-              <w:t>#include "string.h"</w:t>
+              <w:t>shellin-&gt;gets = cmdline_gets;</w:t>
+            </w:r>
+            <w:r>
+              <w:rPr>
+                <w:highlight w:val="yellow"/>
+              </w:rPr>
+              <w:t>添加一句话即可</w:t>
+            </w:r>
+          </w:p>
+          <w:p>
+            <w:pPr>
+              <w:pStyle w:val="ac"/>
+            </w:pPr>
+            <w:r>
+              <w:tab/>
+              <w:t>shellin-&gt;htywrt  = 0;</w:t>
+            </w:r>
+          </w:p>
+          <w:p>
+            <w:pPr>
+              <w:pStyle w:val="ac"/>
+            </w:pPr>
+            <w:r>
+              <w:tab/>
+              <w:t>shellin-&gt;htyread = 0;</w:t>
+            </w:r>
+          </w:p>
+          <w:p>
+            <w:pPr>
+              <w:pStyle w:val="ac"/>
+            </w:pPr>
+            <w:r>
+              <w:tab/>
+              <w:t>shellin-&gt;apparg  = NULL;</w:t>
+            </w:r>
+          </w:p>
+          <w:p>
+            <w:pPr>
+              <w:pStyle w:val="ac"/>
+            </w:pPr>
+            <w:r>
+              <w:tab/>
+              <w:t>strcpy(shellin-&gt;sign, shellsign);</w:t>
+            </w:r>
+          </w:p>
+          <w:p>
+            <w:pPr>
+              <w:pStyle w:val="ac"/>
+            </w:pPr>
+            <w:r>
+              <w:t>}</w:t>
             </w:r>
           </w:p>
         </w:tc>
       </w:tr>
     </w:tbl>
-    <w:p/>
-    <w:p/>
-    <w:p/>
+    <w:p>
+      <w:r>
+        <w:t>shell.h</w:t>
+      </w:r>
+      <w:r>
+        <w:t>文件中添加这个申明</w:t>
+      </w:r>
+    </w:p>
+    <w:p>
+      <w:r>
+        <w:t>void welcome_gets(struct shell_input * shellin,char * recv,int len);</w:t>
+      </w:r>
+    </w:p>
+    <w:p/>
+    <w:p>
+      <w:pPr>
+        <w:rPr>
+          <w:rFonts w:hint="eastAsia"/>
+        </w:rPr>
+      </w:pPr>
+    </w:p>
     <w:tbl>
       <w:tblPr>
         <w:tblStyle w:val="ab"/>
@@ -28166,47 +28549,110 @@
           <w:p>
             <w:pPr>
               <w:pStyle w:val="ac"/>
-            </w:pPr>
+              <w:rPr>
+                <w:rFonts w:hint="eastAsia"/>
+              </w:rPr>
+            </w:pPr>
+            <w:r>
+              <w:rPr>
+                <w:rFonts w:hint="eastAsia"/>
+              </w:rPr>
+              <w:t xml:space="preserve">// </w:t>
+            </w:r>
+            <w:r>
+              <w:rPr>
+                <w:rFonts w:hint="eastAsia"/>
+              </w:rPr>
+              <w:t>应用初始化</w:t>
+            </w:r>
+          </w:p>
+          <w:p>
+            <w:pPr>
+              <w:pStyle w:val="ac"/>
+            </w:pPr>
+            <w:r>
+              <w:t>static void app_init()</w:t>
+            </w:r>
+          </w:p>
+          <w:p>
+            <w:pPr>
+              <w:pStyle w:val="ac"/>
+            </w:pPr>
+            <w:r>
+              <w:t>{</w:t>
+            </w:r>
+          </w:p>
+          <w:p>
+            <w:pPr>
+              <w:pStyle w:val="ac"/>
+            </w:pPr>
+            <w:r>
+              <w:t xml:space="preserve">  register_user_cmd();</w:t>
+            </w:r>
+          </w:p>
+          <w:p>
+            <w:pPr>
+              <w:pStyle w:val="ac"/>
+              <w:rPr>
+                <w:rFonts w:hint="eastAsia"/>
+              </w:rPr>
+            </w:pPr>
+            <w:r>
+              <w:rPr>
+                <w:rFonts w:hint="eastAsia"/>
+              </w:rPr>
+              <w:t xml:space="preserve">  welcome_gets(&amp;shell_1,0,0);             // </w:t>
+            </w:r>
+            <w:r>
+              <w:rPr>
+                <w:rFonts w:hint="eastAsia"/>
+              </w:rPr>
+              <w:t>主动显示</w:t>
+            </w:r>
+            <w:r>
+              <w:rPr>
+                <w:rFonts w:hint="eastAsia"/>
+              </w:rPr>
+              <w:t xml:space="preserve"> welcome</w:t>
+            </w:r>
+          </w:p>
+          <w:p>
+            <w:pPr>
+              <w:pStyle w:val="ac"/>
+            </w:pPr>
+            <w:r>
+              <w:t xml:space="preserve">  </w:t>
+            </w:r>
+          </w:p>
+          <w:p>
+            <w:pPr>
+              <w:pStyle w:val="ac"/>
+            </w:pPr>
+            <w:r>
+              <w:t xml:space="preserve">  esp32_at_app_init();</w:t>
+            </w:r>
+          </w:p>
+          <w:p>
+            <w:pPr>
+              <w:pStyle w:val="ac"/>
+            </w:pPr>
+            <w:r>
+              <w:t xml:space="preserve">  led_app_init();  </w:t>
+            </w:r>
+          </w:p>
+          <w:p>
+            <w:pPr>
+              <w:pStyle w:val="ac"/>
+            </w:pPr>
+            <w:r>
+              <w:t>}</w:t>
+            </w:r>
           </w:p>
         </w:tc>
       </w:tr>
     </w:tbl>
     <w:p/>
     <w:p/>
-    <w:p/>
-    <w:p/>
-    <w:p>
-      <w:pPr>
-        <w:pStyle w:val="3"/>
-      </w:pPr>
-      <w:r>
-        <w:t>配置</w:t>
-      </w:r>
-      <w:r>
-        <w:t>esp32 8266 WiFi</w:t>
-      </w:r>
-    </w:p>
-    <w:p/>
-    <w:p>
-      <w:pPr>
-        <w:pStyle w:val="4"/>
-      </w:pPr>
-      <w:r>
-        <w:rPr>
-          <w:rFonts w:hint="eastAsia"/>
-        </w:rPr>
-        <w:t>常用</w:t>
-      </w:r>
-      <w:r>
-        <w:rPr>
-          <w:rFonts w:hint="eastAsia"/>
-        </w:rPr>
-        <w:t>A</w:t>
-      </w:r>
-      <w:r>
-        <w:t>T</w:t>
-      </w:r>
-    </w:p>
     <w:p/>
     <w:tbl>
       <w:tblPr>
@@ -28234,326 +28680,13 @@
             <w:pPr>
               <w:pStyle w:val="ac"/>
             </w:pPr>
-            <w:r>
-              <w:rPr>
-                <w:rFonts w:hint="eastAsia"/>
-              </w:rPr>
-              <w:t>AT+RST</w:t>
-            </w:r>
-            <w:r>
-              <w:rPr>
-                <w:rFonts w:hint="eastAsia"/>
-              </w:rPr>
-              <w:t>：重启模块</w:t>
-            </w:r>
-          </w:p>
-          <w:p>
-            <w:pPr>
-              <w:pStyle w:val="ac"/>
-            </w:pPr>
-            <w:r>
-              <w:rPr>
-                <w:rFonts w:hint="eastAsia"/>
-              </w:rPr>
-              <w:t>AT+CMD</w:t>
-            </w:r>
-            <w:r>
-              <w:rPr>
-                <w:rFonts w:hint="eastAsia"/>
-              </w:rPr>
-              <w:t>：查询当前固件支持的所有命令及命令类型</w:t>
-            </w:r>
-          </w:p>
-          <w:p>
-            <w:pPr>
-              <w:pStyle w:val="ac"/>
-            </w:pPr>
-            <w:r>
-              <w:rPr>
-                <w:rFonts w:hint="eastAsia"/>
-              </w:rPr>
-              <w:t>ATE</w:t>
-            </w:r>
-            <w:r>
-              <w:rPr>
-                <w:rFonts w:hint="eastAsia"/>
-              </w:rPr>
-              <w:t>：开启或关闭</w:t>
-            </w:r>
-            <w:r>
-              <w:rPr>
-                <w:rFonts w:hint="eastAsia"/>
-              </w:rPr>
-              <w:t xml:space="preserve"> AT </w:t>
-            </w:r>
-            <w:r>
-              <w:rPr>
-                <w:rFonts w:hint="eastAsia"/>
-              </w:rPr>
-              <w:t>回显功能</w:t>
-            </w:r>
-          </w:p>
-          <w:p>
-            <w:pPr>
-              <w:pStyle w:val="ac"/>
-            </w:pPr>
-            <w:r>
-              <w:rPr>
-                <w:rFonts w:hint="eastAsia"/>
-              </w:rPr>
-              <w:t xml:space="preserve"> </w:t>
-            </w:r>
-          </w:p>
-          <w:p>
-            <w:pPr>
-              <w:pStyle w:val="ac"/>
-            </w:pPr>
-            <w:r>
-              <w:rPr>
-                <w:rFonts w:hint="eastAsia"/>
-              </w:rPr>
-              <w:t>AT+SYSSTORE</w:t>
-            </w:r>
-            <w:r>
-              <w:rPr>
-                <w:rFonts w:hint="eastAsia"/>
-              </w:rPr>
-              <w:t>：设置参数存储模式</w:t>
-            </w:r>
-            <w:r>
-              <w:rPr>
-                <w:rFonts w:hint="eastAsia"/>
-              </w:rPr>
-              <w:t xml:space="preserve"> </w:t>
-            </w:r>
-            <w:r>
-              <w:t xml:space="preserve">  </w:t>
-            </w:r>
-            <w:r>
-              <w:t>AT+SYSSTORE=1</w:t>
-            </w:r>
-          </w:p>
-          <w:p>
-            <w:pPr>
-              <w:pStyle w:val="ac"/>
-            </w:pPr>
-            <w:r>
-              <w:rPr>
-                <w:rFonts w:hint="eastAsia"/>
-              </w:rPr>
-              <w:t>AT+RESTORE</w:t>
-            </w:r>
-            <w:r>
-              <w:rPr>
-                <w:rFonts w:hint="eastAsia"/>
-              </w:rPr>
-              <w:t>：恢复出厂设置</w:t>
-            </w:r>
-          </w:p>
-          <w:p>
-            <w:pPr>
-              <w:pStyle w:val="ac"/>
-            </w:pPr>
-          </w:p>
-          <w:p>
-            <w:pPr>
-              <w:pStyle w:val="ac"/>
-            </w:pPr>
-            <w:r>
-              <w:rPr>
-                <w:rFonts w:hint="eastAsia"/>
-              </w:rPr>
-              <w:t>AT+CWMODE</w:t>
-            </w:r>
-            <w:r>
-              <w:rPr>
-                <w:rFonts w:hint="eastAsia"/>
-              </w:rPr>
-              <w:t>：查询</w:t>
-            </w:r>
-            <w:r>
-              <w:rPr>
-                <w:rFonts w:hint="eastAsia"/>
-              </w:rPr>
-              <w:t>/</w:t>
-            </w:r>
-            <w:r>
-              <w:rPr>
-                <w:rFonts w:hint="eastAsia"/>
-              </w:rPr>
-              <w:t>设置</w:t>
-            </w:r>
-            <w:r>
-              <w:rPr>
-                <w:rFonts w:hint="eastAsia"/>
-              </w:rPr>
-              <w:t xml:space="preserve"> Wi-Fi </w:t>
-            </w:r>
-            <w:r>
-              <w:rPr>
-                <w:rFonts w:hint="eastAsia"/>
-              </w:rPr>
-              <w:t>模式</w:t>
-            </w:r>
-            <w:r>
-              <w:rPr>
-                <w:rFonts w:hint="eastAsia"/>
-              </w:rPr>
-              <w:t xml:space="preserve"> (Station/SoftAP/Station+SoftAP)</w:t>
-            </w:r>
-            <w:r>
-              <w:t xml:space="preserve">   </w:t>
-            </w:r>
-            <w:r>
-              <w:rPr>
-                <w:rFonts w:hint="eastAsia"/>
-              </w:rPr>
-              <w:t xml:space="preserve">1: Station </w:t>
-            </w:r>
-            <w:r>
-              <w:rPr>
-                <w:rFonts w:hint="eastAsia"/>
-              </w:rPr>
-              <w:t>模式</w:t>
-            </w:r>
-            <w:r>
-              <w:rPr>
-                <w:rFonts w:hint="eastAsia"/>
-              </w:rPr>
-              <w:t xml:space="preserve"> </w:t>
-            </w:r>
-            <w:r>
-              <w:t xml:space="preserve"> </w:t>
-            </w:r>
-            <w:r>
-              <w:rPr>
-                <w:rFonts w:hint="eastAsia"/>
-              </w:rPr>
-              <w:t xml:space="preserve">2: SoftAP </w:t>
-            </w:r>
-            <w:r>
-              <w:rPr>
-                <w:rFonts w:hint="eastAsia"/>
-              </w:rPr>
-              <w:t>模式</w:t>
-            </w:r>
-          </w:p>
-          <w:p>
-            <w:pPr>
-              <w:pStyle w:val="ac"/>
-            </w:pPr>
-            <w:r>
-              <w:rPr>
-                <w:rFonts w:hint="eastAsia"/>
-              </w:rPr>
-              <w:t>AT+CWJAP</w:t>
-            </w:r>
-            <w:r>
-              <w:rPr>
-                <w:rFonts w:hint="eastAsia"/>
-              </w:rPr>
-              <w:t>：连接</w:t>
-            </w:r>
-            <w:r>
-              <w:rPr>
-                <w:rFonts w:hint="eastAsia"/>
-              </w:rPr>
-              <w:t xml:space="preserve"> AP</w:t>
-            </w:r>
-          </w:p>
-          <w:p>
-            <w:pPr>
-              <w:pStyle w:val="ac"/>
-            </w:pPr>
-            <w:r>
-              <w:rPr>
-                <w:rFonts w:hint="eastAsia"/>
-              </w:rPr>
-              <w:t>AT+CWLAP</w:t>
-            </w:r>
-            <w:r>
-              <w:rPr>
-                <w:rFonts w:hint="eastAsia"/>
-              </w:rPr>
-              <w:t>：扫描当前可用的</w:t>
-            </w:r>
-            <w:r>
-              <w:rPr>
-                <w:rFonts w:hint="eastAsia"/>
-              </w:rPr>
-              <w:t xml:space="preserve"> AP</w:t>
-            </w:r>
-          </w:p>
-          <w:p>
-            <w:pPr>
-              <w:pStyle w:val="ac"/>
-            </w:pPr>
-            <w:r>
-              <w:rPr>
-                <w:rFonts w:hint="eastAsia"/>
-              </w:rPr>
-              <w:t>AT+CWDHCP</w:t>
-            </w:r>
-            <w:r>
-              <w:rPr>
-                <w:rFonts w:hint="eastAsia"/>
-              </w:rPr>
-              <w:t>：启用</w:t>
-            </w:r>
-            <w:r>
-              <w:rPr>
-                <w:rFonts w:hint="eastAsia"/>
-              </w:rPr>
-              <w:t>/</w:t>
-            </w:r>
-            <w:r>
-              <w:rPr>
-                <w:rFonts w:hint="eastAsia"/>
-              </w:rPr>
-              <w:t>禁用</w:t>
-            </w:r>
-            <w:r>
-              <w:rPr>
-                <w:rFonts w:hint="eastAsia"/>
-              </w:rPr>
-              <w:t xml:space="preserve"> DHCP</w:t>
-            </w:r>
-          </w:p>
-          <w:p>
-            <w:pPr>
-              <w:pStyle w:val="ac"/>
-            </w:pPr>
           </w:p>
         </w:tc>
       </w:tr>
     </w:tbl>
     <w:p/>
-    <w:p>
-      <w:r>
-        <w:t>连接</w:t>
-      </w:r>
-      <w:r>
-        <w:t>wifi</w:t>
-      </w:r>
-      <w:r>
-        <w:t>之后</w:t>
-      </w:r>
-      <w:r>
-        <w:rPr>
-          <w:rFonts w:hint="eastAsia"/>
-        </w:rPr>
-        <w:t>，</w:t>
-      </w:r>
-      <w:r>
-        <w:t>直接可以使用</w:t>
-      </w:r>
-      <w:r>
-        <w:t>http</w:t>
-      </w:r>
-      <w:r>
-        <w:t>指令</w:t>
-      </w:r>
-    </w:p>
+    <w:p/>
+    <w:p/>
     <w:tbl>
       <w:tblPr>
         <w:tblStyle w:val="ab"/>
@@ -28580,65 +28713,6 @@
             <w:pPr>
               <w:pStyle w:val="ac"/>
             </w:pPr>
-            <w:r>
-              <w:t>AT+HTTPCLIENT=1,0,"http://httpbin.org/get","httpbin.org","/get",1</w:t>
-            </w:r>
-          </w:p>
-          <w:p>
-            <w:pPr>
-              <w:pStyle w:val="ac"/>
-            </w:pPr>
-            <w:r>
-              <w:t>+HTTPCLIENT:35,Date: Mon, 26 Jun 2023 09:00:36 GMT</w:t>
-            </w:r>
-          </w:p>
-          <w:p>
-            <w:pPr>
-              <w:pStyle w:val="ac"/>
-            </w:pPr>
-            <w:r>
-              <w:t>+HTTPCLIENT:30,Content-Type: application/json</w:t>
-            </w:r>
-          </w:p>
-          <w:p>
-            <w:pPr>
-              <w:pStyle w:val="ac"/>
-            </w:pPr>
-            <w:r>
-              <w:t>+HTTPCLIENT:19,Content-Length: 329</w:t>
-            </w:r>
-          </w:p>
-          <w:p>
-            <w:pPr>
-              <w:pStyle w:val="ac"/>
-            </w:pPr>
-            <w:r>
-              <w:t>+HTTPCLIENT:22,Connection: keep-alive</w:t>
-            </w:r>
-          </w:p>
-          <w:p>
-            <w:pPr>
-              <w:pStyle w:val="ac"/>
-            </w:pPr>
-            <w:r>
-              <w:t>+HTTPCLIENT:23,Server: gunicorn/19.9.0</w:t>
-            </w:r>
-          </w:p>
-          <w:p>
-            <w:pPr>
-              <w:pStyle w:val="ac"/>
-            </w:pPr>
-            <w:r>
-              <w:t>+HTTPCLIENT:30,Access-Control-Allow-Origin: *</w:t>
-            </w:r>
-          </w:p>
-          <w:p>
-            <w:pPr>
-              <w:pStyle w:val="ac"/>
-            </w:pPr>
-            <w:r>
-              <w:t>+HTTPCLIENT:38,Access-Control-Allow-Credentials: true</w:t>
-            </w:r>
           </w:p>
         </w:tc>
       </w:tr>
@@ -28672,24 +28746,55 @@
             <w:pPr>
               <w:pStyle w:val="ac"/>
             </w:pPr>
-            <w:r>
-              <w:t>http://v0.yiketianqi.com/api?version=v61&amp;appid=38119558&amp;appsecret=8k2oHWWA&amp;cityid=101200101</w:t>
-            </w:r>
           </w:p>
         </w:tc>
       </w:tr>
     </w:tbl>
     <w:p/>
     <w:p/>
-    <w:p>
-      <w:r>
-        <w:t>AT+HTTPCLIENT=2,0,"</w:t>
-      </w:r>
-      <w:r>
-        <w:t>http://v0.yiketianqi.com/api?version=v61&amp;appid=38119558&amp;appsecret=8k2oHWWA&amp;cityid=101200101</w:t>
-      </w:r>
-      <w:r>
-        <w:t>"</w:t>
+    <w:p/>
+    <w:p/>
+    <w:p/>
+    <w:p/>
+    <w:p/>
+    <w:p/>
+    <w:p/>
+    <w:p/>
+    <w:p/>
+    <w:p/>
+    <w:p/>
+    <w:p/>
+    <w:p/>
+    <w:p>
+      <w:pPr>
+        <w:rPr>
+          <w:rFonts w:hint="eastAsia"/>
+        </w:rPr>
+      </w:pPr>
+    </w:p>
+    <w:p>
+      <w:pPr>
+        <w:pStyle w:val="4"/>
+      </w:pPr>
+      <w:r>
+        <w:t>常见错误</w:t>
+      </w:r>
+    </w:p>
+    <w:p>
+      <w:r>
+        <w:rPr>
+          <w:rFonts w:hint="eastAsia"/>
+        </w:rPr>
+        <w:t>1</w:t>
+      </w:r>
+      <w:r>
+        <w:rPr>
+          <w:rFonts w:hint="eastAsia"/>
+        </w:rPr>
+        <w:t>、</w:t>
+      </w:r>
+      <w:r>
+        <w:t>..\SHELL\shell.h(150): error:  #20: identifier "size_t" is undefined</w:t>
       </w:r>
     </w:p>
     <w:tbl>
@@ -28718,6 +28823,49 @@
             <w:pPr>
               <w:pStyle w:val="ac"/>
             </w:pPr>
+            <w:r>
+              <w:rPr>
+                <w:rFonts w:hint="eastAsia"/>
+              </w:rPr>
+              <w:t xml:space="preserve">// </w:t>
+            </w:r>
+            <w:r>
+              <w:rPr>
+                <w:rFonts w:hint="eastAsia"/>
+              </w:rPr>
+              <w:t>以下为</w:t>
+            </w:r>
+            <w:r>
+              <w:rPr>
+                <w:rFonts w:hint="eastAsia"/>
+              </w:rPr>
+              <w:t xml:space="preserve"> shell </w:t>
+            </w:r>
+            <w:r>
+              <w:rPr>
+                <w:rFonts w:hint="eastAsia"/>
+              </w:rPr>
+              <w:t>所依赖的基本库</w:t>
+            </w:r>
+          </w:p>
+          <w:p>
+            <w:pPr>
+              <w:pStyle w:val="ac"/>
+            </w:pPr>
+            <w:r>
+              <w:t>#include "ustdio.h"</w:t>
+            </w:r>
+          </w:p>
+          <w:p>
+            <w:pPr>
+              <w:pStyle w:val="ac"/>
+            </w:pPr>
+            <w:r>
+              <w:rPr>
+                <w:highlight w:val="yellow"/>
+              </w:rPr>
+              <w:t>#include "string.h"</w:t>
+            </w:r>
           </w:p>
         </w:tc>
       </w:tr>
@@ -28725,22 +28873,6 @@
     <w:p/>
     <w:p/>
     <w:p/>
-    <w:p/>
-    <w:p>
-      <w:pPr>
-        <w:pStyle w:val="4"/>
-      </w:pPr>
-      <w:r>
-        <w:t>串口数据错误情况</w:t>
-      </w:r>
-    </w:p>
-    <w:p>
-      <w:pPr>
-        <w:rPr>
-          <w:rFonts w:hint="eastAsia"/>
-        </w:rPr>
-      </w:pPr>
-    </w:p>
     <w:tbl>
       <w:tblPr>
         <w:tblStyle w:val="ab"/>
@@ -28767,251 +28899,46 @@
             <w:pPr>
               <w:pStyle w:val="ac"/>
             </w:pPr>
-            <w:r>
-              <w:t>shell &gt;recv_cmd_buf:</w:t>
-            </w:r>
-          </w:p>
-          <w:p>
-            <w:pPr>
-              <w:pStyle w:val="ac"/>
-            </w:pPr>
-            <w:r>
-              <w:t>OK</w:t>
-            </w:r>
-          </w:p>
-          <w:p>
-            <w:pPr>
-              <w:pStyle w:val="ac"/>
-            </w:pPr>
-          </w:p>
-          <w:p>
-            <w:pPr>
-              <w:pStyle w:val="ac"/>
-            </w:pPr>
-            <w:r>
-              <w:t>recv_cmd_buf:OK</w:t>
-            </w:r>
-          </w:p>
-          <w:p>
-            <w:pPr>
-              <w:pStyle w:val="ac"/>
-            </w:pPr>
-          </w:p>
-          <w:p>
-            <w:pPr>
-              <w:pStyle w:val="ac"/>
-            </w:pPr>
-          </w:p>
-          <w:p>
-            <w:pPr>
-              <w:pStyle w:val="ac"/>
-            </w:pPr>
-            <w:r>
-              <w:t>valid_cmd:OK</w:t>
-            </w:r>
-          </w:p>
-          <w:p>
-            <w:pPr>
-              <w:pStyle w:val="ac"/>
-            </w:pPr>
-            <w:r>
-              <w:t>recv_cmd_buf:</w:t>
-            </w:r>
-          </w:p>
-          <w:p>
-            <w:pPr>
-              <w:pStyle w:val="ac"/>
-            </w:pPr>
-          </w:p>
-          <w:p>
-            <w:pPr>
-              <w:pStyle w:val="ac"/>
-            </w:pPr>
-            <w:r>
-              <w:t>recv_cmd_buf:</w:t>
-            </w:r>
-          </w:p>
-          <w:p>
-            <w:pPr>
-              <w:pStyle w:val="ac"/>
-            </w:pPr>
-            <w:r>
-              <w:t>recv_cmd_buf:</w:t>
-            </w:r>
-          </w:p>
-          <w:p>
-            <w:pPr>
-              <w:pStyle w:val="ac"/>
-            </w:pPr>
-          </w:p>
-          <w:p>
-            <w:pPr>
-              <w:pStyle w:val="ac"/>
-            </w:pPr>
-          </w:p>
-          <w:p>
-            <w:pPr>
-              <w:pStyle w:val="ac"/>
-            </w:pPr>
-          </w:p>
-          <w:p>
-            <w:pPr>
-              <w:pStyle w:val="ac"/>
-            </w:pPr>
-            <w:r>
-              <w:t>recv_cmd_buf:</w:t>
-            </w:r>
-          </w:p>
-          <w:p>
-            <w:pPr>
-              <w:pStyle w:val="ac"/>
-            </w:pPr>
-          </w:p>
-          <w:p>
-            <w:pPr>
-              <w:pStyle w:val="ac"/>
-            </w:pPr>
-          </w:p>
-          <w:p>
-            <w:pPr>
-              <w:pStyle w:val="ac"/>
-            </w:pPr>
-          </w:p>
-          <w:p>
-            <w:pPr>
-              <w:pStyle w:val="ac"/>
-            </w:pPr>
-            <w:r>
-              <w:t>recv_cmd_buf:</w:t>
-            </w:r>
-          </w:p>
-          <w:p>
-            <w:pPr>
-              <w:pStyle w:val="ac"/>
-            </w:pPr>
-          </w:p>
-          <w:p>
-            <w:pPr>
-              <w:pStyle w:val="ac"/>
-            </w:pPr>
-          </w:p>
-          <w:p>
-            <w:pPr>
-              <w:pStyle w:val="ac"/>
-            </w:pPr>
-          </w:p>
-          <w:p>
-            <w:pPr>
-              <w:pStyle w:val="ac"/>
-            </w:pPr>
-            <w:r>
-              <w:lastRenderedPageBreak/>
-              <w:t>recv_cmd_buf:</w:t>
-            </w:r>
-          </w:p>
-          <w:p>
-            <w:pPr>
-              <w:pStyle w:val="ac"/>
-            </w:pPr>
-          </w:p>
-          <w:p>
-            <w:pPr>
-              <w:pStyle w:val="ac"/>
-            </w:pPr>
-          </w:p>
-          <w:p>
-            <w:pPr>
-              <w:pStyle w:val="ac"/>
-            </w:pPr>
-          </w:p>
-          <w:p>
-            <w:pPr>
-              <w:pStyle w:val="ac"/>
-            </w:pPr>
-            <w:r>
-              <w:t>recv_cmd_buf:</w:t>
-            </w:r>
-          </w:p>
-          <w:p>
-            <w:pPr>
-              <w:pStyle w:val="ac"/>
-            </w:pPr>
-          </w:p>
-          <w:p>
-            <w:pPr>
-              <w:pStyle w:val="ac"/>
-            </w:pPr>
-          </w:p>
-          <w:p>
-            <w:pPr>
-              <w:pStyle w:val="ac"/>
-            </w:pPr>
-          </w:p>
-          <w:p>
-            <w:pPr>
-              <w:pStyle w:val="ac"/>
-            </w:pPr>
-            <w:r>
-              <w:t>recv_cmd_buf:</w:t>
-            </w:r>
-          </w:p>
-          <w:p>
-            <w:pPr>
-              <w:pStyle w:val="ac"/>
-            </w:pPr>
-          </w:p>
-          <w:p>
-            <w:pPr>
-              <w:pStyle w:val="ac"/>
-            </w:pPr>
-          </w:p>
-          <w:p>
-            <w:pPr>
-              <w:pStyle w:val="ac"/>
-            </w:pPr>
-          </w:p>
-          <w:p>
-            <w:pPr>
-              <w:pStyle w:val="ac"/>
-            </w:pPr>
-            <w:r>
-              <w:t>ERROR:recv_cmd_buf processing cycles exceeded</w:t>
-            </w:r>
-          </w:p>
-          <w:p>
-            <w:pPr>
-              <w:pStyle w:val="ac"/>
-            </w:pPr>
-            <w:r>
-              <w:t>recv_cmd_buf:</w:t>
-            </w:r>
-          </w:p>
-          <w:p>
-            <w:pPr>
-              <w:pStyle w:val="ac"/>
-            </w:pPr>
-            <w:r>
-              <w:t>OK</w:t>
-            </w:r>
-          </w:p>
-          <w:p>
-            <w:pPr>
-              <w:pStyle w:val="ac"/>
-            </w:pPr>
-          </w:p>
-          <w:p>
-            <w:pPr>
-              <w:pStyle w:val="ac"/>
-            </w:pPr>
-            <w:r>
-              <w:t>recv_cmd_buf:OK</w:t>
-            </w:r>
-            <w:bookmarkStart w:id="0" w:name="_GoBack"/>
-            <w:bookmarkEnd w:id="0"/>
           </w:p>
         </w:tc>
       </w:tr>
     </w:tbl>
+    <w:p/>
+    <w:p/>
+    <w:p/>
+    <w:p/>
+    <w:p>
+      <w:pPr>
+        <w:pStyle w:val="3"/>
+      </w:pPr>
+      <w:r>
+        <w:t>配置</w:t>
+      </w:r>
+      <w:r>
+        <w:t>esp32 8266 WiFi</w:t>
+      </w:r>
+    </w:p>
+    <w:p/>
+    <w:p>
+      <w:pPr>
+        <w:pStyle w:val="4"/>
+      </w:pPr>
+      <w:r>
+        <w:rPr>
+          <w:rFonts w:hint="eastAsia"/>
+        </w:rPr>
+        <w:t>常用</w:t>
+      </w:r>
+      <w:r>
+        <w:rPr>
+          <w:rFonts w:hint="eastAsia"/>
+        </w:rPr>
+        <w:t>A</w:t>
+      </w:r>
+      <w:r>
+        <w:t>T</w:t>
+      </w:r>
+    </w:p>
     <w:p/>
     <w:tbl>
       <w:tblPr>
@@ -29039,11 +28966,326 @@
             <w:pPr>
               <w:pStyle w:val="ac"/>
             </w:pPr>
+            <w:r>
+              <w:rPr>
+                <w:rFonts w:hint="eastAsia"/>
+              </w:rPr>
+              <w:t>AT+RST</w:t>
+            </w:r>
+            <w:r>
+              <w:rPr>
+                <w:rFonts w:hint="eastAsia"/>
+              </w:rPr>
+              <w:t>：重启模块</w:t>
+            </w:r>
+          </w:p>
+          <w:p>
+            <w:pPr>
+              <w:pStyle w:val="ac"/>
+            </w:pPr>
+            <w:r>
+              <w:rPr>
+                <w:rFonts w:hint="eastAsia"/>
+              </w:rPr>
+              <w:t>AT+CMD</w:t>
+            </w:r>
+            <w:r>
+              <w:rPr>
+                <w:rFonts w:hint="eastAsia"/>
+              </w:rPr>
+              <w:t>：查询当前固件支持的所有命令及命令类型</w:t>
+            </w:r>
+          </w:p>
+          <w:p>
+            <w:pPr>
+              <w:pStyle w:val="ac"/>
+            </w:pPr>
+            <w:r>
+              <w:rPr>
+                <w:rFonts w:hint="eastAsia"/>
+              </w:rPr>
+              <w:t>ATE</w:t>
+            </w:r>
+            <w:r>
+              <w:rPr>
+                <w:rFonts w:hint="eastAsia"/>
+              </w:rPr>
+              <w:t>：开启或关闭</w:t>
+            </w:r>
+            <w:r>
+              <w:rPr>
+                <w:rFonts w:hint="eastAsia"/>
+              </w:rPr>
+              <w:t xml:space="preserve"> AT </w:t>
+            </w:r>
+            <w:r>
+              <w:rPr>
+                <w:rFonts w:hint="eastAsia"/>
+              </w:rPr>
+              <w:t>回显功能</w:t>
+            </w:r>
+          </w:p>
+          <w:p>
+            <w:pPr>
+              <w:pStyle w:val="ac"/>
+            </w:pPr>
+            <w:r>
+              <w:rPr>
+                <w:rFonts w:hint="eastAsia"/>
+              </w:rPr>
+              <w:t xml:space="preserve"> </w:t>
+            </w:r>
+          </w:p>
+          <w:p>
+            <w:pPr>
+              <w:pStyle w:val="ac"/>
+            </w:pPr>
+            <w:r>
+              <w:rPr>
+                <w:rFonts w:hint="eastAsia"/>
+              </w:rPr>
+              <w:t>AT+SYSSTORE</w:t>
+            </w:r>
+            <w:r>
+              <w:rPr>
+                <w:rFonts w:hint="eastAsia"/>
+              </w:rPr>
+              <w:t>：设置参数存储模式</w:t>
+            </w:r>
+            <w:r>
+              <w:rPr>
+                <w:rFonts w:hint="eastAsia"/>
+              </w:rPr>
+              <w:t xml:space="preserve"> </w:t>
+            </w:r>
+            <w:r>
+              <w:t xml:space="preserve">  </w:t>
+            </w:r>
+            <w:r>
+              <w:t>AT+SYSSTORE=1</w:t>
+            </w:r>
+          </w:p>
+          <w:p>
+            <w:pPr>
+              <w:pStyle w:val="ac"/>
+            </w:pPr>
+            <w:r>
+              <w:rPr>
+                <w:rFonts w:hint="eastAsia"/>
+              </w:rPr>
+              <w:t>AT+RESTORE</w:t>
+            </w:r>
+            <w:r>
+              <w:rPr>
+                <w:rFonts w:hint="eastAsia"/>
+              </w:rPr>
+              <w:t>：恢复出厂设置</w:t>
+            </w:r>
+          </w:p>
+          <w:p>
+            <w:pPr>
+              <w:pStyle w:val="ac"/>
+            </w:pPr>
+          </w:p>
+          <w:p>
+            <w:pPr>
+              <w:pStyle w:val="ac"/>
+            </w:pPr>
+            <w:r>
+              <w:rPr>
+                <w:rFonts w:hint="eastAsia"/>
+              </w:rPr>
+              <w:t>AT+CWMODE</w:t>
+            </w:r>
+            <w:r>
+              <w:rPr>
+                <w:rFonts w:hint="eastAsia"/>
+              </w:rPr>
+              <w:t>：查询</w:t>
+            </w:r>
+            <w:r>
+              <w:rPr>
+                <w:rFonts w:hint="eastAsia"/>
+              </w:rPr>
+              <w:t>/</w:t>
+            </w:r>
+            <w:r>
+              <w:rPr>
+                <w:rFonts w:hint="eastAsia"/>
+              </w:rPr>
+              <w:t>设置</w:t>
+            </w:r>
+            <w:r>
+              <w:rPr>
+                <w:rFonts w:hint="eastAsia"/>
+              </w:rPr>
+              <w:t xml:space="preserve"> Wi-Fi </w:t>
+            </w:r>
+            <w:r>
+              <w:rPr>
+                <w:rFonts w:hint="eastAsia"/>
+              </w:rPr>
+              <w:t>模式</w:t>
+            </w:r>
+            <w:r>
+              <w:rPr>
+                <w:rFonts w:hint="eastAsia"/>
+              </w:rPr>
+              <w:t xml:space="preserve"> (Station/SoftAP/Station+SoftAP)</w:t>
+            </w:r>
+            <w:r>
+              <w:t xml:space="preserve">   </w:t>
+            </w:r>
+            <w:r>
+              <w:rPr>
+                <w:rFonts w:hint="eastAsia"/>
+              </w:rPr>
+              <w:t xml:space="preserve">1: Station </w:t>
+            </w:r>
+            <w:r>
+              <w:rPr>
+                <w:rFonts w:hint="eastAsia"/>
+              </w:rPr>
+              <w:t>模式</w:t>
+            </w:r>
+            <w:r>
+              <w:rPr>
+                <w:rFonts w:hint="eastAsia"/>
+              </w:rPr>
+              <w:t xml:space="preserve"> </w:t>
+            </w:r>
+            <w:r>
+              <w:t xml:space="preserve"> </w:t>
+            </w:r>
+            <w:r>
+              <w:rPr>
+                <w:rFonts w:hint="eastAsia"/>
+              </w:rPr>
+              <w:t xml:space="preserve">2: SoftAP </w:t>
+            </w:r>
+            <w:r>
+              <w:rPr>
+                <w:rFonts w:hint="eastAsia"/>
+              </w:rPr>
+              <w:t>模式</w:t>
+            </w:r>
+          </w:p>
+          <w:p>
+            <w:pPr>
+              <w:pStyle w:val="ac"/>
+            </w:pPr>
+            <w:r>
+              <w:rPr>
+                <w:rFonts w:hint="eastAsia"/>
+              </w:rPr>
+              <w:t>AT+CWJAP</w:t>
+            </w:r>
+            <w:r>
+              <w:rPr>
+                <w:rFonts w:hint="eastAsia"/>
+              </w:rPr>
+              <w:t>：连接</w:t>
+            </w:r>
+            <w:r>
+              <w:rPr>
+                <w:rFonts w:hint="eastAsia"/>
+              </w:rPr>
+              <w:t xml:space="preserve"> AP</w:t>
+            </w:r>
+          </w:p>
+          <w:p>
+            <w:pPr>
+              <w:pStyle w:val="ac"/>
+            </w:pPr>
+            <w:r>
+              <w:rPr>
+                <w:rFonts w:hint="eastAsia"/>
+              </w:rPr>
+              <w:t>AT+CWLAP</w:t>
+            </w:r>
+            <w:r>
+              <w:rPr>
+                <w:rFonts w:hint="eastAsia"/>
+              </w:rPr>
+              <w:t>：扫描当前可用的</w:t>
+            </w:r>
+            <w:r>
+              <w:rPr>
+                <w:rFonts w:hint="eastAsia"/>
+              </w:rPr>
+              <w:t xml:space="preserve"> AP</w:t>
+            </w:r>
+          </w:p>
+          <w:p>
+            <w:pPr>
+              <w:pStyle w:val="ac"/>
+            </w:pPr>
+            <w:r>
+              <w:rPr>
+                <w:rFonts w:hint="eastAsia"/>
+              </w:rPr>
+              <w:t>AT+CWDHCP</w:t>
+            </w:r>
+            <w:r>
+              <w:rPr>
+                <w:rFonts w:hint="eastAsia"/>
+              </w:rPr>
+              <w:t>：启用</w:t>
+            </w:r>
+            <w:r>
+              <w:rPr>
+                <w:rFonts w:hint="eastAsia"/>
+              </w:rPr>
+              <w:t>/</w:t>
+            </w:r>
+            <w:r>
+              <w:rPr>
+                <w:rFonts w:hint="eastAsia"/>
+              </w:rPr>
+              <w:t>禁用</w:t>
+            </w:r>
+            <w:r>
+              <w:rPr>
+                <w:rFonts w:hint="eastAsia"/>
+              </w:rPr>
+              <w:t xml:space="preserve"> DHCP</w:t>
+            </w:r>
+          </w:p>
+          <w:p>
+            <w:pPr>
+              <w:pStyle w:val="ac"/>
+            </w:pPr>
           </w:p>
         </w:tc>
       </w:tr>
     </w:tbl>
     <w:p/>
+    <w:p>
+      <w:r>
+        <w:t>连接</w:t>
+      </w:r>
+      <w:r>
+        <w:t>wifi</w:t>
+      </w:r>
+      <w:r>
+        <w:t>之后</w:t>
+      </w:r>
+      <w:r>
+        <w:rPr>
+          <w:rFonts w:hint="eastAsia"/>
+        </w:rPr>
+        <w:t>，</w:t>
+      </w:r>
+      <w:r>
+        <w:t>直接可以使用</w:t>
+      </w:r>
+      <w:r>
+        <w:t>http</w:t>
+      </w:r>
+      <w:r>
+        <w:t>指令</w:t>
+      </w:r>
+    </w:p>
     <w:tbl>
       <w:tblPr>
         <w:tblStyle w:val="ab"/>
@@ -29070,10 +29312,71 @@
             <w:pPr>
               <w:pStyle w:val="ac"/>
             </w:pPr>
+            <w:r>
+              <w:t>AT+HTTPCLIENT=1,0,"http://httpbin.org/get","httpbin.org","/get",1</w:t>
+            </w:r>
+          </w:p>
+          <w:p>
+            <w:pPr>
+              <w:pStyle w:val="ac"/>
+            </w:pPr>
+            <w:r>
+              <w:t>+HTTPCLIENT:35,Date: Mon, 26 Jun 2023 09:00:36 GMT</w:t>
+            </w:r>
+          </w:p>
+          <w:p>
+            <w:pPr>
+              <w:pStyle w:val="ac"/>
+            </w:pPr>
+            <w:r>
+              <w:t>+HTTPCLIENT:30,Content-Type: application/json</w:t>
+            </w:r>
+          </w:p>
+          <w:p>
+            <w:pPr>
+              <w:pStyle w:val="ac"/>
+            </w:pPr>
+            <w:r>
+              <w:t>+HTTPCLIENT:19,Content-Length: 329</w:t>
+            </w:r>
+          </w:p>
+          <w:p>
+            <w:pPr>
+              <w:pStyle w:val="ac"/>
+            </w:pPr>
+            <w:r>
+              <w:t>+HTTPCLIENT:22,Connection: keep-alive</w:t>
+            </w:r>
+          </w:p>
+          <w:p>
+            <w:pPr>
+              <w:pStyle w:val="ac"/>
+            </w:pPr>
+            <w:r>
+              <w:t>+HTTPCLIENT:23,Server: gunicorn/19.9.0</w:t>
+            </w:r>
+          </w:p>
+          <w:p>
+            <w:pPr>
+              <w:pStyle w:val="ac"/>
+            </w:pPr>
+            <w:r>
+              <w:t>+HTTPCLIENT:30,Access-Control-Allow-Origin: *</w:t>
+            </w:r>
+          </w:p>
+          <w:p>
+            <w:pPr>
+              <w:pStyle w:val="ac"/>
+            </w:pPr>
+            <w:r>
+              <w:t>+HTTPCLIENT:38,Access-Control-Allow-Credentials: true</w:t>
+            </w:r>
           </w:p>
         </w:tc>
       </w:tr>
     </w:tbl>
+    <w:p/>
+    <w:p/>
     <w:p/>
     <w:tbl>
       <w:tblPr>
@@ -29101,11 +29404,26 @@
             <w:pPr>
               <w:pStyle w:val="ac"/>
             </w:pPr>
+            <w:r>
+              <w:t>http://v0.yiketianqi.com/api?version=v61&amp;appid=38119558&amp;appsecret=8k2oHWWA&amp;cityid=101200101</w:t>
+            </w:r>
           </w:p>
         </w:tc>
       </w:tr>
     </w:tbl>
     <w:p/>
+    <w:p/>
+    <w:p>
+      <w:r>
+        <w:t>AT+HTTPCLIENT=2,0,"</w:t>
+      </w:r>
+      <w:r>
+        <w:t>http://v0.yiketianqi.com/api?version=v61&amp;appid=38119558&amp;appsecret=8k2oHWWA&amp;cityid=101200101</w:t>
+      </w:r>
+      <w:r>
+        <w:t>"</w:t>
+      </w:r>
+    </w:p>
     <w:tbl>
       <w:tblPr>
         <w:tblStyle w:val="ab"/>
@@ -29140,82 +29458,14 @@
     <w:p/>
     <w:p/>
     <w:p/>
-    <w:p/>
-    <w:p/>
-    <w:p/>
-    <w:p/>
     <w:p>
       <w:pPr>
         <w:pStyle w:val="4"/>
       </w:pPr>
       <w:r>
-        <w:rPr>
-          <w:rFonts w:hint="eastAsia"/>
-        </w:rPr>
-        <w:t>常见问题</w:t>
-      </w:r>
-    </w:p>
-    <w:p/>
-    <w:p>
-      <w:r>
-        <w:rPr>
-          <w:rFonts w:hint="eastAsia"/>
-        </w:rPr>
-        <w:t>1</w:t>
-      </w:r>
-      <w:r>
-        <w:rPr>
-          <w:rFonts w:hint="eastAsia"/>
-        </w:rPr>
-        <w:t>、无法连接</w:t>
-      </w:r>
-      <w:r>
-        <w:rPr>
-          <w:rFonts w:hint="eastAsia"/>
-        </w:rPr>
-        <w:t>WiFi</w:t>
-      </w:r>
-      <w:r>
-        <w:t xml:space="preserve">   </w:t>
-      </w:r>
-      <w:r>
-        <w:t>AT+CWLAP</w:t>
-      </w:r>
-      <w:r>
-        <w:t>无法扫描</w:t>
-      </w:r>
-    </w:p>
-    <w:p>
-      <w:r>
-        <w:t>AT+CWMODE?</w:t>
-      </w:r>
-    </w:p>
-    <w:p>
-      <w:r>
-        <w:t>默认为</w:t>
-      </w:r>
-      <w:r>
-        <w:rPr>
-          <w:rFonts w:hint="eastAsia"/>
-        </w:rPr>
-        <w:t>2</w:t>
-      </w:r>
-      <w:r>
-        <w:rPr>
-          <w:rFonts w:hint="eastAsia"/>
-        </w:rPr>
-        <w:t>，要设置为</w:t>
-      </w:r>
-      <w:r>
-        <w:rPr>
-          <w:rFonts w:hint="eastAsia"/>
-        </w:rPr>
-        <w:t>1</w:t>
-      </w:r>
-    </w:p>
-    <w:p/>
-    <w:p/>
-    <w:p/>
+        <w:t>串口数据错误情况</w:t>
+      </w:r>
+    </w:p>
     <w:p/>
     <w:tbl>
       <w:tblPr>
@@ -29243,13 +29493,248 @@
             <w:pPr>
               <w:pStyle w:val="ac"/>
             </w:pPr>
+            <w:r>
+              <w:t>shell &gt;recv_cmd_buf:</w:t>
+            </w:r>
+          </w:p>
+          <w:p>
+            <w:pPr>
+              <w:pStyle w:val="ac"/>
+            </w:pPr>
+            <w:r>
+              <w:t>OK</w:t>
+            </w:r>
+          </w:p>
+          <w:p>
+            <w:pPr>
+              <w:pStyle w:val="ac"/>
+            </w:pPr>
+          </w:p>
+          <w:p>
+            <w:pPr>
+              <w:pStyle w:val="ac"/>
+            </w:pPr>
+            <w:r>
+              <w:t>recv_cmd_buf:OK</w:t>
+            </w:r>
+          </w:p>
+          <w:p>
+            <w:pPr>
+              <w:pStyle w:val="ac"/>
+            </w:pPr>
+          </w:p>
+          <w:p>
+            <w:pPr>
+              <w:pStyle w:val="ac"/>
+            </w:pPr>
+          </w:p>
+          <w:p>
+            <w:pPr>
+              <w:pStyle w:val="ac"/>
+            </w:pPr>
+            <w:r>
+              <w:t>valid_cmd:OK</w:t>
+            </w:r>
+          </w:p>
+          <w:p>
+            <w:pPr>
+              <w:pStyle w:val="ac"/>
+            </w:pPr>
+            <w:r>
+              <w:t>recv_cmd_buf:</w:t>
+            </w:r>
+          </w:p>
+          <w:p>
+            <w:pPr>
+              <w:pStyle w:val="ac"/>
+            </w:pPr>
+          </w:p>
+          <w:p>
+            <w:pPr>
+              <w:pStyle w:val="ac"/>
+            </w:pPr>
+            <w:r>
+              <w:t>recv_cmd_buf:</w:t>
+            </w:r>
+          </w:p>
+          <w:p>
+            <w:pPr>
+              <w:pStyle w:val="ac"/>
+            </w:pPr>
+            <w:r>
+              <w:t>recv_cmd_buf:</w:t>
+            </w:r>
+          </w:p>
+          <w:p>
+            <w:pPr>
+              <w:pStyle w:val="ac"/>
+            </w:pPr>
+          </w:p>
+          <w:p>
+            <w:pPr>
+              <w:pStyle w:val="ac"/>
+            </w:pPr>
+          </w:p>
+          <w:p>
+            <w:pPr>
+              <w:pStyle w:val="ac"/>
+            </w:pPr>
+          </w:p>
+          <w:p>
+            <w:pPr>
+              <w:pStyle w:val="ac"/>
+            </w:pPr>
+            <w:r>
+              <w:t>recv_cmd_buf:</w:t>
+            </w:r>
+          </w:p>
+          <w:p>
+            <w:pPr>
+              <w:pStyle w:val="ac"/>
+            </w:pPr>
+          </w:p>
+          <w:p>
+            <w:pPr>
+              <w:pStyle w:val="ac"/>
+            </w:pPr>
+          </w:p>
+          <w:p>
+            <w:pPr>
+              <w:pStyle w:val="ac"/>
+            </w:pPr>
+          </w:p>
+          <w:p>
+            <w:pPr>
+              <w:pStyle w:val="ac"/>
+            </w:pPr>
+            <w:r>
+              <w:t>recv_cmd_buf:</w:t>
+            </w:r>
+          </w:p>
+          <w:p>
+            <w:pPr>
+              <w:pStyle w:val="ac"/>
+            </w:pPr>
+          </w:p>
+          <w:p>
+            <w:pPr>
+              <w:pStyle w:val="ac"/>
+            </w:pPr>
+          </w:p>
+          <w:p>
+            <w:pPr>
+              <w:pStyle w:val="ac"/>
+            </w:pPr>
+          </w:p>
+          <w:p>
+            <w:pPr>
+              <w:pStyle w:val="ac"/>
+            </w:pPr>
+            <w:r>
+              <w:t>recv_cmd_buf:</w:t>
+            </w:r>
+          </w:p>
+          <w:p>
+            <w:pPr>
+              <w:pStyle w:val="ac"/>
+            </w:pPr>
+          </w:p>
+          <w:p>
+            <w:pPr>
+              <w:pStyle w:val="ac"/>
+            </w:pPr>
+          </w:p>
+          <w:p>
+            <w:pPr>
+              <w:pStyle w:val="ac"/>
+            </w:pPr>
+          </w:p>
+          <w:p>
+            <w:pPr>
+              <w:pStyle w:val="ac"/>
+            </w:pPr>
+            <w:r>
+              <w:t>recv_cmd_buf:</w:t>
+            </w:r>
+          </w:p>
+          <w:p>
+            <w:pPr>
+              <w:pStyle w:val="ac"/>
+            </w:pPr>
+          </w:p>
+          <w:p>
+            <w:pPr>
+              <w:pStyle w:val="ac"/>
+            </w:pPr>
+          </w:p>
+          <w:p>
+            <w:pPr>
+              <w:pStyle w:val="ac"/>
+            </w:pPr>
+          </w:p>
+          <w:p>
+            <w:pPr>
+              <w:pStyle w:val="ac"/>
+            </w:pPr>
+            <w:r>
+              <w:t>recv_cmd_buf:</w:t>
+            </w:r>
+          </w:p>
+          <w:p>
+            <w:pPr>
+              <w:pStyle w:val="ac"/>
+            </w:pPr>
+          </w:p>
+          <w:p>
+            <w:pPr>
+              <w:pStyle w:val="ac"/>
+            </w:pPr>
+          </w:p>
+          <w:p>
+            <w:pPr>
+              <w:pStyle w:val="ac"/>
+            </w:pPr>
+          </w:p>
+          <w:p>
+            <w:pPr>
+              <w:pStyle w:val="ac"/>
+            </w:pPr>
+            <w:r>
+              <w:t>ERROR:recv_cmd_buf processing cycles exceeded</w:t>
+            </w:r>
+          </w:p>
+          <w:p>
+            <w:pPr>
+              <w:pStyle w:val="ac"/>
+            </w:pPr>
+            <w:r>
+              <w:t>recv_cmd_buf:</w:t>
+            </w:r>
+          </w:p>
+          <w:p>
+            <w:pPr>
+              <w:pStyle w:val="ac"/>
+            </w:pPr>
+            <w:r>
+              <w:t>OK</w:t>
+            </w:r>
+          </w:p>
+          <w:p>
+            <w:pPr>
+              <w:pStyle w:val="ac"/>
+            </w:pPr>
+          </w:p>
+          <w:p>
+            <w:pPr>
+              <w:pStyle w:val="ac"/>
+            </w:pPr>
+            <w:r>
+              <w:t>recv_cmd_buf:OK</w:t>
+            </w:r>
           </w:p>
         </w:tc>
       </w:tr>
     </w:tbl>
-    <w:p/>
-    <w:p/>
-    <w:p/>
     <w:p/>
     <w:tbl>
       <w:tblPr>
@@ -29282,9 +29767,22 @@
       </w:tr>
     </w:tbl>
     <w:p/>
-    <w:p/>
-    <w:p/>
-    <w:p/>
+    <w:p>
+      <w:pPr>
+        <w:pStyle w:val="4"/>
+      </w:pPr>
+      <w:r>
+        <w:rPr>
+          <w:rFonts w:hint="eastAsia"/>
+        </w:rPr>
+        <w:t>代码</w:t>
+      </w:r>
+    </w:p>
+    <w:p>
+      <w:r>
+        <w:t>F:\1_git_code\RT-Thread-project\4.0.3\ATK_IAR_RTT_TEMPLATE\ATK_bootloader\DRV\usart\usart3.c</w:t>
+      </w:r>
+    </w:p>
     <w:tbl>
       <w:tblPr>
         <w:tblStyle w:val="ab"/>
@@ -29310,15 +29808,361 @@
           <w:p>
             <w:pPr>
               <w:pStyle w:val="ac"/>
-            </w:pPr>
+              <w:rPr>
+                <w:rFonts w:hint="eastAsia"/>
+              </w:rPr>
+            </w:pPr>
+            <w:r>
+              <w:rPr>
+                <w:rFonts w:hint="eastAsia"/>
+              </w:rPr>
+              <w:t xml:space="preserve">// esp32 </w:t>
+            </w:r>
+            <w:r>
+              <w:rPr>
+                <w:rFonts w:hint="eastAsia"/>
+              </w:rPr>
+              <w:t>应用程序获取输入数据</w:t>
+            </w:r>
+          </w:p>
+          <w:p>
+            <w:pPr>
+              <w:pStyle w:val="ac"/>
+            </w:pPr>
+            <w:r>
+              <w:t>void esp32_usart_data_handle()</w:t>
+            </w:r>
+          </w:p>
+          <w:p>
+            <w:pPr>
+              <w:pStyle w:val="ac"/>
+            </w:pPr>
+            <w:r>
+              <w:t>{</w:t>
+            </w:r>
+          </w:p>
+          <w:p>
+            <w:pPr>
+              <w:pStyle w:val="ac"/>
+            </w:pPr>
+            <w:r>
+              <w:t xml:space="preserve">  if(Write_Index!=Read_Index){</w:t>
+            </w:r>
+          </w:p>
+          <w:p>
+            <w:pPr>
+              <w:pStyle w:val="ac"/>
+              <w:rPr>
+                <w:rFonts w:hint="eastAsia"/>
+              </w:rPr>
+            </w:pPr>
+            <w:r>
+              <w:rPr>
+                <w:rFonts w:hint="eastAsia"/>
+              </w:rPr>
+              <w:t xml:space="preserve">    /* </w:t>
+            </w:r>
+            <w:r>
+              <w:rPr>
+                <w:rFonts w:hint="eastAsia"/>
+              </w:rPr>
+              <w:t>取环形缓存区剩余数据</w:t>
+            </w:r>
+            <w:r>
+              <w:rPr>
+                <w:rFonts w:hint="eastAsia"/>
+              </w:rPr>
+              <w:t xml:space="preserve"> */</w:t>
+            </w:r>
+          </w:p>
+          <w:p>
+            <w:pPr>
+              <w:pStyle w:val="ac"/>
+            </w:pPr>
+            <w:r>
+              <w:t xml:space="preserve">    char temp[USARTx_RINGBUF_SIZE]={0};</w:t>
+            </w:r>
+          </w:p>
+          <w:p>
+            <w:pPr>
+              <w:pStyle w:val="ac"/>
+              <w:rPr>
+                <w:rFonts w:hint="eastAsia"/>
+              </w:rPr>
+            </w:pPr>
+            <w:r>
+              <w:rPr>
+                <w:rFonts w:hint="eastAsia"/>
+              </w:rPr>
+              <w:t xml:space="preserve">    unsigned short data_len= UART_GetRemain();          // </w:t>
+            </w:r>
+            <w:r>
+              <w:rPr>
+                <w:rFonts w:hint="eastAsia"/>
+              </w:rPr>
+              <w:t>获取当前数据长度</w:t>
+            </w:r>
+          </w:p>
+          <w:p>
+            <w:pPr>
+              <w:pStyle w:val="ac"/>
+            </w:pPr>
+            <w:r>
+              <w:t xml:space="preserve">    if(Read_Index+data_len&gt;USARTx_RINGBUF_SIZE){</w:t>
+            </w:r>
+          </w:p>
+          <w:p>
+            <w:pPr>
+              <w:pStyle w:val="ac"/>
+              <w:rPr>
+                <w:rFonts w:hint="eastAsia"/>
+              </w:rPr>
+            </w:pPr>
+            <w:r>
+              <w:rPr>
+                <w:rFonts w:hint="eastAsia"/>
+              </w:rPr>
+              <w:t xml:space="preserve">      // </w:t>
+            </w:r>
+            <w:r>
+              <w:rPr>
+                <w:rFonts w:hint="eastAsia"/>
+              </w:rPr>
+              <w:t>索引处读取长度超出缓存</w:t>
+            </w:r>
+          </w:p>
+          <w:p>
+            <w:pPr>
+              <w:pStyle w:val="ac"/>
+              <w:rPr>
+                <w:rFonts w:hint="eastAsia"/>
+              </w:rPr>
+            </w:pPr>
+            <w:r>
+              <w:rPr>
+                <w:rFonts w:hint="eastAsia"/>
+              </w:rPr>
+              <w:t xml:space="preserve">      int len1=USARTx_RINGBUF_SIZE-Read_Index;          // </w:t>
+            </w:r>
+            <w:r>
+              <w:rPr>
+                <w:rFonts w:hint="eastAsia"/>
+              </w:rPr>
+              <w:t>环形末尾读长度</w:t>
+            </w:r>
+          </w:p>
+          <w:p>
+            <w:pPr>
+              <w:pStyle w:val="ac"/>
+            </w:pPr>
+            <w:r>
+              <w:t xml:space="preserve">      int len2=data_len-len1;</w:t>
+            </w:r>
+          </w:p>
+          <w:p>
+            <w:pPr>
+              <w:pStyle w:val="ac"/>
+            </w:pPr>
+            <w:r>
+              <w:t xml:space="preserve">      memcpy(temp,esp32_at_ringbuf + Read_Index,len1);</w:t>
+            </w:r>
+          </w:p>
+          <w:p>
+            <w:pPr>
+              <w:pStyle w:val="ac"/>
+            </w:pPr>
+            <w:r>
+              <w:t xml:space="preserve">      memcpy(temp+len1,esp32_at_ringbuf,len2);</w:t>
+            </w:r>
+          </w:p>
+          <w:p>
+            <w:pPr>
+              <w:pStyle w:val="ac"/>
+            </w:pPr>
+            <w:r>
+              <w:t xml:space="preserve">    }else{</w:t>
+            </w:r>
+          </w:p>
+          <w:p>
+            <w:pPr>
+              <w:pStyle w:val="ac"/>
+            </w:pPr>
+            <w:r>
+              <w:t xml:space="preserve">      memcpy(temp,esp32_at_ringbuf + Read_Index,data_len);</w:t>
+            </w:r>
+          </w:p>
+          <w:p>
+            <w:pPr>
+              <w:pStyle w:val="ac"/>
+            </w:pPr>
+            <w:r>
+              <w:t xml:space="preserve">    }</w:t>
+            </w:r>
+          </w:p>
+          <w:p>
+            <w:pPr>
+              <w:pStyle w:val="ac"/>
+            </w:pPr>
+            <w:r>
+              <w:t xml:space="preserve">      </w:t>
+            </w:r>
+          </w:p>
+          <w:p>
+            <w:pPr>
+              <w:pStyle w:val="ac"/>
+              <w:rPr>
+                <w:rFonts w:hint="eastAsia"/>
+              </w:rPr>
+            </w:pPr>
+            <w:r>
+              <w:rPr>
+                <w:rFonts w:hint="eastAsia"/>
+              </w:rPr>
+              <w:t xml:space="preserve">    /* </w:t>
+            </w:r>
+            <w:r>
+              <w:rPr>
+                <w:rFonts w:hint="eastAsia"/>
+              </w:rPr>
+              <w:t>接收并处理此处数据</w:t>
+            </w:r>
+            <w:r>
+              <w:rPr>
+                <w:rFonts w:hint="eastAsia"/>
+              </w:rPr>
+              <w:t xml:space="preserve"> */</w:t>
+            </w:r>
+          </w:p>
+          <w:p>
+            <w:pPr>
+              <w:pStyle w:val="ac"/>
+              <w:rPr>
+                <w:rFonts w:hint="eastAsia"/>
+              </w:rPr>
+            </w:pPr>
+            <w:r>
+              <w:rPr>
+                <w:rFonts w:hint="eastAsia"/>
+              </w:rPr>
+              <w:t xml:space="preserve">    int ret=esp32_command_handle(temp,data_len);        // </w:t>
+            </w:r>
+            <w:r>
+              <w:rPr>
+                <w:rFonts w:hint="eastAsia"/>
+              </w:rPr>
+              <w:t>回调应用层的数据处理函数</w:t>
+            </w:r>
+          </w:p>
+          <w:p>
+            <w:pPr>
+              <w:pStyle w:val="ac"/>
+            </w:pPr>
+            <w:r>
+              <w:t xml:space="preserve">    if(ret==-1){</w:t>
+            </w:r>
+          </w:p>
+          <w:p>
+            <w:pPr>
+              <w:pStyle w:val="ac"/>
+            </w:pPr>
+            <w:r>
+              <w:t xml:space="preserve">      debug_err(ERR"Read_Index:%d usart3_data:%s\r\n",Read_Index,temp);</w:t>
+            </w:r>
+          </w:p>
+          <w:p>
+            <w:pPr>
+              <w:pStyle w:val="ac"/>
+            </w:pPr>
+            <w:r>
+              <w:t xml:space="preserve">    }</w:t>
+            </w:r>
+          </w:p>
+          <w:p>
+            <w:pPr>
+              <w:pStyle w:val="ac"/>
+            </w:pPr>
+            <w:r>
+              <w:t xml:space="preserve">    </w:t>
+            </w:r>
+          </w:p>
+          <w:p>
+            <w:pPr>
+              <w:pStyle w:val="ac"/>
+              <w:rPr>
+                <w:rFonts w:hint="eastAsia"/>
+              </w:rPr>
+            </w:pPr>
+            <w:r>
+              <w:rPr>
+                <w:rFonts w:hint="eastAsia"/>
+              </w:rPr>
+              <w:t xml:space="preserve">    /* </w:t>
+            </w:r>
+            <w:r>
+              <w:rPr>
+                <w:rFonts w:hint="eastAsia"/>
+              </w:rPr>
+              <w:t>数据处理结束</w:t>
+            </w:r>
+            <w:r>
+              <w:rPr>
+                <w:rFonts w:hint="eastAsia"/>
+              </w:rPr>
+              <w:t xml:space="preserve"> */</w:t>
+            </w:r>
+          </w:p>
+          <w:p>
+            <w:pPr>
+              <w:pStyle w:val="ac"/>
+              <w:rPr>
+                <w:rFonts w:hint="eastAsia"/>
+              </w:rPr>
+            </w:pPr>
+            <w:r>
+              <w:rPr>
+                <w:rFonts w:hint="eastAsia"/>
+              </w:rPr>
+              <w:t xml:space="preserve">    Read_Index = (Read_Index+data_len)% USARTx_RINGBUF_SIZE;          // </w:t>
+            </w:r>
+            <w:r>
+              <w:rPr>
+                <w:rFonts w:hint="eastAsia"/>
+              </w:rPr>
+              <w:t>下次读取数据的起始位置，防止超出缓存区最大索引</w:t>
+            </w:r>
+          </w:p>
+          <w:p>
+            <w:pPr>
+              <w:pStyle w:val="ac"/>
+            </w:pPr>
+            <w:r>
+              <w:t xml:space="preserve">  }</w:t>
+            </w:r>
+          </w:p>
+          <w:p>
+            <w:pPr>
+              <w:pStyle w:val="ac"/>
+            </w:pPr>
+            <w:r>
+              <w:t>}</w:t>
+            </w:r>
           </w:p>
         </w:tc>
       </w:tr>
     </w:tbl>
     <w:p/>
-    <w:p/>
-    <w:p/>
-    <w:p/>
+    <w:p>
+      <w:pPr>
+        <w:rPr>
+          <w:rFonts w:hint="eastAsia"/>
+        </w:rPr>
+      </w:pPr>
+      <w:r>
+        <w:t>F:\1_git_code\RT-Thread-project\4.0.3\ATK_IAR_RTT_TEMPLATE\ATK_bootloader\APP\esp32\esp32_at.c</w:t>
+      </w:r>
+      <w:bookmarkStart w:id="0" w:name="_GoBack"/>
+      <w:bookmarkEnd w:id="0"/>
+    </w:p>
     <w:tbl>
       <w:tblPr>
         <w:tblStyle w:val="ab"/>
@@ -29345,13 +30189,2977 @@
             <w:pPr>
               <w:pStyle w:val="ac"/>
             </w:pPr>
+            <w:r>
+              <w:t>#include "esp32_at.h"</w:t>
+            </w:r>
+          </w:p>
+          <w:p>
+            <w:pPr>
+              <w:pStyle w:val="ac"/>
+            </w:pPr>
+            <w:r>
+              <w:t>#include "usart3.h"</w:t>
+            </w:r>
+          </w:p>
+          <w:p>
+            <w:pPr>
+              <w:pStyle w:val="ac"/>
+            </w:pPr>
+            <w:r>
+              <w:t>#include "stdio.h"</w:t>
+            </w:r>
+          </w:p>
+          <w:p>
+            <w:pPr>
+              <w:pStyle w:val="ac"/>
+            </w:pPr>
+            <w:r>
+              <w:t>#include "stdlib.h"</w:t>
+            </w:r>
+          </w:p>
+          <w:p>
+            <w:pPr>
+              <w:pStyle w:val="ac"/>
+            </w:pPr>
+            <w:r>
+              <w:t>#include "string.h"</w:t>
+            </w:r>
+          </w:p>
+          <w:p>
+            <w:pPr>
+              <w:pStyle w:val="ac"/>
+            </w:pPr>
+            <w:r>
+              <w:t>#include "systick.h"</w:t>
+            </w:r>
+          </w:p>
+          <w:p>
+            <w:pPr>
+              <w:pStyle w:val="ac"/>
+            </w:pPr>
+            <w:r>
+              <w:t>#include "soft_timer.h"</w:t>
+            </w:r>
+          </w:p>
+          <w:p>
+            <w:pPr>
+              <w:pStyle w:val="ac"/>
+            </w:pPr>
+          </w:p>
+          <w:p>
+            <w:pPr>
+              <w:pStyle w:val="ac"/>
+            </w:pPr>
+            <w:r>
+              <w:t>#define PASS                        "\"Xiaomi_B596\",\"WH15572388670LOL\""</w:t>
+            </w:r>
+          </w:p>
+          <w:p>
+            <w:pPr>
+              <w:pStyle w:val="ac"/>
+            </w:pPr>
+            <w:r>
+              <w:t>#define RECV_CMD_BUF_SIZE           256</w:t>
+            </w:r>
+          </w:p>
+          <w:p>
+            <w:pPr>
+              <w:pStyle w:val="ac"/>
+            </w:pPr>
+            <w:r>
+              <w:t>#define ESP32_RES                   "ESP32--&gt;"</w:t>
+            </w:r>
+          </w:p>
+          <w:p>
+            <w:pPr>
+              <w:pStyle w:val="ac"/>
+            </w:pPr>
+            <w:r>
+              <w:t>#define ESP32_SEND                  "ESP32&lt;--"</w:t>
+            </w:r>
+          </w:p>
+          <w:p>
+            <w:pPr>
+              <w:pStyle w:val="ac"/>
+            </w:pPr>
+            <w:r>
+              <w:t>#define CMD_OK                      {esp32_flag |= BIT_3;}</w:t>
+            </w:r>
+          </w:p>
+          <w:p>
+            <w:pPr>
+              <w:pStyle w:val="ac"/>
+            </w:pPr>
+            <w:r>
+              <w:t>#define CMD_SENDED                  {esp32_flag &amp;= ~BIT_3;}</w:t>
+            </w:r>
+          </w:p>
+          <w:p>
+            <w:pPr>
+              <w:pStyle w:val="ac"/>
+            </w:pPr>
+            <w:r>
+              <w:t>static char recv_cmd_buf[RECV_CMD_BUF_SIZE];</w:t>
+            </w:r>
+          </w:p>
+          <w:p>
+            <w:pPr>
+              <w:pStyle w:val="ac"/>
+              <w:rPr>
+                <w:rFonts w:hint="eastAsia"/>
+              </w:rPr>
+            </w:pPr>
+            <w:r>
+              <w:rPr>
+                <w:rFonts w:hint="eastAsia"/>
+              </w:rPr>
+              <w:t xml:space="preserve">static char send_cmd_count;        // </w:t>
+            </w:r>
+            <w:r>
+              <w:rPr>
+                <w:rFonts w:hint="eastAsia"/>
+              </w:rPr>
+              <w:t>发送命令的计数</w:t>
+            </w:r>
+          </w:p>
+          <w:p>
+            <w:pPr>
+              <w:pStyle w:val="ac"/>
+              <w:rPr>
+                <w:rFonts w:hint="eastAsia"/>
+              </w:rPr>
+            </w:pPr>
+            <w:r>
+              <w:rPr>
+                <w:rFonts w:hint="eastAsia"/>
+              </w:rPr>
+              <w:t>static short esp32_flag;           // esp32</w:t>
+            </w:r>
+            <w:r>
+              <w:rPr>
+                <w:rFonts w:hint="eastAsia"/>
+              </w:rPr>
+              <w:t>的标志位</w:t>
+            </w:r>
+            <w:r>
+              <w:rPr>
+                <w:rFonts w:hint="eastAsia"/>
+              </w:rPr>
+              <w:t xml:space="preserve"> </w:t>
+            </w:r>
+          </w:p>
+          <w:p>
+            <w:pPr>
+              <w:pStyle w:val="ac"/>
+              <w:rPr>
+                <w:rFonts w:hint="eastAsia"/>
+              </w:rPr>
+            </w:pPr>
+            <w:r>
+              <w:rPr>
+                <w:rFonts w:hint="eastAsia"/>
+              </w:rPr>
+              <w:t xml:space="preserve">                                   // </w:t>
+            </w:r>
+            <w:r>
+              <w:rPr>
+                <w:rFonts w:hint="eastAsia"/>
+              </w:rPr>
+              <w:t>位</w:t>
+            </w:r>
+            <w:r>
+              <w:rPr>
+                <w:rFonts w:hint="eastAsia"/>
+              </w:rPr>
+              <w:t xml:space="preserve">0 </w:t>
+            </w:r>
+            <w:r>
+              <w:rPr>
+                <w:rFonts w:hint="eastAsia"/>
+              </w:rPr>
+              <w:t>进行连接</w:t>
+            </w:r>
+            <w:r>
+              <w:rPr>
+                <w:rFonts w:hint="eastAsia"/>
+              </w:rPr>
+              <w:t>AP</w:t>
+            </w:r>
+          </w:p>
+          <w:p>
+            <w:pPr>
+              <w:pStyle w:val="ac"/>
+              <w:rPr>
+                <w:rFonts w:hint="eastAsia"/>
+              </w:rPr>
+            </w:pPr>
+            <w:r>
+              <w:rPr>
+                <w:rFonts w:hint="eastAsia"/>
+              </w:rPr>
+              <w:t xml:space="preserve">                                   // </w:t>
+            </w:r>
+            <w:r>
+              <w:rPr>
+                <w:rFonts w:hint="eastAsia"/>
+              </w:rPr>
+              <w:t>位</w:t>
+            </w:r>
+            <w:r>
+              <w:rPr>
+                <w:rFonts w:hint="eastAsia"/>
+              </w:rPr>
+              <w:t xml:space="preserve">1 </w:t>
+            </w:r>
+            <w:r>
+              <w:rPr>
+                <w:rFonts w:hint="eastAsia"/>
+              </w:rPr>
+              <w:t>备用</w:t>
+            </w:r>
+          </w:p>
+          <w:p>
+            <w:pPr>
+              <w:pStyle w:val="ac"/>
+              <w:rPr>
+                <w:rFonts w:hint="eastAsia"/>
+              </w:rPr>
+            </w:pPr>
+            <w:r>
+              <w:rPr>
+                <w:rFonts w:hint="eastAsia"/>
+              </w:rPr>
+              <w:t xml:space="preserve">                                   // </w:t>
+            </w:r>
+            <w:r>
+              <w:rPr>
+                <w:rFonts w:hint="eastAsia"/>
+              </w:rPr>
+              <w:t>位</w:t>
+            </w:r>
+            <w:r>
+              <w:rPr>
+                <w:rFonts w:hint="eastAsia"/>
+              </w:rPr>
+              <w:t xml:space="preserve">2 </w:t>
+            </w:r>
+            <w:r>
+              <w:rPr>
+                <w:rFonts w:hint="eastAsia"/>
+              </w:rPr>
+              <w:t>备用</w:t>
+            </w:r>
+          </w:p>
+          <w:p>
+            <w:pPr>
+              <w:pStyle w:val="ac"/>
+              <w:rPr>
+                <w:rFonts w:hint="eastAsia"/>
+              </w:rPr>
+            </w:pPr>
+            <w:r>
+              <w:rPr>
+                <w:rFonts w:hint="eastAsia"/>
+              </w:rPr>
+              <w:t xml:space="preserve">                                   // </w:t>
+            </w:r>
+            <w:r>
+              <w:rPr>
+                <w:rFonts w:hint="eastAsia"/>
+              </w:rPr>
+              <w:t>位</w:t>
+            </w:r>
+            <w:r>
+              <w:rPr>
+                <w:rFonts w:hint="eastAsia"/>
+              </w:rPr>
+              <w:t>3 0</w:t>
+            </w:r>
+            <w:r>
+              <w:rPr>
+                <w:rFonts w:hint="eastAsia"/>
+              </w:rPr>
+              <w:t>：当前命令正在处理</w:t>
+            </w:r>
+            <w:r>
+              <w:rPr>
+                <w:rFonts w:hint="eastAsia"/>
+              </w:rPr>
+              <w:t xml:space="preserve"> 1</w:t>
+            </w:r>
+            <w:r>
+              <w:rPr>
+                <w:rFonts w:hint="eastAsia"/>
+              </w:rPr>
+              <w:t>：处理结束</w:t>
+            </w:r>
+            <w:r>
+              <w:rPr>
+                <w:rFonts w:hint="eastAsia"/>
+              </w:rPr>
+              <w:t xml:space="preserve">  </w:t>
+            </w:r>
+          </w:p>
+          <w:p>
+            <w:pPr>
+              <w:pStyle w:val="ac"/>
+              <w:rPr>
+                <w:rFonts w:hint="eastAsia"/>
+              </w:rPr>
+            </w:pPr>
+            <w:r>
+              <w:rPr>
+                <w:rFonts w:hint="eastAsia"/>
+              </w:rPr>
+              <w:t xml:space="preserve">                                   // </w:t>
+            </w:r>
+            <w:r>
+              <w:rPr>
+                <w:rFonts w:hint="eastAsia"/>
+              </w:rPr>
+              <w:t>位</w:t>
+            </w:r>
+            <w:r>
+              <w:rPr>
+                <w:rFonts w:hint="eastAsia"/>
+              </w:rPr>
+              <w:t xml:space="preserve">4 </w:t>
+            </w:r>
+            <w:r>
+              <w:rPr>
+                <w:rFonts w:hint="eastAsia"/>
+              </w:rPr>
+              <w:t>备用</w:t>
+            </w:r>
+          </w:p>
+          <w:p>
+            <w:pPr>
+              <w:pStyle w:val="ac"/>
+            </w:pPr>
+            <w:r>
+              <w:t>static const char* cmd_list[]={"ATE0\r\n","AT+CWMODE","AT+CWJAP",};</w:t>
+            </w:r>
+          </w:p>
+          <w:p>
+            <w:pPr>
+              <w:pStyle w:val="ac"/>
+            </w:pPr>
+            <w:r>
+              <w:t>static const char* ReplyOk_cmd_list[]={"ATE0","AT+CWMODE",};</w:t>
+            </w:r>
+          </w:p>
+          <w:p>
+            <w:pPr>
+              <w:pStyle w:val="ac"/>
+            </w:pPr>
+            <w:r>
+              <w:t>static char current_cmd[100]={0};</w:t>
+            </w:r>
+          </w:p>
+          <w:p>
+            <w:pPr>
+              <w:pStyle w:val="ac"/>
+            </w:pPr>
+          </w:p>
+          <w:p>
+            <w:pPr>
+              <w:pStyle w:val="ac"/>
+              <w:rPr>
+                <w:rFonts w:hint="eastAsia"/>
+              </w:rPr>
+            </w:pPr>
+            <w:r>
+              <w:rPr>
+                <w:rFonts w:hint="eastAsia"/>
+              </w:rPr>
+              <w:t>// esp32</w:t>
+            </w:r>
+            <w:r>
+              <w:rPr>
+                <w:rFonts w:hint="eastAsia"/>
+              </w:rPr>
+              <w:t>发送命令</w:t>
+            </w:r>
+          </w:p>
+          <w:p>
+            <w:pPr>
+              <w:pStyle w:val="ac"/>
+            </w:pPr>
+            <w:r>
+              <w:t>static void esp32_send_cmd(const char * strbuf, unsigned short len)</w:t>
+            </w:r>
+          </w:p>
+          <w:p>
+            <w:pPr>
+              <w:pStyle w:val="ac"/>
+            </w:pPr>
+            <w:r>
+              <w:t>{</w:t>
+            </w:r>
+          </w:p>
+          <w:p>
+            <w:pPr>
+              <w:pStyle w:val="ac"/>
+            </w:pPr>
+            <w:r>
+              <w:t xml:space="preserve">  debug_at(ESP32_SEND"%s",strbuf);</w:t>
+            </w:r>
+          </w:p>
+          <w:p>
+            <w:pPr>
+              <w:pStyle w:val="ac"/>
+            </w:pPr>
+            <w:r>
+              <w:t xml:space="preserve">  usart3_puts(strbuf,len);</w:t>
+            </w:r>
+          </w:p>
+          <w:p>
+            <w:pPr>
+              <w:pStyle w:val="ac"/>
+            </w:pPr>
+            <w:r>
+              <w:t>}</w:t>
+            </w:r>
+          </w:p>
+          <w:p>
+            <w:pPr>
+              <w:pStyle w:val="ac"/>
+            </w:pPr>
+          </w:p>
+          <w:p>
+            <w:pPr>
+              <w:pStyle w:val="ac"/>
+              <w:rPr>
+                <w:rFonts w:hint="eastAsia"/>
+              </w:rPr>
+            </w:pPr>
+            <w:r>
+              <w:rPr>
+                <w:rFonts w:hint="eastAsia"/>
+              </w:rPr>
+              <w:t xml:space="preserve">// </w:t>
+            </w:r>
+            <w:r>
+              <w:rPr>
+                <w:rFonts w:hint="eastAsia"/>
+              </w:rPr>
+              <w:t>发送命令处理系统复位</w:t>
+            </w:r>
+          </w:p>
+          <w:p>
+            <w:pPr>
+              <w:pStyle w:val="ac"/>
+            </w:pPr>
+            <w:r>
+              <w:t>static void esp32_cmd_handle_reset()</w:t>
+            </w:r>
+          </w:p>
+          <w:p>
+            <w:pPr>
+              <w:pStyle w:val="ac"/>
+            </w:pPr>
+            <w:r>
+              <w:t>{</w:t>
+            </w:r>
+          </w:p>
+          <w:p>
+            <w:pPr>
+              <w:pStyle w:val="ac"/>
+              <w:rPr>
+                <w:rFonts w:hint="eastAsia"/>
+              </w:rPr>
+            </w:pPr>
+            <w:r>
+              <w:rPr>
+                <w:rFonts w:hint="eastAsia"/>
+              </w:rPr>
+              <w:t xml:space="preserve">  // </w:t>
+            </w:r>
+            <w:r>
+              <w:rPr>
+                <w:rFonts w:hint="eastAsia"/>
+              </w:rPr>
+              <w:t>清理控制位</w:t>
+            </w:r>
+          </w:p>
+          <w:p>
+            <w:pPr>
+              <w:pStyle w:val="ac"/>
+            </w:pPr>
+            <w:r>
+              <w:lastRenderedPageBreak/>
+              <w:t xml:space="preserve">  esp32_flag=0;</w:t>
+            </w:r>
+          </w:p>
+          <w:p>
+            <w:pPr>
+              <w:pStyle w:val="ac"/>
+            </w:pPr>
+            <w:r>
+              <w:t xml:space="preserve">  send_cmd_count=0;</w:t>
+            </w:r>
+          </w:p>
+          <w:p>
+            <w:pPr>
+              <w:pStyle w:val="ac"/>
+              <w:rPr>
+                <w:rFonts w:hint="eastAsia"/>
+              </w:rPr>
+            </w:pPr>
+            <w:r>
+              <w:rPr>
+                <w:rFonts w:hint="eastAsia"/>
+              </w:rPr>
+              <w:t xml:space="preserve">  // </w:t>
+            </w:r>
+            <w:r>
+              <w:rPr>
+                <w:rFonts w:hint="eastAsia"/>
+              </w:rPr>
+              <w:t>停止命令响应超时定时器</w:t>
+            </w:r>
+          </w:p>
+          <w:p>
+            <w:pPr>
+              <w:pStyle w:val="ac"/>
+            </w:pPr>
+            <w:r>
+              <w:t xml:space="preserve">  softTimer_stop(ESP32_TIMEOUT_TIMER_ID);</w:t>
+            </w:r>
+          </w:p>
+          <w:p>
+            <w:pPr>
+              <w:pStyle w:val="ac"/>
+            </w:pPr>
+            <w:r>
+              <w:t xml:space="preserve">  memset(recv_cmd_buf,0,RECV_CMD_BUF_SIZE);</w:t>
+            </w:r>
+          </w:p>
+          <w:p>
+            <w:pPr>
+              <w:pStyle w:val="ac"/>
+            </w:pPr>
+            <w:r>
+              <w:t xml:space="preserve">  </w:t>
+            </w:r>
+          </w:p>
+          <w:p>
+            <w:pPr>
+              <w:pStyle w:val="ac"/>
+              <w:rPr>
+                <w:rFonts w:hint="eastAsia"/>
+              </w:rPr>
+            </w:pPr>
+            <w:r>
+              <w:rPr>
+                <w:rFonts w:hint="eastAsia"/>
+              </w:rPr>
+              <w:t xml:space="preserve">  // </w:t>
+            </w:r>
+            <w:r>
+              <w:rPr>
+                <w:rFonts w:hint="eastAsia"/>
+              </w:rPr>
+              <w:t>可以发送一次命令</w:t>
+            </w:r>
+          </w:p>
+          <w:p>
+            <w:pPr>
+              <w:pStyle w:val="ac"/>
+            </w:pPr>
+            <w:r>
+              <w:t xml:space="preserve">  CMD_OK;</w:t>
+            </w:r>
+          </w:p>
+          <w:p>
+            <w:pPr>
+              <w:pStyle w:val="ac"/>
+            </w:pPr>
+            <w:r>
+              <w:t>}</w:t>
+            </w:r>
+          </w:p>
+          <w:p>
+            <w:pPr>
+              <w:pStyle w:val="ac"/>
+            </w:pPr>
+          </w:p>
+          <w:p>
+            <w:pPr>
+              <w:pStyle w:val="ac"/>
+              <w:rPr>
+                <w:rFonts w:hint="eastAsia"/>
+              </w:rPr>
+            </w:pPr>
+            <w:r>
+              <w:rPr>
+                <w:rFonts w:hint="eastAsia"/>
+              </w:rPr>
+              <w:t xml:space="preserve">// esp32 </w:t>
+            </w:r>
+            <w:r>
+              <w:rPr>
+                <w:rFonts w:hint="eastAsia"/>
+              </w:rPr>
+              <w:t>连接</w:t>
+            </w:r>
+            <w:r>
+              <w:rPr>
+                <w:rFonts w:hint="eastAsia"/>
+              </w:rPr>
+              <w:t>AP</w:t>
+            </w:r>
+            <w:r>
+              <w:rPr>
+                <w:rFonts w:hint="eastAsia"/>
+              </w:rPr>
+              <w:t>的处理函数</w:t>
+            </w:r>
+          </w:p>
+          <w:p>
+            <w:pPr>
+              <w:pStyle w:val="ac"/>
+            </w:pPr>
+            <w:r>
+              <w:t>static void esp32_connect_ap_handle(void)</w:t>
+            </w:r>
+          </w:p>
+          <w:p>
+            <w:pPr>
+              <w:pStyle w:val="ac"/>
+            </w:pPr>
+            <w:r>
+              <w:t>{</w:t>
+            </w:r>
+          </w:p>
+          <w:p>
+            <w:pPr>
+              <w:pStyle w:val="ac"/>
+              <w:rPr>
+                <w:rFonts w:hint="eastAsia"/>
+              </w:rPr>
+            </w:pPr>
+            <w:r>
+              <w:rPr>
+                <w:rFonts w:hint="eastAsia"/>
+              </w:rPr>
+              <w:t xml:space="preserve">  // </w:t>
+            </w:r>
+            <w:r>
+              <w:rPr>
+                <w:rFonts w:hint="eastAsia"/>
+              </w:rPr>
+              <w:t>控制位</w:t>
+            </w:r>
+            <w:r>
+              <w:rPr>
+                <w:rFonts w:hint="eastAsia"/>
+              </w:rPr>
+              <w:t xml:space="preserve"> </w:t>
+            </w:r>
+          </w:p>
+          <w:p>
+            <w:pPr>
+              <w:pStyle w:val="ac"/>
+            </w:pPr>
+            <w:r>
+              <w:t xml:space="preserve">  if(!(esp32_flag &amp; BIT_0))return;</w:t>
+            </w:r>
+          </w:p>
+          <w:p>
+            <w:pPr>
+              <w:pStyle w:val="ac"/>
+            </w:pPr>
+            <w:r>
+              <w:t xml:space="preserve">  </w:t>
+            </w:r>
+          </w:p>
+          <w:p>
+            <w:pPr>
+              <w:pStyle w:val="ac"/>
+              <w:rPr>
+                <w:rFonts w:hint="eastAsia"/>
+              </w:rPr>
+            </w:pPr>
+            <w:r>
+              <w:rPr>
+                <w:rFonts w:hint="eastAsia"/>
+              </w:rPr>
+              <w:t xml:space="preserve">  // </w:t>
+            </w:r>
+            <w:r>
+              <w:rPr>
+                <w:rFonts w:hint="eastAsia"/>
+              </w:rPr>
+              <w:t>命令能够发送标志位</w:t>
+            </w:r>
+          </w:p>
+          <w:p>
+            <w:pPr>
+              <w:pStyle w:val="ac"/>
+            </w:pPr>
+            <w:r>
+              <w:t xml:space="preserve">  if(!(esp32_flag &amp; BIT_3))return;</w:t>
+            </w:r>
+          </w:p>
+          <w:p>
+            <w:pPr>
+              <w:pStyle w:val="ac"/>
+            </w:pPr>
+            <w:r>
+              <w:t xml:space="preserve">  </w:t>
+            </w:r>
+          </w:p>
+          <w:p>
+            <w:pPr>
+              <w:pStyle w:val="ac"/>
+              <w:rPr>
+                <w:rFonts w:hint="eastAsia"/>
+              </w:rPr>
+            </w:pPr>
+            <w:r>
+              <w:rPr>
+                <w:rFonts w:hint="eastAsia"/>
+              </w:rPr>
+              <w:t xml:space="preserve">  // </w:t>
+            </w:r>
+            <w:r>
+              <w:rPr>
+                <w:rFonts w:hint="eastAsia"/>
+              </w:rPr>
+              <w:t>开始发送命令</w:t>
+            </w:r>
+          </w:p>
+          <w:p>
+            <w:pPr>
+              <w:pStyle w:val="ac"/>
+            </w:pPr>
+            <w:r>
+              <w:t xml:space="preserve">  memset(current_cmd,0,strlen(current_cmd));</w:t>
+            </w:r>
+          </w:p>
+          <w:p>
+            <w:pPr>
+              <w:pStyle w:val="ac"/>
+            </w:pPr>
+            <w:r>
+              <w:t xml:space="preserve">  switch(send_cmd_count){</w:t>
+            </w:r>
+          </w:p>
+          <w:p>
+            <w:pPr>
+              <w:pStyle w:val="ac"/>
+            </w:pPr>
+            <w:r>
+              <w:t xml:space="preserve">    case 0:{</w:t>
+            </w:r>
+          </w:p>
+          <w:p>
+            <w:pPr>
+              <w:pStyle w:val="ac"/>
+            </w:pPr>
+            <w:r>
+              <w:t xml:space="preserve">      send_cmd_count=send_cmd_count%ARRAY_SIZE(cmd_list);</w:t>
+            </w:r>
+          </w:p>
+          <w:p>
+            <w:pPr>
+              <w:pStyle w:val="ac"/>
+            </w:pPr>
+            <w:r>
+              <w:t xml:space="preserve">      strcpy(current_cmd,(char*)cmd_list[send_cmd_count]);</w:t>
+            </w:r>
+          </w:p>
+          <w:p>
+            <w:pPr>
+              <w:pStyle w:val="ac"/>
+            </w:pPr>
+            <w:r>
+              <w:t xml:space="preserve">      esp32_send_cmd(current_cmd,strlen(current_cmd));</w:t>
+            </w:r>
+          </w:p>
+          <w:p>
+            <w:pPr>
+              <w:pStyle w:val="ac"/>
+            </w:pPr>
+            <w:r>
+              <w:t xml:space="preserve">      softTimer_start(ESP32_TIMEOUT_TIMER_ID,1000);</w:t>
+            </w:r>
+          </w:p>
+          <w:p>
+            <w:pPr>
+              <w:pStyle w:val="ac"/>
+            </w:pPr>
+            <w:r>
+              <w:t xml:space="preserve">    }break;</w:t>
+            </w:r>
+          </w:p>
+          <w:p>
+            <w:pPr>
+              <w:pStyle w:val="ac"/>
+            </w:pPr>
+            <w:r>
+              <w:t xml:space="preserve">    case 1:{</w:t>
+            </w:r>
+          </w:p>
+          <w:p>
+            <w:pPr>
+              <w:pStyle w:val="ac"/>
+            </w:pPr>
+            <w:r>
+              <w:t xml:space="preserve">      send_cmd_count=send_cmd_count%ARRAY_SIZE(cmd_list);</w:t>
+            </w:r>
+          </w:p>
+          <w:p>
+            <w:pPr>
+              <w:pStyle w:val="ac"/>
+            </w:pPr>
+            <w:r>
+              <w:t xml:space="preserve">      sprintf(current_cmd,"%s=1\r\n",(char*)cmd_list[send_cmd_count]);</w:t>
+            </w:r>
+          </w:p>
+          <w:p>
+            <w:pPr>
+              <w:pStyle w:val="ac"/>
+            </w:pPr>
+            <w:r>
+              <w:t xml:space="preserve">      esp32_send_cmd(current_cmd,strlen(current_cmd));</w:t>
+            </w:r>
+          </w:p>
+          <w:p>
+            <w:pPr>
+              <w:pStyle w:val="ac"/>
+            </w:pPr>
+            <w:r>
+              <w:t xml:space="preserve">      softTimer_start(ESP32_TIMEOUT_TIMER_ID,1000);</w:t>
+            </w:r>
+          </w:p>
+          <w:p>
+            <w:pPr>
+              <w:pStyle w:val="ac"/>
+            </w:pPr>
+            <w:r>
+              <w:t xml:space="preserve">    }break;</w:t>
+            </w:r>
+          </w:p>
+          <w:p>
+            <w:pPr>
+              <w:pStyle w:val="ac"/>
+            </w:pPr>
+            <w:r>
+              <w:t xml:space="preserve">    case 2:{</w:t>
+            </w:r>
+          </w:p>
+          <w:p>
+            <w:pPr>
+              <w:pStyle w:val="ac"/>
+            </w:pPr>
+            <w:r>
+              <w:t xml:space="preserve">      send_cmd_count=send_cmd_count%ARRAY_SIZE(cmd_list);</w:t>
+            </w:r>
+          </w:p>
+          <w:p>
+            <w:pPr>
+              <w:pStyle w:val="ac"/>
+            </w:pPr>
+            <w:r>
+              <w:t xml:space="preserve">      sprintf(current_cmd,"%s=%s\r\n",(char*)cmd_list[send_cmd_count],PASS);</w:t>
+            </w:r>
+          </w:p>
+          <w:p>
+            <w:pPr>
+              <w:pStyle w:val="ac"/>
+            </w:pPr>
+            <w:r>
+              <w:t xml:space="preserve">      esp32_send_cmd(current_cmd,strlen(current_cmd));</w:t>
+            </w:r>
+          </w:p>
+          <w:p>
+            <w:pPr>
+              <w:pStyle w:val="ac"/>
+              <w:rPr>
+                <w:rFonts w:hint="eastAsia"/>
+              </w:rPr>
+            </w:pPr>
+            <w:r>
+              <w:rPr>
+                <w:rFonts w:hint="eastAsia"/>
+              </w:rPr>
+              <w:t xml:space="preserve">      softTimer_start(ESP32_TIMEOUT_TIMER_ID,16000);    // </w:t>
+            </w:r>
+            <w:r>
+              <w:rPr>
+                <w:rFonts w:hint="eastAsia"/>
+              </w:rPr>
+              <w:t>默认连接超时为</w:t>
+            </w:r>
+            <w:r>
+              <w:rPr>
+                <w:rFonts w:hint="eastAsia"/>
+              </w:rPr>
+              <w:t>15s</w:t>
+            </w:r>
+          </w:p>
+          <w:p>
+            <w:pPr>
+              <w:pStyle w:val="ac"/>
+            </w:pPr>
+            <w:r>
+              <w:t xml:space="preserve">    }break;</w:t>
+            </w:r>
+          </w:p>
+          <w:p>
+            <w:pPr>
+              <w:pStyle w:val="ac"/>
+            </w:pPr>
+            <w:r>
+              <w:t xml:space="preserve">    case 3:{</w:t>
+            </w:r>
+          </w:p>
+          <w:p>
+            <w:pPr>
+              <w:pStyle w:val="ac"/>
+            </w:pPr>
+            <w:r>
+              <w:t xml:space="preserve">      esp32_cmd_handle_reset();</w:t>
+            </w:r>
+          </w:p>
+          <w:p>
+            <w:pPr>
+              <w:pStyle w:val="ac"/>
+            </w:pPr>
+            <w:r>
+              <w:t xml:space="preserve">      debug_info(INFO"CONNECT AP SUCCESS!\r\n");</w:t>
+            </w:r>
+          </w:p>
+          <w:p>
+            <w:pPr>
+              <w:pStyle w:val="ac"/>
+            </w:pPr>
+            <w:r>
+              <w:t xml:space="preserve">    }</w:t>
+            </w:r>
+          </w:p>
+          <w:p>
+            <w:pPr>
+              <w:pStyle w:val="ac"/>
+            </w:pPr>
+            <w:r>
+              <w:t xml:space="preserve">    return;</w:t>
+            </w:r>
+          </w:p>
+          <w:p>
+            <w:pPr>
+              <w:pStyle w:val="ac"/>
+            </w:pPr>
+            <w:r>
+              <w:t xml:space="preserve">    default:{</w:t>
+            </w:r>
+          </w:p>
+          <w:p>
+            <w:pPr>
+              <w:pStyle w:val="ac"/>
+            </w:pPr>
+            <w:r>
+              <w:t xml:space="preserve">      softTimer_start(ESP32_TIMEOUT_TIMER_ID,1000);</w:t>
+            </w:r>
+          </w:p>
+          <w:p>
+            <w:pPr>
+              <w:pStyle w:val="ac"/>
+            </w:pPr>
+            <w:r>
+              <w:t xml:space="preserve">    }break;</w:t>
+            </w:r>
+          </w:p>
+          <w:p>
+            <w:pPr>
+              <w:pStyle w:val="ac"/>
+            </w:pPr>
+            <w:r>
+              <w:t xml:space="preserve">  }</w:t>
+            </w:r>
+          </w:p>
+          <w:p>
+            <w:pPr>
+              <w:pStyle w:val="ac"/>
+            </w:pPr>
+            <w:r>
+              <w:t xml:space="preserve">  CMD_SENDED;</w:t>
+            </w:r>
+          </w:p>
+          <w:p>
+            <w:pPr>
+              <w:pStyle w:val="ac"/>
+            </w:pPr>
+            <w:r>
+              <w:t xml:space="preserve">  send_cmd_count++; </w:t>
+            </w:r>
+          </w:p>
+          <w:p>
+            <w:pPr>
+              <w:pStyle w:val="ac"/>
+            </w:pPr>
+            <w:r>
+              <w:t>}</w:t>
+            </w:r>
+          </w:p>
+          <w:p>
+            <w:pPr>
+              <w:pStyle w:val="ac"/>
+            </w:pPr>
+          </w:p>
+          <w:p>
+            <w:pPr>
+              <w:pStyle w:val="ac"/>
+              <w:rPr>
+                <w:rFonts w:hint="eastAsia"/>
+              </w:rPr>
+            </w:pPr>
+            <w:r>
+              <w:rPr>
+                <w:rFonts w:hint="eastAsia"/>
+              </w:rPr>
+              <w:t xml:space="preserve">// </w:t>
+            </w:r>
+            <w:r>
+              <w:rPr>
+                <w:rFonts w:hint="eastAsia"/>
+              </w:rPr>
+              <w:t>列表中是否包含字符串</w:t>
+            </w:r>
+          </w:p>
+          <w:p>
+            <w:pPr>
+              <w:pStyle w:val="ac"/>
+              <w:rPr>
+                <w:rFonts w:hint="eastAsia"/>
+              </w:rPr>
+            </w:pPr>
+            <w:r>
+              <w:rPr>
+                <w:rFonts w:hint="eastAsia"/>
+              </w:rPr>
+              <w:t xml:space="preserve">// obj </w:t>
+            </w:r>
+            <w:r>
+              <w:rPr>
+                <w:rFonts w:hint="eastAsia"/>
+              </w:rPr>
+              <w:t>目标字符串</w:t>
+            </w:r>
+            <w:r>
+              <w:rPr>
+                <w:rFonts w:hint="eastAsia"/>
+              </w:rPr>
+              <w:t xml:space="preserve">  list </w:t>
+            </w:r>
+            <w:r>
+              <w:rPr>
+                <w:rFonts w:hint="eastAsia"/>
+              </w:rPr>
+              <w:t>字符串列表</w:t>
+            </w:r>
+            <w:r>
+              <w:rPr>
+                <w:rFonts w:hint="eastAsia"/>
+              </w:rPr>
+              <w:t xml:space="preserve">  len </w:t>
+            </w:r>
+            <w:r>
+              <w:rPr>
+                <w:rFonts w:hint="eastAsia"/>
+              </w:rPr>
+              <w:t>列表长度</w:t>
+            </w:r>
+          </w:p>
+          <w:p>
+            <w:pPr>
+              <w:pStyle w:val="ac"/>
+            </w:pPr>
+            <w:r>
+              <w:t>static int list_contains_str(char* str,char** list,int len)</w:t>
+            </w:r>
+          </w:p>
+          <w:p>
+            <w:pPr>
+              <w:pStyle w:val="ac"/>
+            </w:pPr>
+            <w:r>
+              <w:t>{</w:t>
+            </w:r>
+          </w:p>
+          <w:p>
+            <w:pPr>
+              <w:pStyle w:val="ac"/>
+            </w:pPr>
+            <w:r>
+              <w:t xml:space="preserve">  for(int i=0;i&lt;len;i++){</w:t>
+            </w:r>
+          </w:p>
+          <w:p>
+            <w:pPr>
+              <w:pStyle w:val="ac"/>
+            </w:pPr>
+            <w:r>
+              <w:t xml:space="preserve">    if(strstr(str,list[i]))</w:t>
+            </w:r>
+          </w:p>
+          <w:p>
+            <w:pPr>
+              <w:pStyle w:val="ac"/>
+            </w:pPr>
+            <w:r>
+              <w:t xml:space="preserve">      return 1;</w:t>
+            </w:r>
+          </w:p>
+          <w:p>
+            <w:pPr>
+              <w:pStyle w:val="ac"/>
+            </w:pPr>
+            <w:r>
+              <w:t xml:space="preserve">  }</w:t>
+            </w:r>
+          </w:p>
+          <w:p>
+            <w:pPr>
+              <w:pStyle w:val="ac"/>
+            </w:pPr>
+            <w:r>
+              <w:t xml:space="preserve">  return 0;</w:t>
+            </w:r>
+          </w:p>
+          <w:p>
+            <w:pPr>
+              <w:pStyle w:val="ac"/>
+            </w:pPr>
+            <w:r>
+              <w:t>}</w:t>
+            </w:r>
+          </w:p>
+          <w:p>
+            <w:pPr>
+              <w:pStyle w:val="ac"/>
+            </w:pPr>
+          </w:p>
+          <w:p>
+            <w:pPr>
+              <w:pStyle w:val="ac"/>
+              <w:rPr>
+                <w:rFonts w:hint="eastAsia"/>
+              </w:rPr>
+            </w:pPr>
+            <w:r>
+              <w:rPr>
+                <w:rFonts w:hint="eastAsia"/>
+              </w:rPr>
+              <w:t xml:space="preserve">// at </w:t>
+            </w:r>
+            <w:r>
+              <w:rPr>
+                <w:rFonts w:hint="eastAsia"/>
+              </w:rPr>
+              <w:t>命令</w:t>
+            </w:r>
+            <w:r>
+              <w:rPr>
+                <w:rFonts w:hint="eastAsia"/>
+              </w:rPr>
+              <w:t xml:space="preserve"> </w:t>
+            </w:r>
+            <w:r>
+              <w:rPr>
+                <w:rFonts w:hint="eastAsia"/>
+              </w:rPr>
+              <w:t>处理结果</w:t>
+            </w:r>
+            <w:r>
+              <w:rPr>
+                <w:rFonts w:hint="eastAsia"/>
+              </w:rPr>
+              <w:t>1</w:t>
+            </w:r>
+          </w:p>
+          <w:p>
+            <w:pPr>
+              <w:pStyle w:val="ac"/>
+            </w:pPr>
+            <w:r>
+              <w:t>int esp32_command_handle(const char* buf,unsigned short len)</w:t>
+            </w:r>
+          </w:p>
+          <w:p>
+            <w:pPr>
+              <w:pStyle w:val="ac"/>
+            </w:pPr>
+            <w:r>
+              <w:t>{</w:t>
+            </w:r>
+          </w:p>
+          <w:p>
+            <w:pPr>
+              <w:pStyle w:val="ac"/>
+            </w:pPr>
+            <w:r>
+              <w:t>#define REPLY_PROCESSED do{ char* __new_buf=substring+flag_len; \</w:t>
+            </w:r>
+          </w:p>
+          <w:p>
+            <w:pPr>
+              <w:pStyle w:val="ac"/>
+            </w:pPr>
+            <w:r>
+              <w:t xml:space="preserve">                          int __new_len=strlen(__new_buf); \</w:t>
+            </w:r>
+          </w:p>
+          <w:p>
+            <w:pPr>
+              <w:pStyle w:val="ac"/>
+            </w:pPr>
+            <w:r>
+              <w:t xml:space="preserve">                          my_memcpy(recv_cmd_buf,__new_buf,__new_len);\</w:t>
+            </w:r>
+          </w:p>
+          <w:p>
+            <w:pPr>
+              <w:pStyle w:val="ac"/>
+            </w:pPr>
+            <w:r>
+              <w:t xml:space="preserve">                          char* __remain_buf=recv_cmd_buf+__new_len; \</w:t>
+            </w:r>
+          </w:p>
+          <w:p>
+            <w:pPr>
+              <w:pStyle w:val="ac"/>
+            </w:pPr>
+            <w:r>
+              <w:t xml:space="preserve">                          memset(__remain_buf,0,strlen(__remain_buf)); \</w:t>
+            </w:r>
+          </w:p>
+          <w:p>
+            <w:pPr>
+              <w:pStyle w:val="ac"/>
+            </w:pPr>
+            <w:r>
+              <w:t xml:space="preserve">                        }while(0);</w:t>
+            </w:r>
+          </w:p>
+          <w:p>
+            <w:pPr>
+              <w:pStyle w:val="ac"/>
+              <w:rPr>
+                <w:rFonts w:hint="eastAsia"/>
+              </w:rPr>
+            </w:pPr>
+            <w:r>
+              <w:rPr>
+                <w:rFonts w:hint="eastAsia"/>
+              </w:rPr>
+              <w:t xml:space="preserve">  /** </w:t>
+            </w:r>
+            <w:r>
+              <w:rPr>
+                <w:rFonts w:hint="eastAsia"/>
+              </w:rPr>
+              <w:t>条件判断</w:t>
+            </w:r>
+            <w:r>
+              <w:rPr>
+                <w:rFonts w:hint="eastAsia"/>
+              </w:rPr>
+              <w:t xml:space="preserve"> **/</w:t>
+            </w:r>
+          </w:p>
+          <w:p>
+            <w:pPr>
+              <w:pStyle w:val="ac"/>
+              <w:rPr>
+                <w:rFonts w:hint="eastAsia"/>
+              </w:rPr>
+            </w:pPr>
+            <w:r>
+              <w:rPr>
+                <w:rFonts w:hint="eastAsia"/>
+              </w:rPr>
+              <w:t xml:space="preserve">  // </w:t>
+            </w:r>
+            <w:r>
+              <w:rPr>
+                <w:rFonts w:hint="eastAsia"/>
+              </w:rPr>
+              <w:t>当前</w:t>
+            </w:r>
+            <w:r>
+              <w:rPr>
+                <w:rFonts w:hint="eastAsia"/>
+              </w:rPr>
+              <w:t xml:space="preserve"> </w:t>
+            </w:r>
+            <w:r>
+              <w:rPr>
+                <w:rFonts w:hint="eastAsia"/>
+              </w:rPr>
+              <w:t>指令处理缓存</w:t>
+            </w:r>
+            <w:r>
+              <w:rPr>
+                <w:rFonts w:hint="eastAsia"/>
+              </w:rPr>
+              <w:t xml:space="preserve"> </w:t>
+            </w:r>
+            <w:r>
+              <w:rPr>
+                <w:rFonts w:hint="eastAsia"/>
+              </w:rPr>
+              <w:t>空间足够</w:t>
+            </w:r>
+          </w:p>
+          <w:p>
+            <w:pPr>
+              <w:pStyle w:val="ac"/>
+            </w:pPr>
+            <w:r>
+              <w:t xml:space="preserve">  if(strlen(recv_cmd_buf)+len&gt;RECV_CMD_BUF_SIZE){</w:t>
+            </w:r>
+          </w:p>
+          <w:p>
+            <w:pPr>
+              <w:pStyle w:val="ac"/>
+            </w:pPr>
+            <w:r>
+              <w:t xml:space="preserve">    debug_err(ERR"recv_cmd_buf not enough space\r\n");</w:t>
+            </w:r>
+          </w:p>
+          <w:p>
+            <w:pPr>
+              <w:pStyle w:val="ac"/>
+            </w:pPr>
+            <w:r>
+              <w:t xml:space="preserve">    esp32_cmd_handle_reset();</w:t>
+            </w:r>
+          </w:p>
+          <w:p>
+            <w:pPr>
+              <w:pStyle w:val="ac"/>
+            </w:pPr>
+            <w:r>
+              <w:t xml:space="preserve">    return -1;</w:t>
+            </w:r>
+          </w:p>
+          <w:p>
+            <w:pPr>
+              <w:pStyle w:val="ac"/>
+            </w:pPr>
+            <w:r>
+              <w:t xml:space="preserve">  }</w:t>
+            </w:r>
+          </w:p>
+          <w:p>
+            <w:pPr>
+              <w:pStyle w:val="ac"/>
+            </w:pPr>
+            <w:r>
+              <w:t xml:space="preserve">  </w:t>
+            </w:r>
+          </w:p>
+          <w:p>
+            <w:pPr>
+              <w:pStyle w:val="ac"/>
+              <w:rPr>
+                <w:rFonts w:hint="eastAsia"/>
+              </w:rPr>
+            </w:pPr>
+            <w:r>
+              <w:rPr>
+                <w:rFonts w:hint="eastAsia"/>
+              </w:rPr>
+              <w:t xml:space="preserve">  /** </w:t>
+            </w:r>
+            <w:r>
+              <w:rPr>
+                <w:rFonts w:hint="eastAsia"/>
+              </w:rPr>
+              <w:t>追加到缓存区</w:t>
+            </w:r>
+            <w:r>
+              <w:rPr>
+                <w:rFonts w:hint="eastAsia"/>
+              </w:rPr>
+              <w:t xml:space="preserve"> **/</w:t>
+            </w:r>
+          </w:p>
+          <w:p>
+            <w:pPr>
+              <w:pStyle w:val="ac"/>
+            </w:pPr>
+            <w:r>
+              <w:t xml:space="preserve">  strncat(recv_cmd_buf,buf,len);</w:t>
+            </w:r>
+          </w:p>
+          <w:p>
+            <w:pPr>
+              <w:pStyle w:val="ac"/>
+            </w:pPr>
+            <w:r>
+              <w:t xml:space="preserve">  </w:t>
+            </w:r>
+          </w:p>
+          <w:p>
+            <w:pPr>
+              <w:pStyle w:val="ac"/>
+              <w:rPr>
+                <w:rFonts w:hint="eastAsia"/>
+              </w:rPr>
+            </w:pPr>
+            <w:r>
+              <w:rPr>
+                <w:rFonts w:hint="eastAsia"/>
+              </w:rPr>
+              <w:t xml:space="preserve">  /** </w:t>
+            </w:r>
+            <w:r>
+              <w:rPr>
+                <w:rFonts w:hint="eastAsia"/>
+              </w:rPr>
+              <w:t>处理接收缓存</w:t>
+            </w:r>
+            <w:r>
+              <w:rPr>
+                <w:rFonts w:hint="eastAsia"/>
+              </w:rPr>
+              <w:t xml:space="preserve"> **/</w:t>
+            </w:r>
+          </w:p>
+          <w:p>
+            <w:pPr>
+              <w:pStyle w:val="ac"/>
+            </w:pPr>
+            <w:r>
+              <w:t xml:space="preserve">  char cycle_counts=0;</w:t>
+            </w:r>
+          </w:p>
+          <w:p>
+            <w:pPr>
+              <w:pStyle w:val="ac"/>
+            </w:pPr>
+            <w:r>
+              <w:t xml:space="preserve">  while(1){</w:t>
+            </w:r>
+          </w:p>
+          <w:p>
+            <w:pPr>
+              <w:pStyle w:val="ac"/>
+              <w:rPr>
+                <w:rFonts w:hint="eastAsia"/>
+              </w:rPr>
+            </w:pPr>
+            <w:r>
+              <w:rPr>
+                <w:rFonts w:hint="eastAsia"/>
+              </w:rPr>
+              <w:t xml:space="preserve">    /** </w:t>
+            </w:r>
+            <w:r>
+              <w:rPr>
+                <w:rFonts w:hint="eastAsia"/>
+              </w:rPr>
+              <w:t>记录信息</w:t>
+            </w:r>
+            <w:r>
+              <w:rPr>
+                <w:rFonts w:hint="eastAsia"/>
+              </w:rPr>
+              <w:t xml:space="preserve"> **/</w:t>
+            </w:r>
+          </w:p>
+          <w:p>
+            <w:pPr>
+              <w:pStyle w:val="ac"/>
+            </w:pPr>
+            <w:r>
+              <w:t xml:space="preserve">    char* reply_flag="\r\n";</w:t>
+            </w:r>
+          </w:p>
+          <w:p>
+            <w:pPr>
+              <w:pStyle w:val="ac"/>
+            </w:pPr>
+            <w:r>
+              <w:t xml:space="preserve">    int flag_len=strlen(reply_flag);  </w:t>
+            </w:r>
+          </w:p>
+          <w:p>
+            <w:pPr>
+              <w:pStyle w:val="ac"/>
+            </w:pPr>
+            <w:r>
+              <w:t xml:space="preserve">    char* substring=strstr(recv_cmd_buf,reply_flag);</w:t>
+            </w:r>
+          </w:p>
+          <w:p>
+            <w:pPr>
+              <w:pStyle w:val="ac"/>
+            </w:pPr>
+            <w:r>
+              <w:t xml:space="preserve">    debug("recv_cmd_buf:%s\r\n",recv_cmd_buf);</w:t>
+            </w:r>
+          </w:p>
+          <w:p>
+            <w:pPr>
+              <w:pStyle w:val="ac"/>
+            </w:pPr>
+            <w:r>
+              <w:t xml:space="preserve">    if(substring==NULL)break;</w:t>
+            </w:r>
+          </w:p>
+          <w:p>
+            <w:pPr>
+              <w:pStyle w:val="ac"/>
+              <w:rPr>
+                <w:rFonts w:hint="eastAsia"/>
+              </w:rPr>
+            </w:pPr>
+            <w:r>
+              <w:rPr>
+                <w:rFonts w:hint="eastAsia"/>
+              </w:rPr>
+              <w:t xml:space="preserve">    // </w:t>
+            </w:r>
+            <w:r>
+              <w:rPr>
+                <w:rFonts w:hint="eastAsia"/>
+              </w:rPr>
+              <w:t>循环检测</w:t>
+            </w:r>
+          </w:p>
+          <w:p>
+            <w:pPr>
+              <w:pStyle w:val="ac"/>
+            </w:pPr>
+            <w:r>
+              <w:t xml:space="preserve">    cycle_counts++;</w:t>
+            </w:r>
+          </w:p>
+          <w:p>
+            <w:pPr>
+              <w:pStyle w:val="ac"/>
+            </w:pPr>
+            <w:r>
+              <w:lastRenderedPageBreak/>
+              <w:t xml:space="preserve">    if(cycle_counts &gt; 5){</w:t>
+            </w:r>
+          </w:p>
+          <w:p>
+            <w:pPr>
+              <w:pStyle w:val="ac"/>
+            </w:pPr>
+            <w:r>
+              <w:t xml:space="preserve">      debug_err(ERR"recv_cmd_buf processing cycles exceeded,recv_cmd_buf:%s,substring:%s\r\n",</w:t>
+            </w:r>
+          </w:p>
+          <w:p>
+            <w:pPr>
+              <w:pStyle w:val="ac"/>
+            </w:pPr>
+            <w:r>
+              <w:t xml:space="preserve">                recv_cmd_buf,substring);</w:t>
+            </w:r>
+          </w:p>
+          <w:p>
+            <w:pPr>
+              <w:pStyle w:val="ac"/>
+            </w:pPr>
+            <w:r>
+              <w:t xml:space="preserve">      esp32_cmd_handle_reset();</w:t>
+            </w:r>
+          </w:p>
+          <w:p>
+            <w:pPr>
+              <w:pStyle w:val="ac"/>
+            </w:pPr>
+            <w:r>
+              <w:t xml:space="preserve">      return -1;</w:t>
+            </w:r>
+          </w:p>
+          <w:p>
+            <w:pPr>
+              <w:pStyle w:val="ac"/>
+            </w:pPr>
+            <w:r>
+              <w:t xml:space="preserve">    }</w:t>
+            </w:r>
+          </w:p>
+          <w:p>
+            <w:pPr>
+              <w:pStyle w:val="ac"/>
+            </w:pPr>
+            <w:r>
+              <w:t xml:space="preserve">    </w:t>
+            </w:r>
+          </w:p>
+          <w:p>
+            <w:pPr>
+              <w:pStyle w:val="ac"/>
+              <w:rPr>
+                <w:rFonts w:hint="eastAsia"/>
+              </w:rPr>
+            </w:pPr>
+            <w:r>
+              <w:rPr>
+                <w:rFonts w:hint="eastAsia"/>
+              </w:rPr>
+              <w:t xml:space="preserve">    /** </w:t>
+            </w:r>
+            <w:r>
+              <w:rPr>
+                <w:rFonts w:hint="eastAsia"/>
+              </w:rPr>
+              <w:t>去除多余字符</w:t>
+            </w:r>
+            <w:r>
+              <w:rPr>
+                <w:rFonts w:hint="eastAsia"/>
+              </w:rPr>
+              <w:t xml:space="preserve"> **/</w:t>
+            </w:r>
+          </w:p>
+          <w:p>
+            <w:pPr>
+              <w:pStyle w:val="ac"/>
+              <w:rPr>
+                <w:rFonts w:hint="eastAsia"/>
+              </w:rPr>
+            </w:pPr>
+            <w:r>
+              <w:rPr>
+                <w:rFonts w:hint="eastAsia"/>
+              </w:rPr>
+              <w:t xml:space="preserve">    memset(substring,0,flag_len);             // </w:t>
+            </w:r>
+            <w:r>
+              <w:rPr>
+                <w:rFonts w:hint="eastAsia"/>
+              </w:rPr>
+              <w:t>删除</w:t>
+            </w:r>
+            <w:r>
+              <w:rPr>
+                <w:rFonts w:hint="eastAsia"/>
+              </w:rPr>
+              <w:t xml:space="preserve"> recv_cmd_buf </w:t>
+            </w:r>
+            <w:r>
+              <w:rPr>
+                <w:rFonts w:hint="eastAsia"/>
+              </w:rPr>
+              <w:t>中第一个出现</w:t>
+            </w:r>
+            <w:r>
+              <w:rPr>
+                <w:rFonts w:hint="eastAsia"/>
+              </w:rPr>
+              <w:t>"\r\n"</w:t>
+            </w:r>
+          </w:p>
+          <w:p>
+            <w:pPr>
+              <w:pStyle w:val="ac"/>
+              <w:rPr>
+                <w:rFonts w:hint="eastAsia"/>
+              </w:rPr>
+            </w:pPr>
+            <w:r>
+              <w:rPr>
+                <w:rFonts w:hint="eastAsia"/>
+              </w:rPr>
+              <w:t xml:space="preserve">    char * valid_reply=recv_cmd_buf;          // </w:t>
+            </w:r>
+            <w:r>
+              <w:rPr>
+                <w:rFonts w:hint="eastAsia"/>
+              </w:rPr>
+              <w:t>得到一条有效回复</w:t>
+            </w:r>
+          </w:p>
+          <w:p>
+            <w:pPr>
+              <w:pStyle w:val="ac"/>
+              <w:rPr>
+                <w:rFonts w:hint="eastAsia"/>
+              </w:rPr>
+            </w:pPr>
+            <w:r>
+              <w:rPr>
+                <w:rFonts w:hint="eastAsia"/>
+              </w:rPr>
+              <w:t xml:space="preserve">    // </w:t>
+            </w:r>
+            <w:r>
+              <w:rPr>
+                <w:rFonts w:hint="eastAsia"/>
+              </w:rPr>
+              <w:t>空的</w:t>
+            </w:r>
+            <w:r>
+              <w:rPr>
+                <w:rFonts w:hint="eastAsia"/>
+              </w:rPr>
+              <w:t>\r\n</w:t>
+            </w:r>
+          </w:p>
+          <w:p>
+            <w:pPr>
+              <w:pStyle w:val="ac"/>
+            </w:pPr>
+            <w:r>
+              <w:t xml:space="preserve">    if(strlen(valid_reply)==0){</w:t>
+            </w:r>
+          </w:p>
+          <w:p>
+            <w:pPr>
+              <w:pStyle w:val="ac"/>
+            </w:pPr>
+            <w:r>
+              <w:t xml:space="preserve">      REPLY_PROCESSED;</w:t>
+            </w:r>
+          </w:p>
+          <w:p>
+            <w:pPr>
+              <w:pStyle w:val="ac"/>
+            </w:pPr>
+            <w:r>
+              <w:t xml:space="preserve">      continue;</w:t>
+            </w:r>
+          </w:p>
+          <w:p>
+            <w:pPr>
+              <w:pStyle w:val="ac"/>
+            </w:pPr>
+            <w:r>
+              <w:t xml:space="preserve">    }</w:t>
+            </w:r>
+          </w:p>
+          <w:p>
+            <w:pPr>
+              <w:pStyle w:val="ac"/>
+            </w:pPr>
+            <w:r>
+              <w:t xml:space="preserve">    </w:t>
+            </w:r>
+          </w:p>
+          <w:p>
+            <w:pPr>
+              <w:pStyle w:val="ac"/>
+              <w:rPr>
+                <w:rFonts w:hint="eastAsia"/>
+              </w:rPr>
+            </w:pPr>
+            <w:r>
+              <w:rPr>
+                <w:rFonts w:hint="eastAsia"/>
+              </w:rPr>
+              <w:t xml:space="preserve">    /** </w:t>
+            </w:r>
+            <w:r>
+              <w:rPr>
+                <w:rFonts w:hint="eastAsia"/>
+              </w:rPr>
+              <w:t>处理有效回复</w:t>
+            </w:r>
+            <w:r>
+              <w:rPr>
+                <w:rFonts w:hint="eastAsia"/>
+              </w:rPr>
+              <w:t xml:space="preserve"> **/</w:t>
+            </w:r>
+          </w:p>
+          <w:p>
+            <w:pPr>
+              <w:pStyle w:val="ac"/>
+            </w:pPr>
+            <w:r>
+              <w:t xml:space="preserve">    debug("valid_reply:%s\r\n",valid_reply);</w:t>
+            </w:r>
+          </w:p>
+          <w:p>
+            <w:pPr>
+              <w:pStyle w:val="ac"/>
+              <w:rPr>
+                <w:rFonts w:hint="eastAsia"/>
+              </w:rPr>
+            </w:pPr>
+            <w:r>
+              <w:rPr>
+                <w:rFonts w:hint="eastAsia"/>
+              </w:rPr>
+              <w:t xml:space="preserve">    // </w:t>
+            </w:r>
+            <w:r>
+              <w:rPr>
+                <w:rFonts w:hint="eastAsia"/>
+              </w:rPr>
+              <w:t>处理</w:t>
+            </w:r>
+            <w:r>
+              <w:rPr>
+                <w:rFonts w:hint="eastAsia"/>
+              </w:rPr>
+              <w:t xml:space="preserve">"OK\r\n" </w:t>
+            </w:r>
+          </w:p>
+          <w:p>
+            <w:pPr>
+              <w:pStyle w:val="ac"/>
+            </w:pPr>
+            <w:r>
+              <w:t xml:space="preserve">    if(strstr(valid_reply, "OK")){   </w:t>
+            </w:r>
+          </w:p>
+          <w:p>
+            <w:pPr>
+              <w:pStyle w:val="ac"/>
+              <w:rPr>
+                <w:rFonts w:hint="eastAsia"/>
+              </w:rPr>
+            </w:pPr>
+            <w:r>
+              <w:rPr>
+                <w:rFonts w:hint="eastAsia"/>
+              </w:rPr>
+              <w:t xml:space="preserve">      // </w:t>
+            </w:r>
+            <w:r>
+              <w:rPr>
+                <w:rFonts w:hint="eastAsia"/>
+              </w:rPr>
+              <w:t>显示</w:t>
+            </w:r>
+          </w:p>
+          <w:p>
+            <w:pPr>
+              <w:pStyle w:val="ac"/>
+            </w:pPr>
+            <w:r>
+              <w:t xml:space="preserve">      debug_at(ESP32_RES"%s\r\n",valid_reply);</w:t>
+            </w:r>
+          </w:p>
+          <w:p>
+            <w:pPr>
+              <w:pStyle w:val="ac"/>
+              <w:rPr>
+                <w:rFonts w:hint="eastAsia"/>
+              </w:rPr>
+            </w:pPr>
+            <w:r>
+              <w:rPr>
+                <w:rFonts w:hint="eastAsia"/>
+              </w:rPr>
+              <w:t xml:space="preserve">      // </w:t>
+            </w:r>
+            <w:r>
+              <w:rPr>
+                <w:rFonts w:hint="eastAsia"/>
+              </w:rPr>
+              <w:t>处理内容</w:t>
+            </w:r>
+          </w:p>
+          <w:p>
+            <w:pPr>
+              <w:pStyle w:val="ac"/>
+            </w:pPr>
+            <w:r>
+              <w:t xml:space="preserve">      if(list_contains_str(current_cmd,(char**)ReplyOk_cmd_list,</w:t>
+            </w:r>
+          </w:p>
+          <w:p>
+            <w:pPr>
+              <w:pStyle w:val="ac"/>
+            </w:pPr>
+            <w:r>
+              <w:t xml:space="preserve">            ARRAY_SIZE(ReplyOk_cmd_list)))</w:t>
+            </w:r>
+          </w:p>
+          <w:p>
+            <w:pPr>
+              <w:pStyle w:val="ac"/>
+            </w:pPr>
+            <w:r>
+              <w:t xml:space="preserve">      {</w:t>
+            </w:r>
+          </w:p>
+          <w:p>
+            <w:pPr>
+              <w:pStyle w:val="ac"/>
+            </w:pPr>
+            <w:r>
+              <w:t xml:space="preserve">        CMD_OK;</w:t>
+            </w:r>
+          </w:p>
+          <w:p>
+            <w:pPr>
+              <w:pStyle w:val="ac"/>
+            </w:pPr>
+            <w:r>
+              <w:t xml:space="preserve">      }</w:t>
+            </w:r>
+          </w:p>
+          <w:p>
+            <w:pPr>
+              <w:pStyle w:val="ac"/>
+            </w:pPr>
+            <w:r>
+              <w:t xml:space="preserve">    }</w:t>
+            </w:r>
+          </w:p>
+          <w:p>
+            <w:pPr>
+              <w:pStyle w:val="ac"/>
+              <w:rPr>
+                <w:rFonts w:hint="eastAsia"/>
+              </w:rPr>
+            </w:pPr>
+            <w:r>
+              <w:rPr>
+                <w:rFonts w:hint="eastAsia"/>
+              </w:rPr>
+              <w:t xml:space="preserve">    // </w:t>
+            </w:r>
+            <w:r>
+              <w:rPr>
+                <w:rFonts w:hint="eastAsia"/>
+              </w:rPr>
+              <w:t>显示错误</w:t>
+            </w:r>
+          </w:p>
+          <w:p>
+            <w:pPr>
+              <w:pStyle w:val="ac"/>
+            </w:pPr>
+            <w:r>
+              <w:t xml:space="preserve">    else if(strstr(valid_reply, "ERROR")){   </w:t>
+            </w:r>
+          </w:p>
+          <w:p>
+            <w:pPr>
+              <w:pStyle w:val="ac"/>
+            </w:pPr>
+            <w:r>
+              <w:t xml:space="preserve">      debug_at(ESP32_RES"%s\r\n",valid_reply);</w:t>
+            </w:r>
+          </w:p>
+          <w:p>
+            <w:pPr>
+              <w:pStyle w:val="ac"/>
+            </w:pPr>
+            <w:r>
+              <w:t xml:space="preserve">    }</w:t>
+            </w:r>
+          </w:p>
+          <w:p>
+            <w:pPr>
+              <w:pStyle w:val="ac"/>
+              <w:rPr>
+                <w:rFonts w:hint="eastAsia"/>
+              </w:rPr>
+            </w:pPr>
+            <w:r>
+              <w:rPr>
+                <w:rFonts w:hint="eastAsia"/>
+              </w:rPr>
+              <w:t xml:space="preserve">    // </w:t>
+            </w:r>
+            <w:r>
+              <w:rPr>
+                <w:rFonts w:hint="eastAsia"/>
+              </w:rPr>
+              <w:t>处理</w:t>
+            </w:r>
+            <w:r>
+              <w:rPr>
+                <w:rFonts w:hint="eastAsia"/>
+              </w:rPr>
+              <w:t xml:space="preserve"> AT+CWJAP </w:t>
+            </w:r>
+            <w:r>
+              <w:rPr>
+                <w:rFonts w:hint="eastAsia"/>
+              </w:rPr>
+              <w:t>连接</w:t>
+            </w:r>
+            <w:r>
+              <w:rPr>
+                <w:rFonts w:hint="eastAsia"/>
+              </w:rPr>
+              <w:t>AP</w:t>
+            </w:r>
+            <w:r>
+              <w:rPr>
+                <w:rFonts w:hint="eastAsia"/>
+              </w:rPr>
+              <w:t>的错误情况</w:t>
+            </w:r>
+          </w:p>
+          <w:p>
+            <w:pPr>
+              <w:pStyle w:val="ac"/>
+            </w:pPr>
+            <w:r>
+              <w:t xml:space="preserve">    else if(strstr(valid_reply, "+CWJAP:")){   </w:t>
+            </w:r>
+          </w:p>
+          <w:p>
+            <w:pPr>
+              <w:pStyle w:val="ac"/>
+              <w:rPr>
+                <w:rFonts w:hint="eastAsia"/>
+              </w:rPr>
+            </w:pPr>
+            <w:r>
+              <w:rPr>
+                <w:rFonts w:hint="eastAsia"/>
+              </w:rPr>
+              <w:t xml:space="preserve">      // </w:t>
+            </w:r>
+            <w:r>
+              <w:rPr>
+                <w:rFonts w:hint="eastAsia"/>
+              </w:rPr>
+              <w:t>显示</w:t>
+            </w:r>
+          </w:p>
+          <w:p>
+            <w:pPr>
+              <w:pStyle w:val="ac"/>
+            </w:pPr>
+            <w:r>
+              <w:t xml:space="preserve">      debug_at(ESP32_RES"%s\r\n",valid_reply);</w:t>
+            </w:r>
+          </w:p>
+          <w:p>
+            <w:pPr>
+              <w:pStyle w:val="ac"/>
+              <w:rPr>
+                <w:rFonts w:hint="eastAsia"/>
+              </w:rPr>
+            </w:pPr>
+            <w:r>
+              <w:rPr>
+                <w:rFonts w:hint="eastAsia"/>
+              </w:rPr>
+              <w:t xml:space="preserve">      // </w:t>
+            </w:r>
+            <w:r>
+              <w:rPr>
+                <w:rFonts w:hint="eastAsia"/>
+              </w:rPr>
+              <w:t>处理信息</w:t>
+            </w:r>
+            <w:r>
+              <w:rPr>
+                <w:rFonts w:hint="eastAsia"/>
+              </w:rPr>
+              <w:t xml:space="preserve"> </w:t>
+            </w:r>
+            <w:r>
+              <w:rPr>
+                <w:rFonts w:hint="eastAsia"/>
+              </w:rPr>
+              <w:t>类似</w:t>
+            </w:r>
+            <w:r>
+              <w:rPr>
+                <w:rFonts w:hint="eastAsia"/>
+              </w:rPr>
+              <w:t xml:space="preserve"> +CWJAP:4</w:t>
+            </w:r>
+          </w:p>
+          <w:p>
+            <w:pPr>
+              <w:pStyle w:val="ac"/>
+            </w:pPr>
+            <w:r>
+              <w:t xml:space="preserve">      char* _flag="+CWJAP:";</w:t>
+            </w:r>
+          </w:p>
+          <w:p>
+            <w:pPr>
+              <w:pStyle w:val="ac"/>
+            </w:pPr>
+            <w:r>
+              <w:t xml:space="preserve">      char info_buf[50]={0};</w:t>
+            </w:r>
+          </w:p>
+          <w:p>
+            <w:pPr>
+              <w:pStyle w:val="ac"/>
+            </w:pPr>
+            <w:r>
+              <w:t xml:space="preserve">      int info = atoi(valid_reply+strlen(_flag));</w:t>
+            </w:r>
+          </w:p>
+          <w:p>
+            <w:pPr>
+              <w:pStyle w:val="ac"/>
+            </w:pPr>
+            <w:r>
+              <w:t xml:space="preserve">      switch(info){</w:t>
+            </w:r>
+          </w:p>
+          <w:p>
+            <w:pPr>
+              <w:pStyle w:val="ac"/>
+            </w:pPr>
+            <w:r>
+              <w:t xml:space="preserve">        case 1:{</w:t>
+            </w:r>
+          </w:p>
+          <w:p>
+            <w:pPr>
+              <w:pStyle w:val="ac"/>
+            </w:pPr>
+            <w:r>
+              <w:t xml:space="preserve">          strcpy(info_buf,"connect timeout");</w:t>
+            </w:r>
+          </w:p>
+          <w:p>
+            <w:pPr>
+              <w:pStyle w:val="ac"/>
+            </w:pPr>
+            <w:r>
+              <w:t xml:space="preserve">        }break;</w:t>
+            </w:r>
+          </w:p>
+          <w:p>
+            <w:pPr>
+              <w:pStyle w:val="ac"/>
+            </w:pPr>
+            <w:r>
+              <w:t xml:space="preserve">        case 2:{</w:t>
+            </w:r>
+          </w:p>
+          <w:p>
+            <w:pPr>
+              <w:pStyle w:val="ac"/>
+            </w:pPr>
+            <w:r>
+              <w:t xml:space="preserve">          strcpy(info_buf,"password error");</w:t>
+            </w:r>
+          </w:p>
+          <w:p>
+            <w:pPr>
+              <w:pStyle w:val="ac"/>
+            </w:pPr>
+            <w:r>
+              <w:t xml:space="preserve">        }break;</w:t>
+            </w:r>
+          </w:p>
+          <w:p>
+            <w:pPr>
+              <w:pStyle w:val="ac"/>
+            </w:pPr>
+            <w:r>
+              <w:t xml:space="preserve">        case 3:{</w:t>
+            </w:r>
+          </w:p>
+          <w:p>
+            <w:pPr>
+              <w:pStyle w:val="ac"/>
+            </w:pPr>
+            <w:r>
+              <w:t xml:space="preserve">          strcpy(info_buf,"Unable to find target AP");</w:t>
+            </w:r>
+          </w:p>
+          <w:p>
+            <w:pPr>
+              <w:pStyle w:val="ac"/>
+            </w:pPr>
+            <w:r>
+              <w:t xml:space="preserve">        }break;</w:t>
+            </w:r>
+          </w:p>
+          <w:p>
+            <w:pPr>
+              <w:pStyle w:val="ac"/>
+            </w:pPr>
+            <w:r>
+              <w:t xml:space="preserve">        case 4:{</w:t>
+            </w:r>
+          </w:p>
+          <w:p>
+            <w:pPr>
+              <w:pStyle w:val="ac"/>
+            </w:pPr>
+            <w:r>
+              <w:t xml:space="preserve">          strcpy(info_buf,"connect failed");</w:t>
+            </w:r>
+          </w:p>
+          <w:p>
+            <w:pPr>
+              <w:pStyle w:val="ac"/>
+            </w:pPr>
+            <w:r>
+              <w:t xml:space="preserve">        }break;</w:t>
+            </w:r>
+          </w:p>
+          <w:p>
+            <w:pPr>
+              <w:pStyle w:val="ac"/>
+            </w:pPr>
+            <w:r>
+              <w:t xml:space="preserve">        default:{</w:t>
+            </w:r>
+          </w:p>
+          <w:p>
+            <w:pPr>
+              <w:pStyle w:val="ac"/>
+            </w:pPr>
+            <w:r>
+              <w:t xml:space="preserve">          strcpy(info_buf,"Unknown error occurred");</w:t>
+            </w:r>
+          </w:p>
+          <w:p>
+            <w:pPr>
+              <w:pStyle w:val="ac"/>
+            </w:pPr>
+            <w:r>
+              <w:t xml:space="preserve">        }break;</w:t>
+            </w:r>
+          </w:p>
+          <w:p>
+            <w:pPr>
+              <w:pStyle w:val="ac"/>
+            </w:pPr>
+            <w:r>
+              <w:t xml:space="preserve">      }</w:t>
+            </w:r>
+          </w:p>
+          <w:p>
+            <w:pPr>
+              <w:pStyle w:val="ac"/>
+            </w:pPr>
+            <w:r>
+              <w:t xml:space="preserve">      esp32_cmd_handle_reset();</w:t>
+            </w:r>
+          </w:p>
+          <w:p>
+            <w:pPr>
+              <w:pStyle w:val="ac"/>
+            </w:pPr>
+            <w:r>
+              <w:t xml:space="preserve">      debug_err(ERR"AT+CWJAP:%s\r\n",info_buf);</w:t>
+            </w:r>
+          </w:p>
+          <w:p>
+            <w:pPr>
+              <w:pStyle w:val="ac"/>
+            </w:pPr>
+            <w:r>
+              <w:t xml:space="preserve">    }</w:t>
+            </w:r>
+          </w:p>
+          <w:p>
+            <w:pPr>
+              <w:pStyle w:val="ac"/>
+              <w:rPr>
+                <w:rFonts w:hint="eastAsia"/>
+              </w:rPr>
+            </w:pPr>
+            <w:r>
+              <w:rPr>
+                <w:rFonts w:hint="eastAsia"/>
+              </w:rPr>
+              <w:t xml:space="preserve">    // </w:t>
+            </w:r>
+            <w:r>
+              <w:rPr>
+                <w:rFonts w:hint="eastAsia"/>
+              </w:rPr>
+              <w:t>处理</w:t>
+            </w:r>
+            <w:r>
+              <w:rPr>
+                <w:rFonts w:hint="eastAsia"/>
+              </w:rPr>
+              <w:t xml:space="preserve"> AT+CWJAP </w:t>
+            </w:r>
+            <w:r>
+              <w:rPr>
+                <w:rFonts w:hint="eastAsia"/>
+              </w:rPr>
+              <w:t>连接</w:t>
+            </w:r>
+            <w:r>
+              <w:rPr>
+                <w:rFonts w:hint="eastAsia"/>
+              </w:rPr>
+              <w:t>AP</w:t>
+            </w:r>
+            <w:r>
+              <w:rPr>
+                <w:rFonts w:hint="eastAsia"/>
+              </w:rPr>
+              <w:t>的正确情况</w:t>
+            </w:r>
+          </w:p>
+          <w:p>
+            <w:pPr>
+              <w:pStyle w:val="ac"/>
+            </w:pPr>
+            <w:r>
+              <w:t xml:space="preserve">    else if(strstr(valid_reply, "WIFI CONNECTED")){  </w:t>
+            </w:r>
+          </w:p>
+          <w:p>
+            <w:pPr>
+              <w:pStyle w:val="ac"/>
+              <w:rPr>
+                <w:rFonts w:hint="eastAsia"/>
+              </w:rPr>
+            </w:pPr>
+            <w:r>
+              <w:rPr>
+                <w:rFonts w:hint="eastAsia"/>
+              </w:rPr>
+              <w:t xml:space="preserve">      // </w:t>
+            </w:r>
+            <w:r>
+              <w:rPr>
+                <w:rFonts w:hint="eastAsia"/>
+              </w:rPr>
+              <w:t>显示</w:t>
+            </w:r>
+          </w:p>
+          <w:p>
+            <w:pPr>
+              <w:pStyle w:val="ac"/>
+            </w:pPr>
+            <w:r>
+              <w:t xml:space="preserve">      debug_at(ESP32_RES"%s\r\n",valid_reply);</w:t>
+            </w:r>
+          </w:p>
+          <w:p>
+            <w:pPr>
+              <w:pStyle w:val="ac"/>
+            </w:pPr>
+            <w:r>
+              <w:t xml:space="preserve">    }</w:t>
+            </w:r>
+          </w:p>
+          <w:p>
+            <w:pPr>
+              <w:pStyle w:val="ac"/>
+            </w:pPr>
+            <w:r>
+              <w:t xml:space="preserve">    else if(strstr(valid_reply, "WIFI GOT IP")){  </w:t>
+            </w:r>
+          </w:p>
+          <w:p>
+            <w:pPr>
+              <w:pStyle w:val="ac"/>
+              <w:rPr>
+                <w:rFonts w:hint="eastAsia"/>
+              </w:rPr>
+            </w:pPr>
+            <w:r>
+              <w:rPr>
+                <w:rFonts w:hint="eastAsia"/>
+              </w:rPr>
+              <w:t xml:space="preserve">      // </w:t>
+            </w:r>
+            <w:r>
+              <w:rPr>
+                <w:rFonts w:hint="eastAsia"/>
+              </w:rPr>
+              <w:t>显示</w:t>
+            </w:r>
+          </w:p>
+          <w:p>
+            <w:pPr>
+              <w:pStyle w:val="ac"/>
+            </w:pPr>
+            <w:r>
+              <w:t xml:space="preserve">      debug_at(ESP32_RES"%s\r\n",valid_reply);</w:t>
+            </w:r>
+          </w:p>
+          <w:p>
+            <w:pPr>
+              <w:pStyle w:val="ac"/>
+            </w:pPr>
+            <w:r>
+              <w:t xml:space="preserve">      CMD_OK;</w:t>
+            </w:r>
+          </w:p>
+          <w:p>
+            <w:pPr>
+              <w:pStyle w:val="ac"/>
+            </w:pPr>
+            <w:r>
+              <w:t xml:space="preserve">    }</w:t>
+            </w:r>
+          </w:p>
+          <w:p>
+            <w:pPr>
+              <w:pStyle w:val="ac"/>
+            </w:pPr>
+            <w:r>
+              <w:t xml:space="preserve">    else if(strstr(valid_reply, "WIFI DISCONNECT")){  </w:t>
+            </w:r>
+          </w:p>
+          <w:p>
+            <w:pPr>
+              <w:pStyle w:val="ac"/>
+              <w:rPr>
+                <w:rFonts w:hint="eastAsia"/>
+              </w:rPr>
+            </w:pPr>
+            <w:r>
+              <w:rPr>
+                <w:rFonts w:hint="eastAsia"/>
+              </w:rPr>
+              <w:t xml:space="preserve">      // </w:t>
+            </w:r>
+            <w:r>
+              <w:rPr>
+                <w:rFonts w:hint="eastAsia"/>
+              </w:rPr>
+              <w:t>显示</w:t>
+            </w:r>
+          </w:p>
+          <w:p>
+            <w:pPr>
+              <w:pStyle w:val="ac"/>
+            </w:pPr>
+            <w:r>
+              <w:t xml:space="preserve">      debug_at(ESP32_RES"%s\r\n",valid_reply);</w:t>
+            </w:r>
+          </w:p>
+          <w:p>
+            <w:pPr>
+              <w:pStyle w:val="ac"/>
+            </w:pPr>
+            <w:r>
+              <w:t xml:space="preserve">    }</w:t>
+            </w:r>
+          </w:p>
+          <w:p>
+            <w:pPr>
+              <w:pStyle w:val="ac"/>
+              <w:rPr>
+                <w:rFonts w:hint="eastAsia"/>
+              </w:rPr>
+            </w:pPr>
+            <w:r>
+              <w:rPr>
+                <w:rFonts w:hint="eastAsia"/>
+              </w:rPr>
+              <w:t xml:space="preserve">    // </w:t>
+            </w:r>
+            <w:r>
+              <w:rPr>
+                <w:rFonts w:hint="eastAsia"/>
+              </w:rPr>
+              <w:t>当前回复没有处理</w:t>
+            </w:r>
+          </w:p>
+          <w:p>
+            <w:pPr>
+              <w:pStyle w:val="ac"/>
+            </w:pPr>
+            <w:r>
+              <w:t xml:space="preserve">    else{</w:t>
+            </w:r>
+          </w:p>
+          <w:p>
+            <w:pPr>
+              <w:pStyle w:val="ac"/>
+            </w:pPr>
+            <w:r>
+              <w:t xml:space="preserve">      debug_err(ERR"valid_reply:%s not processed\r\n",valid_reply);</w:t>
+            </w:r>
+          </w:p>
+          <w:p>
+            <w:pPr>
+              <w:pStyle w:val="ac"/>
+            </w:pPr>
+            <w:r>
+              <w:t xml:space="preserve">    }</w:t>
+            </w:r>
+          </w:p>
+          <w:p>
+            <w:pPr>
+              <w:pStyle w:val="ac"/>
+            </w:pPr>
+            <w:r>
+              <w:t xml:space="preserve">    </w:t>
+            </w:r>
+          </w:p>
+          <w:p>
+            <w:pPr>
+              <w:pStyle w:val="ac"/>
+              <w:rPr>
+                <w:rFonts w:hint="eastAsia"/>
+              </w:rPr>
+            </w:pPr>
+            <w:r>
+              <w:rPr>
+                <w:rFonts w:hint="eastAsia"/>
+              </w:rPr>
+              <w:t xml:space="preserve">    /** </w:t>
+            </w:r>
+            <w:r>
+              <w:rPr>
+                <w:rFonts w:hint="eastAsia"/>
+              </w:rPr>
+              <w:t>删除此条有效回复</w:t>
+            </w:r>
+            <w:r>
+              <w:rPr>
+                <w:rFonts w:hint="eastAsia"/>
+              </w:rPr>
+              <w:t xml:space="preserve"> **/</w:t>
+            </w:r>
+          </w:p>
+          <w:p>
+            <w:pPr>
+              <w:pStyle w:val="ac"/>
+            </w:pPr>
+            <w:r>
+              <w:t xml:space="preserve">    REPLY_PROCESSED;</w:t>
+            </w:r>
+          </w:p>
+          <w:p>
+            <w:pPr>
+              <w:pStyle w:val="ac"/>
+            </w:pPr>
+            <w:r>
+              <w:t xml:space="preserve">  }</w:t>
+            </w:r>
+          </w:p>
+          <w:p>
+            <w:pPr>
+              <w:pStyle w:val="ac"/>
+            </w:pPr>
+            <w:r>
+              <w:t xml:space="preserve">  return 0;</w:t>
+            </w:r>
+          </w:p>
+          <w:p>
+            <w:pPr>
+              <w:pStyle w:val="ac"/>
+            </w:pPr>
+            <w:r>
+              <w:t>}</w:t>
+            </w:r>
+          </w:p>
+          <w:p>
+            <w:pPr>
+              <w:pStyle w:val="ac"/>
+            </w:pPr>
+          </w:p>
+          <w:p>
+            <w:pPr>
+              <w:pStyle w:val="ac"/>
+              <w:rPr>
+                <w:rFonts w:hint="eastAsia"/>
+              </w:rPr>
+            </w:pPr>
+            <w:r>
+              <w:rPr>
+                <w:rFonts w:hint="eastAsia"/>
+              </w:rPr>
+              <w:t xml:space="preserve">// at </w:t>
+            </w:r>
+            <w:r>
+              <w:rPr>
+                <w:rFonts w:hint="eastAsia"/>
+              </w:rPr>
+              <w:t>命令</w:t>
+            </w:r>
+            <w:r>
+              <w:rPr>
+                <w:rFonts w:hint="eastAsia"/>
+              </w:rPr>
+              <w:t xml:space="preserve"> </w:t>
+            </w:r>
+            <w:r>
+              <w:rPr>
+                <w:rFonts w:hint="eastAsia"/>
+              </w:rPr>
+              <w:t>处理结果</w:t>
+            </w:r>
+            <w:r>
+              <w:rPr>
+                <w:rFonts w:hint="eastAsia"/>
+              </w:rPr>
+              <w:t xml:space="preserve">2 </w:t>
+            </w:r>
+            <w:r>
+              <w:rPr>
+                <w:rFonts w:hint="eastAsia"/>
+              </w:rPr>
+              <w:t>发送命令超时</w:t>
+            </w:r>
+          </w:p>
+          <w:p>
+            <w:pPr>
+              <w:pStyle w:val="ac"/>
+            </w:pPr>
+            <w:r>
+              <w:t>static void esp32_send_cmd_timeout()</w:t>
+            </w:r>
+          </w:p>
+          <w:p>
+            <w:pPr>
+              <w:pStyle w:val="ac"/>
+            </w:pPr>
+            <w:r>
+              <w:t>{</w:t>
+            </w:r>
+          </w:p>
+          <w:p>
+            <w:pPr>
+              <w:pStyle w:val="ac"/>
+            </w:pPr>
+            <w:r>
+              <w:t xml:space="preserve">  esp32_cmd_handle_reset();</w:t>
+            </w:r>
+          </w:p>
+          <w:p>
+            <w:pPr>
+              <w:pStyle w:val="ac"/>
+            </w:pPr>
+            <w:r>
+              <w:t xml:space="preserve">  debug_war(WARNING"send_cmd_timeout\r\n");</w:t>
+            </w:r>
+          </w:p>
+          <w:p>
+            <w:pPr>
+              <w:pStyle w:val="ac"/>
+            </w:pPr>
+            <w:r>
+              <w:t>}</w:t>
+            </w:r>
+          </w:p>
+          <w:p>
+            <w:pPr>
+              <w:pStyle w:val="ac"/>
+            </w:pPr>
+          </w:p>
+          <w:p>
+            <w:pPr>
+              <w:pStyle w:val="ac"/>
+              <w:rPr>
+                <w:rFonts w:hint="eastAsia"/>
+              </w:rPr>
+            </w:pPr>
+            <w:r>
+              <w:rPr>
+                <w:rFonts w:hint="eastAsia"/>
+              </w:rPr>
+              <w:t xml:space="preserve">// esp32_at </w:t>
+            </w:r>
+            <w:r>
+              <w:rPr>
+                <w:rFonts w:hint="eastAsia"/>
+              </w:rPr>
+              <w:t>应用层初始化</w:t>
+            </w:r>
+          </w:p>
+          <w:p>
+            <w:pPr>
+              <w:pStyle w:val="ac"/>
+            </w:pPr>
+            <w:r>
+              <w:t>void esp32_at_app_init(void)</w:t>
+            </w:r>
+          </w:p>
+          <w:p>
+            <w:pPr>
+              <w:pStyle w:val="ac"/>
+            </w:pPr>
+            <w:r>
+              <w:lastRenderedPageBreak/>
+              <w:t>{</w:t>
+            </w:r>
+          </w:p>
+          <w:p>
+            <w:pPr>
+              <w:pStyle w:val="ac"/>
+            </w:pPr>
+            <w:r>
+              <w:t xml:space="preserve">  softTimer_create(ESP32_TIMEOUT_TIMER_ID,MODE_ONE_SHOT,esp32_send_cmd_timeout);</w:t>
+            </w:r>
+          </w:p>
+          <w:p>
+            <w:pPr>
+              <w:pStyle w:val="ac"/>
+            </w:pPr>
+            <w:r>
+              <w:t>//  softTimer_create(TEST_TIMER_ID,MODE_PERIODIC,esp32_connect_ap_start);</w:t>
+            </w:r>
+          </w:p>
+          <w:p>
+            <w:pPr>
+              <w:pStyle w:val="ac"/>
+            </w:pPr>
+            <w:r>
+              <w:t>//  softTimer_start(TEST_TIMER_ID,1000);</w:t>
+            </w:r>
+          </w:p>
+          <w:p>
+            <w:pPr>
+              <w:pStyle w:val="ac"/>
+              <w:rPr>
+                <w:rFonts w:hint="eastAsia"/>
+              </w:rPr>
+            </w:pPr>
+            <w:r>
+              <w:rPr>
+                <w:rFonts w:hint="eastAsia"/>
+              </w:rPr>
+              <w:t xml:space="preserve">  esp32_cmd_handle_reset();     // </w:t>
+            </w:r>
+            <w:r>
+              <w:rPr>
+                <w:rFonts w:hint="eastAsia"/>
+              </w:rPr>
+              <w:t>首次复位</w:t>
+            </w:r>
+          </w:p>
+          <w:p>
+            <w:pPr>
+              <w:pStyle w:val="ac"/>
+            </w:pPr>
+            <w:r>
+              <w:t>}</w:t>
+            </w:r>
+          </w:p>
+          <w:p>
+            <w:pPr>
+              <w:pStyle w:val="ac"/>
+            </w:pPr>
+          </w:p>
+          <w:p>
+            <w:pPr>
+              <w:pStyle w:val="ac"/>
+              <w:rPr>
+                <w:rFonts w:hint="eastAsia"/>
+              </w:rPr>
+            </w:pPr>
+            <w:r>
+              <w:rPr>
+                <w:rFonts w:hint="eastAsia"/>
+              </w:rPr>
+              <w:t xml:space="preserve">// esp32_at </w:t>
+            </w:r>
+            <w:r>
+              <w:rPr>
+                <w:rFonts w:hint="eastAsia"/>
+              </w:rPr>
+              <w:t>应用周期循环函数</w:t>
+            </w:r>
+          </w:p>
+          <w:p>
+            <w:pPr>
+              <w:pStyle w:val="ac"/>
+            </w:pPr>
+            <w:r>
+              <w:t>void esp32_at_app_cycle(void)</w:t>
+            </w:r>
+          </w:p>
+          <w:p>
+            <w:pPr>
+              <w:pStyle w:val="ac"/>
+            </w:pPr>
+            <w:r>
+              <w:t>{</w:t>
+            </w:r>
+          </w:p>
+          <w:p>
+            <w:pPr>
+              <w:pStyle w:val="ac"/>
+              <w:rPr>
+                <w:rFonts w:hint="eastAsia"/>
+              </w:rPr>
+            </w:pPr>
+            <w:r>
+              <w:rPr>
+                <w:rFonts w:hint="eastAsia"/>
+              </w:rPr>
+              <w:t xml:space="preserve">  esp32_connect_ap_handle();    // </w:t>
+            </w:r>
+            <w:r>
+              <w:rPr>
+                <w:rFonts w:hint="eastAsia"/>
+              </w:rPr>
+              <w:t>控制连接</w:t>
+            </w:r>
+            <w:r>
+              <w:rPr>
+                <w:rFonts w:hint="eastAsia"/>
+              </w:rPr>
+              <w:t>esp32</w:t>
+            </w:r>
+            <w:r>
+              <w:rPr>
+                <w:rFonts w:hint="eastAsia"/>
+              </w:rPr>
+              <w:t>连接</w:t>
+            </w:r>
+            <w:r>
+              <w:rPr>
+                <w:rFonts w:hint="eastAsia"/>
+              </w:rPr>
+              <w:t>AP</w:t>
+            </w:r>
+          </w:p>
+          <w:p>
+            <w:pPr>
+              <w:pStyle w:val="ac"/>
+              <w:rPr>
+                <w:rFonts w:hint="eastAsia"/>
+              </w:rPr>
+            </w:pPr>
+            <w:r>
+              <w:rPr>
+                <w:rFonts w:hint="eastAsia"/>
+              </w:rPr>
+              <w:t xml:space="preserve">  esp32_usart_data_handle();    // </w:t>
+            </w:r>
+            <w:r>
+              <w:rPr>
+                <w:rFonts w:hint="eastAsia"/>
+              </w:rPr>
+              <w:t>周期处理串口数据</w:t>
+            </w:r>
+          </w:p>
+          <w:p>
+            <w:pPr>
+              <w:pStyle w:val="ac"/>
+            </w:pPr>
+            <w:r>
+              <w:t>}</w:t>
+            </w:r>
+          </w:p>
+          <w:p>
+            <w:pPr>
+              <w:pStyle w:val="ac"/>
+            </w:pPr>
+          </w:p>
+          <w:p>
+            <w:pPr>
+              <w:pStyle w:val="ac"/>
+              <w:rPr>
+                <w:rFonts w:hint="eastAsia"/>
+              </w:rPr>
+            </w:pPr>
+            <w:r>
+              <w:rPr>
+                <w:rFonts w:hint="eastAsia"/>
+              </w:rPr>
+              <w:t xml:space="preserve">// esp32 </w:t>
+            </w:r>
+            <w:r>
+              <w:rPr>
+                <w:rFonts w:hint="eastAsia"/>
+              </w:rPr>
+              <w:t>开始连接</w:t>
+            </w:r>
+            <w:r>
+              <w:rPr>
+                <w:rFonts w:hint="eastAsia"/>
+              </w:rPr>
+              <w:t xml:space="preserve"> ap</w:t>
+            </w:r>
+          </w:p>
+          <w:p>
+            <w:pPr>
+              <w:pStyle w:val="ac"/>
+            </w:pPr>
+            <w:r>
+              <w:t>void esp32_connect_ap_start(void)</w:t>
+            </w:r>
+          </w:p>
+          <w:p>
+            <w:pPr>
+              <w:pStyle w:val="ac"/>
+            </w:pPr>
+            <w:r>
+              <w:t>{</w:t>
+            </w:r>
+          </w:p>
+          <w:p>
+            <w:pPr>
+              <w:pStyle w:val="ac"/>
+            </w:pPr>
+            <w:r>
+              <w:t xml:space="preserve">  if(!(esp32_flag &amp; BIT_0)){</w:t>
+            </w:r>
+          </w:p>
+          <w:p>
+            <w:pPr>
+              <w:pStyle w:val="ac"/>
+            </w:pPr>
+            <w:r>
+              <w:t xml:space="preserve">    esp32_cmd_handle_reset();</w:t>
+            </w:r>
+          </w:p>
+          <w:p>
+            <w:pPr>
+              <w:pStyle w:val="ac"/>
+            </w:pPr>
+            <w:r>
+              <w:t xml:space="preserve">    esp32_flag|=BIT_0;</w:t>
+            </w:r>
+          </w:p>
+          <w:p>
+            <w:pPr>
+              <w:pStyle w:val="ac"/>
+            </w:pPr>
+            <w:r>
+              <w:t xml:space="preserve">  }</w:t>
+            </w:r>
+          </w:p>
+          <w:p>
+            <w:pPr>
+              <w:pStyle w:val="ac"/>
+            </w:pPr>
+            <w:r>
+              <w:t xml:space="preserve">  else{</w:t>
+            </w:r>
+          </w:p>
+          <w:p>
+            <w:pPr>
+              <w:pStyle w:val="ac"/>
+            </w:pPr>
+            <w:r>
+              <w:t xml:space="preserve">    debug_info(INFO"ESP32 connecting ap\r\n");</w:t>
+            </w:r>
+          </w:p>
+          <w:p>
+            <w:pPr>
+              <w:pStyle w:val="ac"/>
+            </w:pPr>
+            <w:r>
+              <w:t xml:space="preserve">  }</w:t>
+            </w:r>
+          </w:p>
+          <w:p>
+            <w:pPr>
+              <w:pStyle w:val="ac"/>
+            </w:pPr>
+            <w:r>
+              <w:t>}</w:t>
+            </w:r>
+          </w:p>
+          <w:p>
+            <w:pPr>
+              <w:pStyle w:val="ac"/>
+            </w:pPr>
           </w:p>
         </w:tc>
       </w:tr>
     </w:tbl>
-    <w:p/>
-    <w:p/>
-    <w:p/>
     <w:p/>
     <w:tbl>
       <w:tblPr>
@@ -29385,8 +33193,6 @@
     </w:tbl>
     <w:p/>
     <w:p/>
-    <w:p/>
-    <w:p/>
     <w:tbl>
       <w:tblPr>
         <w:tblStyle w:val="ab"/>
@@ -29452,9 +33258,6 @@
       </w:tr>
     </w:tbl>
     <w:p/>
-    <w:p/>
-    <w:p/>
-    <w:p/>
     <w:tbl>
       <w:tblPr>
         <w:tblStyle w:val="ab"/>
@@ -29486,6 +33289,384 @@
       </w:tr>
     </w:tbl>
     <w:p/>
+    <w:tbl>
+      <w:tblPr>
+        <w:tblStyle w:val="ab"/>
+        <w:tblW w:w="12758" w:type="dxa"/>
+        <w:shd w:val="clear" w:color="auto" w:fill="D9D9D9" w:themeFill="background1" w:themeFillShade="D9"/>
+        <w:tblLook w:val="04A0" w:firstRow="1" w:lastRow="0" w:firstColumn="1" w:lastColumn="0" w:noHBand="0" w:noVBand="1"/>
+      </w:tblPr>
+      <w:tblGrid>
+        <w:gridCol w:w="12758"/>
+      </w:tblGrid>
+      <w:tr>
+        <w:tc>
+          <w:tcPr>
+            <w:tcW w:w="12758" w:type="dxa"/>
+            <w:tcBorders>
+              <w:top w:val="nil"/>
+              <w:left w:val="nil"/>
+              <w:bottom w:val="nil"/>
+              <w:right w:val="nil"/>
+            </w:tcBorders>
+            <w:shd w:val="clear" w:color="auto" w:fill="F2F2F2" w:themeFill="background1" w:themeFillShade="F2"/>
+          </w:tcPr>
+          <w:p>
+            <w:pPr>
+              <w:pStyle w:val="ac"/>
+            </w:pPr>
+          </w:p>
+        </w:tc>
+      </w:tr>
+    </w:tbl>
+    <w:p/>
+    <w:p/>
+    <w:p/>
+    <w:p/>
+    <w:p/>
+    <w:p/>
+    <w:p>
+      <w:pPr>
+        <w:pStyle w:val="4"/>
+      </w:pPr>
+      <w:r>
+        <w:rPr>
+          <w:rFonts w:hint="eastAsia"/>
+        </w:rPr>
+        <w:t>常见问题</w:t>
+      </w:r>
+    </w:p>
+    <w:p/>
+    <w:p>
+      <w:r>
+        <w:rPr>
+          <w:rFonts w:hint="eastAsia"/>
+        </w:rPr>
+        <w:t>1</w:t>
+      </w:r>
+      <w:r>
+        <w:rPr>
+          <w:rFonts w:hint="eastAsia"/>
+        </w:rPr>
+        <w:t>、无法连接</w:t>
+      </w:r>
+      <w:r>
+        <w:rPr>
+          <w:rFonts w:hint="eastAsia"/>
+        </w:rPr>
+        <w:t>WiFi</w:t>
+      </w:r>
+      <w:r>
+        <w:t xml:space="preserve">   </w:t>
+      </w:r>
+      <w:r>
+        <w:t>AT+CWLAP</w:t>
+      </w:r>
+      <w:r>
+        <w:t>无法扫描</w:t>
+      </w:r>
+    </w:p>
+    <w:p>
+      <w:r>
+        <w:t>AT+CWMODE?</w:t>
+      </w:r>
+    </w:p>
+    <w:p>
+      <w:r>
+        <w:t>默认为</w:t>
+      </w:r>
+      <w:r>
+        <w:rPr>
+          <w:rFonts w:hint="eastAsia"/>
+        </w:rPr>
+        <w:t>2</w:t>
+      </w:r>
+      <w:r>
+        <w:rPr>
+          <w:rFonts w:hint="eastAsia"/>
+        </w:rPr>
+        <w:t>，要设置为</w:t>
+      </w:r>
+      <w:r>
+        <w:rPr>
+          <w:rFonts w:hint="eastAsia"/>
+        </w:rPr>
+        <w:t>1</w:t>
+      </w:r>
+    </w:p>
+    <w:p/>
+    <w:p/>
+    <w:p/>
+    <w:p/>
+    <w:p/>
+    <w:p/>
+    <w:p>
+      <w:pPr>
+        <w:rPr>
+          <w:rFonts w:hint="eastAsia"/>
+        </w:rPr>
+      </w:pPr>
+    </w:p>
+    <w:p>
+      <w:pPr>
+        <w:pStyle w:val="3"/>
+      </w:pPr>
+      <w:r>
+        <w:t>内部</w:t>
+      </w:r>
+      <w:r>
+        <w:t>flash</w:t>
+      </w:r>
+      <w:r>
+        <w:t>操作</w:t>
+      </w:r>
+    </w:p>
+    <w:p/>
+    <w:p/>
+    <w:p/>
+    <w:p>
+      <w:pPr>
+        <w:rPr>
+          <w:rFonts w:hint="eastAsia"/>
+        </w:rPr>
+      </w:pPr>
+    </w:p>
+    <w:p/>
+    <w:tbl>
+      <w:tblPr>
+        <w:tblStyle w:val="ab"/>
+        <w:tblW w:w="12758" w:type="dxa"/>
+        <w:shd w:val="clear" w:color="auto" w:fill="D9D9D9" w:themeFill="background1" w:themeFillShade="D9"/>
+        <w:tblLook w:val="04A0" w:firstRow="1" w:lastRow="0" w:firstColumn="1" w:lastColumn="0" w:noHBand="0" w:noVBand="1"/>
+      </w:tblPr>
+      <w:tblGrid>
+        <w:gridCol w:w="12758"/>
+      </w:tblGrid>
+      <w:tr>
+        <w:tc>
+          <w:tcPr>
+            <w:tcW w:w="12758" w:type="dxa"/>
+            <w:tcBorders>
+              <w:top w:val="nil"/>
+              <w:left w:val="nil"/>
+              <w:bottom w:val="nil"/>
+              <w:right w:val="nil"/>
+            </w:tcBorders>
+            <w:shd w:val="clear" w:color="auto" w:fill="F2F2F2" w:themeFill="background1" w:themeFillShade="F2"/>
+          </w:tcPr>
+          <w:p>
+            <w:pPr>
+              <w:pStyle w:val="ac"/>
+            </w:pPr>
+          </w:p>
+        </w:tc>
+      </w:tr>
+    </w:tbl>
+    <w:p/>
+    <w:p/>
+    <w:p/>
+    <w:p/>
+    <w:tbl>
+      <w:tblPr>
+        <w:tblStyle w:val="ab"/>
+        <w:tblW w:w="12758" w:type="dxa"/>
+        <w:shd w:val="clear" w:color="auto" w:fill="D9D9D9" w:themeFill="background1" w:themeFillShade="D9"/>
+        <w:tblLook w:val="04A0" w:firstRow="1" w:lastRow="0" w:firstColumn="1" w:lastColumn="0" w:noHBand="0" w:noVBand="1"/>
+      </w:tblPr>
+      <w:tblGrid>
+        <w:gridCol w:w="12758"/>
+      </w:tblGrid>
+      <w:tr>
+        <w:tc>
+          <w:tcPr>
+            <w:tcW w:w="12758" w:type="dxa"/>
+            <w:tcBorders>
+              <w:top w:val="nil"/>
+              <w:left w:val="nil"/>
+              <w:bottom w:val="nil"/>
+              <w:right w:val="nil"/>
+            </w:tcBorders>
+            <w:shd w:val="clear" w:color="auto" w:fill="F2F2F2" w:themeFill="background1" w:themeFillShade="F2"/>
+          </w:tcPr>
+          <w:p>
+            <w:pPr>
+              <w:pStyle w:val="ac"/>
+            </w:pPr>
+          </w:p>
+        </w:tc>
+      </w:tr>
+    </w:tbl>
+    <w:p/>
+    <w:p/>
+    <w:p/>
+    <w:p/>
+    <w:tbl>
+      <w:tblPr>
+        <w:tblStyle w:val="ab"/>
+        <w:tblW w:w="12758" w:type="dxa"/>
+        <w:shd w:val="clear" w:color="auto" w:fill="D9D9D9" w:themeFill="background1" w:themeFillShade="D9"/>
+        <w:tblLook w:val="04A0" w:firstRow="1" w:lastRow="0" w:firstColumn="1" w:lastColumn="0" w:noHBand="0" w:noVBand="1"/>
+      </w:tblPr>
+      <w:tblGrid>
+        <w:gridCol w:w="12758"/>
+      </w:tblGrid>
+      <w:tr>
+        <w:tc>
+          <w:tcPr>
+            <w:tcW w:w="12758" w:type="dxa"/>
+            <w:tcBorders>
+              <w:top w:val="nil"/>
+              <w:left w:val="nil"/>
+              <w:bottom w:val="nil"/>
+              <w:right w:val="nil"/>
+            </w:tcBorders>
+            <w:shd w:val="clear" w:color="auto" w:fill="F2F2F2" w:themeFill="background1" w:themeFillShade="F2"/>
+          </w:tcPr>
+          <w:p>
+            <w:pPr>
+              <w:pStyle w:val="ac"/>
+            </w:pPr>
+          </w:p>
+        </w:tc>
+      </w:tr>
+    </w:tbl>
+    <w:p/>
+    <w:p/>
+    <w:p/>
+    <w:p/>
+    <w:tbl>
+      <w:tblPr>
+        <w:tblStyle w:val="ab"/>
+        <w:tblW w:w="12758" w:type="dxa"/>
+        <w:shd w:val="clear" w:color="auto" w:fill="D9D9D9" w:themeFill="background1" w:themeFillShade="D9"/>
+        <w:tblLook w:val="04A0" w:firstRow="1" w:lastRow="0" w:firstColumn="1" w:lastColumn="0" w:noHBand="0" w:noVBand="1"/>
+      </w:tblPr>
+      <w:tblGrid>
+        <w:gridCol w:w="12758"/>
+      </w:tblGrid>
+      <w:tr>
+        <w:tc>
+          <w:tcPr>
+            <w:tcW w:w="12758" w:type="dxa"/>
+            <w:tcBorders>
+              <w:top w:val="nil"/>
+              <w:left w:val="nil"/>
+              <w:bottom w:val="nil"/>
+              <w:right w:val="nil"/>
+            </w:tcBorders>
+            <w:shd w:val="clear" w:color="auto" w:fill="F2F2F2" w:themeFill="background1" w:themeFillShade="F2"/>
+          </w:tcPr>
+          <w:p>
+            <w:pPr>
+              <w:pStyle w:val="ac"/>
+            </w:pPr>
+          </w:p>
+        </w:tc>
+      </w:tr>
+    </w:tbl>
+    <w:p/>
+    <w:p/>
+    <w:p/>
+    <w:p/>
+    <w:tbl>
+      <w:tblPr>
+        <w:tblStyle w:val="ab"/>
+        <w:tblW w:w="12758" w:type="dxa"/>
+        <w:shd w:val="clear" w:color="auto" w:fill="D9D9D9" w:themeFill="background1" w:themeFillShade="D9"/>
+        <w:tblLook w:val="04A0" w:firstRow="1" w:lastRow="0" w:firstColumn="1" w:lastColumn="0" w:noHBand="0" w:noVBand="1"/>
+      </w:tblPr>
+      <w:tblGrid>
+        <w:gridCol w:w="12758"/>
+      </w:tblGrid>
+      <w:tr>
+        <w:tc>
+          <w:tcPr>
+            <w:tcW w:w="12758" w:type="dxa"/>
+            <w:tcBorders>
+              <w:top w:val="nil"/>
+              <w:left w:val="nil"/>
+              <w:bottom w:val="nil"/>
+              <w:right w:val="nil"/>
+            </w:tcBorders>
+            <w:shd w:val="clear" w:color="auto" w:fill="F2F2F2" w:themeFill="background1" w:themeFillShade="F2"/>
+          </w:tcPr>
+          <w:p>
+            <w:pPr>
+              <w:pStyle w:val="ac"/>
+            </w:pPr>
+          </w:p>
+        </w:tc>
+      </w:tr>
+    </w:tbl>
+    <w:p/>
+    <w:p/>
+    <w:p/>
+    <w:p/>
+    <w:tbl>
+      <w:tblPr>
+        <w:tblStyle w:val="ab"/>
+        <w:tblW w:w="12758" w:type="dxa"/>
+        <w:shd w:val="clear" w:color="auto" w:fill="D9D9D9" w:themeFill="background1" w:themeFillShade="D9"/>
+        <w:tblLook w:val="04A0" w:firstRow="1" w:lastRow="0" w:firstColumn="1" w:lastColumn="0" w:noHBand="0" w:noVBand="1"/>
+      </w:tblPr>
+      <w:tblGrid>
+        <w:gridCol w:w="12758"/>
+      </w:tblGrid>
+      <w:tr>
+        <w:tc>
+          <w:tcPr>
+            <w:tcW w:w="12758" w:type="dxa"/>
+            <w:tcBorders>
+              <w:top w:val="nil"/>
+              <w:left w:val="nil"/>
+              <w:bottom w:val="nil"/>
+              <w:right w:val="nil"/>
+            </w:tcBorders>
+            <w:shd w:val="clear" w:color="auto" w:fill="F2F2F2" w:themeFill="background1" w:themeFillShade="F2"/>
+          </w:tcPr>
+          <w:p>
+            <w:pPr>
+              <w:pStyle w:val="ac"/>
+            </w:pPr>
+          </w:p>
+        </w:tc>
+      </w:tr>
+    </w:tbl>
+    <w:p/>
+    <w:p/>
+    <w:p/>
+    <w:p/>
+    <w:tbl>
+      <w:tblPr>
+        <w:tblStyle w:val="ab"/>
+        <w:tblW w:w="12758" w:type="dxa"/>
+        <w:shd w:val="clear" w:color="auto" w:fill="D9D9D9" w:themeFill="background1" w:themeFillShade="D9"/>
+        <w:tblLook w:val="04A0" w:firstRow="1" w:lastRow="0" w:firstColumn="1" w:lastColumn="0" w:noHBand="0" w:noVBand="1"/>
+      </w:tblPr>
+      <w:tblGrid>
+        <w:gridCol w:w="12758"/>
+      </w:tblGrid>
+      <w:tr>
+        <w:tc>
+          <w:tcPr>
+            <w:tcW w:w="12758" w:type="dxa"/>
+            <w:tcBorders>
+              <w:top w:val="nil"/>
+              <w:left w:val="nil"/>
+              <w:bottom w:val="nil"/>
+              <w:right w:val="nil"/>
+            </w:tcBorders>
+            <w:shd w:val="clear" w:color="auto" w:fill="F2F2F2" w:themeFill="background1" w:themeFillShade="F2"/>
+          </w:tcPr>
+          <w:p>
+            <w:pPr>
+              <w:pStyle w:val="ac"/>
+            </w:pPr>
+          </w:p>
+        </w:tc>
+      </w:tr>
+    </w:tbl>
+    <w:p/>
     <w:p/>
     <w:p/>
     <w:p/>
@@ -29555,7 +33736,6 @@
           <w:b/>
           <w:color w:val="FF0000"/>
         </w:rPr>
-        <w:lastRenderedPageBreak/>
         <w:t>0x</w:t>
       </w:r>
       <w:r>
@@ -30170,7 +34350,7 @@
                     <pic:cNvPicPr/>
                   </pic:nvPicPr>
                   <pic:blipFill>
-                    <a:blip r:embed="rId78"/>
+                    <a:blip r:embed="rId79"/>
                     <a:stretch>
                       <a:fillRect/>
                     </a:stretch>
@@ -30592,7 +34772,6 @@
         <w:rPr>
           <w:noProof/>
         </w:rPr>
-        <w:lastRenderedPageBreak/>
         <w:drawing>
           <wp:inline distT="0" distB="0" distL="0" distR="0" wp14:anchorId="57FB84FA" wp14:editId="3416A642">
             <wp:extent cx="3873500" cy="853370"/>
@@ -30609,7 +34788,7 @@
                     <pic:cNvPicPr/>
                   </pic:nvPicPr>
                   <pic:blipFill>
-                    <a:blip r:embed="rId79"/>
+                    <a:blip r:embed="rId80"/>
                     <a:stretch>
                       <a:fillRect/>
                     </a:stretch>
@@ -31059,6 +35238,7 @@
         <w:pStyle w:val="5"/>
       </w:pPr>
       <w:r>
+        <w:lastRenderedPageBreak/>
         <w:t>flash_if.h</w:t>
       </w:r>
       <w:r>
@@ -31153,7 +35333,6 @@
         <w:rPr>
           <w:color w:val="FF0000"/>
         </w:rPr>
-        <w:lastRenderedPageBreak/>
         <w:t xml:space="preserve">  char ip[64]; //</w:t>
       </w:r>
     </w:p>
@@ -31625,7 +35804,6 @@
         <w:pStyle w:val="5"/>
       </w:pPr>
       <w:r>
-        <w:lastRenderedPageBreak/>
         <w:t>at_app.c</w:t>
       </w:r>
     </w:p>
@@ -31971,7 +36149,7 @@
                     <pic:cNvPicPr/>
                   </pic:nvPicPr>
                   <pic:blipFill>
-                    <a:blip r:embed="rId80"/>
+                    <a:blip r:embed="rId81"/>
                     <a:stretch>
                       <a:fillRect/>
                     </a:stretch>
@@ -32015,6 +36193,7 @@
         <w:rPr>
           <w:noProof/>
         </w:rPr>
+        <w:lastRenderedPageBreak/>
         <w:drawing>
           <wp:inline distT="0" distB="0" distL="0" distR="0" wp14:anchorId="1E151141" wp14:editId="3AA22B5D">
             <wp:extent cx="2907323" cy="1656293"/>
@@ -32031,7 +36210,7 @@
                     <pic:cNvPicPr/>
                   </pic:nvPicPr>
                   <pic:blipFill>
-                    <a:blip r:embed="rId81"/>
+                    <a:blip r:embed="rId82"/>
                     <a:stretch>
                       <a:fillRect/>
                     </a:stretch>
@@ -32065,7 +36244,6 @@
         <w:pStyle w:val="6"/>
       </w:pPr>
       <w:r>
-        <w:lastRenderedPageBreak/>
         <w:t>配置</w:t>
       </w:r>
       <w:r>
@@ -32096,7 +36274,7 @@
                     <pic:cNvPicPr/>
                   </pic:nvPicPr>
                   <pic:blipFill>
-                    <a:blip r:embed="rId82"/>
+                    <a:blip r:embed="rId83"/>
                     <a:stretch>
                       <a:fillRect/>
                     </a:stretch>
@@ -32237,7 +36415,7 @@
                     <pic:cNvPicPr/>
                   </pic:nvPicPr>
                   <pic:blipFill>
-                    <a:blip r:embed="rId83"/>
+                    <a:blip r:embed="rId84"/>
                     <a:stretch>
                       <a:fillRect/>
                     </a:stretch>
@@ -32548,6 +36726,7 @@
     </w:p>
     <w:p>
       <w:r>
+        <w:lastRenderedPageBreak/>
         <w:t xml:space="preserve">  uint32_t flag;</w:t>
       </w:r>
     </w:p>
@@ -32642,439 +36821,439 @@
         <w:pStyle w:val="5"/>
       </w:pPr>
       <w:r>
+        <w:t>修改函数</w:t>
+      </w:r>
+    </w:p>
+    <w:p/>
+    <w:p>
+      <w:pPr>
+        <w:pStyle w:val="6"/>
+      </w:pPr>
+      <w:r>
+        <w:t>config.c</w:t>
+      </w:r>
+    </w:p>
+    <w:p>
+      <w:r>
+        <w:t>int config_init(void)</w:t>
+      </w:r>
+    </w:p>
+    <w:p>
+      <w:r>
+        <w:t xml:space="preserve">{  </w:t>
+      </w:r>
+    </w:p>
+    <w:p>
+      <w:r>
+        <w:t xml:space="preserve">  nb_config_t temp_param;</w:t>
+      </w:r>
+    </w:p>
+    <w:p>
+      <w:r>
+        <w:t xml:space="preserve">  STMFLASH_Read(PARAMETER_ADDRESS, (u16*)&amp;temp_param, (sizeof(nb_config_t)+1)&gt;&gt;1);</w:t>
+      </w:r>
+    </w:p>
+    <w:p>
+      <w:r>
+        <w:rPr>
+          <w:rFonts w:hint="eastAsia"/>
+        </w:rPr>
+        <w:t xml:space="preserve">  if (temp_param.flag != 0xa5a5a5a5) {  //</w:t>
+      </w:r>
+      <w:r>
+        <w:rPr>
+          <w:rFonts w:hint="eastAsia"/>
+        </w:rPr>
+        <w:t>未初始化</w:t>
+      </w:r>
+    </w:p>
+    <w:p>
+      <w:r>
+        <w:t xml:space="preserve">    nbConfig.boot_mode = BOOT_APP;</w:t>
+      </w:r>
+    </w:p>
+    <w:p>
+      <w:r>
+        <w:t xml:space="preserve">    nbConfig.app_en = APP_OK;</w:t>
+      </w:r>
+    </w:p>
+    <w:p>
+      <w:r>
+        <w:t xml:space="preserve">    nbConfig.flag = 0xa5a5a5a5;</w:t>
+      </w:r>
+    </w:p>
+    <w:p>
+      <w:r>
+        <w:t xml:space="preserve">    return 0;</w:t>
+      </w:r>
+    </w:p>
+    <w:p>
+      <w:r>
+        <w:t xml:space="preserve">  } else {</w:t>
+      </w:r>
+    </w:p>
+    <w:p>
+      <w:r>
+        <w:t xml:space="preserve">    nbConfig = temp_param;</w:t>
+      </w:r>
+    </w:p>
+    <w:p>
+      <w:r>
+        <w:t xml:space="preserve">    return 1;</w:t>
+      </w:r>
+    </w:p>
+    <w:p>
+      <w:r>
+        <w:t xml:space="preserve">  }</w:t>
+      </w:r>
+    </w:p>
+    <w:p>
+      <w:r>
+        <w:t>}</w:t>
+      </w:r>
+    </w:p>
+    <w:p/>
+    <w:p/>
+    <w:p>
+      <w:r>
+        <w:t>void config_save(void)</w:t>
+      </w:r>
+    </w:p>
+    <w:p>
+      <w:r>
+        <w:t>{</w:t>
+      </w:r>
+    </w:p>
+    <w:p>
+      <w:r>
+        <w:t xml:space="preserve">  nbConfig.flag = 0xa5a5a5a5;</w:t>
+      </w:r>
+    </w:p>
+    <w:p>
+      <w:r>
+        <w:t xml:space="preserve">  STMFLASH_Write(PARAMETER_ADDRESS, (u16*)&amp;nbConfig, (sizeof(nbConfig)+1)&gt;&gt;1);</w:t>
+      </w:r>
+    </w:p>
+    <w:p>
+      <w:r>
+        <w:t>}</w:t>
+      </w:r>
+    </w:p>
+    <w:p/>
+    <w:p/>
+    <w:p>
+      <w:pPr>
+        <w:pStyle w:val="6"/>
+      </w:pPr>
+      <w:r>
+        <w:t>contiki-main.c</w:t>
+      </w:r>
+    </w:p>
+    <w:p>
+      <w:r>
+        <w:t>#include "misc.h"</w:t>
+      </w:r>
+    </w:p>
+    <w:p/>
+    <w:p>
+      <w:r>
+        <w:t>mai</w:t>
+      </w:r>
+      <w:r>
+        <w:t>n</w:t>
+      </w:r>
+      <w:r>
+        <w:t>函数添加</w:t>
+      </w:r>
+    </w:p>
+    <w:p>
+      <w:r>
+        <w:t>#ifdef USER_APP_BEGIN</w:t>
+      </w:r>
+    </w:p>
+    <w:p>
+      <w:r>
+        <w:t xml:space="preserve">    NVIC_SetVectorTable(NVIC_VectTab_FLASH,(USER_APP_BEGIN - NVIC_VectTab_FLASH));</w:t>
+      </w:r>
+    </w:p>
+    <w:p>
+      <w:r>
+        <w:t>#endif</w:t>
+      </w:r>
+    </w:p>
+    <w:p/>
+    <w:p/>
+    <w:p/>
+    <w:p/>
+    <w:p>
+      <w:pPr>
+        <w:pStyle w:val="6"/>
+      </w:pPr>
+      <w:r>
+        <w:rPr>
+          <w:rFonts w:hint="eastAsia"/>
+        </w:rPr>
+        <w:t>at.c</w:t>
+      </w:r>
+    </w:p>
+    <w:p>
+      <w:r>
+        <w:t>extern void clock_delay_ms(unsigned int ms);</w:t>
+      </w:r>
+    </w:p>
+    <w:p/>
+    <w:p>
+      <w:r>
+        <w:t xml:space="preserve">        else if (memcmp(p_msg, "AT+IAP=", 7)==0){</w:t>
+      </w:r>
+    </w:p>
+    <w:p>
+      <w:r>
+        <w:t xml:space="preserve">          at_response(ATOK); </w:t>
+      </w:r>
+    </w:p>
+    <w:p>
+      <w:r>
+        <w:t xml:space="preserve">          if(memcmp(p_msg+7, "IAP", 3)==0) {</w:t>
+      </w:r>
+    </w:p>
+    <w:p>
+      <w:r>
+        <w:t xml:space="preserve">            nbConfig.boot_mode = BOOT_IAP;</w:t>
+      </w:r>
+    </w:p>
+    <w:p>
+      <w:r>
+        <w:t xml:space="preserve">          } else if(memcmp(p_msg+7, "APP", 3)==0) {</w:t>
+      </w:r>
+    </w:p>
+    <w:p>
+      <w:r>
+        <w:t xml:space="preserve">            nbConfig.boot_mode = BOOT_APP;</w:t>
+      </w:r>
+    </w:p>
+    <w:p>
+      <w:r>
+        <w:t xml:space="preserve">          }</w:t>
+      </w:r>
+    </w:p>
+    <w:p>
+      <w:r>
+        <w:t xml:space="preserve">          nbConfig.app_en = APP_OK;</w:t>
+      </w:r>
+    </w:p>
+    <w:p>
+      <w:r>
+        <w:t xml:space="preserve">          config_save();</w:t>
+      </w:r>
+    </w:p>
+    <w:p>
+      <w:r>
+        <w:t xml:space="preserve">          clock_delay_ms(100);</w:t>
+      </w:r>
+    </w:p>
+    <w:p>
+      <w:r>
+        <w:rPr>
+          <w:rFonts w:hint="eastAsia"/>
+        </w:rPr>
+        <w:t xml:space="preserve">          //</w:t>
+      </w:r>
+      <w:r>
+        <w:rPr>
+          <w:rFonts w:hint="eastAsia"/>
+        </w:rPr>
+        <w:t>关闭所有中断</w:t>
+      </w:r>
+    </w:p>
+    <w:p>
+      <w:r>
+        <w:t xml:space="preserve">          NVIC_DisableIRQ(SysTick_IRQn);</w:t>
+      </w:r>
+    </w:p>
+    <w:p>
+      <w:r>
+        <w:t xml:space="preserve">          NVIC_DisableIRQ(EXTI3_IRQn);</w:t>
+      </w:r>
+    </w:p>
+    <w:p>
+      <w:r>
+        <w:t xml:space="preserve">          NVIC_DisableIRQ(EXTI4_IRQn);</w:t>
+      </w:r>
+    </w:p>
+    <w:p>
+      <w:r>
+        <w:t xml:space="preserve">          NVIC_DisableIRQ(EXTI9_5_IRQn);</w:t>
+      </w:r>
+    </w:p>
+    <w:p>
+      <w:r>
+        <w:t xml:space="preserve">          NVIC_DisableIRQ(USART1_IRQn);</w:t>
+      </w:r>
+    </w:p>
+    <w:p>
+      <w:r>
+        <w:t xml:space="preserve">          NVIC_DisableIRQ(USART2_IRQn);</w:t>
+      </w:r>
+    </w:p>
+    <w:p>
+      <w:r>
+        <w:t xml:space="preserve">          NVIC_DisableIRQ(USART3_IRQn);</w:t>
+      </w:r>
+    </w:p>
+    <w:p>
+      <w:r>
+        <w:t xml:space="preserve">          SysTick-&gt;CTRL = 0;</w:t>
+      </w:r>
+    </w:p>
+    <w:p>
+      <w:r>
+        <w:t xml:space="preserve">          SysTick-&gt;VAL  = 0;</w:t>
+      </w:r>
+    </w:p>
+    <w:p>
+      <w:r>
+        <w:rPr>
+          <w:rFonts w:hint="eastAsia"/>
+        </w:rPr>
+        <w:t xml:space="preserve">          //</w:t>
+      </w:r>
+      <w:r>
+        <w:rPr>
+          <w:rFonts w:hint="eastAsia"/>
+        </w:rPr>
+        <w:t>复位所有初始化过的外设</w:t>
+      </w:r>
+    </w:p>
+    <w:p>
+      <w:r>
+        <w:t xml:space="preserve">          EXTI_DeInit();</w:t>
+      </w:r>
+    </w:p>
+    <w:p>
+      <w:r>
+        <w:t xml:space="preserve">          USART_DeInit(USART1);</w:t>
+      </w:r>
+    </w:p>
+    <w:p>
+      <w:r>
+        <w:t xml:space="preserve">          USART_DeInit(USART2);</w:t>
+      </w:r>
+    </w:p>
+    <w:p>
+      <w:r>
+        <w:t xml:space="preserve">          USART_DeInit(USART3);</w:t>
+      </w:r>
+    </w:p>
+    <w:p>
+      <w:r>
+        <w:t xml:space="preserve">          GPIO_DeInit(GPIOA);</w:t>
+      </w:r>
+    </w:p>
+    <w:p>
+      <w:r>
+        <w:t xml:space="preserve">          GPIO_DeInit(GPIOB);</w:t>
+      </w:r>
+    </w:p>
+    <w:p>
+      <w:r>
+        <w:t xml:space="preserve">          GPIO_AFIODeInit();</w:t>
+      </w:r>
+    </w:p>
+    <w:p>
+      <w:r>
+        <w:rPr>
+          <w:rFonts w:hint="eastAsia"/>
+        </w:rPr>
+        <w:t xml:space="preserve">          //</w:t>
+      </w:r>
+      <w:r>
+        <w:rPr>
+          <w:rFonts w:hint="eastAsia"/>
+        </w:rPr>
+        <w:t>复位时钟</w:t>
+      </w:r>
+    </w:p>
+    <w:p>
+      <w:r>
+        <w:t xml:space="preserve">          RCC_APB2PeriphClockCmd(RCC_APB2Periph_USART1, DISABLE);</w:t>
+      </w:r>
+    </w:p>
+    <w:p>
+      <w:r>
+        <w:t xml:space="preserve">          RCC_APB1PeriphClockCmd(RCC_APB1Periph_USART2, DISABLE);</w:t>
+      </w:r>
+    </w:p>
+    <w:p>
+      <w:r>
+        <w:t xml:space="preserve">          RCC_APB1PeriphClockCmd(RCC_APB1Periph_USART3, DISABLE);</w:t>
+      </w:r>
+    </w:p>
+    <w:p>
+      <w:r>
+        <w:t xml:space="preserve">          RCC_APB2PeriphClockCmd(RCC_APB2Periph_GPIOA, DISABLE);</w:t>
+      </w:r>
+    </w:p>
+    <w:p>
+      <w:r>
+        <w:t xml:space="preserve">          RCC_APB2PeriphClockCmd(RCC_APB2Periph_GPIOB, DISABLE);</w:t>
+      </w:r>
+    </w:p>
+    <w:p>
+      <w:r>
+        <w:t xml:space="preserve">          RCC_DeInit();</w:t>
+      </w:r>
+    </w:p>
+    <w:p>
+      <w:r>
+        <w:t xml:space="preserve">          </w:t>
+      </w:r>
+    </w:p>
+    <w:p>
+      <w:r>
+        <w:rPr>
+          <w:rFonts w:hint="eastAsia"/>
+        </w:rPr>
+        <w:t xml:space="preserve">          //</w:t>
+      </w:r>
+      <w:r>
+        <w:rPr>
+          <w:rFonts w:hint="eastAsia"/>
+        </w:rPr>
+        <w:t>系统复位</w:t>
+      </w:r>
+    </w:p>
+    <w:p>
+      <w:r>
+        <w:t xml:space="preserve">          typedef  void (*pFunction)(void);</w:t>
+      </w:r>
+    </w:p>
+    <w:p>
+      <w:r>
+        <w:t xml:space="preserve">          pFunction Jump_To_Application; </w:t>
+      </w:r>
+    </w:p>
+    <w:p>
+      <w:r>
+        <w:t xml:space="preserve">          unsigned JumpAddress;</w:t>
+      </w:r>
+      <w:r>
+        <w:tab/>
+      </w:r>
+    </w:p>
+    <w:p>
+      <w:r>
+        <w:t xml:space="preserve">          uint32_t programe_addr = 0x08000000;</w:t>
+      </w:r>
+    </w:p>
+    <w:p>
+      <w:r>
+        <w:t xml:space="preserve">          </w:t>
+      </w:r>
+    </w:p>
+    <w:p>
+      <w:r>
         <w:lastRenderedPageBreak/>
-        <w:t>修改函数</w:t>
-      </w:r>
-    </w:p>
-    <w:p/>
-    <w:p>
-      <w:pPr>
-        <w:pStyle w:val="6"/>
-      </w:pPr>
-      <w:r>
-        <w:t>config.c</w:t>
-      </w:r>
-    </w:p>
-    <w:p>
-      <w:r>
-        <w:t>int config_init(void)</w:t>
-      </w:r>
-    </w:p>
-    <w:p>
-      <w:r>
-        <w:t xml:space="preserve">{  </w:t>
-      </w:r>
-    </w:p>
-    <w:p>
-      <w:r>
-        <w:t xml:space="preserve">  nb_config_t temp_param;</w:t>
-      </w:r>
-    </w:p>
-    <w:p>
-      <w:r>
-        <w:t xml:space="preserve">  STMFLASH_Read(PARAMETER_ADDRESS, (u16*)&amp;temp_param, (sizeof(nb_config_t)+1)&gt;&gt;1);</w:t>
-      </w:r>
-    </w:p>
-    <w:p>
-      <w:r>
-        <w:rPr>
-          <w:rFonts w:hint="eastAsia"/>
-        </w:rPr>
-        <w:t xml:space="preserve">  if (temp_param.flag != 0xa5a5a5a5) {  //</w:t>
-      </w:r>
-      <w:r>
-        <w:rPr>
-          <w:rFonts w:hint="eastAsia"/>
-        </w:rPr>
-        <w:t>未初始化</w:t>
-      </w:r>
-    </w:p>
-    <w:p>
-      <w:r>
-        <w:t xml:space="preserve">    nbConfig.boot_mode = BOOT_APP;</w:t>
-      </w:r>
-    </w:p>
-    <w:p>
-      <w:r>
-        <w:t xml:space="preserve">    nbConfig.app_en = APP_OK;</w:t>
-      </w:r>
-    </w:p>
-    <w:p>
-      <w:r>
-        <w:t xml:space="preserve">    nbConfig.flag = 0xa5a5a5a5;</w:t>
-      </w:r>
-    </w:p>
-    <w:p>
-      <w:r>
-        <w:t xml:space="preserve">    return 0;</w:t>
-      </w:r>
-    </w:p>
-    <w:p>
-      <w:r>
-        <w:t xml:space="preserve">  } else {</w:t>
-      </w:r>
-    </w:p>
-    <w:p>
-      <w:r>
-        <w:t xml:space="preserve">    nbConfig = temp_param;</w:t>
-      </w:r>
-    </w:p>
-    <w:p>
-      <w:r>
-        <w:t xml:space="preserve">    return 1;</w:t>
-      </w:r>
-    </w:p>
-    <w:p>
-      <w:r>
-        <w:t xml:space="preserve">  }</w:t>
-      </w:r>
-    </w:p>
-    <w:p>
-      <w:r>
-        <w:t>}</w:t>
-      </w:r>
-    </w:p>
-    <w:p/>
-    <w:p/>
-    <w:p>
-      <w:r>
-        <w:t>void config_save(void)</w:t>
-      </w:r>
-    </w:p>
-    <w:p>
-      <w:r>
-        <w:t>{</w:t>
-      </w:r>
-    </w:p>
-    <w:p>
-      <w:r>
-        <w:t xml:space="preserve">  nbConfig.flag = 0xa5a5a5a5;</w:t>
-      </w:r>
-    </w:p>
-    <w:p>
-      <w:r>
-        <w:t xml:space="preserve">  STMFLASH_Write(PARAMETER_ADDRESS, (u16*)&amp;nbConfig, (sizeof(nbConfig)+1)&gt;&gt;1);</w:t>
-      </w:r>
-    </w:p>
-    <w:p>
-      <w:r>
-        <w:t>}</w:t>
-      </w:r>
-    </w:p>
-    <w:p/>
-    <w:p/>
-    <w:p>
-      <w:pPr>
-        <w:pStyle w:val="6"/>
-      </w:pPr>
-      <w:r>
-        <w:t>contiki-main.c</w:t>
-      </w:r>
-    </w:p>
-    <w:p>
-      <w:r>
-        <w:t>#include "misc.h"</w:t>
-      </w:r>
-    </w:p>
-    <w:p/>
-    <w:p>
-      <w:r>
-        <w:t>mai</w:t>
-      </w:r>
-      <w:r>
-        <w:t>n</w:t>
-      </w:r>
-      <w:r>
-        <w:t>函数添加</w:t>
-      </w:r>
-    </w:p>
-    <w:p>
-      <w:r>
-        <w:t>#ifdef USER_APP_BEGIN</w:t>
-      </w:r>
-    </w:p>
-    <w:p>
-      <w:r>
-        <w:t xml:space="preserve">    NVIC_SetVectorTable(NVIC_VectTab_FLASH,(USER_APP_BEGIN - NVIC_VectTab_FLASH));</w:t>
-      </w:r>
-    </w:p>
-    <w:p>
-      <w:r>
-        <w:t>#endif</w:t>
-      </w:r>
-    </w:p>
-    <w:p/>
-    <w:p/>
-    <w:p/>
-    <w:p/>
-    <w:p>
-      <w:pPr>
-        <w:pStyle w:val="6"/>
-      </w:pPr>
-      <w:r>
-        <w:rPr>
-          <w:rFonts w:hint="eastAsia"/>
-        </w:rPr>
-        <w:t>at.c</w:t>
-      </w:r>
-    </w:p>
-    <w:p>
-      <w:r>
-        <w:t>extern void clock_delay_ms(unsigned int ms);</w:t>
-      </w:r>
-    </w:p>
-    <w:p/>
-    <w:p>
-      <w:r>
-        <w:t xml:space="preserve">        else if (memcmp(p_msg, "AT+IAP=", 7)==0){</w:t>
-      </w:r>
-    </w:p>
-    <w:p>
-      <w:r>
-        <w:t xml:space="preserve">          at_response(ATOK); </w:t>
-      </w:r>
-    </w:p>
-    <w:p>
-      <w:r>
-        <w:t xml:space="preserve">          if(memcmp(p_msg+7, "IAP", 3)==0) {</w:t>
-      </w:r>
-    </w:p>
-    <w:p>
-      <w:r>
-        <w:t xml:space="preserve">            nbConfig.boot_mode = BOOT_IAP;</w:t>
-      </w:r>
-    </w:p>
-    <w:p>
-      <w:r>
-        <w:t xml:space="preserve">          } else if(memcmp(p_msg+7, "APP", 3)==0) {</w:t>
-      </w:r>
-    </w:p>
-    <w:p>
-      <w:r>
-        <w:t xml:space="preserve">            nbConfig.boot_mode = BOOT_APP;</w:t>
-      </w:r>
-    </w:p>
-    <w:p>
-      <w:r>
-        <w:t xml:space="preserve">          }</w:t>
-      </w:r>
-    </w:p>
-    <w:p>
-      <w:r>
-        <w:t xml:space="preserve">          nbConfig.app_en = APP_OK;</w:t>
-      </w:r>
-    </w:p>
-    <w:p>
-      <w:r>
-        <w:t xml:space="preserve">          config_save();</w:t>
-      </w:r>
-    </w:p>
-    <w:p>
-      <w:r>
-        <w:t xml:space="preserve">          clock_delay_ms(100);</w:t>
-      </w:r>
-    </w:p>
-    <w:p>
-      <w:r>
-        <w:rPr>
-          <w:rFonts w:hint="eastAsia"/>
-        </w:rPr>
-        <w:t xml:space="preserve">          //</w:t>
-      </w:r>
-      <w:r>
-        <w:rPr>
-          <w:rFonts w:hint="eastAsia"/>
-        </w:rPr>
-        <w:t>关闭所有中断</w:t>
-      </w:r>
-    </w:p>
-    <w:p>
-      <w:r>
-        <w:t xml:space="preserve">          NVIC_DisableIRQ(SysTick_IRQn);</w:t>
-      </w:r>
-    </w:p>
-    <w:p>
-      <w:r>
-        <w:t xml:space="preserve">          NVIC_DisableIRQ(EXTI3_IRQn);</w:t>
-      </w:r>
-    </w:p>
-    <w:p>
-      <w:r>
-        <w:t xml:space="preserve">          NVIC_DisableIRQ(EXTI4_IRQn);</w:t>
-      </w:r>
-    </w:p>
-    <w:p>
-      <w:r>
-        <w:t xml:space="preserve">          NVIC_DisableIRQ(EXTI9_5_IRQn);</w:t>
-      </w:r>
-    </w:p>
-    <w:p>
-      <w:r>
-        <w:t xml:space="preserve">          NVIC_DisableIRQ(USART1_IRQn);</w:t>
-      </w:r>
-    </w:p>
-    <w:p>
-      <w:r>
-        <w:t xml:space="preserve">          NVIC_DisableIRQ(USART2_IRQn);</w:t>
-      </w:r>
-    </w:p>
-    <w:p>
-      <w:r>
-        <w:t xml:space="preserve">          NVIC_DisableIRQ(USART3_IRQn);</w:t>
-      </w:r>
-    </w:p>
-    <w:p>
-      <w:r>
-        <w:t xml:space="preserve">          SysTick-&gt;CTRL = 0;</w:t>
-      </w:r>
-    </w:p>
-    <w:p>
-      <w:r>
-        <w:t xml:space="preserve">          SysTick-&gt;VAL  = 0;</w:t>
-      </w:r>
-    </w:p>
-    <w:p>
-      <w:r>
-        <w:rPr>
-          <w:rFonts w:hint="eastAsia"/>
-        </w:rPr>
-        <w:t xml:space="preserve">          //</w:t>
-      </w:r>
-      <w:r>
-        <w:rPr>
-          <w:rFonts w:hint="eastAsia"/>
-        </w:rPr>
-        <w:t>复位所有初始化过的外设</w:t>
-      </w:r>
-    </w:p>
-    <w:p>
-      <w:r>
-        <w:t xml:space="preserve">          EXTI_DeInit();</w:t>
-      </w:r>
-    </w:p>
-    <w:p>
-      <w:r>
-        <w:t xml:space="preserve">          USART_DeInit(USART1);</w:t>
-      </w:r>
-    </w:p>
-    <w:p>
-      <w:r>
-        <w:t xml:space="preserve">          USART_DeInit(USART2);</w:t>
-      </w:r>
-    </w:p>
-    <w:p>
-      <w:r>
-        <w:t xml:space="preserve">          USART_DeInit(USART3);</w:t>
-      </w:r>
-    </w:p>
-    <w:p>
-      <w:r>
-        <w:t xml:space="preserve">          GPIO_DeInit(GPIOA);</w:t>
-      </w:r>
-    </w:p>
-    <w:p>
-      <w:r>
-        <w:t xml:space="preserve">          GPIO_DeInit(GPIOB);</w:t>
-      </w:r>
-    </w:p>
-    <w:p>
-      <w:r>
-        <w:t xml:space="preserve">          GPIO_AFIODeInit();</w:t>
-      </w:r>
-    </w:p>
-    <w:p>
-      <w:r>
-        <w:rPr>
-          <w:rFonts w:hint="eastAsia"/>
-        </w:rPr>
-        <w:t xml:space="preserve">          //</w:t>
-      </w:r>
-      <w:r>
-        <w:rPr>
-          <w:rFonts w:hint="eastAsia"/>
-        </w:rPr>
-        <w:t>复位时钟</w:t>
-      </w:r>
-    </w:p>
-    <w:p>
-      <w:r>
-        <w:t xml:space="preserve">          RCC_APB2PeriphClockCmd(RCC_APB2Periph_USART1, DISABLE);</w:t>
-      </w:r>
-    </w:p>
-    <w:p>
-      <w:r>
-        <w:t xml:space="preserve">          RCC_APB1PeriphClockCmd(RCC_APB1Periph_USART2, DISABLE);</w:t>
-      </w:r>
-    </w:p>
-    <w:p>
-      <w:r>
-        <w:t xml:space="preserve">          RCC_APB1PeriphClockCmd(RCC_APB1Periph_USART3, DISABLE);</w:t>
-      </w:r>
-    </w:p>
-    <w:p>
-      <w:r>
-        <w:t xml:space="preserve">          RCC_APB2PeriphClockCmd(RCC_APB2Periph_GPIOA, DISABLE);</w:t>
-      </w:r>
-    </w:p>
-    <w:p>
-      <w:r>
-        <w:t xml:space="preserve">          RCC_APB2PeriphClockCmd(RCC_APB2Periph_GPIOB, DISABLE);</w:t>
-      </w:r>
-    </w:p>
-    <w:p>
-      <w:r>
-        <w:t xml:space="preserve">          RCC_DeInit();</w:t>
-      </w:r>
-    </w:p>
-    <w:p>
-      <w:r>
-        <w:t xml:space="preserve">          </w:t>
-      </w:r>
-    </w:p>
-    <w:p>
-      <w:r>
-        <w:rPr>
-          <w:rFonts w:hint="eastAsia"/>
-        </w:rPr>
-        <w:t xml:space="preserve">          //</w:t>
-      </w:r>
-      <w:r>
-        <w:rPr>
-          <w:rFonts w:hint="eastAsia"/>
-        </w:rPr>
-        <w:t>系统复位</w:t>
-      </w:r>
-    </w:p>
-    <w:p>
-      <w:r>
-        <w:t xml:space="preserve">          typedef  void (*pFunction)(void);</w:t>
-      </w:r>
-    </w:p>
-    <w:p>
-      <w:r>
-        <w:t xml:space="preserve">          pFunction Jump_To_Application; </w:t>
-      </w:r>
-    </w:p>
-    <w:p>
-      <w:r>
-        <w:t xml:space="preserve">          unsigned JumpAddress;</w:t>
-      </w:r>
-      <w:r>
-        <w:tab/>
-      </w:r>
-    </w:p>
-    <w:p>
-      <w:r>
-        <w:t xml:space="preserve">          uint32_t programe_addr = 0x08000000;</w:t>
-      </w:r>
-    </w:p>
-    <w:p>
-      <w:r>
-        <w:t xml:space="preserve">          </w:t>
-      </w:r>
-    </w:p>
-    <w:p>
-      <w:r>
         <w:t xml:space="preserve">          JumpAddress = *(volatile unsigned*) (programe_addr + 4);</w:t>
       </w:r>
     </w:p>
@@ -33178,7 +37357,7 @@
                     <pic:cNvPicPr/>
                   </pic:nvPicPr>
                   <pic:blipFill>
-                    <a:blip r:embed="rId84"/>
+                    <a:blip r:embed="rId85"/>
                     <a:stretch>
                       <a:fillRect/>
                     </a:stretch>
@@ -33238,7 +37417,7 @@
                     <pic:cNvPicPr/>
                   </pic:nvPicPr>
                   <pic:blipFill>
-                    <a:blip r:embed="rId85"/>
+                    <a:blip r:embed="rId86"/>
                     <a:stretch>
                       <a:fillRect/>
                     </a:stretch>
@@ -33295,7 +37474,7 @@
                     <pic:cNvPicPr/>
                   </pic:nvPicPr>
                   <pic:blipFill>
-                    <a:blip r:embed="rId86"/>
+                    <a:blip r:embed="rId87"/>
                     <a:stretch>
                       <a:fillRect/>
                     </a:stretch>
@@ -34208,6 +38387,7 @@
     <w:p/>
     <w:p>
       <w:r>
+        <w:lastRenderedPageBreak/>
         <w:t>boot</w:t>
       </w:r>
       <w:r>
@@ -34271,7 +38451,6 @@
     </w:p>
     <w:p>
       <w:r>
-        <w:lastRenderedPageBreak/>
         <w:t xml:space="preserve">  char ip[38];                  //ÖÇÔÆIP</w:t>
       </w:r>
     </w:p>
@@ -34829,7 +39008,7 @@
                     <pic:cNvPicPr/>
                   </pic:nvPicPr>
                   <pic:blipFill>
-                    <a:blip r:embed="rId87"/>
+                    <a:blip r:embed="rId88"/>
                     <a:stretch>
                       <a:fillRect/>
                     </a:stretch>
@@ -35035,6 +39214,7 @@
     </w:p>
     <w:p>
       <w:r>
+        <w:lastRenderedPageBreak/>
         <w:t>#define APPLICATION_ADDRESS   (uint32_t)0x08004000</w:t>
       </w:r>
     </w:p>
@@ -38405,7 +42585,7 @@
 </file>
 
 <file path=customXml/itemProps1.xml><?xml version="1.0" encoding="utf-8"?>
-<ds:datastoreItem xmlns:ds="http://schemas.openxmlformats.org/officeDocument/2006/customXml" ds:itemID="{3CA03BF3-CEA7-44E1-8E34-AF5963FB449D}">
+<ds:datastoreItem xmlns:ds="http://schemas.openxmlformats.org/officeDocument/2006/customXml" ds:itemID="{1F070A70-5A5A-4444-BAD0-6DD451EC6005}">
   <ds:schemaRefs>
     <ds:schemaRef ds:uri="http://schemas.openxmlformats.org/officeDocument/2006/bibliography"/>
   </ds:schemaRefs>

--- a/OTA实现方法记录.docx
+++ b/OTA实现方法记录.docx
@@ -38264,11 +38264,6 @@
       </w:r>
     </w:p>
     <w:p>
-      <w:pPr>
-        <w:rPr>
-          <w:rFonts w:hint="eastAsia"/>
-        </w:rPr>
-      </w:pPr>
       <w:r>
         <w:rPr>
           <w:noProof/>
@@ -38354,13 +38349,7 @@
         <w:rPr>
           <w:rFonts w:hint="eastAsia"/>
         </w:rPr>
-        <w:t>Ymodem</w:t>
-      </w:r>
-      <w:r>
-        <w:rPr>
-          <w:rFonts w:hint="eastAsia"/>
-        </w:rPr>
-        <w:t xml:space="preserve"> </w:t>
+        <w:t xml:space="preserve">Ymodem </w:t>
       </w:r>
       <w:r>
         <w:rPr>
@@ -38516,13 +38505,7 @@
     <w:p/>
     <w:p/>
     <w:p/>
-    <w:p>
-      <w:pPr>
-        <w:rPr>
-          <w:rFonts w:hint="eastAsia"/>
-        </w:rPr>
-      </w:pPr>
-    </w:p>
+    <w:p/>
     <w:p>
       <w:pPr>
         <w:pStyle w:val="4"/>
@@ -39162,8 +39145,218 @@
         </w:drawing>
       </w:r>
     </w:p>
-    <w:p/>
-    <w:p>
+    <w:p>
+      <w:pPr>
+        <w:rPr>
+          <w:rFonts w:hint="eastAsia"/>
+        </w:rPr>
+      </w:pPr>
+      <w:r>
+        <w:rPr>
+          <w:rFonts w:hint="eastAsia"/>
+        </w:rPr>
+        <w:t>首先超级终端中</w:t>
+      </w:r>
+      <w:r>
+        <w:rPr>
+          <w:rFonts w:hint="eastAsia"/>
+        </w:rPr>
+        <w:t>Ymodem</w:t>
+      </w:r>
+      <w:r>
+        <w:rPr>
+          <w:rFonts w:hint="eastAsia"/>
+        </w:rPr>
+        <w:t>协议是这样的，定义单片机位接受者，超级终端为发送者：</w:t>
+      </w:r>
+    </w:p>
+    <w:p>
+      <w:pPr>
+        <w:rPr>
+          <w:rFonts w:hint="eastAsia"/>
+        </w:rPr>
+      </w:pPr>
+      <w:r>
+        <w:rPr>
+          <w:rFonts w:hint="eastAsia"/>
+        </w:rPr>
+        <w:t>SOH</w:t>
+      </w:r>
+      <w:r>
+        <w:rPr>
+          <w:rFonts w:hint="eastAsia"/>
+        </w:rPr>
+        <w:t>开头：</w:t>
+      </w:r>
+      <w:r>
+        <w:rPr>
+          <w:rFonts w:hint="eastAsia"/>
+        </w:rPr>
+        <w:t xml:space="preserve"> 128</w:t>
+      </w:r>
+      <w:r>
+        <w:rPr>
+          <w:rFonts w:hint="eastAsia"/>
+        </w:rPr>
+        <w:t>字节的数据，总包大小</w:t>
+      </w:r>
+      <w:r>
+        <w:rPr>
+          <w:rFonts w:hint="eastAsia"/>
+        </w:rPr>
+        <w:t>128+5</w:t>
+      </w:r>
+      <w:r>
+        <w:rPr>
+          <w:rFonts w:hint="eastAsia"/>
+        </w:rPr>
+        <w:t>，</w:t>
+      </w:r>
+      <w:r>
+        <w:rPr>
+          <w:rFonts w:hint="eastAsia"/>
+        </w:rPr>
+        <w:t>SOH</w:t>
+      </w:r>
+      <w:r>
+        <w:rPr>
+          <w:rFonts w:hint="eastAsia"/>
+        </w:rPr>
+        <w:t>即</w:t>
+      </w:r>
+      <w:r>
+        <w:rPr>
+          <w:rFonts w:hint="eastAsia"/>
+        </w:rPr>
+        <w:t>0x01</w:t>
+      </w:r>
+    </w:p>
+    <w:p>
+      <w:r>
+        <w:rPr>
+          <w:rFonts w:hint="eastAsia"/>
+        </w:rPr>
+        <w:t>STX</w:t>
+      </w:r>
+      <w:r>
+        <w:rPr>
+          <w:rFonts w:hint="eastAsia"/>
+        </w:rPr>
+        <w:t>开头：</w:t>
+      </w:r>
+      <w:r>
+        <w:rPr>
+          <w:rFonts w:hint="eastAsia"/>
+        </w:rPr>
+        <w:t xml:space="preserve"> 1024</w:t>
+      </w:r>
+      <w:r>
+        <w:rPr>
+          <w:rFonts w:hint="eastAsia"/>
+        </w:rPr>
+        <w:t>字节的数据，总包大小</w:t>
+      </w:r>
+      <w:r>
+        <w:rPr>
+          <w:rFonts w:hint="eastAsia"/>
+        </w:rPr>
+        <w:t xml:space="preserve">1024+5 </w:t>
+      </w:r>
+      <w:r>
+        <w:rPr>
+          <w:rFonts w:hint="eastAsia"/>
+        </w:rPr>
+        <w:t>，</w:t>
+      </w:r>
+      <w:r>
+        <w:rPr>
+          <w:rFonts w:hint="eastAsia"/>
+        </w:rPr>
+        <w:t>STX</w:t>
+      </w:r>
+      <w:r>
+        <w:rPr>
+          <w:rFonts w:hint="eastAsia"/>
+        </w:rPr>
+        <w:t>即</w:t>
+      </w:r>
+      <w:r>
+        <w:rPr>
+          <w:rFonts w:hint="eastAsia"/>
+        </w:rPr>
+        <w:t>0x02</w:t>
+      </w:r>
+    </w:p>
+    <w:p>
+      <w:r>
+        <w:rPr>
+          <w:rFonts w:hint="eastAsia"/>
+        </w:rPr>
+        <w:t>EOT</w:t>
+      </w:r>
+      <w:r>
+        <w:rPr>
+          <w:rFonts w:hint="eastAsia"/>
+        </w:rPr>
+        <w:t>开头：</w:t>
+      </w:r>
+      <w:r>
+        <w:rPr>
+          <w:rFonts w:hint="eastAsia"/>
+        </w:rPr>
+        <w:t xml:space="preserve"> </w:t>
+      </w:r>
+      <w:r>
+        <w:rPr>
+          <w:rFonts w:hint="eastAsia"/>
+        </w:rPr>
+        <w:t>单个字节，传输完成，总包大小</w:t>
+      </w:r>
+      <w:r>
+        <w:rPr>
+          <w:rFonts w:hint="eastAsia"/>
+        </w:rPr>
+        <w:t xml:space="preserve">1 </w:t>
+      </w:r>
+      <w:r>
+        <w:rPr>
+          <w:rFonts w:hint="eastAsia"/>
+        </w:rPr>
+        <w:t>，</w:t>
+      </w:r>
+      <w:r>
+        <w:rPr>
+          <w:rFonts w:hint="eastAsia"/>
+        </w:rPr>
+        <w:t>EOT</w:t>
+      </w:r>
+      <w:r>
+        <w:rPr>
+          <w:rFonts w:hint="eastAsia"/>
+        </w:rPr>
+        <w:t>即</w:t>
+      </w:r>
+      <w:r>
+        <w:rPr>
+          <w:rFonts w:hint="eastAsia"/>
+        </w:rPr>
+        <w:t>0x04</w:t>
+      </w:r>
+    </w:p>
+    <w:p/>
+    <w:p>
+      <w:pPr>
+        <w:rPr>
+          <w:rFonts w:hint="eastAsia"/>
+        </w:rPr>
+      </w:pPr>
+    </w:p>
+    <w:p>
+      <w:pPr>
+        <w:rPr>
+          <w:rFonts w:hint="eastAsia"/>
+        </w:rPr>
+      </w:pPr>
       <w:r>
         <w:rPr>
           <w:rFonts w:hint="eastAsia"/>
@@ -39171,7 +39364,6 @@
         <w:t>解析：</w:t>
       </w:r>
     </w:p>
-    <w:p/>
     <w:p>
       <w:r>
         <w:t>Byte1</w:t>
@@ -40118,6 +40310,204 @@
         </w:drawing>
       </w:r>
     </w:p>
+    <w:p>
+      <w:pPr>
+        <w:rPr>
+          <w:rFonts w:hint="eastAsia"/>
+        </w:rPr>
+      </w:pPr>
+      <w:r>
+        <w:rPr>
+          <w:rFonts w:hint="eastAsia"/>
+        </w:rPr>
+        <w:t>首先超级终端中</w:t>
+      </w:r>
+      <w:r>
+        <w:rPr>
+          <w:rFonts w:hint="eastAsia"/>
+        </w:rPr>
+        <w:t>Ymodem</w:t>
+      </w:r>
+      <w:r>
+        <w:rPr>
+          <w:rFonts w:hint="eastAsia"/>
+        </w:rPr>
+        <w:t>协议是这样的，定义单片机位接受者，超级终端为发送者：</w:t>
+      </w:r>
+    </w:p>
+    <w:p>
+      <w:pPr>
+        <w:rPr>
+          <w:rFonts w:hint="eastAsia"/>
+        </w:rPr>
+      </w:pPr>
+      <w:r>
+        <w:rPr>
+          <w:rFonts w:hint="eastAsia"/>
+        </w:rPr>
+        <w:t>SOH</w:t>
+      </w:r>
+      <w:r>
+        <w:rPr>
+          <w:rFonts w:hint="eastAsia"/>
+        </w:rPr>
+        <w:t>开头：</w:t>
+      </w:r>
+      <w:r>
+        <w:rPr>
+          <w:rFonts w:hint="eastAsia"/>
+        </w:rPr>
+        <w:t xml:space="preserve"> 128</w:t>
+      </w:r>
+      <w:r>
+        <w:rPr>
+          <w:rFonts w:hint="eastAsia"/>
+        </w:rPr>
+        <w:t>字节的数据，总包大小</w:t>
+      </w:r>
+      <w:r>
+        <w:rPr>
+          <w:rFonts w:hint="eastAsia"/>
+        </w:rPr>
+        <w:t>128+5</w:t>
+      </w:r>
+      <w:r>
+        <w:rPr>
+          <w:rFonts w:hint="eastAsia"/>
+        </w:rPr>
+        <w:t>，</w:t>
+      </w:r>
+      <w:r>
+        <w:rPr>
+          <w:rFonts w:hint="eastAsia"/>
+        </w:rPr>
+        <w:t>SOH</w:t>
+      </w:r>
+      <w:r>
+        <w:rPr>
+          <w:rFonts w:hint="eastAsia"/>
+        </w:rPr>
+        <w:t>即</w:t>
+      </w:r>
+      <w:r>
+        <w:rPr>
+          <w:rFonts w:hint="eastAsia"/>
+        </w:rPr>
+        <w:t>0x01</w:t>
+      </w:r>
+    </w:p>
+    <w:p>
+      <w:r>
+        <w:rPr>
+          <w:rFonts w:hint="eastAsia"/>
+        </w:rPr>
+        <w:t>STX</w:t>
+      </w:r>
+      <w:r>
+        <w:rPr>
+          <w:rFonts w:hint="eastAsia"/>
+        </w:rPr>
+        <w:t>开头：</w:t>
+      </w:r>
+      <w:r>
+        <w:rPr>
+          <w:rFonts w:hint="eastAsia"/>
+        </w:rPr>
+        <w:t xml:space="preserve"> 1024</w:t>
+      </w:r>
+      <w:r>
+        <w:rPr>
+          <w:rFonts w:hint="eastAsia"/>
+        </w:rPr>
+        <w:t>字节的数据，总包大小</w:t>
+      </w:r>
+      <w:r>
+        <w:rPr>
+          <w:rFonts w:hint="eastAsia"/>
+        </w:rPr>
+        <w:t xml:space="preserve">1024+5 </w:t>
+      </w:r>
+      <w:r>
+        <w:rPr>
+          <w:rFonts w:hint="eastAsia"/>
+        </w:rPr>
+        <w:t>，</w:t>
+      </w:r>
+      <w:r>
+        <w:rPr>
+          <w:rFonts w:hint="eastAsia"/>
+        </w:rPr>
+        <w:t>STX</w:t>
+      </w:r>
+      <w:r>
+        <w:rPr>
+          <w:rFonts w:hint="eastAsia"/>
+        </w:rPr>
+        <w:t>即</w:t>
+      </w:r>
+      <w:r>
+        <w:rPr>
+          <w:rFonts w:hint="eastAsia"/>
+        </w:rPr>
+        <w:t>0x02</w:t>
+      </w:r>
+    </w:p>
+    <w:p>
+      <w:r>
+        <w:rPr>
+          <w:rFonts w:hint="eastAsia"/>
+        </w:rPr>
+        <w:t>EOT</w:t>
+      </w:r>
+      <w:r>
+        <w:rPr>
+          <w:rFonts w:hint="eastAsia"/>
+        </w:rPr>
+        <w:t>开头：</w:t>
+      </w:r>
+      <w:r>
+        <w:rPr>
+          <w:rFonts w:hint="eastAsia"/>
+        </w:rPr>
+        <w:t xml:space="preserve"> </w:t>
+      </w:r>
+      <w:r>
+        <w:rPr>
+          <w:rFonts w:hint="eastAsia"/>
+        </w:rPr>
+        <w:t>单个字节，传输完成，总包大小</w:t>
+      </w:r>
+      <w:r>
+        <w:rPr>
+          <w:rFonts w:hint="eastAsia"/>
+        </w:rPr>
+        <w:t xml:space="preserve">1 </w:t>
+      </w:r>
+      <w:r>
+        <w:rPr>
+          <w:rFonts w:hint="eastAsia"/>
+        </w:rPr>
+        <w:t>，</w:t>
+      </w:r>
+      <w:r>
+        <w:rPr>
+          <w:rFonts w:hint="eastAsia"/>
+        </w:rPr>
+        <w:t>EOT</w:t>
+      </w:r>
+      <w:r>
+        <w:rPr>
+          <w:rFonts w:hint="eastAsia"/>
+        </w:rPr>
+        <w:t>即</w:t>
+      </w:r>
+      <w:r>
+        <w:rPr>
+          <w:rFonts w:hint="eastAsia"/>
+        </w:rPr>
+        <w:t>0x04</w:t>
+      </w:r>
+    </w:p>
     <w:p/>
     <w:p>
       <w:r>
@@ -40851,6 +41241,7 @@
         <w:rPr>
           <w:rFonts w:hint="eastAsia"/>
         </w:rPr>
+        <w:lastRenderedPageBreak/>
         <w:t>全部使用</w:t>
       </w:r>
       <w:r>
@@ -40876,7 +41267,6 @@
         <w:rPr>
           <w:rFonts w:hint="eastAsia"/>
         </w:rPr>
-        <w:lastRenderedPageBreak/>
         <w:t>传输流程说明</w:t>
       </w:r>
     </w:p>
@@ -40928,11 +41318,6 @@
       </w:r>
     </w:p>
     <w:p>
-      <w:pPr>
-        <w:rPr>
-          <w:rFonts w:hint="eastAsia"/>
-        </w:rPr>
-      </w:pPr>
       <w:r>
         <w:rPr>
           <w:rFonts w:hint="eastAsia"/>
@@ -40967,11 +41352,6 @@
       </w:r>
     </w:p>
     <w:p>
-      <w:pPr>
-        <w:rPr>
-          <w:rFonts w:hint="eastAsia"/>
-        </w:rPr>
-      </w:pPr>
       <w:r>
         <w:rPr>
           <w:rFonts w:hint="eastAsia"/>
@@ -40999,11 +41379,6 @@
     </w:p>
     <w:p/>
     <w:p>
-      <w:pPr>
-        <w:rPr>
-          <w:rFonts w:hint="eastAsia"/>
-        </w:rPr>
-      </w:pPr>
       <w:r>
         <w:rPr>
           <w:rFonts w:hint="eastAsia"/>
@@ -41050,11 +41425,6 @@
       </w:r>
     </w:p>
     <w:p>
-      <w:pPr>
-        <w:rPr>
-          <w:rFonts w:hint="eastAsia"/>
-        </w:rPr>
-      </w:pPr>
       <w:r>
         <w:rPr>
           <w:rFonts w:hint="eastAsia"/>
@@ -41181,11 +41551,6 @@
       </w:r>
     </w:p>
     <w:p>
-      <w:pPr>
-        <w:rPr>
-          <w:rFonts w:hint="eastAsia"/>
-        </w:rPr>
-      </w:pPr>
       <w:r>
         <w:rPr>
           <w:rFonts w:hint="eastAsia"/>
@@ -41262,11 +41627,6 @@
       </w:r>
     </w:p>
     <w:p>
-      <w:pPr>
-        <w:rPr>
-          <w:rFonts w:hint="eastAsia"/>
-        </w:rPr>
-      </w:pPr>
       <w:r>
         <w:rPr>
           <w:rFonts w:hint="eastAsia"/>
@@ -41305,11 +41665,6 @@
       </w:r>
     </w:p>
     <w:p>
-      <w:pPr>
-        <w:rPr>
-          <w:rFonts w:hint="eastAsia"/>
-        </w:rPr>
-      </w:pPr>
       <w:r>
         <w:rPr>
           <w:rFonts w:hint="eastAsia"/>
@@ -41404,11 +41759,6 @@
       </w:r>
     </w:p>
     <w:p>
-      <w:pPr>
-        <w:rPr>
-          <w:rFonts w:hint="eastAsia"/>
-        </w:rPr>
-      </w:pPr>
       <w:r>
         <w:rPr>
           <w:rFonts w:hint="eastAsia"/>
@@ -41453,11 +41803,6 @@
       </w:r>
     </w:p>
     <w:p>
-      <w:pPr>
-        <w:rPr>
-          <w:rFonts w:hint="eastAsia"/>
-        </w:rPr>
-      </w:pPr>
       <w:r>
         <w:rPr>
           <w:rFonts w:hint="eastAsia"/>
@@ -41472,15 +41817,7 @@
       </w:r>
     </w:p>
     <w:p/>
-    <w:p>
-      <w:pPr>
-        <w:rPr>
-          <w:rFonts w:hint="eastAsia"/>
-        </w:rPr>
-      </w:pPr>
-      <w:bookmarkStart w:id="0" w:name="_GoBack"/>
-      <w:bookmarkEnd w:id="0"/>
-    </w:p>
+    <w:p/>
     <w:p>
       <w:pPr>
         <w:pStyle w:val="4"/>
@@ -43697,6 +44034,7 @@
               <w:pStyle w:val="ac"/>
             </w:pPr>
             <w:r>
+              <w:lastRenderedPageBreak/>
               <w:t xml:space="preserve">  return 0;</w:t>
             </w:r>
           </w:p>
@@ -43713,6 +44051,7 @@
     </w:tbl>
     <w:p>
       <w:r>
+        <w:lastRenderedPageBreak/>
         <w:t>调整完成后</w:t>
       </w:r>
       <w:r>
@@ -44297,9 +44636,6 @@
           <w:p>
             <w:pPr>
               <w:pStyle w:val="ac"/>
-              <w:rPr>
-                <w:rFonts w:hint="eastAsia"/>
-              </w:rPr>
             </w:pPr>
             <w:r>
               <w:rPr>
@@ -44380,9 +44716,6 @@
           <w:p>
             <w:pPr>
               <w:pStyle w:val="ac"/>
-              <w:rPr>
-                <w:rFonts w:hint="eastAsia"/>
-              </w:rPr>
             </w:pPr>
             <w:r>
               <w:rPr>
@@ -44422,9 +44755,6 @@
           <w:p>
             <w:pPr>
               <w:pStyle w:val="ac"/>
-              <w:rPr>
-                <w:rFonts w:hint="eastAsia"/>
-              </w:rPr>
             </w:pPr>
             <w:r>
               <w:rPr>
@@ -44626,6 +44956,7 @@
               <w:pStyle w:val="ac"/>
             </w:pPr>
             <w:r>
+              <w:lastRenderedPageBreak/>
               <w:t xml:space="preserve">                {</w:t>
             </w:r>
           </w:p>
@@ -44650,7 +44981,6 @@
               <w:pStyle w:val="ac"/>
             </w:pPr>
             <w:r>
-              <w:lastRenderedPageBreak/>
               <w:t xml:space="preserve">                  {</w:t>
             </w:r>
           </w:p>
@@ -44774,9 +45104,6 @@
           <w:p>
             <w:pPr>
               <w:pStyle w:val="ac"/>
-              <w:rPr>
-                <w:rFonts w:hint="eastAsia"/>
-              </w:rPr>
             </w:pPr>
             <w:r>
               <w:rPr>
@@ -44811,7 +45138,6 @@
             <w:pPr>
               <w:pStyle w:val="ac"/>
               <w:rPr>
-                <w:rFonts w:hint="eastAsia"/>
                 <w:highlight w:val="yellow"/>
               </w:rPr>
             </w:pPr>
@@ -44861,7 +45187,6 @@
             <w:pPr>
               <w:pStyle w:val="ac"/>
               <w:rPr>
-                <w:rFonts w:hint="eastAsia"/>
                 <w:highlight w:val="yellow"/>
               </w:rPr>
             </w:pPr>
@@ -44884,7 +45209,6 @@
             <w:pPr>
               <w:pStyle w:val="ac"/>
               <w:rPr>
-                <w:rFonts w:hint="eastAsia"/>
                 <w:highlight w:val="yellow"/>
               </w:rPr>
             </w:pPr>
@@ -45041,7 +45365,6 @@
             <w:pPr>
               <w:pStyle w:val="ac"/>
               <w:rPr>
-                <w:rFonts w:hint="eastAsia"/>
                 <w:highlight w:val="yellow"/>
               </w:rPr>
             </w:pPr>
@@ -45135,7 +45458,6 @@
             <w:pPr>
               <w:pStyle w:val="ac"/>
               <w:rPr>
-                <w:rFonts w:hint="eastAsia"/>
                 <w:highlight w:val="yellow"/>
               </w:rPr>
             </w:pPr>
@@ -45193,7 +45515,6 @@
             <w:pPr>
               <w:pStyle w:val="ac"/>
               <w:rPr>
-                <w:rFonts w:hint="eastAsia"/>
                 <w:highlight w:val="yellow"/>
               </w:rPr>
             </w:pPr>
@@ -45223,7 +45544,6 @@
             <w:pPr>
               <w:pStyle w:val="ac"/>
               <w:rPr>
-                <w:rFonts w:hint="eastAsia"/>
                 <w:highlight w:val="yellow"/>
               </w:rPr>
             </w:pPr>
@@ -45324,7 +45644,6 @@
             <w:pPr>
               <w:pStyle w:val="ac"/>
               <w:rPr>
-                <w:rFonts w:hint="eastAsia"/>
                 <w:highlight w:val="yellow"/>
               </w:rPr>
             </w:pPr>
@@ -45417,7 +45736,6 @@
             <w:pPr>
               <w:pStyle w:val="ac"/>
               <w:rPr>
-                <w:rFonts w:hint="eastAsia"/>
                 <w:highlight w:val="yellow"/>
               </w:rPr>
             </w:pPr>
@@ -45517,7 +45835,6 @@
             <w:pPr>
               <w:pStyle w:val="ac"/>
               <w:rPr>
-                <w:rFonts w:hint="eastAsia"/>
                 <w:highlight w:val="yellow"/>
               </w:rPr>
             </w:pPr>
@@ -45554,7 +45871,6 @@
             <w:pPr>
               <w:pStyle w:val="ac"/>
               <w:rPr>
-                <w:rFonts w:hint="eastAsia"/>
                 <w:highlight w:val="yellow"/>
               </w:rPr>
             </w:pPr>
@@ -45598,9 +45914,6 @@
           <w:p>
             <w:pPr>
               <w:pStyle w:val="ac"/>
-              <w:rPr>
-                <w:rFonts w:hint="eastAsia"/>
-              </w:rPr>
             </w:pPr>
             <w:r>
               <w:rPr>
@@ -45773,7 +46086,6 @@
             <w:pPr>
               <w:pStyle w:val="ac"/>
               <w:rPr>
-                <w:rFonts w:hint="eastAsia"/>
                 <w:highlight w:val="yellow"/>
               </w:rPr>
             </w:pPr>
@@ -45872,9 +46184,6 @@
           <w:p>
             <w:pPr>
               <w:pStyle w:val="ac"/>
-              <w:rPr>
-                <w:rFonts w:hint="eastAsia"/>
-              </w:rPr>
             </w:pPr>
             <w:r>
               <w:rPr>
@@ -46051,7 +46360,6 @@
             <w:pPr>
               <w:pStyle w:val="ac"/>
               <w:rPr>
-                <w:rFonts w:hint="eastAsia"/>
                 <w:highlight w:val="yellow"/>
               </w:rPr>
             </w:pPr>
@@ -46101,9 +46409,6 @@
           <w:p>
             <w:pPr>
               <w:pStyle w:val="ac"/>
-              <w:rPr>
-                <w:rFonts w:hint="eastAsia"/>
-              </w:rPr>
             </w:pPr>
             <w:r>
               <w:rPr>
@@ -46125,6 +46430,7 @@
               <w:pStyle w:val="ac"/>
             </w:pPr>
             <w:r>
+              <w:lastRenderedPageBreak/>
               <w:t xml:space="preserve">                </w:t>
             </w:r>
           </w:p>
@@ -46149,7 +46455,6 @@
               <w:pStyle w:val="ac"/>
             </w:pPr>
             <w:r>
-              <w:lastRenderedPageBreak/>
               <w:t xml:space="preserve">              }</w:t>
             </w:r>
           </w:p>
@@ -46484,11 +46789,6 @@
     </w:p>
     <w:p/>
     <w:p>
-      <w:pPr>
-        <w:rPr>
-          <w:rFonts w:hint="eastAsia"/>
-        </w:rPr>
-      </w:pPr>
       <w:r>
         <w:t>主要函数就是</w:t>
       </w:r>
@@ -46582,9 +46882,6 @@
           <w:p>
             <w:pPr>
               <w:pStyle w:val="ac"/>
-              <w:rPr>
-                <w:rFonts w:hint="eastAsia"/>
-              </w:rPr>
             </w:pPr>
             <w:r>
               <w:rPr>
@@ -46665,9 +46962,6 @@
           <w:p>
             <w:pPr>
               <w:pStyle w:val="ac"/>
-              <w:rPr>
-                <w:rFonts w:hint="eastAsia"/>
-              </w:rPr>
             </w:pPr>
             <w:r>
               <w:rPr>
@@ -46707,9 +47001,6 @@
           <w:p>
             <w:pPr>
               <w:pStyle w:val="ac"/>
-              <w:rPr>
-                <w:rFonts w:hint="eastAsia"/>
-              </w:rPr>
             </w:pPr>
             <w:r>
               <w:rPr>
@@ -46837,9 +47128,6 @@
           <w:p>
             <w:pPr>
               <w:pStyle w:val="ac"/>
-              <w:rPr>
-                <w:rFonts w:hint="eastAsia"/>
-              </w:rPr>
             </w:pPr>
             <w:r>
               <w:rPr>
@@ -46937,6 +47225,7 @@
               <w:pStyle w:val="ac"/>
             </w:pPr>
             <w:r>
+              <w:lastRenderedPageBreak/>
               <w:t xml:space="preserve">                  /* Filename packet */</w:t>
             </w:r>
           </w:p>
@@ -46961,7 +47250,6 @@
               <w:pStyle w:val="ac"/>
             </w:pPr>
             <w:r>
-              <w:lastRenderedPageBreak/>
               <w:t xml:space="preserve">                    /* Filename packet has valid data */</w:t>
             </w:r>
           </w:p>
@@ -47057,9 +47345,6 @@
           <w:p>
             <w:pPr>
               <w:pStyle w:val="ac"/>
-              <w:rPr>
-                <w:rFonts w:hint="eastAsia"/>
-              </w:rPr>
             </w:pPr>
             <w:r>
               <w:rPr>
@@ -47151,9 +47436,6 @@
           <w:p>
             <w:pPr>
               <w:pStyle w:val="ac"/>
-              <w:rPr>
-                <w:rFonts w:hint="eastAsia"/>
-              </w:rPr>
             </w:pPr>
             <w:r>
               <w:rPr>
@@ -47215,9 +47497,6 @@
           <w:p>
             <w:pPr>
               <w:pStyle w:val="ac"/>
-              <w:rPr>
-                <w:rFonts w:hint="eastAsia"/>
-              </w:rPr>
             </w:pPr>
             <w:r>
               <w:rPr>
@@ -47251,9 +47530,6 @@
           <w:p>
             <w:pPr>
               <w:pStyle w:val="ac"/>
-              <w:rPr>
-                <w:rFonts w:hint="eastAsia"/>
-              </w:rPr>
             </w:pPr>
             <w:r>
               <w:rPr>
@@ -47285,9 +47561,6 @@
           <w:p>
             <w:pPr>
               <w:pStyle w:val="ac"/>
-              <w:rPr>
-                <w:rFonts w:hint="eastAsia"/>
-              </w:rPr>
             </w:pPr>
             <w:r>
               <w:rPr>
@@ -47305,9 +47578,6 @@
           <w:p>
             <w:pPr>
               <w:pStyle w:val="ac"/>
-              <w:rPr>
-                <w:rFonts w:hint="eastAsia"/>
-              </w:rPr>
             </w:pPr>
             <w:r>
               <w:rPr>
@@ -47402,9 +47672,6 @@
           <w:p>
             <w:pPr>
               <w:pStyle w:val="ac"/>
-              <w:rPr>
-                <w:rFonts w:hint="eastAsia"/>
-              </w:rPr>
             </w:pPr>
             <w:r>
               <w:rPr>
@@ -47483,9 +47750,6 @@
           <w:p>
             <w:pPr>
               <w:pStyle w:val="ac"/>
-              <w:rPr>
-                <w:rFonts w:hint="eastAsia"/>
-              </w:rPr>
             </w:pPr>
             <w:r>
               <w:rPr>
@@ -47529,9 +47793,6 @@
           <w:p>
             <w:pPr>
               <w:pStyle w:val="ac"/>
-              <w:rPr>
-                <w:rFonts w:hint="eastAsia"/>
-              </w:rPr>
             </w:pPr>
             <w:r>
               <w:rPr>
@@ -47555,9 +47816,6 @@
           <w:p>
             <w:pPr>
               <w:pStyle w:val="ac"/>
-              <w:rPr>
-                <w:rFonts w:hint="eastAsia"/>
-              </w:rPr>
             </w:pPr>
             <w:r>
               <w:rPr>
@@ -47638,9 +47896,6 @@
           <w:p>
             <w:pPr>
               <w:pStyle w:val="ac"/>
-              <w:rPr>
-                <w:rFonts w:hint="eastAsia"/>
-              </w:rPr>
             </w:pPr>
             <w:r>
               <w:rPr>
@@ -47710,9 +47965,6 @@
           <w:p>
             <w:pPr>
               <w:pStyle w:val="ac"/>
-              <w:rPr>
-                <w:rFonts w:hint="eastAsia"/>
-              </w:rPr>
             </w:pPr>
             <w:r>
               <w:rPr>
@@ -47776,9 +48028,6 @@
           <w:p>
             <w:pPr>
               <w:pStyle w:val="ac"/>
-              <w:rPr>
-                <w:rFonts w:hint="eastAsia"/>
-              </w:rPr>
             </w:pPr>
             <w:r>
               <w:rPr>
@@ -47804,9 +48053,6 @@
           <w:p>
             <w:pPr>
               <w:pStyle w:val="ac"/>
-              <w:rPr>
-                <w:rFonts w:hint="eastAsia"/>
-              </w:rPr>
             </w:pPr>
             <w:r>
               <w:rPr>
@@ -47843,9 +48089,6 @@
           <w:p>
             <w:pPr>
               <w:pStyle w:val="ac"/>
-              <w:rPr>
-                <w:rFonts w:hint="eastAsia"/>
-              </w:rPr>
             </w:pPr>
             <w:r>
               <w:rPr>
@@ -48015,9 +48258,6 @@
           <w:p>
             <w:pPr>
               <w:pStyle w:val="ac"/>
-              <w:rPr>
-                <w:rFonts w:hint="eastAsia"/>
-              </w:rPr>
             </w:pPr>
             <w:r>
               <w:rPr>
@@ -48096,9 +48336,6 @@
           <w:p>
             <w:pPr>
               <w:pStyle w:val="ac"/>
-              <w:rPr>
-                <w:rFonts w:hint="eastAsia"/>
-              </w:rPr>
             </w:pPr>
             <w:r>
               <w:rPr>
@@ -48267,14 +48504,12 @@
           <w:p>
             <w:pPr>
               <w:pStyle w:val="ac"/>
-              <w:rPr>
-                <w:rFonts w:hint="eastAsia"/>
-              </w:rPr>
-            </w:pPr>
-            <w:r>
-              <w:rPr>
-                <w:rFonts w:hint="eastAsia"/>
-              </w:rPr>
+            </w:pPr>
+            <w:r>
+              <w:rPr>
+                <w:rFonts w:hint="eastAsia"/>
+              </w:rPr>
+              <w:lastRenderedPageBreak/>
               <w:t xml:space="preserve">                FLASH_DataCacheCmd(ENABLE);</w:t>
             </w:r>
             <w:r>
@@ -48306,9 +48541,6 @@
           <w:p>
             <w:pPr>
               <w:pStyle w:val="ac"/>
-              <w:rPr>
-                <w:rFonts w:hint="eastAsia"/>
-              </w:rPr>
             </w:pPr>
             <w:r>
               <w:rPr>
@@ -48336,7 +48568,6 @@
               <w:pStyle w:val="ac"/>
             </w:pPr>
             <w:r>
-              <w:lastRenderedPageBreak/>
               <w:t xml:space="preserve">                packets_received ++;</w:t>
             </w:r>
           </w:p>
@@ -48618,6 +48849,368 @@
     <w:p/>
     <w:p/>
     <w:p/>
+    <w:p/>
+    <w:p>
+      <w:pPr>
+        <w:pStyle w:val="5"/>
+      </w:pPr>
+      <w:r>
+        <w:t>适配</w:t>
+      </w:r>
+      <w:r>
+        <w:t>SecureCRTPortable.exe</w:t>
+      </w:r>
+      <w:r>
+        <w:t>的</w:t>
+      </w:r>
+      <w:r>
+        <w:rPr>
+          <w:rFonts w:hint="eastAsia"/>
+        </w:rPr>
+        <w:t>Y</w:t>
+      </w:r>
+      <w:r>
+        <w:t>MODEM</w:t>
+      </w:r>
+    </w:p>
+    <w:p/>
+    <w:p/>
+    <w:p/>
+    <w:p>
+      <w:pPr>
+        <w:rPr>
+          <w:rFonts w:hint="eastAsia"/>
+        </w:rPr>
+      </w:pPr>
+      <w:r>
+        <w:t>参考</w:t>
+      </w:r>
+      <w:r>
+        <w:rPr>
+          <w:rFonts w:hint="eastAsia"/>
+        </w:rPr>
+        <w:t>S</w:t>
+      </w:r>
+      <w:r>
+        <w:t>TM32</w:t>
+      </w:r>
+      <w:r>
+        <w:t>官方的即可</w:t>
+      </w:r>
+      <w:r>
+        <w:rPr>
+          <w:rFonts w:hint="eastAsia"/>
+        </w:rPr>
+        <w:t>。</w:t>
+      </w:r>
+    </w:p>
+    <w:p/>
+    <w:p/>
+    <w:p/>
+    <w:p/>
+    <w:p/>
+    <w:p/>
+    <w:p/>
+    <w:p/>
+    <w:p/>
+    <w:p/>
+    <w:p/>
+    <w:p>
+      <w:pPr>
+        <w:rPr>
+          <w:rFonts w:hint="eastAsia"/>
+        </w:rPr>
+      </w:pPr>
+    </w:p>
+    <w:p>
+      <w:pPr>
+        <w:pStyle w:val="5"/>
+      </w:pPr>
+      <w:r>
+        <w:t>适配超级终端的</w:t>
+      </w:r>
+      <w:r>
+        <w:rPr>
+          <w:rFonts w:hint="eastAsia"/>
+        </w:rPr>
+        <w:t>Y</w:t>
+      </w:r>
+      <w:r>
+        <w:t>MODEM</w:t>
+      </w:r>
+    </w:p>
+    <w:p/>
+    <w:p>
+      <w:hyperlink r:id="rId95" w:history="1">
+        <w:r>
+          <w:rPr>
+            <w:rStyle w:val="aa"/>
+          </w:rPr>
+          <w:t>https://www.cnblogs.com/ycpkbql/p/9117129.html</w:t>
+        </w:r>
+      </w:hyperlink>
+    </w:p>
+    <w:p/>
+    <w:p>
+      <w:pPr>
+        <w:rPr>
+          <w:rFonts w:hint="eastAsia"/>
+        </w:rPr>
+      </w:pPr>
+    </w:p>
+    <w:p>
+      <w:pPr>
+        <w:rPr>
+          <w:rFonts w:hint="eastAsia"/>
+        </w:rPr>
+      </w:pPr>
+      <w:r>
+        <w:rPr>
+          <w:rFonts w:hint="eastAsia"/>
+        </w:rPr>
+        <w:t>首先超级终端中</w:t>
+      </w:r>
+      <w:r>
+        <w:rPr>
+          <w:rFonts w:hint="eastAsia"/>
+        </w:rPr>
+        <w:t>Ymodem</w:t>
+      </w:r>
+      <w:r>
+        <w:rPr>
+          <w:rFonts w:hint="eastAsia"/>
+        </w:rPr>
+        <w:t>协议是这样的，定义单片机位接受者，超级终端为发送者：</w:t>
+      </w:r>
+    </w:p>
+    <w:p>
+      <w:r>
+        <w:rPr>
+          <w:rFonts w:hint="eastAsia"/>
+        </w:rPr>
+        <w:t>SOH</w:t>
+      </w:r>
+      <w:r>
+        <w:rPr>
+          <w:rFonts w:hint="eastAsia"/>
+        </w:rPr>
+        <w:t>开头：</w:t>
+      </w:r>
+      <w:r>
+        <w:rPr>
+          <w:rFonts w:hint="eastAsia"/>
+        </w:rPr>
+        <w:t xml:space="preserve"> 128</w:t>
+      </w:r>
+      <w:r>
+        <w:rPr>
+          <w:rFonts w:hint="eastAsia"/>
+        </w:rPr>
+        <w:t>字节的数据，总包大小</w:t>
+      </w:r>
+      <w:r>
+        <w:rPr>
+          <w:rFonts w:hint="eastAsia"/>
+        </w:rPr>
+        <w:t>128+5</w:t>
+      </w:r>
+      <w:r>
+        <w:rPr>
+          <w:rFonts w:hint="eastAsia"/>
+        </w:rPr>
+        <w:t>，</w:t>
+      </w:r>
+      <w:r>
+        <w:rPr>
+          <w:rFonts w:hint="eastAsia"/>
+        </w:rPr>
+        <w:t>SOH</w:t>
+      </w:r>
+      <w:r>
+        <w:rPr>
+          <w:rFonts w:hint="eastAsia"/>
+        </w:rPr>
+        <w:t>即</w:t>
+      </w:r>
+      <w:r>
+        <w:rPr>
+          <w:rFonts w:hint="eastAsia"/>
+        </w:rPr>
+        <w:t>0x01</w:t>
+      </w:r>
+    </w:p>
+    <w:p>
+      <w:r>
+        <w:rPr>
+          <w:rFonts w:hint="eastAsia"/>
+        </w:rPr>
+        <w:t>STX</w:t>
+      </w:r>
+      <w:r>
+        <w:rPr>
+          <w:rFonts w:hint="eastAsia"/>
+        </w:rPr>
+        <w:t>开头：</w:t>
+      </w:r>
+      <w:r>
+        <w:rPr>
+          <w:rFonts w:hint="eastAsia"/>
+        </w:rPr>
+        <w:t xml:space="preserve"> 1024</w:t>
+      </w:r>
+      <w:r>
+        <w:rPr>
+          <w:rFonts w:hint="eastAsia"/>
+        </w:rPr>
+        <w:t>字节的数据，总包大小</w:t>
+      </w:r>
+      <w:r>
+        <w:rPr>
+          <w:rFonts w:hint="eastAsia"/>
+        </w:rPr>
+        <w:t xml:space="preserve">1024+5 </w:t>
+      </w:r>
+      <w:r>
+        <w:rPr>
+          <w:rFonts w:hint="eastAsia"/>
+        </w:rPr>
+        <w:t>，</w:t>
+      </w:r>
+      <w:r>
+        <w:rPr>
+          <w:rFonts w:hint="eastAsia"/>
+        </w:rPr>
+        <w:t>STX</w:t>
+      </w:r>
+      <w:r>
+        <w:rPr>
+          <w:rFonts w:hint="eastAsia"/>
+        </w:rPr>
+        <w:t>即</w:t>
+      </w:r>
+      <w:r>
+        <w:rPr>
+          <w:rFonts w:hint="eastAsia"/>
+        </w:rPr>
+        <w:t>0x02</w:t>
+      </w:r>
+    </w:p>
+    <w:p>
+      <w:pPr>
+        <w:rPr>
+          <w:rFonts w:hint="eastAsia"/>
+        </w:rPr>
+      </w:pPr>
+      <w:r>
+        <w:rPr>
+          <w:rFonts w:hint="eastAsia"/>
+        </w:rPr>
+        <w:t>EOT</w:t>
+      </w:r>
+      <w:r>
+        <w:rPr>
+          <w:rFonts w:hint="eastAsia"/>
+        </w:rPr>
+        <w:t>开头：</w:t>
+      </w:r>
+      <w:r>
+        <w:rPr>
+          <w:rFonts w:hint="eastAsia"/>
+        </w:rPr>
+        <w:t xml:space="preserve"> </w:t>
+      </w:r>
+      <w:r>
+        <w:rPr>
+          <w:rFonts w:hint="eastAsia"/>
+        </w:rPr>
+        <w:t>单个字节，传输完成，总包大小</w:t>
+      </w:r>
+      <w:r>
+        <w:rPr>
+          <w:rFonts w:hint="eastAsia"/>
+        </w:rPr>
+        <w:t xml:space="preserve">1 </w:t>
+      </w:r>
+      <w:r>
+        <w:rPr>
+          <w:rFonts w:hint="eastAsia"/>
+        </w:rPr>
+        <w:t>，</w:t>
+      </w:r>
+      <w:r>
+        <w:rPr>
+          <w:rFonts w:hint="eastAsia"/>
+        </w:rPr>
+        <w:t>EOT</w:t>
+      </w:r>
+      <w:r>
+        <w:rPr>
+          <w:rFonts w:hint="eastAsia"/>
+        </w:rPr>
+        <w:t>即</w:t>
+      </w:r>
+      <w:r>
+        <w:rPr>
+          <w:rFonts w:hint="eastAsia"/>
+        </w:rPr>
+        <w:t>0x04</w:t>
+      </w:r>
+    </w:p>
+    <w:p/>
+    <w:p>
+      <w:r>
+        <w:t>/*YModem standard CMD*/</w:t>
+      </w:r>
+    </w:p>
+    <w:p>
+      <w:r>
+        <w:t>#define YMODEM_SOH (0x01)</w:t>
+      </w:r>
+    </w:p>
+    <w:p>
+      <w:r>
+        <w:t>#define YMODEM_STX (0x02)</w:t>
+      </w:r>
+    </w:p>
+    <w:p>
+      <w:r>
+        <w:t>#define YMODEM_EOT (0x04)</w:t>
+      </w:r>
+    </w:p>
+    <w:p>
+      <w:r>
+        <w:t>#define YMODEM_ACK (0x06)</w:t>
+      </w:r>
+    </w:p>
+    <w:p>
+      <w:r>
+        <w:t>#define YMODEM_NAK (0x15)</w:t>
+      </w:r>
+    </w:p>
+    <w:p>
+      <w:r>
+        <w:t>#define YMODEM_CAN (0x18)</w:t>
+      </w:r>
+    </w:p>
+    <w:p>
+      <w:r>
+        <w:t>#define YMODEM_C (0x43)</w:t>
+      </w:r>
+    </w:p>
+    <w:p>
+      <w:pPr>
+        <w:pStyle w:val="ac"/>
+        <w:rPr>
+          <w:rFonts w:hint="eastAsia"/>
+        </w:rPr>
+      </w:pPr>
+      <w:r>
+        <w:rPr>
+          <w:rFonts w:hint="eastAsia"/>
+        </w:rPr>
+        <w:t>以下为交流顺序：</w:t>
+      </w:r>
+    </w:p>
     <w:tbl>
       <w:tblPr>
         <w:tblStyle w:val="ab"/>
@@ -48645,14 +49238,1459 @@
               <w:pStyle w:val="ac"/>
             </w:pPr>
           </w:p>
+          <w:p>
+            <w:pPr>
+              <w:pStyle w:val="ac"/>
+              <w:rPr>
+                <w:rFonts w:hint="eastAsia"/>
+              </w:rPr>
+            </w:pPr>
+            <w:r>
+              <w:rPr>
+                <w:rFonts w:hint="eastAsia"/>
+              </w:rPr>
+              <w:t>接受者：发送大写字母</w:t>
+            </w:r>
+            <w:r>
+              <w:rPr>
+                <w:rFonts w:hint="eastAsia"/>
+              </w:rPr>
+              <w:t>C</w:t>
+            </w:r>
+            <w:r>
+              <w:rPr>
+                <w:rFonts w:hint="eastAsia"/>
+              </w:rPr>
+              <w:t>，等待数据</w:t>
+            </w:r>
+          </w:p>
+          <w:p>
+            <w:pPr>
+              <w:pStyle w:val="ac"/>
+            </w:pPr>
+          </w:p>
+          <w:p>
+            <w:pPr>
+              <w:pStyle w:val="ac"/>
+              <w:rPr>
+                <w:rFonts w:hint="eastAsia"/>
+              </w:rPr>
+            </w:pPr>
+            <w:r>
+              <w:rPr>
+                <w:rFonts w:hint="eastAsia"/>
+              </w:rPr>
+              <w:t>发送者：发送</w:t>
+            </w:r>
+            <w:r>
+              <w:rPr>
+                <w:rFonts w:hint="eastAsia"/>
+              </w:rPr>
+              <w:t>ASCII</w:t>
+            </w:r>
+            <w:r>
+              <w:rPr>
+                <w:rFonts w:hint="eastAsia"/>
+              </w:rPr>
+              <w:t>中的</w:t>
+            </w:r>
+            <w:r>
+              <w:rPr>
+                <w:rFonts w:hint="eastAsia"/>
+              </w:rPr>
+              <w:t>SOH</w:t>
+            </w:r>
+            <w:r>
+              <w:rPr>
+                <w:rFonts w:hint="eastAsia"/>
+              </w:rPr>
+              <w:t>也就是</w:t>
+            </w:r>
+            <w:r>
+              <w:rPr>
+                <w:rFonts w:hint="eastAsia"/>
+              </w:rPr>
+              <w:t>01</w:t>
+            </w:r>
+            <w:r>
+              <w:rPr>
+                <w:rFonts w:hint="eastAsia"/>
+              </w:rPr>
+              <w:t>，后面是包序号</w:t>
+            </w:r>
+            <w:r>
+              <w:rPr>
+                <w:rFonts w:hint="eastAsia"/>
+              </w:rPr>
+              <w:t>00</w:t>
+            </w:r>
+            <w:r>
+              <w:rPr>
+                <w:rFonts w:hint="eastAsia"/>
+              </w:rPr>
+              <w:t>，包序号反码</w:t>
+            </w:r>
+            <w:r>
+              <w:rPr>
+                <w:rFonts w:hint="eastAsia"/>
+              </w:rPr>
+              <w:t>FF</w:t>
+            </w:r>
+            <w:r>
+              <w:rPr>
+                <w:rFonts w:hint="eastAsia"/>
+              </w:rPr>
+              <w:t>，文件名</w:t>
+            </w:r>
+            <w:r>
+              <w:rPr>
+                <w:rFonts w:hint="eastAsia"/>
+              </w:rPr>
+              <w:t>YG06_V0_1.bin</w:t>
+            </w:r>
+            <w:r>
+              <w:rPr>
+                <w:rFonts w:hint="eastAsia"/>
+              </w:rPr>
+              <w:t>，</w:t>
+            </w:r>
+            <w:r>
+              <w:rPr>
+                <w:rFonts w:hint="eastAsia"/>
+              </w:rPr>
+              <w:t>NULL</w:t>
+            </w:r>
+            <w:r>
+              <w:rPr>
+                <w:rFonts w:hint="eastAsia"/>
+              </w:rPr>
+              <w:t>，文件大小</w:t>
+            </w:r>
+            <w:r>
+              <w:rPr>
+                <w:rFonts w:hint="eastAsia"/>
+              </w:rPr>
+              <w:t xml:space="preserve">11212 bytes </w:t>
+            </w:r>
+            <w:r>
+              <w:rPr>
+                <w:rFonts w:hint="eastAsia"/>
+              </w:rPr>
+              <w:t>，补齐</w:t>
+            </w:r>
+            <w:r>
+              <w:rPr>
+                <w:rFonts w:hint="eastAsia"/>
+              </w:rPr>
+              <w:t>111</w:t>
+            </w:r>
+            <w:r>
+              <w:rPr>
+                <w:rFonts w:hint="eastAsia"/>
+              </w:rPr>
+              <w:t>字节至</w:t>
+            </w:r>
+            <w:r>
+              <w:rPr>
+                <w:rFonts w:hint="eastAsia"/>
+              </w:rPr>
+              <w:t>128</w:t>
+            </w:r>
+            <w:r>
+              <w:rPr>
+                <w:rFonts w:hint="eastAsia"/>
+              </w:rPr>
+              <w:t>字节，</w:t>
+            </w:r>
+            <w:r>
+              <w:rPr>
+                <w:rFonts w:hint="eastAsia"/>
+              </w:rPr>
+              <w:t>CRC CRC</w:t>
+            </w:r>
+            <w:r>
+              <w:rPr>
+                <w:rFonts w:hint="eastAsia"/>
+              </w:rPr>
+              <w:t>是数据段的</w:t>
+            </w:r>
+            <w:r>
+              <w:rPr>
+                <w:rFonts w:hint="eastAsia"/>
+              </w:rPr>
+              <w:t>16</w:t>
+            </w:r>
+            <w:r>
+              <w:rPr>
+                <w:rFonts w:hint="eastAsia"/>
+              </w:rPr>
+              <w:t>位</w:t>
+            </w:r>
+            <w:r>
+              <w:rPr>
+                <w:rFonts w:hint="eastAsia"/>
+              </w:rPr>
+              <w:t>CRC</w:t>
+            </w:r>
+            <w:r>
+              <w:rPr>
+                <w:rFonts w:hint="eastAsia"/>
+              </w:rPr>
+              <w:t>校验码。总共此包是</w:t>
+            </w:r>
+            <w:r>
+              <w:rPr>
+                <w:rFonts w:hint="eastAsia"/>
+              </w:rPr>
+              <w:t>128+5=133</w:t>
+            </w:r>
+            <w:r>
+              <w:rPr>
+                <w:rFonts w:hint="eastAsia"/>
+              </w:rPr>
+              <w:t>字节。</w:t>
+            </w:r>
+            <w:r>
+              <w:rPr>
+                <w:rFonts w:hint="eastAsia"/>
+              </w:rPr>
+              <w:t>SOH</w:t>
+            </w:r>
+          </w:p>
+          <w:p>
+            <w:pPr>
+              <w:pStyle w:val="ac"/>
+            </w:pPr>
+          </w:p>
+          <w:p>
+            <w:pPr>
+              <w:pStyle w:val="ac"/>
+              <w:rPr>
+                <w:rFonts w:hint="eastAsia"/>
+              </w:rPr>
+            </w:pPr>
+            <w:r>
+              <w:rPr>
+                <w:rFonts w:hint="eastAsia"/>
+              </w:rPr>
+              <w:t>我的第一个包收到如下：</w:t>
+            </w:r>
+            <w:r>
+              <w:rPr>
+                <w:rFonts w:hint="eastAsia"/>
+              </w:rPr>
+              <w:t xml:space="preserve"> 01 00 FF "YG06_V0_1.bin"  NULL "11212" NULL[111] CRC CRC</w:t>
+            </w:r>
+          </w:p>
+          <w:p>
+            <w:pPr>
+              <w:pStyle w:val="ac"/>
+            </w:pPr>
+          </w:p>
+          <w:p>
+            <w:pPr>
+              <w:pStyle w:val="ac"/>
+              <w:rPr>
+                <w:rFonts w:hint="eastAsia"/>
+              </w:rPr>
+            </w:pPr>
+            <w:r>
+              <w:rPr>
+                <w:rFonts w:hint="eastAsia"/>
+              </w:rPr>
+              <w:t>接受者：发送大写字母</w:t>
+            </w:r>
+            <w:r>
+              <w:rPr>
+                <w:rFonts w:hint="eastAsia"/>
+              </w:rPr>
+              <w:t>ACK</w:t>
+            </w:r>
+            <w:r>
+              <w:rPr>
+                <w:rFonts w:hint="eastAsia"/>
+              </w:rPr>
+              <w:t>，发送大写字母</w:t>
+            </w:r>
+            <w:r>
+              <w:rPr>
+                <w:rFonts w:hint="eastAsia"/>
+              </w:rPr>
+              <w:t>C</w:t>
+            </w:r>
+            <w:r>
+              <w:rPr>
+                <w:rFonts w:hint="eastAsia"/>
+              </w:rPr>
+              <w:t>，等待数据</w:t>
+            </w:r>
+          </w:p>
+          <w:p>
+            <w:pPr>
+              <w:pStyle w:val="ac"/>
+            </w:pPr>
+          </w:p>
+          <w:p>
+            <w:pPr>
+              <w:pStyle w:val="ac"/>
+              <w:rPr>
+                <w:rFonts w:hint="eastAsia"/>
+              </w:rPr>
+            </w:pPr>
+            <w:r>
+              <w:rPr>
+                <w:rFonts w:hint="eastAsia"/>
+              </w:rPr>
+              <w:t>发送者：发送</w:t>
+            </w:r>
+            <w:r>
+              <w:rPr>
+                <w:rFonts w:hint="eastAsia"/>
+              </w:rPr>
+              <w:t>ASCII</w:t>
+            </w:r>
+            <w:r>
+              <w:rPr>
+                <w:rFonts w:hint="eastAsia"/>
+              </w:rPr>
+              <w:t>中的</w:t>
+            </w:r>
+            <w:r>
+              <w:rPr>
+                <w:rFonts w:hint="eastAsia"/>
+              </w:rPr>
+              <w:t>STX</w:t>
+            </w:r>
+            <w:r>
+              <w:rPr>
+                <w:rFonts w:hint="eastAsia"/>
+              </w:rPr>
+              <w:t>也就是</w:t>
+            </w:r>
+            <w:r>
+              <w:rPr>
+                <w:rFonts w:hint="eastAsia"/>
+              </w:rPr>
+              <w:t>02</w:t>
+            </w:r>
+            <w:r>
+              <w:rPr>
+                <w:rFonts w:hint="eastAsia"/>
+              </w:rPr>
+              <w:t>，后面是包序号</w:t>
+            </w:r>
+            <w:r>
+              <w:rPr>
+                <w:rFonts w:hint="eastAsia"/>
+              </w:rPr>
+              <w:t>01</w:t>
+            </w:r>
+            <w:r>
+              <w:rPr>
+                <w:rFonts w:hint="eastAsia"/>
+              </w:rPr>
+              <w:t>，包序号反码</w:t>
+            </w:r>
+            <w:r>
+              <w:rPr>
+                <w:rFonts w:hint="eastAsia"/>
+              </w:rPr>
+              <w:t>FE</w:t>
+            </w:r>
+            <w:r>
+              <w:rPr>
+                <w:rFonts w:hint="eastAsia"/>
+              </w:rPr>
+              <w:t>，</w:t>
+            </w:r>
+            <w:r>
+              <w:rPr>
+                <w:rFonts w:hint="eastAsia"/>
+              </w:rPr>
+              <w:t>1024</w:t>
+            </w:r>
+            <w:r>
+              <w:rPr>
+                <w:rFonts w:hint="eastAsia"/>
+              </w:rPr>
+              <w:t>字节数据，</w:t>
+            </w:r>
+            <w:r>
+              <w:rPr>
+                <w:rFonts w:hint="eastAsia"/>
+              </w:rPr>
+              <w:t>CRC CRC.</w:t>
+            </w:r>
+            <w:r>
+              <w:rPr>
+                <w:rFonts w:hint="eastAsia"/>
+              </w:rPr>
+              <w:t>总共此包是</w:t>
+            </w:r>
+            <w:r>
+              <w:rPr>
+                <w:rFonts w:hint="eastAsia"/>
+              </w:rPr>
+              <w:t>1024+5=1029</w:t>
+            </w:r>
+            <w:r>
+              <w:rPr>
+                <w:rFonts w:hint="eastAsia"/>
+              </w:rPr>
+              <w:t>字节。</w:t>
+            </w:r>
+            <w:r>
+              <w:rPr>
+                <w:rFonts w:hint="eastAsia"/>
+              </w:rPr>
+              <w:t>STX</w:t>
+            </w:r>
+          </w:p>
+          <w:p>
+            <w:pPr>
+              <w:pStyle w:val="ac"/>
+            </w:pPr>
+          </w:p>
+          <w:p>
+            <w:pPr>
+              <w:pStyle w:val="ac"/>
+              <w:rPr>
+                <w:rFonts w:hint="eastAsia"/>
+              </w:rPr>
+            </w:pPr>
+            <w:r>
+              <w:rPr>
+                <w:rFonts w:hint="eastAsia"/>
+              </w:rPr>
+              <w:t>我的第一个包收到如下：</w:t>
+            </w:r>
+            <w:r>
+              <w:rPr>
+                <w:rFonts w:hint="eastAsia"/>
+              </w:rPr>
+              <w:t xml:space="preserve"> 02 01 FE DATA[1024] CRC CRC</w:t>
+            </w:r>
+          </w:p>
+          <w:p>
+            <w:pPr>
+              <w:pStyle w:val="ac"/>
+            </w:pPr>
+          </w:p>
+          <w:p>
+            <w:pPr>
+              <w:pStyle w:val="ac"/>
+              <w:rPr>
+                <w:rFonts w:hint="eastAsia"/>
+              </w:rPr>
+            </w:pPr>
+            <w:r>
+              <w:rPr>
+                <w:rFonts w:hint="eastAsia"/>
+              </w:rPr>
+              <w:t>接受者：</w:t>
+            </w:r>
+            <w:r>
+              <w:rPr>
+                <w:rFonts w:hint="eastAsia"/>
+              </w:rPr>
+              <w:t>ACK</w:t>
+            </w:r>
+          </w:p>
+          <w:p>
+            <w:pPr>
+              <w:pStyle w:val="ac"/>
+            </w:pPr>
+          </w:p>
+          <w:p>
+            <w:pPr>
+              <w:pStyle w:val="ac"/>
+              <w:rPr>
+                <w:rFonts w:hint="eastAsia"/>
+              </w:rPr>
+            </w:pPr>
+            <w:r>
+              <w:rPr>
+                <w:rFonts w:hint="eastAsia"/>
+              </w:rPr>
+              <w:lastRenderedPageBreak/>
+              <w:t>发送者</w:t>
+            </w:r>
+            <w:r>
+              <w:rPr>
+                <w:rFonts w:hint="eastAsia"/>
+              </w:rPr>
+              <w:t>:STX</w:t>
+            </w:r>
+            <w:r>
+              <w:rPr>
+                <w:rFonts w:hint="eastAsia"/>
+              </w:rPr>
+              <w:t>包</w:t>
+            </w:r>
+          </w:p>
+          <w:p>
+            <w:pPr>
+              <w:pStyle w:val="ac"/>
+            </w:pPr>
+          </w:p>
+          <w:p>
+            <w:pPr>
+              <w:pStyle w:val="ac"/>
+              <w:rPr>
+                <w:rFonts w:hint="eastAsia"/>
+              </w:rPr>
+            </w:pPr>
+            <w:r>
+              <w:rPr>
+                <w:rFonts w:hint="eastAsia"/>
+              </w:rPr>
+              <w:t>接受者：</w:t>
+            </w:r>
+            <w:r>
+              <w:rPr>
+                <w:rFonts w:hint="eastAsia"/>
+              </w:rPr>
+              <w:t>ACK</w:t>
+            </w:r>
+          </w:p>
+          <w:p>
+            <w:pPr>
+              <w:pStyle w:val="ac"/>
+            </w:pPr>
+          </w:p>
+          <w:p>
+            <w:pPr>
+              <w:pStyle w:val="ac"/>
+              <w:rPr>
+                <w:rFonts w:hint="eastAsia"/>
+              </w:rPr>
+            </w:pPr>
+            <w:r>
+              <w:rPr>
+                <w:rFonts w:hint="eastAsia"/>
+              </w:rPr>
+              <w:t>发送者</w:t>
+            </w:r>
+            <w:r>
+              <w:rPr>
+                <w:rFonts w:hint="eastAsia"/>
+              </w:rPr>
+              <w:t>:STX</w:t>
+            </w:r>
+            <w:r>
+              <w:rPr>
+                <w:rFonts w:hint="eastAsia"/>
+              </w:rPr>
+              <w:t>包</w:t>
+            </w:r>
+          </w:p>
+          <w:p>
+            <w:pPr>
+              <w:pStyle w:val="ac"/>
+            </w:pPr>
+          </w:p>
+          <w:p>
+            <w:pPr>
+              <w:pStyle w:val="ac"/>
+            </w:pPr>
+            <w:r>
+              <w:t>.......</w:t>
+            </w:r>
+          </w:p>
+          <w:p>
+            <w:pPr>
+              <w:pStyle w:val="ac"/>
+            </w:pPr>
+          </w:p>
+          <w:p>
+            <w:pPr>
+              <w:pStyle w:val="ac"/>
+              <w:rPr>
+                <w:rFonts w:hint="eastAsia"/>
+              </w:rPr>
+            </w:pPr>
+            <w:r>
+              <w:rPr>
+                <w:rFonts w:hint="eastAsia"/>
+              </w:rPr>
+              <w:t>接受者：</w:t>
+            </w:r>
+            <w:r>
+              <w:rPr>
+                <w:rFonts w:hint="eastAsia"/>
+              </w:rPr>
+              <w:t>ACK</w:t>
+            </w:r>
+          </w:p>
+          <w:p>
+            <w:pPr>
+              <w:pStyle w:val="ac"/>
+            </w:pPr>
+          </w:p>
+          <w:p>
+            <w:pPr>
+              <w:pStyle w:val="ac"/>
+              <w:rPr>
+                <w:rFonts w:hint="eastAsia"/>
+              </w:rPr>
+            </w:pPr>
+            <w:r>
+              <w:rPr>
+                <w:rFonts w:hint="eastAsia"/>
+              </w:rPr>
+              <w:t>发送者</w:t>
+            </w:r>
+            <w:r>
+              <w:rPr>
+                <w:rFonts w:hint="eastAsia"/>
+              </w:rPr>
+              <w:t>:EOT</w:t>
+            </w:r>
+          </w:p>
+          <w:p>
+            <w:pPr>
+              <w:pStyle w:val="ac"/>
+            </w:pPr>
+          </w:p>
+          <w:p>
+            <w:pPr>
+              <w:pStyle w:val="ac"/>
+              <w:rPr>
+                <w:rFonts w:hint="eastAsia"/>
+              </w:rPr>
+            </w:pPr>
+            <w:r>
+              <w:rPr>
+                <w:rFonts w:hint="eastAsia"/>
+              </w:rPr>
+              <w:t>重复发送</w:t>
+            </w:r>
+            <w:r>
+              <w:rPr>
+                <w:rFonts w:hint="eastAsia"/>
+              </w:rPr>
+              <w:t>1024</w:t>
+            </w:r>
+            <w:r>
+              <w:rPr>
+                <w:rFonts w:hint="eastAsia"/>
+              </w:rPr>
+              <w:t>字节直到收到</w:t>
+            </w:r>
+            <w:r>
+              <w:rPr>
+                <w:rFonts w:hint="eastAsia"/>
+              </w:rPr>
+              <w:t>EOT</w:t>
+            </w:r>
+            <w:r>
+              <w:rPr>
+                <w:rFonts w:hint="eastAsia"/>
+              </w:rPr>
+              <w:t>开头数据，网上的错误点就在这里，搞了我很久，网上说的是不够</w:t>
+            </w:r>
+            <w:r>
+              <w:rPr>
+                <w:rFonts w:hint="eastAsia"/>
+              </w:rPr>
+              <w:t>128</w:t>
+            </w:r>
+            <w:r>
+              <w:rPr>
+                <w:rFonts w:hint="eastAsia"/>
+              </w:rPr>
+              <w:t>凑齐发</w:t>
+            </w:r>
+            <w:r>
+              <w:rPr>
+                <w:rFonts w:hint="eastAsia"/>
+              </w:rPr>
+              <w:t>SOH</w:t>
+            </w:r>
+            <w:r>
+              <w:rPr>
+                <w:rFonts w:hint="eastAsia"/>
+              </w:rPr>
+              <w:t>包，其实不是，是凑齐</w:t>
+            </w:r>
+            <w:r>
+              <w:rPr>
+                <w:rFonts w:hint="eastAsia"/>
+              </w:rPr>
+              <w:t>1024</w:t>
+            </w:r>
+            <w:r>
+              <w:rPr>
+                <w:rFonts w:hint="eastAsia"/>
+              </w:rPr>
+              <w:t>发</w:t>
+            </w:r>
+            <w:r>
+              <w:rPr>
+                <w:rFonts w:hint="eastAsia"/>
+              </w:rPr>
+              <w:t>STX</w:t>
+            </w:r>
+            <w:r>
+              <w:rPr>
+                <w:rFonts w:hint="eastAsia"/>
+              </w:rPr>
+              <w:t>包直到发</w:t>
+            </w:r>
+            <w:r>
+              <w:rPr>
+                <w:rFonts w:hint="eastAsia"/>
+              </w:rPr>
+              <w:t>EOT</w:t>
+            </w:r>
+            <w:r>
+              <w:rPr>
+                <w:rFonts w:hint="eastAsia"/>
+              </w:rPr>
+              <w:t>。</w:t>
+            </w:r>
+          </w:p>
+          <w:p>
+            <w:pPr>
+              <w:pStyle w:val="ac"/>
+              <w:rPr>
+                <w:rFonts w:hint="eastAsia"/>
+              </w:rPr>
+            </w:pPr>
+          </w:p>
+          <w:p>
+            <w:pPr>
+              <w:pStyle w:val="ac"/>
+              <w:rPr>
+                <w:rFonts w:hint="eastAsia"/>
+              </w:rPr>
+            </w:pPr>
+            <w:r>
+              <w:rPr>
+                <w:rFonts w:hint="eastAsia"/>
+              </w:rPr>
+              <w:t>接受者：</w:t>
+            </w:r>
+            <w:r>
+              <w:rPr>
+                <w:rFonts w:hint="eastAsia"/>
+              </w:rPr>
+              <w:t xml:space="preserve">NAK ( </w:t>
+            </w:r>
+            <w:r>
+              <w:rPr>
+                <w:rFonts w:hint="eastAsia"/>
+              </w:rPr>
+              <w:t>第一次收到</w:t>
+            </w:r>
+            <w:r>
+              <w:rPr>
+                <w:rFonts w:hint="eastAsia"/>
+              </w:rPr>
+              <w:t>EOT</w:t>
+            </w:r>
+            <w:r>
+              <w:rPr>
+                <w:rFonts w:hint="eastAsia"/>
+              </w:rPr>
+              <w:t>发</w:t>
+            </w:r>
+            <w:r>
+              <w:rPr>
+                <w:rFonts w:hint="eastAsia"/>
+              </w:rPr>
+              <w:t>NAK )</w:t>
+            </w:r>
+          </w:p>
+          <w:p>
+            <w:pPr>
+              <w:pStyle w:val="ac"/>
+              <w:rPr>
+                <w:rFonts w:hint="eastAsia"/>
+              </w:rPr>
+            </w:pPr>
+          </w:p>
+          <w:p>
+            <w:pPr>
+              <w:pStyle w:val="ac"/>
+              <w:rPr>
+                <w:rFonts w:hint="eastAsia"/>
+              </w:rPr>
+            </w:pPr>
+            <w:r>
+              <w:rPr>
+                <w:rFonts w:hint="eastAsia"/>
+              </w:rPr>
+              <w:t>发送者</w:t>
+            </w:r>
+            <w:r>
+              <w:rPr>
+                <w:rFonts w:hint="eastAsia"/>
+              </w:rPr>
+              <w:t>:EOT</w:t>
+            </w:r>
+          </w:p>
+          <w:p>
+            <w:pPr>
+              <w:pStyle w:val="ac"/>
+              <w:rPr>
+                <w:rFonts w:hint="eastAsia"/>
+              </w:rPr>
+            </w:pPr>
+          </w:p>
+          <w:p>
+            <w:pPr>
+              <w:pStyle w:val="ac"/>
+              <w:rPr>
+                <w:rFonts w:hint="eastAsia"/>
+              </w:rPr>
+            </w:pPr>
+            <w:r>
+              <w:rPr>
+                <w:rFonts w:hint="eastAsia"/>
+              </w:rPr>
+              <w:t>接受者：</w:t>
+            </w:r>
+            <w:r>
+              <w:rPr>
+                <w:rFonts w:hint="eastAsia"/>
+              </w:rPr>
+              <w:t xml:space="preserve">ACK C( </w:t>
+            </w:r>
+            <w:r>
+              <w:rPr>
+                <w:rFonts w:hint="eastAsia"/>
+              </w:rPr>
+              <w:t>第二次收到</w:t>
+            </w:r>
+            <w:r>
+              <w:rPr>
+                <w:rFonts w:hint="eastAsia"/>
+              </w:rPr>
+              <w:t>EOT</w:t>
+            </w:r>
+            <w:r>
+              <w:rPr>
+                <w:rFonts w:hint="eastAsia"/>
+              </w:rPr>
+              <w:t>发</w:t>
+            </w:r>
+            <w:r>
+              <w:rPr>
+                <w:rFonts w:hint="eastAsia"/>
+              </w:rPr>
+              <w:t xml:space="preserve">ACK </w:t>
+            </w:r>
+            <w:r>
+              <w:rPr>
+                <w:rFonts w:hint="eastAsia"/>
+              </w:rPr>
+              <w:t>和大写</w:t>
+            </w:r>
+            <w:r>
+              <w:rPr>
+                <w:rFonts w:hint="eastAsia"/>
+              </w:rPr>
+              <w:t xml:space="preserve"> C )</w:t>
+            </w:r>
+          </w:p>
+          <w:p>
+            <w:pPr>
+              <w:pStyle w:val="ac"/>
+              <w:rPr>
+                <w:rFonts w:hint="eastAsia"/>
+              </w:rPr>
+            </w:pPr>
+          </w:p>
+          <w:p>
+            <w:pPr>
+              <w:pStyle w:val="ac"/>
+              <w:rPr>
+                <w:rFonts w:hint="eastAsia"/>
+              </w:rPr>
+            </w:pPr>
+            <w:r>
+              <w:rPr>
+                <w:rFonts w:hint="eastAsia"/>
+              </w:rPr>
+              <w:t>发送者</w:t>
+            </w:r>
+            <w:r>
+              <w:rPr>
+                <w:rFonts w:hint="eastAsia"/>
+              </w:rPr>
+              <w:t xml:space="preserve">:SOH 00 FF NUL[128] CRC CRC </w:t>
+            </w:r>
+            <w:r>
+              <w:rPr>
+                <w:rFonts w:hint="eastAsia"/>
+              </w:rPr>
+              <w:t>（发送</w:t>
+            </w:r>
+            <w:r>
+              <w:rPr>
+                <w:rFonts w:hint="eastAsia"/>
+              </w:rPr>
+              <w:t>128</w:t>
+            </w:r>
+            <w:r>
+              <w:rPr>
+                <w:rFonts w:hint="eastAsia"/>
+              </w:rPr>
+              <w:t>字节空包）</w:t>
+            </w:r>
+          </w:p>
+          <w:p>
+            <w:pPr>
+              <w:pStyle w:val="ac"/>
+            </w:pPr>
+          </w:p>
+          <w:p>
+            <w:pPr>
+              <w:pStyle w:val="ac"/>
+              <w:rPr>
+                <w:rFonts w:hint="eastAsia"/>
+              </w:rPr>
+            </w:pPr>
+          </w:p>
+          <w:p>
+            <w:pPr>
+              <w:pStyle w:val="ac"/>
+              <w:rPr>
+                <w:rFonts w:hint="eastAsia"/>
+              </w:rPr>
+            </w:pPr>
+            <w:r>
+              <w:rPr>
+                <w:rFonts w:hint="eastAsia"/>
+              </w:rPr>
+              <w:t>接受者：</w:t>
+            </w:r>
+            <w:r>
+              <w:rPr>
+                <w:rFonts w:hint="eastAsia"/>
+              </w:rPr>
+              <w:t xml:space="preserve">ACK ( </w:t>
+            </w:r>
+            <w:r>
+              <w:rPr>
+                <w:rFonts w:hint="eastAsia"/>
+              </w:rPr>
+              <w:t>传输结束</w:t>
+            </w:r>
+            <w:r>
+              <w:rPr>
+                <w:rFonts w:hint="eastAsia"/>
+              </w:rPr>
+              <w:t xml:space="preserve"> )</w:t>
+            </w:r>
+            <w:r>
+              <w:rPr>
+                <w:rFonts w:hint="eastAsia"/>
+              </w:rPr>
+              <w:t>、</w:t>
+            </w:r>
+          </w:p>
+          <w:p>
+            <w:pPr>
+              <w:pStyle w:val="ac"/>
+            </w:pPr>
+          </w:p>
+          <w:p>
+            <w:pPr>
+              <w:pStyle w:val="ac"/>
+              <w:rPr>
+                <w:rFonts w:hint="eastAsia"/>
+              </w:rPr>
+            </w:pPr>
+            <w:r>
+              <w:rPr>
+                <w:rFonts w:hint="eastAsia"/>
+              </w:rPr>
+              <w:t>简明如下：</w:t>
+            </w:r>
+          </w:p>
+          <w:p>
+            <w:pPr>
+              <w:pStyle w:val="ac"/>
+            </w:pPr>
+          </w:p>
+          <w:p>
+            <w:pPr>
+              <w:pStyle w:val="ac"/>
+              <w:rPr>
+                <w:rFonts w:hint="eastAsia"/>
+              </w:rPr>
+            </w:pPr>
+            <w:r>
+              <w:rPr>
+                <w:rFonts w:hint="eastAsia"/>
+              </w:rPr>
+              <w:t xml:space="preserve"> </w:t>
+            </w:r>
+            <w:r>
+              <w:rPr>
+                <w:rFonts w:hint="eastAsia"/>
+              </w:rPr>
+              <w:t>发送端</w:t>
+            </w:r>
+            <w:r>
+              <w:rPr>
+                <w:rFonts w:hint="eastAsia"/>
+              </w:rPr>
+              <w:t xml:space="preserve">                                                                             </w:t>
+            </w:r>
+            <w:r>
+              <w:rPr>
+                <w:rFonts w:hint="eastAsia"/>
+              </w:rPr>
+              <w:t>接收端</w:t>
+            </w:r>
+          </w:p>
+          <w:p>
+            <w:pPr>
+              <w:pStyle w:val="ac"/>
+            </w:pPr>
+          </w:p>
+          <w:p>
+            <w:pPr>
+              <w:pStyle w:val="ac"/>
+            </w:pPr>
+            <w:r>
+              <w:t xml:space="preserve"> &lt;&lt;&lt;&lt;&lt;&lt;&lt;&lt;&lt;&lt;&lt;&lt;&lt;&lt;&lt;&lt;&lt;&lt;&lt;&lt;&lt;&lt;&lt;&lt;&lt;&lt;&lt;&lt;&lt;&lt;&lt;&lt;&lt;&lt;&lt;&lt;&lt;&lt;&lt;&lt;&lt;&lt;&lt;&lt;    C</w:t>
+            </w:r>
+          </w:p>
+          <w:p>
+            <w:pPr>
+              <w:pStyle w:val="ac"/>
+            </w:pPr>
+            <w:r>
+              <w:t>SOH 00 FF "YG06_V0_1.bin"  NULL "11212" NULL[111] CRC CRC&gt;&gt;&gt;&gt;&gt;&gt;&gt;&gt;&gt;&gt;&gt;&gt;&gt;</w:t>
+            </w:r>
+          </w:p>
+          <w:p>
+            <w:pPr>
+              <w:pStyle w:val="ac"/>
+            </w:pPr>
+            <w:r>
+              <w:t>&lt;&lt;&lt;&lt;&lt;&lt;&lt;&lt;&lt;&lt;&lt;&lt;&lt;&lt;&lt;&lt;&lt;&lt;&lt;&lt;&lt;&lt;&lt;&lt;&lt;&lt;&lt;&lt;&lt;&lt;&lt;&lt;&lt;&lt;&lt;&lt;&lt;&lt;&lt;&lt;&lt;&lt;&lt;&lt;     ACK</w:t>
+            </w:r>
+          </w:p>
+          <w:p>
+            <w:pPr>
+              <w:pStyle w:val="ac"/>
+            </w:pPr>
+            <w:r>
+              <w:t>&lt;&lt;&lt;&lt;&lt;&lt;&lt;&lt;&lt;&lt;&lt;&lt;&lt;&lt;&lt;&lt;&lt;&lt;&lt;&lt;&lt;&lt;&lt;&lt;&lt;&lt;&lt;&lt;&lt;&lt;&lt;&lt;&lt;&lt;&lt;&lt;&lt;&lt;&lt;&lt;&lt;&lt;&lt;&lt;     C</w:t>
+            </w:r>
+          </w:p>
+          <w:p>
+            <w:pPr>
+              <w:pStyle w:val="ac"/>
+            </w:pPr>
+            <w:r>
+              <w:t xml:space="preserve">STX 01 FE data[1024] CRC CRC&gt;&gt;&gt;&gt;&gt;&gt;&gt;&gt;&gt;&gt;&gt;&gt;&gt;&gt;&gt;&gt;&gt;&gt;&gt;&gt;&gt;&gt;&gt;&gt;      </w:t>
+            </w:r>
+          </w:p>
+          <w:p>
+            <w:pPr>
+              <w:pStyle w:val="ac"/>
+            </w:pPr>
+            <w:r>
+              <w:t>&lt;&lt;&lt;&lt;&lt;&lt;&lt;&lt;&lt;&lt;&lt;&lt;&lt;&lt;&lt;&lt;&lt;&lt;&lt;&lt;&lt;&lt;&lt;&lt;&lt;&lt;&lt;&lt;&lt;&lt;&lt;&lt;&lt;&lt;&lt;&lt;&lt;&lt;&lt;&lt;&lt;&lt;&lt;&lt;    ACK</w:t>
+            </w:r>
+          </w:p>
+          <w:p>
+            <w:pPr>
+              <w:pStyle w:val="ac"/>
+            </w:pPr>
+            <w:r>
+              <w:t>STX 02 FD data[1024] CRC CRC&gt;&gt;&gt;&gt;&gt;&gt;&gt;&gt;&gt;&gt;&gt;&gt;&gt;&gt;&gt;&gt;&gt;&gt;&gt;&gt;&gt;&gt;&gt;</w:t>
+            </w:r>
+          </w:p>
+          <w:p>
+            <w:pPr>
+              <w:pStyle w:val="ac"/>
+            </w:pPr>
+            <w:r>
+              <w:t>&lt;&lt;&lt;&lt;&lt;&lt;&lt;&lt;&lt;&lt;&lt;&lt;&lt;&lt;&lt;&lt;&lt;&lt;&lt;&lt;&lt;&lt;&lt;&lt;&lt;&lt;&lt;&lt;&lt;&lt;&lt;&lt;&lt;&lt;&lt;&lt;&lt;&lt;&lt;&lt;&lt;&lt;&lt;&lt;    ACK</w:t>
+            </w:r>
+          </w:p>
+          <w:p>
+            <w:pPr>
+              <w:pStyle w:val="ac"/>
+            </w:pPr>
+            <w:r>
+              <w:t>STX 03 FC data[1024] CRC CRC&gt;&gt;&gt;&gt;&gt;&gt;&gt;&gt;&gt;&gt;&gt;&gt;&gt;&gt;&gt;&gt;&gt;&gt;&gt;&gt;&gt;&gt;&gt;</w:t>
+            </w:r>
+          </w:p>
+          <w:p>
+            <w:pPr>
+              <w:pStyle w:val="ac"/>
+            </w:pPr>
+            <w:r>
+              <w:t>&lt;&lt;&lt;&lt;&lt;&lt;&lt;&lt;&lt;&lt;&lt;&lt;&lt;&lt;&lt;&lt;&lt;&lt;&lt;&lt;&lt;&lt;&lt;&lt;&lt;&lt;&lt;&lt;&lt;&lt;&lt;&lt;&lt;&lt;&lt;&lt;&lt;&lt;&lt;&lt;&lt;&lt;&lt;&lt;    ACK</w:t>
+            </w:r>
+          </w:p>
+          <w:p>
+            <w:pPr>
+              <w:pStyle w:val="ac"/>
+            </w:pPr>
+            <w:r>
+              <w:t>STX 04 FB data[1024] CRC CRC&gt;&gt;&gt;&gt;&gt;&gt;&gt;&gt;&gt;&gt;&gt;&gt;&gt;&gt;&gt;&gt;&gt;&gt;&gt;&gt;&gt;&gt;&gt;</w:t>
+            </w:r>
+          </w:p>
+          <w:p>
+            <w:pPr>
+              <w:pStyle w:val="ac"/>
+            </w:pPr>
+            <w:r>
+              <w:t>&lt;&lt;&lt;&lt;&lt;&lt;&lt;&lt;&lt;&lt;&lt;&lt;&lt;&lt;&lt;&lt;&lt;&lt;&lt;&lt;&lt;&lt;&lt;&lt;&lt;&lt;&lt;&lt;&lt;&lt;&lt;&lt;&lt;&lt;&lt;&lt;&lt;&lt;&lt;&lt;&lt;&lt;&lt;&lt;    ACK</w:t>
+            </w:r>
+          </w:p>
+          <w:p>
+            <w:pPr>
+              <w:pStyle w:val="ac"/>
+              <w:rPr>
+                <w:rFonts w:hint="eastAsia"/>
+              </w:rPr>
+            </w:pPr>
+            <w:r>
+              <w:rPr>
+                <w:rFonts w:hint="eastAsia"/>
+              </w:rPr>
+              <w:t xml:space="preserve">STX xx xx data[972]  1A[52] CRC CRC&gt;&gt;&gt;&gt;&gt;&gt;&gt;&gt;&gt;&gt;&gt;&gt;&gt;&gt;&gt;&gt;&gt;&gt;    </w:t>
+            </w:r>
+            <w:r>
+              <w:rPr>
+                <w:rFonts w:hint="eastAsia"/>
+              </w:rPr>
+              <w:t>补</w:t>
+            </w:r>
+            <w:r>
+              <w:rPr>
+                <w:rFonts w:hint="eastAsia"/>
+              </w:rPr>
+              <w:t>1A</w:t>
+            </w:r>
+            <w:r>
+              <w:rPr>
+                <w:rFonts w:hint="eastAsia"/>
+              </w:rPr>
+              <w:t>凑齐</w:t>
+            </w:r>
+            <w:r>
+              <w:rPr>
+                <w:rFonts w:hint="eastAsia"/>
+              </w:rPr>
+              <w:t>1024</w:t>
+            </w:r>
+            <w:r>
+              <w:rPr>
+                <w:rFonts w:hint="eastAsia"/>
+              </w:rPr>
+              <w:t>字节</w:t>
+            </w:r>
+          </w:p>
+          <w:p>
+            <w:pPr>
+              <w:pStyle w:val="ac"/>
+            </w:pPr>
+            <w:r>
+              <w:t>&lt;&lt;&lt;&lt;&lt;&lt;&lt;&lt;&lt;&lt;&lt;&lt;&lt;&lt;&lt;&lt;&lt;&lt;&lt;&lt;&lt;&lt;&lt;&lt;&lt;&lt;&lt;&lt;&lt;&lt;&lt;&lt;&lt;&lt;&lt;&lt;&lt;&lt;&lt;&lt;&lt;&lt;&lt;&lt;    ACK</w:t>
+            </w:r>
+          </w:p>
+          <w:p>
+            <w:pPr>
+              <w:pStyle w:val="ac"/>
+            </w:pPr>
+            <w:r>
+              <w:t>EOT &gt;&gt;&gt;&gt;&gt;&gt;&gt;&gt;&gt;&gt;&gt;&gt;&gt;&gt;&gt;&gt;&gt;&gt;&gt;&gt;&gt;&gt;&gt;&gt;&gt;&gt;&gt;&gt;&gt;&gt;&gt;&gt;&gt;&gt;&gt;&gt;&gt;&gt;&gt;&gt;&gt;&gt;&gt;&gt;&gt;</w:t>
+            </w:r>
+          </w:p>
+          <w:p>
+            <w:pPr>
+              <w:pStyle w:val="ac"/>
+            </w:pPr>
+            <w:r>
+              <w:t>&lt;&lt;&lt;&lt;&lt;&lt;&lt;&lt;&lt;&lt;&lt;&lt;&lt;&lt;&lt;&lt;&lt;&lt;&lt;&lt;&lt;&lt;&lt;&lt;&lt;&lt;&lt;&lt;&lt;&lt;&lt;&lt;&lt;&lt;&lt;&lt;&lt;&lt;&lt;&lt;&lt;&lt;&lt;&lt;    NAK</w:t>
+            </w:r>
+          </w:p>
+          <w:p>
+            <w:pPr>
+              <w:pStyle w:val="ac"/>
+            </w:pPr>
+            <w:r>
+              <w:t>EOT&gt;&gt;&gt;&gt;&gt;&gt;&gt;&gt;&gt;&gt;&gt;&gt;&gt;&gt;&gt;&gt;&gt;&gt;&gt;&gt;&gt;&gt;&gt;&gt;&gt;&gt;&gt;&gt;&gt;&gt;&gt;&gt;&gt;&gt;&gt;&gt;&gt;&gt;&gt;&gt;&gt;&gt;&gt;&gt;&gt;&gt;</w:t>
+            </w:r>
+          </w:p>
+          <w:p>
+            <w:pPr>
+              <w:pStyle w:val="ac"/>
+            </w:pPr>
+            <w:r>
+              <w:t>&lt;&lt;&lt;&lt;&lt;&lt;&lt;&lt;&lt;&lt;&lt;&lt;&lt;&lt;&lt;&lt;&lt;&lt;&lt;&lt;&lt;&lt;&lt;&lt;&lt;&lt;&lt;&lt;&lt;&lt;&lt;&lt;&lt;&lt;&lt;&lt;&lt;&lt;&lt;&lt;&lt;&lt;&lt;&lt;    ACK</w:t>
+            </w:r>
+          </w:p>
+          <w:p>
+            <w:pPr>
+              <w:pStyle w:val="ac"/>
+            </w:pPr>
+            <w:r>
+              <w:t>&lt;&lt;&lt;&lt;&lt;&lt;&lt;&lt;&lt;&lt;&lt;&lt;&lt;&lt;&lt;&lt;&lt;&lt;&lt;&lt;&lt;&lt;&lt;&lt;&lt;&lt;&lt;&lt;&lt;&lt;&lt;&lt;&lt;&lt;&lt;&lt;&lt;&lt;&lt;&lt;&lt;&lt;&lt;&lt;    C</w:t>
+            </w:r>
+          </w:p>
+          <w:p>
+            <w:pPr>
+              <w:pStyle w:val="ac"/>
+            </w:pPr>
+            <w:r>
+              <w:t>SOH 00 FF NUL[128] CRC CRC &gt;&gt;&gt;&gt;&gt;&gt;&gt;&gt;&gt;&gt;&gt;&gt;&gt;&gt;&gt;&gt;&gt;&gt;&gt;&gt;&gt;&gt;&gt;</w:t>
+            </w:r>
+          </w:p>
+          <w:p>
+            <w:pPr>
+              <w:pStyle w:val="ac"/>
+            </w:pPr>
+            <w:r>
+              <w:rPr>
+                <w:rFonts w:hint="eastAsia"/>
+              </w:rPr>
+              <w:t xml:space="preserve">&lt;&lt;&lt;&lt;&lt;&lt;&lt;&lt;&lt;&lt;&lt;&lt;&lt;&lt;&lt;&lt;&lt;&lt;&lt;&lt;&lt;&lt;&lt;&lt;&lt;&lt;&lt;&lt;&lt;&lt;&lt;&lt;&lt;&lt;&lt;&lt;&lt;&lt;&lt;&lt;&lt;&lt;&lt;&lt;    ACK </w:t>
+            </w:r>
+            <w:r>
+              <w:rPr>
+                <w:rFonts w:hint="eastAsia"/>
+              </w:rPr>
+              <w:t>结束</w:t>
+            </w:r>
+          </w:p>
         </w:tc>
       </w:tr>
     </w:tbl>
     <w:p/>
     <w:p/>
-    <w:p/>
-    <w:p/>
-    <w:p/>
+    <w:p>
+      <w:pPr>
+        <w:pStyle w:val="5"/>
+        <w:rPr>
+          <w:rFonts w:hint="eastAsia"/>
+        </w:rPr>
+      </w:pPr>
+      <w:r>
+        <w:t>测试超级终端和区别</w:t>
+      </w:r>
+      <w:bookmarkStart w:id="0" w:name="_GoBack"/>
+      <w:bookmarkEnd w:id="0"/>
+    </w:p>
+    <w:p/>
+    <w:p/>
+    <w:p>
+      <w:pPr>
+        <w:rPr>
+          <w:rFonts w:hint="eastAsia"/>
+        </w:rPr>
+      </w:pPr>
+    </w:p>
+    <w:p>
+      <w:pPr>
+        <w:pStyle w:val="5"/>
+      </w:pPr>
+      <w:r>
+        <w:t>常见错误</w:t>
+      </w:r>
+    </w:p>
+    <w:p>
+      <w:pPr>
+        <w:pStyle w:val="6"/>
+      </w:pPr>
+      <w:r>
+        <w:rPr>
+          <w:rFonts w:hint="eastAsia"/>
+        </w:rPr>
+        <w:t>1</w:t>
+      </w:r>
+      <w:r>
+        <w:rPr>
+          <w:rFonts w:hint="eastAsia"/>
+        </w:rPr>
+        <w:t>、超级终端出现错误，但是使用</w:t>
+      </w:r>
+      <w:r>
+        <w:t>secureCRT</w:t>
+      </w:r>
+      <w:r>
+        <w:t>又是正常的</w:t>
+      </w:r>
+    </w:p>
+    <w:p>
+      <w:pPr>
+        <w:rPr>
+          <w:rFonts w:hint="eastAsia"/>
+        </w:rPr>
+      </w:pPr>
+      <w:r>
+        <w:t>超级终端中不知道是使用了小的数据包还是怎么回事</w:t>
+      </w:r>
+      <w:r>
+        <w:rPr>
+          <w:rFonts w:hint="eastAsia"/>
+        </w:rPr>
+        <w:t>，</w:t>
+      </w:r>
+      <w:r>
+        <w:t>超级终端使用</w:t>
+      </w:r>
+      <w:r>
+        <w:rPr>
+          <w:rFonts w:hint="eastAsia"/>
+        </w:rPr>
+        <w:t>D</w:t>
+      </w:r>
+      <w:r>
+        <w:t>MA</w:t>
+      </w:r>
+      <w:r>
+        <w:t>的话</w:t>
+      </w:r>
+      <w:r>
+        <w:rPr>
+          <w:rFonts w:hint="eastAsia"/>
+        </w:rPr>
+        <w:t>，</w:t>
+      </w:r>
+      <w:r>
+        <w:t>这个缓存区要很大</w:t>
+      </w:r>
+      <w:r>
+        <w:rPr>
+          <w:rFonts w:hint="eastAsia"/>
+        </w:rPr>
+        <w:t>。</w:t>
+      </w:r>
+    </w:p>
+    <w:p>
+      <w:r>
+        <w:rPr>
+          <w:noProof/>
+        </w:rPr>
+        <w:drawing>
+          <wp:inline distT="0" distB="0" distL="0" distR="0" wp14:anchorId="27C29001" wp14:editId="0C294267">
+            <wp:extent cx="4145639" cy="2743438"/>
+            <wp:effectExtent l="0" t="0" r="7620" b="0"/>
+            <wp:docPr id="195" name="图片 195"/>
+            <wp:cNvGraphicFramePr>
+              <a:graphicFrameLocks xmlns:a="http://schemas.openxmlformats.org/drawingml/2006/main" noChangeAspect="1"/>
+            </wp:cNvGraphicFramePr>
+            <a:graphic xmlns:a="http://schemas.openxmlformats.org/drawingml/2006/main">
+              <a:graphicData uri="http://schemas.openxmlformats.org/drawingml/2006/picture">
+                <pic:pic xmlns:pic="http://schemas.openxmlformats.org/drawingml/2006/picture">
+                  <pic:nvPicPr>
+                    <pic:cNvPr id="1" name=""/>
+                    <pic:cNvPicPr/>
+                  </pic:nvPicPr>
+                  <pic:blipFill>
+                    <a:blip r:embed="rId96"/>
+                    <a:stretch>
+                      <a:fillRect/>
+                    </a:stretch>
+                  </pic:blipFill>
+                  <pic:spPr>
+                    <a:xfrm>
+                      <a:off x="0" y="0"/>
+                      <a:ext cx="4145639" cy="2743438"/>
+                    </a:xfrm>
+                    <a:prstGeom prst="rect">
+                      <a:avLst/>
+                    </a:prstGeom>
+                  </pic:spPr>
+                </pic:pic>
+              </a:graphicData>
+            </a:graphic>
+          </wp:inline>
+        </w:drawing>
+      </w:r>
+    </w:p>
+    <w:p>
+      <w:r>
+        <w:t>解决</w:t>
+      </w:r>
+    </w:p>
+    <w:p>
+      <w:r>
+        <w:t>串口的环形缓存区不能够太小</w:t>
+      </w:r>
+      <w:r>
+        <w:rPr>
+          <w:rFonts w:hint="eastAsia"/>
+        </w:rPr>
+        <w:t>，</w:t>
+      </w:r>
+      <w:r>
+        <w:t>否则丢失数据</w:t>
+      </w:r>
+      <w:r>
+        <w:rPr>
+          <w:rFonts w:hint="eastAsia"/>
+        </w:rPr>
+        <w:t>，</w:t>
+      </w:r>
+      <w:r>
+        <w:t>通常情况下一个</w:t>
+      </w:r>
+      <w:r>
+        <w:t>1K</w:t>
+      </w:r>
+      <w:r>
+        <w:t>的数据包</w:t>
+      </w:r>
+      <w:r>
+        <w:rPr>
+          <w:rFonts w:hint="eastAsia"/>
+        </w:rPr>
+        <w:t>，</w:t>
+      </w:r>
+      <w:r>
+        <w:t>至少需要</w:t>
+      </w:r>
+      <w:r>
+        <w:rPr>
+          <w:rFonts w:hint="eastAsia"/>
+        </w:rPr>
+        <w:t>1</w:t>
+      </w:r>
+      <w:r>
+        <w:t>024</w:t>
+      </w:r>
+      <w:r>
+        <w:rPr>
+          <w:rFonts w:hint="eastAsia"/>
+        </w:rPr>
+        <w:t>+</w:t>
+      </w:r>
+      <w:r>
+        <w:t>5</w:t>
+      </w:r>
+      <w:r>
+        <w:t>个字节</w:t>
+      </w:r>
+    </w:p>
+    <w:p>
+      <w:pPr>
+        <w:rPr>
+          <w:rFonts w:hint="eastAsia"/>
+        </w:rPr>
+      </w:pPr>
+      <w:r>
+        <w:t>#define USARTx_RINGBUF_SIZE                 (1024+6)</w:t>
+      </w:r>
+      <w:r>
+        <w:t xml:space="preserve"> </w:t>
+      </w:r>
+      <w:r>
+        <w:t>但是测试时候这样可以</w:t>
+      </w:r>
+    </w:p>
     <w:tbl>
       <w:tblPr>
         <w:tblStyle w:val="ab"/>
@@ -48679,13 +50717,206 @@
             <w:pPr>
               <w:pStyle w:val="ac"/>
             </w:pPr>
+            <w:r>
+              <w:t>#define USARTx_RINGBUF_SIZE                 1050</w:t>
+            </w:r>
           </w:p>
         </w:tc>
       </w:tr>
     </w:tbl>
     <w:p/>
-    <w:p/>
-    <w:p/>
+    <w:p>
+      <w:pPr>
+        <w:pStyle w:val="6"/>
+        <w:rPr>
+          <w:rFonts w:hint="eastAsia"/>
+        </w:rPr>
+      </w:pPr>
+      <w:r>
+        <w:rPr>
+          <w:rFonts w:hint="eastAsia"/>
+        </w:rPr>
+        <w:t>2</w:t>
+      </w:r>
+      <w:r>
+        <w:rPr>
+          <w:rFonts w:hint="eastAsia"/>
+        </w:rPr>
+        <w:t>、</w:t>
+      </w:r>
+      <w:r>
+        <w:rPr>
+          <w:rFonts w:hint="eastAsia"/>
+        </w:rPr>
+        <w:t>支持</w:t>
+      </w:r>
+      <w:r>
+        <w:rPr>
+          <w:rFonts w:hint="eastAsia"/>
+        </w:rPr>
+        <w:t>Ymodem</w:t>
+      </w:r>
+      <w:r>
+        <w:rPr>
+          <w:rFonts w:hint="eastAsia"/>
+        </w:rPr>
+        <w:t>协议的软件踩坑</w:t>
+      </w:r>
+    </w:p>
+    <w:p/>
+    <w:p>
+      <w:pPr>
+        <w:rPr>
+          <w:rFonts w:hint="eastAsia"/>
+        </w:rPr>
+      </w:pPr>
+      <w:r>
+        <w:rPr>
+          <w:rFonts w:hint="eastAsia"/>
+        </w:rPr>
+        <w:t>搜过很多文章，大家都是用超级终端来传</w:t>
+      </w:r>
+      <w:r>
+        <w:rPr>
+          <w:rFonts w:hint="eastAsia"/>
+        </w:rPr>
+        <w:t>bin</w:t>
+      </w:r>
+      <w:r>
+        <w:rPr>
+          <w:rFonts w:hint="eastAsia"/>
+        </w:rPr>
+        <w:t>文件更新自己的</w:t>
+      </w:r>
+      <w:r>
+        <w:rPr>
+          <w:rFonts w:hint="eastAsia"/>
+        </w:rPr>
+        <w:t>stm32</w:t>
+      </w:r>
+      <w:r>
+        <w:rPr>
+          <w:rFonts w:hint="eastAsia"/>
+        </w:rPr>
+        <w:t>程序，也有用</w:t>
+      </w:r>
+      <w:r>
+        <w:rPr>
+          <w:rFonts w:hint="eastAsia"/>
+        </w:rPr>
+        <w:t>secureCRT</w:t>
+      </w:r>
+      <w:r>
+        <w:rPr>
+          <w:rFonts w:hint="eastAsia"/>
+        </w:rPr>
+        <w:t>软件的。</w:t>
+      </w:r>
+    </w:p>
+    <w:p>
+      <w:pPr>
+        <w:rPr>
+          <w:rFonts w:hint="eastAsia"/>
+        </w:rPr>
+      </w:pPr>
+      <w:r>
+        <w:rPr>
+          <w:rFonts w:hint="eastAsia"/>
+        </w:rPr>
+        <w:t>我在一开始是选择使用</w:t>
+      </w:r>
+      <w:r>
+        <w:rPr>
+          <w:rFonts w:hint="eastAsia"/>
+        </w:rPr>
+        <w:t>CRT</w:t>
+      </w:r>
+      <w:r>
+        <w:rPr>
+          <w:rFonts w:hint="eastAsia"/>
+        </w:rPr>
+        <w:t>，我刚开始接触</w:t>
+      </w:r>
+      <w:r>
+        <w:rPr>
+          <w:rFonts w:hint="eastAsia"/>
+        </w:rPr>
+        <w:t>Ymodem</w:t>
+      </w:r>
+      <w:r>
+        <w:rPr>
+          <w:rFonts w:hint="eastAsia"/>
+        </w:rPr>
+        <w:t>协议以为这两软件都可以用来升级，这是没错的，但其实还得看你的代码支持不支持。我浏览的很多文章大多协议代码都是匹配超级终端的。</w:t>
+      </w:r>
+    </w:p>
+    <w:p>
+      <w:pPr>
+        <w:rPr>
+          <w:rFonts w:hint="eastAsia"/>
+        </w:rPr>
+      </w:pPr>
+      <w:r>
+        <w:rPr>
+          <w:rFonts w:hint="eastAsia"/>
+        </w:rPr>
+        <w:t>当时以为这两者没区别，导致后面遇到的问题让我很迷惑。</w:t>
+      </w:r>
+    </w:p>
+    <w:p>
+      <w:pPr>
+        <w:rPr>
+          <w:rFonts w:hint="eastAsia"/>
+        </w:rPr>
+      </w:pPr>
+      <w:r>
+        <w:rPr>
+          <w:rFonts w:hint="eastAsia"/>
+        </w:rPr>
+        <w:t>CRT</w:t>
+      </w:r>
+      <w:r>
+        <w:rPr>
+          <w:rFonts w:hint="eastAsia"/>
+        </w:rPr>
+        <w:t>软件下的第一包帧头其实为</w:t>
+      </w:r>
+      <w:r>
+        <w:rPr>
+          <w:rFonts w:hint="eastAsia"/>
+        </w:rPr>
+        <w:t>STX</w:t>
+      </w:r>
+      <w:r>
+        <w:rPr>
+          <w:rFonts w:hint="eastAsia"/>
+        </w:rPr>
+        <w:t>。</w:t>
+      </w:r>
+    </w:p>
+    <w:p>
+      <w:pPr>
+        <w:rPr>
+          <w:rFonts w:hint="eastAsia"/>
+        </w:rPr>
+      </w:pPr>
+      <w:r>
+        <w:rPr>
+          <w:rFonts w:hint="eastAsia"/>
+        </w:rPr>
+        <w:t>而且有文章指出：</w:t>
+      </w:r>
+    </w:p>
+    <w:p/>
+    <w:p/>
+    <w:p/>
+    <w:p>
+      <w:pPr>
+        <w:rPr>
+          <w:rFonts w:hint="eastAsia"/>
+        </w:rPr>
+      </w:pPr>
+    </w:p>
     <w:tbl>
       <w:tblPr>
         <w:tblStyle w:val="ab"/>
@@ -48903,7 +51134,7 @@
       </w:r>
     </w:p>
     <w:p>
-      <w:hyperlink r:id="rId95" w:anchor="topic2747" w:history="1">
+      <w:hyperlink r:id="rId97" w:anchor="topic2747" w:history="1">
         <w:r>
           <w:rPr>
             <w:rStyle w:val="aa"/>
@@ -49873,7 +52104,7 @@
                     <pic:cNvPicPr/>
                   </pic:nvPicPr>
                   <pic:blipFill>
-                    <a:blip r:embed="rId96"/>
+                    <a:blip r:embed="rId98"/>
                     <a:stretch>
                       <a:fillRect/>
                     </a:stretch>
@@ -50311,7 +52542,7 @@
                     <pic:cNvPicPr/>
                   </pic:nvPicPr>
                   <pic:blipFill>
-                    <a:blip r:embed="rId97"/>
+                    <a:blip r:embed="rId99"/>
                     <a:stretch>
                       <a:fillRect/>
                     </a:stretch>
@@ -50369,6 +52600,7 @@
         <w:pStyle w:val="2"/>
       </w:pPr>
       <w:r>
+        <w:lastRenderedPageBreak/>
         <w:t>公司的</w:t>
       </w:r>
       <w:r>
@@ -50939,6 +53171,7 @@
     <w:p/>
     <w:p>
       <w:r>
+        <w:lastRenderedPageBreak/>
         <w:t>#define USB_TEST  1</w:t>
       </w:r>
     </w:p>
@@ -51088,7 +53321,6 @@
         <w:pStyle w:val="5"/>
       </w:pPr>
       <w:r>
-        <w:lastRenderedPageBreak/>
         <w:t>rf_if_app.c</w:t>
       </w:r>
       <w:r>
@@ -51407,6 +53639,7 @@
     </w:p>
     <w:p>
       <w:r>
+        <w:lastRenderedPageBreak/>
         <w:t xml:space="preserve">    level=rt_hw_interrupt_disable();</w:t>
       </w:r>
     </w:p>
@@ -51648,7 +53881,6 @@
         <w:pStyle w:val="6"/>
       </w:pPr>
       <w:r>
-        <w:lastRenderedPageBreak/>
         <w:t>ST STM32F103xB</w:t>
       </w:r>
     </w:p>
@@ -51673,7 +53905,7 @@
                     <pic:cNvPicPr/>
                   </pic:nvPicPr>
                   <pic:blipFill>
-                    <a:blip r:embed="rId98"/>
+                    <a:blip r:embed="rId100"/>
                     <a:stretch>
                       <a:fillRect/>
                     </a:stretch>
@@ -51733,7 +53965,7 @@
                     <pic:cNvPicPr/>
                   </pic:nvPicPr>
                   <pic:blipFill>
-                    <a:blip r:embed="rId99"/>
+                    <a:blip r:embed="rId101"/>
                     <a:stretch>
                       <a:fillRect/>
                     </a:stretch>
@@ -51797,7 +54029,7 @@
                     <pic:cNvPicPr/>
                   </pic:nvPicPr>
                   <pic:blipFill>
-                    <a:blip r:embed="rId100"/>
+                    <a:blip r:embed="rId102"/>
                     <a:stretch>
                       <a:fillRect/>
                     </a:stretch>
@@ -51887,6 +54119,7 @@
     <w:p/>
     <w:p>
       <w:r>
+        <w:lastRenderedPageBreak/>
         <w:t xml:space="preserve">// </w:t>
       </w:r>
       <w:r>
@@ -51938,7 +54171,7 @@
                     <pic:cNvPicPr/>
                   </pic:nvPicPr>
                   <pic:blipFill>
-                    <a:blip r:embed="rId101"/>
+                    <a:blip r:embed="rId103"/>
                     <a:stretch>
                       <a:fillRect/>
                     </a:stretch>
@@ -52196,7 +54429,6 @@
     </w:p>
     <w:p>
       <w:r>
-        <w:lastRenderedPageBreak/>
         <w:t>#define BOOT_APP    0x3C</w:t>
       </w:r>
     </w:p>
@@ -52469,6 +54701,7 @@
         <w:pStyle w:val="6"/>
       </w:pPr>
       <w:r>
+        <w:lastRenderedPageBreak/>
         <w:t>contiki-main.c</w:t>
       </w:r>
     </w:p>
@@ -52714,7 +54947,6 @@
     </w:p>
     <w:p>
       <w:r>
-        <w:lastRenderedPageBreak/>
         <w:t xml:space="preserve">          RCC_APB2PeriphClockCmd(RCC_APB2Periph_GPIOA, DISABLE);</w:t>
       </w:r>
     </w:p>
@@ -52864,6 +55096,7 @@
         <w:rPr>
           <w:noProof/>
         </w:rPr>
+        <w:lastRenderedPageBreak/>
         <w:drawing>
           <wp:inline distT="0" distB="0" distL="0" distR="0" wp14:anchorId="73300437" wp14:editId="769E3E4D">
             <wp:extent cx="3689350" cy="1351746"/>
@@ -52880,7 +55113,7 @@
                     <pic:cNvPicPr/>
                   </pic:nvPicPr>
                   <pic:blipFill>
-                    <a:blip r:embed="rId102"/>
+                    <a:blip r:embed="rId104"/>
                     <a:stretch>
                       <a:fillRect/>
                     </a:stretch>
@@ -52940,7 +55173,7 @@
                     <pic:cNvPicPr/>
                   </pic:nvPicPr>
                   <pic:blipFill>
-                    <a:blip r:embed="rId103"/>
+                    <a:blip r:embed="rId105"/>
                     <a:stretch>
                       <a:fillRect/>
                     </a:stretch>
@@ -52997,7 +55230,7 @@
                     <pic:cNvPicPr/>
                   </pic:nvPicPr>
                   <pic:blipFill>
-                    <a:blip r:embed="rId104"/>
+                    <a:blip r:embed="rId106"/>
                     <a:stretch>
                       <a:fillRect/>
                     </a:stretch>
@@ -53135,6 +55368,7 @@
         <w:rPr>
           <w:rFonts w:hint="eastAsia"/>
         </w:rPr>
+        <w:lastRenderedPageBreak/>
         <w:t>AT</w:t>
       </w:r>
       <w:r>
@@ -54514,7 +56748,6 @@
         <w:rPr>
           <w:noProof/>
         </w:rPr>
-        <w:lastRenderedPageBreak/>
         <w:drawing>
           <wp:inline distT="0" distB="0" distL="0" distR="0" wp14:anchorId="112288FD" wp14:editId="6934E570">
             <wp:extent cx="3644900" cy="879804"/>
@@ -54531,7 +56764,7 @@
                     <pic:cNvPicPr/>
                   </pic:nvPicPr>
                   <pic:blipFill>
-                    <a:blip r:embed="rId105"/>
+                    <a:blip r:embed="rId107"/>
                     <a:stretch>
                       <a:fillRect/>
                     </a:stretch>
@@ -58107,7 +60340,7 @@
 </file>
 
 <file path=customXml/itemProps1.xml><?xml version="1.0" encoding="utf-8"?>
-<ds:datastoreItem xmlns:ds="http://schemas.openxmlformats.org/officeDocument/2006/customXml" ds:itemID="{26E365EF-6AAC-4571-A108-BFA96AAB5708}">
+<ds:datastoreItem xmlns:ds="http://schemas.openxmlformats.org/officeDocument/2006/customXml" ds:itemID="{DD516A97-22A8-4485-A939-31BD02224785}">
   <ds:schemaRefs>
     <ds:schemaRef ds:uri="http://schemas.openxmlformats.org/officeDocument/2006/bibliography"/>
   </ds:schemaRefs>
